--- a/Writing/Thesis.docx
+++ b/Writing/Thesis.docx
@@ -291,7 +291,7 @@
                                           <w:sz w:val="72"/>
                                           <w:szCs w:val="72"/>
                                         </w:rPr>
-                                        <w:t>Th</w:t>
+                                        <w:t>Thesis</w:t>
                                       </w:r>
                                     </w:p>
                                   </w:sdtContent>
@@ -460,7 +460,7 @@
                                     <w:sz w:val="72"/>
                                     <w:szCs w:val="72"/>
                                   </w:rPr>
-                                  <w:t>Th</w:t>
+                                  <w:t>Thesis</w:t>
                                 </w:r>
                               </w:p>
                             </w:sdtContent>
@@ -474,9 +474,6 @@
               </mc:Fallback>
             </mc:AlternateContent>
           </w:r>
-          <w:r>
-            <w:t>Th</w:t>
-          </w:r>
         </w:p>
         <w:p>
           <w:r>
@@ -486,12 +483,321 @@
       </w:sdtContent>
     </w:sdt>
     <w:p>
+      <w:pPr>
+        <w:rPr>
+          <w:b/>
+          <w:bCs/>
+          <w:color w:val="4472C4" w:themeColor="accent1"/>
+          <w:sz w:val="52"/>
+          <w:szCs w:val="52"/>
+        </w:rPr>
+      </w:pPr>
       <w:r>
+        <w:rPr>
+          <w:b/>
+          <w:bCs/>
+          <w:color w:val="4472C4" w:themeColor="accent1"/>
+          <w:sz w:val="52"/>
+          <w:szCs w:val="52"/>
+        </w:rPr>
         <w:lastRenderedPageBreak/>
         <w:t xml:space="preserve">Thesis Structure: </w:t>
       </w:r>
     </w:p>
-    <w:p/>
+    <w:p>
+      <w:pPr>
+        <w:pStyle w:val="ListParagraph"/>
+        <w:numPr>
+          <w:ilvl w:val="0"/>
+          <w:numId w:val="1"/>
+        </w:numPr>
+        <w:rPr>
+          <w:sz w:val="32"/>
+          <w:szCs w:val="32"/>
+        </w:rPr>
+      </w:pPr>
+      <w:r>
+        <w:rPr>
+          <w:sz w:val="32"/>
+          <w:szCs w:val="32"/>
+        </w:rPr>
+        <w:t xml:space="preserve">Abstract </w:t>
+      </w:r>
+    </w:p>
+    <w:p>
+      <w:pPr>
+        <w:pStyle w:val="ListParagraph"/>
+        <w:numPr>
+          <w:ilvl w:val="0"/>
+          <w:numId w:val="1"/>
+        </w:numPr>
+        <w:rPr>
+          <w:sz w:val="32"/>
+          <w:szCs w:val="32"/>
+        </w:rPr>
+      </w:pPr>
+      <w:r>
+        <w:rPr>
+          <w:sz w:val="32"/>
+          <w:szCs w:val="32"/>
+        </w:rPr>
+        <w:t>Introduction</w:t>
+      </w:r>
+    </w:p>
+    <w:p>
+      <w:pPr>
+        <w:pStyle w:val="ListParagraph"/>
+        <w:numPr>
+          <w:ilvl w:val="0"/>
+          <w:numId w:val="1"/>
+        </w:numPr>
+        <w:rPr>
+          <w:sz w:val="32"/>
+          <w:szCs w:val="32"/>
+        </w:rPr>
+      </w:pPr>
+      <w:r>
+        <w:rPr>
+          <w:sz w:val="32"/>
+          <w:szCs w:val="32"/>
+        </w:rPr>
+        <w:t>Related Works</w:t>
+      </w:r>
+    </w:p>
+    <w:p>
+      <w:pPr>
+        <w:pStyle w:val="ListParagraph"/>
+        <w:numPr>
+          <w:ilvl w:val="0"/>
+          <w:numId w:val="1"/>
+        </w:numPr>
+        <w:rPr>
+          <w:sz w:val="32"/>
+          <w:szCs w:val="32"/>
+        </w:rPr>
+      </w:pPr>
+      <w:r>
+        <w:rPr>
+          <w:sz w:val="32"/>
+          <w:szCs w:val="32"/>
+        </w:rPr>
+        <w:t>Preliminary</w:t>
+      </w:r>
+    </w:p>
+    <w:p>
+      <w:pPr>
+        <w:pStyle w:val="ListParagraph"/>
+        <w:numPr>
+          <w:ilvl w:val="0"/>
+          <w:numId w:val="1"/>
+        </w:numPr>
+        <w:rPr>
+          <w:sz w:val="32"/>
+          <w:szCs w:val="32"/>
+        </w:rPr>
+      </w:pPr>
+      <w:r>
+        <w:rPr>
+          <w:sz w:val="32"/>
+          <w:szCs w:val="32"/>
+        </w:rPr>
+        <w:t>Method</w:t>
+      </w:r>
+    </w:p>
+    <w:p>
+      <w:pPr>
+        <w:pStyle w:val="ListParagraph"/>
+        <w:numPr>
+          <w:ilvl w:val="0"/>
+          <w:numId w:val="1"/>
+        </w:numPr>
+        <w:rPr>
+          <w:sz w:val="32"/>
+          <w:szCs w:val="32"/>
+        </w:rPr>
+      </w:pPr>
+      <w:r>
+        <w:rPr>
+          <w:sz w:val="32"/>
+          <w:szCs w:val="32"/>
+        </w:rPr>
+        <w:t>Experiments</w:t>
+      </w:r>
+    </w:p>
+    <w:p>
+      <w:pPr>
+        <w:pStyle w:val="ListParagraph"/>
+        <w:numPr>
+          <w:ilvl w:val="0"/>
+          <w:numId w:val="1"/>
+        </w:numPr>
+        <w:rPr>
+          <w:sz w:val="32"/>
+          <w:szCs w:val="32"/>
+        </w:rPr>
+      </w:pPr>
+      <w:r>
+        <w:rPr>
+          <w:sz w:val="32"/>
+          <w:szCs w:val="32"/>
+        </w:rPr>
+        <w:t>Results</w:t>
+      </w:r>
+    </w:p>
+    <w:p>
+      <w:pPr>
+        <w:pStyle w:val="ListParagraph"/>
+        <w:numPr>
+          <w:ilvl w:val="0"/>
+          <w:numId w:val="2"/>
+        </w:numPr>
+        <w:rPr>
+          <w:sz w:val="32"/>
+          <w:szCs w:val="32"/>
+        </w:rPr>
+      </w:pPr>
+      <w:r>
+        <w:rPr>
+          <w:sz w:val="32"/>
+          <w:szCs w:val="32"/>
+        </w:rPr>
+        <w:t>Datasets</w:t>
+      </w:r>
+    </w:p>
+    <w:p>
+      <w:pPr>
+        <w:pStyle w:val="ListParagraph"/>
+        <w:numPr>
+          <w:ilvl w:val="0"/>
+          <w:numId w:val="2"/>
+        </w:numPr>
+        <w:rPr>
+          <w:sz w:val="32"/>
+          <w:szCs w:val="32"/>
+        </w:rPr>
+      </w:pPr>
+      <w:r>
+        <w:rPr>
+          <w:sz w:val="32"/>
+          <w:szCs w:val="32"/>
+        </w:rPr>
+        <w:t>Comparisons</w:t>
+      </w:r>
+    </w:p>
+    <w:p>
+      <w:pPr>
+        <w:pStyle w:val="ListParagraph"/>
+        <w:numPr>
+          <w:ilvl w:val="0"/>
+          <w:numId w:val="1"/>
+        </w:numPr>
+        <w:rPr>
+          <w:sz w:val="32"/>
+          <w:szCs w:val="32"/>
+        </w:rPr>
+      </w:pPr>
+      <w:r>
+        <w:rPr>
+          <w:sz w:val="32"/>
+          <w:szCs w:val="32"/>
+        </w:rPr>
+        <w:t>Limitations and Future work</w:t>
+      </w:r>
+    </w:p>
+    <w:p>
+      <w:pPr>
+        <w:pStyle w:val="ListParagraph"/>
+        <w:numPr>
+          <w:ilvl w:val="0"/>
+          <w:numId w:val="1"/>
+        </w:numPr>
+        <w:rPr>
+          <w:sz w:val="32"/>
+          <w:szCs w:val="32"/>
+        </w:rPr>
+      </w:pPr>
+      <w:r>
+        <w:rPr>
+          <w:sz w:val="32"/>
+          <w:szCs w:val="32"/>
+        </w:rPr>
+        <w:t>Discussion and Conclusions</w:t>
+      </w:r>
+    </w:p>
+    <w:p>
+      <w:pPr>
+        <w:pStyle w:val="ListParagraph"/>
+        <w:numPr>
+          <w:ilvl w:val="0"/>
+          <w:numId w:val="1"/>
+        </w:numPr>
+        <w:rPr>
+          <w:sz w:val="32"/>
+          <w:szCs w:val="32"/>
+        </w:rPr>
+      </w:pPr>
+      <w:r>
+        <w:rPr>
+          <w:sz w:val="32"/>
+          <w:szCs w:val="32"/>
+        </w:rPr>
+        <w:t>Acknowledgments</w:t>
+      </w:r>
+    </w:p>
+    <w:p>
+      <w:pPr>
+        <w:pStyle w:val="ListParagraph"/>
+        <w:numPr>
+          <w:ilvl w:val="0"/>
+          <w:numId w:val="1"/>
+        </w:numPr>
+        <w:rPr>
+          <w:sz w:val="32"/>
+          <w:szCs w:val="32"/>
+        </w:rPr>
+      </w:pPr>
+      <w:r>
+        <w:rPr>
+          <w:sz w:val="32"/>
+          <w:szCs w:val="32"/>
+        </w:rPr>
+        <w:t>References</w:t>
+      </w:r>
+    </w:p>
+    <w:p>
+      <w:pPr>
+        <w:pStyle w:val="ListParagraph"/>
+        <w:rPr>
+          <w:sz w:val="32"/>
+          <w:szCs w:val="32"/>
+        </w:rPr>
+      </w:pPr>
+    </w:p>
+    <w:p>
+      <w:pPr>
+        <w:pStyle w:val="ListParagraph"/>
+        <w:rPr>
+          <w:sz w:val="32"/>
+          <w:szCs w:val="32"/>
+        </w:rPr>
+      </w:pPr>
+      <w:r>
+        <w:rPr>
+          <w:sz w:val="32"/>
+          <w:szCs w:val="32"/>
+        </w:rPr>
+        <w:t>Additional Baseline method details</w:t>
+      </w:r>
+    </w:p>
+    <w:p>
+      <w:pPr>
+        <w:ind w:left="360"/>
+        <w:rPr>
+          <w:sz w:val="32"/>
+          <w:szCs w:val="32"/>
+        </w:rPr>
+      </w:pPr>
+    </w:p>
     <w:sectPr>
       <w:pgSz w:w="12240" w:h="15840"/>
       <w:pgMar w:top="1440" w:right="1440" w:bottom="1440" w:left="1440" w:header="720" w:footer="720" w:gutter="0"/>
@@ -502,6 +808,189 @@
     </w:sectPr>
   </w:body>
 </w:document>
+</file>
+
+<file path=word/numbering.xml><?xml version="1.0" encoding="utf-8"?>
+<w:numbering xmlns:wpc="http://schemas.microsoft.com/office/word/2010/wordprocessingCanvas" xmlns:cx="http://schemas.microsoft.com/office/drawing/2014/chartex" xmlns:cx1="http://schemas.microsoft.com/office/drawing/2015/9/8/chartex" xmlns:cx2="http://schemas.microsoft.com/office/drawing/2015/10/21/chartex" xmlns:cx3="http://schemas.microsoft.com/office/drawing/2016/5/9/chartex" xmlns:cx4="http://schemas.microsoft.com/office/drawing/2016/5/10/chartex" xmlns:cx5="http://schemas.microsoft.com/office/drawing/2016/5/11/chartex" xmlns:cx6="http://schemas.microsoft.com/office/drawing/2016/5/12/chartex" xmlns:cx7="http://schemas.microsoft.com/office/drawing/2016/5/13/chartex" xmlns:cx8="http://schemas.microsoft.com/office/drawing/2016/5/14/chartex" xmlns:mc="http://schemas.openxmlformats.org/markup-compatibility/2006" xmlns:aink="http://schemas.microsoft.com/office/drawing/2016/ink" xmlns:am3d="http://schemas.microsoft.com/office/drawing/2017/model3d" xmlns:o="urn:schemas-microsoft-com:office:office" xmlns:oel="http://schemas.microsoft.com/office/2019/extlst" xmlns:r="http://schemas.openxmlformats.org/officeDocument/2006/relationships" xmlns:m="http://schemas.openxmlformats.org/officeDocument/2006/math" xmlns:v="urn:schemas-microsoft-com:vml" xmlns:wp14="http://schemas.microsoft.com/office/word/2010/wordprocessingDrawing" xmlns:wp="http://schemas.openxmlformats.org/drawingml/2006/wordprocessingDrawing" xmlns:w10="urn:schemas-microsoft-com:office:word" xmlns:w="http://schemas.openxmlformats.org/wordprocessingml/2006/main" xmlns:w14="http://schemas.microsoft.com/office/word/2010/wordml" xmlns:w15="http://schemas.microsoft.com/office/word/2012/wordml" xmlns:w16cex="http://schemas.microsoft.com/office/word/2018/wordml/cex" xmlns:w16cid="http://schemas.microsoft.com/office/word/2016/wordml/cid" xmlns:w16="http://schemas.microsoft.com/office/word/2018/wordml" xmlns:w16sdtdh="http://schemas.microsoft.com/office/word/2020/wordml/sdtdatahash" xmlns:w16se="http://schemas.microsoft.com/office/word/2015/wordml/symex" xmlns:wpg="http://schemas.microsoft.com/office/word/2010/wordprocessingGroup" xmlns:wpi="http://schemas.microsoft.com/office/word/2010/wordprocessingInk" xmlns:wne="http://schemas.microsoft.com/office/word/2006/wordml" xmlns:wps="http://schemas.microsoft.com/office/word/2010/wordprocessingShape" mc:Ignorable="w14 w15 w16se w16cid w16 w16cex w16sdtdh wp14">
+  <w:abstractNum w:abstractNumId="0" w15:restartNumberingAfterBreak="0">
+    <w:nsid w:val="02DF53CC"/>
+    <w:multiLevelType w:val="hybridMultilevel"/>
+    <w:tmpl w:val="EFE6CF3A"/>
+    <w:lvl w:ilvl="0" w:tplc="04090015">
+      <w:start w:val="1"/>
+      <w:numFmt w:val="upperLetter"/>
+      <w:lvlText w:val="%1."/>
+      <w:lvlJc w:val="left"/>
+      <w:pPr>
+        <w:ind w:left="1440" w:hanging="360"/>
+      </w:pPr>
+    </w:lvl>
+    <w:lvl w:ilvl="1" w:tplc="04090019" w:tentative="1">
+      <w:start w:val="1"/>
+      <w:numFmt w:val="lowerLetter"/>
+      <w:lvlText w:val="%2."/>
+      <w:lvlJc w:val="left"/>
+      <w:pPr>
+        <w:ind w:left="2160" w:hanging="360"/>
+      </w:pPr>
+    </w:lvl>
+    <w:lvl w:ilvl="2" w:tplc="0409001B" w:tentative="1">
+      <w:start w:val="1"/>
+      <w:numFmt w:val="lowerRoman"/>
+      <w:lvlText w:val="%3."/>
+      <w:lvlJc w:val="right"/>
+      <w:pPr>
+        <w:ind w:left="2880" w:hanging="180"/>
+      </w:pPr>
+    </w:lvl>
+    <w:lvl w:ilvl="3" w:tplc="0409000F" w:tentative="1">
+      <w:start w:val="1"/>
+      <w:numFmt w:val="decimal"/>
+      <w:lvlText w:val="%4."/>
+      <w:lvlJc w:val="left"/>
+      <w:pPr>
+        <w:ind w:left="3600" w:hanging="360"/>
+      </w:pPr>
+    </w:lvl>
+    <w:lvl w:ilvl="4" w:tplc="04090019" w:tentative="1">
+      <w:start w:val="1"/>
+      <w:numFmt w:val="lowerLetter"/>
+      <w:lvlText w:val="%5."/>
+      <w:lvlJc w:val="left"/>
+      <w:pPr>
+        <w:ind w:left="4320" w:hanging="360"/>
+      </w:pPr>
+    </w:lvl>
+    <w:lvl w:ilvl="5" w:tplc="0409001B" w:tentative="1">
+      <w:start w:val="1"/>
+      <w:numFmt w:val="lowerRoman"/>
+      <w:lvlText w:val="%6."/>
+      <w:lvlJc w:val="right"/>
+      <w:pPr>
+        <w:ind w:left="5040" w:hanging="180"/>
+      </w:pPr>
+    </w:lvl>
+    <w:lvl w:ilvl="6" w:tplc="0409000F" w:tentative="1">
+      <w:start w:val="1"/>
+      <w:numFmt w:val="decimal"/>
+      <w:lvlText w:val="%7."/>
+      <w:lvlJc w:val="left"/>
+      <w:pPr>
+        <w:ind w:left="5760" w:hanging="360"/>
+      </w:pPr>
+    </w:lvl>
+    <w:lvl w:ilvl="7" w:tplc="04090019" w:tentative="1">
+      <w:start w:val="1"/>
+      <w:numFmt w:val="lowerLetter"/>
+      <w:lvlText w:val="%8."/>
+      <w:lvlJc w:val="left"/>
+      <w:pPr>
+        <w:ind w:left="6480" w:hanging="360"/>
+      </w:pPr>
+    </w:lvl>
+    <w:lvl w:ilvl="8" w:tplc="0409001B" w:tentative="1">
+      <w:start w:val="1"/>
+      <w:numFmt w:val="lowerRoman"/>
+      <w:lvlText w:val="%9."/>
+      <w:lvlJc w:val="right"/>
+      <w:pPr>
+        <w:ind w:left="7200" w:hanging="180"/>
+      </w:pPr>
+    </w:lvl>
+  </w:abstractNum>
+  <w:abstractNum w:abstractNumId="1" w15:restartNumberingAfterBreak="0">
+    <w:nsid w:val="4A5558F7"/>
+    <w:multiLevelType w:val="hybridMultilevel"/>
+    <w:tmpl w:val="689EDB90"/>
+    <w:lvl w:ilvl="0" w:tplc="0409000F">
+      <w:start w:val="1"/>
+      <w:numFmt w:val="decimal"/>
+      <w:lvlText w:val="%1."/>
+      <w:lvlJc w:val="left"/>
+      <w:pPr>
+        <w:ind w:left="720" w:hanging="360"/>
+      </w:pPr>
+    </w:lvl>
+    <w:lvl w:ilvl="1" w:tplc="04090019" w:tentative="1">
+      <w:start w:val="1"/>
+      <w:numFmt w:val="lowerLetter"/>
+      <w:lvlText w:val="%2."/>
+      <w:lvlJc w:val="left"/>
+      <w:pPr>
+        <w:ind w:left="1440" w:hanging="360"/>
+      </w:pPr>
+    </w:lvl>
+    <w:lvl w:ilvl="2" w:tplc="0409001B" w:tentative="1">
+      <w:start w:val="1"/>
+      <w:numFmt w:val="lowerRoman"/>
+      <w:lvlText w:val="%3."/>
+      <w:lvlJc w:val="right"/>
+      <w:pPr>
+        <w:ind w:left="2160" w:hanging="180"/>
+      </w:pPr>
+    </w:lvl>
+    <w:lvl w:ilvl="3" w:tplc="0409000F" w:tentative="1">
+      <w:start w:val="1"/>
+      <w:numFmt w:val="decimal"/>
+      <w:lvlText w:val="%4."/>
+      <w:lvlJc w:val="left"/>
+      <w:pPr>
+        <w:ind w:left="2880" w:hanging="360"/>
+      </w:pPr>
+    </w:lvl>
+    <w:lvl w:ilvl="4" w:tplc="04090019" w:tentative="1">
+      <w:start w:val="1"/>
+      <w:numFmt w:val="lowerLetter"/>
+      <w:lvlText w:val="%5."/>
+      <w:lvlJc w:val="left"/>
+      <w:pPr>
+        <w:ind w:left="3600" w:hanging="360"/>
+      </w:pPr>
+    </w:lvl>
+    <w:lvl w:ilvl="5" w:tplc="0409001B" w:tentative="1">
+      <w:start w:val="1"/>
+      <w:numFmt w:val="lowerRoman"/>
+      <w:lvlText w:val="%6."/>
+      <w:lvlJc w:val="right"/>
+      <w:pPr>
+        <w:ind w:left="4320" w:hanging="180"/>
+      </w:pPr>
+    </w:lvl>
+    <w:lvl w:ilvl="6" w:tplc="0409000F" w:tentative="1">
+      <w:start w:val="1"/>
+      <w:numFmt w:val="decimal"/>
+      <w:lvlText w:val="%7."/>
+      <w:lvlJc w:val="left"/>
+      <w:pPr>
+        <w:ind w:left="5040" w:hanging="360"/>
+      </w:pPr>
+    </w:lvl>
+    <w:lvl w:ilvl="7" w:tplc="04090019" w:tentative="1">
+      <w:start w:val="1"/>
+      <w:numFmt w:val="lowerLetter"/>
+      <w:lvlText w:val="%8."/>
+      <w:lvlJc w:val="left"/>
+      <w:pPr>
+        <w:ind w:left="5760" w:hanging="360"/>
+      </w:pPr>
+    </w:lvl>
+    <w:lvl w:ilvl="8" w:tplc="0409001B" w:tentative="1">
+      <w:start w:val="1"/>
+      <w:numFmt w:val="lowerRoman"/>
+      <w:lvlText w:val="%9."/>
+      <w:lvlJc w:val="right"/>
+      <w:pPr>
+        <w:ind w:left="6480" w:hanging="180"/>
+      </w:pPr>
+    </w:lvl>
+  </w:abstractNum>
+  <w:num w:numId="1" w16cid:durableId="1278829095">
+    <w:abstractNumId w:val="1"/>
+  </w:num>
+  <w:num w:numId="2" w16cid:durableId="668484692">
+    <w:abstractNumId w:val="0"/>
+  </w:num>
+</w:numbering>
 </file>
 
 <file path=word/styles.xml><?xml version="1.0" encoding="utf-8"?>
@@ -969,6 +1458,17 @@
       <w14:ligatures w14:val="none"/>
     </w:rPr>
   </w:style>
+  <w:style w:type="paragraph" w:styleId="ListParagraph">
+    <w:name w:val="List Paragraph"/>
+    <w:basedOn w:val="Normal"/>
+    <w:uiPriority w:val="34"/>
+    <w:qFormat/>
+    <w:rsid w:val="00576B63"/>
+    <w:pPr>
+      <w:ind w:left="720"/>
+      <w:contextualSpacing/>
+    </w:pPr>
+  </w:style>
 </w:styles>
 </file>
 
@@ -1269,10 +1769,10 @@
 
 <file path=word/webextensions/taskpanes.xml><?xml version="1.0" encoding="utf-8"?>
 <wetp:taskpanes xmlns:wetp="http://schemas.microsoft.com/office/webextensions/taskpanes/2010/11">
-  <wetp:taskpane dockstate="right" visibility="0" width="438" row="0">
+  <wetp:taskpane dockstate="right" visibility="0" width="438" row="1">
     <wetp:webextensionref xmlns:r="http://schemas.openxmlformats.org/officeDocument/2006/relationships" r:id="rId1"/>
   </wetp:taskpane>
-  <wetp:taskpane dockstate="right" visibility="0" width="1" row="2">
+  <wetp:taskpane dockstate="right" visibility="0" width="438" row="3">
     <wetp:webextensionref xmlns:r="http://schemas.openxmlformats.org/officeDocument/2006/relationships" r:id="rId2"/>
   </wetp:taskpane>
 </wetp:taskpanes>

--- a/Writing/Thesis.docx
+++ b/Writing/Thesis.docx
@@ -255,47 +255,49 @@
                             </wps:style>
                             <wps:txbx>
                               <w:txbxContent>
-                                <w:sdt>
-                                  <w:sdtPr>
+                                <w:p>
+                                  <w:pPr>
+                                    <w:pStyle w:val="NoSpacing"/>
+                                    <w:jc w:val="center"/>
                                     <w:rPr>
                                       <w:rFonts w:asciiTheme="majorHAnsi" w:eastAsiaTheme="majorEastAsia" w:hAnsiTheme="majorHAnsi" w:cstheme="majorBidi"/>
-                                      <w:caps/>
-                                      <w:color w:val="4472C4" w:themeColor="accent1"/>
-                                      <w:sz w:val="72"/>
-                                      <w:szCs w:val="72"/>
+                                      <w:b/>
+                                      <w:color w:val="262626" w:themeColor="text1" w:themeTint="D9"/>
+                                      <w:sz w:val="44"/>
+                                      <w:szCs w:val="44"/>
+                                      <w14:shadow w14:blurRad="0" w14:dist="38100" w14:dir="2700000" w14:sx="100000" w14:sy="100000" w14:kx="0" w14:ky="0" w14:algn="bl">
+                                        <w14:schemeClr w14:val="accent5"/>
+                                      </w14:shadow>
+                                      <w14:textOutline w14:w="6731" w14:cap="flat" w14:cmpd="sng" w14:algn="ctr">
+                                        <w14:solidFill>
+                                          <w14:schemeClr w14:val="bg1"/>
+                                        </w14:solidFill>
+                                        <w14:prstDash w14:val="solid"/>
+                                        <w14:round/>
+                                      </w14:textOutline>
                                     </w:rPr>
-                                    <w:alias w:val="Title"/>
-                                    <w:tag w:val=""/>
-                                    <w:id w:val="-9991715"/>
-                                    <w:dataBinding w:prefixMappings="xmlns:ns0='http://purl.org/dc/elements/1.1/' xmlns:ns1='http://schemas.openxmlformats.org/package/2006/metadata/core-properties' " w:xpath="/ns1:coreProperties[1]/ns0:title[1]" w:storeItemID="{6C3C8BC8-F283-45AE-878A-BAB7291924A1}"/>
-                                    <w:text/>
-                                  </w:sdtPr>
-                                  <w:sdtContent>
-                                    <w:p>
-                                      <w:pPr>
-                                        <w:pStyle w:val="NoSpacing"/>
-                                        <w:jc w:val="center"/>
-                                        <w:rPr>
-                                          <w:rFonts w:asciiTheme="majorHAnsi" w:eastAsiaTheme="majorEastAsia" w:hAnsiTheme="majorHAnsi" w:cstheme="majorBidi"/>
-                                          <w:caps/>
-                                          <w:color w:val="4472C4" w:themeColor="accent1"/>
-                                          <w:sz w:val="72"/>
-                                          <w:szCs w:val="72"/>
-                                        </w:rPr>
-                                      </w:pPr>
-                                      <w:r>
-                                        <w:rPr>
-                                          <w:rFonts w:asciiTheme="majorHAnsi" w:eastAsiaTheme="majorEastAsia" w:hAnsiTheme="majorHAnsi" w:cstheme="majorBidi"/>
-                                          <w:caps/>
-                                          <w:color w:val="4472C4" w:themeColor="accent1"/>
-                                          <w:sz w:val="72"/>
-                                          <w:szCs w:val="72"/>
-                                        </w:rPr>
-                                        <w:t>Thesis</w:t>
-                                      </w:r>
-                                    </w:p>
-                                  </w:sdtContent>
-                                </w:sdt>
+                                  </w:pPr>
+                                  <w:r>
+                                    <w:rPr>
+                                      <w:rFonts w:ascii="Open Sans" w:hAnsi="Open Sans" w:cs="Open Sans"/>
+                                      <w:b/>
+                                      <w:color w:val="262626" w:themeColor="text1" w:themeTint="D9"/>
+                                      <w:sz w:val="44"/>
+                                      <w:szCs w:val="44"/>
+                                      <w14:shadow w14:blurRad="0" w14:dist="38100" w14:dir="2700000" w14:sx="100000" w14:sy="100000" w14:kx="0" w14:ky="0" w14:algn="bl">
+                                        <w14:schemeClr w14:val="accent5"/>
+                                      </w14:shadow>
+                                      <w14:textOutline w14:w="6731" w14:cap="flat" w14:cmpd="sng" w14:algn="ctr">
+                                        <w14:solidFill>
+                                          <w14:schemeClr w14:val="bg1"/>
+                                        </w14:solidFill>
+                                        <w14:prstDash w14:val="solid"/>
+                                        <w14:round/>
+                                      </w14:textOutline>
+                                    </w:rPr>
+                                    <w:t>Denoising 3D TEM tomography via Advanced Neural Radiance Fields</w:t>
+                                  </w:r>
+                                </w:p>
                               </w:txbxContent>
                             </wps:txbx>
                             <wps:bodyPr rot="0" spcFirstLastPara="0" vertOverflow="overflow" horzOverflow="overflow" vert="horz" wrap="square" lIns="457200" tIns="91440" rIns="457200" bIns="91440" numCol="1" spcCol="0" rtlCol="0" fromWordArt="0" anchor="ctr" anchorCtr="0" forceAA="0" compatLnSpc="1">
@@ -424,47 +426,49 @@
                     <v:shape id="Text Box 196" o:spid="_x0000_s1029" type="#_x0000_t202" style="position:absolute;left:68;top:13716;width:68580;height:27227;visibility:visible;mso-wrap-style:square;v-text-anchor:middle" o:gfxdata="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" fillcolor="white [3212]" stroked="f" strokeweight=".5pt">
                       <v:textbox inset="36pt,7.2pt,36pt,7.2pt">
                         <w:txbxContent>
-                          <w:sdt>
-                            <w:sdtPr>
+                          <w:p>
+                            <w:pPr>
+                              <w:pStyle w:val="NoSpacing"/>
+                              <w:jc w:val="center"/>
                               <w:rPr>
                                 <w:rFonts w:asciiTheme="majorHAnsi" w:eastAsiaTheme="majorEastAsia" w:hAnsiTheme="majorHAnsi" w:cstheme="majorBidi"/>
-                                <w:caps/>
-                                <w:color w:val="4472C4" w:themeColor="accent1"/>
-                                <w:sz w:val="72"/>
-                                <w:szCs w:val="72"/>
+                                <w:b/>
+                                <w:color w:val="262626" w:themeColor="text1" w:themeTint="D9"/>
+                                <w:sz w:val="44"/>
+                                <w:szCs w:val="44"/>
+                                <w14:shadow w14:blurRad="0" w14:dist="38100" w14:dir="2700000" w14:sx="100000" w14:sy="100000" w14:kx="0" w14:ky="0" w14:algn="bl">
+                                  <w14:schemeClr w14:val="accent5"/>
+                                </w14:shadow>
+                                <w14:textOutline w14:w="6731" w14:cap="flat" w14:cmpd="sng" w14:algn="ctr">
+                                  <w14:solidFill>
+                                    <w14:schemeClr w14:val="bg1"/>
+                                  </w14:solidFill>
+                                  <w14:prstDash w14:val="solid"/>
+                                  <w14:round/>
+                                </w14:textOutline>
                               </w:rPr>
-                              <w:alias w:val="Title"/>
-                              <w:tag w:val=""/>
-                              <w:id w:val="-9991715"/>
-                              <w:dataBinding w:prefixMappings="xmlns:ns0='http://purl.org/dc/elements/1.1/' xmlns:ns1='http://schemas.openxmlformats.org/package/2006/metadata/core-properties' " w:xpath="/ns1:coreProperties[1]/ns0:title[1]" w:storeItemID="{6C3C8BC8-F283-45AE-878A-BAB7291924A1}"/>
-                              <w:text/>
-                            </w:sdtPr>
-                            <w:sdtContent>
-                              <w:p>
-                                <w:pPr>
-                                  <w:pStyle w:val="NoSpacing"/>
-                                  <w:jc w:val="center"/>
-                                  <w:rPr>
-                                    <w:rFonts w:asciiTheme="majorHAnsi" w:eastAsiaTheme="majorEastAsia" w:hAnsiTheme="majorHAnsi" w:cstheme="majorBidi"/>
-                                    <w:caps/>
-                                    <w:color w:val="4472C4" w:themeColor="accent1"/>
-                                    <w:sz w:val="72"/>
-                                    <w:szCs w:val="72"/>
-                                  </w:rPr>
-                                </w:pPr>
-                                <w:r>
-                                  <w:rPr>
-                                    <w:rFonts w:asciiTheme="majorHAnsi" w:eastAsiaTheme="majorEastAsia" w:hAnsiTheme="majorHAnsi" w:cstheme="majorBidi"/>
-                                    <w:caps/>
-                                    <w:color w:val="4472C4" w:themeColor="accent1"/>
-                                    <w:sz w:val="72"/>
-                                    <w:szCs w:val="72"/>
-                                  </w:rPr>
-                                  <w:t>Thesis</w:t>
-                                </w:r>
-                              </w:p>
-                            </w:sdtContent>
-                          </w:sdt>
+                            </w:pPr>
+                            <w:r>
+                              <w:rPr>
+                                <w:rFonts w:ascii="Open Sans" w:hAnsi="Open Sans" w:cs="Open Sans"/>
+                                <w:b/>
+                                <w:color w:val="262626" w:themeColor="text1" w:themeTint="D9"/>
+                                <w:sz w:val="44"/>
+                                <w:szCs w:val="44"/>
+                                <w14:shadow w14:blurRad="0" w14:dist="38100" w14:dir="2700000" w14:sx="100000" w14:sy="100000" w14:kx="0" w14:ky="0" w14:algn="bl">
+                                  <w14:schemeClr w14:val="accent5"/>
+                                </w14:shadow>
+                                <w14:textOutline w14:w="6731" w14:cap="flat" w14:cmpd="sng" w14:algn="ctr">
+                                  <w14:solidFill>
+                                    <w14:schemeClr w14:val="bg1"/>
+                                  </w14:solidFill>
+                                  <w14:prstDash w14:val="solid"/>
+                                  <w14:round/>
+                                </w14:textOutline>
+                              </w:rPr>
+                              <w:t>Denoising 3D TEM tomography via Advanced Neural Radiance Fields</w:t>
+                            </w:r>
+                          </w:p>
                         </w:txbxContent>
                       </v:textbox>
                     </v:shape>
@@ -561,7 +565,7 @@
           <w:sz w:val="32"/>
           <w:szCs w:val="32"/>
         </w:rPr>
-        <w:t>Related Works</w:t>
+        <w:t>Background</w:t>
       </w:r>
     </w:p>
     <w:p>
@@ -581,7 +585,7 @@
           <w:sz w:val="32"/>
           <w:szCs w:val="32"/>
         </w:rPr>
-        <w:t>Preliminary</w:t>
+        <w:t>Related Works</w:t>
       </w:r>
     </w:p>
     <w:p>
@@ -601,7 +605,7 @@
           <w:sz w:val="32"/>
           <w:szCs w:val="32"/>
         </w:rPr>
-        <w:t>Method</w:t>
+        <w:t>Preliminary</w:t>
       </w:r>
     </w:p>
     <w:p>
@@ -621,7 +625,7 @@
           <w:sz w:val="32"/>
           <w:szCs w:val="32"/>
         </w:rPr>
-        <w:t>Experiments</w:t>
+        <w:t>Method</w:t>
       </w:r>
     </w:p>
     <w:p>
@@ -641,6 +645,26 @@
           <w:sz w:val="32"/>
           <w:szCs w:val="32"/>
         </w:rPr>
+        <w:t>Experiments</w:t>
+      </w:r>
+    </w:p>
+    <w:p>
+      <w:pPr>
+        <w:pStyle w:val="ListParagraph"/>
+        <w:numPr>
+          <w:ilvl w:val="0"/>
+          <w:numId w:val="1"/>
+        </w:numPr>
+        <w:rPr>
+          <w:sz w:val="32"/>
+          <w:szCs w:val="32"/>
+        </w:rPr>
+      </w:pPr>
+      <w:r>
+        <w:rPr>
+          <w:sz w:val="32"/>
+          <w:szCs w:val="32"/>
+        </w:rPr>
         <w:t>Results</w:t>
       </w:r>
     </w:p>
@@ -797,6 +821,1962 @@
           <w:szCs w:val="32"/>
         </w:rPr>
       </w:pPr>
+    </w:p>
+    <w:p>
+      <w:pPr>
+        <w:ind w:left="360"/>
+        <w:rPr>
+          <w:sz w:val="32"/>
+          <w:szCs w:val="32"/>
+        </w:rPr>
+      </w:pPr>
+    </w:p>
+    <w:p>
+      <w:pPr>
+        <w:ind w:left="360"/>
+        <w:rPr>
+          <w:sz w:val="32"/>
+          <w:szCs w:val="32"/>
+        </w:rPr>
+      </w:pPr>
+    </w:p>
+    <w:p>
+      <w:pPr>
+        <w:ind w:left="360"/>
+        <w:rPr>
+          <w:sz w:val="32"/>
+          <w:szCs w:val="32"/>
+        </w:rPr>
+      </w:pPr>
+    </w:p>
+    <w:p>
+      <w:pPr>
+        <w:ind w:left="360"/>
+        <w:rPr>
+          <w:sz w:val="32"/>
+          <w:szCs w:val="32"/>
+        </w:rPr>
+      </w:pPr>
+    </w:p>
+    <w:p>
+      <w:pPr>
+        <w:ind w:left="360"/>
+        <w:rPr>
+          <w:sz w:val="32"/>
+          <w:szCs w:val="32"/>
+        </w:rPr>
+      </w:pPr>
+    </w:p>
+    <w:p>
+      <w:pPr>
+        <w:ind w:left="360"/>
+        <w:rPr>
+          <w:sz w:val="32"/>
+          <w:szCs w:val="32"/>
+        </w:rPr>
+      </w:pPr>
+    </w:p>
+    <w:p>
+      <w:pPr>
+        <w:rPr>
+          <w:b/>
+          <w:bCs/>
+          <w:sz w:val="48"/>
+          <w:szCs w:val="48"/>
+        </w:rPr>
+      </w:pPr>
+    </w:p>
+    <w:p>
+      <w:pPr>
+        <w:rPr>
+          <w:b/>
+          <w:bCs/>
+          <w:sz w:val="48"/>
+          <w:szCs w:val="48"/>
+        </w:rPr>
+      </w:pPr>
+      <w:r>
+        <w:rPr>
+          <w:b/>
+          <w:bCs/>
+          <w:sz w:val="48"/>
+          <w:szCs w:val="48"/>
+        </w:rPr>
+        <w:lastRenderedPageBreak/>
+        <w:t>Introduction</w:t>
+      </w:r>
+    </w:p>
+    <w:p/>
+    <w:p/>
+    <w:p>
+      <w:pPr>
+        <w:ind w:left="360"/>
+        <w:rPr>
+          <w:b/>
+          <w:bCs/>
+          <w:sz w:val="48"/>
+          <w:szCs w:val="48"/>
+        </w:rPr>
+      </w:pPr>
+    </w:p>
+    <w:p>
+      <w:pPr>
+        <w:ind w:left="360"/>
+        <w:rPr>
+          <w:b/>
+          <w:bCs/>
+          <w:sz w:val="48"/>
+          <w:szCs w:val="48"/>
+        </w:rPr>
+      </w:pPr>
+    </w:p>
+    <w:p>
+      <w:pPr>
+        <w:ind w:left="360"/>
+        <w:rPr>
+          <w:b/>
+          <w:bCs/>
+          <w:sz w:val="48"/>
+          <w:szCs w:val="48"/>
+        </w:rPr>
+      </w:pPr>
+    </w:p>
+    <w:p>
+      <w:pPr>
+        <w:ind w:left="360"/>
+        <w:rPr>
+          <w:b/>
+          <w:bCs/>
+          <w:sz w:val="48"/>
+          <w:szCs w:val="48"/>
+        </w:rPr>
+      </w:pPr>
+    </w:p>
+    <w:p>
+      <w:pPr>
+        <w:ind w:left="360"/>
+        <w:rPr>
+          <w:b/>
+          <w:bCs/>
+          <w:sz w:val="48"/>
+          <w:szCs w:val="48"/>
+        </w:rPr>
+      </w:pPr>
+    </w:p>
+    <w:p>
+      <w:pPr>
+        <w:ind w:left="360"/>
+        <w:rPr>
+          <w:b/>
+          <w:bCs/>
+          <w:sz w:val="48"/>
+          <w:szCs w:val="48"/>
+        </w:rPr>
+      </w:pPr>
+    </w:p>
+    <w:p>
+      <w:pPr>
+        <w:ind w:left="360"/>
+        <w:rPr>
+          <w:b/>
+          <w:bCs/>
+          <w:sz w:val="48"/>
+          <w:szCs w:val="48"/>
+        </w:rPr>
+      </w:pPr>
+    </w:p>
+    <w:p>
+      <w:pPr>
+        <w:ind w:left="360"/>
+        <w:rPr>
+          <w:b/>
+          <w:bCs/>
+          <w:sz w:val="48"/>
+          <w:szCs w:val="48"/>
+        </w:rPr>
+      </w:pPr>
+    </w:p>
+    <w:p>
+      <w:pPr>
+        <w:ind w:left="360"/>
+        <w:rPr>
+          <w:b/>
+          <w:bCs/>
+          <w:sz w:val="48"/>
+          <w:szCs w:val="48"/>
+        </w:rPr>
+      </w:pPr>
+    </w:p>
+    <w:p>
+      <w:pPr>
+        <w:ind w:left="360"/>
+        <w:rPr>
+          <w:b/>
+          <w:bCs/>
+          <w:sz w:val="48"/>
+          <w:szCs w:val="48"/>
+        </w:rPr>
+      </w:pPr>
+    </w:p>
+    <w:p>
+      <w:pPr>
+        <w:ind w:left="360"/>
+        <w:rPr>
+          <w:b/>
+          <w:bCs/>
+          <w:sz w:val="48"/>
+          <w:szCs w:val="48"/>
+        </w:rPr>
+      </w:pPr>
+    </w:p>
+    <w:p>
+      <w:pPr>
+        <w:ind w:left="360"/>
+        <w:rPr>
+          <w:b/>
+          <w:bCs/>
+          <w:sz w:val="48"/>
+          <w:szCs w:val="48"/>
+        </w:rPr>
+      </w:pPr>
+    </w:p>
+    <w:p>
+      <w:pPr>
+        <w:ind w:left="360"/>
+        <w:rPr>
+          <w:b/>
+          <w:bCs/>
+          <w:sz w:val="48"/>
+          <w:szCs w:val="48"/>
+        </w:rPr>
+      </w:pPr>
+    </w:p>
+    <w:p>
+      <w:pPr>
+        <w:ind w:left="360"/>
+        <w:rPr>
+          <w:b/>
+          <w:bCs/>
+          <w:sz w:val="48"/>
+          <w:szCs w:val="48"/>
+        </w:rPr>
+      </w:pPr>
+    </w:p>
+    <w:p>
+      <w:pPr>
+        <w:rPr>
+          <w:b/>
+          <w:bCs/>
+          <w:sz w:val="48"/>
+          <w:szCs w:val="48"/>
+        </w:rPr>
+      </w:pPr>
+    </w:p>
+    <w:p>
+      <w:pPr>
+        <w:rPr>
+          <w:b/>
+          <w:bCs/>
+          <w:sz w:val="48"/>
+          <w:szCs w:val="48"/>
+        </w:rPr>
+      </w:pPr>
+      <w:r>
+        <w:rPr>
+          <w:b/>
+          <w:bCs/>
+          <w:sz w:val="48"/>
+          <w:szCs w:val="48"/>
+        </w:rPr>
+        <w:t>Background</w:t>
+      </w:r>
+    </w:p>
+    <w:p>
+      <w:pPr>
+        <w:rPr>
+          <w:b/>
+          <w:bCs/>
+          <w:sz w:val="48"/>
+          <w:szCs w:val="48"/>
+        </w:rPr>
+      </w:pPr>
+    </w:p>
+    <w:p>
+      <w:pPr>
+        <w:ind w:left="360"/>
+        <w:rPr>
+          <w:b/>
+          <w:bCs/>
+          <w:sz w:val="48"/>
+          <w:szCs w:val="48"/>
+        </w:rPr>
+      </w:pPr>
+    </w:p>
+    <w:p>
+      <w:pPr>
+        <w:ind w:left="360"/>
+        <w:rPr>
+          <w:b/>
+          <w:bCs/>
+          <w:sz w:val="48"/>
+          <w:szCs w:val="48"/>
+        </w:rPr>
+      </w:pPr>
+    </w:p>
+    <w:p>
+      <w:pPr>
+        <w:ind w:left="360"/>
+        <w:rPr>
+          <w:b/>
+          <w:bCs/>
+          <w:sz w:val="48"/>
+          <w:szCs w:val="48"/>
+        </w:rPr>
+      </w:pPr>
+    </w:p>
+    <w:p>
+      <w:pPr>
+        <w:ind w:left="360"/>
+        <w:rPr>
+          <w:b/>
+          <w:bCs/>
+          <w:sz w:val="48"/>
+          <w:szCs w:val="48"/>
+        </w:rPr>
+      </w:pPr>
+    </w:p>
+    <w:p>
+      <w:pPr>
+        <w:ind w:left="360"/>
+        <w:rPr>
+          <w:b/>
+          <w:bCs/>
+          <w:sz w:val="48"/>
+          <w:szCs w:val="48"/>
+        </w:rPr>
+      </w:pPr>
+    </w:p>
+    <w:p>
+      <w:pPr>
+        <w:ind w:left="360"/>
+        <w:rPr>
+          <w:b/>
+          <w:bCs/>
+          <w:sz w:val="48"/>
+          <w:szCs w:val="48"/>
+        </w:rPr>
+      </w:pPr>
+    </w:p>
+    <w:p>
+      <w:pPr>
+        <w:ind w:left="360"/>
+        <w:rPr>
+          <w:b/>
+          <w:bCs/>
+          <w:sz w:val="48"/>
+          <w:szCs w:val="48"/>
+        </w:rPr>
+      </w:pPr>
+    </w:p>
+    <w:p>
+      <w:pPr>
+        <w:ind w:left="360"/>
+        <w:rPr>
+          <w:b/>
+          <w:bCs/>
+          <w:sz w:val="48"/>
+          <w:szCs w:val="48"/>
+        </w:rPr>
+      </w:pPr>
+    </w:p>
+    <w:p>
+      <w:pPr>
+        <w:rPr>
+          <w:b/>
+          <w:bCs/>
+          <w:sz w:val="48"/>
+          <w:szCs w:val="48"/>
+        </w:rPr>
+      </w:pPr>
+    </w:p>
+    <w:p>
+      <w:pPr>
+        <w:rPr>
+          <w:b/>
+          <w:bCs/>
+          <w:sz w:val="48"/>
+          <w:szCs w:val="48"/>
+        </w:rPr>
+      </w:pPr>
+    </w:p>
+    <w:p>
+      <w:pPr>
+        <w:rPr>
+          <w:b/>
+          <w:bCs/>
+          <w:sz w:val="48"/>
+          <w:szCs w:val="48"/>
+        </w:rPr>
+      </w:pPr>
+    </w:p>
+    <w:p>
+      <w:pPr>
+        <w:rPr>
+          <w:b/>
+          <w:bCs/>
+          <w:sz w:val="48"/>
+          <w:szCs w:val="48"/>
+        </w:rPr>
+      </w:pPr>
+    </w:p>
+    <w:p>
+      <w:pPr>
+        <w:rPr>
+          <w:b/>
+          <w:bCs/>
+          <w:sz w:val="48"/>
+          <w:szCs w:val="48"/>
+        </w:rPr>
+      </w:pPr>
+    </w:p>
+    <w:p>
+      <w:pPr>
+        <w:rPr>
+          <w:b/>
+          <w:bCs/>
+          <w:sz w:val="48"/>
+          <w:szCs w:val="48"/>
+        </w:rPr>
+      </w:pPr>
+    </w:p>
+    <w:p>
+      <w:pPr>
+        <w:rPr>
+          <w:b/>
+          <w:bCs/>
+          <w:sz w:val="48"/>
+          <w:szCs w:val="48"/>
+        </w:rPr>
+      </w:pPr>
+    </w:p>
+    <w:p>
+      <w:pPr>
+        <w:rPr>
+          <w:b/>
+          <w:bCs/>
+          <w:sz w:val="48"/>
+          <w:szCs w:val="48"/>
+        </w:rPr>
+      </w:pPr>
+    </w:p>
+    <w:p>
+      <w:pPr>
+        <w:rPr>
+          <w:b/>
+          <w:bCs/>
+          <w:sz w:val="48"/>
+          <w:szCs w:val="48"/>
+        </w:rPr>
+      </w:pPr>
+    </w:p>
+    <w:p>
+      <w:pPr>
+        <w:rPr>
+          <w:b/>
+          <w:bCs/>
+          <w:sz w:val="48"/>
+          <w:szCs w:val="48"/>
+        </w:rPr>
+      </w:pPr>
+      <w:r>
+        <w:rPr>
+          <w:b/>
+          <w:bCs/>
+          <w:sz w:val="48"/>
+          <w:szCs w:val="48"/>
+        </w:rPr>
+        <w:t>Related Work</w:t>
+      </w:r>
+    </w:p>
+    <w:p>
+      <w:pPr>
+        <w:ind w:left="360"/>
+        <w:rPr>
+          <w:b/>
+          <w:bCs/>
+          <w:sz w:val="48"/>
+          <w:szCs w:val="48"/>
+        </w:rPr>
+      </w:pPr>
+    </w:p>
+    <w:p>
+      <w:pPr>
+        <w:ind w:left="360"/>
+        <w:rPr>
+          <w:b/>
+          <w:bCs/>
+          <w:sz w:val="48"/>
+          <w:szCs w:val="48"/>
+        </w:rPr>
+      </w:pPr>
+    </w:p>
+    <w:p>
+      <w:pPr>
+        <w:ind w:left="360"/>
+        <w:rPr>
+          <w:b/>
+          <w:bCs/>
+          <w:sz w:val="48"/>
+          <w:szCs w:val="48"/>
+        </w:rPr>
+      </w:pPr>
+    </w:p>
+    <w:p>
+      <w:pPr>
+        <w:ind w:left="360"/>
+        <w:rPr>
+          <w:b/>
+          <w:bCs/>
+          <w:sz w:val="48"/>
+          <w:szCs w:val="48"/>
+        </w:rPr>
+      </w:pPr>
+    </w:p>
+    <w:p>
+      <w:pPr>
+        <w:ind w:left="360"/>
+        <w:rPr>
+          <w:b/>
+          <w:bCs/>
+          <w:sz w:val="48"/>
+          <w:szCs w:val="48"/>
+        </w:rPr>
+      </w:pPr>
+    </w:p>
+    <w:p>
+      <w:pPr>
+        <w:ind w:left="360"/>
+        <w:rPr>
+          <w:b/>
+          <w:bCs/>
+          <w:sz w:val="48"/>
+          <w:szCs w:val="48"/>
+        </w:rPr>
+      </w:pPr>
+    </w:p>
+    <w:p>
+      <w:pPr>
+        <w:ind w:left="360"/>
+        <w:rPr>
+          <w:b/>
+          <w:bCs/>
+          <w:sz w:val="48"/>
+          <w:szCs w:val="48"/>
+        </w:rPr>
+      </w:pPr>
+    </w:p>
+    <w:p>
+      <w:pPr>
+        <w:ind w:left="360"/>
+        <w:rPr>
+          <w:b/>
+          <w:bCs/>
+          <w:sz w:val="48"/>
+          <w:szCs w:val="48"/>
+        </w:rPr>
+      </w:pPr>
+    </w:p>
+    <w:p>
+      <w:pPr>
+        <w:ind w:left="360"/>
+        <w:rPr>
+          <w:b/>
+          <w:bCs/>
+          <w:sz w:val="48"/>
+          <w:szCs w:val="48"/>
+        </w:rPr>
+      </w:pPr>
+    </w:p>
+    <w:p>
+      <w:pPr>
+        <w:ind w:left="360"/>
+        <w:rPr>
+          <w:b/>
+          <w:bCs/>
+          <w:sz w:val="48"/>
+          <w:szCs w:val="48"/>
+        </w:rPr>
+      </w:pPr>
+    </w:p>
+    <w:p>
+      <w:pPr>
+        <w:ind w:left="360"/>
+        <w:rPr>
+          <w:b/>
+          <w:bCs/>
+          <w:sz w:val="48"/>
+          <w:szCs w:val="48"/>
+        </w:rPr>
+      </w:pPr>
+    </w:p>
+    <w:p>
+      <w:pPr>
+        <w:ind w:left="360"/>
+        <w:rPr>
+          <w:b/>
+          <w:bCs/>
+          <w:sz w:val="48"/>
+          <w:szCs w:val="48"/>
+        </w:rPr>
+      </w:pPr>
+    </w:p>
+    <w:p>
+      <w:pPr>
+        <w:ind w:left="360"/>
+        <w:rPr>
+          <w:b/>
+          <w:bCs/>
+          <w:sz w:val="48"/>
+          <w:szCs w:val="48"/>
+        </w:rPr>
+      </w:pPr>
+    </w:p>
+    <w:p>
+      <w:pPr>
+        <w:ind w:left="360"/>
+        <w:rPr>
+          <w:b/>
+          <w:bCs/>
+          <w:sz w:val="48"/>
+          <w:szCs w:val="48"/>
+        </w:rPr>
+      </w:pPr>
+    </w:p>
+    <w:p>
+      <w:pPr>
+        <w:rPr>
+          <w:b/>
+          <w:bCs/>
+          <w:sz w:val="48"/>
+          <w:szCs w:val="48"/>
+        </w:rPr>
+      </w:pPr>
+    </w:p>
+    <w:p>
+      <w:pPr>
+        <w:rPr>
+          <w:b/>
+          <w:bCs/>
+          <w:sz w:val="48"/>
+          <w:szCs w:val="48"/>
+        </w:rPr>
+      </w:pPr>
+      <w:r>
+        <w:rPr>
+          <w:b/>
+          <w:bCs/>
+          <w:sz w:val="48"/>
+          <w:szCs w:val="48"/>
+        </w:rPr>
+        <w:t>Preliminary</w:t>
+      </w:r>
+    </w:p>
+    <w:p>
+      <w:pPr>
+        <w:ind w:left="360"/>
+        <w:rPr>
+          <w:b/>
+          <w:bCs/>
+          <w:sz w:val="48"/>
+          <w:szCs w:val="48"/>
+        </w:rPr>
+      </w:pPr>
+    </w:p>
+    <w:p>
+      <w:pPr>
+        <w:ind w:left="360"/>
+        <w:rPr>
+          <w:b/>
+          <w:bCs/>
+          <w:sz w:val="48"/>
+          <w:szCs w:val="48"/>
+        </w:rPr>
+      </w:pPr>
+    </w:p>
+    <w:p>
+      <w:pPr>
+        <w:ind w:left="360"/>
+        <w:rPr>
+          <w:b/>
+          <w:bCs/>
+          <w:sz w:val="48"/>
+          <w:szCs w:val="48"/>
+        </w:rPr>
+      </w:pPr>
+    </w:p>
+    <w:p>
+      <w:pPr>
+        <w:ind w:left="360"/>
+        <w:rPr>
+          <w:b/>
+          <w:bCs/>
+          <w:sz w:val="48"/>
+          <w:szCs w:val="48"/>
+        </w:rPr>
+      </w:pPr>
+    </w:p>
+    <w:p>
+      <w:pPr>
+        <w:ind w:left="360"/>
+        <w:rPr>
+          <w:b/>
+          <w:bCs/>
+          <w:sz w:val="48"/>
+          <w:szCs w:val="48"/>
+        </w:rPr>
+      </w:pPr>
+    </w:p>
+    <w:p>
+      <w:pPr>
+        <w:ind w:left="360"/>
+        <w:rPr>
+          <w:b/>
+          <w:bCs/>
+          <w:sz w:val="48"/>
+          <w:szCs w:val="48"/>
+        </w:rPr>
+      </w:pPr>
+    </w:p>
+    <w:p>
+      <w:pPr>
+        <w:ind w:left="360"/>
+        <w:rPr>
+          <w:b/>
+          <w:bCs/>
+          <w:sz w:val="48"/>
+          <w:szCs w:val="48"/>
+        </w:rPr>
+      </w:pPr>
+    </w:p>
+    <w:p>
+      <w:pPr>
+        <w:ind w:left="360"/>
+        <w:rPr>
+          <w:b/>
+          <w:bCs/>
+          <w:sz w:val="48"/>
+          <w:szCs w:val="48"/>
+        </w:rPr>
+      </w:pPr>
+    </w:p>
+    <w:p>
+      <w:pPr>
+        <w:ind w:left="360"/>
+        <w:rPr>
+          <w:b/>
+          <w:bCs/>
+          <w:sz w:val="48"/>
+          <w:szCs w:val="48"/>
+        </w:rPr>
+      </w:pPr>
+    </w:p>
+    <w:p>
+      <w:pPr>
+        <w:ind w:left="360"/>
+        <w:rPr>
+          <w:b/>
+          <w:bCs/>
+          <w:sz w:val="48"/>
+          <w:szCs w:val="48"/>
+        </w:rPr>
+      </w:pPr>
+    </w:p>
+    <w:p>
+      <w:pPr>
+        <w:ind w:left="360"/>
+        <w:rPr>
+          <w:b/>
+          <w:bCs/>
+          <w:sz w:val="48"/>
+          <w:szCs w:val="48"/>
+        </w:rPr>
+      </w:pPr>
+    </w:p>
+    <w:p>
+      <w:pPr>
+        <w:ind w:left="360"/>
+        <w:rPr>
+          <w:b/>
+          <w:bCs/>
+          <w:sz w:val="48"/>
+          <w:szCs w:val="48"/>
+        </w:rPr>
+      </w:pPr>
+    </w:p>
+    <w:p>
+      <w:pPr>
+        <w:ind w:left="360"/>
+        <w:rPr>
+          <w:b/>
+          <w:bCs/>
+          <w:sz w:val="48"/>
+          <w:szCs w:val="48"/>
+        </w:rPr>
+      </w:pPr>
+    </w:p>
+    <w:p>
+      <w:pPr>
+        <w:ind w:left="360"/>
+        <w:rPr>
+          <w:b/>
+          <w:bCs/>
+          <w:sz w:val="48"/>
+          <w:szCs w:val="48"/>
+        </w:rPr>
+      </w:pPr>
+    </w:p>
+    <w:p>
+      <w:pPr>
+        <w:ind w:left="360"/>
+        <w:rPr>
+          <w:b/>
+          <w:bCs/>
+          <w:sz w:val="48"/>
+          <w:szCs w:val="48"/>
+        </w:rPr>
+      </w:pPr>
+    </w:p>
+    <w:p>
+      <w:pPr>
+        <w:ind w:left="360"/>
+        <w:rPr>
+          <w:b/>
+          <w:bCs/>
+          <w:sz w:val="48"/>
+          <w:szCs w:val="48"/>
+        </w:rPr>
+      </w:pPr>
+      <w:r>
+        <w:rPr>
+          <w:b/>
+          <w:bCs/>
+          <w:sz w:val="48"/>
+          <w:szCs w:val="48"/>
+        </w:rPr>
+        <w:t>Method</w:t>
+      </w:r>
+    </w:p>
+    <w:p>
+      <w:pPr>
+        <w:ind w:left="360"/>
+        <w:rPr>
+          <w:b/>
+          <w:bCs/>
+          <w:sz w:val="48"/>
+          <w:szCs w:val="48"/>
+        </w:rPr>
+      </w:pPr>
+    </w:p>
+    <w:p>
+      <w:pPr>
+        <w:ind w:left="360"/>
+        <w:rPr>
+          <w:b/>
+          <w:bCs/>
+          <w:sz w:val="48"/>
+          <w:szCs w:val="48"/>
+        </w:rPr>
+      </w:pPr>
+    </w:p>
+    <w:p>
+      <w:pPr>
+        <w:ind w:left="360"/>
+        <w:rPr>
+          <w:b/>
+          <w:bCs/>
+          <w:sz w:val="48"/>
+          <w:szCs w:val="48"/>
+        </w:rPr>
+      </w:pPr>
+    </w:p>
+    <w:p>
+      <w:pPr>
+        <w:ind w:left="360"/>
+        <w:rPr>
+          <w:b/>
+          <w:bCs/>
+          <w:sz w:val="48"/>
+          <w:szCs w:val="48"/>
+        </w:rPr>
+      </w:pPr>
+    </w:p>
+    <w:p>
+      <w:pPr>
+        <w:ind w:left="360"/>
+        <w:rPr>
+          <w:b/>
+          <w:bCs/>
+          <w:sz w:val="48"/>
+          <w:szCs w:val="48"/>
+        </w:rPr>
+      </w:pPr>
+    </w:p>
+    <w:p>
+      <w:pPr>
+        <w:ind w:left="360"/>
+        <w:rPr>
+          <w:b/>
+          <w:bCs/>
+          <w:sz w:val="48"/>
+          <w:szCs w:val="48"/>
+        </w:rPr>
+      </w:pPr>
+    </w:p>
+    <w:p>
+      <w:pPr>
+        <w:ind w:left="360"/>
+        <w:rPr>
+          <w:b/>
+          <w:bCs/>
+          <w:sz w:val="48"/>
+          <w:szCs w:val="48"/>
+        </w:rPr>
+      </w:pPr>
+    </w:p>
+    <w:p>
+      <w:pPr>
+        <w:ind w:left="360"/>
+        <w:rPr>
+          <w:b/>
+          <w:bCs/>
+          <w:sz w:val="48"/>
+          <w:szCs w:val="48"/>
+        </w:rPr>
+      </w:pPr>
+    </w:p>
+    <w:p>
+      <w:pPr>
+        <w:ind w:left="360"/>
+        <w:rPr>
+          <w:b/>
+          <w:bCs/>
+          <w:sz w:val="48"/>
+          <w:szCs w:val="48"/>
+        </w:rPr>
+      </w:pPr>
+    </w:p>
+    <w:p>
+      <w:pPr>
+        <w:ind w:left="360"/>
+        <w:rPr>
+          <w:b/>
+          <w:bCs/>
+          <w:sz w:val="48"/>
+          <w:szCs w:val="48"/>
+        </w:rPr>
+      </w:pPr>
+    </w:p>
+    <w:p>
+      <w:pPr>
+        <w:ind w:left="360"/>
+        <w:rPr>
+          <w:b/>
+          <w:bCs/>
+          <w:sz w:val="48"/>
+          <w:szCs w:val="48"/>
+        </w:rPr>
+      </w:pPr>
+    </w:p>
+    <w:p>
+      <w:pPr>
+        <w:ind w:left="360"/>
+        <w:rPr>
+          <w:b/>
+          <w:bCs/>
+          <w:sz w:val="48"/>
+          <w:szCs w:val="48"/>
+        </w:rPr>
+      </w:pPr>
+    </w:p>
+    <w:p>
+      <w:pPr>
+        <w:ind w:left="360"/>
+        <w:rPr>
+          <w:b/>
+          <w:bCs/>
+          <w:sz w:val="48"/>
+          <w:szCs w:val="48"/>
+        </w:rPr>
+      </w:pPr>
+    </w:p>
+    <w:p>
+      <w:pPr>
+        <w:ind w:left="360"/>
+        <w:rPr>
+          <w:b/>
+          <w:bCs/>
+          <w:sz w:val="48"/>
+          <w:szCs w:val="48"/>
+        </w:rPr>
+      </w:pPr>
+    </w:p>
+    <w:p>
+      <w:pPr>
+        <w:ind w:left="360"/>
+        <w:rPr>
+          <w:b/>
+          <w:bCs/>
+          <w:sz w:val="48"/>
+          <w:szCs w:val="48"/>
+        </w:rPr>
+      </w:pPr>
+    </w:p>
+    <w:p>
+      <w:pPr>
+        <w:ind w:left="360"/>
+        <w:rPr>
+          <w:b/>
+          <w:bCs/>
+          <w:sz w:val="48"/>
+          <w:szCs w:val="48"/>
+        </w:rPr>
+      </w:pPr>
+      <w:r>
+        <w:rPr>
+          <w:b/>
+          <w:bCs/>
+          <w:sz w:val="48"/>
+          <w:szCs w:val="48"/>
+        </w:rPr>
+        <w:t>Datasets:</w:t>
+      </w:r>
+    </w:p>
+    <w:p>
+      <w:pPr>
+        <w:ind w:left="360"/>
+        <w:rPr>
+          <w:b/>
+          <w:bCs/>
+          <w:sz w:val="48"/>
+          <w:szCs w:val="48"/>
+        </w:rPr>
+      </w:pPr>
+    </w:p>
+    <w:p>
+      <w:pPr>
+        <w:ind w:left="360"/>
+        <w:rPr>
+          <w:b/>
+          <w:bCs/>
+          <w:sz w:val="48"/>
+          <w:szCs w:val="48"/>
+        </w:rPr>
+      </w:pPr>
+    </w:p>
+    <w:p>
+      <w:pPr>
+        <w:ind w:left="360"/>
+        <w:rPr>
+          <w:b/>
+          <w:bCs/>
+          <w:sz w:val="48"/>
+          <w:szCs w:val="48"/>
+        </w:rPr>
+      </w:pPr>
+    </w:p>
+    <w:p>
+      <w:pPr>
+        <w:ind w:left="360"/>
+        <w:rPr>
+          <w:b/>
+          <w:bCs/>
+          <w:sz w:val="48"/>
+          <w:szCs w:val="48"/>
+        </w:rPr>
+      </w:pPr>
+    </w:p>
+    <w:p>
+      <w:pPr>
+        <w:ind w:left="360"/>
+        <w:rPr>
+          <w:b/>
+          <w:bCs/>
+          <w:sz w:val="48"/>
+          <w:szCs w:val="48"/>
+        </w:rPr>
+      </w:pPr>
+    </w:p>
+    <w:p>
+      <w:pPr>
+        <w:ind w:left="360"/>
+        <w:rPr>
+          <w:b/>
+          <w:bCs/>
+          <w:sz w:val="48"/>
+          <w:szCs w:val="48"/>
+        </w:rPr>
+      </w:pPr>
+    </w:p>
+    <w:p>
+      <w:pPr>
+        <w:ind w:left="360"/>
+        <w:rPr>
+          <w:b/>
+          <w:bCs/>
+          <w:sz w:val="48"/>
+          <w:szCs w:val="48"/>
+        </w:rPr>
+      </w:pPr>
+    </w:p>
+    <w:p>
+      <w:pPr>
+        <w:ind w:left="360"/>
+        <w:rPr>
+          <w:b/>
+          <w:bCs/>
+          <w:sz w:val="48"/>
+          <w:szCs w:val="48"/>
+        </w:rPr>
+      </w:pPr>
+    </w:p>
+    <w:p>
+      <w:pPr>
+        <w:ind w:left="360"/>
+        <w:rPr>
+          <w:b/>
+          <w:bCs/>
+          <w:sz w:val="48"/>
+          <w:szCs w:val="48"/>
+        </w:rPr>
+      </w:pPr>
+    </w:p>
+    <w:p>
+      <w:pPr>
+        <w:ind w:left="360"/>
+        <w:rPr>
+          <w:b/>
+          <w:bCs/>
+          <w:sz w:val="48"/>
+          <w:szCs w:val="48"/>
+        </w:rPr>
+      </w:pPr>
+    </w:p>
+    <w:p>
+      <w:pPr>
+        <w:ind w:left="360"/>
+        <w:rPr>
+          <w:b/>
+          <w:bCs/>
+          <w:sz w:val="48"/>
+          <w:szCs w:val="48"/>
+        </w:rPr>
+      </w:pPr>
+    </w:p>
+    <w:p>
+      <w:pPr>
+        <w:ind w:left="360"/>
+        <w:rPr>
+          <w:b/>
+          <w:bCs/>
+          <w:sz w:val="48"/>
+          <w:szCs w:val="48"/>
+        </w:rPr>
+      </w:pPr>
+    </w:p>
+    <w:p>
+      <w:pPr>
+        <w:ind w:left="360"/>
+        <w:rPr>
+          <w:b/>
+          <w:bCs/>
+          <w:sz w:val="48"/>
+          <w:szCs w:val="48"/>
+        </w:rPr>
+      </w:pPr>
+    </w:p>
+    <w:p>
+      <w:pPr>
+        <w:ind w:left="360"/>
+        <w:rPr>
+          <w:b/>
+          <w:bCs/>
+          <w:sz w:val="48"/>
+          <w:szCs w:val="48"/>
+        </w:rPr>
+      </w:pPr>
+    </w:p>
+    <w:p>
+      <w:pPr>
+        <w:ind w:left="360"/>
+        <w:rPr>
+          <w:b/>
+          <w:bCs/>
+          <w:sz w:val="48"/>
+          <w:szCs w:val="48"/>
+        </w:rPr>
+      </w:pPr>
+    </w:p>
+    <w:p>
+      <w:pPr>
+        <w:ind w:left="360"/>
+        <w:rPr>
+          <w:b/>
+          <w:bCs/>
+          <w:sz w:val="48"/>
+          <w:szCs w:val="48"/>
+        </w:rPr>
+      </w:pPr>
+      <w:r>
+        <w:rPr>
+          <w:b/>
+          <w:bCs/>
+          <w:sz w:val="48"/>
+          <w:szCs w:val="48"/>
+        </w:rPr>
+        <w:t>Experiments</w:t>
+      </w:r>
+    </w:p>
+    <w:p>
+      <w:pPr>
+        <w:ind w:left="360"/>
+        <w:rPr>
+          <w:b/>
+          <w:bCs/>
+          <w:sz w:val="48"/>
+          <w:szCs w:val="48"/>
+        </w:rPr>
+      </w:pPr>
+    </w:p>
+    <w:p>
+      <w:pPr>
+        <w:ind w:left="360"/>
+        <w:rPr>
+          <w:b/>
+          <w:bCs/>
+          <w:sz w:val="48"/>
+          <w:szCs w:val="48"/>
+        </w:rPr>
+      </w:pPr>
+    </w:p>
+    <w:p>
+      <w:pPr>
+        <w:ind w:left="360"/>
+        <w:rPr>
+          <w:b/>
+          <w:bCs/>
+          <w:sz w:val="48"/>
+          <w:szCs w:val="48"/>
+        </w:rPr>
+      </w:pPr>
+    </w:p>
+    <w:p>
+      <w:pPr>
+        <w:ind w:left="360"/>
+        <w:rPr>
+          <w:b/>
+          <w:bCs/>
+          <w:sz w:val="48"/>
+          <w:szCs w:val="48"/>
+        </w:rPr>
+      </w:pPr>
+    </w:p>
+    <w:p>
+      <w:pPr>
+        <w:ind w:left="360"/>
+        <w:rPr>
+          <w:b/>
+          <w:bCs/>
+          <w:sz w:val="48"/>
+          <w:szCs w:val="48"/>
+        </w:rPr>
+      </w:pPr>
+    </w:p>
+    <w:p>
+      <w:pPr>
+        <w:ind w:left="360"/>
+        <w:rPr>
+          <w:b/>
+          <w:bCs/>
+          <w:sz w:val="48"/>
+          <w:szCs w:val="48"/>
+        </w:rPr>
+      </w:pPr>
+    </w:p>
+    <w:p>
+      <w:pPr>
+        <w:ind w:left="360"/>
+        <w:rPr>
+          <w:b/>
+          <w:bCs/>
+          <w:sz w:val="48"/>
+          <w:szCs w:val="48"/>
+        </w:rPr>
+      </w:pPr>
+    </w:p>
+    <w:p>
+      <w:pPr>
+        <w:ind w:left="360"/>
+        <w:rPr>
+          <w:b/>
+          <w:bCs/>
+          <w:sz w:val="48"/>
+          <w:szCs w:val="48"/>
+        </w:rPr>
+      </w:pPr>
+    </w:p>
+    <w:p>
+      <w:pPr>
+        <w:ind w:left="360"/>
+        <w:rPr>
+          <w:b/>
+          <w:bCs/>
+          <w:sz w:val="48"/>
+          <w:szCs w:val="48"/>
+        </w:rPr>
+      </w:pPr>
+    </w:p>
+    <w:p>
+      <w:pPr>
+        <w:ind w:left="360"/>
+        <w:rPr>
+          <w:b/>
+          <w:bCs/>
+          <w:sz w:val="48"/>
+          <w:szCs w:val="48"/>
+        </w:rPr>
+      </w:pPr>
+    </w:p>
+    <w:p>
+      <w:pPr>
+        <w:ind w:left="360"/>
+        <w:rPr>
+          <w:b/>
+          <w:bCs/>
+          <w:sz w:val="48"/>
+          <w:szCs w:val="48"/>
+        </w:rPr>
+      </w:pPr>
+    </w:p>
+    <w:p>
+      <w:pPr>
+        <w:ind w:left="360"/>
+        <w:rPr>
+          <w:b/>
+          <w:bCs/>
+          <w:sz w:val="48"/>
+          <w:szCs w:val="48"/>
+        </w:rPr>
+      </w:pPr>
+    </w:p>
+    <w:p>
+      <w:pPr>
+        <w:ind w:left="360"/>
+        <w:rPr>
+          <w:b/>
+          <w:bCs/>
+          <w:sz w:val="48"/>
+          <w:szCs w:val="48"/>
+        </w:rPr>
+      </w:pPr>
+    </w:p>
+    <w:p>
+      <w:pPr>
+        <w:ind w:left="360"/>
+        <w:rPr>
+          <w:b/>
+          <w:bCs/>
+          <w:sz w:val="48"/>
+          <w:szCs w:val="48"/>
+        </w:rPr>
+      </w:pPr>
+    </w:p>
+    <w:p>
+      <w:pPr>
+        <w:ind w:left="360"/>
+        <w:rPr>
+          <w:b/>
+          <w:bCs/>
+          <w:sz w:val="48"/>
+          <w:szCs w:val="48"/>
+        </w:rPr>
+      </w:pPr>
+    </w:p>
+    <w:p>
+      <w:pPr>
+        <w:ind w:left="360"/>
+        <w:rPr>
+          <w:b/>
+          <w:bCs/>
+          <w:sz w:val="48"/>
+          <w:szCs w:val="48"/>
+        </w:rPr>
+      </w:pPr>
+      <w:r>
+        <w:rPr>
+          <w:b/>
+          <w:bCs/>
+          <w:sz w:val="48"/>
+          <w:szCs w:val="48"/>
+        </w:rPr>
+        <w:t>Results</w:t>
+      </w:r>
+    </w:p>
+    <w:p>
+      <w:pPr>
+        <w:ind w:left="360"/>
+        <w:rPr>
+          <w:b/>
+          <w:bCs/>
+          <w:sz w:val="48"/>
+          <w:szCs w:val="48"/>
+        </w:rPr>
+      </w:pPr>
+    </w:p>
+    <w:p>
+      <w:pPr>
+        <w:ind w:left="360"/>
+        <w:rPr>
+          <w:b/>
+          <w:bCs/>
+          <w:sz w:val="48"/>
+          <w:szCs w:val="48"/>
+        </w:rPr>
+      </w:pPr>
+    </w:p>
+    <w:p>
+      <w:pPr>
+        <w:ind w:left="360"/>
+        <w:rPr>
+          <w:b/>
+          <w:bCs/>
+          <w:sz w:val="48"/>
+          <w:szCs w:val="48"/>
+        </w:rPr>
+      </w:pPr>
+    </w:p>
+    <w:p>
+      <w:pPr>
+        <w:ind w:left="360"/>
+        <w:rPr>
+          <w:b/>
+          <w:bCs/>
+          <w:sz w:val="48"/>
+          <w:szCs w:val="48"/>
+        </w:rPr>
+      </w:pPr>
+    </w:p>
+    <w:p>
+      <w:pPr>
+        <w:ind w:left="360"/>
+        <w:rPr>
+          <w:b/>
+          <w:bCs/>
+          <w:sz w:val="48"/>
+          <w:szCs w:val="48"/>
+        </w:rPr>
+      </w:pPr>
+    </w:p>
+    <w:p>
+      <w:pPr>
+        <w:ind w:left="360"/>
+        <w:rPr>
+          <w:b/>
+          <w:bCs/>
+          <w:sz w:val="48"/>
+          <w:szCs w:val="48"/>
+        </w:rPr>
+      </w:pPr>
+    </w:p>
+    <w:p>
+      <w:pPr>
+        <w:ind w:left="360"/>
+        <w:rPr>
+          <w:b/>
+          <w:bCs/>
+          <w:sz w:val="48"/>
+          <w:szCs w:val="48"/>
+        </w:rPr>
+      </w:pPr>
+    </w:p>
+    <w:p>
+      <w:pPr>
+        <w:ind w:left="360"/>
+        <w:rPr>
+          <w:b/>
+          <w:bCs/>
+          <w:sz w:val="48"/>
+          <w:szCs w:val="48"/>
+        </w:rPr>
+      </w:pPr>
+    </w:p>
+    <w:p>
+      <w:pPr>
+        <w:ind w:left="360"/>
+        <w:rPr>
+          <w:b/>
+          <w:bCs/>
+          <w:sz w:val="48"/>
+          <w:szCs w:val="48"/>
+        </w:rPr>
+      </w:pPr>
+    </w:p>
+    <w:p>
+      <w:pPr>
+        <w:ind w:left="360"/>
+        <w:rPr>
+          <w:b/>
+          <w:bCs/>
+          <w:sz w:val="48"/>
+          <w:szCs w:val="48"/>
+        </w:rPr>
+      </w:pPr>
+    </w:p>
+    <w:p>
+      <w:pPr>
+        <w:ind w:left="360"/>
+        <w:rPr>
+          <w:b/>
+          <w:bCs/>
+          <w:sz w:val="48"/>
+          <w:szCs w:val="48"/>
+        </w:rPr>
+      </w:pPr>
+    </w:p>
+    <w:p>
+      <w:pPr>
+        <w:ind w:left="360"/>
+        <w:rPr>
+          <w:b/>
+          <w:bCs/>
+          <w:sz w:val="48"/>
+          <w:szCs w:val="48"/>
+        </w:rPr>
+      </w:pPr>
+    </w:p>
+    <w:p>
+      <w:pPr>
+        <w:ind w:left="360"/>
+        <w:rPr>
+          <w:b/>
+          <w:bCs/>
+          <w:sz w:val="48"/>
+          <w:szCs w:val="48"/>
+        </w:rPr>
+      </w:pPr>
+    </w:p>
+    <w:p>
+      <w:pPr>
+        <w:ind w:left="360"/>
+        <w:rPr>
+          <w:b/>
+          <w:bCs/>
+          <w:sz w:val="48"/>
+          <w:szCs w:val="48"/>
+        </w:rPr>
+      </w:pPr>
+    </w:p>
+    <w:p>
+      <w:pPr>
+        <w:ind w:left="360"/>
+        <w:rPr>
+          <w:b/>
+          <w:bCs/>
+          <w:sz w:val="48"/>
+          <w:szCs w:val="48"/>
+        </w:rPr>
+      </w:pPr>
+    </w:p>
+    <w:p>
+      <w:pPr>
+        <w:ind w:left="360"/>
+        <w:rPr>
+          <w:b/>
+          <w:bCs/>
+          <w:sz w:val="48"/>
+          <w:szCs w:val="48"/>
+        </w:rPr>
+      </w:pPr>
+      <w:r>
+        <w:rPr>
+          <w:b/>
+          <w:bCs/>
+          <w:sz w:val="48"/>
+          <w:szCs w:val="48"/>
+        </w:rPr>
+        <w:t>Limitation and Future work</w:t>
+      </w:r>
+    </w:p>
+    <w:p>
+      <w:pPr>
+        <w:ind w:left="360"/>
+        <w:rPr>
+          <w:b/>
+          <w:bCs/>
+          <w:sz w:val="48"/>
+          <w:szCs w:val="48"/>
+        </w:rPr>
+      </w:pPr>
+    </w:p>
+    <w:p>
+      <w:pPr>
+        <w:ind w:left="360"/>
+        <w:rPr>
+          <w:b/>
+          <w:bCs/>
+          <w:sz w:val="48"/>
+          <w:szCs w:val="48"/>
+        </w:rPr>
+      </w:pPr>
+    </w:p>
+    <w:p>
+      <w:pPr>
+        <w:ind w:left="360"/>
+        <w:rPr>
+          <w:b/>
+          <w:bCs/>
+          <w:sz w:val="48"/>
+          <w:szCs w:val="48"/>
+        </w:rPr>
+      </w:pPr>
+    </w:p>
+    <w:p>
+      <w:pPr>
+        <w:ind w:left="360"/>
+        <w:rPr>
+          <w:b/>
+          <w:bCs/>
+          <w:sz w:val="48"/>
+          <w:szCs w:val="48"/>
+        </w:rPr>
+      </w:pPr>
+    </w:p>
+    <w:p>
+      <w:pPr>
+        <w:ind w:left="360"/>
+        <w:rPr>
+          <w:b/>
+          <w:bCs/>
+          <w:sz w:val="48"/>
+          <w:szCs w:val="48"/>
+        </w:rPr>
+      </w:pPr>
+    </w:p>
+    <w:p>
+      <w:pPr>
+        <w:ind w:left="360"/>
+        <w:rPr>
+          <w:b/>
+          <w:bCs/>
+          <w:sz w:val="48"/>
+          <w:szCs w:val="48"/>
+        </w:rPr>
+      </w:pPr>
+    </w:p>
+    <w:p>
+      <w:pPr>
+        <w:ind w:left="360"/>
+        <w:rPr>
+          <w:b/>
+          <w:bCs/>
+          <w:sz w:val="48"/>
+          <w:szCs w:val="48"/>
+        </w:rPr>
+      </w:pPr>
+    </w:p>
+    <w:p>
+      <w:pPr>
+        <w:ind w:left="360"/>
+        <w:rPr>
+          <w:b/>
+          <w:bCs/>
+          <w:sz w:val="48"/>
+          <w:szCs w:val="48"/>
+        </w:rPr>
+      </w:pPr>
+    </w:p>
+    <w:p>
+      <w:pPr>
+        <w:ind w:left="360"/>
+        <w:rPr>
+          <w:b/>
+          <w:bCs/>
+          <w:sz w:val="48"/>
+          <w:szCs w:val="48"/>
+        </w:rPr>
+      </w:pPr>
+    </w:p>
+    <w:p>
+      <w:pPr>
+        <w:ind w:left="360"/>
+        <w:rPr>
+          <w:b/>
+          <w:bCs/>
+          <w:sz w:val="48"/>
+          <w:szCs w:val="48"/>
+        </w:rPr>
+      </w:pPr>
+    </w:p>
+    <w:p>
+      <w:pPr>
+        <w:ind w:left="360"/>
+        <w:rPr>
+          <w:b/>
+          <w:bCs/>
+          <w:sz w:val="48"/>
+          <w:szCs w:val="48"/>
+        </w:rPr>
+      </w:pPr>
+    </w:p>
+    <w:p>
+      <w:pPr>
+        <w:ind w:left="360"/>
+        <w:rPr>
+          <w:b/>
+          <w:bCs/>
+          <w:sz w:val="48"/>
+          <w:szCs w:val="48"/>
+        </w:rPr>
+      </w:pPr>
+    </w:p>
+    <w:p>
+      <w:pPr>
+        <w:ind w:left="360"/>
+        <w:rPr>
+          <w:b/>
+          <w:bCs/>
+          <w:sz w:val="48"/>
+          <w:szCs w:val="48"/>
+        </w:rPr>
+      </w:pPr>
+    </w:p>
+    <w:p>
+      <w:pPr>
+        <w:ind w:left="360"/>
+        <w:rPr>
+          <w:b/>
+          <w:bCs/>
+          <w:sz w:val="48"/>
+          <w:szCs w:val="48"/>
+        </w:rPr>
+      </w:pPr>
+    </w:p>
+    <w:p>
+      <w:pPr>
+        <w:ind w:left="360"/>
+        <w:rPr>
+          <w:b/>
+          <w:bCs/>
+          <w:sz w:val="48"/>
+          <w:szCs w:val="48"/>
+        </w:rPr>
+      </w:pPr>
+    </w:p>
+    <w:p>
+      <w:pPr>
+        <w:ind w:left="360"/>
+        <w:rPr>
+          <w:b/>
+          <w:bCs/>
+          <w:sz w:val="48"/>
+          <w:szCs w:val="48"/>
+        </w:rPr>
+      </w:pPr>
+      <w:r>
+        <w:rPr>
+          <w:b/>
+          <w:bCs/>
+          <w:sz w:val="48"/>
+          <w:szCs w:val="48"/>
+        </w:rPr>
+        <w:t>Discussion and Conclusion</w:t>
+      </w:r>
+    </w:p>
+    <w:p>
+      <w:pPr>
+        <w:ind w:left="360"/>
+        <w:rPr>
+          <w:b/>
+          <w:bCs/>
+          <w:sz w:val="48"/>
+          <w:szCs w:val="48"/>
+        </w:rPr>
+      </w:pPr>
+    </w:p>
+    <w:p>
+      <w:pPr>
+        <w:ind w:left="360"/>
+        <w:rPr>
+          <w:b/>
+          <w:bCs/>
+          <w:sz w:val="48"/>
+          <w:szCs w:val="48"/>
+        </w:rPr>
+      </w:pPr>
+    </w:p>
+    <w:p>
+      <w:pPr>
+        <w:ind w:left="360"/>
+        <w:rPr>
+          <w:b/>
+          <w:bCs/>
+          <w:sz w:val="48"/>
+          <w:szCs w:val="48"/>
+        </w:rPr>
+      </w:pPr>
+    </w:p>
+    <w:p>
+      <w:pPr>
+        <w:ind w:left="360"/>
+        <w:rPr>
+          <w:b/>
+          <w:bCs/>
+          <w:sz w:val="48"/>
+          <w:szCs w:val="48"/>
+        </w:rPr>
+      </w:pPr>
+    </w:p>
+    <w:p>
+      <w:pPr>
+        <w:ind w:left="360"/>
+        <w:rPr>
+          <w:b/>
+          <w:bCs/>
+          <w:sz w:val="48"/>
+          <w:szCs w:val="48"/>
+        </w:rPr>
+      </w:pPr>
+    </w:p>
+    <w:p>
+      <w:pPr>
+        <w:ind w:left="360"/>
+        <w:rPr>
+          <w:b/>
+          <w:bCs/>
+          <w:sz w:val="48"/>
+          <w:szCs w:val="48"/>
+        </w:rPr>
+      </w:pPr>
+    </w:p>
+    <w:p>
+      <w:pPr>
+        <w:ind w:left="360"/>
+        <w:rPr>
+          <w:b/>
+          <w:bCs/>
+          <w:sz w:val="48"/>
+          <w:szCs w:val="48"/>
+        </w:rPr>
+      </w:pPr>
+    </w:p>
+    <w:p>
+      <w:pPr>
+        <w:ind w:left="360"/>
+        <w:rPr>
+          <w:b/>
+          <w:bCs/>
+          <w:sz w:val="48"/>
+          <w:szCs w:val="48"/>
+        </w:rPr>
+      </w:pPr>
+    </w:p>
+    <w:p>
+      <w:pPr>
+        <w:ind w:left="360"/>
+        <w:rPr>
+          <w:b/>
+          <w:bCs/>
+          <w:sz w:val="48"/>
+          <w:szCs w:val="48"/>
+        </w:rPr>
+      </w:pPr>
+    </w:p>
+    <w:p>
+      <w:pPr>
+        <w:ind w:left="360"/>
+        <w:rPr>
+          <w:b/>
+          <w:bCs/>
+          <w:sz w:val="48"/>
+          <w:szCs w:val="48"/>
+        </w:rPr>
+      </w:pPr>
+    </w:p>
+    <w:p>
+      <w:pPr>
+        <w:ind w:left="360"/>
+        <w:rPr>
+          <w:b/>
+          <w:bCs/>
+          <w:sz w:val="48"/>
+          <w:szCs w:val="48"/>
+        </w:rPr>
+      </w:pPr>
+    </w:p>
+    <w:p>
+      <w:pPr>
+        <w:ind w:left="360"/>
+        <w:rPr>
+          <w:b/>
+          <w:bCs/>
+          <w:sz w:val="48"/>
+          <w:szCs w:val="48"/>
+        </w:rPr>
+      </w:pPr>
+    </w:p>
+    <w:p>
+      <w:pPr>
+        <w:ind w:left="360"/>
+        <w:rPr>
+          <w:b/>
+          <w:bCs/>
+          <w:sz w:val="48"/>
+          <w:szCs w:val="48"/>
+        </w:rPr>
+      </w:pPr>
+    </w:p>
+    <w:p>
+      <w:pPr>
+        <w:ind w:left="360"/>
+        <w:rPr>
+          <w:b/>
+          <w:bCs/>
+          <w:sz w:val="48"/>
+          <w:szCs w:val="48"/>
+        </w:rPr>
+      </w:pPr>
+    </w:p>
+    <w:p>
+      <w:pPr>
+        <w:ind w:left="360"/>
+        <w:rPr>
+          <w:b/>
+          <w:bCs/>
+          <w:sz w:val="48"/>
+          <w:szCs w:val="48"/>
+        </w:rPr>
+      </w:pPr>
+    </w:p>
+    <w:p>
+      <w:pPr>
+        <w:ind w:left="360"/>
+        <w:rPr>
+          <w:b/>
+          <w:bCs/>
+          <w:sz w:val="48"/>
+          <w:szCs w:val="48"/>
+        </w:rPr>
+      </w:pPr>
+      <w:proofErr w:type="spellStart"/>
+      <w:r>
+        <w:rPr>
+          <w:b/>
+          <w:bCs/>
+          <w:sz w:val="48"/>
+          <w:szCs w:val="48"/>
+        </w:rPr>
+        <w:t>faasf</w:t>
+      </w:r>
+      <w:proofErr w:type="spellEnd"/>
     </w:p>
     <w:sectPr>
       <w:pgSz w:w="12240" w:h="15840"/>
@@ -1393,6 +3373,10 @@
   <w:style w:type="paragraph" w:default="1" w:styleId="Normal">
     <w:name w:val="Normal"/>
     <w:qFormat/>
+    <w:rsid w:val="006C74FC"/>
+    <w:rPr>
+      <w:sz w:val="28"/>
+    </w:rPr>
   </w:style>
   <w:style w:type="character" w:default="1" w:styleId="DefaultParagraphFont">
     <w:name w:val="Default Paragraph Font"/>
@@ -1769,10 +3753,10 @@
 
 <file path=word/webextensions/taskpanes.xml><?xml version="1.0" encoding="utf-8"?>
 <wetp:taskpanes xmlns:wetp="http://schemas.microsoft.com/office/webextensions/taskpanes/2010/11">
-  <wetp:taskpane dockstate="right" visibility="0" width="438" row="1">
+  <wetp:taskpane dockstate="right" visibility="0" width="438" row="2">
     <wetp:webextensionref xmlns:r="http://schemas.openxmlformats.org/officeDocument/2006/relationships" r:id="rId1"/>
   </wetp:taskpane>
-  <wetp:taskpane dockstate="right" visibility="0" width="438" row="3">
+  <wetp:taskpane dockstate="right" visibility="0" width="438" row="1">
     <wetp:webextensionref xmlns:r="http://schemas.openxmlformats.org/officeDocument/2006/relationships" r:id="rId2"/>
   </wetp:taskpane>
 </wetp:taskpanes>

--- a/Writing/Thesis.docx
+++ b/Writing/Thesis.docx
@@ -1092,14 +1092,115 @@
       </w:r>
     </w:p>
     <w:p>
-      <w:pPr>
-        <w:rPr>
-          <w:b/>
-          <w:bCs/>
-          <w:sz w:val="48"/>
-          <w:szCs w:val="48"/>
-        </w:rPr>
-      </w:pPr>
+      <w:r>
+        <w:rPr>
+          <w:b/>
+          <w:bCs/>
+        </w:rPr>
+        <w:t>N</w:t>
+      </w:r>
+      <w:r>
+        <w:rPr>
+          <w:b/>
+          <w:bCs/>
+        </w:rPr>
+        <w:t>eural radiance field</w:t>
+      </w:r>
+      <w:r>
+        <w:rPr>
+          <w:b/>
+          <w:bCs/>
+        </w:rPr>
+        <w:t>:</w:t>
+      </w:r>
+      <w:r>
+        <w:t xml:space="preserve"> </w:t>
+      </w:r>
+      <w:r>
+        <w:t xml:space="preserve">A </w:t>
+      </w:r>
+      <w:r>
+        <w:t>fully connected</w:t>
+      </w:r>
+      <w:r>
+        <w:t xml:space="preserve"> neural network called a neural radiance field (NeRF) may provide inventive renderings of intricate 3D scenes from a sparse collection of 2D photos. It has been trained to replicate input views of a scene using a rendering loss. It functions by interpolating between input photos of a scene to create a single rendered scene. NeRF is a very efficient method for creating images from synthetic data</w:t>
+      </w:r>
+      <w:r>
+        <w:t xml:space="preserve"> </w:t>
+      </w:r>
+      <w:sdt>
+        <w:sdtPr>
+          <w:rPr>
+            <w:color w:val="000000"/>
+          </w:rPr>
+          <w:tag w:val="MENDELEY_CITATION_v3_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"/>
+          <w:id w:val="-878784842"/>
+          <w:placeholder>
+            <w:docPart w:val="DefaultPlaceholder_-1854013440"/>
+          </w:placeholder>
+        </w:sdtPr>
+        <w:sdtContent>
+          <w:r>
+            <w:rPr>
+              <w:color w:val="000000"/>
+            </w:rPr>
+            <w:t>(Mildenhall et al., 2020)</w:t>
+          </w:r>
+        </w:sdtContent>
+      </w:sdt>
+      <w:r>
+        <w:t>.</w:t>
+      </w:r>
+    </w:p>
+    <w:p>
+      <w:pPr>
+        <w:rPr>
+          <w:b/>
+          <w:bCs/>
+          <w:sz w:val="48"/>
+          <w:szCs w:val="48"/>
+        </w:rPr>
+      </w:pPr>
+      <w:r>
+        <w:t>To</w:t>
+      </w:r>
+      <w:r>
+        <w:t xml:space="preserve"> render new views, a NeRF </w:t>
+      </w:r>
+      <w:sdt>
+        <w:sdtPr>
+          <w:tag w:val="MENDELEY_CITATION_v3_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"/>
+          <w:id w:val="-778643342"/>
+          <w:placeholder>
+            <w:docPart w:val="DefaultPlaceholder_-1854013440"/>
+          </w:placeholder>
+        </w:sdtPr>
+        <w:sdtContent>
+          <w:r>
+            <w:rPr>
+              <w:rFonts w:eastAsia="Times New Roman"/>
+            </w:rPr>
+            <w:t>(</w:t>
+          </w:r>
+          <w:r>
+            <w:rPr>
+              <w:rFonts w:eastAsia="Times New Roman"/>
+              <w:i/>
+              <w:iCs/>
+            </w:rPr>
+            <w:t>Neural Radiance Field (NeRF): A Gentle Introduction</w:t>
+          </w:r>
+          <w:r>
+            <w:rPr>
+              <w:rFonts w:eastAsia="Times New Roman"/>
+            </w:rPr>
+            <w:t>, n.d.)</w:t>
+          </w:r>
+        </w:sdtContent>
+      </w:sdt>
+      <w:r>
+        <w:t>network is trained to directly map from viewing direction and spatial location (5D input) to opacity and color (4D output). NeRF is a computationally demanding technique, and it might take hours or even days to process complex scenes. New algorithms, nevertheless, are readily available and significantly boost performance.</w:t>
+      </w:r>
     </w:p>
     <w:p>
       <w:pPr>
@@ -3453,7 +3554,590 @@
       <w:contextualSpacing/>
     </w:pPr>
   </w:style>
+  <w:style w:type="paragraph" w:styleId="NormalWeb">
+    <w:name w:val="Normal (Web)"/>
+    <w:basedOn w:val="Normal"/>
+    <w:uiPriority w:val="99"/>
+    <w:semiHidden/>
+    <w:unhideWhenUsed/>
+    <w:rsid w:val="00456DE9"/>
+    <w:pPr>
+      <w:spacing w:before="100" w:beforeAutospacing="1" w:after="100" w:afterAutospacing="1" w:line="240" w:lineRule="auto"/>
+    </w:pPr>
+    <w:rPr>
+      <w:rFonts w:ascii="Times New Roman" w:eastAsia="Times New Roman" w:hAnsi="Times New Roman" w:cs="Times New Roman"/>
+      <w:kern w:val="0"/>
+      <w:sz w:val="24"/>
+      <w:szCs w:val="24"/>
+      <w14:ligatures w14:val="none"/>
+    </w:rPr>
+  </w:style>
+  <w:style w:type="character" w:styleId="Hyperlink">
+    <w:name w:val="Hyperlink"/>
+    <w:basedOn w:val="DefaultParagraphFont"/>
+    <w:uiPriority w:val="99"/>
+    <w:semiHidden/>
+    <w:unhideWhenUsed/>
+    <w:rsid w:val="00456DE9"/>
+    <w:rPr>
+      <w:color w:val="0000FF"/>
+      <w:u w:val="single"/>
+    </w:rPr>
+  </w:style>
 </w:styles>
+</file>
+
+<file path=word/glossary/document.xml><?xml version="1.0" encoding="utf-8"?>
+<w:glossaryDocument xmlns:wpc="http://schemas.microsoft.com/office/word/2010/wordprocessingCanvas" xmlns:cx="http://schemas.microsoft.com/office/drawing/2014/chartex" xmlns:cx1="http://schemas.microsoft.com/office/drawing/2015/9/8/chartex" xmlns:cx2="http://schemas.microsoft.com/office/drawing/2015/10/21/chartex" xmlns:cx3="http://schemas.microsoft.com/office/drawing/2016/5/9/chartex" xmlns:cx4="http://schemas.microsoft.com/office/drawing/2016/5/10/chartex" xmlns:cx5="http://schemas.microsoft.com/office/drawing/2016/5/11/chartex" xmlns:cx6="http://schemas.microsoft.com/office/drawing/2016/5/12/chartex" xmlns:cx7="http://schemas.microsoft.com/office/drawing/2016/5/13/chartex" xmlns:cx8="http://schemas.microsoft.com/office/drawing/2016/5/14/chartex" xmlns:mc="http://schemas.openxmlformats.org/markup-compatibility/2006" xmlns:aink="http://schemas.microsoft.com/office/drawing/2016/ink" xmlns:am3d="http://schemas.microsoft.com/office/drawing/2017/model3d" xmlns:o="urn:schemas-microsoft-com:office:office" xmlns:oel="http://schemas.microsoft.com/office/2019/extlst" xmlns:r="http://schemas.openxmlformats.org/officeDocument/2006/relationships" xmlns:m="http://schemas.openxmlformats.org/officeDocument/2006/math" xmlns:v="urn:schemas-microsoft-com:vml" xmlns:wp14="http://schemas.microsoft.com/office/word/2010/wordprocessingDrawing" xmlns:wp="http://schemas.openxmlformats.org/drawingml/2006/wordprocessingDrawing" xmlns:w10="urn:schemas-microsoft-com:office:word" xmlns:w="http://schemas.openxmlformats.org/wordprocessingml/2006/main" xmlns:w14="http://schemas.microsoft.com/office/word/2010/wordml" xmlns:w15="http://schemas.microsoft.com/office/word/2012/wordml" xmlns:w16cex="http://schemas.microsoft.com/office/word/2018/wordml/cex" xmlns:w16cid="http://schemas.microsoft.com/office/word/2016/wordml/cid" xmlns:w16="http://schemas.microsoft.com/office/word/2018/wordml" xmlns:w16sdtdh="http://schemas.microsoft.com/office/word/2020/wordml/sdtdatahash" xmlns:w16se="http://schemas.microsoft.com/office/word/2015/wordml/symex" xmlns:wpg="http://schemas.microsoft.com/office/word/2010/wordprocessingGroup" xmlns:wpi="http://schemas.microsoft.com/office/word/2010/wordprocessingInk" xmlns:wne="http://schemas.microsoft.com/office/word/2006/wordml" xmlns:wps="http://schemas.microsoft.com/office/word/2010/wordprocessingShape" mc:Ignorable="w14 w15 w16se w16cid w16 w16cex w16sdtdh wp14">
+  <w:docParts>
+    <w:docPart>
+      <w:docPartPr>
+        <w:name w:val="DefaultPlaceholder_-1854013440"/>
+        <w:category>
+          <w:name w:val="General"/>
+          <w:gallery w:val="placeholder"/>
+        </w:category>
+        <w:types>
+          <w:type w:val="bbPlcHdr"/>
+        </w:types>
+        <w:behaviors>
+          <w:behavior w:val="content"/>
+        </w:behaviors>
+        <w:guid w:val="{F00FD9BD-E72F-4657-99DA-DEBD32BD2318}"/>
+      </w:docPartPr>
+      <w:docPartBody>
+        <w:p>
+          <w:r>
+            <w:rPr>
+              <w:rStyle w:val="PlaceholderText"/>
+            </w:rPr>
+            <w:t>Click or tap here to enter text.</w:t>
+          </w:r>
+        </w:p>
+      </w:docPartBody>
+    </w:docPart>
+  </w:docParts>
+</w:glossaryDocument>
+</file>
+
+<file path=word/glossary/fontTable.xml><?xml version="1.0" encoding="utf-8"?>
+<w:fonts xmlns:mc="http://schemas.openxmlformats.org/markup-compatibility/2006" xmlns:r="http://schemas.openxmlformats.org/officeDocument/2006/relationships" xmlns:w="http://schemas.openxmlformats.org/wordprocessingml/2006/main" xmlns:w14="http://schemas.microsoft.com/office/word/2010/wordml" xmlns:w15="http://schemas.microsoft.com/office/word/2012/wordml" xmlns:w16cex="http://schemas.microsoft.com/office/word/2018/wordml/cex" xmlns:w16cid="http://schemas.microsoft.com/office/word/2016/wordml/cid" xmlns:w16="http://schemas.microsoft.com/office/word/2018/wordml" xmlns:w16sdtdh="http://schemas.microsoft.com/office/word/2020/wordml/sdtdatahash" xmlns:w16se="http://schemas.microsoft.com/office/word/2015/wordml/symex" mc:Ignorable="w14 w15 w16se w16cid w16 w16cex w16sdtdh">
+  <w:font w:name="Calibri">
+    <w:panose1 w:val="020F0502020204030204"/>
+    <w:charset w:val="00"/>
+    <w:family w:val="swiss"/>
+    <w:pitch w:val="variable"/>
+    <w:sig w:usb0="E4002EFF" w:usb1="C200247B" w:usb2="00000009" w:usb3="00000000" w:csb0="000001FF" w:csb1="00000000"/>
+  </w:font>
+  <w:font w:name="Times New Roman">
+    <w:panose1 w:val="02020603050405020304"/>
+    <w:charset w:val="00"/>
+    <w:family w:val="roman"/>
+    <w:pitch w:val="variable"/>
+    <w:sig w:usb0="E0002EFF" w:usb1="C000785B" w:usb2="00000009" w:usb3="00000000" w:csb0="000001FF" w:csb1="00000000"/>
+  </w:font>
+  <w:font w:name="Open Sans">
+    <w:charset w:val="00"/>
+    <w:family w:val="swiss"/>
+    <w:pitch w:val="variable"/>
+    <w:sig w:usb0="E00002EF" w:usb1="4000205B" w:usb2="00000028" w:usb3="00000000" w:csb0="0000019F" w:csb1="00000000"/>
+  </w:font>
+  <w:font w:name="Calibri Light">
+    <w:panose1 w:val="020F0302020204030204"/>
+    <w:charset w:val="00"/>
+    <w:family w:val="swiss"/>
+    <w:pitch w:val="variable"/>
+    <w:sig w:usb0="E4002EFF" w:usb1="C200247B" w:usb2="00000009" w:usb3="00000000" w:csb0="000001FF" w:csb1="00000000"/>
+  </w:font>
+</w:fonts>
+</file>
+
+<file path=word/glossary/settings.xml><?xml version="1.0" encoding="utf-8"?>
+<w:settings xmlns:mc="http://schemas.openxmlformats.org/markup-compatibility/2006" xmlns:o="urn:schemas-microsoft-com:office:office" xmlns:r="http://schemas.openxmlformats.org/officeDocument/2006/relationships" xmlns:m="http://schemas.openxmlformats.org/officeDocument/2006/math" xmlns:v="urn:schemas-microsoft-com:vml" xmlns:w10="urn:schemas-microsoft-com:office:word" xmlns:w="http://schemas.openxmlformats.org/wordprocessingml/2006/main" xmlns:w14="http://schemas.microsoft.com/office/word/2010/wordml" xmlns:w15="http://schemas.microsoft.com/office/word/2012/wordml" xmlns:w16cex="http://schemas.microsoft.com/office/word/2018/wordml/cex" xmlns:w16cid="http://schemas.microsoft.com/office/word/2016/wordml/cid" xmlns:w16="http://schemas.microsoft.com/office/word/2018/wordml" xmlns:w16sdtdh="http://schemas.microsoft.com/office/word/2020/wordml/sdtdatahash" xmlns:w16se="http://schemas.microsoft.com/office/word/2015/wordml/symex" xmlns:sl="http://schemas.openxmlformats.org/schemaLibrary/2006/main" mc:Ignorable="w14 w15 w16se w16cid w16 w16cex w16sdtdh">
+  <w:view w:val="normal"/>
+  <w:defaultTabStop w:val="720"/>
+  <w:characterSpacingControl w:val="doNotCompress"/>
+  <w:compat>
+    <w:useFELayout/>
+    <w:compatSetting w:name="compatibilityMode" w:uri="http://schemas.microsoft.com/office/word" w:val="15"/>
+    <w:compatSetting w:name="overrideTableStyleFontSizeAndJustification" w:uri="http://schemas.microsoft.com/office/word" w:val="1"/>
+    <w:compatSetting w:name="enableOpenTypeFeatures" w:uri="http://schemas.microsoft.com/office/word" w:val="1"/>
+    <w:compatSetting w:name="doNotFlipMirrorIndents" w:uri="http://schemas.microsoft.com/office/word" w:val="1"/>
+    <w:compatSetting w:name="differentiateMultirowTableHeaders" w:uri="http://schemas.microsoft.com/office/word" w:val="1"/>
+    <w:compatSetting w:name="useWord2013TrackBottomHyphenation" w:uri="http://schemas.microsoft.com/office/word" w:val="0"/>
+  </w:compat>
+  <w:rsids>
+    <w:rsidRoot w:val="00581F00"/>
+    <w:rsid w:val="00581F00"/>
+    <w:rsid w:val="00E67EA8"/>
+  </w:rsids>
+  <m:mathPr>
+    <m:mathFont m:val="Cambria Math"/>
+    <m:brkBin m:val="before"/>
+    <m:brkBinSub m:val="--"/>
+    <m:smallFrac m:val="0"/>
+    <m:dispDef/>
+    <m:lMargin m:val="0"/>
+    <m:rMargin m:val="0"/>
+    <m:defJc m:val="centerGroup"/>
+    <m:wrapIndent m:val="1440"/>
+    <m:intLim m:val="subSup"/>
+    <m:naryLim m:val="undOvr"/>
+  </m:mathPr>
+  <w:themeFontLang w:val="en-US"/>
+  <w:clrSchemeMapping w:bg1="light1" w:t1="dark1" w:bg2="light2" w:t2="dark2" w:accent1="accent1" w:accent2="accent2" w:accent3="accent3" w:accent4="accent4" w:accent5="accent5" w:accent6="accent6" w:hyperlink="hyperlink" w:followedHyperlink="followedHyperlink"/>
+  <w:decimalSymbol w:val="."/>
+  <w:listSeparator w:val=","/>
+  <w15:chartTrackingRefBased/>
+</w:settings>
+</file>
+
+<file path=word/glossary/styles.xml><?xml version="1.0" encoding="utf-8"?>
+<w:styles xmlns:mc="http://schemas.openxmlformats.org/markup-compatibility/2006" xmlns:r="http://schemas.openxmlformats.org/officeDocument/2006/relationships" xmlns:w="http://schemas.openxmlformats.org/wordprocessingml/2006/main" xmlns:w14="http://schemas.microsoft.com/office/word/2010/wordml" xmlns:w15="http://schemas.microsoft.com/office/word/2012/wordml" xmlns:w16cex="http://schemas.microsoft.com/office/word/2018/wordml/cex" xmlns:w16cid="http://schemas.microsoft.com/office/word/2016/wordml/cid" xmlns:w16="http://schemas.microsoft.com/office/word/2018/wordml" xmlns:w16sdtdh="http://schemas.microsoft.com/office/word/2020/wordml/sdtdatahash" xmlns:w16se="http://schemas.microsoft.com/office/word/2015/wordml/symex" mc:Ignorable="w14 w15 w16se w16cid w16 w16cex w16sdtdh">
+  <w:docDefaults>
+    <w:rPrDefault>
+      <w:rPr>
+        <w:rFonts w:asciiTheme="minorHAnsi" w:eastAsiaTheme="minorEastAsia" w:hAnsiTheme="minorHAnsi" w:cstheme="minorBidi"/>
+        <w:kern w:val="2"/>
+        <w:sz w:val="22"/>
+        <w:szCs w:val="22"/>
+        <w:lang w:val="en-US" w:eastAsia="en-US" w:bidi="ar-SA"/>
+        <w14:ligatures w14:val="standardContextual"/>
+      </w:rPr>
+    </w:rPrDefault>
+    <w:pPrDefault>
+      <w:pPr>
+        <w:spacing w:after="160" w:line="259" w:lineRule="auto"/>
+      </w:pPr>
+    </w:pPrDefault>
+  </w:docDefaults>
+  <w:latentStyles w:defLockedState="0" w:defUIPriority="99" w:defSemiHidden="0" w:defUnhideWhenUsed="0" w:defQFormat="0" w:count="376">
+    <w:lsdException w:name="Normal" w:uiPriority="0" w:qFormat="1"/>
+    <w:lsdException w:name="heading 1" w:uiPriority="9" w:qFormat="1"/>
+    <w:lsdException w:name="heading 2" w:semiHidden="1" w:uiPriority="9" w:unhideWhenUsed="1" w:qFormat="1"/>
+    <w:lsdException w:name="heading 3" w:semiHidden="1" w:uiPriority="9" w:unhideWhenUsed="1" w:qFormat="1"/>
+    <w:lsdException w:name="heading 4" w:semiHidden="1" w:uiPriority="9" w:unhideWhenUsed="1" w:qFormat="1"/>
+    <w:lsdException w:name="heading 5" w:semiHidden="1" w:uiPriority="9" w:unhideWhenUsed="1" w:qFormat="1"/>
+    <w:lsdException w:name="heading 6" w:semiHidden="1" w:uiPriority="9" w:unhideWhenUsed="1" w:qFormat="1"/>
+    <w:lsdException w:name="heading 7" w:semiHidden="1" w:uiPriority="9" w:unhideWhenUsed="1" w:qFormat="1"/>
+    <w:lsdException w:name="heading 8" w:semiHidden="1" w:uiPriority="9" w:unhideWhenUsed="1" w:qFormat="1"/>
+    <w:lsdException w:name="heading 9" w:semiHidden="1" w:uiPriority="9" w:unhideWhenUsed="1" w:qFormat="1"/>
+    <w:lsdException w:name="index 1" w:semiHidden="1" w:unhideWhenUsed="1"/>
+    <w:lsdException w:name="index 2" w:semiHidden="1" w:unhideWhenUsed="1"/>
+    <w:lsdException w:name="index 3" w:semiHidden="1" w:unhideWhenUsed="1"/>
+    <w:lsdException w:name="index 4" w:semiHidden="1" w:unhideWhenUsed="1"/>
+    <w:lsdException w:name="index 5" w:semiHidden="1" w:unhideWhenUsed="1"/>
+    <w:lsdException w:name="index 6" w:semiHidden="1" w:unhideWhenUsed="1"/>
+    <w:lsdException w:name="index 7" w:semiHidden="1" w:unhideWhenUsed="1"/>
+    <w:lsdException w:name="index 8" w:semiHidden="1" w:unhideWhenUsed="1"/>
+    <w:lsdException w:name="index 9" w:semiHidden="1" w:unhideWhenUsed="1"/>
+    <w:lsdException w:name="toc 1" w:semiHidden="1" w:uiPriority="39" w:unhideWhenUsed="1"/>
+    <w:lsdException w:name="toc 2" w:semiHidden="1" w:uiPriority="39" w:unhideWhenUsed="1"/>
+    <w:lsdException w:name="toc 3" w:semiHidden="1" w:uiPriority="39" w:unhideWhenUsed="1"/>
+    <w:lsdException w:name="toc 4" w:semiHidden="1" w:uiPriority="39" w:unhideWhenUsed="1"/>
+    <w:lsdException w:name="toc 5" w:semiHidden="1" w:uiPriority="39" w:unhideWhenUsed="1"/>
+    <w:lsdException w:name="toc 6" w:semiHidden="1" w:uiPriority="39" w:unhideWhenUsed="1"/>
+    <w:lsdException w:name="toc 7" w:semiHidden="1" w:uiPriority="39" w:unhideWhenUsed="1"/>
+    <w:lsdException w:name="toc 8" w:semiHidden="1" w:uiPriority="39" w:unhideWhenUsed="1"/>
+    <w:lsdException w:name="toc 9" w:semiHidden="1" w:uiPriority="39" w:unhideWhenUsed="1"/>
+    <w:lsdException w:name="Normal Indent" w:semiHidden="1" w:unhideWhenUsed="1"/>
+    <w:lsdException w:name="footnote text" w:semiHidden="1" w:unhideWhenUsed="1"/>
+    <w:lsdException w:name="annotation text" w:semiHidden="1" w:unhideWhenUsed="1"/>
+    <w:lsdException w:name="header" w:semiHidden="1" w:unhideWhenUsed="1"/>
+    <w:lsdException w:name="footer" w:semiHidden="1" w:unhideWhenUsed="1"/>
+    <w:lsdException w:name="index heading" w:semiHidden="1" w:unhideWhenUsed="1"/>
+    <w:lsdException w:name="caption" w:semiHidden="1" w:uiPriority="35" w:unhideWhenUsed="1" w:qFormat="1"/>
+    <w:lsdException w:name="table of figures" w:semiHidden="1" w:unhideWhenUsed="1"/>
+    <w:lsdException w:name="envelope address" w:semiHidden="1" w:unhideWhenUsed="1"/>
+    <w:lsdException w:name="envelope return" w:semiHidden="1" w:unhideWhenUsed="1"/>
+    <w:lsdException w:name="footnote reference" w:semiHidden="1" w:unhideWhenUsed="1"/>
+    <w:lsdException w:name="annotation reference" w:semiHidden="1" w:unhideWhenUsed="1"/>
+    <w:lsdException w:name="line number" w:semiHidden="1" w:unhideWhenUsed="1"/>
+    <w:lsdException w:name="page number" w:semiHidden="1" w:unhideWhenUsed="1"/>
+    <w:lsdException w:name="endnote reference" w:semiHidden="1" w:unhideWhenUsed="1"/>
+    <w:lsdException w:name="endnote text" w:semiHidden="1" w:unhideWhenUsed="1"/>
+    <w:lsdException w:name="table of authorities" w:semiHidden="1" w:unhideWhenUsed="1"/>
+    <w:lsdException w:name="macro" w:semiHidden="1" w:unhideWhenUsed="1"/>
+    <w:lsdException w:name="toa heading" w:semiHidden="1" w:unhideWhenUsed="1"/>
+    <w:lsdException w:name="List" w:semiHidden="1" w:unhideWhenUsed="1"/>
+    <w:lsdException w:name="List Bullet" w:semiHidden="1" w:unhideWhenUsed="1"/>
+    <w:lsdException w:name="List Number" w:semiHidden="1" w:unhideWhenUsed="1"/>
+    <w:lsdException w:name="List 2" w:semiHidden="1" w:unhideWhenUsed="1"/>
+    <w:lsdException w:name="List 3" w:semiHidden="1" w:unhideWhenUsed="1"/>
+    <w:lsdException w:name="List 4" w:semiHidden="1" w:unhideWhenUsed="1"/>
+    <w:lsdException w:name="List 5" w:semiHidden="1" w:unhideWhenUsed="1"/>
+    <w:lsdException w:name="List Bullet 2" w:semiHidden="1" w:unhideWhenUsed="1"/>
+    <w:lsdException w:name="List Bullet 3" w:semiHidden="1" w:unhideWhenUsed="1"/>
+    <w:lsdException w:name="List Bullet 4" w:semiHidden="1" w:unhideWhenUsed="1"/>
+    <w:lsdException w:name="List Bullet 5" w:semiHidden="1" w:unhideWhenUsed="1"/>
+    <w:lsdException w:name="List Number 2" w:semiHidden="1" w:unhideWhenUsed="1"/>
+    <w:lsdException w:name="List Number 3" w:semiHidden="1" w:unhideWhenUsed="1"/>
+    <w:lsdException w:name="List Number 4" w:semiHidden="1" w:unhideWhenUsed="1"/>
+    <w:lsdException w:name="List Number 5" w:semiHidden="1" w:unhideWhenUsed="1"/>
+    <w:lsdException w:name="Title" w:uiPriority="10" w:qFormat="1"/>
+    <w:lsdException w:name="Closing" w:semiHidden="1" w:unhideWhenUsed="1"/>
+    <w:lsdException w:name="Signature" w:semiHidden="1" w:unhideWhenUsed="1"/>
+    <w:lsdException w:name="Default Paragraph Font" w:semiHidden="1" w:uiPriority="1" w:unhideWhenUsed="1"/>
+    <w:lsdException w:name="Body Text" w:semiHidden="1" w:unhideWhenUsed="1"/>
+    <w:lsdException w:name="Body Text Indent" w:semiHidden="1" w:unhideWhenUsed="1"/>
+    <w:lsdException w:name="List Continue" w:semiHidden="1" w:unhideWhenUsed="1"/>
+    <w:lsdException w:name="List Continue 2" w:semiHidden="1" w:unhideWhenUsed="1"/>
+    <w:lsdException w:name="List Continue 3" w:semiHidden="1" w:unhideWhenUsed="1"/>
+    <w:lsdException w:name="List Continue 4" w:semiHidden="1" w:unhideWhenUsed="1"/>
+    <w:lsdException w:name="List Continue 5" w:semiHidden="1" w:unhideWhenUsed="1"/>
+    <w:lsdException w:name="Message Header" w:semiHidden="1" w:unhideWhenUsed="1"/>
+    <w:lsdException w:name="Subtitle" w:uiPriority="11" w:qFormat="1"/>
+    <w:lsdException w:name="Salutation" w:semiHidden="1" w:unhideWhenUsed="1"/>
+    <w:lsdException w:name="Date" w:semiHidden="1" w:unhideWhenUsed="1"/>
+    <w:lsdException w:name="Body Text First Indent" w:semiHidden="1" w:unhideWhenUsed="1"/>
+    <w:lsdException w:name="Body Text First Indent 2" w:semiHidden="1" w:unhideWhenUsed="1"/>
+    <w:lsdException w:name="Note Heading" w:semiHidden="1" w:unhideWhenUsed="1"/>
+    <w:lsdException w:name="Body Text 2" w:semiHidden="1" w:unhideWhenUsed="1"/>
+    <w:lsdException w:name="Body Text 3" w:semiHidden="1" w:unhideWhenUsed="1"/>
+    <w:lsdException w:name="Body Text Indent 2" w:semiHidden="1" w:unhideWhenUsed="1"/>
+    <w:lsdException w:name="Body Text Indent 3" w:semiHidden="1" w:unhideWhenUsed="1"/>
+    <w:lsdException w:name="Block Text" w:semiHidden="1" w:unhideWhenUsed="1"/>
+    <w:lsdException w:name="Hyperlink" w:semiHidden="1" w:unhideWhenUsed="1"/>
+    <w:lsdException w:name="FollowedHyperlink" w:semiHidden="1" w:unhideWhenUsed="1"/>
+    <w:lsdException w:name="Strong" w:uiPriority="22" w:qFormat="1"/>
+    <w:lsdException w:name="Emphasis" w:uiPriority="20" w:qFormat="1"/>
+    <w:lsdException w:name="Document Map" w:semiHidden="1" w:unhideWhenUsed="1"/>
+    <w:lsdException w:name="Plain Text" w:semiHidden="1" w:unhideWhenUsed="1"/>
+    <w:lsdException w:name="E-mail Signature" w:semiHidden="1" w:unhideWhenUsed="1"/>
+    <w:lsdException w:name="HTML Top of Form" w:semiHidden="1" w:unhideWhenUsed="1"/>
+    <w:lsdException w:name="HTML Bottom of Form" w:semiHidden="1" w:unhideWhenUsed="1"/>
+    <w:lsdException w:name="Normal (Web)" w:semiHidden="1" w:unhideWhenUsed="1"/>
+    <w:lsdException w:name="HTML Acronym" w:semiHidden="1" w:unhideWhenUsed="1"/>
+    <w:lsdException w:name="HTML Address" w:semiHidden="1" w:unhideWhenUsed="1"/>
+    <w:lsdException w:name="HTML Cite" w:semiHidden="1" w:unhideWhenUsed="1"/>
+    <w:lsdException w:name="HTML Code" w:semiHidden="1" w:unhideWhenUsed="1"/>
+    <w:lsdException w:name="HTML Definition" w:semiHidden="1" w:unhideWhenUsed="1"/>
+    <w:lsdException w:name="HTML Keyboard" w:semiHidden="1" w:unhideWhenUsed="1"/>
+    <w:lsdException w:name="HTML Preformatted" w:semiHidden="1" w:unhideWhenUsed="1"/>
+    <w:lsdException w:name="HTML Sample" w:semiHidden="1" w:unhideWhenUsed="1"/>
+    <w:lsdException w:name="HTML Typewriter" w:semiHidden="1" w:unhideWhenUsed="1"/>
+    <w:lsdException w:name="HTML Variable" w:semiHidden="1" w:unhideWhenUsed="1"/>
+    <w:lsdException w:name="Normal Table" w:semiHidden="1" w:unhideWhenUsed="1"/>
+    <w:lsdException w:name="annotation subject" w:semiHidden="1" w:unhideWhenUsed="1"/>
+    <w:lsdException w:name="No List" w:semiHidden="1" w:unhideWhenUsed="1"/>
+    <w:lsdException w:name="Outline List 1" w:semiHidden="1" w:unhideWhenUsed="1"/>
+    <w:lsdException w:name="Outline List 2" w:semiHidden="1" w:unhideWhenUsed="1"/>
+    <w:lsdException w:name="Outline List 3" w:semiHidden="1" w:unhideWhenUsed="1"/>
+    <w:lsdException w:name="Table Simple 1" w:semiHidden="1" w:unhideWhenUsed="1"/>
+    <w:lsdException w:name="Table Simple 2" w:semiHidden="1" w:unhideWhenUsed="1"/>
+    <w:lsdException w:name="Table Simple 3" w:semiHidden="1" w:unhideWhenUsed="1"/>
+    <w:lsdException w:name="Table Classic 1" w:semiHidden="1" w:unhideWhenUsed="1"/>
+    <w:lsdException w:name="Table Classic 2" w:semiHidden="1" w:unhideWhenUsed="1"/>
+    <w:lsdException w:name="Table Classic 3" w:semiHidden="1" w:unhideWhenUsed="1"/>
+    <w:lsdException w:name="Table Classic 4" w:semiHidden="1" w:unhideWhenUsed="1"/>
+    <w:lsdException w:name="Table Colorful 1" w:semiHidden="1" w:unhideWhenUsed="1"/>
+    <w:lsdException w:name="Table Colorful 2" w:semiHidden="1" w:unhideWhenUsed="1"/>
+    <w:lsdException w:name="Table Colorful 3" w:semiHidden="1" w:unhideWhenUsed="1"/>
+    <w:lsdException w:name="Table Columns 1" w:semiHidden="1" w:unhideWhenUsed="1"/>
+    <w:lsdException w:name="Table Columns 2" w:semiHidden="1" w:unhideWhenUsed="1"/>
+    <w:lsdException w:name="Table Columns 3" w:semiHidden="1" w:unhideWhenUsed="1"/>
+    <w:lsdException w:name="Table Columns 4" w:semiHidden="1" w:unhideWhenUsed="1"/>
+    <w:lsdException w:name="Table Columns 5" w:semiHidden="1" w:unhideWhenUsed="1"/>
+    <w:lsdException w:name="Table Grid 1" w:semiHidden="1" w:unhideWhenUsed="1"/>
+    <w:lsdException w:name="Table Grid 2" w:semiHidden="1" w:unhideWhenUsed="1"/>
+    <w:lsdException w:name="Table Grid 3" w:semiHidden="1" w:unhideWhenUsed="1"/>
+    <w:lsdException w:name="Table Grid 4" w:semiHidden="1" w:unhideWhenUsed="1"/>
+    <w:lsdException w:name="Table Grid 5" w:semiHidden="1" w:unhideWhenUsed="1"/>
+    <w:lsdException w:name="Table Grid 6" w:semiHidden="1" w:unhideWhenUsed="1"/>
+    <w:lsdException w:name="Table Grid 7" w:semiHidden="1" w:unhideWhenUsed="1"/>
+    <w:lsdException w:name="Table Grid 8" w:semiHidden="1" w:unhideWhenUsed="1"/>
+    <w:lsdException w:name="Table List 1" w:semiHidden="1" w:unhideWhenUsed="1"/>
+    <w:lsdException w:name="Table List 2" w:semiHidden="1" w:unhideWhenUsed="1"/>
+    <w:lsdException w:name="Table List 3" w:semiHidden="1" w:unhideWhenUsed="1"/>
+    <w:lsdException w:name="Table List 4" w:semiHidden="1" w:unhideWhenUsed="1"/>
+    <w:lsdException w:name="Table List 5" w:semiHidden="1" w:unhideWhenUsed="1"/>
+    <w:lsdException w:name="Table List 6" w:semiHidden="1" w:unhideWhenUsed="1"/>
+    <w:lsdException w:name="Table List 7" w:semiHidden="1" w:unhideWhenUsed="1"/>
+    <w:lsdException w:name="Table List 8" w:semiHidden="1" w:unhideWhenUsed="1"/>
+    <w:lsdException w:name="Table 3D effects 1" w:semiHidden="1" w:unhideWhenUsed="1"/>
+    <w:lsdException w:name="Table 3D effects 2" w:semiHidden="1" w:unhideWhenUsed="1"/>
+    <w:lsdException w:name="Table 3D effects 3" w:semiHidden="1" w:unhideWhenUsed="1"/>
+    <w:lsdException w:name="Table Contemporary" w:semiHidden="1" w:unhideWhenUsed="1"/>
+    <w:lsdException w:name="Table Elegant" w:semiHidden="1" w:unhideWhenUsed="1"/>
+    <w:lsdException w:name="Table Professional" w:semiHidden="1" w:unhideWhenUsed="1"/>
+    <w:lsdException w:name="Table Subtle 1" w:semiHidden="1" w:unhideWhenUsed="1"/>
+    <w:lsdException w:name="Table Subtle 2" w:semiHidden="1" w:unhideWhenUsed="1"/>
+    <w:lsdException w:name="Table Web 1" w:semiHidden="1" w:unhideWhenUsed="1"/>
+    <w:lsdException w:name="Table Web 2" w:semiHidden="1" w:unhideWhenUsed="1"/>
+    <w:lsdException w:name="Table Web 3" w:semiHidden="1" w:unhideWhenUsed="1"/>
+    <w:lsdException w:name="Balloon Text" w:semiHidden="1" w:unhideWhenUsed="1"/>
+    <w:lsdException w:name="Table Grid" w:uiPriority="39"/>
+    <w:lsdException w:name="Table Theme" w:semiHidden="1" w:unhideWhenUsed="1"/>
+    <w:lsdException w:name="Placeholder Text" w:semiHidden="1"/>
+    <w:lsdException w:name="No Spacing" w:uiPriority="1" w:qFormat="1"/>
+    <w:lsdException w:name="Light Shading" w:uiPriority="60"/>
+    <w:lsdException w:name="Light List" w:uiPriority="61"/>
+    <w:lsdException w:name="Light Grid" w:uiPriority="62"/>
+    <w:lsdException w:name="Medium Shading 1" w:uiPriority="63"/>
+    <w:lsdException w:name="Medium Shading 2" w:uiPriority="64"/>
+    <w:lsdException w:name="Medium List 1" w:uiPriority="65"/>
+    <w:lsdException w:name="Medium List 2" w:uiPriority="66"/>
+    <w:lsdException w:name="Medium Grid 1" w:uiPriority="67"/>
+    <w:lsdException w:name="Medium Grid 2" w:uiPriority="68"/>
+    <w:lsdException w:name="Medium Grid 3" w:uiPriority="69"/>
+    <w:lsdException w:name="Dark List" w:uiPriority="70"/>
+    <w:lsdException w:name="Colorful Shading" w:uiPriority="71"/>
+    <w:lsdException w:name="Colorful List" w:uiPriority="72"/>
+    <w:lsdException w:name="Colorful Grid" w:uiPriority="73"/>
+    <w:lsdException w:name="Light Shading Accent 1" w:uiPriority="60"/>
+    <w:lsdException w:name="Light List Accent 1" w:uiPriority="61"/>
+    <w:lsdException w:name="Light Grid Accent 1" w:uiPriority="62"/>
+    <w:lsdException w:name="Medium Shading 1 Accent 1" w:uiPriority="63"/>
+    <w:lsdException w:name="Medium Shading 2 Accent 1" w:uiPriority="64"/>
+    <w:lsdException w:name="Medium List 1 Accent 1" w:uiPriority="65"/>
+    <w:lsdException w:name="Revision" w:semiHidden="1"/>
+    <w:lsdException w:name="List Paragraph" w:uiPriority="34" w:qFormat="1"/>
+    <w:lsdException w:name="Quote" w:uiPriority="29" w:qFormat="1"/>
+    <w:lsdException w:name="Intense Quote" w:uiPriority="30" w:qFormat="1"/>
+    <w:lsdException w:name="Medium List 2 Accent 1" w:uiPriority="66"/>
+    <w:lsdException w:name="Medium Grid 1 Accent 1" w:uiPriority="67"/>
+    <w:lsdException w:name="Medium Grid 2 Accent 1" w:uiPriority="68"/>
+    <w:lsdException w:name="Medium Grid 3 Accent 1" w:uiPriority="69"/>
+    <w:lsdException w:name="Dark List Accent 1" w:uiPriority="70"/>
+    <w:lsdException w:name="Colorful Shading Accent 1" w:uiPriority="71"/>
+    <w:lsdException w:name="Colorful List Accent 1" w:uiPriority="72"/>
+    <w:lsdException w:name="Colorful Grid Accent 1" w:uiPriority="73"/>
+    <w:lsdException w:name="Light Shading Accent 2" w:uiPriority="60"/>
+    <w:lsdException w:name="Light List Accent 2" w:uiPriority="61"/>
+    <w:lsdException w:name="Light Grid Accent 2" w:uiPriority="62"/>
+    <w:lsdException w:name="Medium Shading 1 Accent 2" w:uiPriority="63"/>
+    <w:lsdException w:name="Medium Shading 2 Accent 2" w:uiPriority="64"/>
+    <w:lsdException w:name="Medium List 1 Accent 2" w:uiPriority="65"/>
+    <w:lsdException w:name="Medium List 2 Accent 2" w:uiPriority="66"/>
+    <w:lsdException w:name="Medium Grid 1 Accent 2" w:uiPriority="67"/>
+    <w:lsdException w:name="Medium Grid 2 Accent 2" w:uiPriority="68"/>
+    <w:lsdException w:name="Medium Grid 3 Accent 2" w:uiPriority="69"/>
+    <w:lsdException w:name="Dark List Accent 2" w:uiPriority="70"/>
+    <w:lsdException w:name="Colorful Shading Accent 2" w:uiPriority="71"/>
+    <w:lsdException w:name="Colorful List Accent 2" w:uiPriority="72"/>
+    <w:lsdException w:name="Colorful Grid Accent 2" w:uiPriority="73"/>
+    <w:lsdException w:name="Light Shading Accent 3" w:uiPriority="60"/>
+    <w:lsdException w:name="Light List Accent 3" w:uiPriority="61"/>
+    <w:lsdException w:name="Light Grid Accent 3" w:uiPriority="62"/>
+    <w:lsdException w:name="Medium Shading 1 Accent 3" w:uiPriority="63"/>
+    <w:lsdException w:name="Medium Shading 2 Accent 3" w:uiPriority="64"/>
+    <w:lsdException w:name="Medium List 1 Accent 3" w:uiPriority="65"/>
+    <w:lsdException w:name="Medium List 2 Accent 3" w:uiPriority="66"/>
+    <w:lsdException w:name="Medium Grid 1 Accent 3" w:uiPriority="67"/>
+    <w:lsdException w:name="Medium Grid 2 Accent 3" w:uiPriority="68"/>
+    <w:lsdException w:name="Medium Grid 3 Accent 3" w:uiPriority="69"/>
+    <w:lsdException w:name="Dark List Accent 3" w:uiPriority="70"/>
+    <w:lsdException w:name="Colorful Shading Accent 3" w:uiPriority="71"/>
+    <w:lsdException w:name="Colorful List Accent 3" w:uiPriority="72"/>
+    <w:lsdException w:name="Colorful Grid Accent 3" w:uiPriority="73"/>
+    <w:lsdException w:name="Light Shading Accent 4" w:uiPriority="60"/>
+    <w:lsdException w:name="Light List Accent 4" w:uiPriority="61"/>
+    <w:lsdException w:name="Light Grid Accent 4" w:uiPriority="62"/>
+    <w:lsdException w:name="Medium Shading 1 Accent 4" w:uiPriority="63"/>
+    <w:lsdException w:name="Medium Shading 2 Accent 4" w:uiPriority="64"/>
+    <w:lsdException w:name="Medium List 1 Accent 4" w:uiPriority="65"/>
+    <w:lsdException w:name="Medium List 2 Accent 4" w:uiPriority="66"/>
+    <w:lsdException w:name="Medium Grid 1 Accent 4" w:uiPriority="67"/>
+    <w:lsdException w:name="Medium Grid 2 Accent 4" w:uiPriority="68"/>
+    <w:lsdException w:name="Medium Grid 3 Accent 4" w:uiPriority="69"/>
+    <w:lsdException w:name="Dark List Accent 4" w:uiPriority="70"/>
+    <w:lsdException w:name="Colorful Shading Accent 4" w:uiPriority="71"/>
+    <w:lsdException w:name="Colorful List Accent 4" w:uiPriority="72"/>
+    <w:lsdException w:name="Colorful Grid Accent 4" w:uiPriority="73"/>
+    <w:lsdException w:name="Light Shading Accent 5" w:uiPriority="60"/>
+    <w:lsdException w:name="Light List Accent 5" w:uiPriority="61"/>
+    <w:lsdException w:name="Light Grid Accent 5" w:uiPriority="62"/>
+    <w:lsdException w:name="Medium Shading 1 Accent 5" w:uiPriority="63"/>
+    <w:lsdException w:name="Medium Shading 2 Accent 5" w:uiPriority="64"/>
+    <w:lsdException w:name="Medium List 1 Accent 5" w:uiPriority="65"/>
+    <w:lsdException w:name="Medium List 2 Accent 5" w:uiPriority="66"/>
+    <w:lsdException w:name="Medium Grid 1 Accent 5" w:uiPriority="67"/>
+    <w:lsdException w:name="Medium Grid 2 Accent 5" w:uiPriority="68"/>
+    <w:lsdException w:name="Medium Grid 3 Accent 5" w:uiPriority="69"/>
+    <w:lsdException w:name="Dark List Accent 5" w:uiPriority="70"/>
+    <w:lsdException w:name="Colorful Shading Accent 5" w:uiPriority="71"/>
+    <w:lsdException w:name="Colorful List Accent 5" w:uiPriority="72"/>
+    <w:lsdException w:name="Colorful Grid Accent 5" w:uiPriority="73"/>
+    <w:lsdException w:name="Light Shading Accent 6" w:uiPriority="60"/>
+    <w:lsdException w:name="Light List Accent 6" w:uiPriority="61"/>
+    <w:lsdException w:name="Light Grid Accent 6" w:uiPriority="62"/>
+    <w:lsdException w:name="Medium Shading 1 Accent 6" w:uiPriority="63"/>
+    <w:lsdException w:name="Medium Shading 2 Accent 6" w:uiPriority="64"/>
+    <w:lsdException w:name="Medium List 1 Accent 6" w:uiPriority="65"/>
+    <w:lsdException w:name="Medium List 2 Accent 6" w:uiPriority="66"/>
+    <w:lsdException w:name="Medium Grid 1 Accent 6" w:uiPriority="67"/>
+    <w:lsdException w:name="Medium Grid 2 Accent 6" w:uiPriority="68"/>
+    <w:lsdException w:name="Medium Grid 3 Accent 6" w:uiPriority="69"/>
+    <w:lsdException w:name="Dark List Accent 6" w:uiPriority="70"/>
+    <w:lsdException w:name="Colorful Shading Accent 6" w:uiPriority="71"/>
+    <w:lsdException w:name="Colorful List Accent 6" w:uiPriority="72"/>
+    <w:lsdException w:name="Colorful Grid Accent 6" w:uiPriority="73"/>
+    <w:lsdException w:name="Subtle Emphasis" w:uiPriority="19" w:qFormat="1"/>
+    <w:lsdException w:name="Intense Emphasis" w:uiPriority="21" w:qFormat="1"/>
+    <w:lsdException w:name="Subtle Reference" w:uiPriority="31" w:qFormat="1"/>
+    <w:lsdException w:name="Intense Reference" w:uiPriority="32" w:qFormat="1"/>
+    <w:lsdException w:name="Book Title" w:uiPriority="33" w:qFormat="1"/>
+    <w:lsdException w:name="Bibliography" w:semiHidden="1" w:uiPriority="37" w:unhideWhenUsed="1"/>
+    <w:lsdException w:name="TOC Heading" w:semiHidden="1" w:uiPriority="39" w:unhideWhenUsed="1" w:qFormat="1"/>
+    <w:lsdException w:name="Plain Table 1" w:uiPriority="41"/>
+    <w:lsdException w:name="Plain Table 2" w:uiPriority="42"/>
+    <w:lsdException w:name="Plain Table 3" w:uiPriority="43"/>
+    <w:lsdException w:name="Plain Table 4" w:uiPriority="44"/>
+    <w:lsdException w:name="Plain Table 5" w:uiPriority="45"/>
+    <w:lsdException w:name="Grid Table Light" w:uiPriority="40"/>
+    <w:lsdException w:name="Grid Table 1 Light" w:uiPriority="46"/>
+    <w:lsdException w:name="Grid Table 2" w:uiPriority="47"/>
+    <w:lsdException w:name="Grid Table 3" w:uiPriority="48"/>
+    <w:lsdException w:name="Grid Table 4" w:uiPriority="49"/>
+    <w:lsdException w:name="Grid Table 5 Dark" w:uiPriority="50"/>
+    <w:lsdException w:name="Grid Table 6 Colorful" w:uiPriority="51"/>
+    <w:lsdException w:name="Grid Table 7 Colorful" w:uiPriority="52"/>
+    <w:lsdException w:name="Grid Table 1 Light Accent 1" w:uiPriority="46"/>
+    <w:lsdException w:name="Grid Table 2 Accent 1" w:uiPriority="47"/>
+    <w:lsdException w:name="Grid Table 3 Accent 1" w:uiPriority="48"/>
+    <w:lsdException w:name="Grid Table 4 Accent 1" w:uiPriority="49"/>
+    <w:lsdException w:name="Grid Table 5 Dark Accent 1" w:uiPriority="50"/>
+    <w:lsdException w:name="Grid Table 6 Colorful Accent 1" w:uiPriority="51"/>
+    <w:lsdException w:name="Grid Table 7 Colorful Accent 1" w:uiPriority="52"/>
+    <w:lsdException w:name="Grid Table 1 Light Accent 2" w:uiPriority="46"/>
+    <w:lsdException w:name="Grid Table 2 Accent 2" w:uiPriority="47"/>
+    <w:lsdException w:name="Grid Table 3 Accent 2" w:uiPriority="48"/>
+    <w:lsdException w:name="Grid Table 4 Accent 2" w:uiPriority="49"/>
+    <w:lsdException w:name="Grid Table 5 Dark Accent 2" w:uiPriority="50"/>
+    <w:lsdException w:name="Grid Table 6 Colorful Accent 2" w:uiPriority="51"/>
+    <w:lsdException w:name="Grid Table 7 Colorful Accent 2" w:uiPriority="52"/>
+    <w:lsdException w:name="Grid Table 1 Light Accent 3" w:uiPriority="46"/>
+    <w:lsdException w:name="Grid Table 2 Accent 3" w:uiPriority="47"/>
+    <w:lsdException w:name="Grid Table 3 Accent 3" w:uiPriority="48"/>
+    <w:lsdException w:name="Grid Table 4 Accent 3" w:uiPriority="49"/>
+    <w:lsdException w:name="Grid Table 5 Dark Accent 3" w:uiPriority="50"/>
+    <w:lsdException w:name="Grid Table 6 Colorful Accent 3" w:uiPriority="51"/>
+    <w:lsdException w:name="Grid Table 7 Colorful Accent 3" w:uiPriority="52"/>
+    <w:lsdException w:name="Grid Table 1 Light Accent 4" w:uiPriority="46"/>
+    <w:lsdException w:name="Grid Table 2 Accent 4" w:uiPriority="47"/>
+    <w:lsdException w:name="Grid Table 3 Accent 4" w:uiPriority="48"/>
+    <w:lsdException w:name="Grid Table 4 Accent 4" w:uiPriority="49"/>
+    <w:lsdException w:name="Grid Table 5 Dark Accent 4" w:uiPriority="50"/>
+    <w:lsdException w:name="Grid Table 6 Colorful Accent 4" w:uiPriority="51"/>
+    <w:lsdException w:name="Grid Table 7 Colorful Accent 4" w:uiPriority="52"/>
+    <w:lsdException w:name="Grid Table 1 Light Accent 5" w:uiPriority="46"/>
+    <w:lsdException w:name="Grid Table 2 Accent 5" w:uiPriority="47"/>
+    <w:lsdException w:name="Grid Table 3 Accent 5" w:uiPriority="48"/>
+    <w:lsdException w:name="Grid Table 4 Accent 5" w:uiPriority="49"/>
+    <w:lsdException w:name="Grid Table 5 Dark Accent 5" w:uiPriority="50"/>
+    <w:lsdException w:name="Grid Table 6 Colorful Accent 5" w:uiPriority="51"/>
+    <w:lsdException w:name="Grid Table 7 Colorful Accent 5" w:uiPriority="52"/>
+    <w:lsdException w:name="Grid Table 1 Light Accent 6" w:uiPriority="46"/>
+    <w:lsdException w:name="Grid Table 2 Accent 6" w:uiPriority="47"/>
+    <w:lsdException w:name="Grid Table 3 Accent 6" w:uiPriority="48"/>
+    <w:lsdException w:name="Grid Table 4 Accent 6" w:uiPriority="49"/>
+    <w:lsdException w:name="Grid Table 5 Dark Accent 6" w:uiPriority="50"/>
+    <w:lsdException w:name="Grid Table 6 Colorful Accent 6" w:uiPriority="51"/>
+    <w:lsdException w:name="Grid Table 7 Colorful Accent 6" w:uiPriority="52"/>
+    <w:lsdException w:name="List Table 1 Light" w:uiPriority="46"/>
+    <w:lsdException w:name="List Table 2" w:uiPriority="47"/>
+    <w:lsdException w:name="List Table 3" w:uiPriority="48"/>
+    <w:lsdException w:name="List Table 4" w:uiPriority="49"/>
+    <w:lsdException w:name="List Table 5 Dark" w:uiPriority="50"/>
+    <w:lsdException w:name="List Table 6 Colorful" w:uiPriority="51"/>
+    <w:lsdException w:name="List Table 7 Colorful" w:uiPriority="52"/>
+    <w:lsdException w:name="List Table 1 Light Accent 1" w:uiPriority="46"/>
+    <w:lsdException w:name="List Table 2 Accent 1" w:uiPriority="47"/>
+    <w:lsdException w:name="List Table 3 Accent 1" w:uiPriority="48"/>
+    <w:lsdException w:name="List Table 4 Accent 1" w:uiPriority="49"/>
+    <w:lsdException w:name="List Table 5 Dark Accent 1" w:uiPriority="50"/>
+    <w:lsdException w:name="List Table 6 Colorful Accent 1" w:uiPriority="51"/>
+    <w:lsdException w:name="List Table 7 Colorful Accent 1" w:uiPriority="52"/>
+    <w:lsdException w:name="List Table 1 Light Accent 2" w:uiPriority="46"/>
+    <w:lsdException w:name="List Table 2 Accent 2" w:uiPriority="47"/>
+    <w:lsdException w:name="List Table 3 Accent 2" w:uiPriority="48"/>
+    <w:lsdException w:name="List Table 4 Accent 2" w:uiPriority="49"/>
+    <w:lsdException w:name="List Table 5 Dark Accent 2" w:uiPriority="50"/>
+    <w:lsdException w:name="List Table 6 Colorful Accent 2" w:uiPriority="51"/>
+    <w:lsdException w:name="List Table 7 Colorful Accent 2" w:uiPriority="52"/>
+    <w:lsdException w:name="List Table 1 Light Accent 3" w:uiPriority="46"/>
+    <w:lsdException w:name="List Table 2 Accent 3" w:uiPriority="47"/>
+    <w:lsdException w:name="List Table 3 Accent 3" w:uiPriority="48"/>
+    <w:lsdException w:name="List Table 4 Accent 3" w:uiPriority="49"/>
+    <w:lsdException w:name="List Table 5 Dark Accent 3" w:uiPriority="50"/>
+    <w:lsdException w:name="List Table 6 Colorful Accent 3" w:uiPriority="51"/>
+    <w:lsdException w:name="List Table 7 Colorful Accent 3" w:uiPriority="52"/>
+    <w:lsdException w:name="List Table 1 Light Accent 4" w:uiPriority="46"/>
+    <w:lsdException w:name="List Table 2 Accent 4" w:uiPriority="47"/>
+    <w:lsdException w:name="List Table 3 Accent 4" w:uiPriority="48"/>
+    <w:lsdException w:name="List Table 4 Accent 4" w:uiPriority="49"/>
+    <w:lsdException w:name="List Table 5 Dark Accent 4" w:uiPriority="50"/>
+    <w:lsdException w:name="List Table 6 Colorful Accent 4" w:uiPriority="51"/>
+    <w:lsdException w:name="List Table 7 Colorful Accent 4" w:uiPriority="52"/>
+    <w:lsdException w:name="List Table 1 Light Accent 5" w:uiPriority="46"/>
+    <w:lsdException w:name="List Table 2 Accent 5" w:uiPriority="47"/>
+    <w:lsdException w:name="List Table 3 Accent 5" w:uiPriority="48"/>
+    <w:lsdException w:name="List Table 4 Accent 5" w:uiPriority="49"/>
+    <w:lsdException w:name="List Table 5 Dark Accent 5" w:uiPriority="50"/>
+    <w:lsdException w:name="List Table 6 Colorful Accent 5" w:uiPriority="51"/>
+    <w:lsdException w:name="List Table 7 Colorful Accent 5" w:uiPriority="52"/>
+    <w:lsdException w:name="List Table 1 Light Accent 6" w:uiPriority="46"/>
+    <w:lsdException w:name="List Table 2 Accent 6" w:uiPriority="47"/>
+    <w:lsdException w:name="List Table 3 Accent 6" w:uiPriority="48"/>
+    <w:lsdException w:name="List Table 4 Accent 6" w:uiPriority="49"/>
+    <w:lsdException w:name="List Table 5 Dark Accent 6" w:uiPriority="50"/>
+    <w:lsdException w:name="List Table 6 Colorful Accent 6" w:uiPriority="51"/>
+    <w:lsdException w:name="List Table 7 Colorful Accent 6" w:uiPriority="52"/>
+    <w:lsdException w:name="Mention" w:semiHidden="1" w:unhideWhenUsed="1"/>
+    <w:lsdException w:name="Smart Hyperlink" w:semiHidden="1" w:unhideWhenUsed="1"/>
+    <w:lsdException w:name="Hashtag" w:semiHidden="1" w:unhideWhenUsed="1"/>
+    <w:lsdException w:name="Unresolved Mention" w:semiHidden="1" w:unhideWhenUsed="1"/>
+    <w:lsdException w:name="Smart Link" w:semiHidden="1" w:unhideWhenUsed="1"/>
+  </w:latentStyles>
+  <w:style w:type="paragraph" w:default="1" w:styleId="Normal">
+    <w:name w:val="Normal"/>
+    <w:qFormat/>
+  </w:style>
+  <w:style w:type="character" w:default="1" w:styleId="DefaultParagraphFont">
+    <w:name w:val="Default Paragraph Font"/>
+    <w:uiPriority w:val="1"/>
+    <w:semiHidden/>
+    <w:unhideWhenUsed/>
+  </w:style>
+  <w:style w:type="table" w:default="1" w:styleId="TableNormal">
+    <w:name w:val="Normal Table"/>
+    <w:uiPriority w:val="99"/>
+    <w:semiHidden/>
+    <w:unhideWhenUsed/>
+    <w:tblPr>
+      <w:tblInd w:w="0" w:type="dxa"/>
+      <w:tblCellMar>
+        <w:top w:w="0" w:type="dxa"/>
+        <w:left w:w="108" w:type="dxa"/>
+        <w:bottom w:w="0" w:type="dxa"/>
+        <w:right w:w="108" w:type="dxa"/>
+      </w:tblCellMar>
+    </w:tblPr>
+  </w:style>
+  <w:style w:type="numbering" w:default="1" w:styleId="NoList">
+    <w:name w:val="No List"/>
+    <w:uiPriority w:val="99"/>
+    <w:semiHidden/>
+    <w:unhideWhenUsed/>
+  </w:style>
+  <w:style w:type="character" w:styleId="PlaceholderText">
+    <w:name w:val="Placeholder Text"/>
+    <w:basedOn w:val="DefaultParagraphFont"/>
+    <w:uiPriority w:val="99"/>
+    <w:semiHidden/>
+    <w:rsid w:val="00581F00"/>
+    <w:rPr>
+      <w:color w:val="808080"/>
+    </w:rPr>
+  </w:style>
+</w:styles>
+</file>
+
+<file path=word/glossary/webSettings.xml><?xml version="1.0" encoding="utf-8"?>
+<w:webSettings xmlns:mc="http://schemas.openxmlformats.org/markup-compatibility/2006" xmlns:r="http://schemas.openxmlformats.org/officeDocument/2006/relationships" xmlns:w="http://schemas.openxmlformats.org/wordprocessingml/2006/main" xmlns:w14="http://schemas.microsoft.com/office/word/2010/wordml" xmlns:w15="http://schemas.microsoft.com/office/word/2012/wordml" xmlns:w16cex="http://schemas.microsoft.com/office/word/2018/wordml/cex" xmlns:w16cid="http://schemas.microsoft.com/office/word/2016/wordml/cid" xmlns:w16="http://schemas.microsoft.com/office/word/2018/wordml" xmlns:w16sdtdh="http://schemas.microsoft.com/office/word/2020/wordml/sdtdatahash" xmlns:w16se="http://schemas.microsoft.com/office/word/2015/wordml/symex" mc:Ignorable="w14 w15 w16se w16cid w16 w16cex w16sdtdh">
+  <w:optimizeForBrowser/>
+  <w:allowPNG/>
+</w:webSettings>
 </file>
 
 <file path=word/theme/theme1.xml><?xml version="1.0" encoding="utf-8"?>
@@ -3769,7 +4453,7 @@
     <we:reference id="wa104382081" version="1.55.1.0" store="en-001" storeType="OMEX"/>
   </we:alternateReferences>
   <we:properties>
-    <we:property name="MENDELEY_CITATIONS" value="[]"/>
+    <we:property name="MENDELEY_CITATIONS" value="[{&quot;citationID&quot;:&quot;MENDELEY_CITATION_93bc623b-9419-4697-9b33-083ca5f7800f&quot;,&quot;properties&quot;:{&quot;noteIndex&quot;:0},&quot;isEdited&quot;:false,&quot;manualOverride&quot;:{&quot;isManuallyOverridden&quot;:false,&quot;citeprocText&quot;:&quot;(Mildenhall et al., 2020)&quot;,&quot;manualOverrideText&quot;:&quot;&quot;},&quot;citationTag&quot;:&quot;MENDELEY_CITATION_v3_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&quot;,&quot;citationItems&quot;:[{&quot;id&quot;:&quot;6df5bf74-92af-3ee3-b52d-e7a27fa44db5&quot;,&quot;itemData&quot;:{&quot;type&quot;:&quot;article-journal&quot;,&quot;id&quot;:&quot;6df5bf74-92af-3ee3-b52d-e7a27fa44db5&quot;,&quot;title&quot;:&quot;NeRF: Representing Scenes as Neural Radiance Fields for View Synthesis&quot;,&quot;author&quot;:[{&quot;family&quot;:&quot;Mildenhall&quot;,&quot;given&quot;:&quot;Ben&quot;,&quot;parse-names&quot;:false,&quot;dropping-particle&quot;:&quot;&quot;,&quot;non-dropping-particle&quot;:&quot;&quot;},{&quot;family&quot;:&quot;Srinivasan&quot;,&quot;given&quot;:&quot;Pratul P.&quot;,&quot;parse-names&quot;:false,&quot;dropping-particle&quot;:&quot;&quot;,&quot;non-dropping-particle&quot;:&quot;&quot;},{&quot;family&quot;:&quot;Tancik&quot;,&quot;given&quot;:&quot;Matthew&quot;,&quot;parse-names&quot;:false,&quot;dropping-particle&quot;:&quot;&quot;,&quot;non-dropping-particle&quot;:&quot;&quot;},{&quot;family&quot;:&quot;Barron&quot;,&quot;given&quot;:&quot;Jonathan T.&quot;,&quot;parse-names&quot;:false,&quot;dropping-particle&quot;:&quot;&quot;,&quot;non-dropping-particle&quot;:&quot;&quot;},{&quot;family&quot;:&quot;Ramamoorthi&quot;,&quot;given&quot;:&quot;Ravi&quot;,&quot;parse-names&quot;:false,&quot;dropping-particle&quot;:&quot;&quot;,&quot;non-dropping-particle&quot;:&quot;&quot;},{&quot;family&quot;:&quot;Ng&quot;,&quot;given&quot;:&quot;Ren&quot;,&quot;parse-names&quot;:false,&quot;dropping-particle&quot;:&quot;&quot;,&quot;non-dropping-particle&quot;:&quot;&quot;}],&quot;container-title&quot;:&quot;Lecture Notes in Computer Science (including subseries Lecture Notes in Artificial Intelligence and Lecture Notes in Bioinformatics)&quot;,&quot;accessed&quot;:{&quot;date-parts&quot;:[[2023,8,8]]},&quot;DOI&quot;:&quot;10.1007/978-3-030-58452-8_24&quot;,&quot;ISBN&quot;:&quot;9783030584511&quot;,&quot;ISSN&quot;:&quot;16113349&quot;,&quot;URL&quot;:&quot;https://arxiv.org/abs/2003.08934v2&quot;,&quot;issued&quot;:{&quot;date-parts&quot;:[[2020,3,19]]},&quot;page&quot;:&quot;405-421&quot;,&quot;abstract&quot;:&quot;We present a method that achieves state-of-the-art results for synthesizing\nnovel views of complex scenes by optimizing an underlying continuous volumetric\nscene function using a sparse set of input views. Our algorithm represents a\nscene using a fully-connected (non-convolutional) deep network, whose input is\na single continuous 5D coordinate (spatial location $(x,y,z)$ and viewing\ndirection $(\\theta, \\phi)$) and whose output is the volume density and\nview-dependent emitted radiance at that spatial location. We synthesize views\nby querying 5D coordinates along camera rays and use classic volume rendering\ntechniques to project the output colors and densities into an image. Because\nvolume rendering is naturally differentiable, the only input required to\noptimize our representation is a set of images with known camera poses. We\ndescribe how to effectively optimize neural radiance fields to render\nphotorealistic novel views of scenes with complicated geometry and appearance,\nand demonstrate results that outperform prior work on neural rendering and view\nsynthesis. View synthesis results are best viewed as videos, so we urge readers\nto view our supplementary video for convincing comparisons.&quot;,&quot;publisher&quot;:&quot;Springer Science and Business Media Deutschland GmbH&quot;,&quot;volume&quot;:&quot;12346 LNCS&quot;,&quot;container-title-short&quot;:&quot;&quot;},&quot;isTemporary&quot;:false}]},{&quot;citationID&quot;:&quot;MENDELEY_CITATION_d26296df-3458-4920-b8ad-ae48f1b2f6a4&quot;,&quot;properties&quot;:{&quot;noteIndex&quot;:0},&quot;isEdited&quot;:false,&quot;manualOverride&quot;:{&quot;isManuallyOverridden&quot;:false,&quot;citeprocText&quot;:&quot;(&lt;i&gt;Neural Radiance Field (NeRF): A Gentle Introduction&lt;/i&gt;, n.d.)&quot;,&quot;manualOverrideText&quot;:&quot;&quot;},&quot;citationTag&quot;:&quot;MENDELEY_CITATION_v3_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&quot;,&quot;citationItems&quot;:[{&quot;id&quot;:&quot;2a07b77f-0239-3e20-8784-77e882ee08af&quot;,&quot;itemData&quot;:{&quot;type&quot;:&quot;webpage&quot;,&quot;id&quot;:&quot;2a07b77f-0239-3e20-8784-77e882ee08af&quot;,&quot;title&quot;:&quot;Neural Radiance Field (NeRF): A Gentle Introduction&quot;,&quot;accessed&quot;:{&quot;date-parts&quot;:[[2023,8,14]]},&quot;URL&quot;:&quot;https://datagen.tech/guides/synthetic-data/neural-radiance-field-nerf/#&quot;,&quot;container-title-short&quot;:&quot;&quot;},&quot;isTemporary&quot;:false}]}]"/>
     <we:property name="MENDELEY_CITATIONS_STYLE" value="{&quot;id&quot;:&quot;https://www.zotero.org/styles/apa&quot;,&quot;title&quot;:&quot;American Psychological Association 7th edition&quot;,&quot;format&quot;:&quot;author-date&quot;,&quot;defaultLocale&quot;:null,&quot;isLocaleCodeValid&quot;:true}"/>
   </we:properties>
   <we:bindings/>

--- a/Writing/Thesis.docx
+++ b/Writing/Thesis.docx
@@ -1090,43 +1090,26 @@
         </w:rPr>
         <w:t>Background</w:t>
       </w:r>
-    </w:p>
-    <w:p>
-      <w:r>
-        <w:rPr>
-          <w:b/>
-          <w:bCs/>
-        </w:rPr>
-        <w:t>N</w:t>
-      </w:r>
-      <w:r>
-        <w:rPr>
-          <w:b/>
-          <w:bCs/>
-        </w:rPr>
-        <w:t>eural radiance field</w:t>
-      </w:r>
-      <w:r>
-        <w:rPr>
-          <w:b/>
-          <w:bCs/>
-        </w:rPr>
-        <w:t>:</w:t>
-      </w:r>
-      <w:r>
-        <w:t xml:space="preserve"> </w:t>
-      </w:r>
-      <w:r>
-        <w:t xml:space="preserve">A </w:t>
-      </w:r>
-      <w:r>
-        <w:t>fully connected</w:t>
-      </w:r>
-      <w:r>
-        <w:t xml:space="preserve"> neural network called a neural radiance field (NeRF) may provide inventive renderings of intricate 3D scenes from a sparse collection of 2D photos. It has been trained to replicate input views of a scene using a rendering loss. It functions by interpolating between input photos of a scene to create a single rendered scene. NeRF is a very efficient method for creating images from synthetic data</w:t>
-      </w:r>
-      <w:r>
-        <w:t xml:space="preserve"> </w:t>
+      <w:r>
+        <w:rPr>
+          <w:b/>
+          <w:bCs/>
+          <w:sz w:val="48"/>
+          <w:szCs w:val="48"/>
+        </w:rPr>
+        <w:t xml:space="preserve"> Information</w:t>
+      </w:r>
+    </w:p>
+    <w:p>
+      <w:r>
+        <w:rPr>
+          <w:b/>
+          <w:bCs/>
+        </w:rPr>
+        <w:t>Neural radiance field:</w:t>
+      </w:r>
+      <w:r>
+        <w:t xml:space="preserve"> A fully connected neural network called a neural radiance field (NeRF) may provide inventive renderings of intricate 3D scenes from a sparse collection of 2D photos. It has been trained to replicate input views of a scene using a rendering loss. It functions by interpolating between input photos of a scene to create a single rendered scene. NeRF is a very efficient method for creating images from synthetic data </w:t>
       </w:r>
       <w:sdt>
         <w:sdtPr>
@@ -1153,19 +1136,8 @@
       </w:r>
     </w:p>
     <w:p>
-      <w:pPr>
-        <w:rPr>
-          <w:b/>
-          <w:bCs/>
-          <w:sz w:val="48"/>
-          <w:szCs w:val="48"/>
-        </w:rPr>
-      </w:pPr>
-      <w:r>
-        <w:t>To</w:t>
-      </w:r>
-      <w:r>
-        <w:t xml:space="preserve"> render new views, a NeRF </w:t>
+      <w:r>
+        <w:t xml:space="preserve">To render new views, a NeRF </w:t>
       </w:r>
       <w:sdt>
         <w:sdtPr>
@@ -1204,84 +1176,1433 @@
     </w:p>
     <w:p>
       <w:pPr>
-        <w:ind w:left="360"/>
-        <w:rPr>
-          <w:b/>
-          <w:bCs/>
-          <w:sz w:val="48"/>
-          <w:szCs w:val="48"/>
-        </w:rPr>
-      </w:pPr>
-    </w:p>
-    <w:p>
-      <w:pPr>
-        <w:ind w:left="360"/>
-        <w:rPr>
-          <w:b/>
-          <w:bCs/>
-          <w:sz w:val="48"/>
-          <w:szCs w:val="48"/>
-        </w:rPr>
-      </w:pPr>
-    </w:p>
-    <w:p>
-      <w:pPr>
-        <w:ind w:left="360"/>
-        <w:rPr>
-          <w:b/>
-          <w:bCs/>
-          <w:sz w:val="48"/>
-          <w:szCs w:val="48"/>
-        </w:rPr>
-      </w:pPr>
-    </w:p>
-    <w:p>
-      <w:pPr>
-        <w:ind w:left="360"/>
-        <w:rPr>
-          <w:b/>
-          <w:bCs/>
-          <w:sz w:val="48"/>
-          <w:szCs w:val="48"/>
-        </w:rPr>
-      </w:pPr>
-    </w:p>
-    <w:p>
-      <w:pPr>
-        <w:ind w:left="360"/>
-        <w:rPr>
-          <w:b/>
-          <w:bCs/>
-          <w:sz w:val="48"/>
-          <w:szCs w:val="48"/>
-        </w:rPr>
-      </w:pPr>
-    </w:p>
-    <w:p>
-      <w:pPr>
-        <w:ind w:left="360"/>
-        <w:rPr>
-          <w:b/>
-          <w:bCs/>
-          <w:sz w:val="48"/>
-          <w:szCs w:val="48"/>
-        </w:rPr>
-      </w:pPr>
-    </w:p>
-    <w:p>
-      <w:pPr>
-        <w:ind w:left="360"/>
-        <w:rPr>
-          <w:b/>
-          <w:bCs/>
-          <w:sz w:val="48"/>
-          <w:szCs w:val="48"/>
-        </w:rPr>
-      </w:pPr>
-    </w:p>
-    <w:p>
-      <w:pPr>
-        <w:ind w:left="360"/>
+        <w:rPr>
+          <w:b/>
+          <w:bCs/>
+        </w:rPr>
+      </w:pPr>
+      <w:r>
+        <w:rPr>
+          <w:b/>
+          <w:bCs/>
+        </w:rPr>
+        <w:t>Camera Parameters:</w:t>
+      </w:r>
+    </w:p>
+    <w:p>
+      <w:pPr>
+        <w:rPr>
+          <w:b/>
+          <w:bCs/>
+        </w:rPr>
+      </w:pPr>
+      <w:r>
+        <w:rPr>
+          <w:b/>
+          <w:bCs/>
+        </w:rPr>
+        <w:t xml:space="preserve">Denoising: </w:t>
+      </w:r>
+      <w:sdt>
+        <w:sdtPr>
+          <w:rPr>
+            <w:bCs/>
+            <w:color w:val="000000"/>
+          </w:rPr>
+          <w:tag w:val="MENDELEY_CITATION_v3_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"/>
+          <w:id w:val="-1575194151"/>
+          <w:placeholder>
+            <w:docPart w:val="DefaultPlaceholder_-1854013440"/>
+          </w:placeholder>
+        </w:sdtPr>
+        <w:sdtContent>
+          <w:r>
+            <w:rPr>
+              <w:bCs/>
+              <w:color w:val="000000"/>
+            </w:rPr>
+            <w:t>(Mildenhall et al., 2021; Pearl et al., 2022)</w:t>
+          </w:r>
+        </w:sdtContent>
+      </w:sdt>
+    </w:p>
+    <w:p>
+      <w:pPr>
+        <w:rPr>
+          <w:bCs/>
+          <w:color w:val="000000"/>
+        </w:rPr>
+      </w:pPr>
+      <w:r>
+        <w:rPr>
+          <w:b/>
+          <w:bCs/>
+        </w:rPr>
+        <w:t xml:space="preserve">Noise Modeling: </w:t>
+      </w:r>
+      <w:sdt>
+        <w:sdtPr>
+          <w:rPr>
+            <w:bCs/>
+            <w:color w:val="000000"/>
+          </w:rPr>
+          <w:tag w:val="MENDELEY_CITATION_v3_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"/>
+          <w:id w:val="-1497110892"/>
+          <w:placeholder>
+            <w:docPart w:val="DefaultPlaceholder_-1854013440"/>
+          </w:placeholder>
+        </w:sdtPr>
+        <w:sdtContent>
+          <w:r>
+            <w:rPr>
+              <w:bCs/>
+              <w:color w:val="000000"/>
+            </w:rPr>
+            <w:t>(Kniesel et al., n.d.)</w:t>
+          </w:r>
+        </w:sdtContent>
+      </w:sdt>
+      <w:r>
+        <w:rPr>
+          <w:bCs/>
+          <w:color w:val="000000"/>
+        </w:rPr>
+        <w:t xml:space="preserve"> </w:t>
+      </w:r>
+    </w:p>
+    <w:p>
+      <w:pPr>
+        <w:rPr>
+          <w:b/>
+          <w:color w:val="000000"/>
+        </w:rPr>
+      </w:pPr>
+      <w:r>
+        <w:rPr>
+          <w:b/>
+          <w:color w:val="000000"/>
+        </w:rPr>
+        <w:t xml:space="preserve">Implicit </w:t>
+      </w:r>
+      <w:r>
+        <w:rPr>
+          <w:b/>
+          <w:color w:val="000000"/>
+        </w:rPr>
+        <w:t xml:space="preserve">reconstruction: </w:t>
+      </w:r>
+      <w:sdt>
+        <w:sdtPr>
+          <w:rPr>
+            <w:color w:val="000000"/>
+          </w:rPr>
+          <w:tag w:val="MENDELEY_CITATION_v3_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"/>
+          <w:id w:val="-1593705650"/>
+          <w:placeholder>
+            <w:docPart w:val="DefaultPlaceholder_-1854013440"/>
+          </w:placeholder>
+        </w:sdtPr>
+        <w:sdtContent>
+          <w:r>
+            <w:rPr>
+              <w:color w:val="000000"/>
+            </w:rPr>
+            <w:t>(Kniesel et al., n.d.)</w:t>
+          </w:r>
+        </w:sdtContent>
+      </w:sdt>
+    </w:p>
+    <w:p>
+      <w:pPr>
+        <w:rPr>
+          <w:b/>
+          <w:color w:val="000000"/>
+        </w:rPr>
+      </w:pPr>
+      <w:r>
+        <w:rPr>
+          <w:b/>
+          <w:color w:val="000000"/>
+        </w:rPr>
+        <w:t>NeRF</w:t>
+      </w:r>
+      <w:r>
+        <w:rPr>
+          <w:b/>
+          <w:color w:val="000000"/>
+        </w:rPr>
+        <w:t xml:space="preserve"> Math</w:t>
+      </w:r>
+      <w:r>
+        <w:rPr>
+          <w:b/>
+          <w:color w:val="000000"/>
+        </w:rPr>
+        <w:t xml:space="preserve">: </w:t>
+      </w:r>
+      <w:sdt>
+        <w:sdtPr>
+          <w:rPr>
+            <w:color w:val="000000"/>
+          </w:rPr>
+          <w:tag w:val="MENDELEY_CITATION_v3_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"/>
+          <w:id w:val="227503984"/>
+          <w:placeholder>
+            <w:docPart w:val="DefaultPlaceholder_-1854013440"/>
+          </w:placeholder>
+        </w:sdtPr>
+        <w:sdtContent>
+          <w:r>
+            <w:rPr>
+              <w:color w:val="000000"/>
+            </w:rPr>
+            <w:t>(Bian et al., 2022)</w:t>
+          </w:r>
+        </w:sdtContent>
+      </w:sdt>
+    </w:p>
+    <w:p>
+      <w:pPr>
+        <w:rPr>
+          <w:b/>
+          <w:color w:val="000000"/>
+        </w:rPr>
+      </w:pPr>
+      <w:r>
+        <w:rPr>
+          <w:b/>
+          <w:color w:val="000000"/>
+        </w:rPr>
+        <w:t xml:space="preserve">Joint Optimization of Poses and NeRF: </w:t>
+      </w:r>
+      <w:sdt>
+        <w:sdtPr>
+          <w:rPr>
+            <w:color w:val="000000"/>
+          </w:rPr>
+          <w:tag w:val="MENDELEY_CITATION_v3_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"/>
+          <w:id w:val="-1801218221"/>
+          <w:placeholder>
+            <w:docPart w:val="DefaultPlaceholder_-1854013440"/>
+          </w:placeholder>
+        </w:sdtPr>
+        <w:sdtContent>
+          <w:r>
+            <w:rPr>
+              <w:color w:val="000000"/>
+            </w:rPr>
+            <w:t>(Bian et al., 2022)</w:t>
+          </w:r>
+        </w:sdtContent>
+      </w:sdt>
+    </w:p>
+    <w:p>
+      <w:pPr>
+        <w:rPr>
+          <w:b/>
+          <w:color w:val="000000"/>
+        </w:rPr>
+      </w:pPr>
+      <w:r>
+        <w:rPr>
+          <w:b/>
+          <w:color w:val="000000"/>
+        </w:rPr>
+        <w:t xml:space="preserve">Neural 3D shape representations: </w:t>
+      </w:r>
+      <w:sdt>
+        <w:sdtPr>
+          <w:rPr>
+            <w:color w:val="000000"/>
+          </w:rPr>
+          <w:tag w:val="MENDELEY_CITATION_v3_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"/>
+          <w:id w:val="1106160467"/>
+          <w:placeholder>
+            <w:docPart w:val="DefaultPlaceholder_-1854013440"/>
+          </w:placeholder>
+        </w:sdtPr>
+        <w:sdtContent>
+          <w:r>
+            <w:rPr>
+              <w:color w:val="000000"/>
+            </w:rPr>
+            <w:t>(Mildenhall et al., 2020)</w:t>
+          </w:r>
+        </w:sdtContent>
+      </w:sdt>
+      <w:r>
+        <w:rPr>
+          <w:b/>
+          <w:color w:val="000000"/>
+        </w:rPr>
+        <w:t xml:space="preserve"> </w:t>
+      </w:r>
+    </w:p>
+    <w:p>
+      <w:pPr>
+        <w:rPr>
+          <w:b/>
+          <w:color w:val="000000"/>
+        </w:rPr>
+      </w:pPr>
+      <w:r>
+        <w:rPr>
+          <w:b/>
+          <w:color w:val="000000"/>
+        </w:rPr>
+        <w:t xml:space="preserve">View synthesis and image-based rendering: </w:t>
+      </w:r>
+      <w:sdt>
+        <w:sdtPr>
+          <w:rPr>
+            <w:color w:val="000000"/>
+          </w:rPr>
+          <w:tag w:val="MENDELEY_CITATION_v3_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"/>
+          <w:id w:val="591509146"/>
+          <w:placeholder>
+            <w:docPart w:val="DefaultPlaceholder_-1854013440"/>
+          </w:placeholder>
+        </w:sdtPr>
+        <w:sdtContent>
+          <w:r>
+            <w:rPr>
+              <w:color w:val="000000"/>
+            </w:rPr>
+            <w:t>(Mildenhall et al., 2020)</w:t>
+          </w:r>
+        </w:sdtContent>
+      </w:sdt>
+    </w:p>
+    <w:p>
+      <w:pPr>
+        <w:rPr>
+          <w:b/>
+          <w:color w:val="000000"/>
+        </w:rPr>
+      </w:pPr>
+    </w:p>
+    <w:p>
+      <w:pPr>
+        <w:rPr>
+          <w:b/>
+          <w:bCs/>
+          <w:sz w:val="48"/>
+          <w:szCs w:val="48"/>
+        </w:rPr>
+      </w:pPr>
+    </w:p>
+    <w:p>
+      <w:pPr>
+        <w:rPr>
+          <w:b/>
+          <w:bCs/>
+          <w:sz w:val="48"/>
+          <w:szCs w:val="48"/>
+        </w:rPr>
+      </w:pPr>
+    </w:p>
+    <w:p>
+      <w:pPr>
+        <w:rPr>
+          <w:b/>
+          <w:bCs/>
+          <w:sz w:val="48"/>
+          <w:szCs w:val="48"/>
+        </w:rPr>
+      </w:pPr>
+      <w:r>
+        <w:rPr>
+          <w:b/>
+          <w:bCs/>
+          <w:sz w:val="48"/>
+          <w:szCs w:val="48"/>
+        </w:rPr>
+        <w:lastRenderedPageBreak/>
+        <w:t>TEM</w:t>
+      </w:r>
+    </w:p>
+    <w:p>
+      <w:pPr>
+        <w:pStyle w:val="NormalWeb"/>
+        <w:rPr>
+          <w:rFonts w:asciiTheme="minorHAnsi" w:hAnsiTheme="minorHAnsi" w:cstheme="minorHAnsi"/>
+        </w:rPr>
+      </w:pPr>
+      <w:r>
+        <w:rPr>
+          <w:rFonts w:asciiTheme="minorHAnsi" w:hAnsiTheme="minorHAnsi" w:cstheme="minorHAnsi"/>
+        </w:rPr>
+        <w:t>A beam of electrons is used in transmission electron microscopy (TEM), which generates images of specimens with a resolution that is far higher than that of optical microscopes</w:t>
+      </w:r>
+      <w:sdt>
+        <w:sdtPr>
+          <w:rPr>
+            <w:rFonts w:asciiTheme="minorHAnsi" w:hAnsiTheme="minorHAnsi" w:cstheme="minorHAnsi"/>
+            <w:color w:val="000000"/>
+          </w:rPr>
+          <w:tag w:val="MENDELEY_CITATION_v3_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"/>
+          <w:id w:val="-1310317640"/>
+          <w:placeholder>
+            <w:docPart w:val="DefaultPlaceholder_-1854013440"/>
+          </w:placeholder>
+        </w:sdtPr>
+        <w:sdtContent>
+          <w:r>
+            <w:t>(Egerton et al., 2004; Tang &amp; Yang, 2017)</w:t>
+          </w:r>
+        </w:sdtContent>
+      </w:sdt>
+      <w:r>
+        <w:rPr>
+          <w:rFonts w:asciiTheme="minorHAnsi" w:hAnsiTheme="minorHAnsi" w:cstheme="minorHAnsi"/>
+        </w:rPr>
+        <w:t xml:space="preserve">. </w:t>
+      </w:r>
+      <w:r>
+        <w:rPr>
+          <w:rFonts w:asciiTheme="minorHAnsi" w:hAnsiTheme="minorHAnsi" w:cstheme="minorHAnsi"/>
+        </w:rPr>
+        <w:t>In transmission electron microscopy, electrons are emitted by a tungsten filament or field emission source and then accelerated under high voltage (typically 100-300 kV)</w:t>
+      </w:r>
+      <w:r>
+        <w:rPr>
+          <w:rFonts w:asciiTheme="minorHAnsi" w:hAnsiTheme="minorHAnsi" w:cstheme="minorHAnsi"/>
+        </w:rPr>
+        <w:t xml:space="preserve"> </w:t>
+      </w:r>
+      <w:sdt>
+        <w:sdtPr>
+          <w:rPr>
+            <w:rFonts w:asciiTheme="minorHAnsi" w:hAnsiTheme="minorHAnsi" w:cstheme="minorHAnsi"/>
+            <w:color w:val="000000"/>
+          </w:rPr>
+          <w:tag w:val="MENDELEY_CITATION_v3_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"/>
+          <w:id w:val="-1918930460"/>
+          <w:placeholder>
+            <w:docPart w:val="DefaultPlaceholder_-1854013440"/>
+          </w:placeholder>
+        </w:sdtPr>
+        <w:sdtContent>
+          <w:r>
+            <w:rPr>
+              <w:rFonts w:asciiTheme="minorHAnsi" w:hAnsiTheme="minorHAnsi" w:cstheme="minorHAnsi"/>
+              <w:color w:val="000000"/>
+            </w:rPr>
+            <w:t>(Gault et al., 2008)</w:t>
+          </w:r>
+        </w:sdtContent>
+      </w:sdt>
+      <w:r>
+        <w:rPr>
+          <w:rFonts w:asciiTheme="minorHAnsi" w:hAnsiTheme="minorHAnsi" w:cstheme="minorHAnsi"/>
+        </w:rPr>
+        <w:t xml:space="preserve">. </w:t>
+      </w:r>
+      <w:r>
+        <w:rPr>
+          <w:rFonts w:asciiTheme="minorHAnsi" w:hAnsiTheme="minorHAnsi" w:cstheme="minorHAnsi"/>
+        </w:rPr>
+        <w:t>Electromagnetic lenses concentrate the electron beam such that it is directed toward the extremely thin sample.</w:t>
+      </w:r>
+      <w:r>
+        <w:rPr>
+          <w:rFonts w:asciiTheme="minorHAnsi" w:hAnsiTheme="minorHAnsi" w:cstheme="minorHAnsi"/>
+        </w:rPr>
+        <w:t xml:space="preserve"> </w:t>
+      </w:r>
+      <w:r>
+        <w:rPr>
+          <w:rFonts w:asciiTheme="minorHAnsi" w:hAnsiTheme="minorHAnsi" w:cstheme="minorHAnsi"/>
+        </w:rPr>
+        <w:t>Electrons, when they go through the sample, have a variety of interactions with the sample, depending on the density and the thickness of the material.</w:t>
+      </w:r>
+      <w:r>
+        <w:rPr>
+          <w:rFonts w:asciiTheme="minorHAnsi" w:hAnsiTheme="minorHAnsi" w:cstheme="minorHAnsi"/>
+        </w:rPr>
+        <w:t xml:space="preserve"> This produces an electron diffraction pattern, which may be interpreted to reveal information about the structure of the material</w:t>
+      </w:r>
+      <w:sdt>
+        <w:sdtPr>
+          <w:rPr>
+            <w:rFonts w:asciiTheme="minorHAnsi" w:hAnsiTheme="minorHAnsi" w:cstheme="minorHAnsi"/>
+          </w:rPr>
+          <w:tag w:val="MENDELEY_CITATION_v3_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"/>
+          <w:id w:val="-1225220117"/>
+          <w:placeholder>
+            <w:docPart w:val="DefaultPlaceholder_-1854013440"/>
+          </w:placeholder>
+        </w:sdtPr>
+        <w:sdtContent>
+          <w:r>
+            <w:t>(Tang &amp; Yang, 2017)</w:t>
+          </w:r>
+        </w:sdtContent>
+      </w:sdt>
+    </w:p>
+    <w:p>
+      <w:pPr>
+        <w:pStyle w:val="NormalWeb"/>
+        <w:rPr>
+          <w:rFonts w:asciiTheme="minorHAnsi" w:hAnsiTheme="minorHAnsi" w:cstheme="minorHAnsi"/>
+        </w:rPr>
+      </w:pPr>
+      <w:r>
+        <w:rPr>
+          <w:rFonts w:asciiTheme="minorHAnsi" w:hAnsiTheme="minorHAnsi" w:cstheme="minorHAnsi"/>
+        </w:rPr>
+        <w:t>Additional lenses concentrate the transmitted electrons so that they may be captured as an image on a detector or camera</w:t>
+      </w:r>
+      <w:sdt>
+        <w:sdtPr>
+          <w:rPr>
+            <w:rFonts w:asciiTheme="minorHAnsi" w:hAnsiTheme="minorHAnsi" w:cstheme="minorHAnsi"/>
+            <w:color w:val="000000"/>
+          </w:rPr>
+          <w:tag w:val="MENDELEY_CITATION_v3_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"/>
+          <w:id w:val="561605452"/>
+          <w:placeholder>
+            <w:docPart w:val="DefaultPlaceholder_-1854013440"/>
+          </w:placeholder>
+        </w:sdtPr>
+        <w:sdtContent>
+          <w:r>
+            <w:rPr>
+              <w:rFonts w:asciiTheme="minorHAnsi" w:hAnsiTheme="minorHAnsi" w:cstheme="minorHAnsi"/>
+              <w:color w:val="000000"/>
+            </w:rPr>
+            <w:t>(Gault et al., 2008)</w:t>
+          </w:r>
+        </w:sdtContent>
+      </w:sdt>
+      <w:r>
+        <w:rPr>
+          <w:rFonts w:asciiTheme="minorHAnsi" w:hAnsiTheme="minorHAnsi" w:cstheme="minorHAnsi"/>
+        </w:rPr>
+        <w:t xml:space="preserve">. </w:t>
+      </w:r>
+      <w:r>
+        <w:rPr>
+          <w:rFonts w:asciiTheme="minorHAnsi" w:hAnsiTheme="minorHAnsi" w:cstheme="minorHAnsi"/>
+        </w:rPr>
+        <w:t xml:space="preserve">The transmission electron microscope (TEM) may provide magnifications of up to 2 million times </w:t>
+      </w:r>
+      <w:sdt>
+        <w:sdtPr>
+          <w:rPr>
+            <w:rFonts w:asciiTheme="minorHAnsi" w:hAnsiTheme="minorHAnsi" w:cstheme="minorHAnsi"/>
+            <w:color w:val="000000"/>
+          </w:rPr>
+          <w:tag w:val="MENDELEY_CITATION_v3_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"/>
+          <w:id w:val="78181743"/>
+          <w:placeholder>
+            <w:docPart w:val="DefaultPlaceholder_-1854013440"/>
+          </w:placeholder>
+        </w:sdtPr>
+        <w:sdtContent>
+          <w:r>
+            <w:rPr>
+              <w:rFonts w:asciiTheme="minorHAnsi" w:hAnsiTheme="minorHAnsi" w:cstheme="minorHAnsi"/>
+              <w:color w:val="000000"/>
+            </w:rPr>
+            <w:t>(Gault et al., 2008)</w:t>
+          </w:r>
+        </w:sdtContent>
+      </w:sdt>
+      <w:r>
+        <w:rPr>
+          <w:rFonts w:asciiTheme="minorHAnsi" w:hAnsiTheme="minorHAnsi" w:cstheme="minorHAnsi"/>
+        </w:rPr>
+        <w:t>, which enables the viewing of structures and details on a scale as tiny as a nanometer or an angstrom</w:t>
+      </w:r>
+      <w:r>
+        <w:rPr>
+          <w:rFonts w:asciiTheme="minorHAnsi" w:hAnsiTheme="minorHAnsi" w:cstheme="minorHAnsi"/>
+        </w:rPr>
+        <w:t xml:space="preserve"> </w:t>
+      </w:r>
+      <w:sdt>
+        <w:sdtPr>
+          <w:rPr>
+            <w:rFonts w:asciiTheme="minorHAnsi" w:hAnsiTheme="minorHAnsi" w:cstheme="minorHAnsi"/>
+            <w:color w:val="000000"/>
+          </w:rPr>
+          <w:tag w:val="MENDELEY_CITATION_v3_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"/>
+          <w:id w:val="-1143724675"/>
+          <w:placeholder>
+            <w:docPart w:val="DefaultPlaceholder_-1854013440"/>
+          </w:placeholder>
+        </w:sdtPr>
+        <w:sdtContent>
+          <w:r>
+            <w:rPr>
+              <w:rFonts w:asciiTheme="minorHAnsi" w:hAnsiTheme="minorHAnsi" w:cstheme="minorHAnsi"/>
+              <w:color w:val="000000"/>
+            </w:rPr>
+            <w:t>(Egerton et al., 2004)</w:t>
+          </w:r>
+        </w:sdtContent>
+      </w:sdt>
+      <w:r>
+        <w:rPr>
+          <w:rFonts w:asciiTheme="minorHAnsi" w:hAnsiTheme="minorHAnsi" w:cstheme="minorHAnsi"/>
+        </w:rPr>
+        <w:t xml:space="preserve">. </w:t>
+      </w:r>
+      <w:r>
+        <w:rPr>
+          <w:rFonts w:asciiTheme="minorHAnsi" w:hAnsiTheme="minorHAnsi" w:cstheme="minorHAnsi"/>
+        </w:rPr>
+        <w:t>Because of this, it is an extremely useful instrument for study in the fields of materials science, cell biology, molecular structure analysis, and semiconductors</w:t>
+      </w:r>
+      <w:sdt>
+        <w:sdtPr>
+          <w:rPr>
+            <w:rFonts w:asciiTheme="minorHAnsi" w:hAnsiTheme="minorHAnsi" w:cstheme="minorHAnsi"/>
+            <w:color w:val="000000"/>
+          </w:rPr>
+          <w:tag w:val="MENDELEY_CITATION_v3_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"/>
+          <w:id w:val="-1251800605"/>
+          <w:placeholder>
+            <w:docPart w:val="DefaultPlaceholder_-1854013440"/>
+          </w:placeholder>
+        </w:sdtPr>
+        <w:sdtContent>
+          <w:r>
+            <w:rPr>
+              <w:rFonts w:asciiTheme="minorHAnsi" w:hAnsiTheme="minorHAnsi" w:cstheme="minorHAnsi"/>
+              <w:color w:val="000000"/>
+            </w:rPr>
+            <w:t>(Egerton et al., 2004)</w:t>
+          </w:r>
+        </w:sdtContent>
+      </w:sdt>
+      <w:r>
+        <w:rPr>
+          <w:rFonts w:asciiTheme="minorHAnsi" w:hAnsiTheme="minorHAnsi" w:cstheme="minorHAnsi"/>
+        </w:rPr>
+        <w:t>.</w:t>
+      </w:r>
+    </w:p>
+    <w:p>
+      <w:pPr>
+        <w:pStyle w:val="NormalWeb"/>
+        <w:rPr>
+          <w:rFonts w:asciiTheme="minorHAnsi" w:hAnsiTheme="minorHAnsi" w:cstheme="minorHAnsi"/>
+        </w:rPr>
+      </w:pPr>
+      <w:r>
+        <w:rPr>
+          <w:rFonts w:asciiTheme="minorHAnsi" w:hAnsiTheme="minorHAnsi" w:cstheme="minorHAnsi"/>
+        </w:rPr>
+        <w:t>Imaging mode and diffraction mode are the major modes of operation for the transmission electron microscope (TEM)</w:t>
+      </w:r>
+      <w:r>
+        <w:rPr>
+          <w:rFonts w:asciiTheme="minorHAnsi" w:hAnsiTheme="minorHAnsi" w:cstheme="minorHAnsi"/>
+        </w:rPr>
+        <w:t xml:space="preserve"> </w:t>
+      </w:r>
+      <w:sdt>
+        <w:sdtPr>
+          <w:rPr>
+            <w:rFonts w:asciiTheme="minorHAnsi" w:hAnsiTheme="minorHAnsi" w:cstheme="minorHAnsi"/>
+            <w:color w:val="000000"/>
+          </w:rPr>
+          <w:tag w:val="MENDELEY_CITATION_v3_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"/>
+          <w:id w:val="1050959438"/>
+          <w:placeholder>
+            <w:docPart w:val="DefaultPlaceholder_-1854013440"/>
+          </w:placeholder>
+        </w:sdtPr>
+        <w:sdtContent>
+          <w:r>
+            <w:rPr>
+              <w:rFonts w:asciiTheme="minorHAnsi" w:hAnsiTheme="minorHAnsi" w:cstheme="minorHAnsi"/>
+              <w:color w:val="000000"/>
+            </w:rPr>
+            <w:t>(Adrian et al., 1984)</w:t>
+          </w:r>
+        </w:sdtContent>
+      </w:sdt>
+      <w:r>
+        <w:rPr>
+          <w:rFonts w:asciiTheme="minorHAnsi" w:hAnsiTheme="minorHAnsi" w:cstheme="minorHAnsi"/>
+        </w:rPr>
+        <w:t>.</w:t>
+      </w:r>
+      <w:r>
+        <w:rPr>
+          <w:rFonts w:asciiTheme="minorHAnsi" w:hAnsiTheme="minorHAnsi" w:cstheme="minorHAnsi"/>
+        </w:rPr>
+        <w:t xml:space="preserve"> The image that is created by the transmitted electrons is used by the imaging mode.</w:t>
+      </w:r>
+      <w:r>
+        <w:rPr>
+          <w:rFonts w:asciiTheme="minorHAnsi" w:hAnsiTheme="minorHAnsi" w:cstheme="minorHAnsi"/>
+        </w:rPr>
+        <w:t xml:space="preserve"> </w:t>
+      </w:r>
+      <w:r>
+        <w:rPr>
+          <w:rFonts w:asciiTheme="minorHAnsi" w:hAnsiTheme="minorHAnsi" w:cstheme="minorHAnsi"/>
+        </w:rPr>
+        <w:t xml:space="preserve">It is possible to examine either the diffraction pattern or the image depending on how the magnetic lenses are adjusted. </w:t>
+      </w:r>
+      <w:r>
+        <w:rPr>
+          <w:rFonts w:asciiTheme="minorHAnsi" w:hAnsiTheme="minorHAnsi" w:cstheme="minorHAnsi"/>
+        </w:rPr>
+        <w:t>The electron diffraction patterns are the primary focus of the diffraction mode, which focuses on the crystal structure</w:t>
+      </w:r>
+      <w:sdt>
+        <w:sdtPr>
+          <w:rPr>
+            <w:rFonts w:asciiTheme="minorHAnsi" w:hAnsiTheme="minorHAnsi" w:cstheme="minorHAnsi"/>
+            <w:color w:val="000000"/>
+          </w:rPr>
+          <w:tag w:val="MENDELEY_CITATION_v3_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"/>
+          <w:id w:val="-1785648824"/>
+          <w:placeholder>
+            <w:docPart w:val="DefaultPlaceholder_-1854013440"/>
+          </w:placeholder>
+        </w:sdtPr>
+        <w:sdtContent>
+          <w:r>
+            <w:rPr>
+              <w:rFonts w:asciiTheme="minorHAnsi" w:hAnsiTheme="minorHAnsi" w:cstheme="minorHAnsi"/>
+              <w:color w:val="000000"/>
+            </w:rPr>
+            <w:t>(Adrian et al., 1984)</w:t>
+          </w:r>
+        </w:sdtContent>
+      </w:sdt>
+      <w:r>
+        <w:rPr>
+          <w:rFonts w:asciiTheme="minorHAnsi" w:hAnsiTheme="minorHAnsi" w:cstheme="minorHAnsi"/>
+        </w:rPr>
+        <w:t>.</w:t>
+      </w:r>
+    </w:p>
+    <w:p>
+      <w:pPr>
+        <w:pStyle w:val="NormalWeb"/>
+        <w:rPr>
+          <w:rFonts w:asciiTheme="minorHAnsi" w:hAnsiTheme="minorHAnsi" w:cstheme="minorHAnsi"/>
+        </w:rPr>
+      </w:pPr>
+      <w:r>
+        <w:rPr>
+          <w:rFonts w:asciiTheme="minorHAnsi" w:hAnsiTheme="minorHAnsi" w:cstheme="minorHAnsi"/>
+        </w:rPr>
+        <w:t xml:space="preserve">The preparation of samples is an essential part of TEM. </w:t>
+      </w:r>
+      <w:r>
+        <w:rPr>
+          <w:rFonts w:asciiTheme="minorHAnsi" w:hAnsiTheme="minorHAnsi" w:cstheme="minorHAnsi"/>
+        </w:rPr>
+        <w:t>To</w:t>
+      </w:r>
+      <w:r>
+        <w:rPr>
+          <w:rFonts w:asciiTheme="minorHAnsi" w:hAnsiTheme="minorHAnsi" w:cstheme="minorHAnsi"/>
+        </w:rPr>
+        <w:t xml:space="preserve"> facilitate electron transmission, specimens must have a thickness of between 50 and 100 nanometers (nm)</w:t>
+      </w:r>
+      <w:sdt>
+        <w:sdtPr>
+          <w:rPr>
+            <w:rFonts w:asciiTheme="minorHAnsi" w:hAnsiTheme="minorHAnsi" w:cstheme="minorHAnsi"/>
+            <w:color w:val="000000"/>
+          </w:rPr>
+          <w:tag w:val="MENDELEY_CITATION_v3_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"/>
+          <w:id w:val="260953421"/>
+          <w:placeholder>
+            <w:docPart w:val="DefaultPlaceholder_-1854013440"/>
+          </w:placeholder>
+        </w:sdtPr>
+        <w:sdtContent>
+          <w:r>
+            <w:rPr>
+              <w:rFonts w:asciiTheme="minorHAnsi" w:hAnsiTheme="minorHAnsi" w:cstheme="minorHAnsi"/>
+              <w:color w:val="000000"/>
+            </w:rPr>
+            <w:t>(Adrian et al., 1984)</w:t>
+          </w:r>
+        </w:sdtContent>
+      </w:sdt>
+      <w:r>
+        <w:rPr>
+          <w:rFonts w:asciiTheme="minorHAnsi" w:hAnsiTheme="minorHAnsi" w:cstheme="minorHAnsi"/>
+        </w:rPr>
+        <w:t xml:space="preserve">. </w:t>
+      </w:r>
+      <w:r>
+        <w:rPr>
+          <w:rFonts w:asciiTheme="minorHAnsi" w:hAnsiTheme="minorHAnsi" w:cstheme="minorHAnsi"/>
+        </w:rPr>
+        <w:t xml:space="preserve">Staining with substantial amounts of heavy metal salts is required for biological and polymer materials </w:t>
+      </w:r>
+      <w:r>
+        <w:rPr>
+          <w:rFonts w:asciiTheme="minorHAnsi" w:hAnsiTheme="minorHAnsi" w:cstheme="minorHAnsi"/>
+        </w:rPr>
+        <w:t>to</w:t>
+      </w:r>
+      <w:r>
+        <w:rPr>
+          <w:rFonts w:asciiTheme="minorHAnsi" w:hAnsiTheme="minorHAnsi" w:cstheme="minorHAnsi"/>
+        </w:rPr>
+        <w:t xml:space="preserve"> produce contrast</w:t>
+      </w:r>
+      <w:sdt>
+        <w:sdtPr>
+          <w:rPr>
+            <w:rFonts w:asciiTheme="minorHAnsi" w:hAnsiTheme="minorHAnsi" w:cstheme="minorHAnsi"/>
+            <w:color w:val="000000"/>
+          </w:rPr>
+          <w:tag w:val="MENDELEY_CITATION_v3_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"/>
+          <w:id w:val="-1855955351"/>
+          <w:placeholder>
+            <w:docPart w:val="DefaultPlaceholder_-1854013440"/>
+          </w:placeholder>
+        </w:sdtPr>
+        <w:sdtContent>
+          <w:r>
+            <w:rPr>
+              <w:rFonts w:asciiTheme="minorHAnsi" w:hAnsiTheme="minorHAnsi" w:cstheme="minorHAnsi"/>
+              <w:color w:val="000000"/>
+            </w:rPr>
+            <w:t>(Adrian et al., 1984)</w:t>
+          </w:r>
+        </w:sdtContent>
+      </w:sdt>
+      <w:r>
+        <w:rPr>
+          <w:rFonts w:asciiTheme="minorHAnsi" w:hAnsiTheme="minorHAnsi" w:cstheme="minorHAnsi"/>
+        </w:rPr>
+        <w:t>. Imaging of hydrated materials is possible because to specialized methods such as cryo-TEM, which vitrifies the samples</w:t>
+      </w:r>
+      <w:sdt>
+        <w:sdtPr>
+          <w:rPr>
+            <w:rFonts w:asciiTheme="minorHAnsi" w:hAnsiTheme="minorHAnsi" w:cstheme="minorHAnsi"/>
+            <w:color w:val="000000"/>
+          </w:rPr>
+          <w:tag w:val="MENDELEY_CITATION_v3_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"/>
+          <w:id w:val="-1790352680"/>
+          <w:placeholder>
+            <w:docPart w:val="DefaultPlaceholder_-1854013440"/>
+          </w:placeholder>
+        </w:sdtPr>
+        <w:sdtContent>
+          <w:r>
+            <w:rPr>
+              <w:rFonts w:asciiTheme="minorHAnsi" w:hAnsiTheme="minorHAnsi" w:cstheme="minorHAnsi"/>
+              <w:color w:val="000000"/>
+            </w:rPr>
+            <w:t>(Adrian et al., 1984)</w:t>
+          </w:r>
+        </w:sdtContent>
+      </w:sdt>
+      <w:r>
+        <w:rPr>
+          <w:rFonts w:asciiTheme="minorHAnsi" w:hAnsiTheme="minorHAnsi" w:cstheme="minorHAnsi"/>
+        </w:rPr>
+        <w:t>.</w:t>
+      </w:r>
+      <w:r>
+        <w:rPr>
+          <w:rFonts w:asciiTheme="minorHAnsi" w:hAnsiTheme="minorHAnsi" w:cstheme="minorHAnsi"/>
+        </w:rPr>
+        <w:t>There is a possibility that radiation will destroy sensitive specimens, which is one of the TEM's limitations</w:t>
+      </w:r>
+      <w:sdt>
+        <w:sdtPr>
+          <w:rPr>
+            <w:rFonts w:asciiTheme="minorHAnsi" w:hAnsiTheme="minorHAnsi" w:cstheme="minorHAnsi"/>
+            <w:color w:val="000000"/>
+          </w:rPr>
+          <w:tag w:val="MENDELEY_CITATION_v3_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"/>
+          <w:id w:val="913431520"/>
+          <w:placeholder>
+            <w:docPart w:val="DefaultPlaceholder_-1854013440"/>
+          </w:placeholder>
+        </w:sdtPr>
+        <w:sdtContent>
+          <w:r>
+            <w:rPr>
+              <w:rFonts w:asciiTheme="minorHAnsi" w:hAnsiTheme="minorHAnsi" w:cstheme="minorHAnsi"/>
+              <w:color w:val="000000"/>
+            </w:rPr>
+            <w:t>(Egerton et al., 2004)</w:t>
+          </w:r>
+        </w:sdtContent>
+      </w:sdt>
+      <w:r>
+        <w:rPr>
+          <w:rFonts w:asciiTheme="minorHAnsi" w:hAnsiTheme="minorHAnsi" w:cstheme="minorHAnsi"/>
+        </w:rPr>
+        <w:t>. Imaging of living biological samples is likewise not possible due to the vacuum environment</w:t>
+      </w:r>
+      <w:sdt>
+        <w:sdtPr>
+          <w:rPr>
+            <w:rFonts w:asciiTheme="minorHAnsi" w:hAnsiTheme="minorHAnsi" w:cstheme="minorHAnsi"/>
+            <w:color w:val="000000"/>
+          </w:rPr>
+          <w:tag w:val="MENDELEY_CITATION_v3_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"/>
+          <w:id w:val="-900440133"/>
+          <w:placeholder>
+            <w:docPart w:val="DefaultPlaceholder_-1854013440"/>
+          </w:placeholder>
+        </w:sdtPr>
+        <w:sdtContent>
+          <w:r>
+            <w:rPr>
+              <w:rFonts w:asciiTheme="minorHAnsi" w:hAnsiTheme="minorHAnsi" w:cstheme="minorHAnsi"/>
+              <w:color w:val="000000"/>
+            </w:rPr>
+            <w:t>(Egerton et al., 2004)</w:t>
+          </w:r>
+        </w:sdtContent>
+      </w:sdt>
+      <w:r>
+        <w:rPr>
+          <w:rFonts w:asciiTheme="minorHAnsi" w:hAnsiTheme="minorHAnsi" w:cstheme="minorHAnsi"/>
+        </w:rPr>
+        <w:t>. Nevertheless, transmission electron microscopy continues to be an essential instrument for high-resolution structural characterization in both the physical and biological sciences</w:t>
+      </w:r>
+      <w:sdt>
+        <w:sdtPr>
+          <w:rPr>
+            <w:rFonts w:asciiTheme="minorHAnsi" w:hAnsiTheme="minorHAnsi" w:cstheme="minorHAnsi"/>
+            <w:color w:val="000000"/>
+          </w:rPr>
+          <w:tag w:val="MENDELEY_CITATION_v3_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"/>
+          <w:id w:val="697738548"/>
+          <w:placeholder>
+            <w:docPart w:val="DefaultPlaceholder_-1854013440"/>
+          </w:placeholder>
+        </w:sdtPr>
+        <w:sdtContent>
+          <w:r>
+            <w:rPr>
+              <w:rFonts w:asciiTheme="minorHAnsi" w:hAnsiTheme="minorHAnsi" w:cstheme="minorHAnsi"/>
+              <w:color w:val="000000"/>
+            </w:rPr>
+            <w:t>(Egerton et al., 2004)</w:t>
+          </w:r>
+        </w:sdtContent>
+      </w:sdt>
+      <w:r>
+        <w:rPr>
+          <w:rFonts w:asciiTheme="minorHAnsi" w:hAnsiTheme="minorHAnsi" w:cstheme="minorHAnsi"/>
+        </w:rPr>
+        <w:t>.</w:t>
+      </w:r>
+    </w:p>
+    <w:p>
+      <w:pPr>
+        <w:rPr>
+          <w:sz w:val="24"/>
+          <w:szCs w:val="24"/>
+        </w:rPr>
+      </w:pPr>
+      <w:r>
+        <w:rPr>
+          <w:sz w:val="24"/>
+          <w:szCs w:val="24"/>
+        </w:rPr>
+        <w:t>In this study, transmission electron microscopy (TEM) was used to examine Janus-like particles that were created from block copolymers. Transmission electron microscopy (TEM) gives the resolution and contrast necessary to clearly examine the nanostructure morphology and surface topology of the Janus particles</w:t>
+      </w:r>
+      <w:sdt>
+        <w:sdtPr>
+          <w:rPr>
+            <w:sz w:val="24"/>
+            <w:szCs w:val="24"/>
+          </w:rPr>
+          <w:tag w:val="MENDELEY_CITATION_v3_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"/>
+          <w:id w:val="-221750773"/>
+          <w:placeholder>
+            <w:docPart w:val="DefaultPlaceholder_-1854013440"/>
+          </w:placeholder>
+        </w:sdtPr>
+        <w:sdtContent>
+          <w:r>
+            <w:rPr>
+              <w:rFonts w:eastAsia="Times New Roman"/>
+              <w:sz w:val="24"/>
+              <w:szCs w:val="24"/>
+            </w:rPr>
+            <w:t>(Walther &amp; Müller, 2013)</w:t>
+          </w:r>
+        </w:sdtContent>
+      </w:sdt>
+      <w:r>
+        <w:rPr>
+          <w:sz w:val="24"/>
+          <w:szCs w:val="24"/>
+        </w:rPr>
+        <w:t xml:space="preserve"> </w:t>
+      </w:r>
+      <w:sdt>
+        <w:sdtPr>
+          <w:rPr>
+            <w:sz w:val="24"/>
+            <w:szCs w:val="24"/>
+          </w:rPr>
+          <w:tag w:val="MENDELEY_CITATION_v3_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"/>
+          <w:id w:val="2009942949"/>
+          <w:placeholder>
+            <w:docPart w:val="DefaultPlaceholder_-1854013440"/>
+          </w:placeholder>
+        </w:sdtPr>
+        <w:sdtContent>
+          <w:r>
+            <w:rPr>
+              <w:rFonts w:eastAsia="Times New Roman"/>
+              <w:sz w:val="24"/>
+              <w:szCs w:val="24"/>
+            </w:rPr>
+            <w:t>(Tang &amp; Yang, 2017)</w:t>
+          </w:r>
+        </w:sdtContent>
+      </w:sdt>
+      <w:r>
+        <w:rPr>
+          <w:sz w:val="24"/>
+          <w:szCs w:val="24"/>
+        </w:rPr>
+        <w:t>.</w:t>
+      </w:r>
+    </w:p>
+    <w:p>
+      <w:pPr>
+        <w:rPr>
+          <w:rFonts w:cstheme="minorHAnsi"/>
+          <w:b/>
+          <w:bCs/>
+          <w:sz w:val="48"/>
+          <w:szCs w:val="48"/>
+        </w:rPr>
+      </w:pPr>
+      <w:r>
+        <w:rPr>
+          <w:rFonts w:cstheme="minorHAnsi"/>
+          <w:b/>
+          <w:bCs/>
+          <w:sz w:val="48"/>
+          <w:szCs w:val="48"/>
+        </w:rPr>
+        <w:lastRenderedPageBreak/>
+        <w:t>Novel view Synthesis</w:t>
+      </w:r>
+    </w:p>
+    <w:p>
+      <w:pPr>
+        <w:pStyle w:val="NormalWeb"/>
+        <w:rPr>
+          <w:rFonts w:asciiTheme="minorHAnsi" w:hAnsiTheme="minorHAnsi" w:cstheme="minorHAnsi"/>
+        </w:rPr>
+      </w:pPr>
+      <w:r>
+        <w:rPr>
+          <w:rFonts w:asciiTheme="minorHAnsi" w:hAnsiTheme="minorHAnsi" w:cstheme="minorHAnsi"/>
+        </w:rPr>
+        <w:t xml:space="preserve">The term </w:t>
+      </w:r>
+      <w:r>
+        <w:rPr>
+          <w:rFonts w:asciiTheme="minorHAnsi" w:hAnsiTheme="minorHAnsi" w:cstheme="minorHAnsi"/>
+          <w:b/>
+          <w:bCs/>
+        </w:rPr>
+        <w:t>View synthesis</w:t>
+      </w:r>
+      <w:r>
+        <w:rPr>
+          <w:rFonts w:asciiTheme="minorHAnsi" w:hAnsiTheme="minorHAnsi" w:cstheme="minorHAnsi"/>
+        </w:rPr>
+        <w:t xml:space="preserve"> refers to the process of generating new photographic viewpoints of a subject from one or more input photographs. This may be done with either a single image or many images.</w:t>
+      </w:r>
+      <w:r>
+        <w:rPr>
+          <w:rFonts w:asciiTheme="minorHAnsi" w:hAnsiTheme="minorHAnsi" w:cstheme="minorHAnsi"/>
+        </w:rPr>
+        <w:t xml:space="preserve"> </w:t>
+      </w:r>
+      <w:r>
+        <w:rPr>
+          <w:rFonts w:asciiTheme="minorHAnsi" w:hAnsiTheme="minorHAnsi" w:cstheme="minorHAnsi"/>
+        </w:rPr>
+        <w:t>This allows to create unique synthetic viewpoints using only a little amount of photographic data. View synthesis is useful in a variety of contexts, including virtual reality, augmented reality, and the reconstruction of three-dimensional models</w:t>
+      </w:r>
+      <w:sdt>
+        <w:sdtPr>
+          <w:rPr>
+            <w:rFonts w:asciiTheme="minorHAnsi" w:hAnsiTheme="minorHAnsi" w:cstheme="minorHAnsi"/>
+          </w:rPr>
+          <w:tag w:val="MENDELEY_CITATION_v3_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"/>
+          <w:id w:val="-749810154"/>
+          <w:placeholder>
+            <w:docPart w:val="DefaultPlaceholder_-1854013440"/>
+          </w:placeholder>
+        </w:sdtPr>
+        <w:sdtContent>
+          <w:r>
+            <w:rPr>
+              <w:rFonts w:asciiTheme="minorHAnsi" w:hAnsiTheme="minorHAnsi" w:cstheme="minorHAnsi"/>
+            </w:rPr>
+            <w:t>(Xia &amp; Xue, n.d.)</w:t>
+          </w:r>
+        </w:sdtContent>
+      </w:sdt>
+      <w:r>
+        <w:rPr>
+          <w:rFonts w:asciiTheme="minorHAnsi" w:hAnsiTheme="minorHAnsi" w:cstheme="minorHAnsi"/>
+        </w:rPr>
+        <w:t>.</w:t>
+      </w:r>
+    </w:p>
+    <w:p>
+      <w:pPr>
+        <w:pStyle w:val="NormalWeb"/>
+        <w:rPr>
+          <w:rFonts w:asciiTheme="minorHAnsi" w:hAnsiTheme="minorHAnsi" w:cstheme="minorHAnsi"/>
+        </w:rPr>
+      </w:pPr>
+      <w:r>
+        <w:rPr>
+          <w:rFonts w:asciiTheme="minorHAnsi" w:hAnsiTheme="minorHAnsi" w:cstheme="minorHAnsi"/>
+        </w:rPr>
+        <w:t>For</w:t>
+      </w:r>
+      <w:r>
+        <w:rPr>
+          <w:rFonts w:asciiTheme="minorHAnsi" w:hAnsiTheme="minorHAnsi" w:cstheme="minorHAnsi"/>
+        </w:rPr>
+        <w:t xml:space="preserve"> view synthesis, a wide range of methods have been utilized. The multi-view stereo approach builds a three-dimensional reconstruction of a scene by piecing together </w:t>
+      </w:r>
+      <w:r>
+        <w:rPr>
+          <w:rFonts w:asciiTheme="minorHAnsi" w:hAnsiTheme="minorHAnsi" w:cstheme="minorHAnsi"/>
+        </w:rPr>
+        <w:t>a few</w:t>
+      </w:r>
+      <w:r>
+        <w:rPr>
+          <w:rFonts w:asciiTheme="minorHAnsi" w:hAnsiTheme="minorHAnsi" w:cstheme="minorHAnsi"/>
+        </w:rPr>
+        <w:t xml:space="preserve"> photographs obtained with a variety of cameras</w:t>
+      </w:r>
+      <w:r>
+        <w:rPr>
+          <w:rFonts w:asciiTheme="minorHAnsi" w:hAnsiTheme="minorHAnsi" w:cstheme="minorHAnsi"/>
+        </w:rPr>
+        <w:t xml:space="preserve"> </w:t>
+      </w:r>
+      <w:sdt>
+        <w:sdtPr>
+          <w:rPr>
+            <w:rFonts w:asciiTheme="minorHAnsi" w:hAnsiTheme="minorHAnsi" w:cstheme="minorHAnsi"/>
+          </w:rPr>
+          <w:tag w:val="MENDELEY_CITATION_v3_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"/>
+          <w:id w:val="-601037956"/>
+          <w:placeholder>
+            <w:docPart w:val="DefaultPlaceholder_-1854013440"/>
+          </w:placeholder>
+        </w:sdtPr>
+        <w:sdtContent>
+          <w:r>
+            <w:rPr>
+              <w:rFonts w:asciiTheme="minorHAnsi" w:hAnsiTheme="minorHAnsi" w:cstheme="minorHAnsi"/>
+            </w:rPr>
+            <w:t>(Seitz et al., 2006; Xia &amp; Xue, n.d.)</w:t>
+          </w:r>
+        </w:sdtContent>
+      </w:sdt>
+      <w:r>
+        <w:rPr>
+          <w:rFonts w:asciiTheme="minorHAnsi" w:hAnsiTheme="minorHAnsi" w:cstheme="minorHAnsi"/>
+        </w:rPr>
+        <w:t xml:space="preserve">. </w:t>
+      </w:r>
+      <w:r>
+        <w:rPr>
+          <w:rFonts w:asciiTheme="minorHAnsi" w:hAnsiTheme="minorHAnsi" w:cstheme="minorHAnsi"/>
+        </w:rPr>
+        <w:t>Then, this model may be displayed from any perspectives.</w:t>
+      </w:r>
+      <w:r>
+        <w:rPr>
+          <w:rFonts w:asciiTheme="minorHAnsi" w:hAnsiTheme="minorHAnsi" w:cstheme="minorHAnsi"/>
+        </w:rPr>
+        <w:t xml:space="preserve">    </w:t>
+      </w:r>
+      <w:r>
+        <w:rPr>
+          <w:rFonts w:asciiTheme="minorHAnsi" w:hAnsiTheme="minorHAnsi" w:cstheme="minorHAnsi"/>
+        </w:rPr>
+        <w:t xml:space="preserve"> </w:t>
+      </w:r>
+      <w:r>
+        <w:rPr>
+          <w:rFonts w:asciiTheme="minorHAnsi" w:hAnsiTheme="minorHAnsi" w:cstheme="minorHAnsi"/>
+        </w:rPr>
+        <w:t>Image</w:t>
+      </w:r>
+      <w:r>
+        <w:rPr>
+          <w:rFonts w:asciiTheme="minorHAnsi" w:hAnsiTheme="minorHAnsi" w:cstheme="minorHAnsi"/>
+        </w:rPr>
+        <w:t>-based</w:t>
+      </w:r>
+      <w:r>
+        <w:rPr>
+          <w:rFonts w:asciiTheme="minorHAnsi" w:hAnsiTheme="minorHAnsi" w:cstheme="minorHAnsi"/>
+        </w:rPr>
+        <w:t xml:space="preserve"> rendering distorts and interpolates pixels depending on the original inputs </w:t>
+      </w:r>
+      <w:r>
+        <w:rPr>
+          <w:rFonts w:asciiTheme="minorHAnsi" w:hAnsiTheme="minorHAnsi" w:cstheme="minorHAnsi"/>
+        </w:rPr>
+        <w:t>to</w:t>
+      </w:r>
+      <w:r>
+        <w:rPr>
+          <w:rFonts w:asciiTheme="minorHAnsi" w:hAnsiTheme="minorHAnsi" w:cstheme="minorHAnsi"/>
+        </w:rPr>
+        <w:t xml:space="preserve"> infer new viewpoints</w:t>
+      </w:r>
+      <w:r>
+        <w:rPr>
+          <w:rFonts w:asciiTheme="minorHAnsi" w:hAnsiTheme="minorHAnsi" w:cstheme="minorHAnsi"/>
+        </w:rPr>
+        <w:t xml:space="preserve"> </w:t>
+      </w:r>
+      <w:sdt>
+        <w:sdtPr>
+          <w:rPr>
+            <w:rFonts w:asciiTheme="minorHAnsi" w:hAnsiTheme="minorHAnsi" w:cstheme="minorHAnsi"/>
+          </w:rPr>
+          <w:tag w:val="MENDELEY_CITATION_v3_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"/>
+          <w:id w:val="-167334492"/>
+          <w:placeholder>
+            <w:docPart w:val="DefaultPlaceholder_-1854013440"/>
+          </w:placeholder>
+        </w:sdtPr>
+        <w:sdtContent>
+          <w:r>
+            <w:rPr>
+              <w:rFonts w:asciiTheme="minorHAnsi" w:hAnsiTheme="minorHAnsi" w:cstheme="minorHAnsi"/>
+            </w:rPr>
+            <w:t>(Chen &amp; Williams, 2023)</w:t>
+          </w:r>
+        </w:sdtContent>
+      </w:sdt>
+      <w:r>
+        <w:rPr>
+          <w:rFonts w:asciiTheme="minorHAnsi" w:hAnsiTheme="minorHAnsi" w:cstheme="minorHAnsi"/>
+        </w:rPr>
+        <w:t xml:space="preserve">. </w:t>
+      </w:r>
+      <w:r>
+        <w:rPr>
+          <w:rFonts w:asciiTheme="minorHAnsi" w:hAnsiTheme="minorHAnsi" w:cstheme="minorHAnsi"/>
+        </w:rPr>
+        <w:t>These methods concentrate on identifying correspondences between different pictures.</w:t>
+      </w:r>
+    </w:p>
+    <w:p>
+      <w:pPr>
+        <w:pStyle w:val="NormalWeb"/>
+        <w:rPr>
+          <w:rFonts w:asciiTheme="minorHAnsi" w:hAnsiTheme="minorHAnsi" w:cstheme="minorHAnsi"/>
+        </w:rPr>
+      </w:pPr>
+      <w:r>
+        <w:rPr>
+          <w:rFonts w:asciiTheme="minorHAnsi" w:hAnsiTheme="minorHAnsi" w:cstheme="minorHAnsi"/>
+        </w:rPr>
+        <w:t xml:space="preserve">The most recent deep learning algorithms develop an implicit representation of the image generation process </w:t>
+      </w:r>
+      <w:r>
+        <w:rPr>
+          <w:rFonts w:asciiTheme="minorHAnsi" w:hAnsiTheme="minorHAnsi" w:cstheme="minorHAnsi"/>
+        </w:rPr>
+        <w:t>using</w:t>
+      </w:r>
+      <w:r>
+        <w:rPr>
+          <w:rFonts w:asciiTheme="minorHAnsi" w:hAnsiTheme="minorHAnsi" w:cstheme="minorHAnsi"/>
+        </w:rPr>
+        <w:t xml:space="preserve"> neural networks. The neural rendering algorithms directly produce unique views by making predictions about the values of pixels based on the attributes of the scene that they have learnt </w:t>
+      </w:r>
+      <w:sdt>
+        <w:sdtPr>
+          <w:rPr>
+            <w:rFonts w:asciiTheme="minorHAnsi" w:hAnsiTheme="minorHAnsi" w:cstheme="minorHAnsi"/>
+            <w:color w:val="000000"/>
+          </w:rPr>
+          <w:tag w:val="MENDELEY_CITATION_v3_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"/>
+          <w:id w:val="-156382966"/>
+          <w:placeholder>
+            <w:docPart w:val="DefaultPlaceholder_-1854013440"/>
+          </w:placeholder>
+        </w:sdtPr>
+        <w:sdtContent>
+          <w:r>
+            <w:rPr>
+              <w:rFonts w:asciiTheme="minorHAnsi" w:hAnsiTheme="minorHAnsi" w:cstheme="minorHAnsi"/>
+              <w:color w:val="000000"/>
+            </w:rPr>
+            <w:t>(Tewari et al., n.d.)</w:t>
+          </w:r>
+        </w:sdtContent>
+      </w:sdt>
+      <w:r>
+        <w:rPr>
+          <w:rFonts w:asciiTheme="minorHAnsi" w:hAnsiTheme="minorHAnsi" w:cstheme="minorHAnsi"/>
+        </w:rPr>
+        <w:t xml:space="preserve">. </w:t>
+      </w:r>
+      <w:r>
+        <w:rPr>
+          <w:rFonts w:asciiTheme="minorHAnsi" w:hAnsiTheme="minorHAnsi" w:cstheme="minorHAnsi"/>
+        </w:rPr>
+        <w:t>Neural radiance fields (NeRF) are a method for efficiently encoding a scene as a continuous five-dimensional function that maps three-dimensional coordinates to volume density and view-dependent brightness</w:t>
+      </w:r>
+      <w:sdt>
+        <w:sdtPr>
+          <w:rPr>
+            <w:rFonts w:asciiTheme="minorHAnsi" w:hAnsiTheme="minorHAnsi" w:cstheme="minorHAnsi"/>
+            <w:color w:val="000000"/>
+          </w:rPr>
+          <w:tag w:val="MENDELEY_CITATION_v3_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"/>
+          <w:id w:val="-1688214469"/>
+          <w:placeholder>
+            <w:docPart w:val="DefaultPlaceholder_-1854013440"/>
+          </w:placeholder>
+        </w:sdtPr>
+        <w:sdtContent>
+          <w:r>
+            <w:rPr>
+              <w:rFonts w:asciiTheme="minorHAnsi" w:hAnsiTheme="minorHAnsi" w:cstheme="minorHAnsi"/>
+              <w:color w:val="000000"/>
+            </w:rPr>
+            <w:t>(Mildenhall et al., 2020)</w:t>
+          </w:r>
+        </w:sdtContent>
+      </w:sdt>
+      <w:r>
+        <w:rPr>
+          <w:rFonts w:asciiTheme="minorHAnsi" w:hAnsiTheme="minorHAnsi" w:cstheme="minorHAnsi"/>
+        </w:rPr>
+        <w:t xml:space="preserve">. </w:t>
+      </w:r>
+      <w:r>
+        <w:rPr>
+          <w:rFonts w:asciiTheme="minorHAnsi" w:hAnsiTheme="minorHAnsi" w:cstheme="minorHAnsi"/>
+        </w:rPr>
+        <w:t xml:space="preserve">The continuous volumetric scene representation that </w:t>
+      </w:r>
+      <w:proofErr w:type="gramStart"/>
+      <w:r>
+        <w:rPr>
+          <w:rFonts w:asciiTheme="minorHAnsi" w:hAnsiTheme="minorHAnsi" w:cstheme="minorHAnsi"/>
+        </w:rPr>
+        <w:t>NeRF</w:t>
+      </w:r>
+      <w:proofErr w:type="gramEnd"/>
+      <w:r>
+        <w:rPr>
+          <w:rFonts w:asciiTheme="minorHAnsi" w:hAnsiTheme="minorHAnsi" w:cstheme="minorHAnsi"/>
+        </w:rPr>
+        <w:t xml:space="preserve"> provides has made it possible to do photorealistic view synthesis with only a few photos.</w:t>
+      </w:r>
+    </w:p>
+    <w:p>
+      <w:pPr>
+        <w:pStyle w:val="NormalWeb"/>
+        <w:rPr>
+          <w:rFonts w:asciiTheme="minorHAnsi" w:hAnsiTheme="minorHAnsi" w:cstheme="minorHAnsi"/>
+        </w:rPr>
+      </w:pPr>
+      <w:r>
+        <w:rPr>
+          <w:rFonts w:asciiTheme="minorHAnsi" w:hAnsiTheme="minorHAnsi" w:cstheme="minorHAnsi"/>
+        </w:rPr>
+        <w:t>The capacity to implicitly infer a three-dimensional structure and appearance from just two-dimensional supervision is the primary benefit offered by neural view synthesis systems. Because of this, formal three-dimensional modeling or estimate is not required. These learning-based systems continue to increase the realism and flexibility of new view creation across a wide variety of applications, including augmented reality, virtual tourism, and 3D photography</w:t>
+      </w:r>
+      <w:r>
+        <w:rPr>
+          <w:rFonts w:asciiTheme="minorHAnsi" w:hAnsiTheme="minorHAnsi" w:cstheme="minorHAnsi"/>
+        </w:rPr>
+        <w:t xml:space="preserve"> </w:t>
+      </w:r>
+      <w:sdt>
+        <w:sdtPr>
+          <w:rPr>
+            <w:rFonts w:asciiTheme="minorHAnsi" w:hAnsiTheme="minorHAnsi" w:cstheme="minorHAnsi"/>
+            <w:color w:val="000000"/>
+          </w:rPr>
+          <w:tag w:val="MENDELEY_CITATION_v3_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"/>
+          <w:id w:val="2096739677"/>
+          <w:placeholder>
+            <w:docPart w:val="DefaultPlaceholder_-1854013440"/>
+          </w:placeholder>
+        </w:sdtPr>
+        <w:sdtContent>
+          <w:r>
+            <w:rPr>
+              <w:rFonts w:asciiTheme="minorHAnsi" w:hAnsiTheme="minorHAnsi" w:cstheme="minorHAnsi"/>
+              <w:color w:val="000000"/>
+            </w:rPr>
+            <w:t>(Fang et al., n.d.)</w:t>
+          </w:r>
+        </w:sdtContent>
+      </w:sdt>
+      <w:r>
+        <w:rPr>
+          <w:rFonts w:asciiTheme="minorHAnsi" w:hAnsiTheme="minorHAnsi" w:cstheme="minorHAnsi"/>
+        </w:rPr>
+        <w:t>.</w:t>
+      </w:r>
+    </w:p>
+    <w:p>
+      <w:pPr>
+        <w:rPr>
+          <w:b/>
+          <w:bCs/>
+          <w:sz w:val="48"/>
+          <w:szCs w:val="48"/>
+        </w:rPr>
+      </w:pPr>
+    </w:p>
+    <w:p>
+      <w:pPr>
+        <w:rPr>
+          <w:b/>
+          <w:bCs/>
+          <w:sz w:val="48"/>
+          <w:szCs w:val="48"/>
+        </w:rPr>
+      </w:pPr>
+    </w:p>
+    <w:p>
+      <w:pPr>
+        <w:rPr>
+          <w:b/>
+          <w:bCs/>
+          <w:sz w:val="48"/>
+          <w:szCs w:val="48"/>
+        </w:rPr>
+      </w:pPr>
+    </w:p>
+    <w:p>
+      <w:pPr>
         <w:rPr>
           <w:b/>
           <w:bCs/>
@@ -1565,191 +2886,6 @@
     </w:p>
     <w:p>
       <w:pPr>
-        <w:rPr>
-          <w:b/>
-          <w:bCs/>
-          <w:sz w:val="48"/>
-          <w:szCs w:val="48"/>
-        </w:rPr>
-      </w:pPr>
-      <w:r>
-        <w:rPr>
-          <w:b/>
-          <w:bCs/>
-          <w:sz w:val="48"/>
-          <w:szCs w:val="48"/>
-        </w:rPr>
-        <w:t>Preliminary</w:t>
-      </w:r>
-    </w:p>
-    <w:p>
-      <w:pPr>
-        <w:ind w:left="360"/>
-        <w:rPr>
-          <w:b/>
-          <w:bCs/>
-          <w:sz w:val="48"/>
-          <w:szCs w:val="48"/>
-        </w:rPr>
-      </w:pPr>
-    </w:p>
-    <w:p>
-      <w:pPr>
-        <w:ind w:left="360"/>
-        <w:rPr>
-          <w:b/>
-          <w:bCs/>
-          <w:sz w:val="48"/>
-          <w:szCs w:val="48"/>
-        </w:rPr>
-      </w:pPr>
-    </w:p>
-    <w:p>
-      <w:pPr>
-        <w:ind w:left="360"/>
-        <w:rPr>
-          <w:b/>
-          <w:bCs/>
-          <w:sz w:val="48"/>
-          <w:szCs w:val="48"/>
-        </w:rPr>
-      </w:pPr>
-    </w:p>
-    <w:p>
-      <w:pPr>
-        <w:ind w:left="360"/>
-        <w:rPr>
-          <w:b/>
-          <w:bCs/>
-          <w:sz w:val="48"/>
-          <w:szCs w:val="48"/>
-        </w:rPr>
-      </w:pPr>
-    </w:p>
-    <w:p>
-      <w:pPr>
-        <w:ind w:left="360"/>
-        <w:rPr>
-          <w:b/>
-          <w:bCs/>
-          <w:sz w:val="48"/>
-          <w:szCs w:val="48"/>
-        </w:rPr>
-      </w:pPr>
-    </w:p>
-    <w:p>
-      <w:pPr>
-        <w:ind w:left="360"/>
-        <w:rPr>
-          <w:b/>
-          <w:bCs/>
-          <w:sz w:val="48"/>
-          <w:szCs w:val="48"/>
-        </w:rPr>
-      </w:pPr>
-    </w:p>
-    <w:p>
-      <w:pPr>
-        <w:ind w:left="360"/>
-        <w:rPr>
-          <w:b/>
-          <w:bCs/>
-          <w:sz w:val="48"/>
-          <w:szCs w:val="48"/>
-        </w:rPr>
-      </w:pPr>
-    </w:p>
-    <w:p>
-      <w:pPr>
-        <w:ind w:left="360"/>
-        <w:rPr>
-          <w:b/>
-          <w:bCs/>
-          <w:sz w:val="48"/>
-          <w:szCs w:val="48"/>
-        </w:rPr>
-      </w:pPr>
-    </w:p>
-    <w:p>
-      <w:pPr>
-        <w:ind w:left="360"/>
-        <w:rPr>
-          <w:b/>
-          <w:bCs/>
-          <w:sz w:val="48"/>
-          <w:szCs w:val="48"/>
-        </w:rPr>
-      </w:pPr>
-    </w:p>
-    <w:p>
-      <w:pPr>
-        <w:ind w:left="360"/>
-        <w:rPr>
-          <w:b/>
-          <w:bCs/>
-          <w:sz w:val="48"/>
-          <w:szCs w:val="48"/>
-        </w:rPr>
-      </w:pPr>
-    </w:p>
-    <w:p>
-      <w:pPr>
-        <w:ind w:left="360"/>
-        <w:rPr>
-          <w:b/>
-          <w:bCs/>
-          <w:sz w:val="48"/>
-          <w:szCs w:val="48"/>
-        </w:rPr>
-      </w:pPr>
-    </w:p>
-    <w:p>
-      <w:pPr>
-        <w:ind w:left="360"/>
-        <w:rPr>
-          <w:b/>
-          <w:bCs/>
-          <w:sz w:val="48"/>
-          <w:szCs w:val="48"/>
-        </w:rPr>
-      </w:pPr>
-    </w:p>
-    <w:p>
-      <w:pPr>
-        <w:ind w:left="360"/>
-        <w:rPr>
-          <w:b/>
-          <w:bCs/>
-          <w:sz w:val="48"/>
-          <w:szCs w:val="48"/>
-        </w:rPr>
-      </w:pPr>
-    </w:p>
-    <w:p>
-      <w:pPr>
-        <w:ind w:left="360"/>
-        <w:rPr>
-          <w:b/>
-          <w:bCs/>
-          <w:sz w:val="48"/>
-          <w:szCs w:val="48"/>
-        </w:rPr>
-      </w:pPr>
-    </w:p>
-    <w:p>
-      <w:pPr>
-        <w:ind w:left="360"/>
-        <w:rPr>
-          <w:b/>
-          <w:bCs/>
-          <w:sz w:val="48"/>
-          <w:szCs w:val="48"/>
-        </w:rPr>
-      </w:pPr>
-    </w:p>
-    <w:p>
-      <w:pPr>
-        <w:ind w:left="360"/>
         <w:rPr>
           <w:b/>
           <w:bCs/>
@@ -3482,7 +4618,6 @@
   <w:style w:type="character" w:default="1" w:styleId="DefaultParagraphFont">
     <w:name w:val="Default Paragraph Font"/>
     <w:uiPriority w:val="1"/>
-    <w:semiHidden/>
     <w:unhideWhenUsed/>
   </w:style>
   <w:style w:type="table" w:default="1" w:styleId="TableNormal">
@@ -3637,6 +4772,7 @@
     <w:sig w:usb0="E0002EFF" w:usb1="C000785B" w:usb2="00000009" w:usb3="00000000" w:csb0="000001FF" w:csb1="00000000"/>
   </w:font>
   <w:font w:name="Open Sans">
+    <w:altName w:val="Segoe UI"/>
     <w:charset w:val="00"/>
     <w:family w:val="swiss"/>
     <w:pitch w:val="variable"/>
@@ -3669,6 +4805,10 @@
   <w:rsids>
     <w:rsidRoot w:val="00581F00"/>
     <w:rsid w:val="00581F00"/>
+    <w:rsid w:val="00BF205A"/>
+    <w:rsid w:val="00C6794E"/>
+    <w:rsid w:val="00C929A8"/>
+    <w:rsid w:val="00DF1AF3"/>
     <w:rsid w:val="00E67EA8"/>
   </w:rsids>
   <m:mathPr>
@@ -4125,10 +5265,18 @@
     <w:basedOn w:val="DefaultParagraphFont"/>
     <w:uiPriority w:val="99"/>
     <w:semiHidden/>
-    <w:rsid w:val="00581F00"/>
+    <w:rsid w:val="00DF1AF3"/>
     <w:rPr>
       <w:color w:val="808080"/>
     </w:rPr>
+  </w:style>
+  <w:style w:type="paragraph" w:customStyle="1" w:styleId="3CF350CB74714626B8E45A7401B70004">
+    <w:name w:val="3CF350CB74714626B8E45A7401B70004"/>
+    <w:rsid w:val="00DF1AF3"/>
+  </w:style>
+  <w:style w:type="paragraph" w:customStyle="1" w:styleId="DD408145EF9E438AB8DD11271AEA3CE0">
+    <w:name w:val="DD408145EF9E438AB8DD11271AEA3CE0"/>
+    <w:rsid w:val="00DF1AF3"/>
   </w:style>
 </w:styles>
 </file>
@@ -4437,10 +5585,10 @@
 
 <file path=word/webextensions/taskpanes.xml><?xml version="1.0" encoding="utf-8"?>
 <wetp:taskpanes xmlns:wetp="http://schemas.microsoft.com/office/webextensions/taskpanes/2010/11">
-  <wetp:taskpane dockstate="right" visibility="0" width="438" row="2">
+  <wetp:taskpane dockstate="right" visibility="0" width="438" row="1">
     <wetp:webextensionref xmlns:r="http://schemas.openxmlformats.org/officeDocument/2006/relationships" r:id="rId1"/>
   </wetp:taskpane>
-  <wetp:taskpane dockstate="right" visibility="0" width="438" row="1">
+  <wetp:taskpane dockstate="right" visibility="0" width="438" row="2">
     <wetp:webextensionref xmlns:r="http://schemas.openxmlformats.org/officeDocument/2006/relationships" r:id="rId2"/>
   </wetp:taskpane>
 </wetp:taskpanes>
@@ -4453,7 +5601,7 @@
     <we:reference id="wa104382081" version="1.55.1.0" store="en-001" storeType="OMEX"/>
   </we:alternateReferences>
   <we:properties>
-    <we:property name="MENDELEY_CITATIONS" value="[{&quot;citationID&quot;:&quot;MENDELEY_CITATION_93bc623b-9419-4697-9b33-083ca5f7800f&quot;,&quot;properties&quot;:{&quot;noteIndex&quot;:0},&quot;isEdited&quot;:false,&quot;manualOverride&quot;:{&quot;isManuallyOverridden&quot;:false,&quot;citeprocText&quot;:&quot;(Mildenhall et al., 2020)&quot;,&quot;manualOverrideText&quot;:&quot;&quot;},&quot;citationTag&quot;:&quot;MENDELEY_CITATION_v3_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&quot;,&quot;citationItems&quot;:[{&quot;id&quot;:&quot;6df5bf74-92af-3ee3-b52d-e7a27fa44db5&quot;,&quot;itemData&quot;:{&quot;type&quot;:&quot;article-journal&quot;,&quot;id&quot;:&quot;6df5bf74-92af-3ee3-b52d-e7a27fa44db5&quot;,&quot;title&quot;:&quot;NeRF: Representing Scenes as Neural Radiance Fields for View Synthesis&quot;,&quot;author&quot;:[{&quot;family&quot;:&quot;Mildenhall&quot;,&quot;given&quot;:&quot;Ben&quot;,&quot;parse-names&quot;:false,&quot;dropping-particle&quot;:&quot;&quot;,&quot;non-dropping-particle&quot;:&quot;&quot;},{&quot;family&quot;:&quot;Srinivasan&quot;,&quot;given&quot;:&quot;Pratul P.&quot;,&quot;parse-names&quot;:false,&quot;dropping-particle&quot;:&quot;&quot;,&quot;non-dropping-particle&quot;:&quot;&quot;},{&quot;family&quot;:&quot;Tancik&quot;,&quot;given&quot;:&quot;Matthew&quot;,&quot;parse-names&quot;:false,&quot;dropping-particle&quot;:&quot;&quot;,&quot;non-dropping-particle&quot;:&quot;&quot;},{&quot;family&quot;:&quot;Barron&quot;,&quot;given&quot;:&quot;Jonathan T.&quot;,&quot;parse-names&quot;:false,&quot;dropping-particle&quot;:&quot;&quot;,&quot;non-dropping-particle&quot;:&quot;&quot;},{&quot;family&quot;:&quot;Ramamoorthi&quot;,&quot;given&quot;:&quot;Ravi&quot;,&quot;parse-names&quot;:false,&quot;dropping-particle&quot;:&quot;&quot;,&quot;non-dropping-particle&quot;:&quot;&quot;},{&quot;family&quot;:&quot;Ng&quot;,&quot;given&quot;:&quot;Ren&quot;,&quot;parse-names&quot;:false,&quot;dropping-particle&quot;:&quot;&quot;,&quot;non-dropping-particle&quot;:&quot;&quot;}],&quot;container-title&quot;:&quot;Lecture Notes in Computer Science (including subseries Lecture Notes in Artificial Intelligence and Lecture Notes in Bioinformatics)&quot;,&quot;accessed&quot;:{&quot;date-parts&quot;:[[2023,8,8]]},&quot;DOI&quot;:&quot;10.1007/978-3-030-58452-8_24&quot;,&quot;ISBN&quot;:&quot;9783030584511&quot;,&quot;ISSN&quot;:&quot;16113349&quot;,&quot;URL&quot;:&quot;https://arxiv.org/abs/2003.08934v2&quot;,&quot;issued&quot;:{&quot;date-parts&quot;:[[2020,3,19]]},&quot;page&quot;:&quot;405-421&quot;,&quot;abstract&quot;:&quot;We present a method that achieves state-of-the-art results for synthesizing\nnovel views of complex scenes by optimizing an underlying continuous volumetric\nscene function using a sparse set of input views. Our algorithm represents a\nscene using a fully-connected (non-convolutional) deep network, whose input is\na single continuous 5D coordinate (spatial location $(x,y,z)$ and viewing\ndirection $(\\theta, \\phi)$) and whose output is the volume density and\nview-dependent emitted radiance at that spatial location. We synthesize views\nby querying 5D coordinates along camera rays and use classic volume rendering\ntechniques to project the output colors and densities into an image. Because\nvolume rendering is naturally differentiable, the only input required to\noptimize our representation is a set of images with known camera poses. We\ndescribe how to effectively optimize neural radiance fields to render\nphotorealistic novel views of scenes with complicated geometry and appearance,\nand demonstrate results that outperform prior work on neural rendering and view\nsynthesis. View synthesis results are best viewed as videos, so we urge readers\nto view our supplementary video for convincing comparisons.&quot;,&quot;publisher&quot;:&quot;Springer Science and Business Media Deutschland GmbH&quot;,&quot;volume&quot;:&quot;12346 LNCS&quot;,&quot;container-title-short&quot;:&quot;&quot;},&quot;isTemporary&quot;:false}]},{&quot;citationID&quot;:&quot;MENDELEY_CITATION_d26296df-3458-4920-b8ad-ae48f1b2f6a4&quot;,&quot;properties&quot;:{&quot;noteIndex&quot;:0},&quot;isEdited&quot;:false,&quot;manualOverride&quot;:{&quot;isManuallyOverridden&quot;:false,&quot;citeprocText&quot;:&quot;(&lt;i&gt;Neural Radiance Field (NeRF): A Gentle Introduction&lt;/i&gt;, n.d.)&quot;,&quot;manualOverrideText&quot;:&quot;&quot;},&quot;citationTag&quot;:&quot;MENDELEY_CITATION_v3_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&quot;,&quot;citationItems&quot;:[{&quot;id&quot;:&quot;2a07b77f-0239-3e20-8784-77e882ee08af&quot;,&quot;itemData&quot;:{&quot;type&quot;:&quot;webpage&quot;,&quot;id&quot;:&quot;2a07b77f-0239-3e20-8784-77e882ee08af&quot;,&quot;title&quot;:&quot;Neural Radiance Field (NeRF): A Gentle Introduction&quot;,&quot;accessed&quot;:{&quot;date-parts&quot;:[[2023,8,14]]},&quot;URL&quot;:&quot;https://datagen.tech/guides/synthetic-data/neural-radiance-field-nerf/#&quot;,&quot;container-title-short&quot;:&quot;&quot;},&quot;isTemporary&quot;:false}]}]"/>
+    <we:property name="MENDELEY_CITATIONS" value="[{&quot;citationID&quot;:&quot;MENDELEY_CITATION_93bc623b-9419-4697-9b33-083ca5f7800f&quot;,&quot;properties&quot;:{&quot;noteIndex&quot;:0},&quot;isEdited&quot;:false,&quot;manualOverride&quot;:{&quot;isManuallyOverridden&quot;:false,&quot;citeprocText&quot;:&quot;(Mildenhall et al., 2020)&quot;,&quot;manualOverrideText&quot;:&quot;&quot;},&quot;citationTag&quot;:&quot;MENDELEY_CITATION_v3_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&quot;,&quot;citationItems&quot;:[{&quot;id&quot;:&quot;6df5bf74-92af-3ee3-b52d-e7a27fa44db5&quot;,&quot;itemData&quot;:{&quot;type&quot;:&quot;article-journal&quot;,&quot;id&quot;:&quot;6df5bf74-92af-3ee3-b52d-e7a27fa44db5&quot;,&quot;title&quot;:&quot;NeRF: Representing Scenes as Neural Radiance Fields for View Synthesis&quot;,&quot;author&quot;:[{&quot;family&quot;:&quot;Mildenhall&quot;,&quot;given&quot;:&quot;Ben&quot;,&quot;parse-names&quot;:false,&quot;dropping-particle&quot;:&quot;&quot;,&quot;non-dropping-particle&quot;:&quot;&quot;},{&quot;family&quot;:&quot;Srinivasan&quot;,&quot;given&quot;:&quot;Pratul P.&quot;,&quot;parse-names&quot;:false,&quot;dropping-particle&quot;:&quot;&quot;,&quot;non-dropping-particle&quot;:&quot;&quot;},{&quot;family&quot;:&quot;Tancik&quot;,&quot;given&quot;:&quot;Matthew&quot;,&quot;parse-names&quot;:false,&quot;dropping-particle&quot;:&quot;&quot;,&quot;non-dropping-particle&quot;:&quot;&quot;},{&quot;family&quot;:&quot;Barron&quot;,&quot;given&quot;:&quot;Jonathan T.&quot;,&quot;parse-names&quot;:false,&quot;dropping-particle&quot;:&quot;&quot;,&quot;non-dropping-particle&quot;:&quot;&quot;},{&quot;family&quot;:&quot;Ramamoorthi&quot;,&quot;given&quot;:&quot;Ravi&quot;,&quot;parse-names&quot;:false,&quot;dropping-particle&quot;:&quot;&quot;,&quot;non-dropping-particle&quot;:&quot;&quot;},{&quot;family&quot;:&quot;Ng&quot;,&quot;given&quot;:&quot;Ren&quot;,&quot;parse-names&quot;:false,&quot;dropping-particle&quot;:&quot;&quot;,&quot;non-dropping-particle&quot;:&quot;&quot;}],&quot;container-title&quot;:&quot;Lecture Notes in Computer Science (including subseries Lecture Notes in Artificial Intelligence and Lecture Notes in Bioinformatics)&quot;,&quot;accessed&quot;:{&quot;date-parts&quot;:[[2023,8,8]]},&quot;DOI&quot;:&quot;10.1007/978-3-030-58452-8_24&quot;,&quot;ISBN&quot;:&quot;9783030584511&quot;,&quot;ISSN&quot;:&quot;16113349&quot;,&quot;URL&quot;:&quot;https://arxiv.org/abs/2003.08934v2&quot;,&quot;issued&quot;:{&quot;date-parts&quot;:[[2020,3,19]]},&quot;page&quot;:&quot;405-421&quot;,&quot;abstract&quot;:&quot;We present a method that achieves state-of-the-art results for synthesizing\nnovel views of complex scenes by optimizing an underlying continuous volumetric\nscene function using a sparse set of input views. Our algorithm represents a\nscene using a fully-connected (non-convolutional) deep network, whose input is\na single continuous 5D coordinate (spatial location $(x,y,z)$ and viewing\ndirection $(\\theta, \\phi)$) and whose output is the volume density and\nview-dependent emitted radiance at that spatial location. We synthesize views\nby querying 5D coordinates along camera rays and use classic volume rendering\ntechniques to project the output colors and densities into an image. Because\nvolume rendering is naturally differentiable, the only input required to\noptimize our representation is a set of images with known camera poses. We\ndescribe how to effectively optimize neural radiance fields to render\nphotorealistic novel views of scenes with complicated geometry and appearance,\nand demonstrate results that outperform prior work on neural rendering and view\nsynthesis. View synthesis results are best viewed as videos, so we urge readers\nto view our supplementary video for convincing comparisons.&quot;,&quot;publisher&quot;:&quot;Springer Science and Business Media Deutschland GmbH&quot;,&quot;volume&quot;:&quot;12346 LNCS&quot;,&quot;container-title-short&quot;:&quot;&quot;},&quot;isTemporary&quot;:false}]},{&quot;citationID&quot;:&quot;MENDELEY_CITATION_d26296df-3458-4920-b8ad-ae48f1b2f6a4&quot;,&quot;properties&quot;:{&quot;noteIndex&quot;:0},&quot;isEdited&quot;:false,&quot;manualOverride&quot;:{&quot;isManuallyOverridden&quot;:false,&quot;citeprocText&quot;:&quot;(&lt;i&gt;Neural Radiance Field (NeRF): A Gentle Introduction&lt;/i&gt;, n.d.)&quot;,&quot;manualOverrideText&quot;:&quot;&quot;},&quot;citationTag&quot;:&quot;MENDELEY_CITATION_v3_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&quot;,&quot;citationItems&quot;:[{&quot;id&quot;:&quot;2a07b77f-0239-3e20-8784-77e882ee08af&quot;,&quot;itemData&quot;:{&quot;type&quot;:&quot;webpage&quot;,&quot;id&quot;:&quot;2a07b77f-0239-3e20-8784-77e882ee08af&quot;,&quot;title&quot;:&quot;Neural Radiance Field (NeRF): A Gentle Introduction&quot;,&quot;accessed&quot;:{&quot;date-parts&quot;:[[2023,8,14]]},&quot;URL&quot;:&quot;https://datagen.tech/guides/synthetic-data/neural-radiance-field-nerf/#&quot;,&quot;container-title-short&quot;:&quot;&quot;},&quot;isTemporary&quot;:false}]},{&quot;citationID&quot;:&quot;MENDELEY_CITATION_f094cfdf-de7a-4d72-828f-903327f092aa&quot;,&quot;properties&quot;:{&quot;noteIndex&quot;:0},&quot;isEdited&quot;:false,&quot;manualOverride&quot;:{&quot;isManuallyOverridden&quot;:false,&quot;citeprocText&quot;:&quot;(Mildenhall et al., 2021; Pearl et al., 2022)&quot;,&quot;manualOverrideText&quot;:&quot;&quot;},&quot;citationTag&quot;:&quot;MENDELEY_CITATION_v3_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&quot;,&quot;citationItems&quot;:[{&quot;id&quot;:&quot;bb19f261-8e75-367c-94a0-3d7c1ec83829&quot;,&quot;itemData&quot;:{&quot;type&quot;:&quot;article-journal&quot;,&quot;id&quot;:&quot;bb19f261-8e75-367c-94a0-3d7c1ec83829&quot;,&quot;title&quot;:&quot;NeRF in the Dark: High Dynamic Range View Synthesis from Noisy Raw Images&quot;,&quot;author&quot;:[{&quot;family&quot;:&quot;Mildenhall&quot;,&quot;given&quot;:&quot;Ben&quot;,&quot;parse-names&quot;:false,&quot;dropping-particle&quot;:&quot;&quot;,&quot;non-dropping-particle&quot;:&quot;&quot;},{&quot;family&quot;:&quot;Hedman&quot;,&quot;given&quot;:&quot;Peter&quot;,&quot;parse-names&quot;:false,&quot;dropping-particle&quot;:&quot;&quot;,&quot;non-dropping-particle&quot;:&quot;&quot;},{&quot;family&quot;:&quot;Martin-Brualla&quot;,&quot;given&quot;:&quot;Ricardo&quot;,&quot;parse-names&quot;:false,&quot;dropping-particle&quot;:&quot;&quot;,&quot;non-dropping-particle&quot;:&quot;&quot;},{&quot;family&quot;:&quot;Srinivasan&quot;,&quot;given&quot;:&quot;Pratul&quot;,&quot;parse-names&quot;:false,&quot;dropping-particle&quot;:&quot;&quot;,&quot;non-dropping-particle&quot;:&quot;&quot;},{&quot;family&quot;:&quot;Barron&quot;,&quot;given&quot;:&quot;Jonathan T.&quot;,&quot;parse-names&quot;:false,&quot;dropping-particle&quot;:&quot;&quot;,&quot;non-dropping-particle&quot;:&quot;&quot;}],&quot;URL&quot;:&quot;http://arxiv.org/abs/2111.13679&quot;,&quot;issued&quot;:{&quot;date-parts&quot;:[[2021,11,26]]},&quot;abstract&quot;:&quot;Neural Radiance Fields (NeRF) is a technique for high quality novel view synthesis from a collection of posed input images. Like most view synthesis methods, NeRF uses tonemapped low dynamic range (LDR) as input; these images have been processed by a lossy camera pipeline that smooths detail, clips highlights, and distorts the simple noise distribution of raw sensor data. We modify NeRF to instead train directly on linear raw images, preserving the scene's full dynamic range. By rendering raw output images from the resulting NeRF, we can perform novel high dynamic range (HDR) view synthesis tasks. In addition to changing the camera viewpoint, we can manipulate focus, exposure, and tonemapping after the fact. Although a single raw image appears significantly more noisy than a postprocessed one, we show that NeRF is highly robust to the zero-mean distribution of raw noise. When optimized over many noisy raw inputs (25-200), NeRF produces a scene representation so accurate that its rendered novel views outperform dedicated single and multi-image deep raw denoisers run on the same wide baseline input images. As a result, our method, which we call RawNeRF, can reconstruct scenes from extremely noisy images captured in near-darkness.&quot;,&quot;container-title-short&quot;:&quot;&quot;},&quot;isTemporary&quot;:false},{&quot;id&quot;:&quot;1481470a-9677-3c02-82d4-951478650d1c&quot;,&quot;itemData&quot;:{&quot;type&quot;:&quot;article-journal&quot;,&quot;id&quot;:&quot;1481470a-9677-3c02-82d4-951478650d1c&quot;,&quot;title&quot;:&quot;NAN: Noise-Aware NeRFs for Burst-Denoising&quot;,&quot;author&quot;:[{&quot;family&quot;:&quot;Pearl&quot;,&quot;given&quot;:&quot;Naama&quot;,&quot;parse-names&quot;:false,&quot;dropping-particle&quot;:&quot;&quot;,&quot;non-dropping-particle&quot;:&quot;&quot;},{&quot;family&quot;:&quot;Treibitz&quot;,&quot;given&quot;:&quot;Tali&quot;,&quot;parse-names&quot;:false,&quot;dropping-particle&quot;:&quot;&quot;,&quot;non-dropping-particle&quot;:&quot;&quot;},{&quot;family&quot;:&quot;Korman&quot;,&quot;given&quot;:&quot;Simon&quot;,&quot;parse-names&quot;:false,&quot;dropping-particle&quot;:&quot;&quot;,&quot;non-dropping-particle&quot;:&quot;&quot;}],&quot;container-title&quot;:&quot;Proceedings of the IEEE Computer Society Conference on Computer Vision and Pattern Recognition&quot;,&quot;accessed&quot;:{&quot;date-parts&quot;:[[2023,8,8]]},&quot;DOI&quot;:&quot;10.1109/CVPR52688.2022.01234&quot;,&quot;ISBN&quot;:&quot;9781665469463&quot;,&quot;ISSN&quot;:&quot;10636919&quot;,&quot;URL&quot;:&quot;https://arxiv.org/abs/2204.04668v2&quot;,&quot;issued&quot;:{&quot;date-parts&quot;:[[2022,4,10]]},&quot;page&quot;:&quot;12662-12671&quot;,&quot;abstract&quot;:&quot;Burst denoising is now more relevant than ever, as computational photography\nhelps overcome sensitivity issues inherent in mobile phones and small cameras.\nA major challenge in burst-denoising is in coping with pixel misalignment,\nwhich was so far handled with rather simplistic assumptions of simple motion,\nor the ability to align in pre-processing. Such assumptions are not realistic\nin the presence of large motion and high levels of noise. We show that Neural\nRadiance Fields (NeRFs), originally suggested for physics-based novel-view\nrendering, can serve as a powerful framework for burst denoising. NeRFs have an\ninherent capability of handling noise as they integrate information from\nmultiple images, but they are limited in doing so, mainly since they build on\npixel-wise operations which are suitable to ideal imaging conditions. Our\napproach, termed NAN, leverages inter-view and spatial information in NeRFs to\nbetter deal with noise. It achieves state-of-the-art results in burst denoising\nand is especially successful in coping with large movement and occlusions,\nunder very high levels of noise. With the rapid advances in accelerating NeRFs,\nit could provide a powerful platform for denoising in challenging environments.&quot;,&quot;publisher&quot;:&quot;IEEE Computer Society&quot;,&quot;volume&quot;:&quot;2022-June&quot;,&quot;container-title-short&quot;:&quot;&quot;},&quot;isTemporary&quot;:false}]},{&quot;citationID&quot;:&quot;MENDELEY_CITATION_51389b8c-4312-4143-a9a3-7b6819f4860e&quot;,&quot;properties&quot;:{&quot;noteIndex&quot;:0},&quot;isEdited&quot;:false,&quot;manualOverride&quot;:{&quot;isManuallyOverridden&quot;:false,&quot;citeprocText&quot;:&quot;(Kniesel et al., n.d.)&quot;,&quot;manualOverrideText&quot;:&quot;&quot;},&quot;citationTag&quot;:&quot;MENDELEY_CITATION_v3_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&quot;,&quot;citationItems&quot;:[{&quot;id&quot;:&quot;d2828b42-24f2-321f-9f8c-4d1b33cb4a8f&quot;,&quot;itemData&quot;:{&quot;type&quot;:&quot;report&quot;,&quot;id&quot;:&quot;d2828b42-24f2-321f-9f8c-4d1b33cb4a8f&quot;,&quot;title&quot;:&quot;Clean Implicit 3D Structure from Noisy 2D STEM Images&quot;,&quot;author&quot;:[{&quot;family&quot;:&quot;Kniesel&quot;,&quot;given&quot;:&quot;Hannah&quot;,&quot;parse-names&quot;:false,&quot;dropping-particle&quot;:&quot;&quot;,&quot;non-dropping-particle&quot;:&quot;&quot;},{&quot;family&quot;:&quot;Ropinski&quot;,&quot;given&quot;:&quot;Timo&quot;,&quot;parse-names&quot;:false,&quot;dropping-particle&quot;:&quot;&quot;,&quot;non-dropping-particle&quot;:&quot;&quot;},{&quot;family&quot;:&quot;Bergner&quot;,&quot;given&quot;:&quot;Tim&quot;,&quot;parse-names&quot;:false,&quot;dropping-particle&quot;:&quot;&quot;,&quot;non-dropping-particle&quot;:&quot;&quot;},{&quot;family&quot;:&quot;Shaga Devan&quot;,&quot;given&quot;:&quot;Kavitha&quot;,&quot;parse-names&quot;:false,&quot;dropping-particle&quot;:&quot;&quot;,&quot;non-dropping-particle&quot;:&quot;&quot;},{&quot;family&quot;:&quot;Read&quot;,&quot;given&quot;:&quot;Clarissa&quot;,&quot;parse-names&quot;:false,&quot;dropping-particle&quot;:&quot;&quot;,&quot;non-dropping-particle&quot;:&quot;&quot;},{&quot;family&quot;:&quot;Walther&quot;,&quot;given&quot;:&quot;Paul&quot;,&quot;parse-names&quot;:false,&quot;dropping-particle&quot;:&quot;&quot;,&quot;non-dropping-particle&quot;:&quot;&quot;},{&quot;family&quot;:&quot;Ritschel&quot;,&quot;given&quot;:&quot;Tobias&quot;,&quot;parse-names&quot;:false,&quot;dropping-particle&quot;:&quot;&quot;,&quot;non-dropping-particle&quot;:&quot;&quot;},{&quot;family&quot;:&quot;Hermosilla&quot;,&quot;given&quot;:&quot;Pedro&quot;,&quot;parse-names&quot;:false,&quot;dropping-particle&quot;:&quot;&quot;,&quot;non-dropping-particle&quot;:&quot;&quot;}],&quot;URL&quot;:&quot;https://github.com/HannahKniesel/Implicit-Electron-Tomography.git&quot;,&quot;abstract&quot;:&quot;Scanning Transmission Electron Microscopes (STEMs) acquire 2D images of a 3D sample on the scale of individual cell components. Unfortunately, these 2D images can be too noisy to be fused into a useful 3D structure and facilitating good denoisers is challenging due to the lack of clean-noisy pairs. Additionally, representing detailed 3D structure can be difficult even for clean data when using regular 3D grids. Addressing these two limitations, we suggest a differentiable image formation model for STEM, allowing to learn a joint model of 2D sensor noise in STEM together with an implicit 3D model. We show, that the combination of these models are able to successfully disentangle 3D signal and noise without supervision and outperform at the same time several baselines on synthetic and real data.&quot;,&quot;container-title-short&quot;:&quot;&quot;},&quot;isTemporary&quot;:false}]},{&quot;citationID&quot;:&quot;MENDELEY_CITATION_d657a290-989f-4a93-86ae-6725ee08ffc7&quot;,&quot;properties&quot;:{&quot;noteIndex&quot;:0},&quot;isEdited&quot;:false,&quot;manualOverride&quot;:{&quot;isManuallyOverridden&quot;:false,&quot;citeprocText&quot;:&quot;(Kniesel et al., n.d.)&quot;,&quot;manualOverrideText&quot;:&quot;&quot;},&quot;citationTag&quot;:&quot;MENDELEY_CITATION_v3_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&quot;,&quot;citationItems&quot;:[{&quot;id&quot;:&quot;d2828b42-24f2-321f-9f8c-4d1b33cb4a8f&quot;,&quot;itemData&quot;:{&quot;type&quot;:&quot;report&quot;,&quot;id&quot;:&quot;d2828b42-24f2-321f-9f8c-4d1b33cb4a8f&quot;,&quot;title&quot;:&quot;Clean Implicit 3D Structure from Noisy 2D STEM Images&quot;,&quot;author&quot;:[{&quot;family&quot;:&quot;Kniesel&quot;,&quot;given&quot;:&quot;Hannah&quot;,&quot;parse-names&quot;:false,&quot;dropping-particle&quot;:&quot;&quot;,&quot;non-dropping-particle&quot;:&quot;&quot;},{&quot;family&quot;:&quot;Ropinski&quot;,&quot;given&quot;:&quot;Timo&quot;,&quot;parse-names&quot;:false,&quot;dropping-particle&quot;:&quot;&quot;,&quot;non-dropping-particle&quot;:&quot;&quot;},{&quot;family&quot;:&quot;Bergner&quot;,&quot;given&quot;:&quot;Tim&quot;,&quot;parse-names&quot;:false,&quot;dropping-particle&quot;:&quot;&quot;,&quot;non-dropping-particle&quot;:&quot;&quot;},{&quot;family&quot;:&quot;Shaga Devan&quot;,&quot;given&quot;:&quot;Kavitha&quot;,&quot;parse-names&quot;:false,&quot;dropping-particle&quot;:&quot;&quot;,&quot;non-dropping-particle&quot;:&quot;&quot;},{&quot;family&quot;:&quot;Read&quot;,&quot;given&quot;:&quot;Clarissa&quot;,&quot;parse-names&quot;:false,&quot;dropping-particle&quot;:&quot;&quot;,&quot;non-dropping-particle&quot;:&quot;&quot;},{&quot;family&quot;:&quot;Walther&quot;,&quot;given&quot;:&quot;Paul&quot;,&quot;parse-names&quot;:false,&quot;dropping-particle&quot;:&quot;&quot;,&quot;non-dropping-particle&quot;:&quot;&quot;},{&quot;family&quot;:&quot;Ritschel&quot;,&quot;given&quot;:&quot;Tobias&quot;,&quot;parse-names&quot;:false,&quot;dropping-particle&quot;:&quot;&quot;,&quot;non-dropping-particle&quot;:&quot;&quot;},{&quot;family&quot;:&quot;Hermosilla&quot;,&quot;given&quot;:&quot;Pedro&quot;,&quot;parse-names&quot;:false,&quot;dropping-particle&quot;:&quot;&quot;,&quot;non-dropping-particle&quot;:&quot;&quot;}],&quot;URL&quot;:&quot;https://github.com/HannahKniesel/Implicit-Electron-Tomography.git&quot;,&quot;abstract&quot;:&quot;Scanning Transmission Electron Microscopes (STEMs) acquire 2D images of a 3D sample on the scale of individual cell components. Unfortunately, these 2D images can be too noisy to be fused into a useful 3D structure and facilitating good denoisers is challenging due to the lack of clean-noisy pairs. Additionally, representing detailed 3D structure can be difficult even for clean data when using regular 3D grids. Addressing these two limitations, we suggest a differentiable image formation model for STEM, allowing to learn a joint model of 2D sensor noise in STEM together with an implicit 3D model. We show, that the combination of these models are able to successfully disentangle 3D signal and noise without supervision and outperform at the same time several baselines on synthetic and real data.&quot;,&quot;container-title-short&quot;:&quot;&quot;},&quot;isTemporary&quot;:false}]},{&quot;citationID&quot;:&quot;MENDELEY_CITATION_e20f959c-ea8c-40af-bfa7-ac1da6284d15&quot;,&quot;properties&quot;:{&quot;noteIndex&quot;:0},&quot;isEdited&quot;:false,&quot;manualOverride&quot;:{&quot;isManuallyOverridden&quot;:false,&quot;citeprocText&quot;:&quot;(Bian et al., 2022)&quot;,&quot;manualOverrideText&quot;:&quot;&quot;},&quot;citationTag&quot;:&quot;MENDELEY_CITATION_v3_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&quot;,&quot;citationItems&quot;:[{&quot;id&quot;:&quot;494adc10-c371-33c2-9e8b-58573a3cf630&quot;,&quot;itemData&quot;:{&quot;type&quot;:&quot;article-journal&quot;,&quot;id&quot;:&quot;494adc10-c371-33c2-9e8b-58573a3cf630&quot;,&quot;title&quot;:&quot;NoPe-NeRF: Optimising Neural Radiance Field with No Pose Prior&quot;,&quot;author&quot;:[{&quot;family&quot;:&quot;Bian&quot;,&quot;given&quot;:&quot;Wenjing&quot;,&quot;parse-names&quot;:false,&quot;dropping-particle&quot;:&quot;&quot;,&quot;non-dropping-particle&quot;:&quot;&quot;},{&quot;family&quot;:&quot;Wang&quot;,&quot;given&quot;:&quot;Zirui&quot;,&quot;parse-names&quot;:false,&quot;dropping-particle&quot;:&quot;&quot;,&quot;non-dropping-particle&quot;:&quot;&quot;},{&quot;family&quot;:&quot;Li&quot;,&quot;given&quot;:&quot;Kejie&quot;,&quot;parse-names&quot;:false,&quot;dropping-particle&quot;:&quot;&quot;,&quot;non-dropping-particle&quot;:&quot;&quot;},{&quot;family&quot;:&quot;Bian&quot;,&quot;given&quot;:&quot;Jia-Wang&quot;,&quot;parse-names&quot;:false,&quot;dropping-particle&quot;:&quot;&quot;,&quot;non-dropping-particle&quot;:&quot;&quot;},{&quot;family&quot;:&quot;Prisacariu&quot;,&quot;given&quot;:&quot;Victor Adrian&quot;,&quot;parse-names&quot;:false,&quot;dropping-particle&quot;:&quot;&quot;,&quot;non-dropping-particle&quot;:&quot;&quot;}],&quot;URL&quot;:&quot;http://arxiv.org/abs/2212.07388&quot;,&quot;issued&quot;:{&quot;date-parts&quot;:[[2022,12,14]]},&quot;abstract&quot;:&quot;Training a Neural Radiance Field (NeRF) without pre-computed camera poses is challenging. Recent advances in this direction demonstrate the possibility of jointly optimising a NeRF and camera poses in forward-facing scenes. However, these methods still face difficulties during dramatic camera movement. We tackle this challenging problem by incorporating undistorted monocular depth priors. These priors are generated by correcting scale and shift parameters during training, with which we are then able to constrain the relative poses between consecutive frames. This constraint is achieved using our proposed novel loss functions. Experiments on real-world indoor and outdoor scenes show that our method can handle challenging camera trajectories and outperforms existing methods in terms of novel view rendering quality and pose estimation accuracy. Our project page is https://nope-nerf.active.vision.&quot;,&quot;container-title-short&quot;:&quot;&quot;},&quot;isTemporary&quot;:false}]},{&quot;citationID&quot;:&quot;MENDELEY_CITATION_86f84ed3-5969-456c-86bf-ba52161b7f30&quot;,&quot;properties&quot;:{&quot;noteIndex&quot;:0},&quot;isEdited&quot;:false,&quot;manualOverride&quot;:{&quot;isManuallyOverridden&quot;:false,&quot;citeprocText&quot;:&quot;(Bian et al., 2022)&quot;,&quot;manualOverrideText&quot;:&quot;&quot;},&quot;citationTag&quot;:&quot;MENDELEY_CITATION_v3_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&quot;,&quot;citationItems&quot;:[{&quot;id&quot;:&quot;494adc10-c371-33c2-9e8b-58573a3cf630&quot;,&quot;itemData&quot;:{&quot;type&quot;:&quot;article-journal&quot;,&quot;id&quot;:&quot;494adc10-c371-33c2-9e8b-58573a3cf630&quot;,&quot;title&quot;:&quot;NoPe-NeRF: Optimising Neural Radiance Field with No Pose Prior&quot;,&quot;author&quot;:[{&quot;family&quot;:&quot;Bian&quot;,&quot;given&quot;:&quot;Wenjing&quot;,&quot;parse-names&quot;:false,&quot;dropping-particle&quot;:&quot;&quot;,&quot;non-dropping-particle&quot;:&quot;&quot;},{&quot;family&quot;:&quot;Wang&quot;,&quot;given&quot;:&quot;Zirui&quot;,&quot;parse-names&quot;:false,&quot;dropping-particle&quot;:&quot;&quot;,&quot;non-dropping-particle&quot;:&quot;&quot;},{&quot;family&quot;:&quot;Li&quot;,&quot;given&quot;:&quot;Kejie&quot;,&quot;parse-names&quot;:false,&quot;dropping-particle&quot;:&quot;&quot;,&quot;non-dropping-particle&quot;:&quot;&quot;},{&quot;family&quot;:&quot;Bian&quot;,&quot;given&quot;:&quot;Jia-Wang&quot;,&quot;parse-names&quot;:false,&quot;dropping-particle&quot;:&quot;&quot;,&quot;non-dropping-particle&quot;:&quot;&quot;},{&quot;family&quot;:&quot;Prisacariu&quot;,&quot;given&quot;:&quot;Victor Adrian&quot;,&quot;parse-names&quot;:false,&quot;dropping-particle&quot;:&quot;&quot;,&quot;non-dropping-particle&quot;:&quot;&quot;}],&quot;URL&quot;:&quot;http://arxiv.org/abs/2212.07388&quot;,&quot;issued&quot;:{&quot;date-parts&quot;:[[2022,12,14]]},&quot;abstract&quot;:&quot;Training a Neural Radiance Field (NeRF) without pre-computed camera poses is challenging. Recent advances in this direction demonstrate the possibility of jointly optimising a NeRF and camera poses in forward-facing scenes. However, these methods still face difficulties during dramatic camera movement. We tackle this challenging problem by incorporating undistorted monocular depth priors. These priors are generated by correcting scale and shift parameters during training, with which we are then able to constrain the relative poses between consecutive frames. This constraint is achieved using our proposed novel loss functions. Experiments on real-world indoor and outdoor scenes show that our method can handle challenging camera trajectories and outperforms existing methods in terms of novel view rendering quality and pose estimation accuracy. Our project page is https://nope-nerf.active.vision.&quot;,&quot;container-title-short&quot;:&quot;&quot;},&quot;isTemporary&quot;:false}]},{&quot;citationID&quot;:&quot;MENDELEY_CITATION_8b0bda63-1b8c-4dbc-85b0-f7b419361fbc&quot;,&quot;properties&quot;:{&quot;noteIndex&quot;:0},&quot;isEdited&quot;:false,&quot;manualOverride&quot;:{&quot;isManuallyOverridden&quot;:false,&quot;citeprocText&quot;:&quot;(Mildenhall et al., 2020)&quot;,&quot;manualOverrideText&quot;:&quot;&quot;},&quot;citationTag&quot;:&quot;MENDELEY_CITATION_v3_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&quot;,&quot;citationItems&quot;:[{&quot;id&quot;:&quot;6df5bf74-92af-3ee3-b52d-e7a27fa44db5&quot;,&quot;itemData&quot;:{&quot;type&quot;:&quot;article-journal&quot;,&quot;id&quot;:&quot;6df5bf74-92af-3ee3-b52d-e7a27fa44db5&quot;,&quot;title&quot;:&quot;NeRF: Representing Scenes as Neural Radiance Fields for View Synthesis&quot;,&quot;author&quot;:[{&quot;family&quot;:&quot;Mildenhall&quot;,&quot;given&quot;:&quot;Ben&quot;,&quot;parse-names&quot;:false,&quot;dropping-particle&quot;:&quot;&quot;,&quot;non-dropping-particle&quot;:&quot;&quot;},{&quot;family&quot;:&quot;Srinivasan&quot;,&quot;given&quot;:&quot;Pratul P.&quot;,&quot;parse-names&quot;:false,&quot;dropping-particle&quot;:&quot;&quot;,&quot;non-dropping-particle&quot;:&quot;&quot;},{&quot;family&quot;:&quot;Tancik&quot;,&quot;given&quot;:&quot;Matthew&quot;,&quot;parse-names&quot;:false,&quot;dropping-particle&quot;:&quot;&quot;,&quot;non-dropping-particle&quot;:&quot;&quot;},{&quot;family&quot;:&quot;Barron&quot;,&quot;given&quot;:&quot;Jonathan T.&quot;,&quot;parse-names&quot;:false,&quot;dropping-particle&quot;:&quot;&quot;,&quot;non-dropping-particle&quot;:&quot;&quot;},{&quot;family&quot;:&quot;Ramamoorthi&quot;,&quot;given&quot;:&quot;Ravi&quot;,&quot;parse-names&quot;:false,&quot;dropping-particle&quot;:&quot;&quot;,&quot;non-dropping-particle&quot;:&quot;&quot;},{&quot;family&quot;:&quot;Ng&quot;,&quot;given&quot;:&quot;Ren&quot;,&quot;parse-names&quot;:false,&quot;dropping-particle&quot;:&quot;&quot;,&quot;non-dropping-particle&quot;:&quot;&quot;}],&quot;container-title&quot;:&quot;Lecture Notes in Computer Science (including subseries Lecture Notes in Artificial Intelligence and Lecture Notes in Bioinformatics)&quot;,&quot;accessed&quot;:{&quot;date-parts&quot;:[[2023,8,8]]},&quot;DOI&quot;:&quot;10.1007/978-3-030-58452-8_24&quot;,&quot;ISBN&quot;:&quot;9783030584511&quot;,&quot;ISSN&quot;:&quot;16113349&quot;,&quot;URL&quot;:&quot;https://arxiv.org/abs/2003.08934v2&quot;,&quot;issued&quot;:{&quot;date-parts&quot;:[[2020,3,19]]},&quot;page&quot;:&quot;405-421&quot;,&quot;abstract&quot;:&quot;We present a method that achieves state-of-the-art results for synthesizing\nnovel views of complex scenes by optimizing an underlying continuous volumetric\nscene function using a sparse set of input views. Our algorithm represents a\nscene using a fully-connected (non-convolutional) deep network, whose input is\na single continuous 5D coordinate (spatial location $(x,y,z)$ and viewing\ndirection $(\\theta, \\phi)$) and whose output is the volume density and\nview-dependent emitted radiance at that spatial location. We synthesize views\nby querying 5D coordinates along camera rays and use classic volume rendering\ntechniques to project the output colors and densities into an image. Because\nvolume rendering is naturally differentiable, the only input required to\noptimize our representation is a set of images with known camera poses. We\ndescribe how to effectively optimize neural radiance fields to render\nphotorealistic novel views of scenes with complicated geometry and appearance,\nand demonstrate results that outperform prior work on neural rendering and view\nsynthesis. View synthesis results are best viewed as videos, so we urge readers\nto view our supplementary video for convincing comparisons.&quot;,&quot;publisher&quot;:&quot;Springer Science and Business Media Deutschland GmbH&quot;,&quot;volume&quot;:&quot;12346 LNCS&quot;,&quot;container-title-short&quot;:&quot;&quot;},&quot;isTemporary&quot;:false}]},{&quot;citationID&quot;:&quot;MENDELEY_CITATION_728d0bd8-1657-4bc1-94aa-61c50fd9ec54&quot;,&quot;properties&quot;:{&quot;noteIndex&quot;:0},&quot;isEdited&quot;:false,&quot;manualOverride&quot;:{&quot;isManuallyOverridden&quot;:false,&quot;citeprocText&quot;:&quot;(Mildenhall et al., 2020)&quot;,&quot;manualOverrideText&quot;:&quot;&quot;},&quot;citationTag&quot;:&quot;MENDELEY_CITATION_v3_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&quot;,&quot;citationItems&quot;:[{&quot;id&quot;:&quot;6df5bf74-92af-3ee3-b52d-e7a27fa44db5&quot;,&quot;itemData&quot;:{&quot;type&quot;:&quot;article-journal&quot;,&quot;id&quot;:&quot;6df5bf74-92af-3ee3-b52d-e7a27fa44db5&quot;,&quot;title&quot;:&quot;NeRF: Representing Scenes as Neural Radiance Fields for View Synthesis&quot;,&quot;author&quot;:[{&quot;family&quot;:&quot;Mildenhall&quot;,&quot;given&quot;:&quot;Ben&quot;,&quot;parse-names&quot;:false,&quot;dropping-particle&quot;:&quot;&quot;,&quot;non-dropping-particle&quot;:&quot;&quot;},{&quot;family&quot;:&quot;Srinivasan&quot;,&quot;given&quot;:&quot;Pratul P.&quot;,&quot;parse-names&quot;:false,&quot;dropping-particle&quot;:&quot;&quot;,&quot;non-dropping-particle&quot;:&quot;&quot;},{&quot;family&quot;:&quot;Tancik&quot;,&quot;given&quot;:&quot;Matthew&quot;,&quot;parse-names&quot;:false,&quot;dropping-particle&quot;:&quot;&quot;,&quot;non-dropping-particle&quot;:&quot;&quot;},{&quot;family&quot;:&quot;Barron&quot;,&quot;given&quot;:&quot;Jonathan T.&quot;,&quot;parse-names&quot;:false,&quot;dropping-particle&quot;:&quot;&quot;,&quot;non-dropping-particle&quot;:&quot;&quot;},{&quot;family&quot;:&quot;Ramamoorthi&quot;,&quot;given&quot;:&quot;Ravi&quot;,&quot;parse-names&quot;:false,&quot;dropping-particle&quot;:&quot;&quot;,&quot;non-dropping-particle&quot;:&quot;&quot;},{&quot;family&quot;:&quot;Ng&quot;,&quot;given&quot;:&quot;Ren&quot;,&quot;parse-names&quot;:false,&quot;dropping-particle&quot;:&quot;&quot;,&quot;non-dropping-particle&quot;:&quot;&quot;}],&quot;container-title&quot;:&quot;Lecture Notes in Computer Science (including subseries Lecture Notes in Artificial Intelligence and Lecture Notes in Bioinformatics)&quot;,&quot;accessed&quot;:{&quot;date-parts&quot;:[[2023,8,8]]},&quot;DOI&quot;:&quot;10.1007/978-3-030-58452-8_24&quot;,&quot;ISBN&quot;:&quot;9783030584511&quot;,&quot;ISSN&quot;:&quot;16113349&quot;,&quot;URL&quot;:&quot;https://arxiv.org/abs/2003.08934v2&quot;,&quot;issued&quot;:{&quot;date-parts&quot;:[[2020,3,19]]},&quot;page&quot;:&quot;405-421&quot;,&quot;abstract&quot;:&quot;We present a method that achieves state-of-the-art results for synthesizing\nnovel views of complex scenes by optimizing an underlying continuous volumetric\nscene function using a sparse set of input views. Our algorithm represents a\nscene using a fully-connected (non-convolutional) deep network, whose input is\na single continuous 5D coordinate (spatial location $(x,y,z)$ and viewing\ndirection $(\\theta, \\phi)$) and whose output is the volume density and\nview-dependent emitted radiance at that spatial location. We synthesize views\nby querying 5D coordinates along camera rays and use classic volume rendering\ntechniques to project the output colors and densities into an image. Because\nvolume rendering is naturally differentiable, the only input required to\noptimize our representation is a set of images with known camera poses. We\ndescribe how to effectively optimize neural radiance fields to render\nphotorealistic novel views of scenes with complicated geometry and appearance,\nand demonstrate results that outperform prior work on neural rendering and view\nsynthesis. View synthesis results are best viewed as videos, so we urge readers\nto view our supplementary video for convincing comparisons.&quot;,&quot;publisher&quot;:&quot;Springer Science and Business Media Deutschland GmbH&quot;,&quot;volume&quot;:&quot;12346 LNCS&quot;,&quot;container-title-short&quot;:&quot;&quot;},&quot;isTemporary&quot;:false}]},{&quot;citationID&quot;:&quot;MENDELEY_CITATION_e5223677-e04d-4dbe-adca-2e4899fc37fc&quot;,&quot;properties&quot;:{&quot;noteIndex&quot;:0},&quot;isEdited&quot;:false,&quot;manualOverride&quot;:{&quot;isManuallyOverridden&quot;:false,&quot;citeprocText&quot;:&quot;(Egerton et al., 2004; Tang &amp;#38; Yang, 2017)&quot;,&quot;manualOverrideText&quot;:&quot;&quot;},&quot;citationItems&quot;:[{&quot;id&quot;:&quot;b7b6124d-9e7e-3374-a2ac-b5eba5838b3c&quot;,&quot;itemData&quot;:{&quot;type&quot;:&quot;article-journal&quot;,&quot;id&quot;:&quot;b7b6124d-9e7e-3374-a2ac-b5eba5838b3c&quot;,&quot;title&quot;:&quot;Radiation damage in the TEM and SEM&quot;,&quot;author&quot;:[{&quot;family&quot;:&quot;Egerton&quot;,&quot;given&quot;:&quot;R. F.&quot;,&quot;parse-names&quot;:false,&quot;dropping-particle&quot;:&quot;&quot;,&quot;non-dropping-particle&quot;:&quot;&quot;},{&quot;family&quot;:&quot;Li&quot;,&quot;given&quot;:&quot;P.&quot;,&quot;parse-names&quot;:false,&quot;dropping-particle&quot;:&quot;&quot;,&quot;non-dropping-particle&quot;:&quot;&quot;},{&quot;family&quot;:&quot;Malac&quot;,&quot;given&quot;:&quot;M.&quot;,&quot;parse-names&quot;:false,&quot;dropping-particle&quot;:&quot;&quot;,&quot;non-dropping-particle&quot;:&quot;&quot;}],&quot;container-title&quot;:&quot;Micron&quot;,&quot;accessed&quot;:{&quot;date-parts&quot;:[[2023,9,11]]},&quot;DOI&quot;:&quot;10.1016/J.MICRON.2004.02.003&quot;,&quot;ISSN&quot;:&quot;0968-4328&quot;,&quot;PMID&quot;:&quot;15120123&quot;,&quot;issued&quot;:{&quot;date-parts&quot;:[[2004,8,1]]},&quot;page&quot;:&quot;399-409&quot;,&quot;abstract&quot;:&quot;We review the various ways in which an electron beam can adversely affect an organic or inorganic sample during examination in an electron microscope. The effects considered are: heating, electrostatic charging, ionization damage (radiolysis), displacement damage, sputtering and hydrocarbon contamination. In each case, strategies to minimise the damage are identified. In the light of recent experimental evidence, we re-examine two common assumptions: that the amount of radiation damage is proportional to the electron dose and is independent of beam diameter; and that the extent of the damage is proportional to the amount of energy deposited in the specimen. © 2004 Elsevier Ltd. All rights reserved.&quot;,&quot;publisher&quot;:&quot;Pergamon&quot;,&quot;issue&quot;:&quot;6&quot;,&quot;volume&quot;:&quot;35&quot;,&quot;container-title-short&quot;:&quot;&quot;},&quot;isTemporary&quot;:false},{&quot;id&quot;:&quot;ed59281b-7fae-3720-a03b-155178cb8498&quot;,&quot;itemData&quot;:{&quot;type&quot;:&quot;article-journal&quot;,&quot;id&quot;:&quot;ed59281b-7fae-3720-a03b-155178cb8498&quot;,&quot;title&quot;:&quot;Transmission Electron Microscopy (TEM)&quot;,&quot;author&quot;:[{&quot;family&quot;:&quot;Tang&quot;,&quot;given&quot;:&quot;C. Y.&quot;,&quot;parse-names&quot;:false,&quot;dropping-particle&quot;:&quot;&quot;,&quot;non-dropping-particle&quot;:&quot;&quot;},{&quot;family&quot;:&quot;Yang&quot;,&quot;given&quot;:&quot;Z.&quot;,&quot;parse-names&quot;:false,&quot;dropping-particle&quot;:&quot;&quot;,&quot;non-dropping-particle&quot;:&quot;&quot;}],&quot;container-title&quot;:&quot;Membrane Characterization&quot;,&quot;accessed&quot;:{&quot;date-parts&quot;:[[2023,8,15]]},&quot;DOI&quot;:&quot;10.1016/B978-0-444-63776-5.00008-5&quot;,&quot;ISBN&quot;:&quot;9780444637918&quot;,&quot;issued&quot;:{&quot;date-parts&quot;:[[2017,1,1]]},&quot;page&quot;:&quot;145-159&quot;,&quot;abstract&quot;:&quot;Transmission electron microscopy (TEM) has been widely applied to characterize morphology, crystalline structure, and elemental information of membrane materials. In this chapter, fundamental knowledge of TEM techniques and their applications in membrane characterization are presented. The two basic modes of TEM, i.e., the bright-field mode and dark-field mode, are introduced and illustrated with TEM micrographs. Crystalline structure and elemental information of specimens can also be obtained. After the introduction of some common membrane sample preparation techniques, the applications of TEM techniques for the detailed characterization of membranes and their building blocks are presented in detail. The application of TEM techniques to characterization the tomography of membrane rejection layer and the morphology of fouling cake layer are also illustrated.&quot;,&quot;publisher&quot;:&quot;Elsevier&quot;},&quot;isTemporary&quot;:false}],&quot;citationTag&quot;:&quot;MENDELEY_CITATION_v3_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&quot;},{&quot;citationID&quot;:&quot;MENDELEY_CITATION_48234c83-598c-485f-b456-1e90de4969ff&quot;,&quot;properties&quot;:{&quot;noteIndex&quot;:0},&quot;isEdited&quot;:false,&quot;manualOverride&quot;:{&quot;isManuallyOverridden&quot;:false,&quot;citeprocText&quot;:&quot;(Gault et al., 2008)&quot;,&quot;manualOverrideText&quot;:&quot;&quot;},&quot;citationTag&quot;:&quot;MENDELEY_CITATION_v3_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&quot;,&quot;citationItems&quot;:[{&quot;id&quot;:&quot;5c70cf38-aa54-3b4f-b69c-19dea5aee099&quot;,&quot;itemData&quot;:{&quot;type&quot;:&quot;article-journal&quot;,&quot;id&quot;:&quot;5c70cf38-aa54-3b4f-b69c-19dea5aee099&quot;,&quot;title&quot;:&quot;Estimation of the Reconstruction Parameters for Atom Probe Tomography&quot;,&quot;author&quot;:[{&quot;family&quot;:&quot;Gault&quot;,&quot;given&quot;:&quot;Baptiste&quot;,&quot;parse-names&quot;:false,&quot;dropping-particle&quot;:&quot;&quot;,&quot;non-dropping-particle&quot;:&quot;&quot;},{&quot;family&quot;:&quot;Geuser&quot;,&quot;given&quot;:&quot;Frederic&quot;,&quot;parse-names&quot;:false,&quot;dropping-particle&quot;:&quot;&quot;,&quot;non-dropping-particle&quot;:&quot;De&quot;},{&quot;family&quot;:&quot;Stephenson&quot;,&quot;given&quot;:&quot;Leigh T.&quot;,&quot;parse-names&quot;:false,&quot;dropping-particle&quot;:&quot;&quot;,&quot;non-dropping-particle&quot;:&quot;&quot;},{&quot;family&quot;:&quot;Moody&quot;,&quot;given&quot;:&quot;Michael P.&quot;,&quot;parse-names&quot;:false,&quot;dropping-particle&quot;:&quot;&quot;,&quot;non-dropping-particle&quot;:&quot;&quot;},{&quot;family&quot;:&quot;Muddle&quot;,&quot;given&quot;:&quot;Barrington C.&quot;,&quot;parse-names&quot;:false,&quot;dropping-particle&quot;:&quot;&quot;,&quot;non-dropping-particle&quot;:&quot;&quot;},{&quot;family&quot;:&quot;Ringer&quot;,&quot;given&quot;:&quot;Simon P.&quot;,&quot;parse-names&quot;:false,&quot;dropping-particle&quot;:&quot;&quot;,&quot;non-dropping-particle&quot;:&quot;&quot;}],&quot;container-title&quot;:&quot;Microscopy and Microanalysis&quot;,&quot;accessed&quot;:{&quot;date-parts&quot;:[[2023,9,11]]},&quot;DOI&quot;:&quot;10.1017/S1431927608080690&quot;,&quot;ISSN&quot;:&quot;1431-9276&quot;,&quot;URL&quot;:&quot;https://dx.doi.org/10.1017/S1431927608080690&quot;,&quot;issued&quot;:{&quot;date-parts&quot;:[[2008,8,1]]},&quot;page&quot;:&quot;296-305&quot;,&quot;abstract&quot;:&quot;The application of wide field-of-view detection systems to atom probe experiments emphasizes the importance of careful parameter selection in the tomographic reconstruction of the analyzed volume, as the sensitivity to errors rises steeply with increases in analysis dimensions. In this article, a self-consistent method is presented for the systematic determination of the main reconstruction parameters. In the proposed approach, the compression factor and the field factor are determined using geometrical projections from the desorption images. A three-dimensional Fourier transform is then applied to a series of reconstructions, and after comparing to the known material crystallography, the efficiency of the detector is estimated. The final results demonstrate a significant improvement in the accuracy of the reconstructed volumes. Copyright © Microscopy Society of America 2008.&quot;,&quot;publisher&quot;:&quot;Oxford Academic&quot;,&quot;issue&quot;:&quot;4&quot;,&quot;volume&quot;:&quot;14&quot;,&quot;container-title-short&quot;:&quot;&quot;},&quot;isTemporary&quot;:false}]},{&quot;citationID&quot;:&quot;MENDELEY_CITATION_f38c2ff5-34ff-4435-a53b-0d857fa38671&quot;,&quot;properties&quot;:{&quot;noteIndex&quot;:0},&quot;isEdited&quot;:false,&quot;manualOverride&quot;:{&quot;isManuallyOverridden&quot;:false,&quot;citeprocText&quot;:&quot;(Tang &amp;#38; Yang, 2017)&quot;,&quot;manualOverrideText&quot;:&quot;&quot;},&quot;citationTag&quot;:&quot;MENDELEY_CITATION_v3_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&quot;,&quot;citationItems&quot;:[{&quot;id&quot;:&quot;ed59281b-7fae-3720-a03b-155178cb8498&quot;,&quot;itemData&quot;:{&quot;type&quot;:&quot;article-journal&quot;,&quot;id&quot;:&quot;ed59281b-7fae-3720-a03b-155178cb8498&quot;,&quot;title&quot;:&quot;Transmission Electron Microscopy (TEM)&quot;,&quot;author&quot;:[{&quot;family&quot;:&quot;Tang&quot;,&quot;given&quot;:&quot;C. Y.&quot;,&quot;parse-names&quot;:false,&quot;dropping-particle&quot;:&quot;&quot;,&quot;non-dropping-particle&quot;:&quot;&quot;},{&quot;family&quot;:&quot;Yang&quot;,&quot;given&quot;:&quot;Z.&quot;,&quot;parse-names&quot;:false,&quot;dropping-particle&quot;:&quot;&quot;,&quot;non-dropping-particle&quot;:&quot;&quot;}],&quot;container-title&quot;:&quot;Membrane Characterization&quot;,&quot;accessed&quot;:{&quot;date-parts&quot;:[[2023,8,15]]},&quot;DOI&quot;:&quot;10.1016/B978-0-444-63776-5.00008-5&quot;,&quot;ISBN&quot;:&quot;9780444637918&quot;,&quot;issued&quot;:{&quot;date-parts&quot;:[[2017,1,1]]},&quot;page&quot;:&quot;145-159&quot;,&quot;abstract&quot;:&quot;Transmission electron microscopy (TEM) has been widely applied to characterize morphology, crystalline structure, and elemental information of membrane materials. In this chapter, fundamental knowledge of TEM techniques and their applications in membrane characterization are presented. The two basic modes of TEM, i.e., the bright-field mode and dark-field mode, are introduced and illustrated with TEM micrographs. Crystalline structure and elemental information of specimens can also be obtained. After the introduction of some common membrane sample preparation techniques, the applications of TEM techniques for the detailed characterization of membranes and their building blocks are presented in detail. The application of TEM techniques to characterization the tomography of membrane rejection layer and the morphology of fouling cake layer are also illustrated.&quot;,&quot;publisher&quot;:&quot;Elsevier&quot;,&quot;container-title-short&quot;:&quot;&quot;},&quot;isTemporary&quot;:false}]},{&quot;citationID&quot;:&quot;MENDELEY_CITATION_b3a30f5c-6111-44f0-8a5b-e7da59378a20&quot;,&quot;properties&quot;:{&quot;noteIndex&quot;:0},&quot;isEdited&quot;:false,&quot;manualOverride&quot;:{&quot;isManuallyOverridden&quot;:false,&quot;citeprocText&quot;:&quot;(Gault et al., 2008)&quot;,&quot;manualOverrideText&quot;:&quot;&quot;},&quot;citationTag&quot;:&quot;MENDELEY_CITATION_v3_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&quot;,&quot;citationItems&quot;:[{&quot;id&quot;:&quot;5c70cf38-aa54-3b4f-b69c-19dea5aee099&quot;,&quot;itemData&quot;:{&quot;type&quot;:&quot;article-journal&quot;,&quot;id&quot;:&quot;5c70cf38-aa54-3b4f-b69c-19dea5aee099&quot;,&quot;title&quot;:&quot;Estimation of the Reconstruction Parameters for Atom Probe Tomography&quot;,&quot;author&quot;:[{&quot;family&quot;:&quot;Gault&quot;,&quot;given&quot;:&quot;Baptiste&quot;,&quot;parse-names&quot;:false,&quot;dropping-particle&quot;:&quot;&quot;,&quot;non-dropping-particle&quot;:&quot;&quot;},{&quot;family&quot;:&quot;Geuser&quot;,&quot;given&quot;:&quot;Frederic&quot;,&quot;parse-names&quot;:false,&quot;dropping-particle&quot;:&quot;&quot;,&quot;non-dropping-particle&quot;:&quot;De&quot;},{&quot;family&quot;:&quot;Stephenson&quot;,&quot;given&quot;:&quot;Leigh T.&quot;,&quot;parse-names&quot;:false,&quot;dropping-particle&quot;:&quot;&quot;,&quot;non-dropping-particle&quot;:&quot;&quot;},{&quot;family&quot;:&quot;Moody&quot;,&quot;given&quot;:&quot;Michael P.&quot;,&quot;parse-names&quot;:false,&quot;dropping-particle&quot;:&quot;&quot;,&quot;non-dropping-particle&quot;:&quot;&quot;},{&quot;family&quot;:&quot;Muddle&quot;,&quot;given&quot;:&quot;Barrington C.&quot;,&quot;parse-names&quot;:false,&quot;dropping-particle&quot;:&quot;&quot;,&quot;non-dropping-particle&quot;:&quot;&quot;},{&quot;family&quot;:&quot;Ringer&quot;,&quot;given&quot;:&quot;Simon P.&quot;,&quot;parse-names&quot;:false,&quot;dropping-particle&quot;:&quot;&quot;,&quot;non-dropping-particle&quot;:&quot;&quot;}],&quot;container-title&quot;:&quot;Microscopy and Microanalysis&quot;,&quot;accessed&quot;:{&quot;date-parts&quot;:[[2023,9,11]]},&quot;DOI&quot;:&quot;10.1017/S1431927608080690&quot;,&quot;ISSN&quot;:&quot;1431-9276&quot;,&quot;URL&quot;:&quot;https://dx.doi.org/10.1017/S1431927608080690&quot;,&quot;issued&quot;:{&quot;date-parts&quot;:[[2008,8,1]]},&quot;page&quot;:&quot;296-305&quot;,&quot;abstract&quot;:&quot;The application of wide field-of-view detection systems to atom probe experiments emphasizes the importance of careful parameter selection in the tomographic reconstruction of the analyzed volume, as the sensitivity to errors rises steeply with increases in analysis dimensions. In this article, a self-consistent method is presented for the systematic determination of the main reconstruction parameters. In the proposed approach, the compression factor and the field factor are determined using geometrical projections from the desorption images. A three-dimensional Fourier transform is then applied to a series of reconstructions, and after comparing to the known material crystallography, the efficiency of the detector is estimated. The final results demonstrate a significant improvement in the accuracy of the reconstructed volumes. Copyright © Microscopy Society of America 2008.&quot;,&quot;publisher&quot;:&quot;Oxford Academic&quot;,&quot;issue&quot;:&quot;4&quot;,&quot;volume&quot;:&quot;14&quot;,&quot;container-title-short&quot;:&quot;&quot;},&quot;isTemporary&quot;:false}]},{&quot;citationID&quot;:&quot;MENDELEY_CITATION_57d66195-36e6-437e-8385-051329da4181&quot;,&quot;properties&quot;:{&quot;noteIndex&quot;:0},&quot;isEdited&quot;:false,&quot;manualOverride&quot;:{&quot;isManuallyOverridden&quot;:false,&quot;citeprocText&quot;:&quot;(Gault et al., 2008)&quot;,&quot;manualOverrideText&quot;:&quot;&quot;},&quot;citationTag&quot;:&quot;MENDELEY_CITATION_v3_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&quot;,&quot;citationItems&quot;:[{&quot;id&quot;:&quot;5c70cf38-aa54-3b4f-b69c-19dea5aee099&quot;,&quot;itemData&quot;:{&quot;type&quot;:&quot;article-journal&quot;,&quot;id&quot;:&quot;5c70cf38-aa54-3b4f-b69c-19dea5aee099&quot;,&quot;title&quot;:&quot;Estimation of the Reconstruction Parameters for Atom Probe Tomography&quot;,&quot;author&quot;:[{&quot;family&quot;:&quot;Gault&quot;,&quot;given&quot;:&quot;Baptiste&quot;,&quot;parse-names&quot;:false,&quot;dropping-particle&quot;:&quot;&quot;,&quot;non-dropping-particle&quot;:&quot;&quot;},{&quot;family&quot;:&quot;Geuser&quot;,&quot;given&quot;:&quot;Frederic&quot;,&quot;parse-names&quot;:false,&quot;dropping-particle&quot;:&quot;&quot;,&quot;non-dropping-particle&quot;:&quot;De&quot;},{&quot;family&quot;:&quot;Stephenson&quot;,&quot;given&quot;:&quot;Leigh T.&quot;,&quot;parse-names&quot;:false,&quot;dropping-particle&quot;:&quot;&quot;,&quot;non-dropping-particle&quot;:&quot;&quot;},{&quot;family&quot;:&quot;Moody&quot;,&quot;given&quot;:&quot;Michael P.&quot;,&quot;parse-names&quot;:false,&quot;dropping-particle&quot;:&quot;&quot;,&quot;non-dropping-particle&quot;:&quot;&quot;},{&quot;family&quot;:&quot;Muddle&quot;,&quot;given&quot;:&quot;Barrington C.&quot;,&quot;parse-names&quot;:false,&quot;dropping-particle&quot;:&quot;&quot;,&quot;non-dropping-particle&quot;:&quot;&quot;},{&quot;family&quot;:&quot;Ringer&quot;,&quot;given&quot;:&quot;Simon P.&quot;,&quot;parse-names&quot;:false,&quot;dropping-particle&quot;:&quot;&quot;,&quot;non-dropping-particle&quot;:&quot;&quot;}],&quot;container-title&quot;:&quot;Microscopy and Microanalysis&quot;,&quot;accessed&quot;:{&quot;date-parts&quot;:[[2023,9,11]]},&quot;DOI&quot;:&quot;10.1017/S1431927608080690&quot;,&quot;ISSN&quot;:&quot;1431-9276&quot;,&quot;URL&quot;:&quot;https://dx.doi.org/10.1017/S1431927608080690&quot;,&quot;issued&quot;:{&quot;date-parts&quot;:[[2008,8,1]]},&quot;page&quot;:&quot;296-305&quot;,&quot;abstract&quot;:&quot;The application of wide field-of-view detection systems to atom probe experiments emphasizes the importance of careful parameter selection in the tomographic reconstruction of the analyzed volume, as the sensitivity to errors rises steeply with increases in analysis dimensions. In this article, a self-consistent method is presented for the systematic determination of the main reconstruction parameters. In the proposed approach, the compression factor and the field factor are determined using geometrical projections from the desorption images. A three-dimensional Fourier transform is then applied to a series of reconstructions, and after comparing to the known material crystallography, the efficiency of the detector is estimated. The final results demonstrate a significant improvement in the accuracy of the reconstructed volumes. Copyright © Microscopy Society of America 2008.&quot;,&quot;publisher&quot;:&quot;Oxford Academic&quot;,&quot;issue&quot;:&quot;4&quot;,&quot;volume&quot;:&quot;14&quot;,&quot;container-title-short&quot;:&quot;&quot;},&quot;isTemporary&quot;:false}]},{&quot;citationID&quot;:&quot;MENDELEY_CITATION_4b314179-4beb-48d4-86a7-2d6d934aa816&quot;,&quot;properties&quot;:{&quot;noteIndex&quot;:0},&quot;isEdited&quot;:false,&quot;manualOverride&quot;:{&quot;isManuallyOverridden&quot;:false,&quot;citeprocText&quot;:&quot;(Egerton et al., 2004)&quot;,&quot;manualOverrideText&quot;:&quot;&quot;},&quot;citationTag&quot;:&quot;MENDELEY_CITATION_v3_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&quot;,&quot;citationItems&quot;:[{&quot;id&quot;:&quot;b7b6124d-9e7e-3374-a2ac-b5eba5838b3c&quot;,&quot;itemData&quot;:{&quot;type&quot;:&quot;article-journal&quot;,&quot;id&quot;:&quot;b7b6124d-9e7e-3374-a2ac-b5eba5838b3c&quot;,&quot;title&quot;:&quot;Radiation damage in the TEM and SEM&quot;,&quot;author&quot;:[{&quot;family&quot;:&quot;Egerton&quot;,&quot;given&quot;:&quot;R. F.&quot;,&quot;parse-names&quot;:false,&quot;dropping-particle&quot;:&quot;&quot;,&quot;non-dropping-particle&quot;:&quot;&quot;},{&quot;family&quot;:&quot;Li&quot;,&quot;given&quot;:&quot;P.&quot;,&quot;parse-names&quot;:false,&quot;dropping-particle&quot;:&quot;&quot;,&quot;non-dropping-particle&quot;:&quot;&quot;},{&quot;family&quot;:&quot;Malac&quot;,&quot;given&quot;:&quot;M.&quot;,&quot;parse-names&quot;:false,&quot;dropping-particle&quot;:&quot;&quot;,&quot;non-dropping-particle&quot;:&quot;&quot;}],&quot;container-title&quot;:&quot;Micron&quot;,&quot;accessed&quot;:{&quot;date-parts&quot;:[[2023,9,11]]},&quot;DOI&quot;:&quot;10.1016/J.MICRON.2004.02.003&quot;,&quot;ISSN&quot;:&quot;0968-4328&quot;,&quot;PMID&quot;:&quot;15120123&quot;,&quot;issued&quot;:{&quot;date-parts&quot;:[[2004,8,1]]},&quot;page&quot;:&quot;399-409&quot;,&quot;abstract&quot;:&quot;We review the various ways in which an electron beam can adversely affect an organic or inorganic sample during examination in an electron microscope. The effects considered are: heating, electrostatic charging, ionization damage (radiolysis), displacement damage, sputtering and hydrocarbon contamination. In each case, strategies to minimise the damage are identified. In the light of recent experimental evidence, we re-examine two common assumptions: that the amount of radiation damage is proportional to the electron dose and is independent of beam diameter; and that the extent of the damage is proportional to the amount of energy deposited in the specimen. © 2004 Elsevier Ltd. All rights reserved.&quot;,&quot;publisher&quot;:&quot;Pergamon&quot;,&quot;issue&quot;:&quot;6&quot;,&quot;volume&quot;:&quot;35&quot;,&quot;container-title-short&quot;:&quot;&quot;},&quot;isTemporary&quot;:false}]},{&quot;citationID&quot;:&quot;MENDELEY_CITATION_026c04fc-7181-479d-ac2e-789786e0e46d&quot;,&quot;properties&quot;:{&quot;noteIndex&quot;:0},&quot;isEdited&quot;:false,&quot;manualOverride&quot;:{&quot;isManuallyOverridden&quot;:false,&quot;citeprocText&quot;:&quot;(Egerton et al., 2004)&quot;,&quot;manualOverrideText&quot;:&quot;&quot;},&quot;citationTag&quot;:&quot;MENDELEY_CITATION_v3_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&quot;,&quot;citationItems&quot;:[{&quot;id&quot;:&quot;b7b6124d-9e7e-3374-a2ac-b5eba5838b3c&quot;,&quot;itemData&quot;:{&quot;type&quot;:&quot;article-journal&quot;,&quot;id&quot;:&quot;b7b6124d-9e7e-3374-a2ac-b5eba5838b3c&quot;,&quot;title&quot;:&quot;Radiation damage in the TEM and SEM&quot;,&quot;author&quot;:[{&quot;family&quot;:&quot;Egerton&quot;,&quot;given&quot;:&quot;R. F.&quot;,&quot;parse-names&quot;:false,&quot;dropping-particle&quot;:&quot;&quot;,&quot;non-dropping-particle&quot;:&quot;&quot;},{&quot;family&quot;:&quot;Li&quot;,&quot;given&quot;:&quot;P.&quot;,&quot;parse-names&quot;:false,&quot;dropping-particle&quot;:&quot;&quot;,&quot;non-dropping-particle&quot;:&quot;&quot;},{&quot;family&quot;:&quot;Malac&quot;,&quot;given&quot;:&quot;M.&quot;,&quot;parse-names&quot;:false,&quot;dropping-particle&quot;:&quot;&quot;,&quot;non-dropping-particle&quot;:&quot;&quot;}],&quot;container-title&quot;:&quot;Micron&quot;,&quot;accessed&quot;:{&quot;date-parts&quot;:[[2023,9,11]]},&quot;DOI&quot;:&quot;10.1016/J.MICRON.2004.02.003&quot;,&quot;ISSN&quot;:&quot;0968-4328&quot;,&quot;PMID&quot;:&quot;15120123&quot;,&quot;issued&quot;:{&quot;date-parts&quot;:[[2004,8,1]]},&quot;page&quot;:&quot;399-409&quot;,&quot;abstract&quot;:&quot;We review the various ways in which an electron beam can adversely affect an organic or inorganic sample during examination in an electron microscope. The effects considered are: heating, electrostatic charging, ionization damage (radiolysis), displacement damage, sputtering and hydrocarbon contamination. In each case, strategies to minimise the damage are identified. In the light of recent experimental evidence, we re-examine two common assumptions: that the amount of radiation damage is proportional to the electron dose and is independent of beam diameter; and that the extent of the damage is proportional to the amount of energy deposited in the specimen. © 2004 Elsevier Ltd. All rights reserved.&quot;,&quot;publisher&quot;:&quot;Pergamon&quot;,&quot;issue&quot;:&quot;6&quot;,&quot;volume&quot;:&quot;35&quot;,&quot;container-title-short&quot;:&quot;&quot;},&quot;isTemporary&quot;:false}]},{&quot;citationID&quot;:&quot;MENDELEY_CITATION_08bf0937-7b3f-432e-b6cf-959981a85954&quot;,&quot;properties&quot;:{&quot;noteIndex&quot;:0},&quot;isEdited&quot;:false,&quot;manualOverride&quot;:{&quot;isManuallyOverridden&quot;:false,&quot;citeprocText&quot;:&quot;(Adrian et al., 1984)&quot;,&quot;manualOverrideText&quot;:&quot;&quot;},&quot;citationTag&quot;:&quot;MENDELEY_CITATION_v3_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&quot;,&quot;citationItems&quot;:[{&quot;id&quot;:&quot;b956cf67-c30c-38c7-9a75-9629009e412e&quot;,&quot;itemData&quot;:{&quot;type&quot;:&quot;article-journal&quot;,&quot;id&quot;:&quot;b956cf67-c30c-38c7-9a75-9629009e412e&quot;,&quot;title&quot;:&quot;Cryo-electron microscopy of viruses&quot;,&quot;author&quot;:[{&quot;family&quot;:&quot;Adrian&quot;,&quot;given&quot;:&quot;Marc&quot;,&quot;parse-names&quot;:false,&quot;dropping-particle&quot;:&quot;&quot;,&quot;non-dropping-particle&quot;:&quot;&quot;},{&quot;family&quot;:&quot;Dubochet&quot;,&quot;given&quot;:&quot;Jacques&quot;,&quot;parse-names&quot;:false,&quot;dropping-particle&quot;:&quot;&quot;,&quot;non-dropping-particle&quot;:&quot;&quot;},{&quot;family&quot;:&quot;Lepault&quot;,&quot;given&quot;:&quot;Jean&quot;,&quot;parse-names&quot;:false,&quot;dropping-particle&quot;:&quot;&quot;,&quot;non-dropping-particle&quot;:&quot;&quot;},{&quot;family&quot;:&quot;McDowall&quot;,&quot;given&quot;:&quot;Alasdair W.&quot;,&quot;parse-names&quot;:false,&quot;dropping-particle&quot;:&quot;&quot;,&quot;non-dropping-particle&quot;:&quot;&quot;}],&quot;container-title&quot;:&quot;Nature 1984 308:5954&quot;,&quot;accessed&quot;:{&quot;date-parts&quot;:[[2023,9,11]]},&quot;DOI&quot;:&quot;10.1038/308032a0&quot;,&quot;ISSN&quot;:&quot;1476-4687&quot;,&quot;PMID&quot;:&quot;6322001&quot;,&quot;URL&quot;:&quot;https://www.nature.com/articles/308032a0&quot;,&quot;issued&quot;:{&quot;date-parts&quot;:[[1984]]},&quot;page&quot;:&quot;32-36&quot;,&quot;abstract&quot;:&quot;Thin vitrified layers of unfixed, unstained and unsupported virus suspensions can be prepared for observation by cryo-electron microscopy in easily controlled conditions. The viral particles appear free from the kind of damage caused by dehydration, freezing or adsorption to a support that is encountered in preparing biological samples for conventional electron microscopy. Cryo-electron microscopy of vitrified specimens offers possibilities for high resolution observations that compare favourably with any other electron microscopical method.&quot;,&quot;publisher&quot;:&quot;Nature Publishing Group&quot;,&quot;issue&quot;:&quot;5954&quot;,&quot;volume&quot;:&quot;308&quot;,&quot;container-title-short&quot;:&quot;&quot;},&quot;isTemporary&quot;:false}]},{&quot;citationID&quot;:&quot;MENDELEY_CITATION_7ef9379d-5afc-40fd-9bf7-f7a48db8d19d&quot;,&quot;properties&quot;:{&quot;noteIndex&quot;:0},&quot;isEdited&quot;:false,&quot;manualOverride&quot;:{&quot;isManuallyOverridden&quot;:false,&quot;citeprocText&quot;:&quot;(Adrian et al., 1984)&quot;,&quot;manualOverrideText&quot;:&quot;&quot;},&quot;citationTag&quot;:&quot;MENDELEY_CITATION_v3_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&quot;,&quot;citationItems&quot;:[{&quot;id&quot;:&quot;b956cf67-c30c-38c7-9a75-9629009e412e&quot;,&quot;itemData&quot;:{&quot;type&quot;:&quot;article-journal&quot;,&quot;id&quot;:&quot;b956cf67-c30c-38c7-9a75-9629009e412e&quot;,&quot;title&quot;:&quot;Cryo-electron microscopy of viruses&quot;,&quot;author&quot;:[{&quot;family&quot;:&quot;Adrian&quot;,&quot;given&quot;:&quot;Marc&quot;,&quot;parse-names&quot;:false,&quot;dropping-particle&quot;:&quot;&quot;,&quot;non-dropping-particle&quot;:&quot;&quot;},{&quot;family&quot;:&quot;Dubochet&quot;,&quot;given&quot;:&quot;Jacques&quot;,&quot;parse-names&quot;:false,&quot;dropping-particle&quot;:&quot;&quot;,&quot;non-dropping-particle&quot;:&quot;&quot;},{&quot;family&quot;:&quot;Lepault&quot;,&quot;given&quot;:&quot;Jean&quot;,&quot;parse-names&quot;:false,&quot;dropping-particle&quot;:&quot;&quot;,&quot;non-dropping-particle&quot;:&quot;&quot;},{&quot;family&quot;:&quot;McDowall&quot;,&quot;given&quot;:&quot;Alasdair W.&quot;,&quot;parse-names&quot;:false,&quot;dropping-particle&quot;:&quot;&quot;,&quot;non-dropping-particle&quot;:&quot;&quot;}],&quot;container-title&quot;:&quot;Nature 1984 308:5954&quot;,&quot;accessed&quot;:{&quot;date-parts&quot;:[[2023,9,11]]},&quot;DOI&quot;:&quot;10.1038/308032a0&quot;,&quot;ISSN&quot;:&quot;1476-4687&quot;,&quot;PMID&quot;:&quot;6322001&quot;,&quot;URL&quot;:&quot;https://www.nature.com/articles/308032a0&quot;,&quot;issued&quot;:{&quot;date-parts&quot;:[[1984]]},&quot;page&quot;:&quot;32-36&quot;,&quot;abstract&quot;:&quot;Thin vitrified layers of unfixed, unstained and unsupported virus suspensions can be prepared for observation by cryo-electron microscopy in easily controlled conditions. The viral particles appear free from the kind of damage caused by dehydration, freezing or adsorption to a support that is encountered in preparing biological samples for conventional electron microscopy. Cryo-electron microscopy of vitrified specimens offers possibilities for high resolution observations that compare favourably with any other electron microscopical method.&quot;,&quot;publisher&quot;:&quot;Nature Publishing Group&quot;,&quot;issue&quot;:&quot;5954&quot;,&quot;volume&quot;:&quot;308&quot;,&quot;container-title-short&quot;:&quot;&quot;},&quot;isTemporary&quot;:false}]},{&quot;citationID&quot;:&quot;MENDELEY_CITATION_61b7ab0b-4300-42e5-a294-a9ada3328c6f&quot;,&quot;properties&quot;:{&quot;noteIndex&quot;:0},&quot;isEdited&quot;:false,&quot;manualOverride&quot;:{&quot;isManuallyOverridden&quot;:false,&quot;citeprocText&quot;:&quot;(Adrian et al., 1984)&quot;,&quot;manualOverrideText&quot;:&quot;&quot;},&quot;citationTag&quot;:&quot;MENDELEY_CITATION_v3_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&quot;,&quot;citationItems&quot;:[{&quot;id&quot;:&quot;b956cf67-c30c-38c7-9a75-9629009e412e&quot;,&quot;itemData&quot;:{&quot;type&quot;:&quot;article-journal&quot;,&quot;id&quot;:&quot;b956cf67-c30c-38c7-9a75-9629009e412e&quot;,&quot;title&quot;:&quot;Cryo-electron microscopy of viruses&quot;,&quot;author&quot;:[{&quot;family&quot;:&quot;Adrian&quot;,&quot;given&quot;:&quot;Marc&quot;,&quot;parse-names&quot;:false,&quot;dropping-particle&quot;:&quot;&quot;,&quot;non-dropping-particle&quot;:&quot;&quot;},{&quot;family&quot;:&quot;Dubochet&quot;,&quot;given&quot;:&quot;Jacques&quot;,&quot;parse-names&quot;:false,&quot;dropping-particle&quot;:&quot;&quot;,&quot;non-dropping-particle&quot;:&quot;&quot;},{&quot;family&quot;:&quot;Lepault&quot;,&quot;given&quot;:&quot;Jean&quot;,&quot;parse-names&quot;:false,&quot;dropping-particle&quot;:&quot;&quot;,&quot;non-dropping-particle&quot;:&quot;&quot;},{&quot;family&quot;:&quot;McDowall&quot;,&quot;given&quot;:&quot;Alasdair W.&quot;,&quot;parse-names&quot;:false,&quot;dropping-particle&quot;:&quot;&quot;,&quot;non-dropping-particle&quot;:&quot;&quot;}],&quot;container-title&quot;:&quot;Nature 1984 308:5954&quot;,&quot;accessed&quot;:{&quot;date-parts&quot;:[[2023,9,11]]},&quot;DOI&quot;:&quot;10.1038/308032a0&quot;,&quot;ISSN&quot;:&quot;1476-4687&quot;,&quot;PMID&quot;:&quot;6322001&quot;,&quot;URL&quot;:&quot;https://www.nature.com/articles/308032a0&quot;,&quot;issued&quot;:{&quot;date-parts&quot;:[[1984]]},&quot;page&quot;:&quot;32-36&quot;,&quot;abstract&quot;:&quot;Thin vitrified layers of unfixed, unstained and unsupported virus suspensions can be prepared for observation by cryo-electron microscopy in easily controlled conditions. The viral particles appear free from the kind of damage caused by dehydration, freezing or adsorption to a support that is encountered in preparing biological samples for conventional electron microscopy. Cryo-electron microscopy of vitrified specimens offers possibilities for high resolution observations that compare favourably with any other electron microscopical method.&quot;,&quot;publisher&quot;:&quot;Nature Publishing Group&quot;,&quot;issue&quot;:&quot;5954&quot;,&quot;volume&quot;:&quot;308&quot;,&quot;container-title-short&quot;:&quot;&quot;},&quot;isTemporary&quot;:false}]},{&quot;citationID&quot;:&quot;MENDELEY_CITATION_42bc337f-c44d-4156-ba9a-ca67cb3b393a&quot;,&quot;properties&quot;:{&quot;noteIndex&quot;:0},&quot;isEdited&quot;:false,&quot;manualOverride&quot;:{&quot;isManuallyOverridden&quot;:false,&quot;citeprocText&quot;:&quot;(Adrian et al., 1984)&quot;,&quot;manualOverrideText&quot;:&quot;&quot;},&quot;citationTag&quot;:&quot;MENDELEY_CITATION_v3_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&quot;,&quot;citationItems&quot;:[{&quot;id&quot;:&quot;b956cf67-c30c-38c7-9a75-9629009e412e&quot;,&quot;itemData&quot;:{&quot;type&quot;:&quot;article-journal&quot;,&quot;id&quot;:&quot;b956cf67-c30c-38c7-9a75-9629009e412e&quot;,&quot;title&quot;:&quot;Cryo-electron microscopy of viruses&quot;,&quot;author&quot;:[{&quot;family&quot;:&quot;Adrian&quot;,&quot;given&quot;:&quot;Marc&quot;,&quot;parse-names&quot;:false,&quot;dropping-particle&quot;:&quot;&quot;,&quot;non-dropping-particle&quot;:&quot;&quot;},{&quot;family&quot;:&quot;Dubochet&quot;,&quot;given&quot;:&quot;Jacques&quot;,&quot;parse-names&quot;:false,&quot;dropping-particle&quot;:&quot;&quot;,&quot;non-dropping-particle&quot;:&quot;&quot;},{&quot;family&quot;:&quot;Lepault&quot;,&quot;given&quot;:&quot;Jean&quot;,&quot;parse-names&quot;:false,&quot;dropping-particle&quot;:&quot;&quot;,&quot;non-dropping-particle&quot;:&quot;&quot;},{&quot;family&quot;:&quot;McDowall&quot;,&quot;given&quot;:&quot;Alasdair W.&quot;,&quot;parse-names&quot;:false,&quot;dropping-particle&quot;:&quot;&quot;,&quot;non-dropping-particle&quot;:&quot;&quot;}],&quot;container-title&quot;:&quot;Nature 1984 308:5954&quot;,&quot;accessed&quot;:{&quot;date-parts&quot;:[[2023,9,11]]},&quot;DOI&quot;:&quot;10.1038/308032a0&quot;,&quot;ISSN&quot;:&quot;1476-4687&quot;,&quot;PMID&quot;:&quot;6322001&quot;,&quot;URL&quot;:&quot;https://www.nature.com/articles/308032a0&quot;,&quot;issued&quot;:{&quot;date-parts&quot;:[[1984]]},&quot;page&quot;:&quot;32-36&quot;,&quot;abstract&quot;:&quot;Thin vitrified layers of unfixed, unstained and unsupported virus suspensions can be prepared for observation by cryo-electron microscopy in easily controlled conditions. The viral particles appear free from the kind of damage caused by dehydration, freezing or adsorption to a support that is encountered in preparing biological samples for conventional electron microscopy. Cryo-electron microscopy of vitrified specimens offers possibilities for high resolution observations that compare favourably with any other electron microscopical method.&quot;,&quot;publisher&quot;:&quot;Nature Publishing Group&quot;,&quot;issue&quot;:&quot;5954&quot;,&quot;volume&quot;:&quot;308&quot;,&quot;container-title-short&quot;:&quot;&quot;},&quot;isTemporary&quot;:false}]},{&quot;citationID&quot;:&quot;MENDELEY_CITATION_ea66704f-34ef-45e4-bdfa-dd8022bfb7eb&quot;,&quot;properties&quot;:{&quot;noteIndex&quot;:0},&quot;isEdited&quot;:false,&quot;manualOverride&quot;:{&quot;isManuallyOverridden&quot;:false,&quot;citeprocText&quot;:&quot;(Adrian et al., 1984)&quot;,&quot;manualOverrideText&quot;:&quot;&quot;},&quot;citationTag&quot;:&quot;MENDELEY_CITATION_v3_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&quot;,&quot;citationItems&quot;:[{&quot;id&quot;:&quot;b956cf67-c30c-38c7-9a75-9629009e412e&quot;,&quot;itemData&quot;:{&quot;type&quot;:&quot;article-journal&quot;,&quot;id&quot;:&quot;b956cf67-c30c-38c7-9a75-9629009e412e&quot;,&quot;title&quot;:&quot;Cryo-electron microscopy of viruses&quot;,&quot;author&quot;:[{&quot;family&quot;:&quot;Adrian&quot;,&quot;given&quot;:&quot;Marc&quot;,&quot;parse-names&quot;:false,&quot;dropping-particle&quot;:&quot;&quot;,&quot;non-dropping-particle&quot;:&quot;&quot;},{&quot;family&quot;:&quot;Dubochet&quot;,&quot;given&quot;:&quot;Jacques&quot;,&quot;parse-names&quot;:false,&quot;dropping-particle&quot;:&quot;&quot;,&quot;non-dropping-particle&quot;:&quot;&quot;},{&quot;family&quot;:&quot;Lepault&quot;,&quot;given&quot;:&quot;Jean&quot;,&quot;parse-names&quot;:false,&quot;dropping-particle&quot;:&quot;&quot;,&quot;non-dropping-particle&quot;:&quot;&quot;},{&quot;family&quot;:&quot;McDowall&quot;,&quot;given&quot;:&quot;Alasdair W.&quot;,&quot;parse-names&quot;:false,&quot;dropping-particle&quot;:&quot;&quot;,&quot;non-dropping-particle&quot;:&quot;&quot;}],&quot;container-title&quot;:&quot;Nature 1984 308:5954&quot;,&quot;accessed&quot;:{&quot;date-parts&quot;:[[2023,9,11]]},&quot;DOI&quot;:&quot;10.1038/308032a0&quot;,&quot;ISSN&quot;:&quot;1476-4687&quot;,&quot;PMID&quot;:&quot;6322001&quot;,&quot;URL&quot;:&quot;https://www.nature.com/articles/308032a0&quot;,&quot;issued&quot;:{&quot;date-parts&quot;:[[1984]]},&quot;page&quot;:&quot;32-36&quot;,&quot;abstract&quot;:&quot;Thin vitrified layers of unfixed, unstained and unsupported virus suspensions can be prepared for observation by cryo-electron microscopy in easily controlled conditions. The viral particles appear free from the kind of damage caused by dehydration, freezing or adsorption to a support that is encountered in preparing biological samples for conventional electron microscopy. Cryo-electron microscopy of vitrified specimens offers possibilities for high resolution observations that compare favourably with any other electron microscopical method.&quot;,&quot;publisher&quot;:&quot;Nature Publishing Group&quot;,&quot;issue&quot;:&quot;5954&quot;,&quot;volume&quot;:&quot;308&quot;,&quot;container-title-short&quot;:&quot;&quot;},&quot;isTemporary&quot;:false}]},{&quot;citationID&quot;:&quot;MENDELEY_CITATION_544af6f3-7d8c-4482-ab12-c64650eec930&quot;,&quot;properties&quot;:{&quot;noteIndex&quot;:0},&quot;isEdited&quot;:false,&quot;manualOverride&quot;:{&quot;isManuallyOverridden&quot;:false,&quot;citeprocText&quot;:&quot;(Egerton et al., 2004)&quot;,&quot;manualOverrideText&quot;:&quot;&quot;},&quot;citationTag&quot;:&quot;MENDELEY_CITATION_v3_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&quot;,&quot;citationItems&quot;:[{&quot;id&quot;:&quot;b7b6124d-9e7e-3374-a2ac-b5eba5838b3c&quot;,&quot;itemData&quot;:{&quot;type&quot;:&quot;article-journal&quot;,&quot;id&quot;:&quot;b7b6124d-9e7e-3374-a2ac-b5eba5838b3c&quot;,&quot;title&quot;:&quot;Radiation damage in the TEM and SEM&quot;,&quot;author&quot;:[{&quot;family&quot;:&quot;Egerton&quot;,&quot;given&quot;:&quot;R. F.&quot;,&quot;parse-names&quot;:false,&quot;dropping-particle&quot;:&quot;&quot;,&quot;non-dropping-particle&quot;:&quot;&quot;},{&quot;family&quot;:&quot;Li&quot;,&quot;given&quot;:&quot;P.&quot;,&quot;parse-names&quot;:false,&quot;dropping-particle&quot;:&quot;&quot;,&quot;non-dropping-particle&quot;:&quot;&quot;},{&quot;family&quot;:&quot;Malac&quot;,&quot;given&quot;:&quot;M.&quot;,&quot;parse-names&quot;:false,&quot;dropping-particle&quot;:&quot;&quot;,&quot;non-dropping-particle&quot;:&quot;&quot;}],&quot;container-title&quot;:&quot;Micron&quot;,&quot;accessed&quot;:{&quot;date-parts&quot;:[[2023,9,11]]},&quot;DOI&quot;:&quot;10.1016/J.MICRON.2004.02.003&quot;,&quot;ISSN&quot;:&quot;0968-4328&quot;,&quot;PMID&quot;:&quot;15120123&quot;,&quot;issued&quot;:{&quot;date-parts&quot;:[[2004,8,1]]},&quot;page&quot;:&quot;399-409&quot;,&quot;abstract&quot;:&quot;We review the various ways in which an electron beam can adversely affect an organic or inorganic sample during examination in an electron microscope. The effects considered are: heating, electrostatic charging, ionization damage (radiolysis), displacement damage, sputtering and hydrocarbon contamination. In each case, strategies to minimise the damage are identified. In the light of recent experimental evidence, we re-examine two common assumptions: that the amount of radiation damage is proportional to the electron dose and is independent of beam diameter; and that the extent of the damage is proportional to the amount of energy deposited in the specimen. © 2004 Elsevier Ltd. All rights reserved.&quot;,&quot;publisher&quot;:&quot;Pergamon&quot;,&quot;issue&quot;:&quot;6&quot;,&quot;volume&quot;:&quot;35&quot;,&quot;container-title-short&quot;:&quot;&quot;},&quot;isTemporary&quot;:false}]},{&quot;citationID&quot;:&quot;MENDELEY_CITATION_d2ceef94-167a-402d-9d3a-053c10273b0d&quot;,&quot;properties&quot;:{&quot;noteIndex&quot;:0},&quot;isEdited&quot;:false,&quot;manualOverride&quot;:{&quot;isManuallyOverridden&quot;:false,&quot;citeprocText&quot;:&quot;(Egerton et al., 2004)&quot;,&quot;manualOverrideText&quot;:&quot;&quot;},&quot;citationTag&quot;:&quot;MENDELEY_CITATION_v3_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&quot;,&quot;citationItems&quot;:[{&quot;id&quot;:&quot;b7b6124d-9e7e-3374-a2ac-b5eba5838b3c&quot;,&quot;itemData&quot;:{&quot;type&quot;:&quot;article-journal&quot;,&quot;id&quot;:&quot;b7b6124d-9e7e-3374-a2ac-b5eba5838b3c&quot;,&quot;title&quot;:&quot;Radiation damage in the TEM and SEM&quot;,&quot;author&quot;:[{&quot;family&quot;:&quot;Egerton&quot;,&quot;given&quot;:&quot;R. F.&quot;,&quot;parse-names&quot;:false,&quot;dropping-particle&quot;:&quot;&quot;,&quot;non-dropping-particle&quot;:&quot;&quot;},{&quot;family&quot;:&quot;Li&quot;,&quot;given&quot;:&quot;P.&quot;,&quot;parse-names&quot;:false,&quot;dropping-particle&quot;:&quot;&quot;,&quot;non-dropping-particle&quot;:&quot;&quot;},{&quot;family&quot;:&quot;Malac&quot;,&quot;given&quot;:&quot;M.&quot;,&quot;parse-names&quot;:false,&quot;dropping-particle&quot;:&quot;&quot;,&quot;non-dropping-particle&quot;:&quot;&quot;}],&quot;container-title&quot;:&quot;Micron&quot;,&quot;accessed&quot;:{&quot;date-parts&quot;:[[2023,9,11]]},&quot;DOI&quot;:&quot;10.1016/J.MICRON.2004.02.003&quot;,&quot;ISSN&quot;:&quot;0968-4328&quot;,&quot;PMID&quot;:&quot;15120123&quot;,&quot;issued&quot;:{&quot;date-parts&quot;:[[2004,8,1]]},&quot;page&quot;:&quot;399-409&quot;,&quot;abstract&quot;:&quot;We review the various ways in which an electron beam can adversely affect an organic or inorganic sample during examination in an electron microscope. The effects considered are: heating, electrostatic charging, ionization damage (radiolysis), displacement damage, sputtering and hydrocarbon contamination. In each case, strategies to minimise the damage are identified. In the light of recent experimental evidence, we re-examine two common assumptions: that the amount of radiation damage is proportional to the electron dose and is independent of beam diameter; and that the extent of the damage is proportional to the amount of energy deposited in the specimen. © 2004 Elsevier Ltd. All rights reserved.&quot;,&quot;publisher&quot;:&quot;Pergamon&quot;,&quot;issue&quot;:&quot;6&quot;,&quot;volume&quot;:&quot;35&quot;,&quot;container-title-short&quot;:&quot;&quot;},&quot;isTemporary&quot;:false}]},{&quot;citationID&quot;:&quot;MENDELEY_CITATION_ad52549e-b26e-4e46-91e9-16fb8ddc52d8&quot;,&quot;properties&quot;:{&quot;noteIndex&quot;:0},&quot;isEdited&quot;:false,&quot;manualOverride&quot;:{&quot;isManuallyOverridden&quot;:false,&quot;citeprocText&quot;:&quot;(Egerton et al., 2004)&quot;,&quot;manualOverrideText&quot;:&quot;&quot;},&quot;citationTag&quot;:&quot;MENDELEY_CITATION_v3_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&quot;,&quot;citationItems&quot;:[{&quot;id&quot;:&quot;b7b6124d-9e7e-3374-a2ac-b5eba5838b3c&quot;,&quot;itemData&quot;:{&quot;type&quot;:&quot;article-journal&quot;,&quot;id&quot;:&quot;b7b6124d-9e7e-3374-a2ac-b5eba5838b3c&quot;,&quot;title&quot;:&quot;Radiation damage in the TEM and SEM&quot;,&quot;author&quot;:[{&quot;family&quot;:&quot;Egerton&quot;,&quot;given&quot;:&quot;R. F.&quot;,&quot;parse-names&quot;:false,&quot;dropping-particle&quot;:&quot;&quot;,&quot;non-dropping-particle&quot;:&quot;&quot;},{&quot;family&quot;:&quot;Li&quot;,&quot;given&quot;:&quot;P.&quot;,&quot;parse-names&quot;:false,&quot;dropping-particle&quot;:&quot;&quot;,&quot;non-dropping-particle&quot;:&quot;&quot;},{&quot;family&quot;:&quot;Malac&quot;,&quot;given&quot;:&quot;M.&quot;,&quot;parse-names&quot;:false,&quot;dropping-particle&quot;:&quot;&quot;,&quot;non-dropping-particle&quot;:&quot;&quot;}],&quot;container-title&quot;:&quot;Micron&quot;,&quot;accessed&quot;:{&quot;date-parts&quot;:[[2023,9,11]]},&quot;DOI&quot;:&quot;10.1016/J.MICRON.2004.02.003&quot;,&quot;ISSN&quot;:&quot;0968-4328&quot;,&quot;PMID&quot;:&quot;15120123&quot;,&quot;issued&quot;:{&quot;date-parts&quot;:[[2004,8,1]]},&quot;page&quot;:&quot;399-409&quot;,&quot;abstract&quot;:&quot;We review the various ways in which an electron beam can adversely affect an organic or inorganic sample during examination in an electron microscope. The effects considered are: heating, electrostatic charging, ionization damage (radiolysis), displacement damage, sputtering and hydrocarbon contamination. In each case, strategies to minimise the damage are identified. In the light of recent experimental evidence, we re-examine two common assumptions: that the amount of radiation damage is proportional to the electron dose and is independent of beam diameter; and that the extent of the damage is proportional to the amount of energy deposited in the specimen. © 2004 Elsevier Ltd. All rights reserved.&quot;,&quot;publisher&quot;:&quot;Pergamon&quot;,&quot;issue&quot;:&quot;6&quot;,&quot;volume&quot;:&quot;35&quot;,&quot;container-title-short&quot;:&quot;&quot;},&quot;isTemporary&quot;:false}]},{&quot;citationID&quot;:&quot;MENDELEY_CITATION_c4a5f644-182f-4605-89d9-cb2e3a19551b&quot;,&quot;properties&quot;:{&quot;noteIndex&quot;:0},&quot;isEdited&quot;:false,&quot;manualOverride&quot;:{&quot;isManuallyOverridden&quot;:false,&quot;citeprocText&quot;:&quot;(Walther &amp;#38; Müller, 2013)&quot;,&quot;manualOverrideText&quot;:&quot;&quot;},&quot;citationTag&quot;:&quot;MENDELEY_CITATION_v3_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&quot;,&quot;citationItems&quot;:[{&quot;id&quot;:&quot;50aafbbe-5eb3-3ccb-b6de-51ef4a914600&quot;,&quot;itemData&quot;:{&quot;type&quot;:&quot;article-journal&quot;,&quot;id&quot;:&quot;50aafbbe-5eb3-3ccb-b6de-51ef4a914600&quot;,&quot;title&quot;:&quot;Janus particles: Synthesis, self-assembly, physical properties, and applications&quot;,&quot;author&quot;:[{&quot;family&quot;:&quot;Walther&quot;,&quot;given&quot;:&quot;Andreas&quot;,&quot;parse-names&quot;:false,&quot;dropping-particle&quot;:&quot;&quot;,&quot;non-dropping-particle&quot;:&quot;&quot;},{&quot;family&quot;:&quot;Müller&quot;,&quot;given&quot;:&quot;Axel H.E.&quot;,&quot;parse-names&quot;:false,&quot;dropping-particle&quot;:&quot;&quot;,&quot;non-dropping-particle&quot;:&quot;&quot;}],&quot;container-title&quot;:&quot;Chemical Reviews&quot;,&quot;container-title-short&quot;:&quot;Chem Rev&quot;,&quot;accessed&quot;:{&quot;date-parts&quot;:[[2023,9,11]]},&quot;DOI&quot;:&quot;10.1021/CR300089T/ASSET/CR300089T.FP.PNG_V03&quot;,&quot;ISSN&quot;:&quot;00092665&quot;,&quot;URL&quot;:&quot;https://pubs.acs.org/doi/abs/10.1021/cr300089t&quot;,&quot;issued&quot;:{&quot;date-parts&quot;:[[2013,7,10]]},&quot;page&quot;:&quot;5194-5261&quot;,&quot;publisher&quot;:&quot;American Chemical Society&quot;,&quot;issue&quot;:&quot;7&quot;,&quot;volume&quot;:&quot;113&quot;},&quot;isTemporary&quot;:false}]},{&quot;citationID&quot;:&quot;MENDELEY_CITATION_0fcdc08e-f2ec-407c-923c-4de6886bfaa1&quot;,&quot;properties&quot;:{&quot;noteIndex&quot;:0},&quot;isEdited&quot;:false,&quot;manualOverride&quot;:{&quot;isManuallyOverridden&quot;:false,&quot;citeprocText&quot;:&quot;(Tang &amp;#38; Yang, 2017)&quot;,&quot;manualOverrideText&quot;:&quot;&quot;},&quot;citationTag&quot;:&quot;MENDELEY_CITATION_v3_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&quot;,&quot;citationItems&quot;:[{&quot;id&quot;:&quot;ed59281b-7fae-3720-a03b-155178cb8498&quot;,&quot;itemData&quot;:{&quot;type&quot;:&quot;article-journal&quot;,&quot;id&quot;:&quot;ed59281b-7fae-3720-a03b-155178cb8498&quot;,&quot;title&quot;:&quot;Transmission Electron Microscopy (TEM)&quot;,&quot;author&quot;:[{&quot;family&quot;:&quot;Tang&quot;,&quot;given&quot;:&quot;C. Y.&quot;,&quot;parse-names&quot;:false,&quot;dropping-particle&quot;:&quot;&quot;,&quot;non-dropping-particle&quot;:&quot;&quot;},{&quot;family&quot;:&quot;Yang&quot;,&quot;given&quot;:&quot;Z.&quot;,&quot;parse-names&quot;:false,&quot;dropping-particle&quot;:&quot;&quot;,&quot;non-dropping-particle&quot;:&quot;&quot;}],&quot;container-title&quot;:&quot;Membrane Characterization&quot;,&quot;accessed&quot;:{&quot;date-parts&quot;:[[2023,8,15]]},&quot;DOI&quot;:&quot;10.1016/B978-0-444-63776-5.00008-5&quot;,&quot;ISBN&quot;:&quot;9780444637918&quot;,&quot;issued&quot;:{&quot;date-parts&quot;:[[2017,1,1]]},&quot;page&quot;:&quot;145-159&quot;,&quot;abstract&quot;:&quot;Transmission electron microscopy (TEM) has been widely applied to characterize morphology, crystalline structure, and elemental information of membrane materials. In this chapter, fundamental knowledge of TEM techniques and their applications in membrane characterization are presented. The two basic modes of TEM, i.e., the bright-field mode and dark-field mode, are introduced and illustrated with TEM micrographs. Crystalline structure and elemental information of specimens can also be obtained. After the introduction of some common membrane sample preparation techniques, the applications of TEM techniques for the detailed characterization of membranes and their building blocks are presented in detail. The application of TEM techniques to characterization the tomography of membrane rejection layer and the morphology of fouling cake layer are also illustrated.&quot;,&quot;publisher&quot;:&quot;Elsevier&quot;,&quot;container-title-short&quot;:&quot;&quot;},&quot;isTemporary&quot;:false}]},{&quot;citationID&quot;:&quot;MENDELEY_CITATION_b5eabc5e-7868-4e13-87fd-ba48af8ac933&quot;,&quot;properties&quot;:{&quot;noteIndex&quot;:0},&quot;isEdited&quot;:false,&quot;manualOverride&quot;:{&quot;isManuallyOverridden&quot;:false,&quot;citeprocText&quot;:&quot;(Xia &amp;#38; Xue, n.d.)&quot;,&quot;manualOverrideText&quot;:&quot;&quot;},&quot;citationTag&quot;:&quot;MENDELEY_CITATION_v3_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&quot;,&quot;citationItems&quot;:[{&quot;id&quot;:&quot;6b17b1f1-de5b-364d-966d-e0b0bc3d4f0f&quot;,&quot;itemData&quot;:{&quot;type&quot;:&quot;article-journal&quot;,&quot;id&quot;:&quot;6b17b1f1-de5b-364d-966d-e0b0bc3d4f0f&quot;,&quot;title&quot;:&quot;A Survey on 3D-aware Image Synthesis&quot;,&quot;author&quot;:[{&quot;family&quot;:&quot;Xia&quot;,&quot;given&quot;:&quot;Weihao&quot;,&quot;parse-names&quot;:false,&quot;dropping-particle&quot;:&quot;&quot;,&quot;non-dropping-particle&quot;:&quot;&quot;},{&quot;family&quot;:&quot;Xue&quot;,&quot;given&quot;:&quot;Jing-Hao&quot;,&quot;parse-names&quot;:false,&quot;dropping-particle&quot;:&quot;&quot;,&quot;non-dropping-particle&quot;:&quot;&quot;}],&quot;accessed&quot;:{&quot;date-parts&quot;:[[2023,9,11]]},&quot;URL&quot;:&quot;https://weihaox.github.&quot;,&quot;abstract&quot;:&quot;Recent years have seen remarkable progress in deep learning powered visual content creation. This includes 3D-aware generative image synthesis, which produces high-fidelity images in a 3D-consistent manner while simultaneously capturing compact surfaces of objects from pure image collections without the need for any 3D supervision, thus bridging the gap between 2D imagery and 3D reality. The 3D-aware generative models have shown that the introduction of 3D information can lead to more controllable image generation. The task of 3D-aware image synthesis has taken the field of computer vision by storm, with hundreds of papers accepted to top-tier journals and conferences in recent year (mainly the past two years), but there lacks a comprehensive survey of this remarkable and swift progress. Our survey aims to introduce new researchers to this topic, provide a useful reference for related works, and stimulate future research directions through our discussion section. Apart from the presented papers, we aim to constantly update the latest relevant papers along with corresponding implementations at https://weihaox.github.io/awesome-3D-aware-synthesis.&quot;,&quot;container-title-short&quot;:&quot;&quot;},&quot;isTemporary&quot;:false}]},{&quot;citationID&quot;:&quot;MENDELEY_CITATION_3b5f4029-efde-4385-9fb6-7b0f27e54ca9&quot;,&quot;properties&quot;:{&quot;noteIndex&quot;:0},&quot;isEdited&quot;:false,&quot;manualOverride&quot;:{&quot;isManuallyOverridden&quot;:false,&quot;citeprocText&quot;:&quot;(Seitz et al., 2006; Xia &amp;#38; Xue, n.d.)&quot;,&quot;manualOverrideText&quot;:&quot;&quot;},&quot;citationTag&quot;:&quot;MENDELEY_CITATION_v3_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&quot;,&quot;citationItems&quot;:[{&quot;id&quot;:&quot;0808a83b-2f09-34f5-bdfb-c31142ab1f7e&quot;,&quot;itemData&quot;:{&quot;type&quot;:&quot;article-journal&quot;,&quot;id&quot;:&quot;0808a83b-2f09-34f5-bdfb-c31142ab1f7e&quot;,&quot;title&quot;:&quot;A comparison and evaluation of multi-view stereo reconstruction algorithms&quot;,&quot;author&quot;:[{&quot;family&quot;:&quot;Seitz&quot;,&quot;given&quot;:&quot;Steven M.&quot;,&quot;parse-names&quot;:false,&quot;dropping-particle&quot;:&quot;&quot;,&quot;non-dropping-particle&quot;:&quot;&quot;},{&quot;family&quot;:&quot;Curless&quot;,&quot;given&quot;:&quot;Brian&quot;,&quot;parse-names&quot;:false,&quot;dropping-particle&quot;:&quot;&quot;,&quot;non-dropping-particle&quot;:&quot;&quot;},{&quot;family&quot;:&quot;Diebel&quot;,&quot;given&quot;:&quot;James&quot;,&quot;parse-names&quot;:false,&quot;dropping-particle&quot;:&quot;&quot;,&quot;non-dropping-particle&quot;:&quot;&quot;},{&quot;family&quot;:&quot;Scharstein&quot;,&quot;given&quot;:&quot;Daniel&quot;,&quot;parse-names&quot;:false,&quot;dropping-particle&quot;:&quot;&quot;,&quot;non-dropping-particle&quot;:&quot;&quot;},{&quot;family&quot;:&quot;Szeliski&quot;,&quot;given&quot;:&quot;Richard&quot;,&quot;parse-names&quot;:false,&quot;dropping-particle&quot;:&quot;&quot;,&quot;non-dropping-particle&quot;:&quot;&quot;}],&quot;container-title&quot;:&quot;Proceedings of the IEEE Computer Society Conference on Computer Vision and Pattern Recognition&quot;,&quot;accessed&quot;:{&quot;date-parts&quot;:[[2023,9,11]]},&quot;DOI&quot;:&quot;10.1109/CVPR.2006.19&quot;,&quot;ISBN&quot;:&quot;0769525970&quot;,&quot;ISSN&quot;:&quot;10636919&quot;,&quot;issued&quot;:{&quot;date-parts&quot;:[[2006]]},&quot;page&quot;:&quot;519-526&quot;,&quot;abstract&quot;:&quot;This paper presents a quantitative comparison of several multi-view stereo reconstruction algorithms. Until now, the lack of suitable calibrated multi-view image datasets with known ground truth (3D shape models) has prevented such direct comparisons. In this paper, we first survey multi-view stereo algorithms and compare them qualitatively using a taxonomy that differentiates their key properties. We then describe our process for acquiring and calibrating multi-view image datasets with high-accuracy ground truth and introduce our evaluation methodology. Finally, we present the results of our quantitative comparison of state-of-the-art multi-view stereo reconstruction algorithms on six benchmark datasets. The datasets, evaluation details, and instructions for submitting new models are available online at http://vision.middlebury.edu/ mview. © 2006 IEEE.&quot;,&quot;volume&quot;:&quot;1&quot;,&quot;container-title-short&quot;:&quot;&quot;},&quot;isTemporary&quot;:false},{&quot;id&quot;:&quot;6b17b1f1-de5b-364d-966d-e0b0bc3d4f0f&quot;,&quot;itemData&quot;:{&quot;type&quot;:&quot;article-journal&quot;,&quot;id&quot;:&quot;6b17b1f1-de5b-364d-966d-e0b0bc3d4f0f&quot;,&quot;title&quot;:&quot;A Survey on 3D-aware Image Synthesis&quot;,&quot;author&quot;:[{&quot;family&quot;:&quot;Xia&quot;,&quot;given&quot;:&quot;Weihao&quot;,&quot;parse-names&quot;:false,&quot;dropping-particle&quot;:&quot;&quot;,&quot;non-dropping-particle&quot;:&quot;&quot;},{&quot;family&quot;:&quot;Xue&quot;,&quot;given&quot;:&quot;Jing-Hao&quot;,&quot;parse-names&quot;:false,&quot;dropping-particle&quot;:&quot;&quot;,&quot;non-dropping-particle&quot;:&quot;&quot;}],&quot;accessed&quot;:{&quot;date-parts&quot;:[[2023,9,11]]},&quot;URL&quot;:&quot;https://weihaox.github.&quot;,&quot;abstract&quot;:&quot;Recent years have seen remarkable progress in deep learning powered visual content creation. This includes 3D-aware generative image synthesis, which produces high-fidelity images in a 3D-consistent manner while simultaneously capturing compact surfaces of objects from pure image collections without the need for any 3D supervision, thus bridging the gap between 2D imagery and 3D reality. The 3D-aware generative models have shown that the introduction of 3D information can lead to more controllable image generation. The task of 3D-aware image synthesis has taken the field of computer vision by storm, with hundreds of papers accepted to top-tier journals and conferences in recent year (mainly the past two years), but there lacks a comprehensive survey of this remarkable and swift progress. Our survey aims to introduce new researchers to this topic, provide a useful reference for related works, and stimulate future research directions through our discussion section. Apart from the presented papers, we aim to constantly update the latest relevant papers along with corresponding implementations at https://weihaox.github.io/awesome-3D-aware-synthesis.&quot;,&quot;container-title-short&quot;:&quot;&quot;},&quot;isTemporary&quot;:false}]},{&quot;citationID&quot;:&quot;MENDELEY_CITATION_8b5db06d-46ae-40d0-a17f-ebdec17edfc3&quot;,&quot;properties&quot;:{&quot;noteIndex&quot;:0},&quot;isEdited&quot;:false,&quot;manualOverride&quot;:{&quot;isManuallyOverridden&quot;:false,&quot;citeprocText&quot;:&quot;(Chen &amp;#38; Williams, 2023)&quot;,&quot;manualOverrideText&quot;:&quot;&quot;},&quot;citationTag&quot;:&quot;MENDELEY_CITATION_v3_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&quot;,&quot;citationItems&quot;:[{&quot;id&quot;:&quot;7f27c67b-377b-367c-bbea-b8755123880b&quot;,&quot;itemData&quot;:{&quot;type&quot;:&quot;article-journal&quot;,&quot;id&quot;:&quot;7f27c67b-377b-367c-bbea-b8755123880b&quot;,&quot;title&quot;:&quot;View Interpolation for Image Synthesis&quot;,&quot;author&quot;:[{&quot;family&quot;:&quot;Chen&quot;,&quot;given&quot;:&quot;Shenchang Eric&quot;,&quot;parse-names&quot;:false,&quot;dropping-particle&quot;:&quot;&quot;,&quot;non-dropping-particle&quot;:&quot;&quot;},{&quot;family&quot;:&quot;Williams&quot;,&quot;given&quot;:&quot;Lance&quot;,&quot;parse-names&quot;:false,&quot;dropping-particle&quot;:&quot;&quot;,&quot;non-dropping-particle&quot;:&quot;&quot;}],&quot;container-title&quot;:&quot;Seminal Graphics Papers: Pushing the Boundaries, Volume 2&quot;,&quot;accessed&quot;:{&quot;date-parts&quot;:[[2023,9,11]]},&quot;DOI&quot;:&quot;10.1145/3596711.3596757&quot;,&quot;URL&quot;:&quot;https://dl.acm.org/doi/10.1145/3596711.3596757&quot;,&quot;issued&quot;:{&quot;date-parts&quot;:[[2023,8]]},&quot;publisher-place&quot;:&quot;New York, NY, USA&quot;,&quot;page&quot;:&quot;423-432&quot;,&quot;abstract&quot;:&quot;Image-space simplifications have been used to accelerate the calculation of computer graphic images since the dawn of visual simulation. Texture mapping has been used to provide a means by which images may themselves be used as display primitives. The work reported by this paper endeavors to carry this concept to its logical extreme by using interpolated images to portray three-dimensional scenes. The special-effects technique of morphing, which combines interpolation of texture maps and their shape, is applied to computing arbitrary intermediate frames from an array of prestored images. If the images are a structured set of views of a 3D object or scene, intermediate frames derived by morphing can be used to approximate intermediate 3D transformations of the object or scene. Using the view interpolation approach to synthesize 3D scenes has two main advantages. First, the 3D representation of the scene may be replaced with images. Second, the image synthesis time is independent of the scene complexity. The correspondence between images, required for the morphing method, can be predetermined automatically using the range data associated with the images. The method is further accelerated by a quadtree decomposition and a view-independent visible priority. Our experiments have shown that the morphing can be performed at interactive rates on today's high-end personal computers. Potential applications of the method include virtual holograms, a walkthrough in a virtual environment, image-based primitives and incremental rendering. The method also can be used to greatly accelerate the computation of motion blur and soft shadows cast by area light sources.&quot;,&quot;publisher&quot;:&quot;ACM&quot;,&quot;container-title-short&quot;:&quot;&quot;},&quot;isTemporary&quot;:false}]},{&quot;citationID&quot;:&quot;MENDELEY_CITATION_54150b3a-8321-456b-8b20-200fed4c663f&quot;,&quot;properties&quot;:{&quot;noteIndex&quot;:0},&quot;isEdited&quot;:false,&quot;manualOverride&quot;:{&quot;isManuallyOverridden&quot;:false,&quot;citeprocText&quot;:&quot;(Tewari et al., n.d.)&quot;,&quot;manualOverrideText&quot;:&quot;&quot;},&quot;citationTag&quot;:&quot;MENDELEY_CITATION_v3_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&quot;,&quot;citationItems&quot;:[{&quot;id&quot;:&quot;dfdb1628-18e6-3645-91be-a5cb0bece94a&quot;,&quot;itemData&quot;:{&quot;type&quot;:&quot;article-journal&quot;,&quot;id&quot;:&quot;dfdb1628-18e6-3645-91be-a5cb0bece94a&quot;,&quot;title&quot;:&quot;Advances in Neural Rendering&quot;,&quot;author&quot;:[{&quot;family&quot;:&quot;Tewari&quot;,&quot;given&quot;:&quot;A&quot;,&quot;parse-names&quot;:false,&quot;dropping-particle&quot;:&quot;&quot;,&quot;non-dropping-particle&quot;:&quot;&quot;},{&quot;family&quot;:&quot;Thies&quot;,&quot;given&quot;:&quot;J&quot;,&quot;parse-names&quot;:false,&quot;dropping-particle&quot;:&quot;&quot;,&quot;non-dropping-particle&quot;:&quot;&quot;},{&quot;family&quot;:&quot;Mildenhall&quot;,&quot;given&quot;:&quot;B&quot;,&quot;parse-names&quot;:false,&quot;dropping-particle&quot;:&quot;&quot;,&quot;non-dropping-particle&quot;:&quot;&quot;},{&quot;family&quot;:&quot;Srinivasan&quot;,&quot;given&quot;:&quot;P&quot;,&quot;parse-names&quot;:false,&quot;dropping-particle&quot;:&quot;&quot;,&quot;non-dropping-particle&quot;:&quot;&quot;},{&quot;family&quot;:&quot;Tretschk&quot;,&quot;given&quot;:&quot;E&quot;,&quot;parse-names&quot;:false,&quot;dropping-particle&quot;:&quot;&quot;,&quot;non-dropping-particle&quot;:&quot;&quot;},{&quot;family&quot;:&quot;Wang&quot;,&quot;given&quot;:&quot;Y&quot;,&quot;parse-names&quot;:false,&quot;dropping-particle&quot;:&quot;&quot;,&quot;non-dropping-particle&quot;:&quot;&quot;},{&quot;family&quot;:&quot;Lassner&quot;,&quot;given&quot;:&quot;C&quot;,&quot;parse-names&quot;:false,&quot;dropping-particle&quot;:&quot;&quot;,&quot;non-dropping-particle&quot;:&quot;&quot;},{&quot;family&quot;:&quot;Sitzmann&quot;,&quot;given&quot;:&quot;V&quot;,&quot;parse-names&quot;:false,&quot;dropping-particle&quot;:&quot;&quot;,&quot;non-dropping-particle&quot;:&quot;&quot;},{&quot;family&quot;:&quot;Martin-Brualla&quot;,&quot;given&quot;:&quot;R&quot;,&quot;parse-names&quot;:false,&quot;dropping-particle&quot;:&quot;&quot;,&quot;non-dropping-particle&quot;:&quot;&quot;},{&quot;family&quot;:&quot;Lombardi&quot;,&quot;given&quot;:&quot;S&quot;,&quot;parse-names&quot;:false,&quot;dropping-particle&quot;:&quot;&quot;,&quot;non-dropping-particle&quot;:&quot;&quot;},{&quot;family&quot;:&quot;Simon&quot;,&quot;given&quot;:&quot;T&quot;,&quot;parse-names&quot;:false,&quot;dropping-particle&quot;:&quot;&quot;,&quot;non-dropping-particle&quot;:&quot;&quot;},{&quot;family&quot;:&quot;Theobalt&quot;,&quot;given&quot;:&quot;C&quot;,&quot;parse-names&quot;:false,&quot;dropping-particle&quot;:&quot;&quot;,&quot;non-dropping-particle&quot;:&quot;&quot;},{&quot;family&quot;:&quot;Nießner&quot;,&quot;given&quot;:&quot;M&quot;,&quot;parse-names&quot;:false,&quot;dropping-particle&quot;:&quot;&quot;,&quot;non-dropping-particle&quot;:&quot;&quot;},{&quot;family&quot;:&quot;Barron&quot;,&quot;given&quot;:&quot;J T&quot;,&quot;parse-names&quot;:false,&quot;dropping-particle&quot;:&quot;&quot;,&quot;non-dropping-particle&quot;:&quot;&quot;},{&quot;family&quot;:&quot;Wetzstein&quot;,&quot;given&quot;:&quot;G&quot;,&quot;parse-names&quot;:false,&quot;dropping-particle&quot;:&quot;&quot;,&quot;non-dropping-particle&quot;:&quot;&quot;},{&quot;family&quot;:&quot;Zollhöfer&quot;,&quot;given&quot;:&quot;M&quot;,&quot;parse-names&quot;:false,&quot;dropping-particle&quot;:&quot;&quot;,&quot;non-dropping-particle&quot;:&quot;&quot;},{&quot;family&quot;:&quot;Golyanik&quot;,&quot;given&quot;:&quot;V&quot;,&quot;parse-names&quot;:false,&quot;dropping-particle&quot;:&quot;&quot;,&quot;non-dropping-particle&quot;:&quot;&quot;}],&quot;accessed&quot;:{&quot;date-parts&quot;:[[2023,9,11]]},&quot;ISBN&quot;:&quot;2111.05849v1&quot;,&quot;abstract&quot;:&quot;Figure 1: This state-of-the-art report discusses a large variety of neural rendering methods which enable applications such as novel-view synthesis of static and dynamic scenes, generative modeling of objects, and scene relighting. See Section 4 for more details on the various methods. Images adapted from [MST Abstract Synthesizing photo-realistic images and videos is at the heart of computer graphics and has been the focus of decades of research. Traditionally, synthetic images of a scene are generated using rendering algorithms such as rasterization or ray tracing, which take specifically defined representations of geometry and material properties as input. Collectively, these inputs define the actual scene and what is rendered, and are referred to as the scene representation (where a scene consists of one or more objects). Example scene representations are triangle meshes with accompanied textures (e.g., created by an artist), point clouds (e.g., from a depth sensor), volumetric grids (e.g., from a CT scan), or implicit surface functions (e.g., truncated signed distance fields). The reconstruction of such a scene representation from observations using differentiable rendering losses is known as inverse graphics or inverse rendering. Neural rendering is closely related, and combines ideas from classical computer graphics and machine learning to create algorithms for synthesizing images from real-world observations. Neural rendering is a leap forward towards the goal of synthesizing photo-realistic image and video content. In recent years, we have seen immense progress in this field through hundreds of publications that show different ways to inject learnable components into the rendering pipeline. This state-of-the-art report on advances in neural rendering focuses on methods that combine classical rendering principles with learned 3D scene representations, often now referred to as neural scene representations. A key advantage of these methods is that they are 3D-consistent by design, enabling applications such as novel viewpoint synthesis of a captured scene. In addition to methods that handle static scenes, we cover neural scene representations for modeling non-rigidly deforming objects and scene editing and composition. While most of these approaches are scene-specific, we also discuss techniques that generalize across object classes and can be used for generative tasks. In addition to reviewing these state-of-the-art methods, we provide an overview of fundamental concepts and definitions used in the current literature. We conclude with a discussion on open challenges and social implications.&quot;,&quot;container-title-short&quot;:&quot;&quot;},&quot;isTemporary&quot;:false}]},{&quot;citationID&quot;:&quot;MENDELEY_CITATION_c93e3112-06b5-4292-bde3-27202a58bb28&quot;,&quot;properties&quot;:{&quot;noteIndex&quot;:0},&quot;isEdited&quot;:false,&quot;manualOverride&quot;:{&quot;isManuallyOverridden&quot;:false,&quot;citeprocText&quot;:&quot;(Mildenhall et al., 2020)&quot;,&quot;manualOverrideText&quot;:&quot;&quot;},&quot;citationTag&quot;:&quot;MENDELEY_CITATION_v3_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&quot;,&quot;citationItems&quot;:[{&quot;id&quot;:&quot;6df5bf74-92af-3ee3-b52d-e7a27fa44db5&quot;,&quot;itemData&quot;:{&quot;type&quot;:&quot;article-journal&quot;,&quot;id&quot;:&quot;6df5bf74-92af-3ee3-b52d-e7a27fa44db5&quot;,&quot;title&quot;:&quot;NeRF: Representing Scenes as Neural Radiance Fields for View Synthesis&quot;,&quot;author&quot;:[{&quot;family&quot;:&quot;Mildenhall&quot;,&quot;given&quot;:&quot;Ben&quot;,&quot;parse-names&quot;:false,&quot;dropping-particle&quot;:&quot;&quot;,&quot;non-dropping-particle&quot;:&quot;&quot;},{&quot;family&quot;:&quot;Srinivasan&quot;,&quot;given&quot;:&quot;Pratul P.&quot;,&quot;parse-names&quot;:false,&quot;dropping-particle&quot;:&quot;&quot;,&quot;non-dropping-particle&quot;:&quot;&quot;},{&quot;family&quot;:&quot;Tancik&quot;,&quot;given&quot;:&quot;Matthew&quot;,&quot;parse-names&quot;:false,&quot;dropping-particle&quot;:&quot;&quot;,&quot;non-dropping-particle&quot;:&quot;&quot;},{&quot;family&quot;:&quot;Barron&quot;,&quot;given&quot;:&quot;Jonathan T.&quot;,&quot;parse-names&quot;:false,&quot;dropping-particle&quot;:&quot;&quot;,&quot;non-dropping-particle&quot;:&quot;&quot;},{&quot;family&quot;:&quot;Ramamoorthi&quot;,&quot;given&quot;:&quot;Ravi&quot;,&quot;parse-names&quot;:false,&quot;dropping-particle&quot;:&quot;&quot;,&quot;non-dropping-particle&quot;:&quot;&quot;},{&quot;family&quot;:&quot;Ng&quot;,&quot;given&quot;:&quot;Ren&quot;,&quot;parse-names&quot;:false,&quot;dropping-particle&quot;:&quot;&quot;,&quot;non-dropping-particle&quot;:&quot;&quot;}],&quot;container-title&quot;:&quot;Lecture Notes in Computer Science (including subseries Lecture Notes in Artificial Intelligence and Lecture Notes in Bioinformatics)&quot;,&quot;accessed&quot;:{&quot;date-parts&quot;:[[2023,8,8]]},&quot;DOI&quot;:&quot;10.1007/978-3-030-58452-8_24&quot;,&quot;ISBN&quot;:&quot;9783030584511&quot;,&quot;ISSN&quot;:&quot;16113349&quot;,&quot;URL&quot;:&quot;https://arxiv.org/abs/2003.08934v2&quot;,&quot;issued&quot;:{&quot;date-parts&quot;:[[2020,3,19]]},&quot;page&quot;:&quot;405-421&quot;,&quot;abstract&quot;:&quot;We present a method that achieves state-of-the-art results for synthesizing\nnovel views of complex scenes by optimizing an underlying continuous volumetric\nscene function using a sparse set of input views. Our algorithm represents a\nscene using a fully-connected (non-convolutional) deep network, whose input is\na single continuous 5D coordinate (spatial location $(x,y,z)$ and viewing\ndirection $(\\theta, \\phi)$) and whose output is the volume density and\nview-dependent emitted radiance at that spatial location. We synthesize views\nby querying 5D coordinates along camera rays and use classic volume rendering\ntechniques to project the output colors and densities into an image. Because\nvolume rendering is naturally differentiable, the only input required to\noptimize our representation is a set of images with known camera poses. We\ndescribe how to effectively optimize neural radiance fields to render\nphotorealistic novel views of scenes with complicated geometry and appearance,\nand demonstrate results that outperform prior work on neural rendering and view\nsynthesis. View synthesis results are best viewed as videos, so we urge readers\nto view our supplementary video for convincing comparisons.&quot;,&quot;publisher&quot;:&quot;Springer Science and Business Media Deutschland GmbH&quot;,&quot;volume&quot;:&quot;12346 LNCS&quot;,&quot;container-title-short&quot;:&quot;&quot;},&quot;isTemporary&quot;:false}]},{&quot;citationID&quot;:&quot;MENDELEY_CITATION_8598409e-8002-4532-8c64-00fb655c6326&quot;,&quot;properties&quot;:{&quot;noteIndex&quot;:0},&quot;isEdited&quot;:false,&quot;manualOverride&quot;:{&quot;isManuallyOverridden&quot;:false,&quot;citeprocText&quot;:&quot;(Fang et al., n.d.)&quot;,&quot;manualOverrideText&quot;:&quot;&quot;},&quot;citationTag&quot;:&quot;MENDELEY_CITATION_v3_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&quot;,&quot;citationItems&quot;:[{&quot;id&quot;:&quot;8f866d3f-35cf-3448-935b-6bf7f5f5a33c&quot;,&quot;itemData&quot;:{&quot;type&quot;:&quot;article-journal&quot;,&quot;id&quot;:&quot;8f866d3f-35cf-3448-935b-6bf7f5f5a33c&quot;,&quot;title&quot;:&quot;Fast Dynamic Radiance Fields with Time-Aware Neural Voxels TiNeuVox (ours) 1 min 4 mins 8 mins Sparse Time-View Input Images Time Synthesis View Synthesis Fast Training for Time-View Synthesis D-NeRF Training Time&quot;,&quot;author&quot;:[{&quot;family&quot;:&quot;Fang&quot;,&quot;given&quot;:&quot;Jiemin&quot;,&quot;parse-names&quot;:false,&quot;dropping-particle&quot;:&quot;&quot;,&quot;non-dropping-particle&quot;:&quot;&quot;},{&quot;family&quot;:&quot;Yi&quot;,&quot;given&quot;:&quot;Taoran&quot;,&quot;parse-names&quot;:false,&quot;dropping-particle&quot;:&quot;&quot;,&quot;non-dropping-particle&quot;:&quot;&quot;},{&quot;family&quot;:&quot;Wang&quot;,&quot;given&quot;:&quot;Xinggang&quot;,&quot;parse-names&quot;:false,&quot;dropping-particle&quot;:&quot;&quot;,&quot;non-dropping-particle&quot;:&quot;&quot;},{&quot;family&quot;:&quot;Xie&quot;,&quot;given&quot;:&quot;Lingxi&quot;,&quot;parse-names&quot;:false,&quot;dropping-particle&quot;:&quot;&quot;,&quot;non-dropping-particle&quot;:&quot;&quot;},{&quot;family&quot;:&quot;Zhang&quot;,&quot;given&quot;:&quot;Xiaopeng&quot;,&quot;parse-names&quot;:false,&quot;dropping-particle&quot;:&quot;&quot;,&quot;non-dropping-particle&quot;:&quot;&quot;},{&quot;family&quot;:&quot;Liu&quot;,&quot;given&quot;:&quot;Wenyu&quot;,&quot;parse-names&quot;:false,&quot;dropping-particle&quot;:&quot;&quot;,&quot;non-dropping-particle&quot;:&quot;&quot;},{&quot;family&quot;:&quot;Nießner&quot;,&quot;given&quot;:&quot;Matthias&quot;,&quot;parse-names&quot;:false,&quot;dropping-particle&quot;:&quot;&quot;,&quot;non-dropping-particle&quot;:&quot;&quot;},{&quot;family&quot;:&quot;Tian&quot;,&quot;given&quot;:&quot;Qi&quot;,&quot;parse-names&quot;:false,&quot;dropping-particle&quot;:&quot;&quot;,&quot;non-dropping-particle&quot;:&quot;&quot;},{&quot;family&quot;:&quot;Tian&quot;,&quot;given&quot;:&quot;Qi 2022&quot;,&quot;parse-names&quot;:false,&quot;dropping-particle&quot;:&quot;&quot;,&quot;non-dropping-particle&quot;:&quot;&quot;}],&quot;accessed&quot;:{&quot;date-parts&quot;:[[2023,9,11]]},&quot;DOI&quot;:&quot;10.1145/3550469.3555383&quot;,&quot;ISBN&quot;:&quot;9781450394703&quot;,&quot;URL&quot;:&quot;https://doi.org/10.1145/3550469.3555383&quot;,&quot;abstract&quot;:&quot;Figure 1: We propose a radiance field framework equipped with time-aware neural voxels, which can learn dynamic scenes with an extremely fast convergence speed. Comparisons with D-NeRF [Pumarola et al. 2021] are shown. Sparse time-view images are taken and novel time and view images can be synthesized with our method. ABSTRACT Neural radiance fields (NeRF) have shown great success in model-ing 3D scenes and synthesizing novel-view images. However, most previous NeRF methods take much time to optimize one single * Equal contributions. † Corresponding author. scene. Explicit data structures, e.g. voxel features, show great potential to accelerate the training process. However, voxel features face two big challenges to be applied to dynamic scenes, i.e. mod-eling temporal information and capturing different scales of point motions. We propose a radiance field framework by representing scenes with time-aware voxel features, named as TiNeuVox. A tiny coordinate deformation network is introduced to model coarse motion trajectories and temporal information is further enhanced in the radiance network. A multi-distance interpolation method is proposed and applied on voxel features to model both small and large motions. Our framework significantly accelerates the optimization of dynamic radiance fields while maintaining high rendering quality. Empirical evaluation is performed on both synthetic and real scenes. Our TiNeuVox completes training with only 8 minutes and SA '22 Conference Papers, December 6-9, 2022, Daegu, Republic of Korea Fang, Yi, et al. 8-MB storage cost while showing similar or even better rendering performance than previous dynamic NeRF methods. Code is available at https://github.com/hustvl/TiNeuVox. CCS CONCEPTS • Computing methodologies → 3D imaging; Computational photography; Image-based rendering.&quot;,&quot;container-title-short&quot;:&quot;&quot;},&quot;isTemporary&quot;:false}]}]"/>
     <we:property name="MENDELEY_CITATIONS_STYLE" value="{&quot;id&quot;:&quot;https://www.zotero.org/styles/apa&quot;,&quot;title&quot;:&quot;American Psychological Association 7th edition&quot;,&quot;format&quot;:&quot;author-date&quot;,&quot;defaultLocale&quot;:null,&quot;isLocaleCodeValid&quot;:true}"/>
   </we:properties>
   <we:bindings/>
@@ -4474,10 +5622,284 @@
 </file>
 
 <file path=customXml/item1.xml><?xml version="1.0" encoding="utf-8"?>
+<p:properties xmlns:p="http://schemas.microsoft.com/office/2006/metadata/properties" xmlns:xsi="http://www.w3.org/2001/XMLSchema-instance" xmlns:pc="http://schemas.microsoft.com/office/infopath/2007/PartnerControls">
+  <documentManagement/>
+</p:properties>
+</file>
+
+<file path=customXml/item2.xml><?xml version="1.0" encoding="utf-8"?>
+<?mso-contentType ?>
+<FormTemplates xmlns="http://schemas.microsoft.com/sharepoint/v3/contenttype/forms">
+  <Display>DocumentLibraryForm</Display>
+  <Edit>DocumentLibraryForm</Edit>
+  <New>DocumentLibraryForm</New>
+</FormTemplates>
+</file>
+
+<file path=customXml/item3.xml><?xml version="1.0" encoding="utf-8"?>
+<ct:contentTypeSchema xmlns:ct="http://schemas.microsoft.com/office/2006/metadata/contentType" xmlns:ma="http://schemas.microsoft.com/office/2006/metadata/properties/metaAttributes" ct:_="" ma:_="" ma:contentTypeName="Dokument" ma:contentTypeID="0x010100C98EFE1329283A4EAF64DA67A44D2ACC" ma:contentTypeVersion="13" ma:contentTypeDescription="Ein neues Dokument erstellen." ma:contentTypeScope="" ma:versionID="b4d4383f7deb9e7d2bc60771b642792a">
+  <xsd:schema xmlns:xsd="http://www.w3.org/2001/XMLSchema" xmlns:xs="http://www.w3.org/2001/XMLSchema" xmlns:p="http://schemas.microsoft.com/office/2006/metadata/properties" xmlns:ns3="d392f102-75ce-4f63-a5e8-040f5dadbd93" xmlns:ns4="b35646b5-1114-4bd8-b677-ea8c6b1eb33b" targetNamespace="http://schemas.microsoft.com/office/2006/metadata/properties" ma:root="true" ma:fieldsID="347f48d5cc1be1b5d091401d8ad69949" ns3:_="" ns4:_="">
+    <xsd:import namespace="d392f102-75ce-4f63-a5e8-040f5dadbd93"/>
+    <xsd:import namespace="b35646b5-1114-4bd8-b677-ea8c6b1eb33b"/>
+    <xsd:element name="properties">
+      <xsd:complexType>
+        <xsd:sequence>
+          <xsd:element name="documentManagement">
+            <xsd:complexType>
+              <xsd:all>
+                <xsd:element ref="ns3:SharedWithUsers" minOccurs="0"/>
+                <xsd:element ref="ns3:SharedWithDetails" minOccurs="0"/>
+                <xsd:element ref="ns3:SharingHintHash" minOccurs="0"/>
+                <xsd:element ref="ns4:MediaServiceMetadata" minOccurs="0"/>
+                <xsd:element ref="ns4:MediaServiceFastMetadata" minOccurs="0"/>
+                <xsd:element ref="ns4:MediaServiceAutoTags" minOccurs="0"/>
+                <xsd:element ref="ns4:MediaServiceOCR" minOccurs="0"/>
+                <xsd:element ref="ns4:MediaServiceGenerationTime" minOccurs="0"/>
+                <xsd:element ref="ns4:MediaServiceEventHashCode" minOccurs="0"/>
+                <xsd:element ref="ns4:MediaServiceAutoKeyPoints" minOccurs="0"/>
+                <xsd:element ref="ns4:MediaServiceKeyPoints" minOccurs="0"/>
+                <xsd:element ref="ns4:MediaServiceDateTaken" minOccurs="0"/>
+                <xsd:element ref="ns4:MediaLengthInSeconds" minOccurs="0"/>
+              </xsd:all>
+            </xsd:complexType>
+          </xsd:element>
+        </xsd:sequence>
+      </xsd:complexType>
+    </xsd:element>
+  </xsd:schema>
+  <xsd:schema xmlns:xsd="http://www.w3.org/2001/XMLSchema" xmlns:xs="http://www.w3.org/2001/XMLSchema" xmlns:dms="http://schemas.microsoft.com/office/2006/documentManagement/types" xmlns:pc="http://schemas.microsoft.com/office/infopath/2007/PartnerControls" targetNamespace="d392f102-75ce-4f63-a5e8-040f5dadbd93" elementFormDefault="qualified">
+    <xsd:import namespace="http://schemas.microsoft.com/office/2006/documentManagement/types"/>
+    <xsd:import namespace="http://schemas.microsoft.com/office/infopath/2007/PartnerControls"/>
+    <xsd:element name="SharedWithUsers" ma:index="8" nillable="true" ma:displayName="Freigegeben für" ma:internalName="SharedWithUsers" ma:readOnly="true">
+      <xsd:complexType>
+        <xsd:complexContent>
+          <xsd:extension base="dms:UserMulti">
+            <xsd:sequence>
+              <xsd:element name="UserInfo" minOccurs="0" maxOccurs="unbounded">
+                <xsd:complexType>
+                  <xsd:sequence>
+                    <xsd:element name="DisplayName" type="xsd:string" minOccurs="0"/>
+                    <xsd:element name="AccountId" type="dms:UserId" minOccurs="0" nillable="true"/>
+                    <xsd:element name="AccountType" type="xsd:string" minOccurs="0"/>
+                  </xsd:sequence>
+                </xsd:complexType>
+              </xsd:element>
+            </xsd:sequence>
+          </xsd:extension>
+        </xsd:complexContent>
+      </xsd:complexType>
+    </xsd:element>
+    <xsd:element name="SharedWithDetails" ma:index="9" nillable="true" ma:displayName="Freigegeben für - Details" ma:internalName="SharedWithDetails" ma:readOnly="true">
+      <xsd:simpleType>
+        <xsd:restriction base="dms:Note">
+          <xsd:maxLength value="255"/>
+        </xsd:restriction>
+      </xsd:simpleType>
+    </xsd:element>
+    <xsd:element name="SharingHintHash" ma:index="10" nillable="true" ma:displayName="Freigabehinweishash" ma:hidden="true" ma:internalName="SharingHintHash" ma:readOnly="true">
+      <xsd:simpleType>
+        <xsd:restriction base="dms:Text"/>
+      </xsd:simpleType>
+    </xsd:element>
+  </xsd:schema>
+  <xsd:schema xmlns:xsd="http://www.w3.org/2001/XMLSchema" xmlns:xs="http://www.w3.org/2001/XMLSchema" xmlns:dms="http://schemas.microsoft.com/office/2006/documentManagement/types" xmlns:pc="http://schemas.microsoft.com/office/infopath/2007/PartnerControls" targetNamespace="b35646b5-1114-4bd8-b677-ea8c6b1eb33b" elementFormDefault="qualified">
+    <xsd:import namespace="http://schemas.microsoft.com/office/2006/documentManagement/types"/>
+    <xsd:import namespace="http://schemas.microsoft.com/office/infopath/2007/PartnerControls"/>
+    <xsd:element name="MediaServiceMetadata" ma:index="11" nillable="true" ma:displayName="MediaServiceMetadata" ma:hidden="true" ma:internalName="MediaServiceMetadata" ma:readOnly="true">
+      <xsd:simpleType>
+        <xsd:restriction base="dms:Note"/>
+      </xsd:simpleType>
+    </xsd:element>
+    <xsd:element name="MediaServiceFastMetadata" ma:index="12" nillable="true" ma:displayName="MediaServiceFastMetadata" ma:hidden="true" ma:internalName="MediaServiceFastMetadata" ma:readOnly="true">
+      <xsd:simpleType>
+        <xsd:restriction base="dms:Note"/>
+      </xsd:simpleType>
+    </xsd:element>
+    <xsd:element name="MediaServiceAutoTags" ma:index="13" nillable="true" ma:displayName="Tags" ma:internalName="MediaServiceAutoTags" ma:readOnly="true">
+      <xsd:simpleType>
+        <xsd:restriction base="dms:Text"/>
+      </xsd:simpleType>
+    </xsd:element>
+    <xsd:element name="MediaServiceOCR" ma:index="14" nillable="true" ma:displayName="Extracted Text" ma:internalName="MediaServiceOCR" ma:readOnly="true">
+      <xsd:simpleType>
+        <xsd:restriction base="dms:Note">
+          <xsd:maxLength value="255"/>
+        </xsd:restriction>
+      </xsd:simpleType>
+    </xsd:element>
+    <xsd:element name="MediaServiceGenerationTime" ma:index="15" nillable="true" ma:displayName="MediaServiceGenerationTime" ma:hidden="true" ma:internalName="MediaServiceGenerationTime" ma:readOnly="true">
+      <xsd:simpleType>
+        <xsd:restriction base="dms:Text"/>
+      </xsd:simpleType>
+    </xsd:element>
+    <xsd:element name="MediaServiceEventHashCode" ma:index="16" nillable="true" ma:displayName="MediaServiceEventHashCode" ma:hidden="true" ma:internalName="MediaServiceEventHashCode" ma:readOnly="true">
+      <xsd:simpleType>
+        <xsd:restriction base="dms:Text"/>
+      </xsd:simpleType>
+    </xsd:element>
+    <xsd:element name="MediaServiceAutoKeyPoints" ma:index="17" nillable="true" ma:displayName="MediaServiceAutoKeyPoints" ma:hidden="true" ma:internalName="MediaServiceAutoKeyPoints" ma:readOnly="true">
+      <xsd:simpleType>
+        <xsd:restriction base="dms:Note"/>
+      </xsd:simpleType>
+    </xsd:element>
+    <xsd:element name="MediaServiceKeyPoints" ma:index="18" nillable="true" ma:displayName="KeyPoints" ma:internalName="MediaServiceKeyPoints" ma:readOnly="true">
+      <xsd:simpleType>
+        <xsd:restriction base="dms:Note">
+          <xsd:maxLength value="255"/>
+        </xsd:restriction>
+      </xsd:simpleType>
+    </xsd:element>
+    <xsd:element name="MediaServiceDateTaken" ma:index="19" nillable="true" ma:displayName="MediaServiceDateTaken" ma:hidden="true" ma:internalName="MediaServiceDateTaken" ma:readOnly="true">
+      <xsd:simpleType>
+        <xsd:restriction base="dms:Text"/>
+      </xsd:simpleType>
+    </xsd:element>
+    <xsd:element name="MediaLengthInSeconds" ma:index="20" nillable="true" ma:displayName="MediaLengthInSeconds" ma:hidden="true" ma:internalName="MediaLengthInSeconds" ma:readOnly="true">
+      <xsd:simpleType>
+        <xsd:restriction base="dms:Unknown"/>
+      </xsd:simpleType>
+    </xsd:element>
+  </xsd:schema>
+  <xsd:schema xmlns="http://schemas.openxmlformats.org/package/2006/metadata/core-properties" xmlns:xsd="http://www.w3.org/2001/XMLSchema" xmlns:xsi="http://www.w3.org/2001/XMLSchema-instance" xmlns:dc="http://purl.org/dc/elements/1.1/" xmlns:dcterms="http://purl.org/dc/terms/" xmlns:odoc="http://schemas.microsoft.com/internal/obd" targetNamespace="http://schemas.openxmlformats.org/package/2006/metadata/core-properties" elementFormDefault="qualified" attributeFormDefault="unqualified" blockDefault="#all">
+    <xsd:import namespace="http://purl.org/dc/elements/1.1/" schemaLocation="http://dublincore.org/schemas/xmls/qdc/2003/04/02/dc.xsd"/>
+    <xsd:import namespace="http://purl.org/dc/terms/" schemaLocation="http://dublincore.org/schemas/xmls/qdc/2003/04/02/dcterms.xsd"/>
+    <xsd:element name="coreProperties" type="CT_coreProperties"/>
+    <xsd:complexType name="CT_coreProperties">
+      <xsd:all>
+        <xsd:element ref="dc:creator" minOccurs="0" maxOccurs="1"/>
+        <xsd:element ref="dcterms:created" minOccurs="0" maxOccurs="1"/>
+        <xsd:element ref="dc:identifier" minOccurs="0" maxOccurs="1"/>
+        <xsd:element name="contentType" minOccurs="0" maxOccurs="1" type="xsd:string" ma:index="0" ma:displayName="Inhaltstyp"/>
+        <xsd:element ref="dc:title" minOccurs="0" maxOccurs="1" ma:index="4" ma:displayName="Titel"/>
+        <xsd:element ref="dc:subject" minOccurs="0" maxOccurs="1"/>
+        <xsd:element ref="dc:description" minOccurs="0" maxOccurs="1"/>
+        <xsd:element name="keywords" minOccurs="0" maxOccurs="1" type="xsd:string"/>
+        <xsd:element ref="dc:language" minOccurs="0" maxOccurs="1"/>
+        <xsd:element name="category" minOccurs="0" maxOccurs="1" type="xsd:string"/>
+        <xsd:element name="version" minOccurs="0" maxOccurs="1" type="xsd:string"/>
+        <xsd:element name="revision" minOccurs="0" maxOccurs="1" type="xsd:string">
+          <xsd:annotation>
+            <xsd:documentation>
+                        This value indicates the number of saves or revisions. The application is responsible for updating this value after each revision.
+                    </xsd:documentation>
+          </xsd:annotation>
+        </xsd:element>
+        <xsd:element name="lastModifiedBy" minOccurs="0" maxOccurs="1" type="xsd:string"/>
+        <xsd:element ref="dcterms:modified" minOccurs="0" maxOccurs="1"/>
+        <xsd:element name="contentStatus" minOccurs="0" maxOccurs="1" type="xsd:string"/>
+      </xsd:all>
+    </xsd:complexType>
+  </xsd:schema>
+  <xs:schema xmlns:pc="http://schemas.microsoft.com/office/infopath/2007/PartnerControls" xmlns:xs="http://www.w3.org/2001/XMLSchema" targetNamespace="http://schemas.microsoft.com/office/infopath/2007/PartnerControls" elementFormDefault="qualified" attributeFormDefault="unqualified">
+    <xs:element name="Person">
+      <xs:complexType>
+        <xs:sequence>
+          <xs:element ref="pc:DisplayName" minOccurs="0"/>
+          <xs:element ref="pc:AccountId" minOccurs="0"/>
+          <xs:element ref="pc:AccountType" minOccurs="0"/>
+        </xs:sequence>
+      </xs:complexType>
+    </xs:element>
+    <xs:element name="DisplayName" type="xs:string"/>
+    <xs:element name="AccountId" type="xs:string"/>
+    <xs:element name="AccountType" type="xs:string"/>
+    <xs:element name="BDCAssociatedEntity">
+      <xs:complexType>
+        <xs:sequence>
+          <xs:element ref="pc:BDCEntity" minOccurs="0" maxOccurs="unbounded"/>
+        </xs:sequence>
+        <xs:attribute ref="pc:EntityNamespace"/>
+        <xs:attribute ref="pc:EntityName"/>
+        <xs:attribute ref="pc:SystemInstanceName"/>
+        <xs:attribute ref="pc:AssociationName"/>
+      </xs:complexType>
+    </xs:element>
+    <xs:attribute name="EntityNamespace" type="xs:string"/>
+    <xs:attribute name="EntityName" type="xs:string"/>
+    <xs:attribute name="SystemInstanceName" type="xs:string"/>
+    <xs:attribute name="AssociationName" type="xs:string"/>
+    <xs:element name="BDCEntity">
+      <xs:complexType>
+        <xs:sequence>
+          <xs:element ref="pc:EntityDisplayName" minOccurs="0"/>
+          <xs:element ref="pc:EntityInstanceReference" minOccurs="0"/>
+          <xs:element ref="pc:EntityId1" minOccurs="0"/>
+          <xs:element ref="pc:EntityId2" minOccurs="0"/>
+          <xs:element ref="pc:EntityId3" minOccurs="0"/>
+          <xs:element ref="pc:EntityId4" minOccurs="0"/>
+          <xs:element ref="pc:EntityId5" minOccurs="0"/>
+        </xs:sequence>
+      </xs:complexType>
+    </xs:element>
+    <xs:element name="EntityDisplayName" type="xs:string"/>
+    <xs:element name="EntityInstanceReference" type="xs:string"/>
+    <xs:element name="EntityId1" type="xs:string"/>
+    <xs:element name="EntityId2" type="xs:string"/>
+    <xs:element name="EntityId3" type="xs:string"/>
+    <xs:element name="EntityId4" type="xs:string"/>
+    <xs:element name="EntityId5" type="xs:string"/>
+    <xs:element name="Terms">
+      <xs:complexType>
+        <xs:sequence>
+          <xs:element ref="pc:TermInfo" minOccurs="0" maxOccurs="unbounded"/>
+        </xs:sequence>
+      </xs:complexType>
+    </xs:element>
+    <xs:element name="TermInfo">
+      <xs:complexType>
+        <xs:sequence>
+          <xs:element ref="pc:TermName" minOccurs="0"/>
+          <xs:element ref="pc:TermId" minOccurs="0"/>
+        </xs:sequence>
+      </xs:complexType>
+    </xs:element>
+    <xs:element name="TermName" type="xs:string"/>
+    <xs:element name="TermId" type="xs:string"/>
+  </xs:schema>
+</ct:contentTypeSchema>
+</file>
+
+<file path=customXml/item4.xml><?xml version="1.0" encoding="utf-8"?>
 <b:Sources xmlns:b="http://schemas.openxmlformats.org/officeDocument/2006/bibliography" xmlns="http://schemas.openxmlformats.org/officeDocument/2006/bibliography" SelectedStyle="\APASixthEditionOfficeOnline.xsl" StyleName="APA" Version="6"/>
 </file>
 
 <file path=customXml/itemProps1.xml><?xml version="1.0" encoding="utf-8"?>
+<ds:datastoreItem xmlns:ds="http://schemas.openxmlformats.org/officeDocument/2006/customXml" ds:itemID="{1F322086-E445-4FDC-855D-3906D390DBDC}">
+  <ds:schemaRefs>
+    <ds:schemaRef ds:uri="http://schemas.microsoft.com/office/2006/metadata/properties"/>
+    <ds:schemaRef ds:uri="http://schemas.microsoft.com/office/infopath/2007/PartnerControls"/>
+  </ds:schemaRefs>
+</ds:datastoreItem>
+</file>
+
+<file path=customXml/itemProps2.xml><?xml version="1.0" encoding="utf-8"?>
+<ds:datastoreItem xmlns:ds="http://schemas.openxmlformats.org/officeDocument/2006/customXml" ds:itemID="{4F3272AC-B7F4-449E-8945-B138A342100B}">
+  <ds:schemaRefs>
+    <ds:schemaRef ds:uri="http://schemas.microsoft.com/sharepoint/v3/contenttype/forms"/>
+  </ds:schemaRefs>
+</ds:datastoreItem>
+</file>
+
+<file path=customXml/itemProps3.xml><?xml version="1.0" encoding="utf-8"?>
+<ds:datastoreItem xmlns:ds="http://schemas.openxmlformats.org/officeDocument/2006/customXml" ds:itemID="{263CC9C4-253C-497F-90D9-D3AF06C651FF}">
+  <ds:schemaRefs>
+    <ds:schemaRef ds:uri="http://schemas.microsoft.com/office/2006/metadata/contentType"/>
+    <ds:schemaRef ds:uri="http://schemas.microsoft.com/office/2006/metadata/properties/metaAttributes"/>
+    <ds:schemaRef ds:uri="http://www.w3.org/2001/XMLSchema"/>
+    <ds:schemaRef ds:uri="http://schemas.microsoft.com/office/2006/metadata/properties"/>
+    <ds:schemaRef ds:uri="d392f102-75ce-4f63-a5e8-040f5dadbd93"/>
+    <ds:schemaRef ds:uri="b35646b5-1114-4bd8-b677-ea8c6b1eb33b"/>
+    <ds:schemaRef ds:uri="http://schemas.microsoft.com/office/2006/documentManagement/types"/>
+    <ds:schemaRef ds:uri="http://schemas.microsoft.com/office/infopath/2007/PartnerControls"/>
+    <ds:schemaRef ds:uri="http://schemas.openxmlformats.org/package/2006/metadata/core-properties"/>
+    <ds:schemaRef ds:uri="http://purl.org/dc/elements/1.1/"/>
+    <ds:schemaRef ds:uri="http://purl.org/dc/terms/"/>
+    <ds:schemaRef ds:uri="http://schemas.microsoft.com/internal/obd"/>
+  </ds:schemaRefs>
+</ds:datastoreItem>
+</file>
+
+<file path=customXml/itemProps4.xml><?xml version="1.0" encoding="utf-8"?>
 <ds:datastoreItem xmlns:ds="http://schemas.openxmlformats.org/officeDocument/2006/customXml" ds:itemID="{56DAC460-20ED-400B-9E05-756E79DF9428}">
   <ds:schemaRefs>
     <ds:schemaRef ds:uri="http://schemas.openxmlformats.org/officeDocument/2006/bibliography"/>

--- a/Writing/Thesis.docx
+++ b/Writing/Thesis.docx
@@ -1408,48 +1408,6 @@
           <w:b/>
           <w:color w:val="000000"/>
         </w:rPr>
-        <w:t xml:space="preserve">Neural 3D shape representations: </w:t>
-      </w:r>
-      <w:sdt>
-        <w:sdtPr>
-          <w:rPr>
-            <w:color w:val="000000"/>
-          </w:rPr>
-          <w:tag w:val="MENDELEY_CITATION_v3_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"/>
-          <w:id w:val="1106160467"/>
-          <w:placeholder>
-            <w:docPart w:val="DefaultPlaceholder_-1854013440"/>
-          </w:placeholder>
-        </w:sdtPr>
-        <w:sdtContent>
-          <w:r>
-            <w:rPr>
-              <w:color w:val="000000"/>
-            </w:rPr>
-            <w:t>(Mildenhall et al., 2020)</w:t>
-          </w:r>
-        </w:sdtContent>
-      </w:sdt>
-      <w:r>
-        <w:rPr>
-          <w:b/>
-          <w:color w:val="000000"/>
-        </w:rPr>
-        <w:t xml:space="preserve"> </w:t>
-      </w:r>
-    </w:p>
-    <w:p>
-      <w:pPr>
-        <w:rPr>
-          <w:b/>
-          <w:color w:val="000000"/>
-        </w:rPr>
-      </w:pPr>
-      <w:r>
-        <w:rPr>
-          <w:b/>
-          <w:color w:val="000000"/>
-        </w:rPr>
         <w:t xml:space="preserve">View synthesis and image-based rendering: </w:t>
       </w:r>
       <w:sdt>
@@ -1510,6 +1468,16 @@
           <w:szCs w:val="48"/>
         </w:rPr>
       </w:pPr>
+    </w:p>
+    <w:p>
+      <w:pPr>
+        <w:rPr>
+          <w:b/>
+          <w:bCs/>
+          <w:sz w:val="48"/>
+          <w:szCs w:val="48"/>
+        </w:rPr>
+      </w:pPr>
       <w:r>
         <w:rPr>
           <w:b/>
@@ -1540,7 +1508,7 @@
             <w:rFonts w:asciiTheme="minorHAnsi" w:hAnsiTheme="minorHAnsi" w:cstheme="minorHAnsi"/>
             <w:color w:val="000000"/>
           </w:rPr>
-          <w:tag w:val="MENDELEY_CITATION_v3_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"/>
+          <w:tag w:val="MENDELEY_CITATION_v3_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"/>
           <w:id w:val="-1310317640"/>
           <w:placeholder>
             <w:docPart w:val="DefaultPlaceholder_-1854013440"/>
@@ -1567,6 +1535,7 @@
       <w:r>
         <w:rPr>
           <w:rFonts w:asciiTheme="minorHAnsi" w:hAnsiTheme="minorHAnsi" w:cstheme="minorHAnsi"/>
+          <w:color w:val="000000"/>
         </w:rPr>
         <w:t xml:space="preserve"> </w:t>
       </w:r>
@@ -1579,7 +1548,7 @@
           <w:tag w:val="MENDELEY_CITATION_v3_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"/>
           <w:id w:val="-1918930460"/>
           <w:placeholder>
-            <w:docPart w:val="DefaultPlaceholder_-1854013440"/>
+            <w:docPart w:val="1FE66EDBF47743CA86C6711568F9EC83"/>
           </w:placeholder>
         </w:sdtPr>
         <w:sdtContent>
@@ -1835,13 +1804,7 @@
         <w:rPr>
           <w:rFonts w:asciiTheme="minorHAnsi" w:hAnsiTheme="minorHAnsi" w:cstheme="minorHAnsi"/>
         </w:rPr>
-        <w:t xml:space="preserve"> The image that is created by the transmitted electrons is used by the imaging mode.</w:t>
-      </w:r>
-      <w:r>
-        <w:rPr>
-          <w:rFonts w:asciiTheme="minorHAnsi" w:hAnsiTheme="minorHAnsi" w:cstheme="minorHAnsi"/>
-        </w:rPr>
-        <w:t xml:space="preserve"> </w:t>
+        <w:t xml:space="preserve"> The image that is created by the transmitted electrons is used by the imaging mode. </w:t>
       </w:r>
       <w:r>
         <w:rPr>
@@ -2132,8 +2095,6 @@
           <w:r>
             <w:rPr>
               <w:rFonts w:eastAsia="Times New Roman"/>
-              <w:sz w:val="24"/>
-              <w:szCs w:val="24"/>
             </w:rPr>
             <w:t>(Walther &amp; Müller, 2013)</w:t>
           </w:r>
@@ -2162,8 +2123,6 @@
           <w:r>
             <w:rPr>
               <w:rFonts w:eastAsia="Times New Roman"/>
-              <w:sz w:val="24"/>
-              <w:szCs w:val="24"/>
             </w:rPr>
             <w:t>(Tang &amp; Yang, 2017)</w:t>
           </w:r>
@@ -2251,9 +2210,6 @@
         </w:sdtPr>
         <w:sdtContent>
           <w:r>
-            <w:rPr>
-              <w:rFonts w:asciiTheme="minorHAnsi" w:hAnsiTheme="minorHAnsi" w:cstheme="minorHAnsi"/>
-            </w:rPr>
             <w:t>(Xia &amp; Xue, n.d.)</w:t>
           </w:r>
         </w:sdtContent>
@@ -2315,9 +2271,6 @@
         </w:sdtPr>
         <w:sdtContent>
           <w:r>
-            <w:rPr>
-              <w:rFonts w:asciiTheme="minorHAnsi" w:hAnsiTheme="minorHAnsi" w:cstheme="minorHAnsi"/>
-            </w:rPr>
             <w:t>(Seitz et al., 2006; Xia &amp; Xue, n.d.)</w:t>
           </w:r>
         </w:sdtContent>
@@ -2395,9 +2348,6 @@
         </w:sdtPr>
         <w:sdtContent>
           <w:r>
-            <w:rPr>
-              <w:rFonts w:asciiTheme="minorHAnsi" w:hAnsiTheme="minorHAnsi" w:cstheme="minorHAnsi"/>
-            </w:rPr>
             <w:t>(Chen &amp; Williams, 2023)</w:t>
           </w:r>
         </w:sdtContent>
@@ -2534,13 +2484,7 @@
         <w:rPr>
           <w:rFonts w:asciiTheme="minorHAnsi" w:hAnsiTheme="minorHAnsi" w:cstheme="minorHAnsi"/>
         </w:rPr>
-        <w:t>The capacity to implicitly infer a three-dimensional structure and appearance from just two-dimensional supervision is the primary benefit offered by neural view synthesis systems. Because of this, formal three-dimensional modeling or estimate is not required. These learning-based systems continue to increase the realism and flexibility of new view creation across a wide variety of applications, including augmented reality, virtual tourism, and 3D photography</w:t>
-      </w:r>
-      <w:r>
-        <w:rPr>
-          <w:rFonts w:asciiTheme="minorHAnsi" w:hAnsiTheme="minorHAnsi" w:cstheme="minorHAnsi"/>
-        </w:rPr>
-        <w:t xml:space="preserve"> </w:t>
+        <w:t xml:space="preserve">The capacity to implicitly infer a three-dimensional structure and appearance from just two-dimensional supervision is the primary benefit offered by neural view synthesis systems. Because of this, formal three-dimensional modeling or estimate is not required. These learning-based systems continue to increase the realism and flexibility of new view creation across a wide variety of applications, including augmented reality, virtual tourism, and 3D photography </w:t>
       </w:r>
       <w:sdt>
         <w:sdtPr>
@@ -2620,6 +2564,1344 @@
           <w:szCs w:val="48"/>
         </w:rPr>
       </w:pPr>
+    </w:p>
+    <w:p>
+      <w:pPr>
+        <w:rPr>
+          <w:b/>
+          <w:color w:val="000000"/>
+          <w:sz w:val="48"/>
+          <w:szCs w:val="48"/>
+        </w:rPr>
+      </w:pPr>
+      <w:r>
+        <w:rPr>
+          <w:b/>
+          <w:color w:val="000000"/>
+          <w:sz w:val="48"/>
+          <w:szCs w:val="48"/>
+        </w:rPr>
+        <w:t>Neural 3D shape representations:</w:t>
+      </w:r>
+    </w:p>
+    <w:p>
+      <w:pPr>
+        <w:spacing w:before="100" w:beforeAutospacing="1" w:after="100" w:afterAutospacing="1" w:line="240" w:lineRule="auto"/>
+        <w:rPr>
+          <w:rFonts w:eastAsia="Times New Roman" w:cstheme="minorHAnsi"/>
+          <w:kern w:val="0"/>
+          <w:sz w:val="24"/>
+          <w:szCs w:val="24"/>
+          <w14:ligatures w14:val="none"/>
+        </w:rPr>
+      </w:pPr>
+      <w:r>
+        <w:rPr>
+          <w:rFonts w:eastAsia="Times New Roman" w:cstheme="minorHAnsi"/>
+          <w:kern w:val="0"/>
+          <w:sz w:val="24"/>
+          <w:szCs w:val="24"/>
+          <w14:ligatures w14:val="none"/>
+        </w:rPr>
+        <w:t>Major innovations</w:t>
+      </w:r>
+      <w:r>
+        <w:rPr>
+          <w:rFonts w:eastAsia="Times New Roman" w:cstheme="minorHAnsi"/>
+          <w:kern w:val="0"/>
+          <w:sz w:val="24"/>
+          <w:szCs w:val="24"/>
+          <w14:ligatures w14:val="none"/>
+        </w:rPr>
+        <w:t xml:space="preserve"> in deep learning have made it possible for neural networks to automatically represent and display 3D forms. This was previously not possible. Effectively mapping 3D coordinates to shape attributes such as occupancy, signed distance, or radiance is something that neural implicit models do as opposed to explicit mesh or voxel representations</w:t>
+      </w:r>
+      <w:r>
+        <w:rPr>
+          <w:rFonts w:eastAsia="Times New Roman" w:cstheme="minorHAnsi"/>
+          <w:kern w:val="0"/>
+          <w:sz w:val="24"/>
+          <w:szCs w:val="24"/>
+          <w14:ligatures w14:val="none"/>
+        </w:rPr>
+        <w:t xml:space="preserve"> </w:t>
+      </w:r>
+      <w:sdt>
+        <w:sdtPr>
+          <w:rPr>
+            <w:rFonts w:eastAsia="Times New Roman" w:cstheme="minorHAnsi"/>
+            <w:color w:val="000000"/>
+            <w:kern w:val="0"/>
+            <w:sz w:val="24"/>
+            <w:szCs w:val="24"/>
+            <w14:ligatures w14:val="none"/>
+          </w:rPr>
+          <w:tag w:val="MENDELEY_CITATION_v3_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"/>
+          <w:id w:val="1890998304"/>
+          <w:placeholder>
+            <w:docPart w:val="DefaultPlaceholder_-1854013440"/>
+          </w:placeholder>
+        </w:sdtPr>
+        <w:sdtContent>
+          <w:r>
+            <w:rPr>
+              <w:rFonts w:eastAsia="Times New Roman" w:cstheme="minorHAnsi"/>
+              <w:color w:val="000000"/>
+              <w:kern w:val="0"/>
+              <w:sz w:val="24"/>
+              <w:szCs w:val="24"/>
+              <w14:ligatures w14:val="none"/>
+            </w:rPr>
+            <w:t>(Park et al., 2019)</w:t>
+          </w:r>
+        </w:sdtContent>
+      </w:sdt>
+      <w:r>
+        <w:rPr>
+          <w:rFonts w:eastAsia="Times New Roman" w:cstheme="minorHAnsi"/>
+          <w:kern w:val="0"/>
+          <w:sz w:val="24"/>
+          <w:szCs w:val="24"/>
+          <w14:ligatures w14:val="none"/>
+        </w:rPr>
+        <w:t>.</w:t>
+      </w:r>
+    </w:p>
+    <w:p>
+      <w:pPr>
+        <w:spacing w:before="100" w:beforeAutospacing="1" w:after="100" w:afterAutospacing="1" w:line="240" w:lineRule="auto"/>
+        <w:rPr>
+          <w:rFonts w:eastAsia="Times New Roman" w:cstheme="minorHAnsi"/>
+          <w:kern w:val="0"/>
+          <w:sz w:val="24"/>
+          <w:szCs w:val="24"/>
+          <w14:ligatures w14:val="none"/>
+        </w:rPr>
+      </w:pPr>
+      <w:r>
+        <w:rPr>
+          <w:rFonts w:eastAsia="Times New Roman" w:cstheme="minorHAnsi"/>
+          <w:kern w:val="0"/>
+          <w:sz w:val="24"/>
+          <w:szCs w:val="24"/>
+          <w14:ligatures w14:val="none"/>
+        </w:rPr>
+        <w:t>Early experiments were on discovering verified distance functions as a means of representing 3D surfaces for synthetic datasets.</w:t>
+      </w:r>
+      <w:sdt>
+        <w:sdtPr>
+          <w:rPr>
+            <w:rFonts w:eastAsia="Times New Roman" w:cstheme="minorHAnsi"/>
+            <w:color w:val="000000"/>
+            <w:kern w:val="0"/>
+            <w:sz w:val="24"/>
+            <w:szCs w:val="24"/>
+            <w14:ligatures w14:val="none"/>
+          </w:rPr>
+          <w:tag w:val="MENDELEY_CITATION_v3_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"/>
+          <w:id w:val="-191615682"/>
+          <w:placeholder>
+            <w:docPart w:val="DefaultPlaceholder_-1854013440"/>
+          </w:placeholder>
+        </w:sdtPr>
+        <w:sdtContent>
+          <w:r>
+            <w:rPr>
+              <w:rFonts w:eastAsia="Times New Roman" w:cstheme="minorHAnsi"/>
+              <w:color w:val="000000"/>
+              <w:kern w:val="0"/>
+              <w:sz w:val="24"/>
+              <w:szCs w:val="24"/>
+              <w14:ligatures w14:val="none"/>
+            </w:rPr>
+            <w:t>(Mescheder et al., 2018; Wu et al., 2015)</w:t>
+          </w:r>
+        </w:sdtContent>
+      </w:sdt>
+      <w:r>
+        <w:rPr>
+          <w:rFonts w:eastAsia="Times New Roman" w:cstheme="minorHAnsi"/>
+          <w:kern w:val="0"/>
+          <w:sz w:val="24"/>
+          <w:szCs w:val="24"/>
+          <w14:ligatures w14:val="none"/>
+        </w:rPr>
+        <w:t xml:space="preserve">. </w:t>
+      </w:r>
+      <w:r>
+        <w:rPr>
+          <w:rFonts w:eastAsia="Times New Roman" w:cstheme="minorHAnsi"/>
+          <w:kern w:val="0"/>
+          <w:sz w:val="24"/>
+          <w:szCs w:val="24"/>
+          <w14:ligatures w14:val="none"/>
+        </w:rPr>
+        <w:t>In later techniques, an attempt was made to reduce the need for ground truth 3D surveillance by defining distinguishable rendering targets that could be improved with just 2D images</w:t>
+      </w:r>
+      <w:sdt>
+        <w:sdtPr>
+          <w:rPr>
+            <w:rFonts w:eastAsia="Times New Roman" w:cstheme="minorHAnsi"/>
+            <w:color w:val="000000"/>
+            <w:kern w:val="0"/>
+            <w:sz w:val="24"/>
+            <w:szCs w:val="24"/>
+            <w14:ligatures w14:val="none"/>
+          </w:rPr>
+          <w:tag w:val="MENDELEY_CITATION_v3_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"/>
+          <w:id w:val="1573698657"/>
+          <w:placeholder>
+            <w:docPart w:val="DefaultPlaceholder_-1854013440"/>
+          </w:placeholder>
+        </w:sdtPr>
+        <w:sdtContent>
+          <w:r>
+            <w:rPr>
+              <w:rFonts w:eastAsia="Times New Roman"/>
+              <w:color w:val="000000"/>
+              <w:sz w:val="24"/>
+              <w:szCs w:val="24"/>
+            </w:rPr>
+            <w:t>(Sitzmann et al., 2020; Wu et al., 2015)</w:t>
+          </w:r>
+        </w:sdtContent>
+      </w:sdt>
+      <w:r>
+        <w:rPr>
+          <w:rFonts w:eastAsia="Times New Roman" w:cstheme="minorHAnsi"/>
+          <w:kern w:val="0"/>
+          <w:sz w:val="24"/>
+          <w:szCs w:val="24"/>
+          <w14:ligatures w14:val="none"/>
+        </w:rPr>
+        <w:t xml:space="preserve">. </w:t>
+      </w:r>
+      <w:r>
+        <w:rPr>
+          <w:rFonts w:eastAsia="Times New Roman" w:cstheme="minorHAnsi"/>
+          <w:kern w:val="0"/>
+          <w:sz w:val="24"/>
+          <w:szCs w:val="24"/>
+          <w14:ligatures w14:val="none"/>
+        </w:rPr>
+        <w:t>These techniques generate a feature vector at every three-dimensional place, which is then represented as an RGB color. They have, however, been restricted to simple, smooth forms up until this point.</w:t>
+      </w:r>
+    </w:p>
+    <w:p>
+      <w:pPr>
+        <w:spacing w:before="100" w:beforeAutospacing="1" w:after="100" w:afterAutospacing="1" w:line="240" w:lineRule="auto"/>
+        <w:rPr>
+          <w:rFonts w:eastAsia="Times New Roman" w:cstheme="minorHAnsi"/>
+          <w:kern w:val="0"/>
+          <w:sz w:val="24"/>
+          <w:szCs w:val="24"/>
+          <w14:ligatures w14:val="none"/>
+        </w:rPr>
+      </w:pPr>
+      <w:r>
+        <w:rPr>
+          <w:rFonts w:eastAsia="Times New Roman" w:cstheme="minorHAnsi"/>
+          <w:kern w:val="0"/>
+          <w:sz w:val="24"/>
+          <w:szCs w:val="24"/>
+          <w14:ligatures w14:val="none"/>
+        </w:rPr>
+        <w:t>Neural radiance fields (NeRF), which were developed very recently, have lately shown considerable gains in modeling complicated real-world scene shape and view-dependent presentation</w:t>
+      </w:r>
+      <w:sdt>
+        <w:sdtPr>
+          <w:rPr>
+            <w:rFonts w:eastAsia="Times New Roman" w:cstheme="minorHAnsi"/>
+            <w:color w:val="000000"/>
+            <w:kern w:val="0"/>
+            <w:sz w:val="24"/>
+            <w:szCs w:val="24"/>
+            <w14:ligatures w14:val="none"/>
+          </w:rPr>
+          <w:tag w:val="MENDELEY_CITATION_v3_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"/>
+          <w:id w:val="836732931"/>
+          <w:placeholder>
+            <w:docPart w:val="DefaultPlaceholder_-1854013440"/>
+          </w:placeholder>
+        </w:sdtPr>
+        <w:sdtContent>
+          <w:r>
+            <w:rPr>
+              <w:rFonts w:eastAsia="Times New Roman" w:cstheme="minorHAnsi"/>
+              <w:color w:val="000000"/>
+              <w:kern w:val="0"/>
+              <w:sz w:val="24"/>
+              <w:szCs w:val="24"/>
+              <w14:ligatures w14:val="none"/>
+            </w:rPr>
+            <w:t>(Mildenhall et al., 2020)</w:t>
+          </w:r>
+        </w:sdtContent>
+      </w:sdt>
+      <w:r>
+        <w:rPr>
+          <w:rFonts w:eastAsia="Times New Roman" w:cstheme="minorHAnsi"/>
+          <w:kern w:val="0"/>
+          <w:sz w:val="24"/>
+          <w:szCs w:val="24"/>
+          <w14:ligatures w14:val="none"/>
+        </w:rPr>
+        <w:t xml:space="preserve">. </w:t>
+      </w:r>
+      <w:r>
+        <w:rPr>
+          <w:rFonts w:eastAsia="Times New Roman" w:cstheme="minorHAnsi"/>
+          <w:kern w:val="0"/>
+          <w:sz w:val="24"/>
+          <w:szCs w:val="24"/>
+          <w14:ligatures w14:val="none"/>
+        </w:rPr>
+        <w:t>Using multilayer perceptron’s, NeRF describes the radiance of the scene as well as the volume density of the scene as continuous 5D functions (3D position + 2D view direction)</w:t>
+      </w:r>
+      <w:sdt>
+        <w:sdtPr>
+          <w:rPr>
+            <w:rFonts w:eastAsia="Times New Roman" w:cstheme="minorHAnsi"/>
+            <w:color w:val="000000"/>
+            <w:kern w:val="0"/>
+            <w:sz w:val="24"/>
+            <w:szCs w:val="24"/>
+            <w14:ligatures w14:val="none"/>
+          </w:rPr>
+          <w:tag w:val="MENDELEY_CITATION_v3_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"/>
+          <w:id w:val="-1579278612"/>
+          <w:placeholder>
+            <w:docPart w:val="DefaultPlaceholder_-1854013440"/>
+          </w:placeholder>
+        </w:sdtPr>
+        <w:sdtContent>
+          <w:r>
+            <w:rPr>
+              <w:rFonts w:eastAsia="Times New Roman" w:cstheme="minorHAnsi"/>
+              <w:color w:val="000000"/>
+              <w:kern w:val="0"/>
+              <w:sz w:val="24"/>
+              <w:szCs w:val="24"/>
+              <w14:ligatures w14:val="none"/>
+            </w:rPr>
+            <w:t>(Mildenhall et al., 2020)</w:t>
+          </w:r>
+        </w:sdtContent>
+      </w:sdt>
+      <w:r>
+        <w:rPr>
+          <w:rFonts w:eastAsia="Times New Roman" w:cstheme="minorHAnsi"/>
+          <w:kern w:val="0"/>
+          <w:sz w:val="24"/>
+          <w:szCs w:val="24"/>
+          <w14:ligatures w14:val="none"/>
+        </w:rPr>
+        <w:t>. The main benefits, when compared to earlier neuronal representations of 3D space, are as follows:</w:t>
+      </w:r>
+    </w:p>
+    <w:p>
+      <w:pPr>
+        <w:numPr>
+          <w:ilvl w:val="0"/>
+          <w:numId w:val="3"/>
+        </w:numPr>
+        <w:spacing w:before="100" w:beforeAutospacing="1" w:after="100" w:afterAutospacing="1" w:line="240" w:lineRule="auto"/>
+        <w:rPr>
+          <w:rFonts w:eastAsia="Times New Roman" w:cstheme="minorHAnsi"/>
+          <w:kern w:val="0"/>
+          <w:sz w:val="24"/>
+          <w:szCs w:val="24"/>
+          <w14:ligatures w14:val="none"/>
+        </w:rPr>
+      </w:pPr>
+      <w:r>
+        <w:rPr>
+          <w:rFonts w:eastAsia="Times New Roman" w:cstheme="minorHAnsi"/>
+          <w:kern w:val="0"/>
+          <w:sz w:val="24"/>
+          <w:szCs w:val="24"/>
+          <w14:ligatures w14:val="none"/>
+        </w:rPr>
+        <w:t>MLPs that are based on coordinates can more accurately capture local spatial connections.</w:t>
+      </w:r>
+    </w:p>
+    <w:p>
+      <w:pPr>
+        <w:numPr>
+          <w:ilvl w:val="0"/>
+          <w:numId w:val="3"/>
+        </w:numPr>
+        <w:spacing w:before="100" w:beforeAutospacing="1" w:after="100" w:afterAutospacing="1" w:line="240" w:lineRule="auto"/>
+        <w:rPr>
+          <w:rFonts w:eastAsia="Times New Roman" w:cstheme="minorHAnsi"/>
+          <w:kern w:val="0"/>
+          <w:sz w:val="24"/>
+          <w:szCs w:val="24"/>
+          <w14:ligatures w14:val="none"/>
+        </w:rPr>
+      </w:pPr>
+      <w:r>
+        <w:rPr>
+          <w:rFonts w:eastAsia="Times New Roman" w:cstheme="minorHAnsi"/>
+          <w:kern w:val="0"/>
+          <w:sz w:val="24"/>
+          <w:szCs w:val="24"/>
+          <w14:ligatures w14:val="none"/>
+        </w:rPr>
+        <w:t>The production of high-quality novel perspectives is made possible by continuous scene representation.</w:t>
+      </w:r>
+    </w:p>
+    <w:p>
+      <w:pPr>
+        <w:numPr>
+          <w:ilvl w:val="0"/>
+          <w:numId w:val="3"/>
+        </w:numPr>
+        <w:spacing w:before="100" w:beforeAutospacing="1" w:after="100" w:afterAutospacing="1" w:line="240" w:lineRule="auto"/>
+        <w:rPr>
+          <w:rFonts w:eastAsia="Times New Roman" w:cstheme="minorHAnsi"/>
+          <w:kern w:val="0"/>
+          <w:sz w:val="24"/>
+          <w:szCs w:val="24"/>
+          <w14:ligatures w14:val="none"/>
+        </w:rPr>
+      </w:pPr>
+      <w:r>
+        <w:rPr>
+          <w:rFonts w:eastAsia="Times New Roman" w:cstheme="minorHAnsi"/>
+          <w:kern w:val="0"/>
+          <w:sz w:val="24"/>
+          <w:szCs w:val="24"/>
+          <w14:ligatures w14:val="none"/>
+        </w:rPr>
+        <w:t>The view-dependent effects such as highlights are encoded by the 5D radiance field.</w:t>
+      </w:r>
+    </w:p>
+    <w:p>
+      <w:pPr>
+        <w:spacing w:before="100" w:beforeAutospacing="1" w:after="100" w:afterAutospacing="1" w:line="240" w:lineRule="auto"/>
+        <w:rPr>
+          <w:rFonts w:eastAsia="Times New Roman" w:cstheme="minorHAnsi"/>
+          <w:kern w:val="0"/>
+          <w:sz w:val="24"/>
+          <w:szCs w:val="24"/>
+          <w14:ligatures w14:val="none"/>
+        </w:rPr>
+      </w:pPr>
+      <w:r>
+        <w:rPr>
+          <w:rFonts w:eastAsia="Times New Roman" w:cstheme="minorHAnsi"/>
+          <w:kern w:val="0"/>
+          <w:sz w:val="24"/>
+          <w:szCs w:val="24"/>
+          <w14:ligatures w14:val="none"/>
+        </w:rPr>
+        <w:t>In this study, we propose utilizing the capabilities of NeRF to represent and denoise 3D volumes that have been reconstructed from TEM tilt series. This will be accomplished by leveraging the strengths of NeRF. Teaching the MLP to successfully encode 3D structural priors that are crucial for biomolecular imaging might be accomplished by teaching the MLP to map noisy TEM inputs to clearer targets. It's possible that the coordinate-based volumetric modeling will be able to pick up on important local context that other 3D denoising networks overlook. The interpretability of structural features from TEM tomograms might be greatly improved because of this.</w:t>
+      </w:r>
+    </w:p>
+    <w:p>
+      <w:pPr>
+        <w:rPr>
+          <w:b/>
+          <w:color w:val="000000"/>
+          <w:sz w:val="48"/>
+          <w:szCs w:val="48"/>
+        </w:rPr>
+      </w:pPr>
+    </w:p>
+    <w:p>
+      <w:pPr>
+        <w:rPr>
+          <w:b/>
+          <w:bCs/>
+          <w:sz w:val="48"/>
+          <w:szCs w:val="48"/>
+        </w:rPr>
+      </w:pPr>
+      <w:r>
+        <w:rPr>
+          <w:rFonts w:eastAsia="Times New Roman" w:cstheme="minorHAnsi"/>
+          <w:b/>
+          <w:bCs/>
+          <w:kern w:val="0"/>
+          <w:sz w:val="48"/>
+          <w:szCs w:val="48"/>
+          <w14:ligatures w14:val="none"/>
+        </w:rPr>
+        <w:lastRenderedPageBreak/>
+        <w:t>Camera parameters</w:t>
+      </w:r>
+    </w:p>
+    <w:p>
+      <w:pPr>
+        <w:spacing w:before="100" w:beforeAutospacing="1" w:after="100" w:afterAutospacing="1" w:line="240" w:lineRule="auto"/>
+        <w:rPr>
+          <w:rFonts w:eastAsia="Times New Roman" w:cstheme="minorHAnsi"/>
+          <w:kern w:val="0"/>
+          <w:sz w:val="24"/>
+          <w:szCs w:val="24"/>
+          <w14:ligatures w14:val="none"/>
+        </w:rPr>
+      </w:pPr>
+      <w:r>
+        <w:rPr>
+          <w:rFonts w:eastAsia="Times New Roman" w:cstheme="minorHAnsi"/>
+          <w:kern w:val="0"/>
+          <w:sz w:val="24"/>
+          <w:szCs w:val="24"/>
+          <w14:ligatures w14:val="none"/>
+        </w:rPr>
+        <w:t>The geometric and optical properties of a camera are referred to as its camera parameters. These parameters define how a camera constructs a picture from the 3D world</w:t>
+      </w:r>
+      <w:sdt>
+        <w:sdtPr>
+          <w:rPr>
+            <w:rFonts w:eastAsia="Times New Roman" w:cstheme="minorHAnsi"/>
+            <w:kern w:val="0"/>
+            <w:sz w:val="24"/>
+            <w:szCs w:val="24"/>
+            <w14:ligatures w14:val="none"/>
+          </w:rPr>
+          <w:tag w:val="MENDELEY_CITATION_v3_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"/>
+          <w:id w:val="1352691586"/>
+          <w:placeholder>
+            <w:docPart w:val="DefaultPlaceholder_-1854013440"/>
+          </w:placeholder>
+        </w:sdtPr>
+        <w:sdtContent>
+          <w:r>
+            <w:rPr>
+              <w:rFonts w:eastAsia="Times New Roman"/>
+            </w:rPr>
+            <w:t>(Hartley &amp; Zisserman, 2000)</w:t>
+          </w:r>
+        </w:sdtContent>
+      </w:sdt>
+      <w:r>
+        <w:rPr>
+          <w:rFonts w:eastAsia="Times New Roman" w:cstheme="minorHAnsi"/>
+          <w:kern w:val="0"/>
+          <w:sz w:val="24"/>
+          <w:szCs w:val="24"/>
+          <w14:ligatures w14:val="none"/>
+        </w:rPr>
+        <w:t>. Understanding the process of picture generation as well as the tasks involved in 3D computer vision relies heavily on an accurate representation of these factors.</w:t>
+      </w:r>
+    </w:p>
+    <w:p>
+      <w:pPr>
+        <w:spacing w:before="100" w:beforeAutospacing="1" w:after="100" w:afterAutospacing="1" w:line="240" w:lineRule="auto"/>
+        <w:rPr>
+          <w:rFonts w:eastAsia="Times New Roman" w:cstheme="minorHAnsi"/>
+          <w:kern w:val="0"/>
+          <w:sz w:val="24"/>
+          <w:szCs w:val="24"/>
+          <w14:ligatures w14:val="none"/>
+        </w:rPr>
+      </w:pPr>
+      <w:r>
+        <w:rPr>
+          <w:rFonts w:eastAsia="Times New Roman" w:cstheme="minorHAnsi"/>
+          <w:b/>
+          <w:bCs/>
+          <w:kern w:val="0"/>
+          <w:sz w:val="24"/>
+          <w:szCs w:val="24"/>
+          <w14:ligatures w14:val="none"/>
+        </w:rPr>
+        <w:t>Intrinsic</w:t>
+      </w:r>
+      <w:r>
+        <w:rPr>
+          <w:rFonts w:eastAsia="Times New Roman" w:cstheme="minorHAnsi"/>
+          <w:kern w:val="0"/>
+          <w:sz w:val="24"/>
+          <w:szCs w:val="24"/>
+          <w14:ligatures w14:val="none"/>
+        </w:rPr>
+        <w:t xml:space="preserve"> parameters are those that are unique to a camera and are not affected by the scene</w:t>
+      </w:r>
+      <w:r>
+        <w:rPr>
+          <w:rFonts w:eastAsia="Times New Roman" w:cstheme="minorHAnsi"/>
+          <w:kern w:val="0"/>
+          <w:sz w:val="24"/>
+          <w:szCs w:val="24"/>
+          <w14:ligatures w14:val="none"/>
+        </w:rPr>
+        <w:t>:</w:t>
+      </w:r>
+    </w:p>
+    <w:p>
+      <w:pPr>
+        <w:numPr>
+          <w:ilvl w:val="0"/>
+          <w:numId w:val="4"/>
+        </w:numPr>
+        <w:spacing w:before="100" w:beforeAutospacing="1" w:after="100" w:afterAutospacing="1" w:line="240" w:lineRule="auto"/>
+        <w:rPr>
+          <w:rFonts w:eastAsia="Times New Roman" w:cstheme="minorHAnsi"/>
+          <w:kern w:val="0"/>
+          <w:sz w:val="24"/>
+          <w:szCs w:val="24"/>
+          <w14:ligatures w14:val="none"/>
+        </w:rPr>
+      </w:pPr>
+      <w:r>
+        <w:rPr>
+          <w:rFonts w:eastAsia="Times New Roman" w:cstheme="minorHAnsi"/>
+          <w:b/>
+          <w:bCs/>
+          <w:kern w:val="0"/>
+          <w:sz w:val="24"/>
+          <w:szCs w:val="24"/>
+          <w14:ligatures w14:val="none"/>
+        </w:rPr>
+        <w:t>Focal length</w:t>
+      </w:r>
+      <w:r>
+        <w:rPr>
+          <w:rFonts w:eastAsia="Times New Roman" w:cstheme="minorHAnsi"/>
+          <w:kern w:val="0"/>
+          <w:sz w:val="24"/>
+          <w:szCs w:val="24"/>
+          <w14:ligatures w14:val="none"/>
+        </w:rPr>
+        <w:t xml:space="preserve"> </w:t>
+      </w:r>
+      <w:r>
+        <w:rPr>
+          <w:rFonts w:eastAsia="Times New Roman" w:cstheme="minorHAnsi"/>
+          <w:kern w:val="0"/>
+          <w:sz w:val="24"/>
+          <w:szCs w:val="24"/>
+          <w14:ligatures w14:val="none"/>
+        </w:rPr>
+        <w:t xml:space="preserve">- The distance from the optical center to the image plane when the image is sharp. A primary component that determines both the field of view and the magnification </w:t>
+      </w:r>
+      <w:sdt>
+        <w:sdtPr>
+          <w:rPr>
+            <w:rFonts w:eastAsia="Times New Roman" w:cstheme="minorHAnsi"/>
+            <w:kern w:val="0"/>
+            <w:sz w:val="24"/>
+            <w:szCs w:val="24"/>
+            <w14:ligatures w14:val="none"/>
+          </w:rPr>
+          <w:tag w:val="MENDELEY_CITATION_v3_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"/>
+          <w:id w:val="189664502"/>
+          <w:placeholder>
+            <w:docPart w:val="DefaultPlaceholder_-1854013440"/>
+          </w:placeholder>
+        </w:sdtPr>
+        <w:sdtContent>
+          <w:r>
+            <w:rPr>
+              <w:rFonts w:eastAsia="Times New Roman"/>
+            </w:rPr>
+            <w:t>(Heikkila &amp; Silven, 1997)</w:t>
+          </w:r>
+        </w:sdtContent>
+      </w:sdt>
+      <w:r>
+        <w:rPr>
+          <w:rFonts w:eastAsia="Times New Roman" w:cstheme="minorHAnsi"/>
+          <w:kern w:val="0"/>
+          <w:sz w:val="24"/>
+          <w:szCs w:val="24"/>
+          <w14:ligatures w14:val="none"/>
+        </w:rPr>
+        <w:t>. When dealing with non-square pixels, the x and y axes may have unique values.</w:t>
+      </w:r>
+    </w:p>
+    <w:p>
+      <w:pPr>
+        <w:numPr>
+          <w:ilvl w:val="0"/>
+          <w:numId w:val="4"/>
+        </w:numPr>
+        <w:spacing w:before="100" w:beforeAutospacing="1" w:after="100" w:afterAutospacing="1" w:line="240" w:lineRule="auto"/>
+        <w:rPr>
+          <w:rFonts w:eastAsia="Times New Roman" w:cstheme="minorHAnsi"/>
+          <w:kern w:val="0"/>
+          <w:sz w:val="24"/>
+          <w:szCs w:val="24"/>
+          <w14:ligatures w14:val="none"/>
+        </w:rPr>
+      </w:pPr>
+      <w:r>
+        <w:rPr>
+          <w:rFonts w:eastAsia="Times New Roman" w:cstheme="minorHAnsi"/>
+          <w:b/>
+          <w:bCs/>
+          <w:kern w:val="0"/>
+          <w:sz w:val="24"/>
+          <w:szCs w:val="24"/>
+          <w14:ligatures w14:val="none"/>
+        </w:rPr>
+        <w:t>Principal point</w:t>
+      </w:r>
+      <w:r>
+        <w:rPr>
+          <w:rFonts w:eastAsia="Times New Roman" w:cstheme="minorHAnsi"/>
+          <w:kern w:val="0"/>
+          <w:sz w:val="24"/>
+          <w:szCs w:val="24"/>
+          <w14:ligatures w14:val="none"/>
+        </w:rPr>
+        <w:t xml:space="preserve"> </w:t>
+      </w:r>
+      <w:r>
+        <w:rPr>
+          <w:rFonts w:eastAsia="Times New Roman" w:cstheme="minorHAnsi"/>
+          <w:kern w:val="0"/>
+          <w:sz w:val="24"/>
+          <w:szCs w:val="24"/>
+          <w14:ligatures w14:val="none"/>
+        </w:rPr>
+        <w:t xml:space="preserve">- The coordinates of the image's center on the plane of the sensor. enables the use of lenses that are not centered </w:t>
+      </w:r>
+      <w:sdt>
+        <w:sdtPr>
+          <w:rPr>
+            <w:rFonts w:eastAsia="Times New Roman" w:cstheme="minorHAnsi"/>
+            <w:kern w:val="0"/>
+            <w:sz w:val="24"/>
+            <w:szCs w:val="24"/>
+            <w14:ligatures w14:val="none"/>
+          </w:rPr>
+          <w:tag w:val="MENDELEY_CITATION_v3_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"/>
+          <w:id w:val="633303021"/>
+          <w:placeholder>
+            <w:docPart w:val="DefaultPlaceholder_-1854013440"/>
+          </w:placeholder>
+        </w:sdtPr>
+        <w:sdtContent>
+          <w:r>
+            <w:rPr>
+              <w:rFonts w:eastAsia="Times New Roman"/>
+            </w:rPr>
+            <w:t>(Heikkila &amp; Silven, 1997)</w:t>
+          </w:r>
+        </w:sdtContent>
+      </w:sdt>
+      <w:r>
+        <w:rPr>
+          <w:rFonts w:eastAsia="Times New Roman" w:cstheme="minorHAnsi"/>
+          <w:kern w:val="0"/>
+          <w:sz w:val="24"/>
+          <w:szCs w:val="24"/>
+          <w14:ligatures w14:val="none"/>
+        </w:rPr>
+        <w:t>. It is dependent on how the lens is aligned.</w:t>
+      </w:r>
+    </w:p>
+    <w:p>
+      <w:pPr>
+        <w:numPr>
+          <w:ilvl w:val="0"/>
+          <w:numId w:val="4"/>
+        </w:numPr>
+        <w:spacing w:before="100" w:beforeAutospacing="1" w:after="100" w:afterAutospacing="1" w:line="240" w:lineRule="auto"/>
+        <w:rPr>
+          <w:rFonts w:eastAsia="Times New Roman" w:cstheme="minorHAnsi"/>
+          <w:kern w:val="0"/>
+          <w:sz w:val="24"/>
+          <w:szCs w:val="24"/>
+          <w14:ligatures w14:val="none"/>
+        </w:rPr>
+      </w:pPr>
+      <w:r>
+        <w:rPr>
+          <w:rFonts w:eastAsia="Times New Roman" w:cstheme="minorHAnsi"/>
+          <w:b/>
+          <w:bCs/>
+          <w:kern w:val="0"/>
+          <w:sz w:val="24"/>
+          <w:szCs w:val="24"/>
+          <w14:ligatures w14:val="none"/>
+        </w:rPr>
+        <w:t>Skew coefficient</w:t>
+      </w:r>
+      <w:r>
+        <w:rPr>
+          <w:rFonts w:eastAsia="Times New Roman" w:cstheme="minorHAnsi"/>
+          <w:kern w:val="0"/>
+          <w:sz w:val="24"/>
+          <w:szCs w:val="24"/>
+          <w14:ligatures w14:val="none"/>
+        </w:rPr>
+        <w:t xml:space="preserve"> - </w:t>
+      </w:r>
+      <w:r>
+        <w:rPr>
+          <w:rFonts w:eastAsia="Times New Roman" w:cstheme="minorHAnsi"/>
+          <w:kern w:val="0"/>
+          <w:sz w:val="24"/>
+          <w:szCs w:val="24"/>
+          <w14:ligatures w14:val="none"/>
+        </w:rPr>
+        <w:t xml:space="preserve">A rotation of the axis between the pixel grid and the sensor that considers non-rectangular pixel shapes </w:t>
+      </w:r>
+      <w:sdt>
+        <w:sdtPr>
+          <w:rPr>
+            <w:rFonts w:eastAsia="Times New Roman" w:cstheme="minorHAnsi"/>
+            <w:kern w:val="0"/>
+            <w:sz w:val="24"/>
+            <w:szCs w:val="24"/>
+            <w14:ligatures w14:val="none"/>
+          </w:rPr>
+          <w:tag w:val="MENDELEY_CITATION_v3_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"/>
+          <w:id w:val="1261949852"/>
+          <w:placeholder>
+            <w:docPart w:val="DefaultPlaceholder_-1854013440"/>
+          </w:placeholder>
+        </w:sdtPr>
+        <w:sdtContent>
+          <w:r>
+            <w:rPr>
+              <w:rFonts w:eastAsia="Times New Roman"/>
+            </w:rPr>
+            <w:t>(Heikkila &amp; Silven, 1997)</w:t>
+          </w:r>
+        </w:sdtContent>
+      </w:sdt>
+      <w:r>
+        <w:rPr>
+          <w:rFonts w:eastAsia="Times New Roman" w:cstheme="minorHAnsi"/>
+          <w:kern w:val="0"/>
+          <w:sz w:val="24"/>
+          <w:szCs w:val="24"/>
+          <w14:ligatures w14:val="none"/>
+        </w:rPr>
+        <w:t>. Produces a shearing transformation when applied.</w:t>
+      </w:r>
+    </w:p>
+    <w:p>
+      <w:pPr>
+        <w:numPr>
+          <w:ilvl w:val="0"/>
+          <w:numId w:val="4"/>
+        </w:numPr>
+        <w:spacing w:before="100" w:beforeAutospacing="1" w:after="100" w:afterAutospacing="1" w:line="240" w:lineRule="auto"/>
+        <w:rPr>
+          <w:rFonts w:eastAsia="Times New Roman" w:cstheme="minorHAnsi"/>
+          <w:kern w:val="0"/>
+          <w:sz w:val="24"/>
+          <w:szCs w:val="24"/>
+          <w14:ligatures w14:val="none"/>
+        </w:rPr>
+      </w:pPr>
+      <w:r>
+        <w:rPr>
+          <w:rFonts w:eastAsia="Times New Roman" w:cstheme="minorHAnsi"/>
+          <w:b/>
+          <w:bCs/>
+          <w:kern w:val="0"/>
+          <w:sz w:val="24"/>
+          <w:szCs w:val="24"/>
+          <w14:ligatures w14:val="none"/>
+        </w:rPr>
+        <w:t>Distortion coefficients</w:t>
+      </w:r>
+      <w:r>
+        <w:rPr>
+          <w:rFonts w:eastAsia="Times New Roman" w:cstheme="minorHAnsi"/>
+          <w:kern w:val="0"/>
+          <w:sz w:val="24"/>
+          <w:szCs w:val="24"/>
+          <w14:ligatures w14:val="none"/>
+        </w:rPr>
+        <w:t xml:space="preserve"> -</w:t>
+      </w:r>
+      <w:r>
+        <w:rPr>
+          <w:rFonts w:eastAsia="Times New Roman" w:cstheme="minorHAnsi"/>
+          <w:kern w:val="0"/>
+          <w:sz w:val="24"/>
+          <w:szCs w:val="24"/>
+          <w14:ligatures w14:val="none"/>
+        </w:rPr>
+        <w:t xml:space="preserve"> This model simulates optical distortions such as radial, tangential, and narrow prism effects. Radial is the most noticeable and gives an impression like a barrel or pincushion</w:t>
+      </w:r>
+      <w:r>
+        <w:rPr>
+          <w:rFonts w:eastAsia="Times New Roman" w:cstheme="minorHAnsi"/>
+          <w:kern w:val="0"/>
+          <w:sz w:val="24"/>
+          <w:szCs w:val="24"/>
+          <w14:ligatures w14:val="none"/>
+        </w:rPr>
+        <w:t xml:space="preserve"> </w:t>
+      </w:r>
+      <w:sdt>
+        <w:sdtPr>
+          <w:rPr>
+            <w:rFonts w:eastAsia="Times New Roman" w:cstheme="minorHAnsi"/>
+            <w:kern w:val="0"/>
+            <w:sz w:val="24"/>
+            <w:szCs w:val="24"/>
+            <w14:ligatures w14:val="none"/>
+          </w:rPr>
+          <w:tag w:val="MENDELEY_CITATION_v3_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"/>
+          <w:id w:val="-569194311"/>
+          <w:placeholder>
+            <w:docPart w:val="DefaultPlaceholder_-1854013440"/>
+          </w:placeholder>
+        </w:sdtPr>
+        <w:sdtContent>
+          <w:r>
+            <w:rPr>
+              <w:rFonts w:eastAsia="Times New Roman"/>
+            </w:rPr>
+            <w:t>(Heikkila &amp; Silven, 1997)</w:t>
+          </w:r>
+        </w:sdtContent>
+      </w:sdt>
+      <w:r>
+        <w:rPr>
+          <w:rFonts w:eastAsia="Times New Roman" w:cstheme="minorHAnsi"/>
+          <w:kern w:val="0"/>
+          <w:sz w:val="24"/>
+          <w:szCs w:val="24"/>
+          <w14:ligatures w14:val="none"/>
+        </w:rPr>
+        <w:t xml:space="preserve">. </w:t>
+      </w:r>
+    </w:p>
+    <w:p>
+      <w:pPr>
+        <w:spacing w:before="100" w:beforeAutospacing="1" w:after="100" w:afterAutospacing="1" w:line="240" w:lineRule="auto"/>
+        <w:rPr>
+          <w:rFonts w:eastAsia="Times New Roman" w:cstheme="minorHAnsi"/>
+          <w:kern w:val="0"/>
+          <w:sz w:val="24"/>
+          <w:szCs w:val="24"/>
+          <w14:ligatures w14:val="none"/>
+        </w:rPr>
+      </w:pPr>
+      <w:r>
+        <w:rPr>
+          <w:rFonts w:eastAsia="Times New Roman" w:cstheme="minorHAnsi"/>
+          <w:kern w:val="0"/>
+          <w:sz w:val="24"/>
+          <w:szCs w:val="24"/>
+          <w14:ligatures w14:val="none"/>
+        </w:rPr>
+        <w:t xml:space="preserve">The </w:t>
+      </w:r>
+      <w:r>
+        <w:rPr>
+          <w:rFonts w:eastAsia="Times New Roman" w:cstheme="minorHAnsi"/>
+          <w:b/>
+          <w:bCs/>
+          <w:kern w:val="0"/>
+          <w:sz w:val="24"/>
+          <w:szCs w:val="24"/>
+          <w14:ligatures w14:val="none"/>
+        </w:rPr>
+        <w:t>extrinsic</w:t>
+      </w:r>
+      <w:r>
+        <w:rPr>
+          <w:rFonts w:eastAsia="Times New Roman" w:cstheme="minorHAnsi"/>
+          <w:kern w:val="0"/>
+          <w:sz w:val="24"/>
+          <w:szCs w:val="24"/>
+          <w14:ligatures w14:val="none"/>
+        </w:rPr>
+        <w:t xml:space="preserve"> parameters are determined by the position of the camera in relation to the world:</w:t>
+      </w:r>
+    </w:p>
+    <w:p>
+      <w:pPr>
+        <w:numPr>
+          <w:ilvl w:val="0"/>
+          <w:numId w:val="5"/>
+        </w:numPr>
+        <w:spacing w:before="100" w:beforeAutospacing="1" w:after="100" w:afterAutospacing="1" w:line="240" w:lineRule="auto"/>
+        <w:rPr>
+          <w:rFonts w:eastAsia="Times New Roman" w:cstheme="minorHAnsi"/>
+          <w:kern w:val="0"/>
+          <w:sz w:val="24"/>
+          <w:szCs w:val="24"/>
+          <w14:ligatures w14:val="none"/>
+        </w:rPr>
+      </w:pPr>
+      <w:r>
+        <w:rPr>
+          <w:rFonts w:eastAsia="Times New Roman" w:cstheme="minorHAnsi"/>
+          <w:b/>
+          <w:bCs/>
+          <w:kern w:val="0"/>
+          <w:sz w:val="24"/>
+          <w:szCs w:val="24"/>
+          <w14:ligatures w14:val="none"/>
+        </w:rPr>
+        <w:t>Rotation matrix</w:t>
+      </w:r>
+      <w:r>
+        <w:rPr>
+          <w:rFonts w:eastAsia="Times New Roman" w:cstheme="minorHAnsi"/>
+          <w:kern w:val="0"/>
+          <w:sz w:val="24"/>
+          <w:szCs w:val="24"/>
+          <w14:ligatures w14:val="none"/>
+        </w:rPr>
+        <w:t xml:space="preserve"> - </w:t>
+      </w:r>
+      <w:r>
+        <w:rPr>
+          <w:rFonts w:eastAsia="Times New Roman" w:cstheme="minorHAnsi"/>
+          <w:kern w:val="0"/>
+          <w:sz w:val="24"/>
+          <w:szCs w:val="24"/>
+          <w14:ligatures w14:val="none"/>
+        </w:rPr>
+        <w:t xml:space="preserve">Orientation of the camera's coordinate frame in 3 dimensions with respect to a fixed world frame </w:t>
+      </w:r>
+      <w:sdt>
+        <w:sdtPr>
+          <w:rPr>
+            <w:rFonts w:eastAsia="Times New Roman" w:cstheme="minorHAnsi"/>
+            <w:color w:val="000000"/>
+            <w:kern w:val="0"/>
+            <w:sz w:val="24"/>
+            <w:szCs w:val="24"/>
+            <w14:ligatures w14:val="none"/>
+          </w:rPr>
+          <w:tag w:val="MENDELEY_CITATION_v3_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"/>
+          <w:id w:val="189419560"/>
+          <w:placeholder>
+            <w:docPart w:val="DefaultPlaceholder_-1854013440"/>
+          </w:placeholder>
+        </w:sdtPr>
+        <w:sdtContent>
+          <w:r>
+            <w:rPr>
+              <w:rFonts w:eastAsia="Times New Roman" w:cstheme="minorHAnsi"/>
+              <w:color w:val="000000"/>
+              <w:kern w:val="0"/>
+              <w:sz w:val="24"/>
+              <w:szCs w:val="24"/>
+              <w14:ligatures w14:val="none"/>
+            </w:rPr>
+            <w:t>(Zhang, 2000)</w:t>
+          </w:r>
+        </w:sdtContent>
+      </w:sdt>
+      <w:r>
+        <w:rPr>
+          <w:rFonts w:eastAsia="Times New Roman" w:cstheme="minorHAnsi"/>
+          <w:kern w:val="0"/>
+          <w:sz w:val="24"/>
+          <w:szCs w:val="24"/>
+          <w14:ligatures w14:val="none"/>
+        </w:rPr>
+        <w:t>. A representation of a sequence of rotations based on the Euler angle.</w:t>
+      </w:r>
+    </w:p>
+    <w:p>
+      <w:pPr>
+        <w:numPr>
+          <w:ilvl w:val="0"/>
+          <w:numId w:val="5"/>
+        </w:numPr>
+        <w:spacing w:before="100" w:beforeAutospacing="1" w:after="100" w:afterAutospacing="1" w:line="240" w:lineRule="auto"/>
+        <w:rPr>
+          <w:rFonts w:eastAsia="Times New Roman" w:cstheme="minorHAnsi"/>
+          <w:kern w:val="0"/>
+          <w:sz w:val="24"/>
+          <w:szCs w:val="24"/>
+          <w14:ligatures w14:val="none"/>
+        </w:rPr>
+      </w:pPr>
+      <w:r>
+        <w:rPr>
+          <w:rFonts w:eastAsia="Times New Roman" w:cstheme="minorHAnsi"/>
+          <w:b/>
+          <w:bCs/>
+          <w:kern w:val="0"/>
+          <w:sz w:val="24"/>
+          <w:szCs w:val="24"/>
+          <w14:ligatures w14:val="none"/>
+        </w:rPr>
+        <w:t>Translation vector</w:t>
+      </w:r>
+      <w:r>
+        <w:rPr>
+          <w:rFonts w:eastAsia="Times New Roman" w:cstheme="minorHAnsi"/>
+          <w:kern w:val="0"/>
+          <w:sz w:val="24"/>
+          <w:szCs w:val="24"/>
+          <w14:ligatures w14:val="none"/>
+        </w:rPr>
+        <w:t xml:space="preserve"> - </w:t>
+      </w:r>
+      <w:r>
+        <w:rPr>
+          <w:rFonts w:eastAsia="Times New Roman" w:cstheme="minorHAnsi"/>
+          <w:kern w:val="0"/>
+          <w:sz w:val="24"/>
+          <w:szCs w:val="24"/>
+          <w14:ligatures w14:val="none"/>
+        </w:rPr>
+        <w:t xml:space="preserve">The 3D origin point of the camera center in the space for world </w:t>
+      </w:r>
+      <w:r>
+        <w:rPr>
+          <w:rFonts w:eastAsia="Times New Roman" w:cstheme="minorHAnsi"/>
+          <w:kern w:val="0"/>
+          <w:sz w:val="24"/>
+          <w:szCs w:val="24"/>
+          <w14:ligatures w14:val="none"/>
+        </w:rPr>
+        <w:t xml:space="preserve">coordinates </w:t>
+      </w:r>
+      <w:sdt>
+        <w:sdtPr>
+          <w:rPr>
+            <w:rFonts w:eastAsia="Times New Roman" w:cstheme="minorHAnsi"/>
+            <w:color w:val="000000"/>
+            <w:kern w:val="0"/>
+            <w:sz w:val="24"/>
+            <w:szCs w:val="24"/>
+            <w14:ligatures w14:val="none"/>
+          </w:rPr>
+          <w:tag w:val="MENDELEY_CITATION_v3_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"/>
+          <w:id w:val="261801296"/>
+          <w:placeholder>
+            <w:docPart w:val="DefaultPlaceholder_-1854013440"/>
+          </w:placeholder>
+        </w:sdtPr>
+        <w:sdtContent>
+          <w:r>
+            <w:rPr>
+              <w:rFonts w:eastAsia="Times New Roman" w:cstheme="minorHAnsi"/>
+              <w:color w:val="000000"/>
+              <w:kern w:val="0"/>
+              <w:sz w:val="24"/>
+              <w:szCs w:val="24"/>
+              <w14:ligatures w14:val="none"/>
+            </w:rPr>
+            <w:t>(Zhang, 2000)</w:t>
+          </w:r>
+        </w:sdtContent>
+      </w:sdt>
+      <w:r>
+        <w:rPr>
+          <w:rFonts w:eastAsia="Times New Roman" w:cstheme="minorHAnsi"/>
+          <w:kern w:val="0"/>
+          <w:sz w:val="24"/>
+          <w:szCs w:val="24"/>
+          <w14:ligatures w14:val="none"/>
+        </w:rPr>
+        <w:t>.</w:t>
+      </w:r>
+    </w:p>
+    <w:p>
+      <w:pPr>
+        <w:spacing w:before="100" w:beforeAutospacing="1" w:after="100" w:afterAutospacing="1" w:line="240" w:lineRule="auto"/>
+        <w:rPr>
+          <w:rFonts w:eastAsia="Times New Roman" w:cstheme="minorHAnsi"/>
+          <w:kern w:val="0"/>
+          <w:sz w:val="24"/>
+          <w:szCs w:val="24"/>
+          <w14:ligatures w14:val="none"/>
+        </w:rPr>
+      </w:pPr>
+      <w:r>
+        <w:rPr>
+          <w:rFonts w:eastAsia="Times New Roman" w:cstheme="minorHAnsi"/>
+          <w:kern w:val="0"/>
+          <w:sz w:val="24"/>
+          <w:szCs w:val="24"/>
+          <w14:ligatures w14:val="none"/>
+        </w:rPr>
+        <w:t xml:space="preserve">Intrinsic and extrinsic parameters collaborate to completely define the camera projection matrix </w:t>
+      </w:r>
+      <w:sdt>
+        <w:sdtPr>
+          <w:rPr>
+            <w:rFonts w:eastAsia="Times New Roman" w:cstheme="minorHAnsi"/>
+            <w:color w:val="000000"/>
+            <w:kern w:val="0"/>
+            <w:sz w:val="24"/>
+            <w:szCs w:val="24"/>
+            <w14:ligatures w14:val="none"/>
+          </w:rPr>
+          <w:tag w:val="MENDELEY_CITATION_v3_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"/>
+          <w:id w:val="-1282254938"/>
+          <w:placeholder>
+            <w:docPart w:val="DefaultPlaceholder_-1854013440"/>
+          </w:placeholder>
+        </w:sdtPr>
+        <w:sdtContent>
+          <w:r>
+            <w:rPr>
+              <w:rFonts w:eastAsia="Times New Roman" w:cstheme="minorHAnsi"/>
+              <w:color w:val="000000"/>
+              <w:kern w:val="0"/>
+              <w:sz w:val="24"/>
+              <w:szCs w:val="24"/>
+              <w14:ligatures w14:val="none"/>
+            </w:rPr>
+            <w:t>(Lepetit et al., 2009)</w:t>
+          </w:r>
+        </w:sdtContent>
+      </w:sdt>
+      <w:r>
+        <w:rPr>
+          <w:rFonts w:eastAsia="Times New Roman" w:cstheme="minorHAnsi"/>
+          <w:kern w:val="0"/>
+          <w:sz w:val="24"/>
+          <w:szCs w:val="24"/>
+          <w14:ligatures w14:val="none"/>
+        </w:rPr>
+        <w:t>, which is responsible for mapping 3D world points into 2D picture coordinates. To perform computer vision tasks such as 3D reconstruction, posture estimation, and new view synthesis, it is necessary to have an accurate assessment of these parameters.</w:t>
+      </w:r>
+    </w:p>
+    <w:p>
+      <w:pPr>
+        <w:spacing w:before="100" w:beforeAutospacing="1" w:after="100" w:afterAutospacing="1" w:line="240" w:lineRule="auto"/>
+        <w:rPr>
+          <w:rFonts w:ascii="Times New Roman" w:eastAsia="Times New Roman" w:hAnsi="Times New Roman" w:cs="Times New Roman"/>
+          <w:kern w:val="0"/>
+          <w:sz w:val="24"/>
+          <w:szCs w:val="24"/>
+          <w14:ligatures w14:val="none"/>
+        </w:rPr>
+      </w:pPr>
+      <w:r>
+        <w:rPr>
+          <w:rFonts w:eastAsia="Times New Roman" w:cstheme="minorHAnsi"/>
+          <w:kern w:val="0"/>
+          <w:sz w:val="24"/>
+          <w:szCs w:val="24"/>
+          <w14:ligatures w14:val="none"/>
+        </w:rPr>
+        <w:t xml:space="preserve">Applications such as augmented reality </w:t>
+      </w:r>
+      <w:sdt>
+        <w:sdtPr>
+          <w:rPr>
+            <w:rFonts w:eastAsia="Times New Roman" w:cstheme="minorHAnsi"/>
+            <w:color w:val="000000"/>
+            <w:kern w:val="0"/>
+            <w:sz w:val="24"/>
+            <w:szCs w:val="24"/>
+            <w14:ligatures w14:val="none"/>
+          </w:rPr>
+          <w:tag w:val="MENDELEY_CITATION_v3_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"/>
+          <w:id w:val="1671289771"/>
+          <w:placeholder>
+            <w:docPart w:val="DefaultPlaceholder_-1854013440"/>
+          </w:placeholder>
+        </w:sdtPr>
+        <w:sdtContent>
+          <w:r>
+            <w:rPr>
+              <w:rFonts w:eastAsia="Times New Roman" w:cstheme="minorHAnsi"/>
+              <w:color w:val="000000"/>
+              <w:kern w:val="0"/>
+              <w:sz w:val="24"/>
+              <w:szCs w:val="24"/>
+              <w14:ligatures w14:val="none"/>
+            </w:rPr>
+            <w:t>(Zhang et al., 1995)</w:t>
+          </w:r>
+        </w:sdtContent>
+      </w:sdt>
+      <w:r>
+        <w:rPr>
+          <w:rFonts w:eastAsia="Times New Roman" w:cstheme="minorHAnsi"/>
+          <w:kern w:val="0"/>
+          <w:sz w:val="24"/>
+          <w:szCs w:val="24"/>
+          <w14:ligatures w14:val="none"/>
+        </w:rPr>
+        <w:t xml:space="preserve">, autonomous navigation </w:t>
+      </w:r>
+      <w:sdt>
+        <w:sdtPr>
+          <w:rPr>
+            <w:rFonts w:eastAsia="Times New Roman" w:cstheme="minorHAnsi"/>
+            <w:color w:val="000000"/>
+            <w:kern w:val="0"/>
+            <w:sz w:val="24"/>
+            <w:szCs w:val="24"/>
+            <w14:ligatures w14:val="none"/>
+          </w:rPr>
+          <w:tag w:val="MENDELEY_CITATION_v3_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"/>
+          <w:id w:val="-1986917780"/>
+          <w:placeholder>
+            <w:docPart w:val="DefaultPlaceholder_-1854013440"/>
+          </w:placeholder>
+        </w:sdtPr>
+        <w:sdtContent>
+          <w:r>
+            <w:rPr>
+              <w:rFonts w:eastAsia="Times New Roman" w:cstheme="minorHAnsi"/>
+              <w:color w:val="000000"/>
+              <w:kern w:val="0"/>
+              <w:sz w:val="24"/>
+              <w:szCs w:val="24"/>
+              <w14:ligatures w14:val="none"/>
+            </w:rPr>
+            <w:t>(Zhang et al., 1995)</w:t>
+          </w:r>
+        </w:sdtContent>
+      </w:sdt>
+      <w:r>
+        <w:rPr>
+          <w:rFonts w:eastAsia="Times New Roman" w:cstheme="minorHAnsi"/>
+          <w:kern w:val="0"/>
+          <w:sz w:val="24"/>
+          <w:szCs w:val="24"/>
+          <w14:ligatures w14:val="none"/>
+        </w:rPr>
+        <w:t xml:space="preserve">, and computational photography </w:t>
+      </w:r>
+      <w:sdt>
+        <w:sdtPr>
+          <w:rPr>
+            <w:rFonts w:eastAsia="Times New Roman" w:cstheme="minorHAnsi"/>
+            <w:color w:val="000000"/>
+            <w:kern w:val="0"/>
+            <w:sz w:val="24"/>
+            <w:szCs w:val="24"/>
+            <w14:ligatures w14:val="none"/>
+          </w:rPr>
+          <w:tag w:val="MENDELEY_CITATION_v3_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"/>
+          <w:id w:val="1802955206"/>
+          <w:placeholder>
+            <w:docPart w:val="DefaultPlaceholder_-1854013440"/>
+          </w:placeholder>
+        </w:sdtPr>
+        <w:sdtContent>
+          <w:r>
+            <w:rPr>
+              <w:rFonts w:eastAsia="Times New Roman" w:cstheme="minorHAnsi"/>
+              <w:color w:val="000000"/>
+              <w:kern w:val="0"/>
+              <w:sz w:val="24"/>
+              <w:szCs w:val="24"/>
+              <w14:ligatures w14:val="none"/>
+            </w:rPr>
+            <w:t>(Zhang et al., 1995)</w:t>
+          </w:r>
+        </w:sdtContent>
+      </w:sdt>
+      <w:r>
+        <w:rPr>
+          <w:rFonts w:eastAsia="Times New Roman" w:cstheme="minorHAnsi"/>
+          <w:kern w:val="0"/>
+          <w:sz w:val="24"/>
+          <w:szCs w:val="24"/>
+          <w14:ligatures w14:val="none"/>
+        </w:rPr>
+        <w:t xml:space="preserve"> rely heavily on accurate camera calibration to perform optimally. Adapting camera models to new modalities such as light field imaging is still a research challenge that is being actively worked on.</w:t>
+      </w:r>
     </w:p>
     <w:p>
       <w:pPr>
@@ -4116,6 +5398,304 @@
     </w:lvl>
   </w:abstractNum>
   <w:abstractNum w:abstractNumId="1" w15:restartNumberingAfterBreak="0">
+    <w:nsid w:val="353E44F6"/>
+    <w:multiLevelType w:val="multilevel"/>
+    <w:tmpl w:val="BB16E4EE"/>
+    <w:lvl w:ilvl="0">
+      <w:start w:val="1"/>
+      <w:numFmt w:val="bullet"/>
+      <w:lvlText w:val=""/>
+      <w:lvlJc w:val="left"/>
+      <w:pPr>
+        <w:tabs>
+          <w:tab w:val="num" w:pos="720"/>
+        </w:tabs>
+        <w:ind w:left="720" w:hanging="360"/>
+      </w:pPr>
+      <w:rPr>
+        <w:rFonts w:ascii="Symbol" w:hAnsi="Symbol" w:hint="default"/>
+        <w:sz w:val="20"/>
+      </w:rPr>
+    </w:lvl>
+    <w:lvl w:ilvl="1" w:tentative="1">
+      <w:start w:val="1"/>
+      <w:numFmt w:val="bullet"/>
+      <w:lvlText w:val="o"/>
+      <w:lvlJc w:val="left"/>
+      <w:pPr>
+        <w:tabs>
+          <w:tab w:val="num" w:pos="1440"/>
+        </w:tabs>
+        <w:ind w:left="1440" w:hanging="360"/>
+      </w:pPr>
+      <w:rPr>
+        <w:rFonts w:ascii="Courier New" w:hAnsi="Courier New" w:hint="default"/>
+        <w:sz w:val="20"/>
+      </w:rPr>
+    </w:lvl>
+    <w:lvl w:ilvl="2" w:tentative="1">
+      <w:start w:val="1"/>
+      <w:numFmt w:val="bullet"/>
+      <w:lvlText w:val=""/>
+      <w:lvlJc w:val="left"/>
+      <w:pPr>
+        <w:tabs>
+          <w:tab w:val="num" w:pos="2160"/>
+        </w:tabs>
+        <w:ind w:left="2160" w:hanging="360"/>
+      </w:pPr>
+      <w:rPr>
+        <w:rFonts w:ascii="Wingdings" w:hAnsi="Wingdings" w:hint="default"/>
+        <w:sz w:val="20"/>
+      </w:rPr>
+    </w:lvl>
+    <w:lvl w:ilvl="3" w:tentative="1">
+      <w:start w:val="1"/>
+      <w:numFmt w:val="bullet"/>
+      <w:lvlText w:val=""/>
+      <w:lvlJc w:val="left"/>
+      <w:pPr>
+        <w:tabs>
+          <w:tab w:val="num" w:pos="2880"/>
+        </w:tabs>
+        <w:ind w:left="2880" w:hanging="360"/>
+      </w:pPr>
+      <w:rPr>
+        <w:rFonts w:ascii="Wingdings" w:hAnsi="Wingdings" w:hint="default"/>
+        <w:sz w:val="20"/>
+      </w:rPr>
+    </w:lvl>
+    <w:lvl w:ilvl="4" w:tentative="1">
+      <w:start w:val="1"/>
+      <w:numFmt w:val="bullet"/>
+      <w:lvlText w:val=""/>
+      <w:lvlJc w:val="left"/>
+      <w:pPr>
+        <w:tabs>
+          <w:tab w:val="num" w:pos="3600"/>
+        </w:tabs>
+        <w:ind w:left="3600" w:hanging="360"/>
+      </w:pPr>
+      <w:rPr>
+        <w:rFonts w:ascii="Wingdings" w:hAnsi="Wingdings" w:hint="default"/>
+        <w:sz w:val="20"/>
+      </w:rPr>
+    </w:lvl>
+    <w:lvl w:ilvl="5" w:tentative="1">
+      <w:start w:val="1"/>
+      <w:numFmt w:val="bullet"/>
+      <w:lvlText w:val=""/>
+      <w:lvlJc w:val="left"/>
+      <w:pPr>
+        <w:tabs>
+          <w:tab w:val="num" w:pos="4320"/>
+        </w:tabs>
+        <w:ind w:left="4320" w:hanging="360"/>
+      </w:pPr>
+      <w:rPr>
+        <w:rFonts w:ascii="Wingdings" w:hAnsi="Wingdings" w:hint="default"/>
+        <w:sz w:val="20"/>
+      </w:rPr>
+    </w:lvl>
+    <w:lvl w:ilvl="6" w:tentative="1">
+      <w:start w:val="1"/>
+      <w:numFmt w:val="bullet"/>
+      <w:lvlText w:val=""/>
+      <w:lvlJc w:val="left"/>
+      <w:pPr>
+        <w:tabs>
+          <w:tab w:val="num" w:pos="5040"/>
+        </w:tabs>
+        <w:ind w:left="5040" w:hanging="360"/>
+      </w:pPr>
+      <w:rPr>
+        <w:rFonts w:ascii="Wingdings" w:hAnsi="Wingdings" w:hint="default"/>
+        <w:sz w:val="20"/>
+      </w:rPr>
+    </w:lvl>
+    <w:lvl w:ilvl="7" w:tentative="1">
+      <w:start w:val="1"/>
+      <w:numFmt w:val="bullet"/>
+      <w:lvlText w:val=""/>
+      <w:lvlJc w:val="left"/>
+      <w:pPr>
+        <w:tabs>
+          <w:tab w:val="num" w:pos="5760"/>
+        </w:tabs>
+        <w:ind w:left="5760" w:hanging="360"/>
+      </w:pPr>
+      <w:rPr>
+        <w:rFonts w:ascii="Wingdings" w:hAnsi="Wingdings" w:hint="default"/>
+        <w:sz w:val="20"/>
+      </w:rPr>
+    </w:lvl>
+    <w:lvl w:ilvl="8" w:tentative="1">
+      <w:start w:val="1"/>
+      <w:numFmt w:val="bullet"/>
+      <w:lvlText w:val=""/>
+      <w:lvlJc w:val="left"/>
+      <w:pPr>
+        <w:tabs>
+          <w:tab w:val="num" w:pos="6480"/>
+        </w:tabs>
+        <w:ind w:left="6480" w:hanging="360"/>
+      </w:pPr>
+      <w:rPr>
+        <w:rFonts w:ascii="Wingdings" w:hAnsi="Wingdings" w:hint="default"/>
+        <w:sz w:val="20"/>
+      </w:rPr>
+    </w:lvl>
+  </w:abstractNum>
+  <w:abstractNum w:abstractNumId="2" w15:restartNumberingAfterBreak="0">
+    <w:nsid w:val="452E3DA8"/>
+    <w:multiLevelType w:val="multilevel"/>
+    <w:tmpl w:val="4052DD14"/>
+    <w:lvl w:ilvl="0">
+      <w:start w:val="1"/>
+      <w:numFmt w:val="bullet"/>
+      <w:lvlText w:val=""/>
+      <w:lvlJc w:val="left"/>
+      <w:pPr>
+        <w:tabs>
+          <w:tab w:val="num" w:pos="720"/>
+        </w:tabs>
+        <w:ind w:left="720" w:hanging="360"/>
+      </w:pPr>
+      <w:rPr>
+        <w:rFonts w:ascii="Symbol" w:hAnsi="Symbol" w:hint="default"/>
+        <w:sz w:val="20"/>
+      </w:rPr>
+    </w:lvl>
+    <w:lvl w:ilvl="1" w:tentative="1">
+      <w:start w:val="1"/>
+      <w:numFmt w:val="bullet"/>
+      <w:lvlText w:val="o"/>
+      <w:lvlJc w:val="left"/>
+      <w:pPr>
+        <w:tabs>
+          <w:tab w:val="num" w:pos="1440"/>
+        </w:tabs>
+        <w:ind w:left="1440" w:hanging="360"/>
+      </w:pPr>
+      <w:rPr>
+        <w:rFonts w:ascii="Courier New" w:hAnsi="Courier New" w:hint="default"/>
+        <w:sz w:val="20"/>
+      </w:rPr>
+    </w:lvl>
+    <w:lvl w:ilvl="2" w:tentative="1">
+      <w:start w:val="1"/>
+      <w:numFmt w:val="bullet"/>
+      <w:lvlText w:val=""/>
+      <w:lvlJc w:val="left"/>
+      <w:pPr>
+        <w:tabs>
+          <w:tab w:val="num" w:pos="2160"/>
+        </w:tabs>
+        <w:ind w:left="2160" w:hanging="360"/>
+      </w:pPr>
+      <w:rPr>
+        <w:rFonts w:ascii="Wingdings" w:hAnsi="Wingdings" w:hint="default"/>
+        <w:sz w:val="20"/>
+      </w:rPr>
+    </w:lvl>
+    <w:lvl w:ilvl="3" w:tentative="1">
+      <w:start w:val="1"/>
+      <w:numFmt w:val="bullet"/>
+      <w:lvlText w:val=""/>
+      <w:lvlJc w:val="left"/>
+      <w:pPr>
+        <w:tabs>
+          <w:tab w:val="num" w:pos="2880"/>
+        </w:tabs>
+        <w:ind w:left="2880" w:hanging="360"/>
+      </w:pPr>
+      <w:rPr>
+        <w:rFonts w:ascii="Wingdings" w:hAnsi="Wingdings" w:hint="default"/>
+        <w:sz w:val="20"/>
+      </w:rPr>
+    </w:lvl>
+    <w:lvl w:ilvl="4" w:tentative="1">
+      <w:start w:val="1"/>
+      <w:numFmt w:val="bullet"/>
+      <w:lvlText w:val=""/>
+      <w:lvlJc w:val="left"/>
+      <w:pPr>
+        <w:tabs>
+          <w:tab w:val="num" w:pos="3600"/>
+        </w:tabs>
+        <w:ind w:left="3600" w:hanging="360"/>
+      </w:pPr>
+      <w:rPr>
+        <w:rFonts w:ascii="Wingdings" w:hAnsi="Wingdings" w:hint="default"/>
+        <w:sz w:val="20"/>
+      </w:rPr>
+    </w:lvl>
+    <w:lvl w:ilvl="5" w:tentative="1">
+      <w:start w:val="1"/>
+      <w:numFmt w:val="bullet"/>
+      <w:lvlText w:val=""/>
+      <w:lvlJc w:val="left"/>
+      <w:pPr>
+        <w:tabs>
+          <w:tab w:val="num" w:pos="4320"/>
+        </w:tabs>
+        <w:ind w:left="4320" w:hanging="360"/>
+      </w:pPr>
+      <w:rPr>
+        <w:rFonts w:ascii="Wingdings" w:hAnsi="Wingdings" w:hint="default"/>
+        <w:sz w:val="20"/>
+      </w:rPr>
+    </w:lvl>
+    <w:lvl w:ilvl="6" w:tentative="1">
+      <w:start w:val="1"/>
+      <w:numFmt w:val="bullet"/>
+      <w:lvlText w:val=""/>
+      <w:lvlJc w:val="left"/>
+      <w:pPr>
+        <w:tabs>
+          <w:tab w:val="num" w:pos="5040"/>
+        </w:tabs>
+        <w:ind w:left="5040" w:hanging="360"/>
+      </w:pPr>
+      <w:rPr>
+        <w:rFonts w:ascii="Wingdings" w:hAnsi="Wingdings" w:hint="default"/>
+        <w:sz w:val="20"/>
+      </w:rPr>
+    </w:lvl>
+    <w:lvl w:ilvl="7" w:tentative="1">
+      <w:start w:val="1"/>
+      <w:numFmt w:val="bullet"/>
+      <w:lvlText w:val=""/>
+      <w:lvlJc w:val="left"/>
+      <w:pPr>
+        <w:tabs>
+          <w:tab w:val="num" w:pos="5760"/>
+        </w:tabs>
+        <w:ind w:left="5760" w:hanging="360"/>
+      </w:pPr>
+      <w:rPr>
+        <w:rFonts w:ascii="Wingdings" w:hAnsi="Wingdings" w:hint="default"/>
+        <w:sz w:val="20"/>
+      </w:rPr>
+    </w:lvl>
+    <w:lvl w:ilvl="8" w:tentative="1">
+      <w:start w:val="1"/>
+      <w:numFmt w:val="bullet"/>
+      <w:lvlText w:val=""/>
+      <w:lvlJc w:val="left"/>
+      <w:pPr>
+        <w:tabs>
+          <w:tab w:val="num" w:pos="6480"/>
+        </w:tabs>
+        <w:ind w:left="6480" w:hanging="360"/>
+      </w:pPr>
+      <w:rPr>
+        <w:rFonts w:ascii="Wingdings" w:hAnsi="Wingdings" w:hint="default"/>
+        <w:sz w:val="20"/>
+      </w:rPr>
+    </w:lvl>
+  </w:abstractNum>
+  <w:abstractNum w:abstractNumId="3" w15:restartNumberingAfterBreak="0">
     <w:nsid w:val="4A5558F7"/>
     <w:multiLevelType w:val="hybridMultilevel"/>
     <w:tmpl w:val="689EDB90"/>
@@ -4201,11 +5781,133 @@
       </w:pPr>
     </w:lvl>
   </w:abstractNum>
+  <w:abstractNum w:abstractNumId="4" w15:restartNumberingAfterBreak="0">
+    <w:nsid w:val="69B46532"/>
+    <w:multiLevelType w:val="multilevel"/>
+    <w:tmpl w:val="FE82724C"/>
+    <w:lvl w:ilvl="0">
+      <w:start w:val="1"/>
+      <w:numFmt w:val="decimal"/>
+      <w:lvlText w:val="%1."/>
+      <w:lvlJc w:val="left"/>
+      <w:pPr>
+        <w:tabs>
+          <w:tab w:val="num" w:pos="720"/>
+        </w:tabs>
+        <w:ind w:left="720" w:hanging="360"/>
+      </w:pPr>
+    </w:lvl>
+    <w:lvl w:ilvl="1" w:tentative="1">
+      <w:start w:val="1"/>
+      <w:numFmt w:val="decimal"/>
+      <w:lvlText w:val="%2."/>
+      <w:lvlJc w:val="left"/>
+      <w:pPr>
+        <w:tabs>
+          <w:tab w:val="num" w:pos="1440"/>
+        </w:tabs>
+        <w:ind w:left="1440" w:hanging="360"/>
+      </w:pPr>
+    </w:lvl>
+    <w:lvl w:ilvl="2" w:tentative="1">
+      <w:start w:val="1"/>
+      <w:numFmt w:val="decimal"/>
+      <w:lvlText w:val="%3."/>
+      <w:lvlJc w:val="left"/>
+      <w:pPr>
+        <w:tabs>
+          <w:tab w:val="num" w:pos="2160"/>
+        </w:tabs>
+        <w:ind w:left="2160" w:hanging="360"/>
+      </w:pPr>
+    </w:lvl>
+    <w:lvl w:ilvl="3" w:tentative="1">
+      <w:start w:val="1"/>
+      <w:numFmt w:val="decimal"/>
+      <w:lvlText w:val="%4."/>
+      <w:lvlJc w:val="left"/>
+      <w:pPr>
+        <w:tabs>
+          <w:tab w:val="num" w:pos="2880"/>
+        </w:tabs>
+        <w:ind w:left="2880" w:hanging="360"/>
+      </w:pPr>
+    </w:lvl>
+    <w:lvl w:ilvl="4" w:tentative="1">
+      <w:start w:val="1"/>
+      <w:numFmt w:val="decimal"/>
+      <w:lvlText w:val="%5."/>
+      <w:lvlJc w:val="left"/>
+      <w:pPr>
+        <w:tabs>
+          <w:tab w:val="num" w:pos="3600"/>
+        </w:tabs>
+        <w:ind w:left="3600" w:hanging="360"/>
+      </w:pPr>
+    </w:lvl>
+    <w:lvl w:ilvl="5" w:tentative="1">
+      <w:start w:val="1"/>
+      <w:numFmt w:val="decimal"/>
+      <w:lvlText w:val="%6."/>
+      <w:lvlJc w:val="left"/>
+      <w:pPr>
+        <w:tabs>
+          <w:tab w:val="num" w:pos="4320"/>
+        </w:tabs>
+        <w:ind w:left="4320" w:hanging="360"/>
+      </w:pPr>
+    </w:lvl>
+    <w:lvl w:ilvl="6" w:tentative="1">
+      <w:start w:val="1"/>
+      <w:numFmt w:val="decimal"/>
+      <w:lvlText w:val="%7."/>
+      <w:lvlJc w:val="left"/>
+      <w:pPr>
+        <w:tabs>
+          <w:tab w:val="num" w:pos="5040"/>
+        </w:tabs>
+        <w:ind w:left="5040" w:hanging="360"/>
+      </w:pPr>
+    </w:lvl>
+    <w:lvl w:ilvl="7" w:tentative="1">
+      <w:start w:val="1"/>
+      <w:numFmt w:val="decimal"/>
+      <w:lvlText w:val="%8."/>
+      <w:lvlJc w:val="left"/>
+      <w:pPr>
+        <w:tabs>
+          <w:tab w:val="num" w:pos="5760"/>
+        </w:tabs>
+        <w:ind w:left="5760" w:hanging="360"/>
+      </w:pPr>
+    </w:lvl>
+    <w:lvl w:ilvl="8" w:tentative="1">
+      <w:start w:val="1"/>
+      <w:numFmt w:val="decimal"/>
+      <w:lvlText w:val="%9."/>
+      <w:lvlJc w:val="left"/>
+      <w:pPr>
+        <w:tabs>
+          <w:tab w:val="num" w:pos="6480"/>
+        </w:tabs>
+        <w:ind w:left="6480" w:hanging="360"/>
+      </w:pPr>
+    </w:lvl>
+  </w:abstractNum>
   <w:num w:numId="1" w16cid:durableId="1278829095">
-    <w:abstractNumId w:val="1"/>
+    <w:abstractNumId w:val="3"/>
   </w:num>
   <w:num w:numId="2" w16cid:durableId="668484692">
     <w:abstractNumId w:val="0"/>
+  </w:num>
+  <w:num w:numId="3" w16cid:durableId="1289168561">
+    <w:abstractNumId w:val="4"/>
+  </w:num>
+  <w:num w:numId="4" w16cid:durableId="1435054012">
+    <w:abstractNumId w:val="1"/>
+  </w:num>
+  <w:num w:numId="5" w16cid:durableId="1812166490">
+    <w:abstractNumId w:val="2"/>
   </w:num>
 </w:numbering>
 </file>
@@ -4618,6 +6320,7 @@
   <w:style w:type="character" w:default="1" w:styleId="DefaultParagraphFont">
     <w:name w:val="Default Paragraph Font"/>
     <w:uiPriority w:val="1"/>
+    <w:semiHidden/>
     <w:unhideWhenUsed/>
   </w:style>
   <w:style w:type="table" w:default="1" w:styleId="TableNormal">
@@ -4751,18 +6454,47 @@
         </w:p>
       </w:docPartBody>
     </w:docPart>
+    <w:docPart>
+      <w:docPartPr>
+        <w:name w:val="1FE66EDBF47743CA86C6711568F9EC83"/>
+        <w:category>
+          <w:name w:val="General"/>
+          <w:gallery w:val="placeholder"/>
+        </w:category>
+        <w:types>
+          <w:type w:val="bbPlcHdr"/>
+        </w:types>
+        <w:behaviors>
+          <w:behavior w:val="content"/>
+        </w:behaviors>
+        <w:guid w:val="{0E2530E6-A802-4990-847E-EC44A07B1684}"/>
+      </w:docPartPr>
+      <w:docPartBody>
+        <w:p>
+          <w:pPr>
+            <w:pStyle w:val="1FE66EDBF47743CA86C6711568F9EC83"/>
+          </w:pPr>
+          <w:r>
+            <w:rPr>
+              <w:rStyle w:val="PlaceholderText"/>
+            </w:rPr>
+            <w:t>Click or tap here to enter text.</w:t>
+          </w:r>
+        </w:p>
+      </w:docPartBody>
+    </w:docPart>
   </w:docParts>
 </w:glossaryDocument>
 </file>
 
 <file path=word/glossary/fontTable.xml><?xml version="1.0" encoding="utf-8"?>
 <w:fonts xmlns:mc="http://schemas.openxmlformats.org/markup-compatibility/2006" xmlns:r="http://schemas.openxmlformats.org/officeDocument/2006/relationships" xmlns:w="http://schemas.openxmlformats.org/wordprocessingml/2006/main" xmlns:w14="http://schemas.microsoft.com/office/word/2010/wordml" xmlns:w15="http://schemas.microsoft.com/office/word/2012/wordml" xmlns:w16cex="http://schemas.microsoft.com/office/word/2018/wordml/cex" xmlns:w16cid="http://schemas.microsoft.com/office/word/2016/wordml/cid" xmlns:w16="http://schemas.microsoft.com/office/word/2018/wordml" xmlns:w16sdtdh="http://schemas.microsoft.com/office/word/2020/wordml/sdtdatahash" xmlns:w16se="http://schemas.microsoft.com/office/word/2015/wordml/symex" mc:Ignorable="w14 w15 w16se w16cid w16 w16cex w16sdtdh">
-  <w:font w:name="Calibri">
-    <w:panose1 w:val="020F0502020204030204"/>
-    <w:charset w:val="00"/>
-    <w:family w:val="swiss"/>
+  <w:font w:name="Symbol">
+    <w:panose1 w:val="05050102010706020507"/>
+    <w:charset w:val="02"/>
+    <w:family w:val="roman"/>
     <w:pitch w:val="variable"/>
-    <w:sig w:usb0="E4002EFF" w:usb1="C200247B" w:usb2="00000009" w:usb3="00000000" w:csb0="000001FF" w:csb1="00000000"/>
+    <w:sig w:usb0="00000000" w:usb1="10000000" w:usb2="00000000" w:usb3="00000000" w:csb0="80000000" w:csb1="00000000"/>
   </w:font>
   <w:font w:name="Times New Roman">
     <w:panose1 w:val="02020603050405020304"/>
@@ -4770,6 +6502,27 @@
     <w:family w:val="roman"/>
     <w:pitch w:val="variable"/>
     <w:sig w:usb0="E0002EFF" w:usb1="C000785B" w:usb2="00000009" w:usb3="00000000" w:csb0="000001FF" w:csb1="00000000"/>
+  </w:font>
+  <w:font w:name="Courier New">
+    <w:panose1 w:val="02070309020205020404"/>
+    <w:charset w:val="00"/>
+    <w:family w:val="modern"/>
+    <w:pitch w:val="fixed"/>
+    <w:sig w:usb0="E0002EFF" w:usb1="C0007843" w:usb2="00000009" w:usb3="00000000" w:csb0="000001FF" w:csb1="00000000"/>
+  </w:font>
+  <w:font w:name="Wingdings">
+    <w:panose1 w:val="05000000000000000000"/>
+    <w:charset w:val="02"/>
+    <w:family w:val="auto"/>
+    <w:pitch w:val="variable"/>
+    <w:sig w:usb0="00000000" w:usb1="10000000" w:usb2="00000000" w:usb3="00000000" w:csb0="80000000" w:csb1="00000000"/>
+  </w:font>
+  <w:font w:name="Calibri">
+    <w:panose1 w:val="020F0502020204030204"/>
+    <w:charset w:val="00"/>
+    <w:family w:val="swiss"/>
+    <w:pitch w:val="variable"/>
+    <w:sig w:usb0="E4002EFF" w:usb1="C200247B" w:usb2="00000009" w:usb3="00000000" w:csb0="000001FF" w:csb1="00000000"/>
   </w:font>
   <w:font w:name="Open Sans">
     <w:altName w:val="Segoe UI"/>
@@ -4804,10 +6557,12 @@
   </w:compat>
   <w:rsids>
     <w:rsidRoot w:val="00581F00"/>
+    <w:rsid w:val="000359F0"/>
     <w:rsid w:val="00581F00"/>
     <w:rsid w:val="00BF205A"/>
     <w:rsid w:val="00C6794E"/>
     <w:rsid w:val="00C929A8"/>
+    <w:rsid w:val="00D64ADA"/>
     <w:rsid w:val="00DF1AF3"/>
     <w:rsid w:val="00E67EA8"/>
   </w:rsids>
@@ -5265,18 +7020,18 @@
     <w:basedOn w:val="DefaultParagraphFont"/>
     <w:uiPriority w:val="99"/>
     <w:semiHidden/>
-    <w:rsid w:val="00DF1AF3"/>
+    <w:rsid w:val="000359F0"/>
     <w:rPr>
       <w:color w:val="808080"/>
     </w:rPr>
   </w:style>
-  <w:style w:type="paragraph" w:customStyle="1" w:styleId="3CF350CB74714626B8E45A7401B70004">
-    <w:name w:val="3CF350CB74714626B8E45A7401B70004"/>
-    <w:rsid w:val="00DF1AF3"/>
+  <w:style w:type="paragraph" w:customStyle="1" w:styleId="021BA68D033F45B8827123FDECF202FA">
+    <w:name w:val="021BA68D033F45B8827123FDECF202FA"/>
+    <w:rsid w:val="000359F0"/>
   </w:style>
-  <w:style w:type="paragraph" w:customStyle="1" w:styleId="DD408145EF9E438AB8DD11271AEA3CE0">
-    <w:name w:val="DD408145EF9E438AB8DD11271AEA3CE0"/>
-    <w:rsid w:val="00DF1AF3"/>
+  <w:style w:type="paragraph" w:customStyle="1" w:styleId="1FE66EDBF47743CA86C6711568F9EC83">
+    <w:name w:val="1FE66EDBF47743CA86C6711568F9EC83"/>
+    <w:rsid w:val="000359F0"/>
   </w:style>
 </w:styles>
 </file>
@@ -5585,10 +7340,10 @@
 
 <file path=word/webextensions/taskpanes.xml><?xml version="1.0" encoding="utf-8"?>
 <wetp:taskpanes xmlns:wetp="http://schemas.microsoft.com/office/webextensions/taskpanes/2010/11">
-  <wetp:taskpane dockstate="right" visibility="0" width="438" row="1">
+  <wetp:taskpane dockstate="right" visibility="0" width="438" row="2">
     <wetp:webextensionref xmlns:r="http://schemas.openxmlformats.org/officeDocument/2006/relationships" r:id="rId1"/>
   </wetp:taskpane>
-  <wetp:taskpane dockstate="right" visibility="0" width="438" row="2">
+  <wetp:taskpane dockstate="right" visibility="0" width="438" row="1">
     <wetp:webextensionref xmlns:r="http://schemas.openxmlformats.org/officeDocument/2006/relationships" r:id="rId2"/>
   </wetp:taskpane>
 </wetp:taskpanes>
@@ -5601,7 +7356,7 @@
     <we:reference id="wa104382081" version="1.55.1.0" store="en-001" storeType="OMEX"/>
   </we:alternateReferences>
   <we:properties>
-    <we:property name="MENDELEY_CITATIONS" value="[{&quot;citationID&quot;:&quot;MENDELEY_CITATION_93bc623b-9419-4697-9b33-083ca5f7800f&quot;,&quot;properties&quot;:{&quot;noteIndex&quot;:0},&quot;isEdited&quot;:false,&quot;manualOverride&quot;:{&quot;isManuallyOverridden&quot;:false,&quot;citeprocText&quot;:&quot;(Mildenhall et al., 2020)&quot;,&quot;manualOverrideText&quot;:&quot;&quot;},&quot;citationTag&quot;:&quot;MENDELEY_CITATION_v3_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&quot;,&quot;citationItems&quot;:[{&quot;id&quot;:&quot;6df5bf74-92af-3ee3-b52d-e7a27fa44db5&quot;,&quot;itemData&quot;:{&quot;type&quot;:&quot;article-journal&quot;,&quot;id&quot;:&quot;6df5bf74-92af-3ee3-b52d-e7a27fa44db5&quot;,&quot;title&quot;:&quot;NeRF: Representing Scenes as Neural Radiance Fields for View Synthesis&quot;,&quot;author&quot;:[{&quot;family&quot;:&quot;Mildenhall&quot;,&quot;given&quot;:&quot;Ben&quot;,&quot;parse-names&quot;:false,&quot;dropping-particle&quot;:&quot;&quot;,&quot;non-dropping-particle&quot;:&quot;&quot;},{&quot;family&quot;:&quot;Srinivasan&quot;,&quot;given&quot;:&quot;Pratul P.&quot;,&quot;parse-names&quot;:false,&quot;dropping-particle&quot;:&quot;&quot;,&quot;non-dropping-particle&quot;:&quot;&quot;},{&quot;family&quot;:&quot;Tancik&quot;,&quot;given&quot;:&quot;Matthew&quot;,&quot;parse-names&quot;:false,&quot;dropping-particle&quot;:&quot;&quot;,&quot;non-dropping-particle&quot;:&quot;&quot;},{&quot;family&quot;:&quot;Barron&quot;,&quot;given&quot;:&quot;Jonathan T.&quot;,&quot;parse-names&quot;:false,&quot;dropping-particle&quot;:&quot;&quot;,&quot;non-dropping-particle&quot;:&quot;&quot;},{&quot;family&quot;:&quot;Ramamoorthi&quot;,&quot;given&quot;:&quot;Ravi&quot;,&quot;parse-names&quot;:false,&quot;dropping-particle&quot;:&quot;&quot;,&quot;non-dropping-particle&quot;:&quot;&quot;},{&quot;family&quot;:&quot;Ng&quot;,&quot;given&quot;:&quot;Ren&quot;,&quot;parse-names&quot;:false,&quot;dropping-particle&quot;:&quot;&quot;,&quot;non-dropping-particle&quot;:&quot;&quot;}],&quot;container-title&quot;:&quot;Lecture Notes in Computer Science (including subseries Lecture Notes in Artificial Intelligence and Lecture Notes in Bioinformatics)&quot;,&quot;accessed&quot;:{&quot;date-parts&quot;:[[2023,8,8]]},&quot;DOI&quot;:&quot;10.1007/978-3-030-58452-8_24&quot;,&quot;ISBN&quot;:&quot;9783030584511&quot;,&quot;ISSN&quot;:&quot;16113349&quot;,&quot;URL&quot;:&quot;https://arxiv.org/abs/2003.08934v2&quot;,&quot;issued&quot;:{&quot;date-parts&quot;:[[2020,3,19]]},&quot;page&quot;:&quot;405-421&quot;,&quot;abstract&quot;:&quot;We present a method that achieves state-of-the-art results for synthesizing\nnovel views of complex scenes by optimizing an underlying continuous volumetric\nscene function using a sparse set of input views. Our algorithm represents a\nscene using a fully-connected (non-convolutional) deep network, whose input is\na single continuous 5D coordinate (spatial location $(x,y,z)$ and viewing\ndirection $(\\theta, \\phi)$) and whose output is the volume density and\nview-dependent emitted radiance at that spatial location. We synthesize views\nby querying 5D coordinates along camera rays and use classic volume rendering\ntechniques to project the output colors and densities into an image. Because\nvolume rendering is naturally differentiable, the only input required to\noptimize our representation is a set of images with known camera poses. We\ndescribe how to effectively optimize neural radiance fields to render\nphotorealistic novel views of scenes with complicated geometry and appearance,\nand demonstrate results that outperform prior work on neural rendering and view\nsynthesis. View synthesis results are best viewed as videos, so we urge readers\nto view our supplementary video for convincing comparisons.&quot;,&quot;publisher&quot;:&quot;Springer Science and Business Media Deutschland GmbH&quot;,&quot;volume&quot;:&quot;12346 LNCS&quot;,&quot;container-title-short&quot;:&quot;&quot;},&quot;isTemporary&quot;:false}]},{&quot;citationID&quot;:&quot;MENDELEY_CITATION_d26296df-3458-4920-b8ad-ae48f1b2f6a4&quot;,&quot;properties&quot;:{&quot;noteIndex&quot;:0},&quot;isEdited&quot;:false,&quot;manualOverride&quot;:{&quot;isManuallyOverridden&quot;:false,&quot;citeprocText&quot;:&quot;(&lt;i&gt;Neural Radiance Field (NeRF): A Gentle Introduction&lt;/i&gt;, n.d.)&quot;,&quot;manualOverrideText&quot;:&quot;&quot;},&quot;citationTag&quot;:&quot;MENDELEY_CITATION_v3_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&quot;,&quot;citationItems&quot;:[{&quot;id&quot;:&quot;2a07b77f-0239-3e20-8784-77e882ee08af&quot;,&quot;itemData&quot;:{&quot;type&quot;:&quot;webpage&quot;,&quot;id&quot;:&quot;2a07b77f-0239-3e20-8784-77e882ee08af&quot;,&quot;title&quot;:&quot;Neural Radiance Field (NeRF): A Gentle Introduction&quot;,&quot;accessed&quot;:{&quot;date-parts&quot;:[[2023,8,14]]},&quot;URL&quot;:&quot;https://datagen.tech/guides/synthetic-data/neural-radiance-field-nerf/#&quot;,&quot;container-title-short&quot;:&quot;&quot;},&quot;isTemporary&quot;:false}]},{&quot;citationID&quot;:&quot;MENDELEY_CITATION_f094cfdf-de7a-4d72-828f-903327f092aa&quot;,&quot;properties&quot;:{&quot;noteIndex&quot;:0},&quot;isEdited&quot;:false,&quot;manualOverride&quot;:{&quot;isManuallyOverridden&quot;:false,&quot;citeprocText&quot;:&quot;(Mildenhall et al., 2021; Pearl et al., 2022)&quot;,&quot;manualOverrideText&quot;:&quot;&quot;},&quot;citationTag&quot;:&quot;MENDELEY_CITATION_v3_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&quot;,&quot;citationItems&quot;:[{&quot;id&quot;:&quot;bb19f261-8e75-367c-94a0-3d7c1ec83829&quot;,&quot;itemData&quot;:{&quot;type&quot;:&quot;article-journal&quot;,&quot;id&quot;:&quot;bb19f261-8e75-367c-94a0-3d7c1ec83829&quot;,&quot;title&quot;:&quot;NeRF in the Dark: High Dynamic Range View Synthesis from Noisy Raw Images&quot;,&quot;author&quot;:[{&quot;family&quot;:&quot;Mildenhall&quot;,&quot;given&quot;:&quot;Ben&quot;,&quot;parse-names&quot;:false,&quot;dropping-particle&quot;:&quot;&quot;,&quot;non-dropping-particle&quot;:&quot;&quot;},{&quot;family&quot;:&quot;Hedman&quot;,&quot;given&quot;:&quot;Peter&quot;,&quot;parse-names&quot;:false,&quot;dropping-particle&quot;:&quot;&quot;,&quot;non-dropping-particle&quot;:&quot;&quot;},{&quot;family&quot;:&quot;Martin-Brualla&quot;,&quot;given&quot;:&quot;Ricardo&quot;,&quot;parse-names&quot;:false,&quot;dropping-particle&quot;:&quot;&quot;,&quot;non-dropping-particle&quot;:&quot;&quot;},{&quot;family&quot;:&quot;Srinivasan&quot;,&quot;given&quot;:&quot;Pratul&quot;,&quot;parse-names&quot;:false,&quot;dropping-particle&quot;:&quot;&quot;,&quot;non-dropping-particle&quot;:&quot;&quot;},{&quot;family&quot;:&quot;Barron&quot;,&quot;given&quot;:&quot;Jonathan T.&quot;,&quot;parse-names&quot;:false,&quot;dropping-particle&quot;:&quot;&quot;,&quot;non-dropping-particle&quot;:&quot;&quot;}],&quot;URL&quot;:&quot;http://arxiv.org/abs/2111.13679&quot;,&quot;issued&quot;:{&quot;date-parts&quot;:[[2021,11,26]]},&quot;abstract&quot;:&quot;Neural Radiance Fields (NeRF) is a technique for high quality novel view synthesis from a collection of posed input images. Like most view synthesis methods, NeRF uses tonemapped low dynamic range (LDR) as input; these images have been processed by a lossy camera pipeline that smooths detail, clips highlights, and distorts the simple noise distribution of raw sensor data. We modify NeRF to instead train directly on linear raw images, preserving the scene's full dynamic range. By rendering raw output images from the resulting NeRF, we can perform novel high dynamic range (HDR) view synthesis tasks. In addition to changing the camera viewpoint, we can manipulate focus, exposure, and tonemapping after the fact. Although a single raw image appears significantly more noisy than a postprocessed one, we show that NeRF is highly robust to the zero-mean distribution of raw noise. When optimized over many noisy raw inputs (25-200), NeRF produces a scene representation so accurate that its rendered novel views outperform dedicated single and multi-image deep raw denoisers run on the same wide baseline input images. As a result, our method, which we call RawNeRF, can reconstruct scenes from extremely noisy images captured in near-darkness.&quot;,&quot;container-title-short&quot;:&quot;&quot;},&quot;isTemporary&quot;:false},{&quot;id&quot;:&quot;1481470a-9677-3c02-82d4-951478650d1c&quot;,&quot;itemData&quot;:{&quot;type&quot;:&quot;article-journal&quot;,&quot;id&quot;:&quot;1481470a-9677-3c02-82d4-951478650d1c&quot;,&quot;title&quot;:&quot;NAN: Noise-Aware NeRFs for Burst-Denoising&quot;,&quot;author&quot;:[{&quot;family&quot;:&quot;Pearl&quot;,&quot;given&quot;:&quot;Naama&quot;,&quot;parse-names&quot;:false,&quot;dropping-particle&quot;:&quot;&quot;,&quot;non-dropping-particle&quot;:&quot;&quot;},{&quot;family&quot;:&quot;Treibitz&quot;,&quot;given&quot;:&quot;Tali&quot;,&quot;parse-names&quot;:false,&quot;dropping-particle&quot;:&quot;&quot;,&quot;non-dropping-particle&quot;:&quot;&quot;},{&quot;family&quot;:&quot;Korman&quot;,&quot;given&quot;:&quot;Simon&quot;,&quot;parse-names&quot;:false,&quot;dropping-particle&quot;:&quot;&quot;,&quot;non-dropping-particle&quot;:&quot;&quot;}],&quot;container-title&quot;:&quot;Proceedings of the IEEE Computer Society Conference on Computer Vision and Pattern Recognition&quot;,&quot;accessed&quot;:{&quot;date-parts&quot;:[[2023,8,8]]},&quot;DOI&quot;:&quot;10.1109/CVPR52688.2022.01234&quot;,&quot;ISBN&quot;:&quot;9781665469463&quot;,&quot;ISSN&quot;:&quot;10636919&quot;,&quot;URL&quot;:&quot;https://arxiv.org/abs/2204.04668v2&quot;,&quot;issued&quot;:{&quot;date-parts&quot;:[[2022,4,10]]},&quot;page&quot;:&quot;12662-12671&quot;,&quot;abstract&quot;:&quot;Burst denoising is now more relevant than ever, as computational photography\nhelps overcome sensitivity issues inherent in mobile phones and small cameras.\nA major challenge in burst-denoising is in coping with pixel misalignment,\nwhich was so far handled with rather simplistic assumptions of simple motion,\nor the ability to align in pre-processing. Such assumptions are not realistic\nin the presence of large motion and high levels of noise. We show that Neural\nRadiance Fields (NeRFs), originally suggested for physics-based novel-view\nrendering, can serve as a powerful framework for burst denoising. NeRFs have an\ninherent capability of handling noise as they integrate information from\nmultiple images, but they are limited in doing so, mainly since they build on\npixel-wise operations which are suitable to ideal imaging conditions. Our\napproach, termed NAN, leverages inter-view and spatial information in NeRFs to\nbetter deal with noise. It achieves state-of-the-art results in burst denoising\nand is especially successful in coping with large movement and occlusions,\nunder very high levels of noise. With the rapid advances in accelerating NeRFs,\nit could provide a powerful platform for denoising in challenging environments.&quot;,&quot;publisher&quot;:&quot;IEEE Computer Society&quot;,&quot;volume&quot;:&quot;2022-June&quot;,&quot;container-title-short&quot;:&quot;&quot;},&quot;isTemporary&quot;:false}]},{&quot;citationID&quot;:&quot;MENDELEY_CITATION_51389b8c-4312-4143-a9a3-7b6819f4860e&quot;,&quot;properties&quot;:{&quot;noteIndex&quot;:0},&quot;isEdited&quot;:false,&quot;manualOverride&quot;:{&quot;isManuallyOverridden&quot;:false,&quot;citeprocText&quot;:&quot;(Kniesel et al., n.d.)&quot;,&quot;manualOverrideText&quot;:&quot;&quot;},&quot;citationTag&quot;:&quot;MENDELEY_CITATION_v3_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&quot;,&quot;citationItems&quot;:[{&quot;id&quot;:&quot;d2828b42-24f2-321f-9f8c-4d1b33cb4a8f&quot;,&quot;itemData&quot;:{&quot;type&quot;:&quot;report&quot;,&quot;id&quot;:&quot;d2828b42-24f2-321f-9f8c-4d1b33cb4a8f&quot;,&quot;title&quot;:&quot;Clean Implicit 3D Structure from Noisy 2D STEM Images&quot;,&quot;author&quot;:[{&quot;family&quot;:&quot;Kniesel&quot;,&quot;given&quot;:&quot;Hannah&quot;,&quot;parse-names&quot;:false,&quot;dropping-particle&quot;:&quot;&quot;,&quot;non-dropping-particle&quot;:&quot;&quot;},{&quot;family&quot;:&quot;Ropinski&quot;,&quot;given&quot;:&quot;Timo&quot;,&quot;parse-names&quot;:false,&quot;dropping-particle&quot;:&quot;&quot;,&quot;non-dropping-particle&quot;:&quot;&quot;},{&quot;family&quot;:&quot;Bergner&quot;,&quot;given&quot;:&quot;Tim&quot;,&quot;parse-names&quot;:false,&quot;dropping-particle&quot;:&quot;&quot;,&quot;non-dropping-particle&quot;:&quot;&quot;},{&quot;family&quot;:&quot;Shaga Devan&quot;,&quot;given&quot;:&quot;Kavitha&quot;,&quot;parse-names&quot;:false,&quot;dropping-particle&quot;:&quot;&quot;,&quot;non-dropping-particle&quot;:&quot;&quot;},{&quot;family&quot;:&quot;Read&quot;,&quot;given&quot;:&quot;Clarissa&quot;,&quot;parse-names&quot;:false,&quot;dropping-particle&quot;:&quot;&quot;,&quot;non-dropping-particle&quot;:&quot;&quot;},{&quot;family&quot;:&quot;Walther&quot;,&quot;given&quot;:&quot;Paul&quot;,&quot;parse-names&quot;:false,&quot;dropping-particle&quot;:&quot;&quot;,&quot;non-dropping-particle&quot;:&quot;&quot;},{&quot;family&quot;:&quot;Ritschel&quot;,&quot;given&quot;:&quot;Tobias&quot;,&quot;parse-names&quot;:false,&quot;dropping-particle&quot;:&quot;&quot;,&quot;non-dropping-particle&quot;:&quot;&quot;},{&quot;family&quot;:&quot;Hermosilla&quot;,&quot;given&quot;:&quot;Pedro&quot;,&quot;parse-names&quot;:false,&quot;dropping-particle&quot;:&quot;&quot;,&quot;non-dropping-particle&quot;:&quot;&quot;}],&quot;URL&quot;:&quot;https://github.com/HannahKniesel/Implicit-Electron-Tomography.git&quot;,&quot;abstract&quot;:&quot;Scanning Transmission Electron Microscopes (STEMs) acquire 2D images of a 3D sample on the scale of individual cell components. Unfortunately, these 2D images can be too noisy to be fused into a useful 3D structure and facilitating good denoisers is challenging due to the lack of clean-noisy pairs. Additionally, representing detailed 3D structure can be difficult even for clean data when using regular 3D grids. Addressing these two limitations, we suggest a differentiable image formation model for STEM, allowing to learn a joint model of 2D sensor noise in STEM together with an implicit 3D model. We show, that the combination of these models are able to successfully disentangle 3D signal and noise without supervision and outperform at the same time several baselines on synthetic and real data.&quot;,&quot;container-title-short&quot;:&quot;&quot;},&quot;isTemporary&quot;:false}]},{&quot;citationID&quot;:&quot;MENDELEY_CITATION_d657a290-989f-4a93-86ae-6725ee08ffc7&quot;,&quot;properties&quot;:{&quot;noteIndex&quot;:0},&quot;isEdited&quot;:false,&quot;manualOverride&quot;:{&quot;isManuallyOverridden&quot;:false,&quot;citeprocText&quot;:&quot;(Kniesel et al., n.d.)&quot;,&quot;manualOverrideText&quot;:&quot;&quot;},&quot;citationTag&quot;:&quot;MENDELEY_CITATION_v3_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&quot;,&quot;citationItems&quot;:[{&quot;id&quot;:&quot;d2828b42-24f2-321f-9f8c-4d1b33cb4a8f&quot;,&quot;itemData&quot;:{&quot;type&quot;:&quot;report&quot;,&quot;id&quot;:&quot;d2828b42-24f2-321f-9f8c-4d1b33cb4a8f&quot;,&quot;title&quot;:&quot;Clean Implicit 3D Structure from Noisy 2D STEM Images&quot;,&quot;author&quot;:[{&quot;family&quot;:&quot;Kniesel&quot;,&quot;given&quot;:&quot;Hannah&quot;,&quot;parse-names&quot;:false,&quot;dropping-particle&quot;:&quot;&quot;,&quot;non-dropping-particle&quot;:&quot;&quot;},{&quot;family&quot;:&quot;Ropinski&quot;,&quot;given&quot;:&quot;Timo&quot;,&quot;parse-names&quot;:false,&quot;dropping-particle&quot;:&quot;&quot;,&quot;non-dropping-particle&quot;:&quot;&quot;},{&quot;family&quot;:&quot;Bergner&quot;,&quot;given&quot;:&quot;Tim&quot;,&quot;parse-names&quot;:false,&quot;dropping-particle&quot;:&quot;&quot;,&quot;non-dropping-particle&quot;:&quot;&quot;},{&quot;family&quot;:&quot;Shaga Devan&quot;,&quot;given&quot;:&quot;Kavitha&quot;,&quot;parse-names&quot;:false,&quot;dropping-particle&quot;:&quot;&quot;,&quot;non-dropping-particle&quot;:&quot;&quot;},{&quot;family&quot;:&quot;Read&quot;,&quot;given&quot;:&quot;Clarissa&quot;,&quot;parse-names&quot;:false,&quot;dropping-particle&quot;:&quot;&quot;,&quot;non-dropping-particle&quot;:&quot;&quot;},{&quot;family&quot;:&quot;Walther&quot;,&quot;given&quot;:&quot;Paul&quot;,&quot;parse-names&quot;:false,&quot;dropping-particle&quot;:&quot;&quot;,&quot;non-dropping-particle&quot;:&quot;&quot;},{&quot;family&quot;:&quot;Ritschel&quot;,&quot;given&quot;:&quot;Tobias&quot;,&quot;parse-names&quot;:false,&quot;dropping-particle&quot;:&quot;&quot;,&quot;non-dropping-particle&quot;:&quot;&quot;},{&quot;family&quot;:&quot;Hermosilla&quot;,&quot;given&quot;:&quot;Pedro&quot;,&quot;parse-names&quot;:false,&quot;dropping-particle&quot;:&quot;&quot;,&quot;non-dropping-particle&quot;:&quot;&quot;}],&quot;URL&quot;:&quot;https://github.com/HannahKniesel/Implicit-Electron-Tomography.git&quot;,&quot;abstract&quot;:&quot;Scanning Transmission Electron Microscopes (STEMs) acquire 2D images of a 3D sample on the scale of individual cell components. Unfortunately, these 2D images can be too noisy to be fused into a useful 3D structure and facilitating good denoisers is challenging due to the lack of clean-noisy pairs. Additionally, representing detailed 3D structure can be difficult even for clean data when using regular 3D grids. Addressing these two limitations, we suggest a differentiable image formation model for STEM, allowing to learn a joint model of 2D sensor noise in STEM together with an implicit 3D model. We show, that the combination of these models are able to successfully disentangle 3D signal and noise without supervision and outperform at the same time several baselines on synthetic and real data.&quot;,&quot;container-title-short&quot;:&quot;&quot;},&quot;isTemporary&quot;:false}]},{&quot;citationID&quot;:&quot;MENDELEY_CITATION_e20f959c-ea8c-40af-bfa7-ac1da6284d15&quot;,&quot;properties&quot;:{&quot;noteIndex&quot;:0},&quot;isEdited&quot;:false,&quot;manualOverride&quot;:{&quot;isManuallyOverridden&quot;:false,&quot;citeprocText&quot;:&quot;(Bian et al., 2022)&quot;,&quot;manualOverrideText&quot;:&quot;&quot;},&quot;citationTag&quot;:&quot;MENDELEY_CITATION_v3_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&quot;,&quot;citationItems&quot;:[{&quot;id&quot;:&quot;494adc10-c371-33c2-9e8b-58573a3cf630&quot;,&quot;itemData&quot;:{&quot;type&quot;:&quot;article-journal&quot;,&quot;id&quot;:&quot;494adc10-c371-33c2-9e8b-58573a3cf630&quot;,&quot;title&quot;:&quot;NoPe-NeRF: Optimising Neural Radiance Field with No Pose Prior&quot;,&quot;author&quot;:[{&quot;family&quot;:&quot;Bian&quot;,&quot;given&quot;:&quot;Wenjing&quot;,&quot;parse-names&quot;:false,&quot;dropping-particle&quot;:&quot;&quot;,&quot;non-dropping-particle&quot;:&quot;&quot;},{&quot;family&quot;:&quot;Wang&quot;,&quot;given&quot;:&quot;Zirui&quot;,&quot;parse-names&quot;:false,&quot;dropping-particle&quot;:&quot;&quot;,&quot;non-dropping-particle&quot;:&quot;&quot;},{&quot;family&quot;:&quot;Li&quot;,&quot;given&quot;:&quot;Kejie&quot;,&quot;parse-names&quot;:false,&quot;dropping-particle&quot;:&quot;&quot;,&quot;non-dropping-particle&quot;:&quot;&quot;},{&quot;family&quot;:&quot;Bian&quot;,&quot;given&quot;:&quot;Jia-Wang&quot;,&quot;parse-names&quot;:false,&quot;dropping-particle&quot;:&quot;&quot;,&quot;non-dropping-particle&quot;:&quot;&quot;},{&quot;family&quot;:&quot;Prisacariu&quot;,&quot;given&quot;:&quot;Victor Adrian&quot;,&quot;parse-names&quot;:false,&quot;dropping-particle&quot;:&quot;&quot;,&quot;non-dropping-particle&quot;:&quot;&quot;}],&quot;URL&quot;:&quot;http://arxiv.org/abs/2212.07388&quot;,&quot;issued&quot;:{&quot;date-parts&quot;:[[2022,12,14]]},&quot;abstract&quot;:&quot;Training a Neural Radiance Field (NeRF) without pre-computed camera poses is challenging. Recent advances in this direction demonstrate the possibility of jointly optimising a NeRF and camera poses in forward-facing scenes. However, these methods still face difficulties during dramatic camera movement. We tackle this challenging problem by incorporating undistorted monocular depth priors. These priors are generated by correcting scale and shift parameters during training, with which we are then able to constrain the relative poses between consecutive frames. This constraint is achieved using our proposed novel loss functions. Experiments on real-world indoor and outdoor scenes show that our method can handle challenging camera trajectories and outperforms existing methods in terms of novel view rendering quality and pose estimation accuracy. Our project page is https://nope-nerf.active.vision.&quot;,&quot;container-title-short&quot;:&quot;&quot;},&quot;isTemporary&quot;:false}]},{&quot;citationID&quot;:&quot;MENDELEY_CITATION_86f84ed3-5969-456c-86bf-ba52161b7f30&quot;,&quot;properties&quot;:{&quot;noteIndex&quot;:0},&quot;isEdited&quot;:false,&quot;manualOverride&quot;:{&quot;isManuallyOverridden&quot;:false,&quot;citeprocText&quot;:&quot;(Bian et al., 2022)&quot;,&quot;manualOverrideText&quot;:&quot;&quot;},&quot;citationTag&quot;:&quot;MENDELEY_CITATION_v3_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&quot;,&quot;citationItems&quot;:[{&quot;id&quot;:&quot;494adc10-c371-33c2-9e8b-58573a3cf630&quot;,&quot;itemData&quot;:{&quot;type&quot;:&quot;article-journal&quot;,&quot;id&quot;:&quot;494adc10-c371-33c2-9e8b-58573a3cf630&quot;,&quot;title&quot;:&quot;NoPe-NeRF: Optimising Neural Radiance Field with No Pose Prior&quot;,&quot;author&quot;:[{&quot;family&quot;:&quot;Bian&quot;,&quot;given&quot;:&quot;Wenjing&quot;,&quot;parse-names&quot;:false,&quot;dropping-particle&quot;:&quot;&quot;,&quot;non-dropping-particle&quot;:&quot;&quot;},{&quot;family&quot;:&quot;Wang&quot;,&quot;given&quot;:&quot;Zirui&quot;,&quot;parse-names&quot;:false,&quot;dropping-particle&quot;:&quot;&quot;,&quot;non-dropping-particle&quot;:&quot;&quot;},{&quot;family&quot;:&quot;Li&quot;,&quot;given&quot;:&quot;Kejie&quot;,&quot;parse-names&quot;:false,&quot;dropping-particle&quot;:&quot;&quot;,&quot;non-dropping-particle&quot;:&quot;&quot;},{&quot;family&quot;:&quot;Bian&quot;,&quot;given&quot;:&quot;Jia-Wang&quot;,&quot;parse-names&quot;:false,&quot;dropping-particle&quot;:&quot;&quot;,&quot;non-dropping-particle&quot;:&quot;&quot;},{&quot;family&quot;:&quot;Prisacariu&quot;,&quot;given&quot;:&quot;Victor Adrian&quot;,&quot;parse-names&quot;:false,&quot;dropping-particle&quot;:&quot;&quot;,&quot;non-dropping-particle&quot;:&quot;&quot;}],&quot;URL&quot;:&quot;http://arxiv.org/abs/2212.07388&quot;,&quot;issued&quot;:{&quot;date-parts&quot;:[[2022,12,14]]},&quot;abstract&quot;:&quot;Training a Neural Radiance Field (NeRF) without pre-computed camera poses is challenging. Recent advances in this direction demonstrate the possibility of jointly optimising a NeRF and camera poses in forward-facing scenes. However, these methods still face difficulties during dramatic camera movement. We tackle this challenging problem by incorporating undistorted monocular depth priors. These priors are generated by correcting scale and shift parameters during training, with which we are then able to constrain the relative poses between consecutive frames. This constraint is achieved using our proposed novel loss functions. Experiments on real-world indoor and outdoor scenes show that our method can handle challenging camera trajectories and outperforms existing methods in terms of novel view rendering quality and pose estimation accuracy. Our project page is https://nope-nerf.active.vision.&quot;,&quot;container-title-short&quot;:&quot;&quot;},&quot;isTemporary&quot;:false}]},{&quot;citationID&quot;:&quot;MENDELEY_CITATION_8b0bda63-1b8c-4dbc-85b0-f7b419361fbc&quot;,&quot;properties&quot;:{&quot;noteIndex&quot;:0},&quot;isEdited&quot;:false,&quot;manualOverride&quot;:{&quot;isManuallyOverridden&quot;:false,&quot;citeprocText&quot;:&quot;(Mildenhall et al., 2020)&quot;,&quot;manualOverrideText&quot;:&quot;&quot;},&quot;citationTag&quot;:&quot;MENDELEY_CITATION_v3_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&quot;,&quot;citationItems&quot;:[{&quot;id&quot;:&quot;6df5bf74-92af-3ee3-b52d-e7a27fa44db5&quot;,&quot;itemData&quot;:{&quot;type&quot;:&quot;article-journal&quot;,&quot;id&quot;:&quot;6df5bf74-92af-3ee3-b52d-e7a27fa44db5&quot;,&quot;title&quot;:&quot;NeRF: Representing Scenes as Neural Radiance Fields for View Synthesis&quot;,&quot;author&quot;:[{&quot;family&quot;:&quot;Mildenhall&quot;,&quot;given&quot;:&quot;Ben&quot;,&quot;parse-names&quot;:false,&quot;dropping-particle&quot;:&quot;&quot;,&quot;non-dropping-particle&quot;:&quot;&quot;},{&quot;family&quot;:&quot;Srinivasan&quot;,&quot;given&quot;:&quot;Pratul P.&quot;,&quot;parse-names&quot;:false,&quot;dropping-particle&quot;:&quot;&quot;,&quot;non-dropping-particle&quot;:&quot;&quot;},{&quot;family&quot;:&quot;Tancik&quot;,&quot;given&quot;:&quot;Matthew&quot;,&quot;parse-names&quot;:false,&quot;dropping-particle&quot;:&quot;&quot;,&quot;non-dropping-particle&quot;:&quot;&quot;},{&quot;family&quot;:&quot;Barron&quot;,&quot;given&quot;:&quot;Jonathan T.&quot;,&quot;parse-names&quot;:false,&quot;dropping-particle&quot;:&quot;&quot;,&quot;non-dropping-particle&quot;:&quot;&quot;},{&quot;family&quot;:&quot;Ramamoorthi&quot;,&quot;given&quot;:&quot;Ravi&quot;,&quot;parse-names&quot;:false,&quot;dropping-particle&quot;:&quot;&quot;,&quot;non-dropping-particle&quot;:&quot;&quot;},{&quot;family&quot;:&quot;Ng&quot;,&quot;given&quot;:&quot;Ren&quot;,&quot;parse-names&quot;:false,&quot;dropping-particle&quot;:&quot;&quot;,&quot;non-dropping-particle&quot;:&quot;&quot;}],&quot;container-title&quot;:&quot;Lecture Notes in Computer Science (including subseries Lecture Notes in Artificial Intelligence and Lecture Notes in Bioinformatics)&quot;,&quot;accessed&quot;:{&quot;date-parts&quot;:[[2023,8,8]]},&quot;DOI&quot;:&quot;10.1007/978-3-030-58452-8_24&quot;,&quot;ISBN&quot;:&quot;9783030584511&quot;,&quot;ISSN&quot;:&quot;16113349&quot;,&quot;URL&quot;:&quot;https://arxiv.org/abs/2003.08934v2&quot;,&quot;issued&quot;:{&quot;date-parts&quot;:[[2020,3,19]]},&quot;page&quot;:&quot;405-421&quot;,&quot;abstract&quot;:&quot;We present a method that achieves state-of-the-art results for synthesizing\nnovel views of complex scenes by optimizing an underlying continuous volumetric\nscene function using a sparse set of input views. Our algorithm represents a\nscene using a fully-connected (non-convolutional) deep network, whose input is\na single continuous 5D coordinate (spatial location $(x,y,z)$ and viewing\ndirection $(\\theta, \\phi)$) and whose output is the volume density and\nview-dependent emitted radiance at that spatial location. We synthesize views\nby querying 5D coordinates along camera rays and use classic volume rendering\ntechniques to project the output colors and densities into an image. Because\nvolume rendering is naturally differentiable, the only input required to\noptimize our representation is a set of images with known camera poses. We\ndescribe how to effectively optimize neural radiance fields to render\nphotorealistic novel views of scenes with complicated geometry and appearance,\nand demonstrate results that outperform prior work on neural rendering and view\nsynthesis. View synthesis results are best viewed as videos, so we urge readers\nto view our supplementary video for convincing comparisons.&quot;,&quot;publisher&quot;:&quot;Springer Science and Business Media Deutschland GmbH&quot;,&quot;volume&quot;:&quot;12346 LNCS&quot;,&quot;container-title-short&quot;:&quot;&quot;},&quot;isTemporary&quot;:false}]},{&quot;citationID&quot;:&quot;MENDELEY_CITATION_728d0bd8-1657-4bc1-94aa-61c50fd9ec54&quot;,&quot;properties&quot;:{&quot;noteIndex&quot;:0},&quot;isEdited&quot;:false,&quot;manualOverride&quot;:{&quot;isManuallyOverridden&quot;:false,&quot;citeprocText&quot;:&quot;(Mildenhall et al., 2020)&quot;,&quot;manualOverrideText&quot;:&quot;&quot;},&quot;citationTag&quot;:&quot;MENDELEY_CITATION_v3_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&quot;,&quot;citationItems&quot;:[{&quot;id&quot;:&quot;6df5bf74-92af-3ee3-b52d-e7a27fa44db5&quot;,&quot;itemData&quot;:{&quot;type&quot;:&quot;article-journal&quot;,&quot;id&quot;:&quot;6df5bf74-92af-3ee3-b52d-e7a27fa44db5&quot;,&quot;title&quot;:&quot;NeRF: Representing Scenes as Neural Radiance Fields for View Synthesis&quot;,&quot;author&quot;:[{&quot;family&quot;:&quot;Mildenhall&quot;,&quot;given&quot;:&quot;Ben&quot;,&quot;parse-names&quot;:false,&quot;dropping-particle&quot;:&quot;&quot;,&quot;non-dropping-particle&quot;:&quot;&quot;},{&quot;family&quot;:&quot;Srinivasan&quot;,&quot;given&quot;:&quot;Pratul P.&quot;,&quot;parse-names&quot;:false,&quot;dropping-particle&quot;:&quot;&quot;,&quot;non-dropping-particle&quot;:&quot;&quot;},{&quot;family&quot;:&quot;Tancik&quot;,&quot;given&quot;:&quot;Matthew&quot;,&quot;parse-names&quot;:false,&quot;dropping-particle&quot;:&quot;&quot;,&quot;non-dropping-particle&quot;:&quot;&quot;},{&quot;family&quot;:&quot;Barron&quot;,&quot;given&quot;:&quot;Jonathan T.&quot;,&quot;parse-names&quot;:false,&quot;dropping-particle&quot;:&quot;&quot;,&quot;non-dropping-particle&quot;:&quot;&quot;},{&quot;family&quot;:&quot;Ramamoorthi&quot;,&quot;given&quot;:&quot;Ravi&quot;,&quot;parse-names&quot;:false,&quot;dropping-particle&quot;:&quot;&quot;,&quot;non-dropping-particle&quot;:&quot;&quot;},{&quot;family&quot;:&quot;Ng&quot;,&quot;given&quot;:&quot;Ren&quot;,&quot;parse-names&quot;:false,&quot;dropping-particle&quot;:&quot;&quot;,&quot;non-dropping-particle&quot;:&quot;&quot;}],&quot;container-title&quot;:&quot;Lecture Notes in Computer Science (including subseries Lecture Notes in Artificial Intelligence and Lecture Notes in Bioinformatics)&quot;,&quot;accessed&quot;:{&quot;date-parts&quot;:[[2023,8,8]]},&quot;DOI&quot;:&quot;10.1007/978-3-030-58452-8_24&quot;,&quot;ISBN&quot;:&quot;9783030584511&quot;,&quot;ISSN&quot;:&quot;16113349&quot;,&quot;URL&quot;:&quot;https://arxiv.org/abs/2003.08934v2&quot;,&quot;issued&quot;:{&quot;date-parts&quot;:[[2020,3,19]]},&quot;page&quot;:&quot;405-421&quot;,&quot;abstract&quot;:&quot;We present a method that achieves state-of-the-art results for synthesizing\nnovel views of complex scenes by optimizing an underlying continuous volumetric\nscene function using a sparse set of input views. Our algorithm represents a\nscene using a fully-connected (non-convolutional) deep network, whose input is\na single continuous 5D coordinate (spatial location $(x,y,z)$ and viewing\ndirection $(\\theta, \\phi)$) and whose output is the volume density and\nview-dependent emitted radiance at that spatial location. We synthesize views\nby querying 5D coordinates along camera rays and use classic volume rendering\ntechniques to project the output colors and densities into an image. Because\nvolume rendering is naturally differentiable, the only input required to\noptimize our representation is a set of images with known camera poses. We\ndescribe how to effectively optimize neural radiance fields to render\nphotorealistic novel views of scenes with complicated geometry and appearance,\nand demonstrate results that outperform prior work on neural rendering and view\nsynthesis. View synthesis results are best viewed as videos, so we urge readers\nto view our supplementary video for convincing comparisons.&quot;,&quot;publisher&quot;:&quot;Springer Science and Business Media Deutschland GmbH&quot;,&quot;volume&quot;:&quot;12346 LNCS&quot;,&quot;container-title-short&quot;:&quot;&quot;},&quot;isTemporary&quot;:false}]},{&quot;citationID&quot;:&quot;MENDELEY_CITATION_e5223677-e04d-4dbe-adca-2e4899fc37fc&quot;,&quot;properties&quot;:{&quot;noteIndex&quot;:0},&quot;isEdited&quot;:false,&quot;manualOverride&quot;:{&quot;isManuallyOverridden&quot;:false,&quot;citeprocText&quot;:&quot;(Egerton et al., 2004; Tang &amp;#38; Yang, 2017)&quot;,&quot;manualOverrideText&quot;:&quot;&quot;},&quot;citationItems&quot;:[{&quot;id&quot;:&quot;b7b6124d-9e7e-3374-a2ac-b5eba5838b3c&quot;,&quot;itemData&quot;:{&quot;type&quot;:&quot;article-journal&quot;,&quot;id&quot;:&quot;b7b6124d-9e7e-3374-a2ac-b5eba5838b3c&quot;,&quot;title&quot;:&quot;Radiation damage in the TEM and SEM&quot;,&quot;author&quot;:[{&quot;family&quot;:&quot;Egerton&quot;,&quot;given&quot;:&quot;R. F.&quot;,&quot;parse-names&quot;:false,&quot;dropping-particle&quot;:&quot;&quot;,&quot;non-dropping-particle&quot;:&quot;&quot;},{&quot;family&quot;:&quot;Li&quot;,&quot;given&quot;:&quot;P.&quot;,&quot;parse-names&quot;:false,&quot;dropping-particle&quot;:&quot;&quot;,&quot;non-dropping-particle&quot;:&quot;&quot;},{&quot;family&quot;:&quot;Malac&quot;,&quot;given&quot;:&quot;M.&quot;,&quot;parse-names&quot;:false,&quot;dropping-particle&quot;:&quot;&quot;,&quot;non-dropping-particle&quot;:&quot;&quot;}],&quot;container-title&quot;:&quot;Micron&quot;,&quot;accessed&quot;:{&quot;date-parts&quot;:[[2023,9,11]]},&quot;DOI&quot;:&quot;10.1016/J.MICRON.2004.02.003&quot;,&quot;ISSN&quot;:&quot;0968-4328&quot;,&quot;PMID&quot;:&quot;15120123&quot;,&quot;issued&quot;:{&quot;date-parts&quot;:[[2004,8,1]]},&quot;page&quot;:&quot;399-409&quot;,&quot;abstract&quot;:&quot;We review the various ways in which an electron beam can adversely affect an organic or inorganic sample during examination in an electron microscope. The effects considered are: heating, electrostatic charging, ionization damage (radiolysis), displacement damage, sputtering and hydrocarbon contamination. In each case, strategies to minimise the damage are identified. In the light of recent experimental evidence, we re-examine two common assumptions: that the amount of radiation damage is proportional to the electron dose and is independent of beam diameter; and that the extent of the damage is proportional to the amount of energy deposited in the specimen. © 2004 Elsevier Ltd. All rights reserved.&quot;,&quot;publisher&quot;:&quot;Pergamon&quot;,&quot;issue&quot;:&quot;6&quot;,&quot;volume&quot;:&quot;35&quot;,&quot;container-title-short&quot;:&quot;&quot;},&quot;isTemporary&quot;:false},{&quot;id&quot;:&quot;ed59281b-7fae-3720-a03b-155178cb8498&quot;,&quot;itemData&quot;:{&quot;type&quot;:&quot;article-journal&quot;,&quot;id&quot;:&quot;ed59281b-7fae-3720-a03b-155178cb8498&quot;,&quot;title&quot;:&quot;Transmission Electron Microscopy (TEM)&quot;,&quot;author&quot;:[{&quot;family&quot;:&quot;Tang&quot;,&quot;given&quot;:&quot;C. Y.&quot;,&quot;parse-names&quot;:false,&quot;dropping-particle&quot;:&quot;&quot;,&quot;non-dropping-particle&quot;:&quot;&quot;},{&quot;family&quot;:&quot;Yang&quot;,&quot;given&quot;:&quot;Z.&quot;,&quot;parse-names&quot;:false,&quot;dropping-particle&quot;:&quot;&quot;,&quot;non-dropping-particle&quot;:&quot;&quot;}],&quot;container-title&quot;:&quot;Membrane Characterization&quot;,&quot;accessed&quot;:{&quot;date-parts&quot;:[[2023,8,15]]},&quot;DOI&quot;:&quot;10.1016/B978-0-444-63776-5.00008-5&quot;,&quot;ISBN&quot;:&quot;9780444637918&quot;,&quot;issued&quot;:{&quot;date-parts&quot;:[[2017,1,1]]},&quot;page&quot;:&quot;145-159&quot;,&quot;abstract&quot;:&quot;Transmission electron microscopy (TEM) has been widely applied to characterize morphology, crystalline structure, and elemental information of membrane materials. In this chapter, fundamental knowledge of TEM techniques and their applications in membrane characterization are presented. The two basic modes of TEM, i.e., the bright-field mode and dark-field mode, are introduced and illustrated with TEM micrographs. Crystalline structure and elemental information of specimens can also be obtained. After the introduction of some common membrane sample preparation techniques, the applications of TEM techniques for the detailed characterization of membranes and their building blocks are presented in detail. The application of TEM techniques to characterization the tomography of membrane rejection layer and the morphology of fouling cake layer are also illustrated.&quot;,&quot;publisher&quot;:&quot;Elsevier&quot;},&quot;isTemporary&quot;:false}],&quot;citationTag&quot;:&quot;MENDELEY_CITATION_v3_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&quot;},{&quot;citationID&quot;:&quot;MENDELEY_CITATION_48234c83-598c-485f-b456-1e90de4969ff&quot;,&quot;properties&quot;:{&quot;noteIndex&quot;:0},&quot;isEdited&quot;:false,&quot;manualOverride&quot;:{&quot;isManuallyOverridden&quot;:false,&quot;citeprocText&quot;:&quot;(Gault et al., 2008)&quot;,&quot;manualOverrideText&quot;:&quot;&quot;},&quot;citationTag&quot;:&quot;MENDELEY_CITATION_v3_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&quot;,&quot;citationItems&quot;:[{&quot;id&quot;:&quot;5c70cf38-aa54-3b4f-b69c-19dea5aee099&quot;,&quot;itemData&quot;:{&quot;type&quot;:&quot;article-journal&quot;,&quot;id&quot;:&quot;5c70cf38-aa54-3b4f-b69c-19dea5aee099&quot;,&quot;title&quot;:&quot;Estimation of the Reconstruction Parameters for Atom Probe Tomography&quot;,&quot;author&quot;:[{&quot;family&quot;:&quot;Gault&quot;,&quot;given&quot;:&quot;Baptiste&quot;,&quot;parse-names&quot;:false,&quot;dropping-particle&quot;:&quot;&quot;,&quot;non-dropping-particle&quot;:&quot;&quot;},{&quot;family&quot;:&quot;Geuser&quot;,&quot;given&quot;:&quot;Frederic&quot;,&quot;parse-names&quot;:false,&quot;dropping-particle&quot;:&quot;&quot;,&quot;non-dropping-particle&quot;:&quot;De&quot;},{&quot;family&quot;:&quot;Stephenson&quot;,&quot;given&quot;:&quot;Leigh T.&quot;,&quot;parse-names&quot;:false,&quot;dropping-particle&quot;:&quot;&quot;,&quot;non-dropping-particle&quot;:&quot;&quot;},{&quot;family&quot;:&quot;Moody&quot;,&quot;given&quot;:&quot;Michael P.&quot;,&quot;parse-names&quot;:false,&quot;dropping-particle&quot;:&quot;&quot;,&quot;non-dropping-particle&quot;:&quot;&quot;},{&quot;family&quot;:&quot;Muddle&quot;,&quot;given&quot;:&quot;Barrington C.&quot;,&quot;parse-names&quot;:false,&quot;dropping-particle&quot;:&quot;&quot;,&quot;non-dropping-particle&quot;:&quot;&quot;},{&quot;family&quot;:&quot;Ringer&quot;,&quot;given&quot;:&quot;Simon P.&quot;,&quot;parse-names&quot;:false,&quot;dropping-particle&quot;:&quot;&quot;,&quot;non-dropping-particle&quot;:&quot;&quot;}],&quot;container-title&quot;:&quot;Microscopy and Microanalysis&quot;,&quot;accessed&quot;:{&quot;date-parts&quot;:[[2023,9,11]]},&quot;DOI&quot;:&quot;10.1017/S1431927608080690&quot;,&quot;ISSN&quot;:&quot;1431-9276&quot;,&quot;URL&quot;:&quot;https://dx.doi.org/10.1017/S1431927608080690&quot;,&quot;issued&quot;:{&quot;date-parts&quot;:[[2008,8,1]]},&quot;page&quot;:&quot;296-305&quot;,&quot;abstract&quot;:&quot;The application of wide field-of-view detection systems to atom probe experiments emphasizes the importance of careful parameter selection in the tomographic reconstruction of the analyzed volume, as the sensitivity to errors rises steeply with increases in analysis dimensions. In this article, a self-consistent method is presented for the systematic determination of the main reconstruction parameters. In the proposed approach, the compression factor and the field factor are determined using geometrical projections from the desorption images. A three-dimensional Fourier transform is then applied to a series of reconstructions, and after comparing to the known material crystallography, the efficiency of the detector is estimated. The final results demonstrate a significant improvement in the accuracy of the reconstructed volumes. Copyright © Microscopy Society of America 2008.&quot;,&quot;publisher&quot;:&quot;Oxford Academic&quot;,&quot;issue&quot;:&quot;4&quot;,&quot;volume&quot;:&quot;14&quot;,&quot;container-title-short&quot;:&quot;&quot;},&quot;isTemporary&quot;:false}]},{&quot;citationID&quot;:&quot;MENDELEY_CITATION_f38c2ff5-34ff-4435-a53b-0d857fa38671&quot;,&quot;properties&quot;:{&quot;noteIndex&quot;:0},&quot;isEdited&quot;:false,&quot;manualOverride&quot;:{&quot;isManuallyOverridden&quot;:false,&quot;citeprocText&quot;:&quot;(Tang &amp;#38; Yang, 2017)&quot;,&quot;manualOverrideText&quot;:&quot;&quot;},&quot;citationTag&quot;:&quot;MENDELEY_CITATION_v3_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&quot;,&quot;citationItems&quot;:[{&quot;id&quot;:&quot;ed59281b-7fae-3720-a03b-155178cb8498&quot;,&quot;itemData&quot;:{&quot;type&quot;:&quot;article-journal&quot;,&quot;id&quot;:&quot;ed59281b-7fae-3720-a03b-155178cb8498&quot;,&quot;title&quot;:&quot;Transmission Electron Microscopy (TEM)&quot;,&quot;author&quot;:[{&quot;family&quot;:&quot;Tang&quot;,&quot;given&quot;:&quot;C. Y.&quot;,&quot;parse-names&quot;:false,&quot;dropping-particle&quot;:&quot;&quot;,&quot;non-dropping-particle&quot;:&quot;&quot;},{&quot;family&quot;:&quot;Yang&quot;,&quot;given&quot;:&quot;Z.&quot;,&quot;parse-names&quot;:false,&quot;dropping-particle&quot;:&quot;&quot;,&quot;non-dropping-particle&quot;:&quot;&quot;}],&quot;container-title&quot;:&quot;Membrane Characterization&quot;,&quot;accessed&quot;:{&quot;date-parts&quot;:[[2023,8,15]]},&quot;DOI&quot;:&quot;10.1016/B978-0-444-63776-5.00008-5&quot;,&quot;ISBN&quot;:&quot;9780444637918&quot;,&quot;issued&quot;:{&quot;date-parts&quot;:[[2017,1,1]]},&quot;page&quot;:&quot;145-159&quot;,&quot;abstract&quot;:&quot;Transmission electron microscopy (TEM) has been widely applied to characterize morphology, crystalline structure, and elemental information of membrane materials. In this chapter, fundamental knowledge of TEM techniques and their applications in membrane characterization are presented. The two basic modes of TEM, i.e., the bright-field mode and dark-field mode, are introduced and illustrated with TEM micrographs. Crystalline structure and elemental information of specimens can also be obtained. After the introduction of some common membrane sample preparation techniques, the applications of TEM techniques for the detailed characterization of membranes and their building blocks are presented in detail. The application of TEM techniques to characterization the tomography of membrane rejection layer and the morphology of fouling cake layer are also illustrated.&quot;,&quot;publisher&quot;:&quot;Elsevier&quot;,&quot;container-title-short&quot;:&quot;&quot;},&quot;isTemporary&quot;:false}]},{&quot;citationID&quot;:&quot;MENDELEY_CITATION_b3a30f5c-6111-44f0-8a5b-e7da59378a20&quot;,&quot;properties&quot;:{&quot;noteIndex&quot;:0},&quot;isEdited&quot;:false,&quot;manualOverride&quot;:{&quot;isManuallyOverridden&quot;:false,&quot;citeprocText&quot;:&quot;(Gault et al., 2008)&quot;,&quot;manualOverrideText&quot;:&quot;&quot;},&quot;citationTag&quot;:&quot;MENDELEY_CITATION_v3_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&quot;,&quot;citationItems&quot;:[{&quot;id&quot;:&quot;5c70cf38-aa54-3b4f-b69c-19dea5aee099&quot;,&quot;itemData&quot;:{&quot;type&quot;:&quot;article-journal&quot;,&quot;id&quot;:&quot;5c70cf38-aa54-3b4f-b69c-19dea5aee099&quot;,&quot;title&quot;:&quot;Estimation of the Reconstruction Parameters for Atom Probe Tomography&quot;,&quot;author&quot;:[{&quot;family&quot;:&quot;Gault&quot;,&quot;given&quot;:&quot;Baptiste&quot;,&quot;parse-names&quot;:false,&quot;dropping-particle&quot;:&quot;&quot;,&quot;non-dropping-particle&quot;:&quot;&quot;},{&quot;family&quot;:&quot;Geuser&quot;,&quot;given&quot;:&quot;Frederic&quot;,&quot;parse-names&quot;:false,&quot;dropping-particle&quot;:&quot;&quot;,&quot;non-dropping-particle&quot;:&quot;De&quot;},{&quot;family&quot;:&quot;Stephenson&quot;,&quot;given&quot;:&quot;Leigh T.&quot;,&quot;parse-names&quot;:false,&quot;dropping-particle&quot;:&quot;&quot;,&quot;non-dropping-particle&quot;:&quot;&quot;},{&quot;family&quot;:&quot;Moody&quot;,&quot;given&quot;:&quot;Michael P.&quot;,&quot;parse-names&quot;:false,&quot;dropping-particle&quot;:&quot;&quot;,&quot;non-dropping-particle&quot;:&quot;&quot;},{&quot;family&quot;:&quot;Muddle&quot;,&quot;given&quot;:&quot;Barrington C.&quot;,&quot;parse-names&quot;:false,&quot;dropping-particle&quot;:&quot;&quot;,&quot;non-dropping-particle&quot;:&quot;&quot;},{&quot;family&quot;:&quot;Ringer&quot;,&quot;given&quot;:&quot;Simon P.&quot;,&quot;parse-names&quot;:false,&quot;dropping-particle&quot;:&quot;&quot;,&quot;non-dropping-particle&quot;:&quot;&quot;}],&quot;container-title&quot;:&quot;Microscopy and Microanalysis&quot;,&quot;accessed&quot;:{&quot;date-parts&quot;:[[2023,9,11]]},&quot;DOI&quot;:&quot;10.1017/S1431927608080690&quot;,&quot;ISSN&quot;:&quot;1431-9276&quot;,&quot;URL&quot;:&quot;https://dx.doi.org/10.1017/S1431927608080690&quot;,&quot;issued&quot;:{&quot;date-parts&quot;:[[2008,8,1]]},&quot;page&quot;:&quot;296-305&quot;,&quot;abstract&quot;:&quot;The application of wide field-of-view detection systems to atom probe experiments emphasizes the importance of careful parameter selection in the tomographic reconstruction of the analyzed volume, as the sensitivity to errors rises steeply with increases in analysis dimensions. In this article, a self-consistent method is presented for the systematic determination of the main reconstruction parameters. In the proposed approach, the compression factor and the field factor are determined using geometrical projections from the desorption images. A three-dimensional Fourier transform is then applied to a series of reconstructions, and after comparing to the known material crystallography, the efficiency of the detector is estimated. The final results demonstrate a significant improvement in the accuracy of the reconstructed volumes. Copyright © Microscopy Society of America 2008.&quot;,&quot;publisher&quot;:&quot;Oxford Academic&quot;,&quot;issue&quot;:&quot;4&quot;,&quot;volume&quot;:&quot;14&quot;,&quot;container-title-short&quot;:&quot;&quot;},&quot;isTemporary&quot;:false}]},{&quot;citationID&quot;:&quot;MENDELEY_CITATION_57d66195-36e6-437e-8385-051329da4181&quot;,&quot;properties&quot;:{&quot;noteIndex&quot;:0},&quot;isEdited&quot;:false,&quot;manualOverride&quot;:{&quot;isManuallyOverridden&quot;:false,&quot;citeprocText&quot;:&quot;(Gault et al., 2008)&quot;,&quot;manualOverrideText&quot;:&quot;&quot;},&quot;citationTag&quot;:&quot;MENDELEY_CITATION_v3_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&quot;,&quot;citationItems&quot;:[{&quot;id&quot;:&quot;5c70cf38-aa54-3b4f-b69c-19dea5aee099&quot;,&quot;itemData&quot;:{&quot;type&quot;:&quot;article-journal&quot;,&quot;id&quot;:&quot;5c70cf38-aa54-3b4f-b69c-19dea5aee099&quot;,&quot;title&quot;:&quot;Estimation of the Reconstruction Parameters for Atom Probe Tomography&quot;,&quot;author&quot;:[{&quot;family&quot;:&quot;Gault&quot;,&quot;given&quot;:&quot;Baptiste&quot;,&quot;parse-names&quot;:false,&quot;dropping-particle&quot;:&quot;&quot;,&quot;non-dropping-particle&quot;:&quot;&quot;},{&quot;family&quot;:&quot;Geuser&quot;,&quot;given&quot;:&quot;Frederic&quot;,&quot;parse-names&quot;:false,&quot;dropping-particle&quot;:&quot;&quot;,&quot;non-dropping-particle&quot;:&quot;De&quot;},{&quot;family&quot;:&quot;Stephenson&quot;,&quot;given&quot;:&quot;Leigh T.&quot;,&quot;parse-names&quot;:false,&quot;dropping-particle&quot;:&quot;&quot;,&quot;non-dropping-particle&quot;:&quot;&quot;},{&quot;family&quot;:&quot;Moody&quot;,&quot;given&quot;:&quot;Michael P.&quot;,&quot;parse-names&quot;:false,&quot;dropping-particle&quot;:&quot;&quot;,&quot;non-dropping-particle&quot;:&quot;&quot;},{&quot;family&quot;:&quot;Muddle&quot;,&quot;given&quot;:&quot;Barrington C.&quot;,&quot;parse-names&quot;:false,&quot;dropping-particle&quot;:&quot;&quot;,&quot;non-dropping-particle&quot;:&quot;&quot;},{&quot;family&quot;:&quot;Ringer&quot;,&quot;given&quot;:&quot;Simon P.&quot;,&quot;parse-names&quot;:false,&quot;dropping-particle&quot;:&quot;&quot;,&quot;non-dropping-particle&quot;:&quot;&quot;}],&quot;container-title&quot;:&quot;Microscopy and Microanalysis&quot;,&quot;accessed&quot;:{&quot;date-parts&quot;:[[2023,9,11]]},&quot;DOI&quot;:&quot;10.1017/S1431927608080690&quot;,&quot;ISSN&quot;:&quot;1431-9276&quot;,&quot;URL&quot;:&quot;https://dx.doi.org/10.1017/S1431927608080690&quot;,&quot;issued&quot;:{&quot;date-parts&quot;:[[2008,8,1]]},&quot;page&quot;:&quot;296-305&quot;,&quot;abstract&quot;:&quot;The application of wide field-of-view detection systems to atom probe experiments emphasizes the importance of careful parameter selection in the tomographic reconstruction of the analyzed volume, as the sensitivity to errors rises steeply with increases in analysis dimensions. In this article, a self-consistent method is presented for the systematic determination of the main reconstruction parameters. In the proposed approach, the compression factor and the field factor are determined using geometrical projections from the desorption images. A three-dimensional Fourier transform is then applied to a series of reconstructions, and after comparing to the known material crystallography, the efficiency of the detector is estimated. The final results demonstrate a significant improvement in the accuracy of the reconstructed volumes. Copyright © Microscopy Society of America 2008.&quot;,&quot;publisher&quot;:&quot;Oxford Academic&quot;,&quot;issue&quot;:&quot;4&quot;,&quot;volume&quot;:&quot;14&quot;,&quot;container-title-short&quot;:&quot;&quot;},&quot;isTemporary&quot;:false}]},{&quot;citationID&quot;:&quot;MENDELEY_CITATION_4b314179-4beb-48d4-86a7-2d6d934aa816&quot;,&quot;properties&quot;:{&quot;noteIndex&quot;:0},&quot;isEdited&quot;:false,&quot;manualOverride&quot;:{&quot;isManuallyOverridden&quot;:false,&quot;citeprocText&quot;:&quot;(Egerton et al., 2004)&quot;,&quot;manualOverrideText&quot;:&quot;&quot;},&quot;citationTag&quot;:&quot;MENDELEY_CITATION_v3_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&quot;,&quot;citationItems&quot;:[{&quot;id&quot;:&quot;b7b6124d-9e7e-3374-a2ac-b5eba5838b3c&quot;,&quot;itemData&quot;:{&quot;type&quot;:&quot;article-journal&quot;,&quot;id&quot;:&quot;b7b6124d-9e7e-3374-a2ac-b5eba5838b3c&quot;,&quot;title&quot;:&quot;Radiation damage in the TEM and SEM&quot;,&quot;author&quot;:[{&quot;family&quot;:&quot;Egerton&quot;,&quot;given&quot;:&quot;R. F.&quot;,&quot;parse-names&quot;:false,&quot;dropping-particle&quot;:&quot;&quot;,&quot;non-dropping-particle&quot;:&quot;&quot;},{&quot;family&quot;:&quot;Li&quot;,&quot;given&quot;:&quot;P.&quot;,&quot;parse-names&quot;:false,&quot;dropping-particle&quot;:&quot;&quot;,&quot;non-dropping-particle&quot;:&quot;&quot;},{&quot;family&quot;:&quot;Malac&quot;,&quot;given&quot;:&quot;M.&quot;,&quot;parse-names&quot;:false,&quot;dropping-particle&quot;:&quot;&quot;,&quot;non-dropping-particle&quot;:&quot;&quot;}],&quot;container-title&quot;:&quot;Micron&quot;,&quot;accessed&quot;:{&quot;date-parts&quot;:[[2023,9,11]]},&quot;DOI&quot;:&quot;10.1016/J.MICRON.2004.02.003&quot;,&quot;ISSN&quot;:&quot;0968-4328&quot;,&quot;PMID&quot;:&quot;15120123&quot;,&quot;issued&quot;:{&quot;date-parts&quot;:[[2004,8,1]]},&quot;page&quot;:&quot;399-409&quot;,&quot;abstract&quot;:&quot;We review the various ways in which an electron beam can adversely affect an organic or inorganic sample during examination in an electron microscope. The effects considered are: heating, electrostatic charging, ionization damage (radiolysis), displacement damage, sputtering and hydrocarbon contamination. In each case, strategies to minimise the damage are identified. In the light of recent experimental evidence, we re-examine two common assumptions: that the amount of radiation damage is proportional to the electron dose and is independent of beam diameter; and that the extent of the damage is proportional to the amount of energy deposited in the specimen. © 2004 Elsevier Ltd. All rights reserved.&quot;,&quot;publisher&quot;:&quot;Pergamon&quot;,&quot;issue&quot;:&quot;6&quot;,&quot;volume&quot;:&quot;35&quot;,&quot;container-title-short&quot;:&quot;&quot;},&quot;isTemporary&quot;:false}]},{&quot;citationID&quot;:&quot;MENDELEY_CITATION_026c04fc-7181-479d-ac2e-789786e0e46d&quot;,&quot;properties&quot;:{&quot;noteIndex&quot;:0},&quot;isEdited&quot;:false,&quot;manualOverride&quot;:{&quot;isManuallyOverridden&quot;:false,&quot;citeprocText&quot;:&quot;(Egerton et al., 2004)&quot;,&quot;manualOverrideText&quot;:&quot;&quot;},&quot;citationTag&quot;:&quot;MENDELEY_CITATION_v3_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&quot;,&quot;citationItems&quot;:[{&quot;id&quot;:&quot;b7b6124d-9e7e-3374-a2ac-b5eba5838b3c&quot;,&quot;itemData&quot;:{&quot;type&quot;:&quot;article-journal&quot;,&quot;id&quot;:&quot;b7b6124d-9e7e-3374-a2ac-b5eba5838b3c&quot;,&quot;title&quot;:&quot;Radiation damage in the TEM and SEM&quot;,&quot;author&quot;:[{&quot;family&quot;:&quot;Egerton&quot;,&quot;given&quot;:&quot;R. F.&quot;,&quot;parse-names&quot;:false,&quot;dropping-particle&quot;:&quot;&quot;,&quot;non-dropping-particle&quot;:&quot;&quot;},{&quot;family&quot;:&quot;Li&quot;,&quot;given&quot;:&quot;P.&quot;,&quot;parse-names&quot;:false,&quot;dropping-particle&quot;:&quot;&quot;,&quot;non-dropping-particle&quot;:&quot;&quot;},{&quot;family&quot;:&quot;Malac&quot;,&quot;given&quot;:&quot;M.&quot;,&quot;parse-names&quot;:false,&quot;dropping-particle&quot;:&quot;&quot;,&quot;non-dropping-particle&quot;:&quot;&quot;}],&quot;container-title&quot;:&quot;Micron&quot;,&quot;accessed&quot;:{&quot;date-parts&quot;:[[2023,9,11]]},&quot;DOI&quot;:&quot;10.1016/J.MICRON.2004.02.003&quot;,&quot;ISSN&quot;:&quot;0968-4328&quot;,&quot;PMID&quot;:&quot;15120123&quot;,&quot;issued&quot;:{&quot;date-parts&quot;:[[2004,8,1]]},&quot;page&quot;:&quot;399-409&quot;,&quot;abstract&quot;:&quot;We review the various ways in which an electron beam can adversely affect an organic or inorganic sample during examination in an electron microscope. The effects considered are: heating, electrostatic charging, ionization damage (radiolysis), displacement damage, sputtering and hydrocarbon contamination. In each case, strategies to minimise the damage are identified. In the light of recent experimental evidence, we re-examine two common assumptions: that the amount of radiation damage is proportional to the electron dose and is independent of beam diameter; and that the extent of the damage is proportional to the amount of energy deposited in the specimen. © 2004 Elsevier Ltd. All rights reserved.&quot;,&quot;publisher&quot;:&quot;Pergamon&quot;,&quot;issue&quot;:&quot;6&quot;,&quot;volume&quot;:&quot;35&quot;,&quot;container-title-short&quot;:&quot;&quot;},&quot;isTemporary&quot;:false}]},{&quot;citationID&quot;:&quot;MENDELEY_CITATION_08bf0937-7b3f-432e-b6cf-959981a85954&quot;,&quot;properties&quot;:{&quot;noteIndex&quot;:0},&quot;isEdited&quot;:false,&quot;manualOverride&quot;:{&quot;isManuallyOverridden&quot;:false,&quot;citeprocText&quot;:&quot;(Adrian et al., 1984)&quot;,&quot;manualOverrideText&quot;:&quot;&quot;},&quot;citationTag&quot;:&quot;MENDELEY_CITATION_v3_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&quot;,&quot;citationItems&quot;:[{&quot;id&quot;:&quot;b956cf67-c30c-38c7-9a75-9629009e412e&quot;,&quot;itemData&quot;:{&quot;type&quot;:&quot;article-journal&quot;,&quot;id&quot;:&quot;b956cf67-c30c-38c7-9a75-9629009e412e&quot;,&quot;title&quot;:&quot;Cryo-electron microscopy of viruses&quot;,&quot;author&quot;:[{&quot;family&quot;:&quot;Adrian&quot;,&quot;given&quot;:&quot;Marc&quot;,&quot;parse-names&quot;:false,&quot;dropping-particle&quot;:&quot;&quot;,&quot;non-dropping-particle&quot;:&quot;&quot;},{&quot;family&quot;:&quot;Dubochet&quot;,&quot;given&quot;:&quot;Jacques&quot;,&quot;parse-names&quot;:false,&quot;dropping-particle&quot;:&quot;&quot;,&quot;non-dropping-particle&quot;:&quot;&quot;},{&quot;family&quot;:&quot;Lepault&quot;,&quot;given&quot;:&quot;Jean&quot;,&quot;parse-names&quot;:false,&quot;dropping-particle&quot;:&quot;&quot;,&quot;non-dropping-particle&quot;:&quot;&quot;},{&quot;family&quot;:&quot;McDowall&quot;,&quot;given&quot;:&quot;Alasdair W.&quot;,&quot;parse-names&quot;:false,&quot;dropping-particle&quot;:&quot;&quot;,&quot;non-dropping-particle&quot;:&quot;&quot;}],&quot;container-title&quot;:&quot;Nature 1984 308:5954&quot;,&quot;accessed&quot;:{&quot;date-parts&quot;:[[2023,9,11]]},&quot;DOI&quot;:&quot;10.1038/308032a0&quot;,&quot;ISSN&quot;:&quot;1476-4687&quot;,&quot;PMID&quot;:&quot;6322001&quot;,&quot;URL&quot;:&quot;https://www.nature.com/articles/308032a0&quot;,&quot;issued&quot;:{&quot;date-parts&quot;:[[1984]]},&quot;page&quot;:&quot;32-36&quot;,&quot;abstract&quot;:&quot;Thin vitrified layers of unfixed, unstained and unsupported virus suspensions can be prepared for observation by cryo-electron microscopy in easily controlled conditions. The viral particles appear free from the kind of damage caused by dehydration, freezing or adsorption to a support that is encountered in preparing biological samples for conventional electron microscopy. Cryo-electron microscopy of vitrified specimens offers possibilities for high resolution observations that compare favourably with any other electron microscopical method.&quot;,&quot;publisher&quot;:&quot;Nature Publishing Group&quot;,&quot;issue&quot;:&quot;5954&quot;,&quot;volume&quot;:&quot;308&quot;,&quot;container-title-short&quot;:&quot;&quot;},&quot;isTemporary&quot;:false}]},{&quot;citationID&quot;:&quot;MENDELEY_CITATION_7ef9379d-5afc-40fd-9bf7-f7a48db8d19d&quot;,&quot;properties&quot;:{&quot;noteIndex&quot;:0},&quot;isEdited&quot;:false,&quot;manualOverride&quot;:{&quot;isManuallyOverridden&quot;:false,&quot;citeprocText&quot;:&quot;(Adrian et al., 1984)&quot;,&quot;manualOverrideText&quot;:&quot;&quot;},&quot;citationTag&quot;:&quot;MENDELEY_CITATION_v3_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&quot;,&quot;citationItems&quot;:[{&quot;id&quot;:&quot;b956cf67-c30c-38c7-9a75-9629009e412e&quot;,&quot;itemData&quot;:{&quot;type&quot;:&quot;article-journal&quot;,&quot;id&quot;:&quot;b956cf67-c30c-38c7-9a75-9629009e412e&quot;,&quot;title&quot;:&quot;Cryo-electron microscopy of viruses&quot;,&quot;author&quot;:[{&quot;family&quot;:&quot;Adrian&quot;,&quot;given&quot;:&quot;Marc&quot;,&quot;parse-names&quot;:false,&quot;dropping-particle&quot;:&quot;&quot;,&quot;non-dropping-particle&quot;:&quot;&quot;},{&quot;family&quot;:&quot;Dubochet&quot;,&quot;given&quot;:&quot;Jacques&quot;,&quot;parse-names&quot;:false,&quot;dropping-particle&quot;:&quot;&quot;,&quot;non-dropping-particle&quot;:&quot;&quot;},{&quot;family&quot;:&quot;Lepault&quot;,&quot;given&quot;:&quot;Jean&quot;,&quot;parse-names&quot;:false,&quot;dropping-particle&quot;:&quot;&quot;,&quot;non-dropping-particle&quot;:&quot;&quot;},{&quot;family&quot;:&quot;McDowall&quot;,&quot;given&quot;:&quot;Alasdair W.&quot;,&quot;parse-names&quot;:false,&quot;dropping-particle&quot;:&quot;&quot;,&quot;non-dropping-particle&quot;:&quot;&quot;}],&quot;container-title&quot;:&quot;Nature 1984 308:5954&quot;,&quot;accessed&quot;:{&quot;date-parts&quot;:[[2023,9,11]]},&quot;DOI&quot;:&quot;10.1038/308032a0&quot;,&quot;ISSN&quot;:&quot;1476-4687&quot;,&quot;PMID&quot;:&quot;6322001&quot;,&quot;URL&quot;:&quot;https://www.nature.com/articles/308032a0&quot;,&quot;issued&quot;:{&quot;date-parts&quot;:[[1984]]},&quot;page&quot;:&quot;32-36&quot;,&quot;abstract&quot;:&quot;Thin vitrified layers of unfixed, unstained and unsupported virus suspensions can be prepared for observation by cryo-electron microscopy in easily controlled conditions. The viral particles appear free from the kind of damage caused by dehydration, freezing or adsorption to a support that is encountered in preparing biological samples for conventional electron microscopy. Cryo-electron microscopy of vitrified specimens offers possibilities for high resolution observations that compare favourably with any other electron microscopical method.&quot;,&quot;publisher&quot;:&quot;Nature Publishing Group&quot;,&quot;issue&quot;:&quot;5954&quot;,&quot;volume&quot;:&quot;308&quot;,&quot;container-title-short&quot;:&quot;&quot;},&quot;isTemporary&quot;:false}]},{&quot;citationID&quot;:&quot;MENDELEY_CITATION_61b7ab0b-4300-42e5-a294-a9ada3328c6f&quot;,&quot;properties&quot;:{&quot;noteIndex&quot;:0},&quot;isEdited&quot;:false,&quot;manualOverride&quot;:{&quot;isManuallyOverridden&quot;:false,&quot;citeprocText&quot;:&quot;(Adrian et al., 1984)&quot;,&quot;manualOverrideText&quot;:&quot;&quot;},&quot;citationTag&quot;:&quot;MENDELEY_CITATION_v3_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&quot;,&quot;citationItems&quot;:[{&quot;id&quot;:&quot;b956cf67-c30c-38c7-9a75-9629009e412e&quot;,&quot;itemData&quot;:{&quot;type&quot;:&quot;article-journal&quot;,&quot;id&quot;:&quot;b956cf67-c30c-38c7-9a75-9629009e412e&quot;,&quot;title&quot;:&quot;Cryo-electron microscopy of viruses&quot;,&quot;author&quot;:[{&quot;family&quot;:&quot;Adrian&quot;,&quot;given&quot;:&quot;Marc&quot;,&quot;parse-names&quot;:false,&quot;dropping-particle&quot;:&quot;&quot;,&quot;non-dropping-particle&quot;:&quot;&quot;},{&quot;family&quot;:&quot;Dubochet&quot;,&quot;given&quot;:&quot;Jacques&quot;,&quot;parse-names&quot;:false,&quot;dropping-particle&quot;:&quot;&quot;,&quot;non-dropping-particle&quot;:&quot;&quot;},{&quot;family&quot;:&quot;Lepault&quot;,&quot;given&quot;:&quot;Jean&quot;,&quot;parse-names&quot;:false,&quot;dropping-particle&quot;:&quot;&quot;,&quot;non-dropping-particle&quot;:&quot;&quot;},{&quot;family&quot;:&quot;McDowall&quot;,&quot;given&quot;:&quot;Alasdair W.&quot;,&quot;parse-names&quot;:false,&quot;dropping-particle&quot;:&quot;&quot;,&quot;non-dropping-particle&quot;:&quot;&quot;}],&quot;container-title&quot;:&quot;Nature 1984 308:5954&quot;,&quot;accessed&quot;:{&quot;date-parts&quot;:[[2023,9,11]]},&quot;DOI&quot;:&quot;10.1038/308032a0&quot;,&quot;ISSN&quot;:&quot;1476-4687&quot;,&quot;PMID&quot;:&quot;6322001&quot;,&quot;URL&quot;:&quot;https://www.nature.com/articles/308032a0&quot;,&quot;issued&quot;:{&quot;date-parts&quot;:[[1984]]},&quot;page&quot;:&quot;32-36&quot;,&quot;abstract&quot;:&quot;Thin vitrified layers of unfixed, unstained and unsupported virus suspensions can be prepared for observation by cryo-electron microscopy in easily controlled conditions. The viral particles appear free from the kind of damage caused by dehydration, freezing or adsorption to a support that is encountered in preparing biological samples for conventional electron microscopy. Cryo-electron microscopy of vitrified specimens offers possibilities for high resolution observations that compare favourably with any other electron microscopical method.&quot;,&quot;publisher&quot;:&quot;Nature Publishing Group&quot;,&quot;issue&quot;:&quot;5954&quot;,&quot;volume&quot;:&quot;308&quot;,&quot;container-title-short&quot;:&quot;&quot;},&quot;isTemporary&quot;:false}]},{&quot;citationID&quot;:&quot;MENDELEY_CITATION_42bc337f-c44d-4156-ba9a-ca67cb3b393a&quot;,&quot;properties&quot;:{&quot;noteIndex&quot;:0},&quot;isEdited&quot;:false,&quot;manualOverride&quot;:{&quot;isManuallyOverridden&quot;:false,&quot;citeprocText&quot;:&quot;(Adrian et al., 1984)&quot;,&quot;manualOverrideText&quot;:&quot;&quot;},&quot;citationTag&quot;:&quot;MENDELEY_CITATION_v3_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&quot;,&quot;citationItems&quot;:[{&quot;id&quot;:&quot;b956cf67-c30c-38c7-9a75-9629009e412e&quot;,&quot;itemData&quot;:{&quot;type&quot;:&quot;article-journal&quot;,&quot;id&quot;:&quot;b956cf67-c30c-38c7-9a75-9629009e412e&quot;,&quot;title&quot;:&quot;Cryo-electron microscopy of viruses&quot;,&quot;author&quot;:[{&quot;family&quot;:&quot;Adrian&quot;,&quot;given&quot;:&quot;Marc&quot;,&quot;parse-names&quot;:false,&quot;dropping-particle&quot;:&quot;&quot;,&quot;non-dropping-particle&quot;:&quot;&quot;},{&quot;family&quot;:&quot;Dubochet&quot;,&quot;given&quot;:&quot;Jacques&quot;,&quot;parse-names&quot;:false,&quot;dropping-particle&quot;:&quot;&quot;,&quot;non-dropping-particle&quot;:&quot;&quot;},{&quot;family&quot;:&quot;Lepault&quot;,&quot;given&quot;:&quot;Jean&quot;,&quot;parse-names&quot;:false,&quot;dropping-particle&quot;:&quot;&quot;,&quot;non-dropping-particle&quot;:&quot;&quot;},{&quot;family&quot;:&quot;McDowall&quot;,&quot;given&quot;:&quot;Alasdair W.&quot;,&quot;parse-names&quot;:false,&quot;dropping-particle&quot;:&quot;&quot;,&quot;non-dropping-particle&quot;:&quot;&quot;}],&quot;container-title&quot;:&quot;Nature 1984 308:5954&quot;,&quot;accessed&quot;:{&quot;date-parts&quot;:[[2023,9,11]]},&quot;DOI&quot;:&quot;10.1038/308032a0&quot;,&quot;ISSN&quot;:&quot;1476-4687&quot;,&quot;PMID&quot;:&quot;6322001&quot;,&quot;URL&quot;:&quot;https://www.nature.com/articles/308032a0&quot;,&quot;issued&quot;:{&quot;date-parts&quot;:[[1984]]},&quot;page&quot;:&quot;32-36&quot;,&quot;abstract&quot;:&quot;Thin vitrified layers of unfixed, unstained and unsupported virus suspensions can be prepared for observation by cryo-electron microscopy in easily controlled conditions. The viral particles appear free from the kind of damage caused by dehydration, freezing or adsorption to a support that is encountered in preparing biological samples for conventional electron microscopy. Cryo-electron microscopy of vitrified specimens offers possibilities for high resolution observations that compare favourably with any other electron microscopical method.&quot;,&quot;publisher&quot;:&quot;Nature Publishing Group&quot;,&quot;issue&quot;:&quot;5954&quot;,&quot;volume&quot;:&quot;308&quot;,&quot;container-title-short&quot;:&quot;&quot;},&quot;isTemporary&quot;:false}]},{&quot;citationID&quot;:&quot;MENDELEY_CITATION_ea66704f-34ef-45e4-bdfa-dd8022bfb7eb&quot;,&quot;properties&quot;:{&quot;noteIndex&quot;:0},&quot;isEdited&quot;:false,&quot;manualOverride&quot;:{&quot;isManuallyOverridden&quot;:false,&quot;citeprocText&quot;:&quot;(Adrian et al., 1984)&quot;,&quot;manualOverrideText&quot;:&quot;&quot;},&quot;citationTag&quot;:&quot;MENDELEY_CITATION_v3_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&quot;,&quot;citationItems&quot;:[{&quot;id&quot;:&quot;b956cf67-c30c-38c7-9a75-9629009e412e&quot;,&quot;itemData&quot;:{&quot;type&quot;:&quot;article-journal&quot;,&quot;id&quot;:&quot;b956cf67-c30c-38c7-9a75-9629009e412e&quot;,&quot;title&quot;:&quot;Cryo-electron microscopy of viruses&quot;,&quot;author&quot;:[{&quot;family&quot;:&quot;Adrian&quot;,&quot;given&quot;:&quot;Marc&quot;,&quot;parse-names&quot;:false,&quot;dropping-particle&quot;:&quot;&quot;,&quot;non-dropping-particle&quot;:&quot;&quot;},{&quot;family&quot;:&quot;Dubochet&quot;,&quot;given&quot;:&quot;Jacques&quot;,&quot;parse-names&quot;:false,&quot;dropping-particle&quot;:&quot;&quot;,&quot;non-dropping-particle&quot;:&quot;&quot;},{&quot;family&quot;:&quot;Lepault&quot;,&quot;given&quot;:&quot;Jean&quot;,&quot;parse-names&quot;:false,&quot;dropping-particle&quot;:&quot;&quot;,&quot;non-dropping-particle&quot;:&quot;&quot;},{&quot;family&quot;:&quot;McDowall&quot;,&quot;given&quot;:&quot;Alasdair W.&quot;,&quot;parse-names&quot;:false,&quot;dropping-particle&quot;:&quot;&quot;,&quot;non-dropping-particle&quot;:&quot;&quot;}],&quot;container-title&quot;:&quot;Nature 1984 308:5954&quot;,&quot;accessed&quot;:{&quot;date-parts&quot;:[[2023,9,11]]},&quot;DOI&quot;:&quot;10.1038/308032a0&quot;,&quot;ISSN&quot;:&quot;1476-4687&quot;,&quot;PMID&quot;:&quot;6322001&quot;,&quot;URL&quot;:&quot;https://www.nature.com/articles/308032a0&quot;,&quot;issued&quot;:{&quot;date-parts&quot;:[[1984]]},&quot;page&quot;:&quot;32-36&quot;,&quot;abstract&quot;:&quot;Thin vitrified layers of unfixed, unstained and unsupported virus suspensions can be prepared for observation by cryo-electron microscopy in easily controlled conditions. The viral particles appear free from the kind of damage caused by dehydration, freezing or adsorption to a support that is encountered in preparing biological samples for conventional electron microscopy. Cryo-electron microscopy of vitrified specimens offers possibilities for high resolution observations that compare favourably with any other electron microscopical method.&quot;,&quot;publisher&quot;:&quot;Nature Publishing Group&quot;,&quot;issue&quot;:&quot;5954&quot;,&quot;volume&quot;:&quot;308&quot;,&quot;container-title-short&quot;:&quot;&quot;},&quot;isTemporary&quot;:false}]},{&quot;citationID&quot;:&quot;MENDELEY_CITATION_544af6f3-7d8c-4482-ab12-c64650eec930&quot;,&quot;properties&quot;:{&quot;noteIndex&quot;:0},&quot;isEdited&quot;:false,&quot;manualOverride&quot;:{&quot;isManuallyOverridden&quot;:false,&quot;citeprocText&quot;:&quot;(Egerton et al., 2004)&quot;,&quot;manualOverrideText&quot;:&quot;&quot;},&quot;citationTag&quot;:&quot;MENDELEY_CITATION_v3_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&quot;,&quot;citationItems&quot;:[{&quot;id&quot;:&quot;b7b6124d-9e7e-3374-a2ac-b5eba5838b3c&quot;,&quot;itemData&quot;:{&quot;type&quot;:&quot;article-journal&quot;,&quot;id&quot;:&quot;b7b6124d-9e7e-3374-a2ac-b5eba5838b3c&quot;,&quot;title&quot;:&quot;Radiation damage in the TEM and SEM&quot;,&quot;author&quot;:[{&quot;family&quot;:&quot;Egerton&quot;,&quot;given&quot;:&quot;R. F.&quot;,&quot;parse-names&quot;:false,&quot;dropping-particle&quot;:&quot;&quot;,&quot;non-dropping-particle&quot;:&quot;&quot;},{&quot;family&quot;:&quot;Li&quot;,&quot;given&quot;:&quot;P.&quot;,&quot;parse-names&quot;:false,&quot;dropping-particle&quot;:&quot;&quot;,&quot;non-dropping-particle&quot;:&quot;&quot;},{&quot;family&quot;:&quot;Malac&quot;,&quot;given&quot;:&quot;M.&quot;,&quot;parse-names&quot;:false,&quot;dropping-particle&quot;:&quot;&quot;,&quot;non-dropping-particle&quot;:&quot;&quot;}],&quot;container-title&quot;:&quot;Micron&quot;,&quot;accessed&quot;:{&quot;date-parts&quot;:[[2023,9,11]]},&quot;DOI&quot;:&quot;10.1016/J.MICRON.2004.02.003&quot;,&quot;ISSN&quot;:&quot;0968-4328&quot;,&quot;PMID&quot;:&quot;15120123&quot;,&quot;issued&quot;:{&quot;date-parts&quot;:[[2004,8,1]]},&quot;page&quot;:&quot;399-409&quot;,&quot;abstract&quot;:&quot;We review the various ways in which an electron beam can adversely affect an organic or inorganic sample during examination in an electron microscope. The effects considered are: heating, electrostatic charging, ionization damage (radiolysis), displacement damage, sputtering and hydrocarbon contamination. In each case, strategies to minimise the damage are identified. In the light of recent experimental evidence, we re-examine two common assumptions: that the amount of radiation damage is proportional to the electron dose and is independent of beam diameter; and that the extent of the damage is proportional to the amount of energy deposited in the specimen. © 2004 Elsevier Ltd. All rights reserved.&quot;,&quot;publisher&quot;:&quot;Pergamon&quot;,&quot;issue&quot;:&quot;6&quot;,&quot;volume&quot;:&quot;35&quot;,&quot;container-title-short&quot;:&quot;&quot;},&quot;isTemporary&quot;:false}]},{&quot;citationID&quot;:&quot;MENDELEY_CITATION_d2ceef94-167a-402d-9d3a-053c10273b0d&quot;,&quot;properties&quot;:{&quot;noteIndex&quot;:0},&quot;isEdited&quot;:false,&quot;manualOverride&quot;:{&quot;isManuallyOverridden&quot;:false,&quot;citeprocText&quot;:&quot;(Egerton et al., 2004)&quot;,&quot;manualOverrideText&quot;:&quot;&quot;},&quot;citationTag&quot;:&quot;MENDELEY_CITATION_v3_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&quot;,&quot;citationItems&quot;:[{&quot;id&quot;:&quot;b7b6124d-9e7e-3374-a2ac-b5eba5838b3c&quot;,&quot;itemData&quot;:{&quot;type&quot;:&quot;article-journal&quot;,&quot;id&quot;:&quot;b7b6124d-9e7e-3374-a2ac-b5eba5838b3c&quot;,&quot;title&quot;:&quot;Radiation damage in the TEM and SEM&quot;,&quot;author&quot;:[{&quot;family&quot;:&quot;Egerton&quot;,&quot;given&quot;:&quot;R. F.&quot;,&quot;parse-names&quot;:false,&quot;dropping-particle&quot;:&quot;&quot;,&quot;non-dropping-particle&quot;:&quot;&quot;},{&quot;family&quot;:&quot;Li&quot;,&quot;given&quot;:&quot;P.&quot;,&quot;parse-names&quot;:false,&quot;dropping-particle&quot;:&quot;&quot;,&quot;non-dropping-particle&quot;:&quot;&quot;},{&quot;family&quot;:&quot;Malac&quot;,&quot;given&quot;:&quot;M.&quot;,&quot;parse-names&quot;:false,&quot;dropping-particle&quot;:&quot;&quot;,&quot;non-dropping-particle&quot;:&quot;&quot;}],&quot;container-title&quot;:&quot;Micron&quot;,&quot;accessed&quot;:{&quot;date-parts&quot;:[[2023,9,11]]},&quot;DOI&quot;:&quot;10.1016/J.MICRON.2004.02.003&quot;,&quot;ISSN&quot;:&quot;0968-4328&quot;,&quot;PMID&quot;:&quot;15120123&quot;,&quot;issued&quot;:{&quot;date-parts&quot;:[[2004,8,1]]},&quot;page&quot;:&quot;399-409&quot;,&quot;abstract&quot;:&quot;We review the various ways in which an electron beam can adversely affect an organic or inorganic sample during examination in an electron microscope. The effects considered are: heating, electrostatic charging, ionization damage (radiolysis), displacement damage, sputtering and hydrocarbon contamination. In each case, strategies to minimise the damage are identified. In the light of recent experimental evidence, we re-examine two common assumptions: that the amount of radiation damage is proportional to the electron dose and is independent of beam diameter; and that the extent of the damage is proportional to the amount of energy deposited in the specimen. © 2004 Elsevier Ltd. All rights reserved.&quot;,&quot;publisher&quot;:&quot;Pergamon&quot;,&quot;issue&quot;:&quot;6&quot;,&quot;volume&quot;:&quot;35&quot;,&quot;container-title-short&quot;:&quot;&quot;},&quot;isTemporary&quot;:false}]},{&quot;citationID&quot;:&quot;MENDELEY_CITATION_ad52549e-b26e-4e46-91e9-16fb8ddc52d8&quot;,&quot;properties&quot;:{&quot;noteIndex&quot;:0},&quot;isEdited&quot;:false,&quot;manualOverride&quot;:{&quot;isManuallyOverridden&quot;:false,&quot;citeprocText&quot;:&quot;(Egerton et al., 2004)&quot;,&quot;manualOverrideText&quot;:&quot;&quot;},&quot;citationTag&quot;:&quot;MENDELEY_CITATION_v3_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&quot;,&quot;citationItems&quot;:[{&quot;id&quot;:&quot;b7b6124d-9e7e-3374-a2ac-b5eba5838b3c&quot;,&quot;itemData&quot;:{&quot;type&quot;:&quot;article-journal&quot;,&quot;id&quot;:&quot;b7b6124d-9e7e-3374-a2ac-b5eba5838b3c&quot;,&quot;title&quot;:&quot;Radiation damage in the TEM and SEM&quot;,&quot;author&quot;:[{&quot;family&quot;:&quot;Egerton&quot;,&quot;given&quot;:&quot;R. F.&quot;,&quot;parse-names&quot;:false,&quot;dropping-particle&quot;:&quot;&quot;,&quot;non-dropping-particle&quot;:&quot;&quot;},{&quot;family&quot;:&quot;Li&quot;,&quot;given&quot;:&quot;P.&quot;,&quot;parse-names&quot;:false,&quot;dropping-particle&quot;:&quot;&quot;,&quot;non-dropping-particle&quot;:&quot;&quot;},{&quot;family&quot;:&quot;Malac&quot;,&quot;given&quot;:&quot;M.&quot;,&quot;parse-names&quot;:false,&quot;dropping-particle&quot;:&quot;&quot;,&quot;non-dropping-particle&quot;:&quot;&quot;}],&quot;container-title&quot;:&quot;Micron&quot;,&quot;accessed&quot;:{&quot;date-parts&quot;:[[2023,9,11]]},&quot;DOI&quot;:&quot;10.1016/J.MICRON.2004.02.003&quot;,&quot;ISSN&quot;:&quot;0968-4328&quot;,&quot;PMID&quot;:&quot;15120123&quot;,&quot;issued&quot;:{&quot;date-parts&quot;:[[2004,8,1]]},&quot;page&quot;:&quot;399-409&quot;,&quot;abstract&quot;:&quot;We review the various ways in which an electron beam can adversely affect an organic or inorganic sample during examination in an electron microscope. The effects considered are: heating, electrostatic charging, ionization damage (radiolysis), displacement damage, sputtering and hydrocarbon contamination. In each case, strategies to minimise the damage are identified. In the light of recent experimental evidence, we re-examine two common assumptions: that the amount of radiation damage is proportional to the electron dose and is independent of beam diameter; and that the extent of the damage is proportional to the amount of energy deposited in the specimen. © 2004 Elsevier Ltd. All rights reserved.&quot;,&quot;publisher&quot;:&quot;Pergamon&quot;,&quot;issue&quot;:&quot;6&quot;,&quot;volume&quot;:&quot;35&quot;,&quot;container-title-short&quot;:&quot;&quot;},&quot;isTemporary&quot;:false}]},{&quot;citationID&quot;:&quot;MENDELEY_CITATION_c4a5f644-182f-4605-89d9-cb2e3a19551b&quot;,&quot;properties&quot;:{&quot;noteIndex&quot;:0},&quot;isEdited&quot;:false,&quot;manualOverride&quot;:{&quot;isManuallyOverridden&quot;:false,&quot;citeprocText&quot;:&quot;(Walther &amp;#38; Müller, 2013)&quot;,&quot;manualOverrideText&quot;:&quot;&quot;},&quot;citationTag&quot;:&quot;MENDELEY_CITATION_v3_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&quot;,&quot;citationItems&quot;:[{&quot;id&quot;:&quot;50aafbbe-5eb3-3ccb-b6de-51ef4a914600&quot;,&quot;itemData&quot;:{&quot;type&quot;:&quot;article-journal&quot;,&quot;id&quot;:&quot;50aafbbe-5eb3-3ccb-b6de-51ef4a914600&quot;,&quot;title&quot;:&quot;Janus particles: Synthesis, self-assembly, physical properties, and applications&quot;,&quot;author&quot;:[{&quot;family&quot;:&quot;Walther&quot;,&quot;given&quot;:&quot;Andreas&quot;,&quot;parse-names&quot;:false,&quot;dropping-particle&quot;:&quot;&quot;,&quot;non-dropping-particle&quot;:&quot;&quot;},{&quot;family&quot;:&quot;Müller&quot;,&quot;given&quot;:&quot;Axel H.E.&quot;,&quot;parse-names&quot;:false,&quot;dropping-particle&quot;:&quot;&quot;,&quot;non-dropping-particle&quot;:&quot;&quot;}],&quot;container-title&quot;:&quot;Chemical Reviews&quot;,&quot;container-title-short&quot;:&quot;Chem Rev&quot;,&quot;accessed&quot;:{&quot;date-parts&quot;:[[2023,9,11]]},&quot;DOI&quot;:&quot;10.1021/CR300089T/ASSET/CR300089T.FP.PNG_V03&quot;,&quot;ISSN&quot;:&quot;00092665&quot;,&quot;URL&quot;:&quot;https://pubs.acs.org/doi/abs/10.1021/cr300089t&quot;,&quot;issued&quot;:{&quot;date-parts&quot;:[[2013,7,10]]},&quot;page&quot;:&quot;5194-5261&quot;,&quot;publisher&quot;:&quot;American Chemical Society&quot;,&quot;issue&quot;:&quot;7&quot;,&quot;volume&quot;:&quot;113&quot;},&quot;isTemporary&quot;:false}]},{&quot;citationID&quot;:&quot;MENDELEY_CITATION_0fcdc08e-f2ec-407c-923c-4de6886bfaa1&quot;,&quot;properties&quot;:{&quot;noteIndex&quot;:0},&quot;isEdited&quot;:false,&quot;manualOverride&quot;:{&quot;isManuallyOverridden&quot;:false,&quot;citeprocText&quot;:&quot;(Tang &amp;#38; Yang, 2017)&quot;,&quot;manualOverrideText&quot;:&quot;&quot;},&quot;citationTag&quot;:&quot;MENDELEY_CITATION_v3_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&quot;,&quot;citationItems&quot;:[{&quot;id&quot;:&quot;ed59281b-7fae-3720-a03b-155178cb8498&quot;,&quot;itemData&quot;:{&quot;type&quot;:&quot;article-journal&quot;,&quot;id&quot;:&quot;ed59281b-7fae-3720-a03b-155178cb8498&quot;,&quot;title&quot;:&quot;Transmission Electron Microscopy (TEM)&quot;,&quot;author&quot;:[{&quot;family&quot;:&quot;Tang&quot;,&quot;given&quot;:&quot;C. Y.&quot;,&quot;parse-names&quot;:false,&quot;dropping-particle&quot;:&quot;&quot;,&quot;non-dropping-particle&quot;:&quot;&quot;},{&quot;family&quot;:&quot;Yang&quot;,&quot;given&quot;:&quot;Z.&quot;,&quot;parse-names&quot;:false,&quot;dropping-particle&quot;:&quot;&quot;,&quot;non-dropping-particle&quot;:&quot;&quot;}],&quot;container-title&quot;:&quot;Membrane Characterization&quot;,&quot;accessed&quot;:{&quot;date-parts&quot;:[[2023,8,15]]},&quot;DOI&quot;:&quot;10.1016/B978-0-444-63776-5.00008-5&quot;,&quot;ISBN&quot;:&quot;9780444637918&quot;,&quot;issued&quot;:{&quot;date-parts&quot;:[[2017,1,1]]},&quot;page&quot;:&quot;145-159&quot;,&quot;abstract&quot;:&quot;Transmission electron microscopy (TEM) has been widely applied to characterize morphology, crystalline structure, and elemental information of membrane materials. In this chapter, fundamental knowledge of TEM techniques and their applications in membrane characterization are presented. The two basic modes of TEM, i.e., the bright-field mode and dark-field mode, are introduced and illustrated with TEM micrographs. Crystalline structure and elemental information of specimens can also be obtained. After the introduction of some common membrane sample preparation techniques, the applications of TEM techniques for the detailed characterization of membranes and their building blocks are presented in detail. The application of TEM techniques to characterization the tomography of membrane rejection layer and the morphology of fouling cake layer are also illustrated.&quot;,&quot;publisher&quot;:&quot;Elsevier&quot;,&quot;container-title-short&quot;:&quot;&quot;},&quot;isTemporary&quot;:false}]},{&quot;citationID&quot;:&quot;MENDELEY_CITATION_b5eabc5e-7868-4e13-87fd-ba48af8ac933&quot;,&quot;properties&quot;:{&quot;noteIndex&quot;:0},&quot;isEdited&quot;:false,&quot;manualOverride&quot;:{&quot;isManuallyOverridden&quot;:false,&quot;citeprocText&quot;:&quot;(Xia &amp;#38; Xue, n.d.)&quot;,&quot;manualOverrideText&quot;:&quot;&quot;},&quot;citationTag&quot;:&quot;MENDELEY_CITATION_v3_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&quot;,&quot;citationItems&quot;:[{&quot;id&quot;:&quot;6b17b1f1-de5b-364d-966d-e0b0bc3d4f0f&quot;,&quot;itemData&quot;:{&quot;type&quot;:&quot;article-journal&quot;,&quot;id&quot;:&quot;6b17b1f1-de5b-364d-966d-e0b0bc3d4f0f&quot;,&quot;title&quot;:&quot;A Survey on 3D-aware Image Synthesis&quot;,&quot;author&quot;:[{&quot;family&quot;:&quot;Xia&quot;,&quot;given&quot;:&quot;Weihao&quot;,&quot;parse-names&quot;:false,&quot;dropping-particle&quot;:&quot;&quot;,&quot;non-dropping-particle&quot;:&quot;&quot;},{&quot;family&quot;:&quot;Xue&quot;,&quot;given&quot;:&quot;Jing-Hao&quot;,&quot;parse-names&quot;:false,&quot;dropping-particle&quot;:&quot;&quot;,&quot;non-dropping-particle&quot;:&quot;&quot;}],&quot;accessed&quot;:{&quot;date-parts&quot;:[[2023,9,11]]},&quot;URL&quot;:&quot;https://weihaox.github.&quot;,&quot;abstract&quot;:&quot;Recent years have seen remarkable progress in deep learning powered visual content creation. This includes 3D-aware generative image synthesis, which produces high-fidelity images in a 3D-consistent manner while simultaneously capturing compact surfaces of objects from pure image collections without the need for any 3D supervision, thus bridging the gap between 2D imagery and 3D reality. The 3D-aware generative models have shown that the introduction of 3D information can lead to more controllable image generation. The task of 3D-aware image synthesis has taken the field of computer vision by storm, with hundreds of papers accepted to top-tier journals and conferences in recent year (mainly the past two years), but there lacks a comprehensive survey of this remarkable and swift progress. Our survey aims to introduce new researchers to this topic, provide a useful reference for related works, and stimulate future research directions through our discussion section. Apart from the presented papers, we aim to constantly update the latest relevant papers along with corresponding implementations at https://weihaox.github.io/awesome-3D-aware-synthesis.&quot;,&quot;container-title-short&quot;:&quot;&quot;},&quot;isTemporary&quot;:false}]},{&quot;citationID&quot;:&quot;MENDELEY_CITATION_3b5f4029-efde-4385-9fb6-7b0f27e54ca9&quot;,&quot;properties&quot;:{&quot;noteIndex&quot;:0},&quot;isEdited&quot;:false,&quot;manualOverride&quot;:{&quot;isManuallyOverridden&quot;:false,&quot;citeprocText&quot;:&quot;(Seitz et al., 2006; Xia &amp;#38; Xue, n.d.)&quot;,&quot;manualOverrideText&quot;:&quot;&quot;},&quot;citationTag&quot;:&quot;MENDELEY_CITATION_v3_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&quot;,&quot;citationItems&quot;:[{&quot;id&quot;:&quot;0808a83b-2f09-34f5-bdfb-c31142ab1f7e&quot;,&quot;itemData&quot;:{&quot;type&quot;:&quot;article-journal&quot;,&quot;id&quot;:&quot;0808a83b-2f09-34f5-bdfb-c31142ab1f7e&quot;,&quot;title&quot;:&quot;A comparison and evaluation of multi-view stereo reconstruction algorithms&quot;,&quot;author&quot;:[{&quot;family&quot;:&quot;Seitz&quot;,&quot;given&quot;:&quot;Steven M.&quot;,&quot;parse-names&quot;:false,&quot;dropping-particle&quot;:&quot;&quot;,&quot;non-dropping-particle&quot;:&quot;&quot;},{&quot;family&quot;:&quot;Curless&quot;,&quot;given&quot;:&quot;Brian&quot;,&quot;parse-names&quot;:false,&quot;dropping-particle&quot;:&quot;&quot;,&quot;non-dropping-particle&quot;:&quot;&quot;},{&quot;family&quot;:&quot;Diebel&quot;,&quot;given&quot;:&quot;James&quot;,&quot;parse-names&quot;:false,&quot;dropping-particle&quot;:&quot;&quot;,&quot;non-dropping-particle&quot;:&quot;&quot;},{&quot;family&quot;:&quot;Scharstein&quot;,&quot;given&quot;:&quot;Daniel&quot;,&quot;parse-names&quot;:false,&quot;dropping-particle&quot;:&quot;&quot;,&quot;non-dropping-particle&quot;:&quot;&quot;},{&quot;family&quot;:&quot;Szeliski&quot;,&quot;given&quot;:&quot;Richard&quot;,&quot;parse-names&quot;:false,&quot;dropping-particle&quot;:&quot;&quot;,&quot;non-dropping-particle&quot;:&quot;&quot;}],&quot;container-title&quot;:&quot;Proceedings of the IEEE Computer Society Conference on Computer Vision and Pattern Recognition&quot;,&quot;accessed&quot;:{&quot;date-parts&quot;:[[2023,9,11]]},&quot;DOI&quot;:&quot;10.1109/CVPR.2006.19&quot;,&quot;ISBN&quot;:&quot;0769525970&quot;,&quot;ISSN&quot;:&quot;10636919&quot;,&quot;issued&quot;:{&quot;date-parts&quot;:[[2006]]},&quot;page&quot;:&quot;519-526&quot;,&quot;abstract&quot;:&quot;This paper presents a quantitative comparison of several multi-view stereo reconstruction algorithms. Until now, the lack of suitable calibrated multi-view image datasets with known ground truth (3D shape models) has prevented such direct comparisons. In this paper, we first survey multi-view stereo algorithms and compare them qualitatively using a taxonomy that differentiates their key properties. We then describe our process for acquiring and calibrating multi-view image datasets with high-accuracy ground truth and introduce our evaluation methodology. Finally, we present the results of our quantitative comparison of state-of-the-art multi-view stereo reconstruction algorithms on six benchmark datasets. The datasets, evaluation details, and instructions for submitting new models are available online at http://vision.middlebury.edu/ mview. © 2006 IEEE.&quot;,&quot;volume&quot;:&quot;1&quot;,&quot;container-title-short&quot;:&quot;&quot;},&quot;isTemporary&quot;:false},{&quot;id&quot;:&quot;6b17b1f1-de5b-364d-966d-e0b0bc3d4f0f&quot;,&quot;itemData&quot;:{&quot;type&quot;:&quot;article-journal&quot;,&quot;id&quot;:&quot;6b17b1f1-de5b-364d-966d-e0b0bc3d4f0f&quot;,&quot;title&quot;:&quot;A Survey on 3D-aware Image Synthesis&quot;,&quot;author&quot;:[{&quot;family&quot;:&quot;Xia&quot;,&quot;given&quot;:&quot;Weihao&quot;,&quot;parse-names&quot;:false,&quot;dropping-particle&quot;:&quot;&quot;,&quot;non-dropping-particle&quot;:&quot;&quot;},{&quot;family&quot;:&quot;Xue&quot;,&quot;given&quot;:&quot;Jing-Hao&quot;,&quot;parse-names&quot;:false,&quot;dropping-particle&quot;:&quot;&quot;,&quot;non-dropping-particle&quot;:&quot;&quot;}],&quot;accessed&quot;:{&quot;date-parts&quot;:[[2023,9,11]]},&quot;URL&quot;:&quot;https://weihaox.github.&quot;,&quot;abstract&quot;:&quot;Recent years have seen remarkable progress in deep learning powered visual content creation. This includes 3D-aware generative image synthesis, which produces high-fidelity images in a 3D-consistent manner while simultaneously capturing compact surfaces of objects from pure image collections without the need for any 3D supervision, thus bridging the gap between 2D imagery and 3D reality. The 3D-aware generative models have shown that the introduction of 3D information can lead to more controllable image generation. The task of 3D-aware image synthesis has taken the field of computer vision by storm, with hundreds of papers accepted to top-tier journals and conferences in recent year (mainly the past two years), but there lacks a comprehensive survey of this remarkable and swift progress. Our survey aims to introduce new researchers to this topic, provide a useful reference for related works, and stimulate future research directions through our discussion section. Apart from the presented papers, we aim to constantly update the latest relevant papers along with corresponding implementations at https://weihaox.github.io/awesome-3D-aware-synthesis.&quot;,&quot;container-title-short&quot;:&quot;&quot;},&quot;isTemporary&quot;:false}]},{&quot;citationID&quot;:&quot;MENDELEY_CITATION_8b5db06d-46ae-40d0-a17f-ebdec17edfc3&quot;,&quot;properties&quot;:{&quot;noteIndex&quot;:0},&quot;isEdited&quot;:false,&quot;manualOverride&quot;:{&quot;isManuallyOverridden&quot;:false,&quot;citeprocText&quot;:&quot;(Chen &amp;#38; Williams, 2023)&quot;,&quot;manualOverrideText&quot;:&quot;&quot;},&quot;citationTag&quot;:&quot;MENDELEY_CITATION_v3_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&quot;,&quot;citationItems&quot;:[{&quot;id&quot;:&quot;7f27c67b-377b-367c-bbea-b8755123880b&quot;,&quot;itemData&quot;:{&quot;type&quot;:&quot;article-journal&quot;,&quot;id&quot;:&quot;7f27c67b-377b-367c-bbea-b8755123880b&quot;,&quot;title&quot;:&quot;View Interpolation for Image Synthesis&quot;,&quot;author&quot;:[{&quot;family&quot;:&quot;Chen&quot;,&quot;given&quot;:&quot;Shenchang Eric&quot;,&quot;parse-names&quot;:false,&quot;dropping-particle&quot;:&quot;&quot;,&quot;non-dropping-particle&quot;:&quot;&quot;},{&quot;family&quot;:&quot;Williams&quot;,&quot;given&quot;:&quot;Lance&quot;,&quot;parse-names&quot;:false,&quot;dropping-particle&quot;:&quot;&quot;,&quot;non-dropping-particle&quot;:&quot;&quot;}],&quot;container-title&quot;:&quot;Seminal Graphics Papers: Pushing the Boundaries, Volume 2&quot;,&quot;accessed&quot;:{&quot;date-parts&quot;:[[2023,9,11]]},&quot;DOI&quot;:&quot;10.1145/3596711.3596757&quot;,&quot;URL&quot;:&quot;https://dl.acm.org/doi/10.1145/3596711.3596757&quot;,&quot;issued&quot;:{&quot;date-parts&quot;:[[2023,8]]},&quot;publisher-place&quot;:&quot;New York, NY, USA&quot;,&quot;page&quot;:&quot;423-432&quot;,&quot;abstract&quot;:&quot;Image-space simplifications have been used to accelerate the calculation of computer graphic images since the dawn of visual simulation. Texture mapping has been used to provide a means by which images may themselves be used as display primitives. The work reported by this paper endeavors to carry this concept to its logical extreme by using interpolated images to portray three-dimensional scenes. The special-effects technique of morphing, which combines interpolation of texture maps and their shape, is applied to computing arbitrary intermediate frames from an array of prestored images. If the images are a structured set of views of a 3D object or scene, intermediate frames derived by morphing can be used to approximate intermediate 3D transformations of the object or scene. Using the view interpolation approach to synthesize 3D scenes has two main advantages. First, the 3D representation of the scene may be replaced with images. Second, the image synthesis time is independent of the scene complexity. The correspondence between images, required for the morphing method, can be predetermined automatically using the range data associated with the images. The method is further accelerated by a quadtree decomposition and a view-independent visible priority. Our experiments have shown that the morphing can be performed at interactive rates on today's high-end personal computers. Potential applications of the method include virtual holograms, a walkthrough in a virtual environment, image-based primitives and incremental rendering. The method also can be used to greatly accelerate the computation of motion blur and soft shadows cast by area light sources.&quot;,&quot;publisher&quot;:&quot;ACM&quot;,&quot;container-title-short&quot;:&quot;&quot;},&quot;isTemporary&quot;:false}]},{&quot;citationID&quot;:&quot;MENDELEY_CITATION_54150b3a-8321-456b-8b20-200fed4c663f&quot;,&quot;properties&quot;:{&quot;noteIndex&quot;:0},&quot;isEdited&quot;:false,&quot;manualOverride&quot;:{&quot;isManuallyOverridden&quot;:false,&quot;citeprocText&quot;:&quot;(Tewari et al., n.d.)&quot;,&quot;manualOverrideText&quot;:&quot;&quot;},&quot;citationTag&quot;:&quot;MENDELEY_CITATION_v3_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&quot;,&quot;citationItems&quot;:[{&quot;id&quot;:&quot;dfdb1628-18e6-3645-91be-a5cb0bece94a&quot;,&quot;itemData&quot;:{&quot;type&quot;:&quot;article-journal&quot;,&quot;id&quot;:&quot;dfdb1628-18e6-3645-91be-a5cb0bece94a&quot;,&quot;title&quot;:&quot;Advances in Neural Rendering&quot;,&quot;author&quot;:[{&quot;family&quot;:&quot;Tewari&quot;,&quot;given&quot;:&quot;A&quot;,&quot;parse-names&quot;:false,&quot;dropping-particle&quot;:&quot;&quot;,&quot;non-dropping-particle&quot;:&quot;&quot;},{&quot;family&quot;:&quot;Thies&quot;,&quot;given&quot;:&quot;J&quot;,&quot;parse-names&quot;:false,&quot;dropping-particle&quot;:&quot;&quot;,&quot;non-dropping-particle&quot;:&quot;&quot;},{&quot;family&quot;:&quot;Mildenhall&quot;,&quot;given&quot;:&quot;B&quot;,&quot;parse-names&quot;:false,&quot;dropping-particle&quot;:&quot;&quot;,&quot;non-dropping-particle&quot;:&quot;&quot;},{&quot;family&quot;:&quot;Srinivasan&quot;,&quot;given&quot;:&quot;P&quot;,&quot;parse-names&quot;:false,&quot;dropping-particle&quot;:&quot;&quot;,&quot;non-dropping-particle&quot;:&quot;&quot;},{&quot;family&quot;:&quot;Tretschk&quot;,&quot;given&quot;:&quot;E&quot;,&quot;parse-names&quot;:false,&quot;dropping-particle&quot;:&quot;&quot;,&quot;non-dropping-particle&quot;:&quot;&quot;},{&quot;family&quot;:&quot;Wang&quot;,&quot;given&quot;:&quot;Y&quot;,&quot;parse-names&quot;:false,&quot;dropping-particle&quot;:&quot;&quot;,&quot;non-dropping-particle&quot;:&quot;&quot;},{&quot;family&quot;:&quot;Lassner&quot;,&quot;given&quot;:&quot;C&quot;,&quot;parse-names&quot;:false,&quot;dropping-particle&quot;:&quot;&quot;,&quot;non-dropping-particle&quot;:&quot;&quot;},{&quot;family&quot;:&quot;Sitzmann&quot;,&quot;given&quot;:&quot;V&quot;,&quot;parse-names&quot;:false,&quot;dropping-particle&quot;:&quot;&quot;,&quot;non-dropping-particle&quot;:&quot;&quot;},{&quot;family&quot;:&quot;Martin-Brualla&quot;,&quot;given&quot;:&quot;R&quot;,&quot;parse-names&quot;:false,&quot;dropping-particle&quot;:&quot;&quot;,&quot;non-dropping-particle&quot;:&quot;&quot;},{&quot;family&quot;:&quot;Lombardi&quot;,&quot;given&quot;:&quot;S&quot;,&quot;parse-names&quot;:false,&quot;dropping-particle&quot;:&quot;&quot;,&quot;non-dropping-particle&quot;:&quot;&quot;},{&quot;family&quot;:&quot;Simon&quot;,&quot;given&quot;:&quot;T&quot;,&quot;parse-names&quot;:false,&quot;dropping-particle&quot;:&quot;&quot;,&quot;non-dropping-particle&quot;:&quot;&quot;},{&quot;family&quot;:&quot;Theobalt&quot;,&quot;given&quot;:&quot;C&quot;,&quot;parse-names&quot;:false,&quot;dropping-particle&quot;:&quot;&quot;,&quot;non-dropping-particle&quot;:&quot;&quot;},{&quot;family&quot;:&quot;Nießner&quot;,&quot;given&quot;:&quot;M&quot;,&quot;parse-names&quot;:false,&quot;dropping-particle&quot;:&quot;&quot;,&quot;non-dropping-particle&quot;:&quot;&quot;},{&quot;family&quot;:&quot;Barron&quot;,&quot;given&quot;:&quot;J T&quot;,&quot;parse-names&quot;:false,&quot;dropping-particle&quot;:&quot;&quot;,&quot;non-dropping-particle&quot;:&quot;&quot;},{&quot;family&quot;:&quot;Wetzstein&quot;,&quot;given&quot;:&quot;G&quot;,&quot;parse-names&quot;:false,&quot;dropping-particle&quot;:&quot;&quot;,&quot;non-dropping-particle&quot;:&quot;&quot;},{&quot;family&quot;:&quot;Zollhöfer&quot;,&quot;given&quot;:&quot;M&quot;,&quot;parse-names&quot;:false,&quot;dropping-particle&quot;:&quot;&quot;,&quot;non-dropping-particle&quot;:&quot;&quot;},{&quot;family&quot;:&quot;Golyanik&quot;,&quot;given&quot;:&quot;V&quot;,&quot;parse-names&quot;:false,&quot;dropping-particle&quot;:&quot;&quot;,&quot;non-dropping-particle&quot;:&quot;&quot;}],&quot;accessed&quot;:{&quot;date-parts&quot;:[[2023,9,11]]},&quot;ISBN&quot;:&quot;2111.05849v1&quot;,&quot;abstract&quot;:&quot;Figure 1: This state-of-the-art report discusses a large variety of neural rendering methods which enable applications such as novel-view synthesis of static and dynamic scenes, generative modeling of objects, and scene relighting. See Section 4 for more details on the various methods. Images adapted from [MST Abstract Synthesizing photo-realistic images and videos is at the heart of computer graphics and has been the focus of decades of research. Traditionally, synthetic images of a scene are generated using rendering algorithms such as rasterization or ray tracing, which take specifically defined representations of geometry and material properties as input. Collectively, these inputs define the actual scene and what is rendered, and are referred to as the scene representation (where a scene consists of one or more objects). Example scene representations are triangle meshes with accompanied textures (e.g., created by an artist), point clouds (e.g., from a depth sensor), volumetric grids (e.g., from a CT scan), or implicit surface functions (e.g., truncated signed distance fields). The reconstruction of such a scene representation from observations using differentiable rendering losses is known as inverse graphics or inverse rendering. Neural rendering is closely related, and combines ideas from classical computer graphics and machine learning to create algorithms for synthesizing images from real-world observations. Neural rendering is a leap forward towards the goal of synthesizing photo-realistic image and video content. In recent years, we have seen immense progress in this field through hundreds of publications that show different ways to inject learnable components into the rendering pipeline. This state-of-the-art report on advances in neural rendering focuses on methods that combine classical rendering principles with learned 3D scene representations, often now referred to as neural scene representations. A key advantage of these methods is that they are 3D-consistent by design, enabling applications such as novel viewpoint synthesis of a captured scene. In addition to methods that handle static scenes, we cover neural scene representations for modeling non-rigidly deforming objects and scene editing and composition. While most of these approaches are scene-specific, we also discuss techniques that generalize across object classes and can be used for generative tasks. In addition to reviewing these state-of-the-art methods, we provide an overview of fundamental concepts and definitions used in the current literature. We conclude with a discussion on open challenges and social implications.&quot;,&quot;container-title-short&quot;:&quot;&quot;},&quot;isTemporary&quot;:false}]},{&quot;citationID&quot;:&quot;MENDELEY_CITATION_c93e3112-06b5-4292-bde3-27202a58bb28&quot;,&quot;properties&quot;:{&quot;noteIndex&quot;:0},&quot;isEdited&quot;:false,&quot;manualOverride&quot;:{&quot;isManuallyOverridden&quot;:false,&quot;citeprocText&quot;:&quot;(Mildenhall et al., 2020)&quot;,&quot;manualOverrideText&quot;:&quot;&quot;},&quot;citationTag&quot;:&quot;MENDELEY_CITATION_v3_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&quot;,&quot;citationItems&quot;:[{&quot;id&quot;:&quot;6df5bf74-92af-3ee3-b52d-e7a27fa44db5&quot;,&quot;itemData&quot;:{&quot;type&quot;:&quot;article-journal&quot;,&quot;id&quot;:&quot;6df5bf74-92af-3ee3-b52d-e7a27fa44db5&quot;,&quot;title&quot;:&quot;NeRF: Representing Scenes as Neural Radiance Fields for View Synthesis&quot;,&quot;author&quot;:[{&quot;family&quot;:&quot;Mildenhall&quot;,&quot;given&quot;:&quot;Ben&quot;,&quot;parse-names&quot;:false,&quot;dropping-particle&quot;:&quot;&quot;,&quot;non-dropping-particle&quot;:&quot;&quot;},{&quot;family&quot;:&quot;Srinivasan&quot;,&quot;given&quot;:&quot;Pratul P.&quot;,&quot;parse-names&quot;:false,&quot;dropping-particle&quot;:&quot;&quot;,&quot;non-dropping-particle&quot;:&quot;&quot;},{&quot;family&quot;:&quot;Tancik&quot;,&quot;given&quot;:&quot;Matthew&quot;,&quot;parse-names&quot;:false,&quot;dropping-particle&quot;:&quot;&quot;,&quot;non-dropping-particle&quot;:&quot;&quot;},{&quot;family&quot;:&quot;Barron&quot;,&quot;given&quot;:&quot;Jonathan T.&quot;,&quot;parse-names&quot;:false,&quot;dropping-particle&quot;:&quot;&quot;,&quot;non-dropping-particle&quot;:&quot;&quot;},{&quot;family&quot;:&quot;Ramamoorthi&quot;,&quot;given&quot;:&quot;Ravi&quot;,&quot;parse-names&quot;:false,&quot;dropping-particle&quot;:&quot;&quot;,&quot;non-dropping-particle&quot;:&quot;&quot;},{&quot;family&quot;:&quot;Ng&quot;,&quot;given&quot;:&quot;Ren&quot;,&quot;parse-names&quot;:false,&quot;dropping-particle&quot;:&quot;&quot;,&quot;non-dropping-particle&quot;:&quot;&quot;}],&quot;container-title&quot;:&quot;Lecture Notes in Computer Science (including subseries Lecture Notes in Artificial Intelligence and Lecture Notes in Bioinformatics)&quot;,&quot;accessed&quot;:{&quot;date-parts&quot;:[[2023,8,8]]},&quot;DOI&quot;:&quot;10.1007/978-3-030-58452-8_24&quot;,&quot;ISBN&quot;:&quot;9783030584511&quot;,&quot;ISSN&quot;:&quot;16113349&quot;,&quot;URL&quot;:&quot;https://arxiv.org/abs/2003.08934v2&quot;,&quot;issued&quot;:{&quot;date-parts&quot;:[[2020,3,19]]},&quot;page&quot;:&quot;405-421&quot;,&quot;abstract&quot;:&quot;We present a method that achieves state-of-the-art results for synthesizing\nnovel views of complex scenes by optimizing an underlying continuous volumetric\nscene function using a sparse set of input views. Our algorithm represents a\nscene using a fully-connected (non-convolutional) deep network, whose input is\na single continuous 5D coordinate (spatial location $(x,y,z)$ and viewing\ndirection $(\\theta, \\phi)$) and whose output is the volume density and\nview-dependent emitted radiance at that spatial location. We synthesize views\nby querying 5D coordinates along camera rays and use classic volume rendering\ntechniques to project the output colors and densities into an image. Because\nvolume rendering is naturally differentiable, the only input required to\noptimize our representation is a set of images with known camera poses. We\ndescribe how to effectively optimize neural radiance fields to render\nphotorealistic novel views of scenes with complicated geometry and appearance,\nand demonstrate results that outperform prior work on neural rendering and view\nsynthesis. View synthesis results are best viewed as videos, so we urge readers\nto view our supplementary video for convincing comparisons.&quot;,&quot;publisher&quot;:&quot;Springer Science and Business Media Deutschland GmbH&quot;,&quot;volume&quot;:&quot;12346 LNCS&quot;,&quot;container-title-short&quot;:&quot;&quot;},&quot;isTemporary&quot;:false}]},{&quot;citationID&quot;:&quot;MENDELEY_CITATION_8598409e-8002-4532-8c64-00fb655c6326&quot;,&quot;properties&quot;:{&quot;noteIndex&quot;:0},&quot;isEdited&quot;:false,&quot;manualOverride&quot;:{&quot;isManuallyOverridden&quot;:false,&quot;citeprocText&quot;:&quot;(Fang et al., n.d.)&quot;,&quot;manualOverrideText&quot;:&quot;&quot;},&quot;citationTag&quot;:&quot;MENDELEY_CITATION_v3_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&quot;,&quot;citationItems&quot;:[{&quot;id&quot;:&quot;8f866d3f-35cf-3448-935b-6bf7f5f5a33c&quot;,&quot;itemData&quot;:{&quot;type&quot;:&quot;article-journal&quot;,&quot;id&quot;:&quot;8f866d3f-35cf-3448-935b-6bf7f5f5a33c&quot;,&quot;title&quot;:&quot;Fast Dynamic Radiance Fields with Time-Aware Neural Voxels TiNeuVox (ours) 1 min 4 mins 8 mins Sparse Time-View Input Images Time Synthesis View Synthesis Fast Training for Time-View Synthesis D-NeRF Training Time&quot;,&quot;author&quot;:[{&quot;family&quot;:&quot;Fang&quot;,&quot;given&quot;:&quot;Jiemin&quot;,&quot;parse-names&quot;:false,&quot;dropping-particle&quot;:&quot;&quot;,&quot;non-dropping-particle&quot;:&quot;&quot;},{&quot;family&quot;:&quot;Yi&quot;,&quot;given&quot;:&quot;Taoran&quot;,&quot;parse-names&quot;:false,&quot;dropping-particle&quot;:&quot;&quot;,&quot;non-dropping-particle&quot;:&quot;&quot;},{&quot;family&quot;:&quot;Wang&quot;,&quot;given&quot;:&quot;Xinggang&quot;,&quot;parse-names&quot;:false,&quot;dropping-particle&quot;:&quot;&quot;,&quot;non-dropping-particle&quot;:&quot;&quot;},{&quot;family&quot;:&quot;Xie&quot;,&quot;given&quot;:&quot;Lingxi&quot;,&quot;parse-names&quot;:false,&quot;dropping-particle&quot;:&quot;&quot;,&quot;non-dropping-particle&quot;:&quot;&quot;},{&quot;family&quot;:&quot;Zhang&quot;,&quot;given&quot;:&quot;Xiaopeng&quot;,&quot;parse-names&quot;:false,&quot;dropping-particle&quot;:&quot;&quot;,&quot;non-dropping-particle&quot;:&quot;&quot;},{&quot;family&quot;:&quot;Liu&quot;,&quot;given&quot;:&quot;Wenyu&quot;,&quot;parse-names&quot;:false,&quot;dropping-particle&quot;:&quot;&quot;,&quot;non-dropping-particle&quot;:&quot;&quot;},{&quot;family&quot;:&quot;Nießner&quot;,&quot;given&quot;:&quot;Matthias&quot;,&quot;parse-names&quot;:false,&quot;dropping-particle&quot;:&quot;&quot;,&quot;non-dropping-particle&quot;:&quot;&quot;},{&quot;family&quot;:&quot;Tian&quot;,&quot;given&quot;:&quot;Qi&quot;,&quot;parse-names&quot;:false,&quot;dropping-particle&quot;:&quot;&quot;,&quot;non-dropping-particle&quot;:&quot;&quot;},{&quot;family&quot;:&quot;Tian&quot;,&quot;given&quot;:&quot;Qi 2022&quot;,&quot;parse-names&quot;:false,&quot;dropping-particle&quot;:&quot;&quot;,&quot;non-dropping-particle&quot;:&quot;&quot;}],&quot;accessed&quot;:{&quot;date-parts&quot;:[[2023,9,11]]},&quot;DOI&quot;:&quot;10.1145/3550469.3555383&quot;,&quot;ISBN&quot;:&quot;9781450394703&quot;,&quot;URL&quot;:&quot;https://doi.org/10.1145/3550469.3555383&quot;,&quot;abstract&quot;:&quot;Figure 1: We propose a radiance field framework equipped with time-aware neural voxels, which can learn dynamic scenes with an extremely fast convergence speed. Comparisons with D-NeRF [Pumarola et al. 2021] are shown. Sparse time-view images are taken and novel time and view images can be synthesized with our method. ABSTRACT Neural radiance fields (NeRF) have shown great success in model-ing 3D scenes and synthesizing novel-view images. However, most previous NeRF methods take much time to optimize one single * Equal contributions. † Corresponding author. scene. Explicit data structures, e.g. voxel features, show great potential to accelerate the training process. However, voxel features face two big challenges to be applied to dynamic scenes, i.e. mod-eling temporal information and capturing different scales of point motions. We propose a radiance field framework by representing scenes with time-aware voxel features, named as TiNeuVox. A tiny coordinate deformation network is introduced to model coarse motion trajectories and temporal information is further enhanced in the radiance network. A multi-distance interpolation method is proposed and applied on voxel features to model both small and large motions. Our framework significantly accelerates the optimization of dynamic radiance fields while maintaining high rendering quality. Empirical evaluation is performed on both synthetic and real scenes. Our TiNeuVox completes training with only 8 minutes and SA '22 Conference Papers, December 6-9, 2022, Daegu, Republic of Korea Fang, Yi, et al. 8-MB storage cost while showing similar or even better rendering performance than previous dynamic NeRF methods. Code is available at https://github.com/hustvl/TiNeuVox. CCS CONCEPTS • Computing methodologies → 3D imaging; Computational photography; Image-based rendering.&quot;,&quot;container-title-short&quot;:&quot;&quot;},&quot;isTemporary&quot;:false}]}]"/>
+    <we:property name="MENDELEY_CITATIONS" value="[{&quot;citationID&quot;:&quot;MENDELEY_CITATION_93bc623b-9419-4697-9b33-083ca5f7800f&quot;,&quot;properties&quot;:{&quot;noteIndex&quot;:0},&quot;isEdited&quot;:false,&quot;manualOverride&quot;:{&quot;isManuallyOverridden&quot;:false,&quot;citeprocText&quot;:&quot;(Mildenhall et al., 2020)&quot;,&quot;manualOverrideText&quot;:&quot;&quot;},&quot;citationTag&quot;:&quot;MENDELEY_CITATION_v3_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&quot;,&quot;citationItems&quot;:[{&quot;id&quot;:&quot;6df5bf74-92af-3ee3-b52d-e7a27fa44db5&quot;,&quot;itemData&quot;:{&quot;type&quot;:&quot;article-journal&quot;,&quot;id&quot;:&quot;6df5bf74-92af-3ee3-b52d-e7a27fa44db5&quot;,&quot;title&quot;:&quot;NeRF: Representing Scenes as Neural Radiance Fields for View Synthesis&quot;,&quot;author&quot;:[{&quot;family&quot;:&quot;Mildenhall&quot;,&quot;given&quot;:&quot;Ben&quot;,&quot;parse-names&quot;:false,&quot;dropping-particle&quot;:&quot;&quot;,&quot;non-dropping-particle&quot;:&quot;&quot;},{&quot;family&quot;:&quot;Srinivasan&quot;,&quot;given&quot;:&quot;Pratul P.&quot;,&quot;parse-names&quot;:false,&quot;dropping-particle&quot;:&quot;&quot;,&quot;non-dropping-particle&quot;:&quot;&quot;},{&quot;family&quot;:&quot;Tancik&quot;,&quot;given&quot;:&quot;Matthew&quot;,&quot;parse-names&quot;:false,&quot;dropping-particle&quot;:&quot;&quot;,&quot;non-dropping-particle&quot;:&quot;&quot;},{&quot;family&quot;:&quot;Barron&quot;,&quot;given&quot;:&quot;Jonathan T.&quot;,&quot;parse-names&quot;:false,&quot;dropping-particle&quot;:&quot;&quot;,&quot;non-dropping-particle&quot;:&quot;&quot;},{&quot;family&quot;:&quot;Ramamoorthi&quot;,&quot;given&quot;:&quot;Ravi&quot;,&quot;parse-names&quot;:false,&quot;dropping-particle&quot;:&quot;&quot;,&quot;non-dropping-particle&quot;:&quot;&quot;},{&quot;family&quot;:&quot;Ng&quot;,&quot;given&quot;:&quot;Ren&quot;,&quot;parse-names&quot;:false,&quot;dropping-particle&quot;:&quot;&quot;,&quot;non-dropping-particle&quot;:&quot;&quot;}],&quot;container-title&quot;:&quot;Lecture Notes in Computer Science (including subseries Lecture Notes in Artificial Intelligence and Lecture Notes in Bioinformatics)&quot;,&quot;accessed&quot;:{&quot;date-parts&quot;:[[2023,8,8]]},&quot;DOI&quot;:&quot;10.1007/978-3-030-58452-8_24&quot;,&quot;ISBN&quot;:&quot;9783030584511&quot;,&quot;ISSN&quot;:&quot;16113349&quot;,&quot;URL&quot;:&quot;https://arxiv.org/abs/2003.08934v2&quot;,&quot;issued&quot;:{&quot;date-parts&quot;:[[2020,3,19]]},&quot;page&quot;:&quot;405-421&quot;,&quot;abstract&quot;:&quot;We present a method that achieves state-of-the-art results for synthesizing\nnovel views of complex scenes by optimizing an underlying continuous volumetric\nscene function using a sparse set of input views. Our algorithm represents a\nscene using a fully-connected (non-convolutional) deep network, whose input is\na single continuous 5D coordinate (spatial location $(x,y,z)$ and viewing\ndirection $(\\theta, \\phi)$) and whose output is the volume density and\nview-dependent emitted radiance at that spatial location. We synthesize views\nby querying 5D coordinates along camera rays and use classic volume rendering\ntechniques to project the output colors and densities into an image. Because\nvolume rendering is naturally differentiable, the only input required to\noptimize our representation is a set of images with known camera poses. We\ndescribe how to effectively optimize neural radiance fields to render\nphotorealistic novel views of scenes with complicated geometry and appearance,\nand demonstrate results that outperform prior work on neural rendering and view\nsynthesis. View synthesis results are best viewed as videos, so we urge readers\nto view our supplementary video for convincing comparisons.&quot;,&quot;publisher&quot;:&quot;Springer Science and Business Media Deutschland GmbH&quot;,&quot;volume&quot;:&quot;12346 LNCS&quot;,&quot;container-title-short&quot;:&quot;&quot;},&quot;isTemporary&quot;:false}]},{&quot;citationID&quot;:&quot;MENDELEY_CITATION_d26296df-3458-4920-b8ad-ae48f1b2f6a4&quot;,&quot;properties&quot;:{&quot;noteIndex&quot;:0},&quot;isEdited&quot;:false,&quot;manualOverride&quot;:{&quot;isManuallyOverridden&quot;:false,&quot;citeprocText&quot;:&quot;(&lt;i&gt;Neural Radiance Field (NeRF): A Gentle Introduction&lt;/i&gt;, n.d.)&quot;,&quot;manualOverrideText&quot;:&quot;&quot;},&quot;citationTag&quot;:&quot;MENDELEY_CITATION_v3_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&quot;,&quot;citationItems&quot;:[{&quot;id&quot;:&quot;2a07b77f-0239-3e20-8784-77e882ee08af&quot;,&quot;itemData&quot;:{&quot;type&quot;:&quot;webpage&quot;,&quot;id&quot;:&quot;2a07b77f-0239-3e20-8784-77e882ee08af&quot;,&quot;title&quot;:&quot;Neural Radiance Field (NeRF): A Gentle Introduction&quot;,&quot;accessed&quot;:{&quot;date-parts&quot;:[[2023,8,14]]},&quot;URL&quot;:&quot;https://datagen.tech/guides/synthetic-data/neural-radiance-field-nerf/#&quot;,&quot;container-title-short&quot;:&quot;&quot;},&quot;isTemporary&quot;:false}]},{&quot;citationID&quot;:&quot;MENDELEY_CITATION_f094cfdf-de7a-4d72-828f-903327f092aa&quot;,&quot;properties&quot;:{&quot;noteIndex&quot;:0},&quot;isEdited&quot;:false,&quot;manualOverride&quot;:{&quot;isManuallyOverridden&quot;:false,&quot;citeprocText&quot;:&quot;(Mildenhall et al., 2021; Pearl et al., 2022)&quot;,&quot;manualOverrideText&quot;:&quot;&quot;},&quot;citationTag&quot;:&quot;MENDELEY_CITATION_v3_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&quot;,&quot;citationItems&quot;:[{&quot;id&quot;:&quot;bb19f261-8e75-367c-94a0-3d7c1ec83829&quot;,&quot;itemData&quot;:{&quot;type&quot;:&quot;article-journal&quot;,&quot;id&quot;:&quot;bb19f261-8e75-367c-94a0-3d7c1ec83829&quot;,&quot;title&quot;:&quot;NeRF in the Dark: High Dynamic Range View Synthesis from Noisy Raw Images&quot;,&quot;author&quot;:[{&quot;family&quot;:&quot;Mildenhall&quot;,&quot;given&quot;:&quot;Ben&quot;,&quot;parse-names&quot;:false,&quot;dropping-particle&quot;:&quot;&quot;,&quot;non-dropping-particle&quot;:&quot;&quot;},{&quot;family&quot;:&quot;Hedman&quot;,&quot;given&quot;:&quot;Peter&quot;,&quot;parse-names&quot;:false,&quot;dropping-particle&quot;:&quot;&quot;,&quot;non-dropping-particle&quot;:&quot;&quot;},{&quot;family&quot;:&quot;Martin-Brualla&quot;,&quot;given&quot;:&quot;Ricardo&quot;,&quot;parse-names&quot;:false,&quot;dropping-particle&quot;:&quot;&quot;,&quot;non-dropping-particle&quot;:&quot;&quot;},{&quot;family&quot;:&quot;Srinivasan&quot;,&quot;given&quot;:&quot;Pratul&quot;,&quot;parse-names&quot;:false,&quot;dropping-particle&quot;:&quot;&quot;,&quot;non-dropping-particle&quot;:&quot;&quot;},{&quot;family&quot;:&quot;Barron&quot;,&quot;given&quot;:&quot;Jonathan T.&quot;,&quot;parse-names&quot;:false,&quot;dropping-particle&quot;:&quot;&quot;,&quot;non-dropping-particle&quot;:&quot;&quot;}],&quot;URL&quot;:&quot;http://arxiv.org/abs/2111.13679&quot;,&quot;issued&quot;:{&quot;date-parts&quot;:[[2021,11,26]]},&quot;abstract&quot;:&quot;Neural Radiance Fields (NeRF) is a technique for high quality novel view synthesis from a collection of posed input images. Like most view synthesis methods, NeRF uses tonemapped low dynamic range (LDR) as input; these images have been processed by a lossy camera pipeline that smooths detail, clips highlights, and distorts the simple noise distribution of raw sensor data. We modify NeRF to instead train directly on linear raw images, preserving the scene's full dynamic range. By rendering raw output images from the resulting NeRF, we can perform novel high dynamic range (HDR) view synthesis tasks. In addition to changing the camera viewpoint, we can manipulate focus, exposure, and tonemapping after the fact. Although a single raw image appears significantly more noisy than a postprocessed one, we show that NeRF is highly robust to the zero-mean distribution of raw noise. When optimized over many noisy raw inputs (25-200), NeRF produces a scene representation so accurate that its rendered novel views outperform dedicated single and multi-image deep raw denoisers run on the same wide baseline input images. As a result, our method, which we call RawNeRF, can reconstruct scenes from extremely noisy images captured in near-darkness.&quot;,&quot;container-title-short&quot;:&quot;&quot;},&quot;isTemporary&quot;:false},{&quot;id&quot;:&quot;1481470a-9677-3c02-82d4-951478650d1c&quot;,&quot;itemData&quot;:{&quot;type&quot;:&quot;article-journal&quot;,&quot;id&quot;:&quot;1481470a-9677-3c02-82d4-951478650d1c&quot;,&quot;title&quot;:&quot;NAN: Noise-Aware NeRFs for Burst-Denoising&quot;,&quot;author&quot;:[{&quot;family&quot;:&quot;Pearl&quot;,&quot;given&quot;:&quot;Naama&quot;,&quot;parse-names&quot;:false,&quot;dropping-particle&quot;:&quot;&quot;,&quot;non-dropping-particle&quot;:&quot;&quot;},{&quot;family&quot;:&quot;Treibitz&quot;,&quot;given&quot;:&quot;Tali&quot;,&quot;parse-names&quot;:false,&quot;dropping-particle&quot;:&quot;&quot;,&quot;non-dropping-particle&quot;:&quot;&quot;},{&quot;family&quot;:&quot;Korman&quot;,&quot;given&quot;:&quot;Simon&quot;,&quot;parse-names&quot;:false,&quot;dropping-particle&quot;:&quot;&quot;,&quot;non-dropping-particle&quot;:&quot;&quot;}],&quot;container-title&quot;:&quot;Proceedings of the IEEE Computer Society Conference on Computer Vision and Pattern Recognition&quot;,&quot;accessed&quot;:{&quot;date-parts&quot;:[[2023,8,8]]},&quot;DOI&quot;:&quot;10.1109/CVPR52688.2022.01234&quot;,&quot;ISBN&quot;:&quot;9781665469463&quot;,&quot;ISSN&quot;:&quot;10636919&quot;,&quot;URL&quot;:&quot;https://arxiv.org/abs/2204.04668v2&quot;,&quot;issued&quot;:{&quot;date-parts&quot;:[[2022,4,10]]},&quot;page&quot;:&quot;12662-12671&quot;,&quot;abstract&quot;:&quot;Burst denoising is now more relevant than ever, as computational photography\nhelps overcome sensitivity issues inherent in mobile phones and small cameras.\nA major challenge in burst-denoising is in coping with pixel misalignment,\nwhich was so far handled with rather simplistic assumptions of simple motion,\nor the ability to align in pre-processing. Such assumptions are not realistic\nin the presence of large motion and high levels of noise. We show that Neural\nRadiance Fields (NeRFs), originally suggested for physics-based novel-view\nrendering, can serve as a powerful framework for burst denoising. NeRFs have an\ninherent capability of handling noise as they integrate information from\nmultiple images, but they are limited in doing so, mainly since they build on\npixel-wise operations which are suitable to ideal imaging conditions. Our\napproach, termed NAN, leverages inter-view and spatial information in NeRFs to\nbetter deal with noise. It achieves state-of-the-art results in burst denoising\nand is especially successful in coping with large movement and occlusions,\nunder very high levels of noise. With the rapid advances in accelerating NeRFs,\nit could provide a powerful platform for denoising in challenging environments.&quot;,&quot;publisher&quot;:&quot;IEEE Computer Society&quot;,&quot;volume&quot;:&quot;2022-June&quot;,&quot;container-title-short&quot;:&quot;&quot;},&quot;isTemporary&quot;:false}]},{&quot;citationID&quot;:&quot;MENDELEY_CITATION_51389b8c-4312-4143-a9a3-7b6819f4860e&quot;,&quot;properties&quot;:{&quot;noteIndex&quot;:0},&quot;isEdited&quot;:false,&quot;manualOverride&quot;:{&quot;isManuallyOverridden&quot;:false,&quot;citeprocText&quot;:&quot;(Kniesel et al., n.d.)&quot;,&quot;manualOverrideText&quot;:&quot;&quot;},&quot;citationTag&quot;:&quot;MENDELEY_CITATION_v3_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&quot;,&quot;citationItems&quot;:[{&quot;id&quot;:&quot;d2828b42-24f2-321f-9f8c-4d1b33cb4a8f&quot;,&quot;itemData&quot;:{&quot;type&quot;:&quot;report&quot;,&quot;id&quot;:&quot;d2828b42-24f2-321f-9f8c-4d1b33cb4a8f&quot;,&quot;title&quot;:&quot;Clean Implicit 3D Structure from Noisy 2D STEM Images&quot;,&quot;author&quot;:[{&quot;family&quot;:&quot;Kniesel&quot;,&quot;given&quot;:&quot;Hannah&quot;,&quot;parse-names&quot;:false,&quot;dropping-particle&quot;:&quot;&quot;,&quot;non-dropping-particle&quot;:&quot;&quot;},{&quot;family&quot;:&quot;Ropinski&quot;,&quot;given&quot;:&quot;Timo&quot;,&quot;parse-names&quot;:false,&quot;dropping-particle&quot;:&quot;&quot;,&quot;non-dropping-particle&quot;:&quot;&quot;},{&quot;family&quot;:&quot;Bergner&quot;,&quot;given&quot;:&quot;Tim&quot;,&quot;parse-names&quot;:false,&quot;dropping-particle&quot;:&quot;&quot;,&quot;non-dropping-particle&quot;:&quot;&quot;},{&quot;family&quot;:&quot;Shaga Devan&quot;,&quot;given&quot;:&quot;Kavitha&quot;,&quot;parse-names&quot;:false,&quot;dropping-particle&quot;:&quot;&quot;,&quot;non-dropping-particle&quot;:&quot;&quot;},{&quot;family&quot;:&quot;Read&quot;,&quot;given&quot;:&quot;Clarissa&quot;,&quot;parse-names&quot;:false,&quot;dropping-particle&quot;:&quot;&quot;,&quot;non-dropping-particle&quot;:&quot;&quot;},{&quot;family&quot;:&quot;Walther&quot;,&quot;given&quot;:&quot;Paul&quot;,&quot;parse-names&quot;:false,&quot;dropping-particle&quot;:&quot;&quot;,&quot;non-dropping-particle&quot;:&quot;&quot;},{&quot;family&quot;:&quot;Ritschel&quot;,&quot;given&quot;:&quot;Tobias&quot;,&quot;parse-names&quot;:false,&quot;dropping-particle&quot;:&quot;&quot;,&quot;non-dropping-particle&quot;:&quot;&quot;},{&quot;family&quot;:&quot;Hermosilla&quot;,&quot;given&quot;:&quot;Pedro&quot;,&quot;parse-names&quot;:false,&quot;dropping-particle&quot;:&quot;&quot;,&quot;non-dropping-particle&quot;:&quot;&quot;}],&quot;URL&quot;:&quot;https://github.com/HannahKniesel/Implicit-Electron-Tomography.git&quot;,&quot;abstract&quot;:&quot;Scanning Transmission Electron Microscopes (STEMs) acquire 2D images of a 3D sample on the scale of individual cell components. Unfortunately, these 2D images can be too noisy to be fused into a useful 3D structure and facilitating good denoisers is challenging due to the lack of clean-noisy pairs. Additionally, representing detailed 3D structure can be difficult even for clean data when using regular 3D grids. Addressing these two limitations, we suggest a differentiable image formation model for STEM, allowing to learn a joint model of 2D sensor noise in STEM together with an implicit 3D model. We show, that the combination of these models are able to successfully disentangle 3D signal and noise without supervision and outperform at the same time several baselines on synthetic and real data.&quot;,&quot;container-title-short&quot;:&quot;&quot;},&quot;isTemporary&quot;:false}]},{&quot;citationID&quot;:&quot;MENDELEY_CITATION_d657a290-989f-4a93-86ae-6725ee08ffc7&quot;,&quot;properties&quot;:{&quot;noteIndex&quot;:0},&quot;isEdited&quot;:false,&quot;manualOverride&quot;:{&quot;isManuallyOverridden&quot;:false,&quot;citeprocText&quot;:&quot;(Kniesel et al., n.d.)&quot;,&quot;manualOverrideText&quot;:&quot;&quot;},&quot;citationTag&quot;:&quot;MENDELEY_CITATION_v3_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&quot;,&quot;citationItems&quot;:[{&quot;id&quot;:&quot;d2828b42-24f2-321f-9f8c-4d1b33cb4a8f&quot;,&quot;itemData&quot;:{&quot;type&quot;:&quot;report&quot;,&quot;id&quot;:&quot;d2828b42-24f2-321f-9f8c-4d1b33cb4a8f&quot;,&quot;title&quot;:&quot;Clean Implicit 3D Structure from Noisy 2D STEM Images&quot;,&quot;author&quot;:[{&quot;family&quot;:&quot;Kniesel&quot;,&quot;given&quot;:&quot;Hannah&quot;,&quot;parse-names&quot;:false,&quot;dropping-particle&quot;:&quot;&quot;,&quot;non-dropping-particle&quot;:&quot;&quot;},{&quot;family&quot;:&quot;Ropinski&quot;,&quot;given&quot;:&quot;Timo&quot;,&quot;parse-names&quot;:false,&quot;dropping-particle&quot;:&quot;&quot;,&quot;non-dropping-particle&quot;:&quot;&quot;},{&quot;family&quot;:&quot;Bergner&quot;,&quot;given&quot;:&quot;Tim&quot;,&quot;parse-names&quot;:false,&quot;dropping-particle&quot;:&quot;&quot;,&quot;non-dropping-particle&quot;:&quot;&quot;},{&quot;family&quot;:&quot;Shaga Devan&quot;,&quot;given&quot;:&quot;Kavitha&quot;,&quot;parse-names&quot;:false,&quot;dropping-particle&quot;:&quot;&quot;,&quot;non-dropping-particle&quot;:&quot;&quot;},{&quot;family&quot;:&quot;Read&quot;,&quot;given&quot;:&quot;Clarissa&quot;,&quot;parse-names&quot;:false,&quot;dropping-particle&quot;:&quot;&quot;,&quot;non-dropping-particle&quot;:&quot;&quot;},{&quot;family&quot;:&quot;Walther&quot;,&quot;given&quot;:&quot;Paul&quot;,&quot;parse-names&quot;:false,&quot;dropping-particle&quot;:&quot;&quot;,&quot;non-dropping-particle&quot;:&quot;&quot;},{&quot;family&quot;:&quot;Ritschel&quot;,&quot;given&quot;:&quot;Tobias&quot;,&quot;parse-names&quot;:false,&quot;dropping-particle&quot;:&quot;&quot;,&quot;non-dropping-particle&quot;:&quot;&quot;},{&quot;family&quot;:&quot;Hermosilla&quot;,&quot;given&quot;:&quot;Pedro&quot;,&quot;parse-names&quot;:false,&quot;dropping-particle&quot;:&quot;&quot;,&quot;non-dropping-particle&quot;:&quot;&quot;}],&quot;URL&quot;:&quot;https://github.com/HannahKniesel/Implicit-Electron-Tomography.git&quot;,&quot;abstract&quot;:&quot;Scanning Transmission Electron Microscopes (STEMs) acquire 2D images of a 3D sample on the scale of individual cell components. Unfortunately, these 2D images can be too noisy to be fused into a useful 3D structure and facilitating good denoisers is challenging due to the lack of clean-noisy pairs. Additionally, representing detailed 3D structure can be difficult even for clean data when using regular 3D grids. Addressing these two limitations, we suggest a differentiable image formation model for STEM, allowing to learn a joint model of 2D sensor noise in STEM together with an implicit 3D model. We show, that the combination of these models are able to successfully disentangle 3D signal and noise without supervision and outperform at the same time several baselines on synthetic and real data.&quot;,&quot;container-title-short&quot;:&quot;&quot;},&quot;isTemporary&quot;:false}]},{&quot;citationID&quot;:&quot;MENDELEY_CITATION_e20f959c-ea8c-40af-bfa7-ac1da6284d15&quot;,&quot;properties&quot;:{&quot;noteIndex&quot;:0},&quot;isEdited&quot;:false,&quot;manualOverride&quot;:{&quot;isManuallyOverridden&quot;:false,&quot;citeprocText&quot;:&quot;(Bian et al., 2022)&quot;,&quot;manualOverrideText&quot;:&quot;&quot;},&quot;citationTag&quot;:&quot;MENDELEY_CITATION_v3_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&quot;,&quot;citationItems&quot;:[{&quot;id&quot;:&quot;494adc10-c371-33c2-9e8b-58573a3cf630&quot;,&quot;itemData&quot;:{&quot;type&quot;:&quot;article-journal&quot;,&quot;id&quot;:&quot;494adc10-c371-33c2-9e8b-58573a3cf630&quot;,&quot;title&quot;:&quot;NoPe-NeRF: Optimising Neural Radiance Field with No Pose Prior&quot;,&quot;author&quot;:[{&quot;family&quot;:&quot;Bian&quot;,&quot;given&quot;:&quot;Wenjing&quot;,&quot;parse-names&quot;:false,&quot;dropping-particle&quot;:&quot;&quot;,&quot;non-dropping-particle&quot;:&quot;&quot;},{&quot;family&quot;:&quot;Wang&quot;,&quot;given&quot;:&quot;Zirui&quot;,&quot;parse-names&quot;:false,&quot;dropping-particle&quot;:&quot;&quot;,&quot;non-dropping-particle&quot;:&quot;&quot;},{&quot;family&quot;:&quot;Li&quot;,&quot;given&quot;:&quot;Kejie&quot;,&quot;parse-names&quot;:false,&quot;dropping-particle&quot;:&quot;&quot;,&quot;non-dropping-particle&quot;:&quot;&quot;},{&quot;family&quot;:&quot;Bian&quot;,&quot;given&quot;:&quot;Jia-Wang&quot;,&quot;parse-names&quot;:false,&quot;dropping-particle&quot;:&quot;&quot;,&quot;non-dropping-particle&quot;:&quot;&quot;},{&quot;family&quot;:&quot;Prisacariu&quot;,&quot;given&quot;:&quot;Victor Adrian&quot;,&quot;parse-names&quot;:false,&quot;dropping-particle&quot;:&quot;&quot;,&quot;non-dropping-particle&quot;:&quot;&quot;}],&quot;URL&quot;:&quot;http://arxiv.org/abs/2212.07388&quot;,&quot;issued&quot;:{&quot;date-parts&quot;:[[2022,12,14]]},&quot;abstract&quot;:&quot;Training a Neural Radiance Field (NeRF) without pre-computed camera poses is challenging. Recent advances in this direction demonstrate the possibility of jointly optimising a NeRF and camera poses in forward-facing scenes. However, these methods still face difficulties during dramatic camera movement. We tackle this challenging problem by incorporating undistorted monocular depth priors. These priors are generated by correcting scale and shift parameters during training, with which we are then able to constrain the relative poses between consecutive frames. This constraint is achieved using our proposed novel loss functions. Experiments on real-world indoor and outdoor scenes show that our method can handle challenging camera trajectories and outperforms existing methods in terms of novel view rendering quality and pose estimation accuracy. Our project page is https://nope-nerf.active.vision.&quot;,&quot;container-title-short&quot;:&quot;&quot;},&quot;isTemporary&quot;:false}]},{&quot;citationID&quot;:&quot;MENDELEY_CITATION_86f84ed3-5969-456c-86bf-ba52161b7f30&quot;,&quot;properties&quot;:{&quot;noteIndex&quot;:0},&quot;isEdited&quot;:false,&quot;manualOverride&quot;:{&quot;isManuallyOverridden&quot;:false,&quot;citeprocText&quot;:&quot;(Bian et al., 2022)&quot;,&quot;manualOverrideText&quot;:&quot;&quot;},&quot;citationTag&quot;:&quot;MENDELEY_CITATION_v3_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&quot;,&quot;citationItems&quot;:[{&quot;id&quot;:&quot;494adc10-c371-33c2-9e8b-58573a3cf630&quot;,&quot;itemData&quot;:{&quot;type&quot;:&quot;article-journal&quot;,&quot;id&quot;:&quot;494adc10-c371-33c2-9e8b-58573a3cf630&quot;,&quot;title&quot;:&quot;NoPe-NeRF: Optimising Neural Radiance Field with No Pose Prior&quot;,&quot;author&quot;:[{&quot;family&quot;:&quot;Bian&quot;,&quot;given&quot;:&quot;Wenjing&quot;,&quot;parse-names&quot;:false,&quot;dropping-particle&quot;:&quot;&quot;,&quot;non-dropping-particle&quot;:&quot;&quot;},{&quot;family&quot;:&quot;Wang&quot;,&quot;given&quot;:&quot;Zirui&quot;,&quot;parse-names&quot;:false,&quot;dropping-particle&quot;:&quot;&quot;,&quot;non-dropping-particle&quot;:&quot;&quot;},{&quot;family&quot;:&quot;Li&quot;,&quot;given&quot;:&quot;Kejie&quot;,&quot;parse-names&quot;:false,&quot;dropping-particle&quot;:&quot;&quot;,&quot;non-dropping-particle&quot;:&quot;&quot;},{&quot;family&quot;:&quot;Bian&quot;,&quot;given&quot;:&quot;Jia-Wang&quot;,&quot;parse-names&quot;:false,&quot;dropping-particle&quot;:&quot;&quot;,&quot;non-dropping-particle&quot;:&quot;&quot;},{&quot;family&quot;:&quot;Prisacariu&quot;,&quot;given&quot;:&quot;Victor Adrian&quot;,&quot;parse-names&quot;:false,&quot;dropping-particle&quot;:&quot;&quot;,&quot;non-dropping-particle&quot;:&quot;&quot;}],&quot;URL&quot;:&quot;http://arxiv.org/abs/2212.07388&quot;,&quot;issued&quot;:{&quot;date-parts&quot;:[[2022,12,14]]},&quot;abstract&quot;:&quot;Training a Neural Radiance Field (NeRF) without pre-computed camera poses is challenging. Recent advances in this direction demonstrate the possibility of jointly optimising a NeRF and camera poses in forward-facing scenes. However, these methods still face difficulties during dramatic camera movement. We tackle this challenging problem by incorporating undistorted monocular depth priors. These priors are generated by correcting scale and shift parameters during training, with which we are then able to constrain the relative poses between consecutive frames. This constraint is achieved using our proposed novel loss functions. Experiments on real-world indoor and outdoor scenes show that our method can handle challenging camera trajectories and outperforms existing methods in terms of novel view rendering quality and pose estimation accuracy. Our project page is https://nope-nerf.active.vision.&quot;,&quot;container-title-short&quot;:&quot;&quot;},&quot;isTemporary&quot;:false}]},{&quot;citationID&quot;:&quot;MENDELEY_CITATION_728d0bd8-1657-4bc1-94aa-61c50fd9ec54&quot;,&quot;properties&quot;:{&quot;noteIndex&quot;:0},&quot;isEdited&quot;:false,&quot;manualOverride&quot;:{&quot;isManuallyOverridden&quot;:false,&quot;citeprocText&quot;:&quot;(Mildenhall et al., 2020)&quot;,&quot;manualOverrideText&quot;:&quot;&quot;},&quot;citationTag&quot;:&quot;MENDELEY_CITATION_v3_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&quot;,&quot;citationItems&quot;:[{&quot;id&quot;:&quot;6df5bf74-92af-3ee3-b52d-e7a27fa44db5&quot;,&quot;itemData&quot;:{&quot;type&quot;:&quot;article-journal&quot;,&quot;id&quot;:&quot;6df5bf74-92af-3ee3-b52d-e7a27fa44db5&quot;,&quot;title&quot;:&quot;NeRF: Representing Scenes as Neural Radiance Fields for View Synthesis&quot;,&quot;author&quot;:[{&quot;family&quot;:&quot;Mildenhall&quot;,&quot;given&quot;:&quot;Ben&quot;,&quot;parse-names&quot;:false,&quot;dropping-particle&quot;:&quot;&quot;,&quot;non-dropping-particle&quot;:&quot;&quot;},{&quot;family&quot;:&quot;Srinivasan&quot;,&quot;given&quot;:&quot;Pratul P.&quot;,&quot;parse-names&quot;:false,&quot;dropping-particle&quot;:&quot;&quot;,&quot;non-dropping-particle&quot;:&quot;&quot;},{&quot;family&quot;:&quot;Tancik&quot;,&quot;given&quot;:&quot;Matthew&quot;,&quot;parse-names&quot;:false,&quot;dropping-particle&quot;:&quot;&quot;,&quot;non-dropping-particle&quot;:&quot;&quot;},{&quot;family&quot;:&quot;Barron&quot;,&quot;given&quot;:&quot;Jonathan T.&quot;,&quot;parse-names&quot;:false,&quot;dropping-particle&quot;:&quot;&quot;,&quot;non-dropping-particle&quot;:&quot;&quot;},{&quot;family&quot;:&quot;Ramamoorthi&quot;,&quot;given&quot;:&quot;Ravi&quot;,&quot;parse-names&quot;:false,&quot;dropping-particle&quot;:&quot;&quot;,&quot;non-dropping-particle&quot;:&quot;&quot;},{&quot;family&quot;:&quot;Ng&quot;,&quot;given&quot;:&quot;Ren&quot;,&quot;parse-names&quot;:false,&quot;dropping-particle&quot;:&quot;&quot;,&quot;non-dropping-particle&quot;:&quot;&quot;}],&quot;container-title&quot;:&quot;Lecture Notes in Computer Science (including subseries Lecture Notes in Artificial Intelligence and Lecture Notes in Bioinformatics)&quot;,&quot;accessed&quot;:{&quot;date-parts&quot;:[[2023,8,8]]},&quot;DOI&quot;:&quot;10.1007/978-3-030-58452-8_24&quot;,&quot;ISBN&quot;:&quot;9783030584511&quot;,&quot;ISSN&quot;:&quot;16113349&quot;,&quot;URL&quot;:&quot;https://arxiv.org/abs/2003.08934v2&quot;,&quot;issued&quot;:{&quot;date-parts&quot;:[[2020,3,19]]},&quot;page&quot;:&quot;405-421&quot;,&quot;abstract&quot;:&quot;We present a method that achieves state-of-the-art results for synthesizing\nnovel views of complex scenes by optimizing an underlying continuous volumetric\nscene function using a sparse set of input views. Our algorithm represents a\nscene using a fully-connected (non-convolutional) deep network, whose input is\na single continuous 5D coordinate (spatial location $(x,y,z)$ and viewing\ndirection $(\\theta, \\phi)$) and whose output is the volume density and\nview-dependent emitted radiance at that spatial location. We synthesize views\nby querying 5D coordinates along camera rays and use classic volume rendering\ntechniques to project the output colors and densities into an image. Because\nvolume rendering is naturally differentiable, the only input required to\noptimize our representation is a set of images with known camera poses. We\ndescribe how to effectively optimize neural radiance fields to render\nphotorealistic novel views of scenes with complicated geometry and appearance,\nand demonstrate results that outperform prior work on neural rendering and view\nsynthesis. View synthesis results are best viewed as videos, so we urge readers\nto view our supplementary video for convincing comparisons.&quot;,&quot;publisher&quot;:&quot;Springer Science and Business Media Deutschland GmbH&quot;,&quot;volume&quot;:&quot;12346 LNCS&quot;,&quot;container-title-short&quot;:&quot;&quot;},&quot;isTemporary&quot;:false}]},{&quot;citationID&quot;:&quot;MENDELEY_CITATION_e5223677-e04d-4dbe-adca-2e4899fc37fc&quot;,&quot;properties&quot;:{&quot;noteIndex&quot;:0},&quot;isEdited&quot;:false,&quot;manualOverride&quot;:{&quot;isManuallyOverridden&quot;:false,&quot;citeprocText&quot;:&quot;(Egerton et al., 2004; Tang &amp;#38; Yang, 2017)&quot;,&quot;manualOverrideText&quot;:&quot;&quot;},&quot;citationTag&quot;:&quot;MENDELEY_CITATION_v3_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&quot;,&quot;citationItems&quot;:[{&quot;id&quot;:&quot;b7b6124d-9e7e-3374-a2ac-b5eba5838b3c&quot;,&quot;itemData&quot;:{&quot;type&quot;:&quot;article-journal&quot;,&quot;id&quot;:&quot;b7b6124d-9e7e-3374-a2ac-b5eba5838b3c&quot;,&quot;title&quot;:&quot;Radiation damage in the TEM and SEM&quot;,&quot;author&quot;:[{&quot;family&quot;:&quot;Egerton&quot;,&quot;given&quot;:&quot;R. F.&quot;,&quot;parse-names&quot;:false,&quot;dropping-particle&quot;:&quot;&quot;,&quot;non-dropping-particle&quot;:&quot;&quot;},{&quot;family&quot;:&quot;Li&quot;,&quot;given&quot;:&quot;P.&quot;,&quot;parse-names&quot;:false,&quot;dropping-particle&quot;:&quot;&quot;,&quot;non-dropping-particle&quot;:&quot;&quot;},{&quot;family&quot;:&quot;Malac&quot;,&quot;given&quot;:&quot;M.&quot;,&quot;parse-names&quot;:false,&quot;dropping-particle&quot;:&quot;&quot;,&quot;non-dropping-particle&quot;:&quot;&quot;}],&quot;container-title&quot;:&quot;Micron&quot;,&quot;accessed&quot;:{&quot;date-parts&quot;:[[2023,9,11]]},&quot;DOI&quot;:&quot;10.1016/J.MICRON.2004.02.003&quot;,&quot;ISSN&quot;:&quot;0968-4328&quot;,&quot;PMID&quot;:&quot;15120123&quot;,&quot;issued&quot;:{&quot;date-parts&quot;:[[2004,8,1]]},&quot;page&quot;:&quot;399-409&quot;,&quot;abstract&quot;:&quot;We review the various ways in which an electron beam can adversely affect an organic or inorganic sample during examination in an electron microscope. The effects considered are: heating, electrostatic charging, ionization damage (radiolysis), displacement damage, sputtering and hydrocarbon contamination. In each case, strategies to minimise the damage are identified. In the light of recent experimental evidence, we re-examine two common assumptions: that the amount of radiation damage is proportional to the electron dose and is independent of beam diameter; and that the extent of the damage is proportional to the amount of energy deposited in the specimen. © 2004 Elsevier Ltd. All rights reserved.&quot;,&quot;publisher&quot;:&quot;Pergamon&quot;,&quot;issue&quot;:&quot;6&quot;,&quot;volume&quot;:&quot;35&quot;,&quot;container-title-short&quot;:&quot;&quot;},&quot;isTemporary&quot;:false},{&quot;id&quot;:&quot;ed59281b-7fae-3720-a03b-155178cb8498&quot;,&quot;itemData&quot;:{&quot;type&quot;:&quot;article-journal&quot;,&quot;id&quot;:&quot;ed59281b-7fae-3720-a03b-155178cb8498&quot;,&quot;title&quot;:&quot;Transmission Electron Microscopy (TEM)&quot;,&quot;author&quot;:[{&quot;family&quot;:&quot;Tang&quot;,&quot;given&quot;:&quot;C. Y.&quot;,&quot;parse-names&quot;:false,&quot;dropping-particle&quot;:&quot;&quot;,&quot;non-dropping-particle&quot;:&quot;&quot;},{&quot;family&quot;:&quot;Yang&quot;,&quot;given&quot;:&quot;Z.&quot;,&quot;parse-names&quot;:false,&quot;dropping-particle&quot;:&quot;&quot;,&quot;non-dropping-particle&quot;:&quot;&quot;}],&quot;container-title&quot;:&quot;Membrane Characterization&quot;,&quot;accessed&quot;:{&quot;date-parts&quot;:[[2023,8,15]]},&quot;DOI&quot;:&quot;10.1016/B978-0-444-63776-5.00008-5&quot;,&quot;ISBN&quot;:&quot;9780444637918&quot;,&quot;issued&quot;:{&quot;date-parts&quot;:[[2017,1,1]]},&quot;page&quot;:&quot;145-159&quot;,&quot;abstract&quot;:&quot;Transmission electron microscopy (TEM) has been widely applied to characterize morphology, crystalline structure, and elemental information of membrane materials. In this chapter, fundamental knowledge of TEM techniques and their applications in membrane characterization are presented. The two basic modes of TEM, i.e., the bright-field mode and dark-field mode, are introduced and illustrated with TEM micrographs. Crystalline structure and elemental information of specimens can also be obtained. After the introduction of some common membrane sample preparation techniques, the applications of TEM techniques for the detailed characterization of membranes and their building blocks are presented in detail. The application of TEM techniques to characterization the tomography of membrane rejection layer and the morphology of fouling cake layer are also illustrated.&quot;,&quot;publisher&quot;:&quot;Elsevier&quot;,&quot;container-title-short&quot;:&quot;&quot;},&quot;isTemporary&quot;:false}]},{&quot;citationID&quot;:&quot;MENDELEY_CITATION_48234c83-598c-485f-b456-1e90de4969ff&quot;,&quot;properties&quot;:{&quot;noteIndex&quot;:0},&quot;isEdited&quot;:false,&quot;manualOverride&quot;:{&quot;isManuallyOverridden&quot;:false,&quot;citeprocText&quot;:&quot;(Gault et al., 2008)&quot;,&quot;manualOverrideText&quot;:&quot;&quot;},&quot;citationTag&quot;:&quot;MENDELEY_CITATION_v3_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&quot;,&quot;citationItems&quot;:[{&quot;id&quot;:&quot;5c70cf38-aa54-3b4f-b69c-19dea5aee099&quot;,&quot;itemData&quot;:{&quot;type&quot;:&quot;article-journal&quot;,&quot;id&quot;:&quot;5c70cf38-aa54-3b4f-b69c-19dea5aee099&quot;,&quot;title&quot;:&quot;Estimation of the Reconstruction Parameters for Atom Probe Tomography&quot;,&quot;author&quot;:[{&quot;family&quot;:&quot;Gault&quot;,&quot;given&quot;:&quot;Baptiste&quot;,&quot;parse-names&quot;:false,&quot;dropping-particle&quot;:&quot;&quot;,&quot;non-dropping-particle&quot;:&quot;&quot;},{&quot;family&quot;:&quot;Geuser&quot;,&quot;given&quot;:&quot;Frederic&quot;,&quot;parse-names&quot;:false,&quot;dropping-particle&quot;:&quot;&quot;,&quot;non-dropping-particle&quot;:&quot;De&quot;},{&quot;family&quot;:&quot;Stephenson&quot;,&quot;given&quot;:&quot;Leigh T.&quot;,&quot;parse-names&quot;:false,&quot;dropping-particle&quot;:&quot;&quot;,&quot;non-dropping-particle&quot;:&quot;&quot;},{&quot;family&quot;:&quot;Moody&quot;,&quot;given&quot;:&quot;Michael P.&quot;,&quot;parse-names&quot;:false,&quot;dropping-particle&quot;:&quot;&quot;,&quot;non-dropping-particle&quot;:&quot;&quot;},{&quot;family&quot;:&quot;Muddle&quot;,&quot;given&quot;:&quot;Barrington C.&quot;,&quot;parse-names&quot;:false,&quot;dropping-particle&quot;:&quot;&quot;,&quot;non-dropping-particle&quot;:&quot;&quot;},{&quot;family&quot;:&quot;Ringer&quot;,&quot;given&quot;:&quot;Simon P.&quot;,&quot;parse-names&quot;:false,&quot;dropping-particle&quot;:&quot;&quot;,&quot;non-dropping-particle&quot;:&quot;&quot;}],&quot;container-title&quot;:&quot;Microscopy and Microanalysis&quot;,&quot;accessed&quot;:{&quot;date-parts&quot;:[[2023,9,11]]},&quot;DOI&quot;:&quot;10.1017/S1431927608080690&quot;,&quot;ISSN&quot;:&quot;1431-9276&quot;,&quot;URL&quot;:&quot;https://dx.doi.org/10.1017/S1431927608080690&quot;,&quot;issued&quot;:{&quot;date-parts&quot;:[[2008,8,1]]},&quot;page&quot;:&quot;296-305&quot;,&quot;abstract&quot;:&quot;The application of wide field-of-view detection systems to atom probe experiments emphasizes the importance of careful parameter selection in the tomographic reconstruction of the analyzed volume, as the sensitivity to errors rises steeply with increases in analysis dimensions. In this article, a self-consistent method is presented for the systematic determination of the main reconstruction parameters. In the proposed approach, the compression factor and the field factor are determined using geometrical projections from the desorption images. A three-dimensional Fourier transform is then applied to a series of reconstructions, and after comparing to the known material crystallography, the efficiency of the detector is estimated. The final results demonstrate a significant improvement in the accuracy of the reconstructed volumes. Copyright © Microscopy Society of America 2008.&quot;,&quot;publisher&quot;:&quot;Oxford Academic&quot;,&quot;issue&quot;:&quot;4&quot;,&quot;volume&quot;:&quot;14&quot;,&quot;container-title-short&quot;:&quot;&quot;},&quot;isTemporary&quot;:false}]},{&quot;citationID&quot;:&quot;MENDELEY_CITATION_f38c2ff5-34ff-4435-a53b-0d857fa38671&quot;,&quot;properties&quot;:{&quot;noteIndex&quot;:0},&quot;isEdited&quot;:false,&quot;manualOverride&quot;:{&quot;isManuallyOverridden&quot;:false,&quot;citeprocText&quot;:&quot;(Tang &amp;#38; Yang, 2017)&quot;,&quot;manualOverrideText&quot;:&quot;&quot;},&quot;citationTag&quot;:&quot;MENDELEY_CITATION_v3_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&quot;,&quot;citationItems&quot;:[{&quot;id&quot;:&quot;ed59281b-7fae-3720-a03b-155178cb8498&quot;,&quot;itemData&quot;:{&quot;type&quot;:&quot;article-journal&quot;,&quot;id&quot;:&quot;ed59281b-7fae-3720-a03b-155178cb8498&quot;,&quot;title&quot;:&quot;Transmission Electron Microscopy (TEM)&quot;,&quot;author&quot;:[{&quot;family&quot;:&quot;Tang&quot;,&quot;given&quot;:&quot;C. Y.&quot;,&quot;parse-names&quot;:false,&quot;dropping-particle&quot;:&quot;&quot;,&quot;non-dropping-particle&quot;:&quot;&quot;},{&quot;family&quot;:&quot;Yang&quot;,&quot;given&quot;:&quot;Z.&quot;,&quot;parse-names&quot;:false,&quot;dropping-particle&quot;:&quot;&quot;,&quot;non-dropping-particle&quot;:&quot;&quot;}],&quot;container-title&quot;:&quot;Membrane Characterization&quot;,&quot;accessed&quot;:{&quot;date-parts&quot;:[[2023,8,15]]},&quot;DOI&quot;:&quot;10.1016/B978-0-444-63776-5.00008-5&quot;,&quot;ISBN&quot;:&quot;9780444637918&quot;,&quot;issued&quot;:{&quot;date-parts&quot;:[[2017,1,1]]},&quot;page&quot;:&quot;145-159&quot;,&quot;abstract&quot;:&quot;Transmission electron microscopy (TEM) has been widely applied to characterize morphology, crystalline structure, and elemental information of membrane materials. In this chapter, fundamental knowledge of TEM techniques and their applications in membrane characterization are presented. The two basic modes of TEM, i.e., the bright-field mode and dark-field mode, are introduced and illustrated with TEM micrographs. Crystalline structure and elemental information of specimens can also be obtained. After the introduction of some common membrane sample preparation techniques, the applications of TEM techniques for the detailed characterization of membranes and their building blocks are presented in detail. The application of TEM techniques to characterization the tomography of membrane rejection layer and the morphology of fouling cake layer are also illustrated.&quot;,&quot;publisher&quot;:&quot;Elsevier&quot;,&quot;container-title-short&quot;:&quot;&quot;},&quot;isTemporary&quot;:false}]},{&quot;citationID&quot;:&quot;MENDELEY_CITATION_b3a30f5c-6111-44f0-8a5b-e7da59378a20&quot;,&quot;properties&quot;:{&quot;noteIndex&quot;:0},&quot;isEdited&quot;:false,&quot;manualOverride&quot;:{&quot;isManuallyOverridden&quot;:false,&quot;citeprocText&quot;:&quot;(Gault et al., 2008)&quot;,&quot;manualOverrideText&quot;:&quot;&quot;},&quot;citationTag&quot;:&quot;MENDELEY_CITATION_v3_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&quot;,&quot;citationItems&quot;:[{&quot;id&quot;:&quot;5c70cf38-aa54-3b4f-b69c-19dea5aee099&quot;,&quot;itemData&quot;:{&quot;type&quot;:&quot;article-journal&quot;,&quot;id&quot;:&quot;5c70cf38-aa54-3b4f-b69c-19dea5aee099&quot;,&quot;title&quot;:&quot;Estimation of the Reconstruction Parameters for Atom Probe Tomography&quot;,&quot;author&quot;:[{&quot;family&quot;:&quot;Gault&quot;,&quot;given&quot;:&quot;Baptiste&quot;,&quot;parse-names&quot;:false,&quot;dropping-particle&quot;:&quot;&quot;,&quot;non-dropping-particle&quot;:&quot;&quot;},{&quot;family&quot;:&quot;Geuser&quot;,&quot;given&quot;:&quot;Frederic&quot;,&quot;parse-names&quot;:false,&quot;dropping-particle&quot;:&quot;&quot;,&quot;non-dropping-particle&quot;:&quot;De&quot;},{&quot;family&quot;:&quot;Stephenson&quot;,&quot;given&quot;:&quot;Leigh T.&quot;,&quot;parse-names&quot;:false,&quot;dropping-particle&quot;:&quot;&quot;,&quot;non-dropping-particle&quot;:&quot;&quot;},{&quot;family&quot;:&quot;Moody&quot;,&quot;given&quot;:&quot;Michael P.&quot;,&quot;parse-names&quot;:false,&quot;dropping-particle&quot;:&quot;&quot;,&quot;non-dropping-particle&quot;:&quot;&quot;},{&quot;family&quot;:&quot;Muddle&quot;,&quot;given&quot;:&quot;Barrington C.&quot;,&quot;parse-names&quot;:false,&quot;dropping-particle&quot;:&quot;&quot;,&quot;non-dropping-particle&quot;:&quot;&quot;},{&quot;family&quot;:&quot;Ringer&quot;,&quot;given&quot;:&quot;Simon P.&quot;,&quot;parse-names&quot;:false,&quot;dropping-particle&quot;:&quot;&quot;,&quot;non-dropping-particle&quot;:&quot;&quot;}],&quot;container-title&quot;:&quot;Microscopy and Microanalysis&quot;,&quot;accessed&quot;:{&quot;date-parts&quot;:[[2023,9,11]]},&quot;DOI&quot;:&quot;10.1017/S1431927608080690&quot;,&quot;ISSN&quot;:&quot;1431-9276&quot;,&quot;URL&quot;:&quot;https://dx.doi.org/10.1017/S1431927608080690&quot;,&quot;issued&quot;:{&quot;date-parts&quot;:[[2008,8,1]]},&quot;page&quot;:&quot;296-305&quot;,&quot;abstract&quot;:&quot;The application of wide field-of-view detection systems to atom probe experiments emphasizes the importance of careful parameter selection in the tomographic reconstruction of the analyzed volume, as the sensitivity to errors rises steeply with increases in analysis dimensions. In this article, a self-consistent method is presented for the systematic determination of the main reconstruction parameters. In the proposed approach, the compression factor and the field factor are determined using geometrical projections from the desorption images. A three-dimensional Fourier transform is then applied to a series of reconstructions, and after comparing to the known material crystallography, the efficiency of the detector is estimated. The final results demonstrate a significant improvement in the accuracy of the reconstructed volumes. Copyright © Microscopy Society of America 2008.&quot;,&quot;publisher&quot;:&quot;Oxford Academic&quot;,&quot;issue&quot;:&quot;4&quot;,&quot;volume&quot;:&quot;14&quot;,&quot;container-title-short&quot;:&quot;&quot;},&quot;isTemporary&quot;:false}]},{&quot;citationID&quot;:&quot;MENDELEY_CITATION_57d66195-36e6-437e-8385-051329da4181&quot;,&quot;properties&quot;:{&quot;noteIndex&quot;:0},&quot;isEdited&quot;:false,&quot;manualOverride&quot;:{&quot;isManuallyOverridden&quot;:false,&quot;citeprocText&quot;:&quot;(Gault et al., 2008)&quot;,&quot;manualOverrideText&quot;:&quot;&quot;},&quot;citationTag&quot;:&quot;MENDELEY_CITATION_v3_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&quot;,&quot;citationItems&quot;:[{&quot;id&quot;:&quot;5c70cf38-aa54-3b4f-b69c-19dea5aee099&quot;,&quot;itemData&quot;:{&quot;type&quot;:&quot;article-journal&quot;,&quot;id&quot;:&quot;5c70cf38-aa54-3b4f-b69c-19dea5aee099&quot;,&quot;title&quot;:&quot;Estimation of the Reconstruction Parameters for Atom Probe Tomography&quot;,&quot;author&quot;:[{&quot;family&quot;:&quot;Gault&quot;,&quot;given&quot;:&quot;Baptiste&quot;,&quot;parse-names&quot;:false,&quot;dropping-particle&quot;:&quot;&quot;,&quot;non-dropping-particle&quot;:&quot;&quot;},{&quot;family&quot;:&quot;Geuser&quot;,&quot;given&quot;:&quot;Frederic&quot;,&quot;parse-names&quot;:false,&quot;dropping-particle&quot;:&quot;&quot;,&quot;non-dropping-particle&quot;:&quot;De&quot;},{&quot;family&quot;:&quot;Stephenson&quot;,&quot;given&quot;:&quot;Leigh T.&quot;,&quot;parse-names&quot;:false,&quot;dropping-particle&quot;:&quot;&quot;,&quot;non-dropping-particle&quot;:&quot;&quot;},{&quot;family&quot;:&quot;Moody&quot;,&quot;given&quot;:&quot;Michael P.&quot;,&quot;parse-names&quot;:false,&quot;dropping-particle&quot;:&quot;&quot;,&quot;non-dropping-particle&quot;:&quot;&quot;},{&quot;family&quot;:&quot;Muddle&quot;,&quot;given&quot;:&quot;Barrington C.&quot;,&quot;parse-names&quot;:false,&quot;dropping-particle&quot;:&quot;&quot;,&quot;non-dropping-particle&quot;:&quot;&quot;},{&quot;family&quot;:&quot;Ringer&quot;,&quot;given&quot;:&quot;Simon P.&quot;,&quot;parse-names&quot;:false,&quot;dropping-particle&quot;:&quot;&quot;,&quot;non-dropping-particle&quot;:&quot;&quot;}],&quot;container-title&quot;:&quot;Microscopy and Microanalysis&quot;,&quot;accessed&quot;:{&quot;date-parts&quot;:[[2023,9,11]]},&quot;DOI&quot;:&quot;10.1017/S1431927608080690&quot;,&quot;ISSN&quot;:&quot;1431-9276&quot;,&quot;URL&quot;:&quot;https://dx.doi.org/10.1017/S1431927608080690&quot;,&quot;issued&quot;:{&quot;date-parts&quot;:[[2008,8,1]]},&quot;page&quot;:&quot;296-305&quot;,&quot;abstract&quot;:&quot;The application of wide field-of-view detection systems to atom probe experiments emphasizes the importance of careful parameter selection in the tomographic reconstruction of the analyzed volume, as the sensitivity to errors rises steeply with increases in analysis dimensions. In this article, a self-consistent method is presented for the systematic determination of the main reconstruction parameters. In the proposed approach, the compression factor and the field factor are determined using geometrical projections from the desorption images. A three-dimensional Fourier transform is then applied to a series of reconstructions, and after comparing to the known material crystallography, the efficiency of the detector is estimated. The final results demonstrate a significant improvement in the accuracy of the reconstructed volumes. Copyright © Microscopy Society of America 2008.&quot;,&quot;publisher&quot;:&quot;Oxford Academic&quot;,&quot;issue&quot;:&quot;4&quot;,&quot;volume&quot;:&quot;14&quot;,&quot;container-title-short&quot;:&quot;&quot;},&quot;isTemporary&quot;:false}]},{&quot;citationID&quot;:&quot;MENDELEY_CITATION_4b314179-4beb-48d4-86a7-2d6d934aa816&quot;,&quot;properties&quot;:{&quot;noteIndex&quot;:0},&quot;isEdited&quot;:false,&quot;manualOverride&quot;:{&quot;isManuallyOverridden&quot;:false,&quot;citeprocText&quot;:&quot;(Egerton et al., 2004)&quot;,&quot;manualOverrideText&quot;:&quot;&quot;},&quot;citationTag&quot;:&quot;MENDELEY_CITATION_v3_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&quot;,&quot;citationItems&quot;:[{&quot;id&quot;:&quot;b7b6124d-9e7e-3374-a2ac-b5eba5838b3c&quot;,&quot;itemData&quot;:{&quot;type&quot;:&quot;article-journal&quot;,&quot;id&quot;:&quot;b7b6124d-9e7e-3374-a2ac-b5eba5838b3c&quot;,&quot;title&quot;:&quot;Radiation damage in the TEM and SEM&quot;,&quot;author&quot;:[{&quot;family&quot;:&quot;Egerton&quot;,&quot;given&quot;:&quot;R. F.&quot;,&quot;parse-names&quot;:false,&quot;dropping-particle&quot;:&quot;&quot;,&quot;non-dropping-particle&quot;:&quot;&quot;},{&quot;family&quot;:&quot;Li&quot;,&quot;given&quot;:&quot;P.&quot;,&quot;parse-names&quot;:false,&quot;dropping-particle&quot;:&quot;&quot;,&quot;non-dropping-particle&quot;:&quot;&quot;},{&quot;family&quot;:&quot;Malac&quot;,&quot;given&quot;:&quot;M.&quot;,&quot;parse-names&quot;:false,&quot;dropping-particle&quot;:&quot;&quot;,&quot;non-dropping-particle&quot;:&quot;&quot;}],&quot;container-title&quot;:&quot;Micron&quot;,&quot;accessed&quot;:{&quot;date-parts&quot;:[[2023,9,11]]},&quot;DOI&quot;:&quot;10.1016/J.MICRON.2004.02.003&quot;,&quot;ISSN&quot;:&quot;0968-4328&quot;,&quot;PMID&quot;:&quot;15120123&quot;,&quot;issued&quot;:{&quot;date-parts&quot;:[[2004,8,1]]},&quot;page&quot;:&quot;399-409&quot;,&quot;abstract&quot;:&quot;We review the various ways in which an electron beam can adversely affect an organic or inorganic sample during examination in an electron microscope. The effects considered are: heating, electrostatic charging, ionization damage (radiolysis), displacement damage, sputtering and hydrocarbon contamination. In each case, strategies to minimise the damage are identified. In the light of recent experimental evidence, we re-examine two common assumptions: that the amount of radiation damage is proportional to the electron dose and is independent of beam diameter; and that the extent of the damage is proportional to the amount of energy deposited in the specimen. © 2004 Elsevier Ltd. All rights reserved.&quot;,&quot;publisher&quot;:&quot;Pergamon&quot;,&quot;issue&quot;:&quot;6&quot;,&quot;volume&quot;:&quot;35&quot;,&quot;container-title-short&quot;:&quot;&quot;},&quot;isTemporary&quot;:false}]},{&quot;citationID&quot;:&quot;MENDELEY_CITATION_026c04fc-7181-479d-ac2e-789786e0e46d&quot;,&quot;properties&quot;:{&quot;noteIndex&quot;:0},&quot;isEdited&quot;:false,&quot;manualOverride&quot;:{&quot;isManuallyOverridden&quot;:false,&quot;citeprocText&quot;:&quot;(Egerton et al., 2004)&quot;,&quot;manualOverrideText&quot;:&quot;&quot;},&quot;citationTag&quot;:&quot;MENDELEY_CITATION_v3_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&quot;,&quot;citationItems&quot;:[{&quot;id&quot;:&quot;b7b6124d-9e7e-3374-a2ac-b5eba5838b3c&quot;,&quot;itemData&quot;:{&quot;type&quot;:&quot;article-journal&quot;,&quot;id&quot;:&quot;b7b6124d-9e7e-3374-a2ac-b5eba5838b3c&quot;,&quot;title&quot;:&quot;Radiation damage in the TEM and SEM&quot;,&quot;author&quot;:[{&quot;family&quot;:&quot;Egerton&quot;,&quot;given&quot;:&quot;R. F.&quot;,&quot;parse-names&quot;:false,&quot;dropping-particle&quot;:&quot;&quot;,&quot;non-dropping-particle&quot;:&quot;&quot;},{&quot;family&quot;:&quot;Li&quot;,&quot;given&quot;:&quot;P.&quot;,&quot;parse-names&quot;:false,&quot;dropping-particle&quot;:&quot;&quot;,&quot;non-dropping-particle&quot;:&quot;&quot;},{&quot;family&quot;:&quot;Malac&quot;,&quot;given&quot;:&quot;M.&quot;,&quot;parse-names&quot;:false,&quot;dropping-particle&quot;:&quot;&quot;,&quot;non-dropping-particle&quot;:&quot;&quot;}],&quot;container-title&quot;:&quot;Micron&quot;,&quot;accessed&quot;:{&quot;date-parts&quot;:[[2023,9,11]]},&quot;DOI&quot;:&quot;10.1016/J.MICRON.2004.02.003&quot;,&quot;ISSN&quot;:&quot;0968-4328&quot;,&quot;PMID&quot;:&quot;15120123&quot;,&quot;issued&quot;:{&quot;date-parts&quot;:[[2004,8,1]]},&quot;page&quot;:&quot;399-409&quot;,&quot;abstract&quot;:&quot;We review the various ways in which an electron beam can adversely affect an organic or inorganic sample during examination in an electron microscope. The effects considered are: heating, electrostatic charging, ionization damage (radiolysis), displacement damage, sputtering and hydrocarbon contamination. In each case, strategies to minimise the damage are identified. In the light of recent experimental evidence, we re-examine two common assumptions: that the amount of radiation damage is proportional to the electron dose and is independent of beam diameter; and that the extent of the damage is proportional to the amount of energy deposited in the specimen. © 2004 Elsevier Ltd. All rights reserved.&quot;,&quot;publisher&quot;:&quot;Pergamon&quot;,&quot;issue&quot;:&quot;6&quot;,&quot;volume&quot;:&quot;35&quot;,&quot;container-title-short&quot;:&quot;&quot;},&quot;isTemporary&quot;:false}]},{&quot;citationID&quot;:&quot;MENDELEY_CITATION_08bf0937-7b3f-432e-b6cf-959981a85954&quot;,&quot;properties&quot;:{&quot;noteIndex&quot;:0},&quot;isEdited&quot;:false,&quot;manualOverride&quot;:{&quot;isManuallyOverridden&quot;:false,&quot;citeprocText&quot;:&quot;(Adrian et al., 1984)&quot;,&quot;manualOverrideText&quot;:&quot;&quot;},&quot;citationTag&quot;:&quot;MENDELEY_CITATION_v3_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&quot;,&quot;citationItems&quot;:[{&quot;id&quot;:&quot;b956cf67-c30c-38c7-9a75-9629009e412e&quot;,&quot;itemData&quot;:{&quot;type&quot;:&quot;article-journal&quot;,&quot;id&quot;:&quot;b956cf67-c30c-38c7-9a75-9629009e412e&quot;,&quot;title&quot;:&quot;Cryo-electron microscopy of viruses&quot;,&quot;author&quot;:[{&quot;family&quot;:&quot;Adrian&quot;,&quot;given&quot;:&quot;Marc&quot;,&quot;parse-names&quot;:false,&quot;dropping-particle&quot;:&quot;&quot;,&quot;non-dropping-particle&quot;:&quot;&quot;},{&quot;family&quot;:&quot;Dubochet&quot;,&quot;given&quot;:&quot;Jacques&quot;,&quot;parse-names&quot;:false,&quot;dropping-particle&quot;:&quot;&quot;,&quot;non-dropping-particle&quot;:&quot;&quot;},{&quot;family&quot;:&quot;Lepault&quot;,&quot;given&quot;:&quot;Jean&quot;,&quot;parse-names&quot;:false,&quot;dropping-particle&quot;:&quot;&quot;,&quot;non-dropping-particle&quot;:&quot;&quot;},{&quot;family&quot;:&quot;McDowall&quot;,&quot;given&quot;:&quot;Alasdair W.&quot;,&quot;parse-names&quot;:false,&quot;dropping-particle&quot;:&quot;&quot;,&quot;non-dropping-particle&quot;:&quot;&quot;}],&quot;container-title&quot;:&quot;Nature 1984 308:5954&quot;,&quot;accessed&quot;:{&quot;date-parts&quot;:[[2023,9,11]]},&quot;DOI&quot;:&quot;10.1038/308032a0&quot;,&quot;ISSN&quot;:&quot;1476-4687&quot;,&quot;PMID&quot;:&quot;6322001&quot;,&quot;URL&quot;:&quot;https://www.nature.com/articles/308032a0&quot;,&quot;issued&quot;:{&quot;date-parts&quot;:[[1984]]},&quot;page&quot;:&quot;32-36&quot;,&quot;abstract&quot;:&quot;Thin vitrified layers of unfixed, unstained and unsupported virus suspensions can be prepared for observation by cryo-electron microscopy in easily controlled conditions. The viral particles appear free from the kind of damage caused by dehydration, freezing or adsorption to a support that is encountered in preparing biological samples for conventional electron microscopy. Cryo-electron microscopy of vitrified specimens offers possibilities for high resolution observations that compare favourably with any other electron microscopical method.&quot;,&quot;publisher&quot;:&quot;Nature Publishing Group&quot;,&quot;issue&quot;:&quot;5954&quot;,&quot;volume&quot;:&quot;308&quot;,&quot;container-title-short&quot;:&quot;&quot;},&quot;isTemporary&quot;:false}]},{&quot;citationID&quot;:&quot;MENDELEY_CITATION_7ef9379d-5afc-40fd-9bf7-f7a48db8d19d&quot;,&quot;properties&quot;:{&quot;noteIndex&quot;:0},&quot;isEdited&quot;:false,&quot;manualOverride&quot;:{&quot;isManuallyOverridden&quot;:false,&quot;citeprocText&quot;:&quot;(Adrian et al., 1984)&quot;,&quot;manualOverrideText&quot;:&quot;&quot;},&quot;citationTag&quot;:&quot;MENDELEY_CITATION_v3_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&quot;,&quot;citationItems&quot;:[{&quot;id&quot;:&quot;b956cf67-c30c-38c7-9a75-9629009e412e&quot;,&quot;itemData&quot;:{&quot;type&quot;:&quot;article-journal&quot;,&quot;id&quot;:&quot;b956cf67-c30c-38c7-9a75-9629009e412e&quot;,&quot;title&quot;:&quot;Cryo-electron microscopy of viruses&quot;,&quot;author&quot;:[{&quot;family&quot;:&quot;Adrian&quot;,&quot;given&quot;:&quot;Marc&quot;,&quot;parse-names&quot;:false,&quot;dropping-particle&quot;:&quot;&quot;,&quot;non-dropping-particle&quot;:&quot;&quot;},{&quot;family&quot;:&quot;Dubochet&quot;,&quot;given&quot;:&quot;Jacques&quot;,&quot;parse-names&quot;:false,&quot;dropping-particle&quot;:&quot;&quot;,&quot;non-dropping-particle&quot;:&quot;&quot;},{&quot;family&quot;:&quot;Lepault&quot;,&quot;given&quot;:&quot;Jean&quot;,&quot;parse-names&quot;:false,&quot;dropping-particle&quot;:&quot;&quot;,&quot;non-dropping-particle&quot;:&quot;&quot;},{&quot;family&quot;:&quot;McDowall&quot;,&quot;given&quot;:&quot;Alasdair W.&quot;,&quot;parse-names&quot;:false,&quot;dropping-particle&quot;:&quot;&quot;,&quot;non-dropping-particle&quot;:&quot;&quot;}],&quot;container-title&quot;:&quot;Nature 1984 308:5954&quot;,&quot;accessed&quot;:{&quot;date-parts&quot;:[[2023,9,11]]},&quot;DOI&quot;:&quot;10.1038/308032a0&quot;,&quot;ISSN&quot;:&quot;1476-4687&quot;,&quot;PMID&quot;:&quot;6322001&quot;,&quot;URL&quot;:&quot;https://www.nature.com/articles/308032a0&quot;,&quot;issued&quot;:{&quot;date-parts&quot;:[[1984]]},&quot;page&quot;:&quot;32-36&quot;,&quot;abstract&quot;:&quot;Thin vitrified layers of unfixed, unstained and unsupported virus suspensions can be prepared for observation by cryo-electron microscopy in easily controlled conditions. The viral particles appear free from the kind of damage caused by dehydration, freezing or adsorption to a support that is encountered in preparing biological samples for conventional electron microscopy. Cryo-electron microscopy of vitrified specimens offers possibilities for high resolution observations that compare favourably with any other electron microscopical method.&quot;,&quot;publisher&quot;:&quot;Nature Publishing Group&quot;,&quot;issue&quot;:&quot;5954&quot;,&quot;volume&quot;:&quot;308&quot;,&quot;container-title-short&quot;:&quot;&quot;},&quot;isTemporary&quot;:false}]},{&quot;citationID&quot;:&quot;MENDELEY_CITATION_61b7ab0b-4300-42e5-a294-a9ada3328c6f&quot;,&quot;properties&quot;:{&quot;noteIndex&quot;:0},&quot;isEdited&quot;:false,&quot;manualOverride&quot;:{&quot;isManuallyOverridden&quot;:false,&quot;citeprocText&quot;:&quot;(Adrian et al., 1984)&quot;,&quot;manualOverrideText&quot;:&quot;&quot;},&quot;citationTag&quot;:&quot;MENDELEY_CITATION_v3_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&quot;,&quot;citationItems&quot;:[{&quot;id&quot;:&quot;b956cf67-c30c-38c7-9a75-9629009e412e&quot;,&quot;itemData&quot;:{&quot;type&quot;:&quot;article-journal&quot;,&quot;id&quot;:&quot;b956cf67-c30c-38c7-9a75-9629009e412e&quot;,&quot;title&quot;:&quot;Cryo-electron microscopy of viruses&quot;,&quot;author&quot;:[{&quot;family&quot;:&quot;Adrian&quot;,&quot;given&quot;:&quot;Marc&quot;,&quot;parse-names&quot;:false,&quot;dropping-particle&quot;:&quot;&quot;,&quot;non-dropping-particle&quot;:&quot;&quot;},{&quot;family&quot;:&quot;Dubochet&quot;,&quot;given&quot;:&quot;Jacques&quot;,&quot;parse-names&quot;:false,&quot;dropping-particle&quot;:&quot;&quot;,&quot;non-dropping-particle&quot;:&quot;&quot;},{&quot;family&quot;:&quot;Lepault&quot;,&quot;given&quot;:&quot;Jean&quot;,&quot;parse-names&quot;:false,&quot;dropping-particle&quot;:&quot;&quot;,&quot;non-dropping-particle&quot;:&quot;&quot;},{&quot;family&quot;:&quot;McDowall&quot;,&quot;given&quot;:&quot;Alasdair W.&quot;,&quot;parse-names&quot;:false,&quot;dropping-particle&quot;:&quot;&quot;,&quot;non-dropping-particle&quot;:&quot;&quot;}],&quot;container-title&quot;:&quot;Nature 1984 308:5954&quot;,&quot;accessed&quot;:{&quot;date-parts&quot;:[[2023,9,11]]},&quot;DOI&quot;:&quot;10.1038/308032a0&quot;,&quot;ISSN&quot;:&quot;1476-4687&quot;,&quot;PMID&quot;:&quot;6322001&quot;,&quot;URL&quot;:&quot;https://www.nature.com/articles/308032a0&quot;,&quot;issued&quot;:{&quot;date-parts&quot;:[[1984]]},&quot;page&quot;:&quot;32-36&quot;,&quot;abstract&quot;:&quot;Thin vitrified layers of unfixed, unstained and unsupported virus suspensions can be prepared for observation by cryo-electron microscopy in easily controlled conditions. The viral particles appear free from the kind of damage caused by dehydration, freezing or adsorption to a support that is encountered in preparing biological samples for conventional electron microscopy. Cryo-electron microscopy of vitrified specimens offers possibilities for high resolution observations that compare favourably with any other electron microscopical method.&quot;,&quot;publisher&quot;:&quot;Nature Publishing Group&quot;,&quot;issue&quot;:&quot;5954&quot;,&quot;volume&quot;:&quot;308&quot;,&quot;container-title-short&quot;:&quot;&quot;},&quot;isTemporary&quot;:false}]},{&quot;citationID&quot;:&quot;MENDELEY_CITATION_42bc337f-c44d-4156-ba9a-ca67cb3b393a&quot;,&quot;properties&quot;:{&quot;noteIndex&quot;:0},&quot;isEdited&quot;:false,&quot;manualOverride&quot;:{&quot;isManuallyOverridden&quot;:false,&quot;citeprocText&quot;:&quot;(Adrian et al., 1984)&quot;,&quot;manualOverrideText&quot;:&quot;&quot;},&quot;citationTag&quot;:&quot;MENDELEY_CITATION_v3_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&quot;,&quot;citationItems&quot;:[{&quot;id&quot;:&quot;b956cf67-c30c-38c7-9a75-9629009e412e&quot;,&quot;itemData&quot;:{&quot;type&quot;:&quot;article-journal&quot;,&quot;id&quot;:&quot;b956cf67-c30c-38c7-9a75-9629009e412e&quot;,&quot;title&quot;:&quot;Cryo-electron microscopy of viruses&quot;,&quot;author&quot;:[{&quot;family&quot;:&quot;Adrian&quot;,&quot;given&quot;:&quot;Marc&quot;,&quot;parse-names&quot;:false,&quot;dropping-particle&quot;:&quot;&quot;,&quot;non-dropping-particle&quot;:&quot;&quot;},{&quot;family&quot;:&quot;Dubochet&quot;,&quot;given&quot;:&quot;Jacques&quot;,&quot;parse-names&quot;:false,&quot;dropping-particle&quot;:&quot;&quot;,&quot;non-dropping-particle&quot;:&quot;&quot;},{&quot;family&quot;:&quot;Lepault&quot;,&quot;given&quot;:&quot;Jean&quot;,&quot;parse-names&quot;:false,&quot;dropping-particle&quot;:&quot;&quot;,&quot;non-dropping-particle&quot;:&quot;&quot;},{&quot;family&quot;:&quot;McDowall&quot;,&quot;given&quot;:&quot;Alasdair W.&quot;,&quot;parse-names&quot;:false,&quot;dropping-particle&quot;:&quot;&quot;,&quot;non-dropping-particle&quot;:&quot;&quot;}],&quot;container-title&quot;:&quot;Nature 1984 308:5954&quot;,&quot;accessed&quot;:{&quot;date-parts&quot;:[[2023,9,11]]},&quot;DOI&quot;:&quot;10.1038/308032a0&quot;,&quot;ISSN&quot;:&quot;1476-4687&quot;,&quot;PMID&quot;:&quot;6322001&quot;,&quot;URL&quot;:&quot;https://www.nature.com/articles/308032a0&quot;,&quot;issued&quot;:{&quot;date-parts&quot;:[[1984]]},&quot;page&quot;:&quot;32-36&quot;,&quot;abstract&quot;:&quot;Thin vitrified layers of unfixed, unstained and unsupported virus suspensions can be prepared for observation by cryo-electron microscopy in easily controlled conditions. The viral particles appear free from the kind of damage caused by dehydration, freezing or adsorption to a support that is encountered in preparing biological samples for conventional electron microscopy. Cryo-electron microscopy of vitrified specimens offers possibilities for high resolution observations that compare favourably with any other electron microscopical method.&quot;,&quot;publisher&quot;:&quot;Nature Publishing Group&quot;,&quot;issue&quot;:&quot;5954&quot;,&quot;volume&quot;:&quot;308&quot;,&quot;container-title-short&quot;:&quot;&quot;},&quot;isTemporary&quot;:false}]},{&quot;citationID&quot;:&quot;MENDELEY_CITATION_ea66704f-34ef-45e4-bdfa-dd8022bfb7eb&quot;,&quot;properties&quot;:{&quot;noteIndex&quot;:0},&quot;isEdited&quot;:false,&quot;manualOverride&quot;:{&quot;isManuallyOverridden&quot;:false,&quot;citeprocText&quot;:&quot;(Adrian et al., 1984)&quot;,&quot;manualOverrideText&quot;:&quot;&quot;},&quot;citationTag&quot;:&quot;MENDELEY_CITATION_v3_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&quot;,&quot;citationItems&quot;:[{&quot;id&quot;:&quot;b956cf67-c30c-38c7-9a75-9629009e412e&quot;,&quot;itemData&quot;:{&quot;type&quot;:&quot;article-journal&quot;,&quot;id&quot;:&quot;b956cf67-c30c-38c7-9a75-9629009e412e&quot;,&quot;title&quot;:&quot;Cryo-electron microscopy of viruses&quot;,&quot;author&quot;:[{&quot;family&quot;:&quot;Adrian&quot;,&quot;given&quot;:&quot;Marc&quot;,&quot;parse-names&quot;:false,&quot;dropping-particle&quot;:&quot;&quot;,&quot;non-dropping-particle&quot;:&quot;&quot;},{&quot;family&quot;:&quot;Dubochet&quot;,&quot;given&quot;:&quot;Jacques&quot;,&quot;parse-names&quot;:false,&quot;dropping-particle&quot;:&quot;&quot;,&quot;non-dropping-particle&quot;:&quot;&quot;},{&quot;family&quot;:&quot;Lepault&quot;,&quot;given&quot;:&quot;Jean&quot;,&quot;parse-names&quot;:false,&quot;dropping-particle&quot;:&quot;&quot;,&quot;non-dropping-particle&quot;:&quot;&quot;},{&quot;family&quot;:&quot;McDowall&quot;,&quot;given&quot;:&quot;Alasdair W.&quot;,&quot;parse-names&quot;:false,&quot;dropping-particle&quot;:&quot;&quot;,&quot;non-dropping-particle&quot;:&quot;&quot;}],&quot;container-title&quot;:&quot;Nature 1984 308:5954&quot;,&quot;accessed&quot;:{&quot;date-parts&quot;:[[2023,9,11]]},&quot;DOI&quot;:&quot;10.1038/308032a0&quot;,&quot;ISSN&quot;:&quot;1476-4687&quot;,&quot;PMID&quot;:&quot;6322001&quot;,&quot;URL&quot;:&quot;https://www.nature.com/articles/308032a0&quot;,&quot;issued&quot;:{&quot;date-parts&quot;:[[1984]]},&quot;page&quot;:&quot;32-36&quot;,&quot;abstract&quot;:&quot;Thin vitrified layers of unfixed, unstained and unsupported virus suspensions can be prepared for observation by cryo-electron microscopy in easily controlled conditions. The viral particles appear free from the kind of damage caused by dehydration, freezing or adsorption to a support that is encountered in preparing biological samples for conventional electron microscopy. Cryo-electron microscopy of vitrified specimens offers possibilities for high resolution observations that compare favourably with any other electron microscopical method.&quot;,&quot;publisher&quot;:&quot;Nature Publishing Group&quot;,&quot;issue&quot;:&quot;5954&quot;,&quot;volume&quot;:&quot;308&quot;,&quot;container-title-short&quot;:&quot;&quot;},&quot;isTemporary&quot;:false}]},{&quot;citationID&quot;:&quot;MENDELEY_CITATION_544af6f3-7d8c-4482-ab12-c64650eec930&quot;,&quot;properties&quot;:{&quot;noteIndex&quot;:0},&quot;isEdited&quot;:false,&quot;manualOverride&quot;:{&quot;isManuallyOverridden&quot;:false,&quot;citeprocText&quot;:&quot;(Egerton et al., 2004)&quot;,&quot;manualOverrideText&quot;:&quot;&quot;},&quot;citationTag&quot;:&quot;MENDELEY_CITATION_v3_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&quot;,&quot;citationItems&quot;:[{&quot;id&quot;:&quot;b7b6124d-9e7e-3374-a2ac-b5eba5838b3c&quot;,&quot;itemData&quot;:{&quot;type&quot;:&quot;article-journal&quot;,&quot;id&quot;:&quot;b7b6124d-9e7e-3374-a2ac-b5eba5838b3c&quot;,&quot;title&quot;:&quot;Radiation damage in the TEM and SEM&quot;,&quot;author&quot;:[{&quot;family&quot;:&quot;Egerton&quot;,&quot;given&quot;:&quot;R. F.&quot;,&quot;parse-names&quot;:false,&quot;dropping-particle&quot;:&quot;&quot;,&quot;non-dropping-particle&quot;:&quot;&quot;},{&quot;family&quot;:&quot;Li&quot;,&quot;given&quot;:&quot;P.&quot;,&quot;parse-names&quot;:false,&quot;dropping-particle&quot;:&quot;&quot;,&quot;non-dropping-particle&quot;:&quot;&quot;},{&quot;family&quot;:&quot;Malac&quot;,&quot;given&quot;:&quot;M.&quot;,&quot;parse-names&quot;:false,&quot;dropping-particle&quot;:&quot;&quot;,&quot;non-dropping-particle&quot;:&quot;&quot;}],&quot;container-title&quot;:&quot;Micron&quot;,&quot;accessed&quot;:{&quot;date-parts&quot;:[[2023,9,11]]},&quot;DOI&quot;:&quot;10.1016/J.MICRON.2004.02.003&quot;,&quot;ISSN&quot;:&quot;0968-4328&quot;,&quot;PMID&quot;:&quot;15120123&quot;,&quot;issued&quot;:{&quot;date-parts&quot;:[[2004,8,1]]},&quot;page&quot;:&quot;399-409&quot;,&quot;abstract&quot;:&quot;We review the various ways in which an electron beam can adversely affect an organic or inorganic sample during examination in an electron microscope. The effects considered are: heating, electrostatic charging, ionization damage (radiolysis), displacement damage, sputtering and hydrocarbon contamination. In each case, strategies to minimise the damage are identified. In the light of recent experimental evidence, we re-examine two common assumptions: that the amount of radiation damage is proportional to the electron dose and is independent of beam diameter; and that the extent of the damage is proportional to the amount of energy deposited in the specimen. © 2004 Elsevier Ltd. All rights reserved.&quot;,&quot;publisher&quot;:&quot;Pergamon&quot;,&quot;issue&quot;:&quot;6&quot;,&quot;volume&quot;:&quot;35&quot;,&quot;container-title-short&quot;:&quot;&quot;},&quot;isTemporary&quot;:false}]},{&quot;citationID&quot;:&quot;MENDELEY_CITATION_d2ceef94-167a-402d-9d3a-053c10273b0d&quot;,&quot;properties&quot;:{&quot;noteIndex&quot;:0},&quot;isEdited&quot;:false,&quot;manualOverride&quot;:{&quot;isManuallyOverridden&quot;:false,&quot;citeprocText&quot;:&quot;(Egerton et al., 2004)&quot;,&quot;manualOverrideText&quot;:&quot;&quot;},&quot;citationTag&quot;:&quot;MENDELEY_CITATION_v3_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&quot;,&quot;citationItems&quot;:[{&quot;id&quot;:&quot;b7b6124d-9e7e-3374-a2ac-b5eba5838b3c&quot;,&quot;itemData&quot;:{&quot;type&quot;:&quot;article-journal&quot;,&quot;id&quot;:&quot;b7b6124d-9e7e-3374-a2ac-b5eba5838b3c&quot;,&quot;title&quot;:&quot;Radiation damage in the TEM and SEM&quot;,&quot;author&quot;:[{&quot;family&quot;:&quot;Egerton&quot;,&quot;given&quot;:&quot;R. F.&quot;,&quot;parse-names&quot;:false,&quot;dropping-particle&quot;:&quot;&quot;,&quot;non-dropping-particle&quot;:&quot;&quot;},{&quot;family&quot;:&quot;Li&quot;,&quot;given&quot;:&quot;P.&quot;,&quot;parse-names&quot;:false,&quot;dropping-particle&quot;:&quot;&quot;,&quot;non-dropping-particle&quot;:&quot;&quot;},{&quot;family&quot;:&quot;Malac&quot;,&quot;given&quot;:&quot;M.&quot;,&quot;parse-names&quot;:false,&quot;dropping-particle&quot;:&quot;&quot;,&quot;non-dropping-particle&quot;:&quot;&quot;}],&quot;container-title&quot;:&quot;Micron&quot;,&quot;accessed&quot;:{&quot;date-parts&quot;:[[2023,9,11]]},&quot;DOI&quot;:&quot;10.1016/J.MICRON.2004.02.003&quot;,&quot;ISSN&quot;:&quot;0968-4328&quot;,&quot;PMID&quot;:&quot;15120123&quot;,&quot;issued&quot;:{&quot;date-parts&quot;:[[2004,8,1]]},&quot;page&quot;:&quot;399-409&quot;,&quot;abstract&quot;:&quot;We review the various ways in which an electron beam can adversely affect an organic or inorganic sample during examination in an electron microscope. The effects considered are: heating, electrostatic charging, ionization damage (radiolysis), displacement damage, sputtering and hydrocarbon contamination. In each case, strategies to minimise the damage are identified. In the light of recent experimental evidence, we re-examine two common assumptions: that the amount of radiation damage is proportional to the electron dose and is independent of beam diameter; and that the extent of the damage is proportional to the amount of energy deposited in the specimen. © 2004 Elsevier Ltd. All rights reserved.&quot;,&quot;publisher&quot;:&quot;Pergamon&quot;,&quot;issue&quot;:&quot;6&quot;,&quot;volume&quot;:&quot;35&quot;,&quot;container-title-short&quot;:&quot;&quot;},&quot;isTemporary&quot;:false}]},{&quot;citationID&quot;:&quot;MENDELEY_CITATION_ad52549e-b26e-4e46-91e9-16fb8ddc52d8&quot;,&quot;properties&quot;:{&quot;noteIndex&quot;:0},&quot;isEdited&quot;:false,&quot;manualOverride&quot;:{&quot;isManuallyOverridden&quot;:false,&quot;citeprocText&quot;:&quot;(Egerton et al., 2004)&quot;,&quot;manualOverrideText&quot;:&quot;&quot;},&quot;citationTag&quot;:&quot;MENDELEY_CITATION_v3_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&quot;,&quot;citationItems&quot;:[{&quot;id&quot;:&quot;b7b6124d-9e7e-3374-a2ac-b5eba5838b3c&quot;,&quot;itemData&quot;:{&quot;type&quot;:&quot;article-journal&quot;,&quot;id&quot;:&quot;b7b6124d-9e7e-3374-a2ac-b5eba5838b3c&quot;,&quot;title&quot;:&quot;Radiation damage in the TEM and SEM&quot;,&quot;author&quot;:[{&quot;family&quot;:&quot;Egerton&quot;,&quot;given&quot;:&quot;R. F.&quot;,&quot;parse-names&quot;:false,&quot;dropping-particle&quot;:&quot;&quot;,&quot;non-dropping-particle&quot;:&quot;&quot;},{&quot;family&quot;:&quot;Li&quot;,&quot;given&quot;:&quot;P.&quot;,&quot;parse-names&quot;:false,&quot;dropping-particle&quot;:&quot;&quot;,&quot;non-dropping-particle&quot;:&quot;&quot;},{&quot;family&quot;:&quot;Malac&quot;,&quot;given&quot;:&quot;M.&quot;,&quot;parse-names&quot;:false,&quot;dropping-particle&quot;:&quot;&quot;,&quot;non-dropping-particle&quot;:&quot;&quot;}],&quot;container-title&quot;:&quot;Micron&quot;,&quot;accessed&quot;:{&quot;date-parts&quot;:[[2023,9,11]]},&quot;DOI&quot;:&quot;10.1016/J.MICRON.2004.02.003&quot;,&quot;ISSN&quot;:&quot;0968-4328&quot;,&quot;PMID&quot;:&quot;15120123&quot;,&quot;issued&quot;:{&quot;date-parts&quot;:[[2004,8,1]]},&quot;page&quot;:&quot;399-409&quot;,&quot;abstract&quot;:&quot;We review the various ways in which an electron beam can adversely affect an organic or inorganic sample during examination in an electron microscope. The effects considered are: heating, electrostatic charging, ionization damage (radiolysis), displacement damage, sputtering and hydrocarbon contamination. In each case, strategies to minimise the damage are identified. In the light of recent experimental evidence, we re-examine two common assumptions: that the amount of radiation damage is proportional to the electron dose and is independent of beam diameter; and that the extent of the damage is proportional to the amount of energy deposited in the specimen. © 2004 Elsevier Ltd. All rights reserved.&quot;,&quot;publisher&quot;:&quot;Pergamon&quot;,&quot;issue&quot;:&quot;6&quot;,&quot;volume&quot;:&quot;35&quot;,&quot;container-title-short&quot;:&quot;&quot;},&quot;isTemporary&quot;:false}]},{&quot;citationID&quot;:&quot;MENDELEY_CITATION_c4a5f644-182f-4605-89d9-cb2e3a19551b&quot;,&quot;properties&quot;:{&quot;noteIndex&quot;:0},&quot;isEdited&quot;:false,&quot;manualOverride&quot;:{&quot;isManuallyOverridden&quot;:false,&quot;citeprocText&quot;:&quot;(Walther &amp;#38; Müller, 2013)&quot;,&quot;manualOverrideText&quot;:&quot;&quot;},&quot;citationTag&quot;:&quot;MENDELEY_CITATION_v3_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&quot;,&quot;citationItems&quot;:[{&quot;id&quot;:&quot;50aafbbe-5eb3-3ccb-b6de-51ef4a914600&quot;,&quot;itemData&quot;:{&quot;type&quot;:&quot;article-journal&quot;,&quot;id&quot;:&quot;50aafbbe-5eb3-3ccb-b6de-51ef4a914600&quot;,&quot;title&quot;:&quot;Janus particles: Synthesis, self-assembly, physical properties, and applications&quot;,&quot;author&quot;:[{&quot;family&quot;:&quot;Walther&quot;,&quot;given&quot;:&quot;Andreas&quot;,&quot;parse-names&quot;:false,&quot;dropping-particle&quot;:&quot;&quot;,&quot;non-dropping-particle&quot;:&quot;&quot;},{&quot;family&quot;:&quot;Müller&quot;,&quot;given&quot;:&quot;Axel H.E.&quot;,&quot;parse-names&quot;:false,&quot;dropping-particle&quot;:&quot;&quot;,&quot;non-dropping-particle&quot;:&quot;&quot;}],&quot;container-title&quot;:&quot;Chemical Reviews&quot;,&quot;container-title-short&quot;:&quot;Chem Rev&quot;,&quot;accessed&quot;:{&quot;date-parts&quot;:[[2023,9,11]]},&quot;DOI&quot;:&quot;10.1021/CR300089T/ASSET/CR300089T.FP.PNG_V03&quot;,&quot;ISSN&quot;:&quot;00092665&quot;,&quot;URL&quot;:&quot;https://pubs.acs.org/doi/abs/10.1021/cr300089t&quot;,&quot;issued&quot;:{&quot;date-parts&quot;:[[2013,7,10]]},&quot;page&quot;:&quot;5194-5261&quot;,&quot;publisher&quot;:&quot;American Chemical Society&quot;,&quot;issue&quot;:&quot;7&quot;,&quot;volume&quot;:&quot;113&quot;},&quot;isTemporary&quot;:false}]},{&quot;citationID&quot;:&quot;MENDELEY_CITATION_0fcdc08e-f2ec-407c-923c-4de6886bfaa1&quot;,&quot;properties&quot;:{&quot;noteIndex&quot;:0},&quot;isEdited&quot;:false,&quot;manualOverride&quot;:{&quot;isManuallyOverridden&quot;:false,&quot;citeprocText&quot;:&quot;(Tang &amp;#38; Yang, 2017)&quot;,&quot;manualOverrideText&quot;:&quot;&quot;},&quot;citationTag&quot;:&quot;MENDELEY_CITATION_v3_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&quot;,&quot;citationItems&quot;:[{&quot;id&quot;:&quot;ed59281b-7fae-3720-a03b-155178cb8498&quot;,&quot;itemData&quot;:{&quot;type&quot;:&quot;article-journal&quot;,&quot;id&quot;:&quot;ed59281b-7fae-3720-a03b-155178cb8498&quot;,&quot;title&quot;:&quot;Transmission Electron Microscopy (TEM)&quot;,&quot;author&quot;:[{&quot;family&quot;:&quot;Tang&quot;,&quot;given&quot;:&quot;C. Y.&quot;,&quot;parse-names&quot;:false,&quot;dropping-particle&quot;:&quot;&quot;,&quot;non-dropping-particle&quot;:&quot;&quot;},{&quot;family&quot;:&quot;Yang&quot;,&quot;given&quot;:&quot;Z.&quot;,&quot;parse-names&quot;:false,&quot;dropping-particle&quot;:&quot;&quot;,&quot;non-dropping-particle&quot;:&quot;&quot;}],&quot;container-title&quot;:&quot;Membrane Characterization&quot;,&quot;accessed&quot;:{&quot;date-parts&quot;:[[2023,8,15]]},&quot;DOI&quot;:&quot;10.1016/B978-0-444-63776-5.00008-5&quot;,&quot;ISBN&quot;:&quot;9780444637918&quot;,&quot;issued&quot;:{&quot;date-parts&quot;:[[2017,1,1]]},&quot;page&quot;:&quot;145-159&quot;,&quot;abstract&quot;:&quot;Transmission electron microscopy (TEM) has been widely applied to characterize morphology, crystalline structure, and elemental information of membrane materials. In this chapter, fundamental knowledge of TEM techniques and their applications in membrane characterization are presented. The two basic modes of TEM, i.e., the bright-field mode and dark-field mode, are introduced and illustrated with TEM micrographs. Crystalline structure and elemental information of specimens can also be obtained. After the introduction of some common membrane sample preparation techniques, the applications of TEM techniques for the detailed characterization of membranes and their building blocks are presented in detail. The application of TEM techniques to characterization the tomography of membrane rejection layer and the morphology of fouling cake layer are also illustrated.&quot;,&quot;publisher&quot;:&quot;Elsevier&quot;,&quot;container-title-short&quot;:&quot;&quot;},&quot;isTemporary&quot;:false}]},{&quot;citationID&quot;:&quot;MENDELEY_CITATION_b5eabc5e-7868-4e13-87fd-ba48af8ac933&quot;,&quot;properties&quot;:{&quot;noteIndex&quot;:0},&quot;isEdited&quot;:false,&quot;manualOverride&quot;:{&quot;isManuallyOverridden&quot;:false,&quot;citeprocText&quot;:&quot;(Xia &amp;#38; Xue, n.d.)&quot;,&quot;manualOverrideText&quot;:&quot;&quot;},&quot;citationTag&quot;:&quot;MENDELEY_CITATION_v3_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&quot;,&quot;citationItems&quot;:[{&quot;id&quot;:&quot;6b17b1f1-de5b-364d-966d-e0b0bc3d4f0f&quot;,&quot;itemData&quot;:{&quot;type&quot;:&quot;article-journal&quot;,&quot;id&quot;:&quot;6b17b1f1-de5b-364d-966d-e0b0bc3d4f0f&quot;,&quot;title&quot;:&quot;A Survey on 3D-aware Image Synthesis&quot;,&quot;author&quot;:[{&quot;family&quot;:&quot;Xia&quot;,&quot;given&quot;:&quot;Weihao&quot;,&quot;parse-names&quot;:false,&quot;dropping-particle&quot;:&quot;&quot;,&quot;non-dropping-particle&quot;:&quot;&quot;},{&quot;family&quot;:&quot;Xue&quot;,&quot;given&quot;:&quot;Jing-Hao&quot;,&quot;parse-names&quot;:false,&quot;dropping-particle&quot;:&quot;&quot;,&quot;non-dropping-particle&quot;:&quot;&quot;}],&quot;accessed&quot;:{&quot;date-parts&quot;:[[2023,9,11]]},&quot;URL&quot;:&quot;https://weihaox.github.&quot;,&quot;abstract&quot;:&quot;Recent years have seen remarkable progress in deep learning powered visual content creation. This includes 3D-aware generative image synthesis, which produces high-fidelity images in a 3D-consistent manner while simultaneously capturing compact surfaces of objects from pure image collections without the need for any 3D supervision, thus bridging the gap between 2D imagery and 3D reality. The 3D-aware generative models have shown that the introduction of 3D information can lead to more controllable image generation. The task of 3D-aware image synthesis has taken the field of computer vision by storm, with hundreds of papers accepted to top-tier journals and conferences in recent year (mainly the past two years), but there lacks a comprehensive survey of this remarkable and swift progress. Our survey aims to introduce new researchers to this topic, provide a useful reference for related works, and stimulate future research directions through our discussion section. Apart from the presented papers, we aim to constantly update the latest relevant papers along with corresponding implementations at https://weihaox.github.io/awesome-3D-aware-synthesis.&quot;,&quot;container-title-short&quot;:&quot;&quot;},&quot;isTemporary&quot;:false}]},{&quot;citationID&quot;:&quot;MENDELEY_CITATION_3b5f4029-efde-4385-9fb6-7b0f27e54ca9&quot;,&quot;properties&quot;:{&quot;noteIndex&quot;:0},&quot;isEdited&quot;:false,&quot;manualOverride&quot;:{&quot;isManuallyOverridden&quot;:false,&quot;citeprocText&quot;:&quot;(Seitz et al., 2006; Xia &amp;#38; Xue, n.d.)&quot;,&quot;manualOverrideText&quot;:&quot;&quot;},&quot;citationTag&quot;:&quot;MENDELEY_CITATION_v3_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&quot;,&quot;citationItems&quot;:[{&quot;id&quot;:&quot;0808a83b-2f09-34f5-bdfb-c31142ab1f7e&quot;,&quot;itemData&quot;:{&quot;type&quot;:&quot;article-journal&quot;,&quot;id&quot;:&quot;0808a83b-2f09-34f5-bdfb-c31142ab1f7e&quot;,&quot;title&quot;:&quot;A comparison and evaluation of multi-view stereo reconstruction algorithms&quot;,&quot;author&quot;:[{&quot;family&quot;:&quot;Seitz&quot;,&quot;given&quot;:&quot;Steven M.&quot;,&quot;parse-names&quot;:false,&quot;dropping-particle&quot;:&quot;&quot;,&quot;non-dropping-particle&quot;:&quot;&quot;},{&quot;family&quot;:&quot;Curless&quot;,&quot;given&quot;:&quot;Brian&quot;,&quot;parse-names&quot;:false,&quot;dropping-particle&quot;:&quot;&quot;,&quot;non-dropping-particle&quot;:&quot;&quot;},{&quot;family&quot;:&quot;Diebel&quot;,&quot;given&quot;:&quot;James&quot;,&quot;parse-names&quot;:false,&quot;dropping-particle&quot;:&quot;&quot;,&quot;non-dropping-particle&quot;:&quot;&quot;},{&quot;family&quot;:&quot;Scharstein&quot;,&quot;given&quot;:&quot;Daniel&quot;,&quot;parse-names&quot;:false,&quot;dropping-particle&quot;:&quot;&quot;,&quot;non-dropping-particle&quot;:&quot;&quot;},{&quot;family&quot;:&quot;Szeliski&quot;,&quot;given&quot;:&quot;Richard&quot;,&quot;parse-names&quot;:false,&quot;dropping-particle&quot;:&quot;&quot;,&quot;non-dropping-particle&quot;:&quot;&quot;}],&quot;container-title&quot;:&quot;Proceedings of the IEEE Computer Society Conference on Computer Vision and Pattern Recognition&quot;,&quot;accessed&quot;:{&quot;date-parts&quot;:[[2023,9,11]]},&quot;DOI&quot;:&quot;10.1109/CVPR.2006.19&quot;,&quot;ISBN&quot;:&quot;0769525970&quot;,&quot;ISSN&quot;:&quot;10636919&quot;,&quot;issued&quot;:{&quot;date-parts&quot;:[[2006]]},&quot;page&quot;:&quot;519-526&quot;,&quot;abstract&quot;:&quot;This paper presents a quantitative comparison of several multi-view stereo reconstruction algorithms. Until now, the lack of suitable calibrated multi-view image datasets with known ground truth (3D shape models) has prevented such direct comparisons. In this paper, we first survey multi-view stereo algorithms and compare them qualitatively using a taxonomy that differentiates their key properties. We then describe our process for acquiring and calibrating multi-view image datasets with high-accuracy ground truth and introduce our evaluation methodology. Finally, we present the results of our quantitative comparison of state-of-the-art multi-view stereo reconstruction algorithms on six benchmark datasets. The datasets, evaluation details, and instructions for submitting new models are available online at http://vision.middlebury.edu/ mview. © 2006 IEEE.&quot;,&quot;volume&quot;:&quot;1&quot;,&quot;container-title-short&quot;:&quot;&quot;},&quot;isTemporary&quot;:false},{&quot;id&quot;:&quot;6b17b1f1-de5b-364d-966d-e0b0bc3d4f0f&quot;,&quot;itemData&quot;:{&quot;type&quot;:&quot;article-journal&quot;,&quot;id&quot;:&quot;6b17b1f1-de5b-364d-966d-e0b0bc3d4f0f&quot;,&quot;title&quot;:&quot;A Survey on 3D-aware Image Synthesis&quot;,&quot;author&quot;:[{&quot;family&quot;:&quot;Xia&quot;,&quot;given&quot;:&quot;Weihao&quot;,&quot;parse-names&quot;:false,&quot;dropping-particle&quot;:&quot;&quot;,&quot;non-dropping-particle&quot;:&quot;&quot;},{&quot;family&quot;:&quot;Xue&quot;,&quot;given&quot;:&quot;Jing-Hao&quot;,&quot;parse-names&quot;:false,&quot;dropping-particle&quot;:&quot;&quot;,&quot;non-dropping-particle&quot;:&quot;&quot;}],&quot;accessed&quot;:{&quot;date-parts&quot;:[[2023,9,11]]},&quot;URL&quot;:&quot;https://weihaox.github.&quot;,&quot;abstract&quot;:&quot;Recent years have seen remarkable progress in deep learning powered visual content creation. This includes 3D-aware generative image synthesis, which produces high-fidelity images in a 3D-consistent manner while simultaneously capturing compact surfaces of objects from pure image collections without the need for any 3D supervision, thus bridging the gap between 2D imagery and 3D reality. The 3D-aware generative models have shown that the introduction of 3D information can lead to more controllable image generation. The task of 3D-aware image synthesis has taken the field of computer vision by storm, with hundreds of papers accepted to top-tier journals and conferences in recent year (mainly the past two years), but there lacks a comprehensive survey of this remarkable and swift progress. Our survey aims to introduce new researchers to this topic, provide a useful reference for related works, and stimulate future research directions through our discussion section. Apart from the presented papers, we aim to constantly update the latest relevant papers along with corresponding implementations at https://weihaox.github.io/awesome-3D-aware-synthesis.&quot;,&quot;container-title-short&quot;:&quot;&quot;},&quot;isTemporary&quot;:false}]},{&quot;citationID&quot;:&quot;MENDELEY_CITATION_8b5db06d-46ae-40d0-a17f-ebdec17edfc3&quot;,&quot;properties&quot;:{&quot;noteIndex&quot;:0},&quot;isEdited&quot;:false,&quot;manualOverride&quot;:{&quot;isManuallyOverridden&quot;:false,&quot;citeprocText&quot;:&quot;(Chen &amp;#38; Williams, 2023)&quot;,&quot;manualOverrideText&quot;:&quot;&quot;},&quot;citationTag&quot;:&quot;MENDELEY_CITATION_v3_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&quot;,&quot;citationItems&quot;:[{&quot;id&quot;:&quot;7f27c67b-377b-367c-bbea-b8755123880b&quot;,&quot;itemData&quot;:{&quot;type&quot;:&quot;article-journal&quot;,&quot;id&quot;:&quot;7f27c67b-377b-367c-bbea-b8755123880b&quot;,&quot;title&quot;:&quot;View Interpolation for Image Synthesis&quot;,&quot;author&quot;:[{&quot;family&quot;:&quot;Chen&quot;,&quot;given&quot;:&quot;Shenchang Eric&quot;,&quot;parse-names&quot;:false,&quot;dropping-particle&quot;:&quot;&quot;,&quot;non-dropping-particle&quot;:&quot;&quot;},{&quot;family&quot;:&quot;Williams&quot;,&quot;given&quot;:&quot;Lance&quot;,&quot;parse-names&quot;:false,&quot;dropping-particle&quot;:&quot;&quot;,&quot;non-dropping-particle&quot;:&quot;&quot;}],&quot;container-title&quot;:&quot;Seminal Graphics Papers: Pushing the Boundaries, Volume 2&quot;,&quot;accessed&quot;:{&quot;date-parts&quot;:[[2023,9,11]]},&quot;DOI&quot;:&quot;10.1145/3596711.3596757&quot;,&quot;URL&quot;:&quot;https://dl.acm.org/doi/10.1145/3596711.3596757&quot;,&quot;issued&quot;:{&quot;date-parts&quot;:[[2023,8]]},&quot;publisher-place&quot;:&quot;New York, NY, USA&quot;,&quot;page&quot;:&quot;423-432&quot;,&quot;abstract&quot;:&quot;Image-space simplifications have been used to accelerate the calculation of computer graphic images since the dawn of visual simulation. Texture mapping has been used to provide a means by which images may themselves be used as display primitives. The work reported by this paper endeavors to carry this concept to its logical extreme by using interpolated images to portray three-dimensional scenes. The special-effects technique of morphing, which combines interpolation of texture maps and their shape, is applied to computing arbitrary intermediate frames from an array of prestored images. If the images are a structured set of views of a 3D object or scene, intermediate frames derived by morphing can be used to approximate intermediate 3D transformations of the object or scene. Using the view interpolation approach to synthesize 3D scenes has two main advantages. First, the 3D representation of the scene may be replaced with images. Second, the image synthesis time is independent of the scene complexity. The correspondence between images, required for the morphing method, can be predetermined automatically using the range data associated with the images. The method is further accelerated by a quadtree decomposition and a view-independent visible priority. Our experiments have shown that the morphing can be performed at interactive rates on today's high-end personal computers. Potential applications of the method include virtual holograms, a walkthrough in a virtual environment, image-based primitives and incremental rendering. The method also can be used to greatly accelerate the computation of motion blur and soft shadows cast by area light sources.&quot;,&quot;publisher&quot;:&quot;ACM&quot;,&quot;container-title-short&quot;:&quot;&quot;},&quot;isTemporary&quot;:false}]},{&quot;citationID&quot;:&quot;MENDELEY_CITATION_54150b3a-8321-456b-8b20-200fed4c663f&quot;,&quot;properties&quot;:{&quot;noteIndex&quot;:0},&quot;isEdited&quot;:false,&quot;manualOverride&quot;:{&quot;isManuallyOverridden&quot;:false,&quot;citeprocText&quot;:&quot;(Tewari et al., n.d.)&quot;,&quot;manualOverrideText&quot;:&quot;&quot;},&quot;citationTag&quot;:&quot;MENDELEY_CITATION_v3_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&quot;,&quot;citationItems&quot;:[{&quot;id&quot;:&quot;dfdb1628-18e6-3645-91be-a5cb0bece94a&quot;,&quot;itemData&quot;:{&quot;type&quot;:&quot;article-journal&quot;,&quot;id&quot;:&quot;dfdb1628-18e6-3645-91be-a5cb0bece94a&quot;,&quot;title&quot;:&quot;Advances in Neural Rendering&quot;,&quot;author&quot;:[{&quot;family&quot;:&quot;Tewari&quot;,&quot;given&quot;:&quot;A&quot;,&quot;parse-names&quot;:false,&quot;dropping-particle&quot;:&quot;&quot;,&quot;non-dropping-particle&quot;:&quot;&quot;},{&quot;family&quot;:&quot;Thies&quot;,&quot;given&quot;:&quot;J&quot;,&quot;parse-names&quot;:false,&quot;dropping-particle&quot;:&quot;&quot;,&quot;non-dropping-particle&quot;:&quot;&quot;},{&quot;family&quot;:&quot;Mildenhall&quot;,&quot;given&quot;:&quot;B&quot;,&quot;parse-names&quot;:false,&quot;dropping-particle&quot;:&quot;&quot;,&quot;non-dropping-particle&quot;:&quot;&quot;},{&quot;family&quot;:&quot;Srinivasan&quot;,&quot;given&quot;:&quot;P&quot;,&quot;parse-names&quot;:false,&quot;dropping-particle&quot;:&quot;&quot;,&quot;non-dropping-particle&quot;:&quot;&quot;},{&quot;family&quot;:&quot;Tretschk&quot;,&quot;given&quot;:&quot;E&quot;,&quot;parse-names&quot;:false,&quot;dropping-particle&quot;:&quot;&quot;,&quot;non-dropping-particle&quot;:&quot;&quot;},{&quot;family&quot;:&quot;Wang&quot;,&quot;given&quot;:&quot;Y&quot;,&quot;parse-names&quot;:false,&quot;dropping-particle&quot;:&quot;&quot;,&quot;non-dropping-particle&quot;:&quot;&quot;},{&quot;family&quot;:&quot;Lassner&quot;,&quot;given&quot;:&quot;C&quot;,&quot;parse-names&quot;:false,&quot;dropping-particle&quot;:&quot;&quot;,&quot;non-dropping-particle&quot;:&quot;&quot;},{&quot;family&quot;:&quot;Sitzmann&quot;,&quot;given&quot;:&quot;V&quot;,&quot;parse-names&quot;:false,&quot;dropping-particle&quot;:&quot;&quot;,&quot;non-dropping-particle&quot;:&quot;&quot;},{&quot;family&quot;:&quot;Martin-Brualla&quot;,&quot;given&quot;:&quot;R&quot;,&quot;parse-names&quot;:false,&quot;dropping-particle&quot;:&quot;&quot;,&quot;non-dropping-particle&quot;:&quot;&quot;},{&quot;family&quot;:&quot;Lombardi&quot;,&quot;given&quot;:&quot;S&quot;,&quot;parse-names&quot;:false,&quot;dropping-particle&quot;:&quot;&quot;,&quot;non-dropping-particle&quot;:&quot;&quot;},{&quot;family&quot;:&quot;Simon&quot;,&quot;given&quot;:&quot;T&quot;,&quot;parse-names&quot;:false,&quot;dropping-particle&quot;:&quot;&quot;,&quot;non-dropping-particle&quot;:&quot;&quot;},{&quot;family&quot;:&quot;Theobalt&quot;,&quot;given&quot;:&quot;C&quot;,&quot;parse-names&quot;:false,&quot;dropping-particle&quot;:&quot;&quot;,&quot;non-dropping-particle&quot;:&quot;&quot;},{&quot;family&quot;:&quot;Nießner&quot;,&quot;given&quot;:&quot;M&quot;,&quot;parse-names&quot;:false,&quot;dropping-particle&quot;:&quot;&quot;,&quot;non-dropping-particle&quot;:&quot;&quot;},{&quot;family&quot;:&quot;Barron&quot;,&quot;given&quot;:&quot;J T&quot;,&quot;parse-names&quot;:false,&quot;dropping-particle&quot;:&quot;&quot;,&quot;non-dropping-particle&quot;:&quot;&quot;},{&quot;family&quot;:&quot;Wetzstein&quot;,&quot;given&quot;:&quot;G&quot;,&quot;parse-names&quot;:false,&quot;dropping-particle&quot;:&quot;&quot;,&quot;non-dropping-particle&quot;:&quot;&quot;},{&quot;family&quot;:&quot;Zollhöfer&quot;,&quot;given&quot;:&quot;M&quot;,&quot;parse-names&quot;:false,&quot;dropping-particle&quot;:&quot;&quot;,&quot;non-dropping-particle&quot;:&quot;&quot;},{&quot;family&quot;:&quot;Golyanik&quot;,&quot;given&quot;:&quot;V&quot;,&quot;parse-names&quot;:false,&quot;dropping-particle&quot;:&quot;&quot;,&quot;non-dropping-particle&quot;:&quot;&quot;}],&quot;accessed&quot;:{&quot;date-parts&quot;:[[2023,9,11]]},&quot;ISBN&quot;:&quot;2111.05849v1&quot;,&quot;abstract&quot;:&quot;Figure 1: This state-of-the-art report discusses a large variety of neural rendering methods which enable applications such as novel-view synthesis of static and dynamic scenes, generative modeling of objects, and scene relighting. See Section 4 for more details on the various methods. Images adapted from [MST Abstract Synthesizing photo-realistic images and videos is at the heart of computer graphics and has been the focus of decades of research. Traditionally, synthetic images of a scene are generated using rendering algorithms such as rasterization or ray tracing, which take specifically defined representations of geometry and material properties as input. Collectively, these inputs define the actual scene and what is rendered, and are referred to as the scene representation (where a scene consists of one or more objects). Example scene representations are triangle meshes with accompanied textures (e.g., created by an artist), point clouds (e.g., from a depth sensor), volumetric grids (e.g., from a CT scan), or implicit surface functions (e.g., truncated signed distance fields). The reconstruction of such a scene representation from observations using differentiable rendering losses is known as inverse graphics or inverse rendering. Neural rendering is closely related, and combines ideas from classical computer graphics and machine learning to create algorithms for synthesizing images from real-world observations. Neural rendering is a leap forward towards the goal of synthesizing photo-realistic image and video content. In recent years, we have seen immense progress in this field through hundreds of publications that show different ways to inject learnable components into the rendering pipeline. This state-of-the-art report on advances in neural rendering focuses on methods that combine classical rendering principles with learned 3D scene representations, often now referred to as neural scene representations. A key advantage of these methods is that they are 3D-consistent by design, enabling applications such as novel viewpoint synthesis of a captured scene. In addition to methods that handle static scenes, we cover neural scene representations for modeling non-rigidly deforming objects and scene editing and composition. While most of these approaches are scene-specific, we also discuss techniques that generalize across object classes and can be used for generative tasks. In addition to reviewing these state-of-the-art methods, we provide an overview of fundamental concepts and definitions used in the current literature. We conclude with a discussion on open challenges and social implications.&quot;,&quot;container-title-short&quot;:&quot;&quot;},&quot;isTemporary&quot;:false}]},{&quot;citationID&quot;:&quot;MENDELEY_CITATION_c93e3112-06b5-4292-bde3-27202a58bb28&quot;,&quot;properties&quot;:{&quot;noteIndex&quot;:0},&quot;isEdited&quot;:false,&quot;manualOverride&quot;:{&quot;isManuallyOverridden&quot;:false,&quot;citeprocText&quot;:&quot;(Mildenhall et al., 2020)&quot;,&quot;manualOverrideText&quot;:&quot;&quot;},&quot;citationTag&quot;:&quot;MENDELEY_CITATION_v3_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&quot;,&quot;citationItems&quot;:[{&quot;id&quot;:&quot;6df5bf74-92af-3ee3-b52d-e7a27fa44db5&quot;,&quot;itemData&quot;:{&quot;type&quot;:&quot;article-journal&quot;,&quot;id&quot;:&quot;6df5bf74-92af-3ee3-b52d-e7a27fa44db5&quot;,&quot;title&quot;:&quot;NeRF: Representing Scenes as Neural Radiance Fields for View Synthesis&quot;,&quot;author&quot;:[{&quot;family&quot;:&quot;Mildenhall&quot;,&quot;given&quot;:&quot;Ben&quot;,&quot;parse-names&quot;:false,&quot;dropping-particle&quot;:&quot;&quot;,&quot;non-dropping-particle&quot;:&quot;&quot;},{&quot;family&quot;:&quot;Srinivasan&quot;,&quot;given&quot;:&quot;Pratul P.&quot;,&quot;parse-names&quot;:false,&quot;dropping-particle&quot;:&quot;&quot;,&quot;non-dropping-particle&quot;:&quot;&quot;},{&quot;family&quot;:&quot;Tancik&quot;,&quot;given&quot;:&quot;Matthew&quot;,&quot;parse-names&quot;:false,&quot;dropping-particle&quot;:&quot;&quot;,&quot;non-dropping-particle&quot;:&quot;&quot;},{&quot;family&quot;:&quot;Barron&quot;,&quot;given&quot;:&quot;Jonathan T.&quot;,&quot;parse-names&quot;:false,&quot;dropping-particle&quot;:&quot;&quot;,&quot;non-dropping-particle&quot;:&quot;&quot;},{&quot;family&quot;:&quot;Ramamoorthi&quot;,&quot;given&quot;:&quot;Ravi&quot;,&quot;parse-names&quot;:false,&quot;dropping-particle&quot;:&quot;&quot;,&quot;non-dropping-particle&quot;:&quot;&quot;},{&quot;family&quot;:&quot;Ng&quot;,&quot;given&quot;:&quot;Ren&quot;,&quot;parse-names&quot;:false,&quot;dropping-particle&quot;:&quot;&quot;,&quot;non-dropping-particle&quot;:&quot;&quot;}],&quot;container-title&quot;:&quot;Lecture Notes in Computer Science (including subseries Lecture Notes in Artificial Intelligence and Lecture Notes in Bioinformatics)&quot;,&quot;accessed&quot;:{&quot;date-parts&quot;:[[2023,8,8]]},&quot;DOI&quot;:&quot;10.1007/978-3-030-58452-8_24&quot;,&quot;ISBN&quot;:&quot;9783030584511&quot;,&quot;ISSN&quot;:&quot;16113349&quot;,&quot;URL&quot;:&quot;https://arxiv.org/abs/2003.08934v2&quot;,&quot;issued&quot;:{&quot;date-parts&quot;:[[2020,3,19]]},&quot;page&quot;:&quot;405-421&quot;,&quot;abstract&quot;:&quot;We present a method that achieves state-of-the-art results for synthesizing\nnovel views of complex scenes by optimizing an underlying continuous volumetric\nscene function using a sparse set of input views. Our algorithm represents a\nscene using a fully-connected (non-convolutional) deep network, whose input is\na single continuous 5D coordinate (spatial location $(x,y,z)$ and viewing\ndirection $(\\theta, \\phi)$) and whose output is the volume density and\nview-dependent emitted radiance at that spatial location. We synthesize views\nby querying 5D coordinates along camera rays and use classic volume rendering\ntechniques to project the output colors and densities into an image. Because\nvolume rendering is naturally differentiable, the only input required to\noptimize our representation is a set of images with known camera poses. We\ndescribe how to effectively optimize neural radiance fields to render\nphotorealistic novel views of scenes with complicated geometry and appearance,\nand demonstrate results that outperform prior work on neural rendering and view\nsynthesis. View synthesis results are best viewed as videos, so we urge readers\nto view our supplementary video for convincing comparisons.&quot;,&quot;publisher&quot;:&quot;Springer Science and Business Media Deutschland GmbH&quot;,&quot;volume&quot;:&quot;12346 LNCS&quot;,&quot;container-title-short&quot;:&quot;&quot;},&quot;isTemporary&quot;:false}]},{&quot;citationID&quot;:&quot;MENDELEY_CITATION_8598409e-8002-4532-8c64-00fb655c6326&quot;,&quot;properties&quot;:{&quot;noteIndex&quot;:0},&quot;isEdited&quot;:false,&quot;manualOverride&quot;:{&quot;isManuallyOverridden&quot;:false,&quot;citeprocText&quot;:&quot;(Fang et al., n.d.)&quot;,&quot;manualOverrideText&quot;:&quot;&quot;},&quot;citationTag&quot;:&quot;MENDELEY_CITATION_v3_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&quot;,&quot;citationItems&quot;:[{&quot;id&quot;:&quot;8f866d3f-35cf-3448-935b-6bf7f5f5a33c&quot;,&quot;itemData&quot;:{&quot;type&quot;:&quot;article-journal&quot;,&quot;id&quot;:&quot;8f866d3f-35cf-3448-935b-6bf7f5f5a33c&quot;,&quot;title&quot;:&quot;Fast Dynamic Radiance Fields with Time-Aware Neural Voxels TiNeuVox (ours) 1 min 4 mins 8 mins Sparse Time-View Input Images Time Synthesis View Synthesis Fast Training for Time-View Synthesis D-NeRF Training Time&quot;,&quot;author&quot;:[{&quot;family&quot;:&quot;Fang&quot;,&quot;given&quot;:&quot;Jiemin&quot;,&quot;parse-names&quot;:false,&quot;dropping-particle&quot;:&quot;&quot;,&quot;non-dropping-particle&quot;:&quot;&quot;},{&quot;family&quot;:&quot;Yi&quot;,&quot;given&quot;:&quot;Taoran&quot;,&quot;parse-names&quot;:false,&quot;dropping-particle&quot;:&quot;&quot;,&quot;non-dropping-particle&quot;:&quot;&quot;},{&quot;family&quot;:&quot;Wang&quot;,&quot;given&quot;:&quot;Xinggang&quot;,&quot;parse-names&quot;:false,&quot;dropping-particle&quot;:&quot;&quot;,&quot;non-dropping-particle&quot;:&quot;&quot;},{&quot;family&quot;:&quot;Xie&quot;,&quot;given&quot;:&quot;Lingxi&quot;,&quot;parse-names&quot;:false,&quot;dropping-particle&quot;:&quot;&quot;,&quot;non-dropping-particle&quot;:&quot;&quot;},{&quot;family&quot;:&quot;Zhang&quot;,&quot;given&quot;:&quot;Xiaopeng&quot;,&quot;parse-names&quot;:false,&quot;dropping-particle&quot;:&quot;&quot;,&quot;non-dropping-particle&quot;:&quot;&quot;},{&quot;family&quot;:&quot;Liu&quot;,&quot;given&quot;:&quot;Wenyu&quot;,&quot;parse-names&quot;:false,&quot;dropping-particle&quot;:&quot;&quot;,&quot;non-dropping-particle&quot;:&quot;&quot;},{&quot;family&quot;:&quot;Nießner&quot;,&quot;given&quot;:&quot;Matthias&quot;,&quot;parse-names&quot;:false,&quot;dropping-particle&quot;:&quot;&quot;,&quot;non-dropping-particle&quot;:&quot;&quot;},{&quot;family&quot;:&quot;Tian&quot;,&quot;given&quot;:&quot;Qi&quot;,&quot;parse-names&quot;:false,&quot;dropping-particle&quot;:&quot;&quot;,&quot;non-dropping-particle&quot;:&quot;&quot;},{&quot;family&quot;:&quot;Tian&quot;,&quot;given&quot;:&quot;Qi 2022&quot;,&quot;parse-names&quot;:false,&quot;dropping-particle&quot;:&quot;&quot;,&quot;non-dropping-particle&quot;:&quot;&quot;}],&quot;accessed&quot;:{&quot;date-parts&quot;:[[2023,9,11]]},&quot;DOI&quot;:&quot;10.1145/3550469.3555383&quot;,&quot;ISBN&quot;:&quot;9781450394703&quot;,&quot;URL&quot;:&quot;https://doi.org/10.1145/3550469.3555383&quot;,&quot;abstract&quot;:&quot;Figure 1: We propose a radiance field framework equipped with time-aware neural voxels, which can learn dynamic scenes with an extremely fast convergence speed. Comparisons with D-NeRF [Pumarola et al. 2021] are shown. Sparse time-view images are taken and novel time and view images can be synthesized with our method. ABSTRACT Neural radiance fields (NeRF) have shown great success in model-ing 3D scenes and synthesizing novel-view images. However, most previous NeRF methods take much time to optimize one single * Equal contributions. † Corresponding author. scene. Explicit data structures, e.g. voxel features, show great potential to accelerate the training process. However, voxel features face two big challenges to be applied to dynamic scenes, i.e. mod-eling temporal information and capturing different scales of point motions. We propose a radiance field framework by representing scenes with time-aware voxel features, named as TiNeuVox. A tiny coordinate deformation network is introduced to model coarse motion trajectories and temporal information is further enhanced in the radiance network. A multi-distance interpolation method is proposed and applied on voxel features to model both small and large motions. Our framework significantly accelerates the optimization of dynamic radiance fields while maintaining high rendering quality. Empirical evaluation is performed on both synthetic and real scenes. Our TiNeuVox completes training with only 8 minutes and SA '22 Conference Papers, December 6-9, 2022, Daegu, Republic of Korea Fang, Yi, et al. 8-MB storage cost while showing similar or even better rendering performance than previous dynamic NeRF methods. Code is available at https://github.com/hustvl/TiNeuVox. CCS CONCEPTS • Computing methodologies → 3D imaging; Computational photography; Image-based rendering.&quot;,&quot;container-title-short&quot;:&quot;&quot;},&quot;isTemporary&quot;:false}]},{&quot;citationID&quot;:&quot;MENDELEY_CITATION_ac787ad9-ed09-4b86-972f-2a7a45b81854&quot;,&quot;properties&quot;:{&quot;noteIndex&quot;:0},&quot;isEdited&quot;:false,&quot;manualOverride&quot;:{&quot;isManuallyOverridden&quot;:false,&quot;citeprocText&quot;:&quot;(Park et al., 2019)&quot;,&quot;manualOverrideText&quot;:&quot;&quot;},&quot;citationTag&quot;:&quot;MENDELEY_CITATION_v3_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&quot;,&quot;citationItems&quot;:[{&quot;id&quot;:&quot;9a3aecb6-56ed-3e03-99e1-ea4e8fd339cd&quot;,&quot;itemData&quot;:{&quot;type&quot;:&quot;article-journal&quot;,&quot;id&quot;:&quot;9a3aecb6-56ed-3e03-99e1-ea4e8fd339cd&quot;,&quot;title&quot;:&quot;DeepSDF: Learning Continuous Signed Distance Functions for Shape Representation&quot;,&quot;author&quot;:[{&quot;family&quot;:&quot;Park&quot;,&quot;given&quot;:&quot;Jeong Joon&quot;,&quot;parse-names&quot;:false,&quot;dropping-particle&quot;:&quot;&quot;,&quot;non-dropping-particle&quot;:&quot;&quot;},{&quot;family&quot;:&quot;Florence&quot;,&quot;given&quot;:&quot;Peter&quot;,&quot;parse-names&quot;:false,&quot;dropping-particle&quot;:&quot;&quot;,&quot;non-dropping-particle&quot;:&quot;&quot;},{&quot;family&quot;:&quot;Straub&quot;,&quot;given&quot;:&quot;Julian&quot;,&quot;parse-names&quot;:false,&quot;dropping-particle&quot;:&quot;&quot;,&quot;non-dropping-particle&quot;:&quot;&quot;},{&quot;family&quot;:&quot;Newcombe&quot;,&quot;given&quot;:&quot;Richard&quot;,&quot;parse-names&quot;:false,&quot;dropping-particle&quot;:&quot;&quot;,&quot;non-dropping-particle&quot;:&quot;&quot;},{&quot;family&quot;:&quot;Lovegrove&quot;,&quot;given&quot;:&quot;Steven&quot;,&quot;parse-names&quot;:false,&quot;dropping-particle&quot;:&quot;&quot;,&quot;non-dropping-particle&quot;:&quot;&quot;}],&quot;container-title&quot;:&quot;Proceedings of the IEEE Computer Society Conference on Computer Vision and Pattern Recognition&quot;,&quot;accessed&quot;:{&quot;date-parts&quot;:[[2023,9,12]]},&quot;DOI&quot;:&quot;10.1109/CVPR.2019.00025&quot;,&quot;ISBN&quot;:&quot;9781728132938&quot;,&quot;ISSN&quot;:&quot;10636919&quot;,&quot;URL&quot;:&quot;https://arxiv.org/abs/1901.05103v1&quot;,&quot;issued&quot;:{&quot;date-parts&quot;:[[2019,1,16]]},&quot;page&quot;:&quot;165-174&quot;,&quot;abstract&quot;:&quot;Computer graphics, 3D computer vision and robotics communities have produced\nmultiple approaches to representing 3D geometry for rendering and\nreconstruction. These provide trade-offs across fidelity, efficiency and\ncompression capabilities. In this work, we introduce DeepSDF, a learned\ncontinuous Signed Distance Function (SDF) representation of a class of shapes\nthat enables high quality shape representation, interpolation and completion\nfrom partial and noisy 3D input data. DeepSDF, like its classical counterpart,\nrepresents a shape's surface by a continuous volumetric field: the magnitude of\na point in the field represents the distance to the surface boundary and the\nsign indicates whether the region is inside (-) or outside (+) of the shape,\nhence our representation implicitly encodes a shape's boundary as the\nzero-level-set of the learned function while explicitly representing the\nclassification of space as being part of the shapes interior or not. While\nclassical SDF's both in analytical or discretized voxel form typically\nrepresent the surface of a single shape, DeepSDF can represent an entire class\nof shapes. Furthermore, we show state-of-the-art performance for learned 3D\nshape representation and completion while reducing the model size by an order\nof magnitude compared with previous work.&quot;,&quot;publisher&quot;:&quot;IEEE Computer Society&quot;,&quot;volume&quot;:&quot;2019-June&quot;,&quot;container-title-short&quot;:&quot;&quot;},&quot;isTemporary&quot;:false}]},{&quot;citationID&quot;:&quot;MENDELEY_CITATION_c263df5e-dcba-4b9a-939c-6ea9b4341bd4&quot;,&quot;properties&quot;:{&quot;noteIndex&quot;:0},&quot;isEdited&quot;:false,&quot;manualOverride&quot;:{&quot;isManuallyOverridden&quot;:false,&quot;citeprocText&quot;:&quot;(Mescheder et al., 2018; Wu et al., 2015)&quot;,&quot;manualOverrideText&quot;:&quot;&quot;},&quot;citationTag&quot;:&quot;MENDELEY_CITATION_v3_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&quot;,&quot;citationItems&quot;:[{&quot;id&quot;:&quot;7847ec28-9d0c-352e-9dfb-89eca6f201df&quot;,&quot;itemData&quot;:{&quot;type&quot;:&quot;article-journal&quot;,&quot;id&quot;:&quot;7847ec28-9d0c-352e-9dfb-89eca6f201df&quot;,&quot;title&quot;:&quot;Occupancy Networks: Learning 3D Reconstruction in Function Space&quot;,&quot;author&quot;:[{&quot;family&quot;:&quot;Mescheder&quot;,&quot;given&quot;:&quot;Lars&quot;,&quot;parse-names&quot;:false,&quot;dropping-particle&quot;:&quot;&quot;,&quot;non-dropping-particle&quot;:&quot;&quot;},{&quot;family&quot;:&quot;Oechsle&quot;,&quot;given&quot;:&quot;Michael&quot;,&quot;parse-names&quot;:false,&quot;dropping-particle&quot;:&quot;&quot;,&quot;non-dropping-particle&quot;:&quot;&quot;},{&quot;family&quot;:&quot;Niemeyer&quot;,&quot;given&quot;:&quot;Michael&quot;,&quot;parse-names&quot;:false,&quot;dropping-particle&quot;:&quot;&quot;,&quot;non-dropping-particle&quot;:&quot;&quot;},{&quot;family&quot;:&quot;Nowozin&quot;,&quot;given&quot;:&quot;Sebastian&quot;,&quot;parse-names&quot;:false,&quot;dropping-particle&quot;:&quot;&quot;,&quot;non-dropping-particle&quot;:&quot;&quot;},{&quot;family&quot;:&quot;Geiger&quot;,&quot;given&quot;:&quot;Andreas&quot;,&quot;parse-names&quot;:false,&quot;dropping-particle&quot;:&quot;&quot;,&quot;non-dropping-particle&quot;:&quot;&quot;}],&quot;container-title&quot;:&quot;Proceedings of the IEEE Computer Society Conference on Computer Vision and Pattern Recognition&quot;,&quot;accessed&quot;:{&quot;date-parts&quot;:[[2023,9,12]]},&quot;DOI&quot;:&quot;10.1109/CVPR.2019.00459&quot;,&quot;ISBN&quot;:&quot;9781728132938&quot;,&quot;ISSN&quot;:&quot;10636919&quot;,&quot;URL&quot;:&quot;https://arxiv.org/abs/1812.03828v2&quot;,&quot;issued&quot;:{&quot;date-parts&quot;:[[2018,12,10]]},&quot;page&quot;:&quot;4455-4465&quot;,&quot;abstract&quot;:&quot;With the advent of deep neural networks, learning-based approaches for 3D\nreconstruction have gained popularity. However, unlike for images, in 3D there\nis no canonical representation which is both computationally and memory\nefficient yet allows for representing high-resolution geometry of arbitrary\ntopology. Many of the state-of-the-art learning-based 3D reconstruction\napproaches can hence only represent very coarse 3D geometry or are limited to a\nrestricted domain. In this paper, we propose Occupancy Networks, a new\nrepresentation for learning-based 3D reconstruction methods. Occupancy networks\nimplicitly represent the 3D surface as the continuous decision boundary of a\ndeep neural network classifier. In contrast to existing approaches, our\nrepresentation encodes a description of the 3D output at infinite resolution\nwithout excessive memory footprint. We validate that our representation can\nefficiently encode 3D structure and can be inferred from various kinds of\ninput. Our experiments demonstrate competitive results, both qualitatively and\nquantitatively, for the challenging tasks of 3D reconstruction from single\nimages, noisy point clouds and coarse discrete voxel grids. We believe that\noccupancy networks will become a useful tool in a wide variety of\nlearning-based 3D tasks.&quot;,&quot;publisher&quot;:&quot;IEEE Computer Society&quot;,&quot;volume&quot;:&quot;2019-June&quot;,&quot;container-title-short&quot;:&quot;&quot;},&quot;isTemporary&quot;:false},{&quot;id&quot;:&quot;9e7b67d0-6b23-36d8-8184-4bd806baa744&quot;,&quot;itemData&quot;:{&quot;type&quot;:&quot;article-journal&quot;,&quot;id&quot;:&quot;9e7b67d0-6b23-36d8-8184-4bd806baa744&quot;,&quot;title&quot;:&quot;3D ShapeNets: A deep representation for volumetric shapes&quot;,&quot;author&quot;:[{&quot;family&quot;:&quot;Wu&quot;,&quot;given&quot;:&quot;Zhirong&quot;,&quot;parse-names&quot;:false,&quot;dropping-particle&quot;:&quot;&quot;,&quot;non-dropping-particle&quot;:&quot;&quot;},{&quot;family&quot;:&quot;Song&quot;,&quot;given&quot;:&quot;Shuran&quot;,&quot;parse-names&quot;:false,&quot;dropping-particle&quot;:&quot;&quot;,&quot;non-dropping-particle&quot;:&quot;&quot;},{&quot;family&quot;:&quot;Khosla&quot;,&quot;given&quot;:&quot;Aditya&quot;,&quot;parse-names&quot;:false,&quot;dropping-particle&quot;:&quot;&quot;,&quot;non-dropping-particle&quot;:&quot;&quot;},{&quot;family&quot;:&quot;Yu&quot;,&quot;given&quot;:&quot;Fisher&quot;,&quot;parse-names&quot;:false,&quot;dropping-particle&quot;:&quot;&quot;,&quot;non-dropping-particle&quot;:&quot;&quot;},{&quot;family&quot;:&quot;Zhang&quot;,&quot;given&quot;:&quot;Linguang&quot;,&quot;parse-names&quot;:false,&quot;dropping-particle&quot;:&quot;&quot;,&quot;non-dropping-particle&quot;:&quot;&quot;},{&quot;family&quot;:&quot;Tang&quot;,&quot;given&quot;:&quot;Xiaoou&quot;,&quot;parse-names&quot;:false,&quot;dropping-particle&quot;:&quot;&quot;,&quot;non-dropping-particle&quot;:&quot;&quot;},{&quot;family&quot;:&quot;Xiao&quot;,&quot;given&quot;:&quot;Jianxiong&quot;,&quot;parse-names&quot;:false,&quot;dropping-particle&quot;:&quot;&quot;,&quot;non-dropping-particle&quot;:&quot;&quot;}],&quot;container-title&quot;:&quot;Proceedings of the IEEE Computer Society Conference on Computer Vision and Pattern Recognition&quot;,&quot;accessed&quot;:{&quot;date-parts&quot;:[[2023,9,12]]},&quot;DOI&quot;:&quot;10.1109/CVPR.2015.7298801&quot;,&quot;ISBN&quot;:&quot;9781467369640&quot;,&quot;ISSN&quot;:&quot;10636919&quot;,&quot;issued&quot;:{&quot;date-parts&quot;:[[2015,10,14]]},&quot;page&quot;:&quot;1912-1920&quot;,&quot;abstract&quot;:&quot;3D shape is a crucial but heavily underutilized cue in today's computer vision systems, mostly due to the lack of a good generic shape representation. With the recent availability of inexpensive 2.5D depth sensors (e.g. Microsoft Kinect), it is becoming increasingly important to have a powerful 3D shape representation in the loop. Apart from category recognition, recovering full 3D shapes from view-based 2.5D depth maps is also a critical part of visual understanding. To this end, we propose to represent a geometric 3D shape as a probability distribution of binary variables on a 3D voxel grid, using a Convolutional Deep Belief Network. Our model, 3D ShapeNets, learns the distribution of complex 3D shapes across different object categories and arbitrary poses from raw CAD data, and discovers hierarchical compositional part representation automatically. It naturally supports joint object recognition and shape completion from 2.5D depth maps, and it enables active object recognition through view planning. To train our 3D deep learning model, we construct ModelNet - a large-scale 3D CAD model dataset. Extensive experiments show that our 3D deep representation enables significant performance improvement over the-state-of-the-arts in a variety of tasks.&quot;,&quot;publisher&quot;:&quot;IEEE Computer Society&quot;,&quot;volume&quot;:&quot;07-12-June-2015&quot;,&quot;container-title-short&quot;:&quot;&quot;},&quot;isTemporary&quot;:false}]},{&quot;citationID&quot;:&quot;MENDELEY_CITATION_b693edcb-2751-496c-889e-10d87f5b3cff&quot;,&quot;properties&quot;:{&quot;noteIndex&quot;:0},&quot;isEdited&quot;:false,&quot;manualOverride&quot;:{&quot;isManuallyOverridden&quot;:true,&quot;citeprocText&quot;:&quot;(&lt;i&gt;GIRAFFE: Representing Scenes as Compositional Generative Neural Feature Fields&lt;/i&gt;, n.d.; Sitzmann et al., 2020; Wu et al., 2015)&quot;,&quot;manualOverrideText&quot;:&quot;(Sitzmann et al., 2020; Wu et al., 2015)&quot;},&quot;citationTag&quot;:&quot;MENDELEY_CITATION_v3_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&quot;,&quot;citationItems&quot;:[{&quot;id&quot;:&quot;9e7b67d0-6b23-36d8-8184-4bd806baa744&quot;,&quot;itemData&quot;:{&quot;type&quot;:&quot;article-journal&quot;,&quot;id&quot;:&quot;9e7b67d0-6b23-36d8-8184-4bd806baa744&quot;,&quot;title&quot;:&quot;3D ShapeNets: A deep representation for volumetric shapes&quot;,&quot;author&quot;:[{&quot;family&quot;:&quot;Wu&quot;,&quot;given&quot;:&quot;Zhirong&quot;,&quot;parse-names&quot;:false,&quot;dropping-particle&quot;:&quot;&quot;,&quot;non-dropping-particle&quot;:&quot;&quot;},{&quot;family&quot;:&quot;Song&quot;,&quot;given&quot;:&quot;Shuran&quot;,&quot;parse-names&quot;:false,&quot;dropping-particle&quot;:&quot;&quot;,&quot;non-dropping-particle&quot;:&quot;&quot;},{&quot;family&quot;:&quot;Khosla&quot;,&quot;given&quot;:&quot;Aditya&quot;,&quot;parse-names&quot;:false,&quot;dropping-particle&quot;:&quot;&quot;,&quot;non-dropping-particle&quot;:&quot;&quot;},{&quot;family&quot;:&quot;Yu&quot;,&quot;given&quot;:&quot;Fisher&quot;,&quot;parse-names&quot;:false,&quot;dropping-particle&quot;:&quot;&quot;,&quot;non-dropping-particle&quot;:&quot;&quot;},{&quot;family&quot;:&quot;Zhang&quot;,&quot;given&quot;:&quot;Linguang&quot;,&quot;parse-names&quot;:false,&quot;dropping-particle&quot;:&quot;&quot;,&quot;non-dropping-particle&quot;:&quot;&quot;},{&quot;family&quot;:&quot;Tang&quot;,&quot;given&quot;:&quot;Xiaoou&quot;,&quot;parse-names&quot;:false,&quot;dropping-particle&quot;:&quot;&quot;,&quot;non-dropping-particle&quot;:&quot;&quot;},{&quot;family&quot;:&quot;Xiao&quot;,&quot;given&quot;:&quot;Jianxiong&quot;,&quot;parse-names&quot;:false,&quot;dropping-particle&quot;:&quot;&quot;,&quot;non-dropping-particle&quot;:&quot;&quot;}],&quot;container-title&quot;:&quot;Proceedings of the IEEE Computer Society Conference on Computer Vision and Pattern Recognition&quot;,&quot;accessed&quot;:{&quot;date-parts&quot;:[[2023,9,12]]},&quot;DOI&quot;:&quot;10.1109/CVPR.2015.7298801&quot;,&quot;ISBN&quot;:&quot;9781467369640&quot;,&quot;ISSN&quot;:&quot;10636919&quot;,&quot;issued&quot;:{&quot;date-parts&quot;:[[2015,10,14]]},&quot;page&quot;:&quot;1912-1920&quot;,&quot;abstract&quot;:&quot;3D shape is a crucial but heavily underutilized cue in today's computer vision systems, mostly due to the lack of a good generic shape representation. With the recent availability of inexpensive 2.5D depth sensors (e.g. Microsoft Kinect), it is becoming increasingly important to have a powerful 3D shape representation in the loop. Apart from category recognition, recovering full 3D shapes from view-based 2.5D depth maps is also a critical part of visual understanding. To this end, we propose to represent a geometric 3D shape as a probability distribution of binary variables on a 3D voxel grid, using a Convolutional Deep Belief Network. Our model, 3D ShapeNets, learns the distribution of complex 3D shapes across different object categories and arbitrary poses from raw CAD data, and discovers hierarchical compositional part representation automatically. It naturally supports joint object recognition and shape completion from 2.5D depth maps, and it enables active object recognition through view planning. To train our 3D deep learning model, we construct ModelNet - a large-scale 3D CAD model dataset. Extensive experiments show that our 3D deep representation enables significant performance improvement over the-state-of-the-arts in a variety of tasks.&quot;,&quot;publisher&quot;:&quot;IEEE Computer Society&quot;,&quot;volume&quot;:&quot;07-12-June-2015&quot;,&quot;container-title-short&quot;:&quot;&quot;},&quot;isTemporary&quot;:false},{&quot;id&quot;:&quot;8a3a14ba-508b-39fc-a9e3-a5c20dde9070&quot;,&quot;itemData&quot;:{&quot;type&quot;:&quot;webpage&quot;,&quot;id&quot;:&quot;8a3a14ba-508b-39fc-a9e3-a5c20dde9070&quot;,&quot;title&quot;:&quot;GIRAFFE: Representing Scenes as Compositional Generative Neural Feature Fields&quot;,&quot;accessed&quot;:{&quot;date-parts&quot;:[[2023,9,12]]},&quot;URL&quot;:&quot;https://m-niemeyer.github.io/project-pages/giraffe/&quot;,&quot;container-title-short&quot;:&quot;&quot;},&quot;isTemporary&quot;:false},{&quot;id&quot;:&quot;af153391-72a4-3c33-8455-8d6923c1abfa&quot;,&quot;itemData&quot;:{&quot;type&quot;:&quot;article-journal&quot;,&quot;id&quot;:&quot;af153391-72a4-3c33-8455-8d6923c1abfa&quot;,&quot;title&quot;:&quot;Implicit Neural Representations with Periodic Activation Functions&quot;,&quot;author&quot;:[{&quot;family&quot;:&quot;Sitzmann&quot;,&quot;given&quot;:&quot;Vincent&quot;,&quot;parse-names&quot;:false,&quot;dropping-particle&quot;:&quot;&quot;,&quot;non-dropping-particle&quot;:&quot;&quot;},{&quot;family&quot;:&quot;Martel&quot;,&quot;given&quot;:&quot;Julien N P&quot;,&quot;parse-names&quot;:false,&quot;dropping-particle&quot;:&quot;&quot;,&quot;non-dropping-particle&quot;:&quot;&quot;},{&quot;family&quot;:&quot;Bergman&quot;,&quot;given&quot;:&quot;Alexander W&quot;,&quot;parse-names&quot;:false,&quot;dropping-particle&quot;:&quot;&quot;,&quot;non-dropping-particle&quot;:&quot;&quot;},{&quot;family&quot;:&quot;Lindell&quot;,&quot;given&quot;:&quot;David B&quot;,&quot;parse-names&quot;:false,&quot;dropping-particle&quot;:&quot;&quot;,&quot;non-dropping-particle&quot;:&quot;&quot;},{&quot;family&quot;:&quot;Wetzstein&quot;,&quot;given&quot;:&quot;Gordon&quot;,&quot;parse-names&quot;:false,&quot;dropping-particle&quot;:&quot;&quot;,&quot;non-dropping-particle&quot;:&quot;&quot;}],&quot;container-title&quot;:&quot;Advances in Neural Information Processing Systems&quot;,&quot;container-title-short&quot;:&quot;Adv Neural Inf Process Syst&quot;,&quot;accessed&quot;:{&quot;date-parts&quot;:[[2023,9,12]]},&quot;issued&quot;:{&quot;date-parts&quot;:[[2020]]},&quot;page&quot;:&quot;7462-7473&quot;,&quot;abstract&quot;:&quot;Implicitly defined, continuous, differentiable signal representations parameterized by neural networks have emerged as a powerful paradigm, offering many possible benefits over conventional representations. However, current network architectures for such implicit neural representations are incapable of modeling signals with fine detail. They also fail to accurately model spatial and temporal derivatives, which is necessary to represent signals defined implicitly by differential equations. We propose to leverage periodic activation functions for implicit neural representations and demonstrate that these networks, dubbed sinusoidal representation networks or SIRENs, are ideally suited for representing complex natural signals and their derivatives. We analyze SIREN activation statistics to propose a principled initialization scheme and demonstrate the representation of images, wavefields, video, sound, three-dimensional shapes, and their derivatives. Further, we show how SIRENs can be leveraged to solve challenging boundary value problems, such as particular Eikonal equations (yielding signed distance functions), the Poisson equation, and the Helmholtz and wave equations. Lastly, we combine SIRENs with hypernetworks to learn priors over the space of SIREN functions. Please see the project website for a video overview of the proposed method and all applications.&quot;,&quot;volume&quot;:&quot;33&quot;},&quot;isTemporary&quot;:false}]},{&quot;citationID&quot;:&quot;MENDELEY_CITATION_06c53cd8-27a0-458c-9acc-8a00606b272b&quot;,&quot;properties&quot;:{&quot;noteIndex&quot;:0},&quot;isEdited&quot;:false,&quot;manualOverride&quot;:{&quot;isManuallyOverridden&quot;:false,&quot;citeprocText&quot;:&quot;(Mildenhall et al., 2020)&quot;,&quot;manualOverrideText&quot;:&quot;&quot;},&quot;citationTag&quot;:&quot;MENDELEY_CITATION_v3_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&quot;,&quot;citationItems&quot;:[{&quot;id&quot;:&quot;6df5bf74-92af-3ee3-b52d-e7a27fa44db5&quot;,&quot;itemData&quot;:{&quot;type&quot;:&quot;article-journal&quot;,&quot;id&quot;:&quot;6df5bf74-92af-3ee3-b52d-e7a27fa44db5&quot;,&quot;title&quot;:&quot;NeRF: Representing Scenes as Neural Radiance Fields for View Synthesis&quot;,&quot;author&quot;:[{&quot;family&quot;:&quot;Mildenhall&quot;,&quot;given&quot;:&quot;Ben&quot;,&quot;parse-names&quot;:false,&quot;dropping-particle&quot;:&quot;&quot;,&quot;non-dropping-particle&quot;:&quot;&quot;},{&quot;family&quot;:&quot;Srinivasan&quot;,&quot;given&quot;:&quot;Pratul P.&quot;,&quot;parse-names&quot;:false,&quot;dropping-particle&quot;:&quot;&quot;,&quot;non-dropping-particle&quot;:&quot;&quot;},{&quot;family&quot;:&quot;Tancik&quot;,&quot;given&quot;:&quot;Matthew&quot;,&quot;parse-names&quot;:false,&quot;dropping-particle&quot;:&quot;&quot;,&quot;non-dropping-particle&quot;:&quot;&quot;},{&quot;family&quot;:&quot;Barron&quot;,&quot;given&quot;:&quot;Jonathan T.&quot;,&quot;parse-names&quot;:false,&quot;dropping-particle&quot;:&quot;&quot;,&quot;non-dropping-particle&quot;:&quot;&quot;},{&quot;family&quot;:&quot;Ramamoorthi&quot;,&quot;given&quot;:&quot;Ravi&quot;,&quot;parse-names&quot;:false,&quot;dropping-particle&quot;:&quot;&quot;,&quot;non-dropping-particle&quot;:&quot;&quot;},{&quot;family&quot;:&quot;Ng&quot;,&quot;given&quot;:&quot;Ren&quot;,&quot;parse-names&quot;:false,&quot;dropping-particle&quot;:&quot;&quot;,&quot;non-dropping-particle&quot;:&quot;&quot;}],&quot;container-title&quot;:&quot;Lecture Notes in Computer Science (including subseries Lecture Notes in Artificial Intelligence and Lecture Notes in Bioinformatics)&quot;,&quot;accessed&quot;:{&quot;date-parts&quot;:[[2023,8,8]]},&quot;DOI&quot;:&quot;10.1007/978-3-030-58452-8_24&quot;,&quot;ISBN&quot;:&quot;9783030584511&quot;,&quot;ISSN&quot;:&quot;16113349&quot;,&quot;URL&quot;:&quot;https://arxiv.org/abs/2003.08934v2&quot;,&quot;issued&quot;:{&quot;date-parts&quot;:[[2020,3,19]]},&quot;page&quot;:&quot;405-421&quot;,&quot;abstract&quot;:&quot;We present a method that achieves state-of-the-art results for synthesizing\nnovel views of complex scenes by optimizing an underlying continuous volumetric\nscene function using a sparse set of input views. Our algorithm represents a\nscene using a fully-connected (non-convolutional) deep network, whose input is\na single continuous 5D coordinate (spatial location $(x,y,z)$ and viewing\ndirection $(\\theta, \\phi)$) and whose output is the volume density and\nview-dependent emitted radiance at that spatial location. We synthesize views\nby querying 5D coordinates along camera rays and use classic volume rendering\ntechniques to project the output colors and densities into an image. Because\nvolume rendering is naturally differentiable, the only input required to\noptimize our representation is a set of images with known camera poses. We\ndescribe how to effectively optimize neural radiance fields to render\nphotorealistic novel views of scenes with complicated geometry and appearance,\nand demonstrate results that outperform prior work on neural rendering and view\nsynthesis. View synthesis results are best viewed as videos, so we urge readers\nto view our supplementary video for convincing comparisons.&quot;,&quot;publisher&quot;:&quot;Springer Science and Business Media Deutschland GmbH&quot;,&quot;volume&quot;:&quot;12346 LNCS&quot;,&quot;container-title-short&quot;:&quot;&quot;},&quot;isTemporary&quot;:false}]},{&quot;citationID&quot;:&quot;MENDELEY_CITATION_19efcee8-fb70-4c9e-b134-076bc89b720d&quot;,&quot;properties&quot;:{&quot;noteIndex&quot;:0},&quot;isEdited&quot;:false,&quot;manualOverride&quot;:{&quot;isManuallyOverridden&quot;:false,&quot;citeprocText&quot;:&quot;(Mildenhall et al., 2020)&quot;,&quot;manualOverrideText&quot;:&quot;&quot;},&quot;citationTag&quot;:&quot;MENDELEY_CITATION_v3_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&quot;,&quot;citationItems&quot;:[{&quot;id&quot;:&quot;6df5bf74-92af-3ee3-b52d-e7a27fa44db5&quot;,&quot;itemData&quot;:{&quot;type&quot;:&quot;article-journal&quot;,&quot;id&quot;:&quot;6df5bf74-92af-3ee3-b52d-e7a27fa44db5&quot;,&quot;title&quot;:&quot;NeRF: Representing Scenes as Neural Radiance Fields for View Synthesis&quot;,&quot;author&quot;:[{&quot;family&quot;:&quot;Mildenhall&quot;,&quot;given&quot;:&quot;Ben&quot;,&quot;parse-names&quot;:false,&quot;dropping-particle&quot;:&quot;&quot;,&quot;non-dropping-particle&quot;:&quot;&quot;},{&quot;family&quot;:&quot;Srinivasan&quot;,&quot;given&quot;:&quot;Pratul P.&quot;,&quot;parse-names&quot;:false,&quot;dropping-particle&quot;:&quot;&quot;,&quot;non-dropping-particle&quot;:&quot;&quot;},{&quot;family&quot;:&quot;Tancik&quot;,&quot;given&quot;:&quot;Matthew&quot;,&quot;parse-names&quot;:false,&quot;dropping-particle&quot;:&quot;&quot;,&quot;non-dropping-particle&quot;:&quot;&quot;},{&quot;family&quot;:&quot;Barron&quot;,&quot;given&quot;:&quot;Jonathan T.&quot;,&quot;parse-names&quot;:false,&quot;dropping-particle&quot;:&quot;&quot;,&quot;non-dropping-particle&quot;:&quot;&quot;},{&quot;family&quot;:&quot;Ramamoorthi&quot;,&quot;given&quot;:&quot;Ravi&quot;,&quot;parse-names&quot;:false,&quot;dropping-particle&quot;:&quot;&quot;,&quot;non-dropping-particle&quot;:&quot;&quot;},{&quot;family&quot;:&quot;Ng&quot;,&quot;given&quot;:&quot;Ren&quot;,&quot;parse-names&quot;:false,&quot;dropping-particle&quot;:&quot;&quot;,&quot;non-dropping-particle&quot;:&quot;&quot;}],&quot;container-title&quot;:&quot;Lecture Notes in Computer Science (including subseries Lecture Notes in Artificial Intelligence and Lecture Notes in Bioinformatics)&quot;,&quot;accessed&quot;:{&quot;date-parts&quot;:[[2023,8,8]]},&quot;DOI&quot;:&quot;10.1007/978-3-030-58452-8_24&quot;,&quot;ISBN&quot;:&quot;9783030584511&quot;,&quot;ISSN&quot;:&quot;16113349&quot;,&quot;URL&quot;:&quot;https://arxiv.org/abs/2003.08934v2&quot;,&quot;issued&quot;:{&quot;date-parts&quot;:[[2020,3,19]]},&quot;page&quot;:&quot;405-421&quot;,&quot;abstract&quot;:&quot;We present a method that achieves state-of-the-art results for synthesizing\nnovel views of complex scenes by optimizing an underlying continuous volumetric\nscene function using a sparse set of input views. Our algorithm represents a\nscene using a fully-connected (non-convolutional) deep network, whose input is\na single continuous 5D coordinate (spatial location $(x,y,z)$ and viewing\ndirection $(\\theta, \\phi)$) and whose output is the volume density and\nview-dependent emitted radiance at that spatial location. We synthesize views\nby querying 5D coordinates along camera rays and use classic volume rendering\ntechniques to project the output colors and densities into an image. Because\nvolume rendering is naturally differentiable, the only input required to\noptimize our representation is a set of images with known camera poses. We\ndescribe how to effectively optimize neural radiance fields to render\nphotorealistic novel views of scenes with complicated geometry and appearance,\nand demonstrate results that outperform prior work on neural rendering and view\nsynthesis. View synthesis results are best viewed as videos, so we urge readers\nto view our supplementary video for convincing comparisons.&quot;,&quot;publisher&quot;:&quot;Springer Science and Business Media Deutschland GmbH&quot;,&quot;volume&quot;:&quot;12346 LNCS&quot;,&quot;container-title-short&quot;:&quot;&quot;},&quot;isTemporary&quot;:false}]},{&quot;citationID&quot;:&quot;MENDELEY_CITATION_71e912f2-b711-45d4-ba0f-234193dd69f2&quot;,&quot;properties&quot;:{&quot;noteIndex&quot;:0},&quot;isEdited&quot;:false,&quot;manualOverride&quot;:{&quot;isManuallyOverridden&quot;:false,&quot;citeprocText&quot;:&quot;(Hartley &amp;#38; Zisserman, 2000)&quot;,&quot;manualOverrideText&quot;:&quot;&quot;},&quot;citationTag&quot;:&quot;MENDELEY_CITATION_v3_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&quot;,&quot;citationItems&quot;:[{&quot;id&quot;:&quot;9cf3e64b-6733-379b-84b0-f3079d33485c&quot;,&quot;itemData&quot;:{&quot;type&quot;:&quot;article-journal&quot;,&quot;id&quot;:&quot;9cf3e64b-6733-379b-84b0-f3079d33485c&quot;,&quot;title&quot;:&quot;Multiple View Geometry in Computer Vision, Second Edition&quot;,&quot;author&quot;:[{&quot;family&quot;:&quot;Hartley&quot;,&quot;given&quot;:&quot;Richard&quot;,&quot;parse-names&quot;:false,&quot;dropping-particle&quot;:&quot;&quot;,&quot;non-dropping-particle&quot;:&quot;&quot;},{&quot;family&quot;:&quot;Zisserman&quot;,&quot;given&quot;:&quot;Andrew&quot;,&quot;parse-names&quot;:false,&quot;dropping-particle&quot;:&quot;&quot;,&quot;non-dropping-particle&quot;:&quot;&quot;}],&quot;accessed&quot;:{&quot;date-parts&quot;:[[2023,9,12]]},&quot;ISBN&quot;:&quot;9780521540513&quot;,&quot;URL&quot;:&quot;www.cambridge.org/9780521540513&quot;,&quot;issued&quot;:{&quot;date-parts&quot;:[[2000]]},&quot;container-title-short&quot;:&quot;&quot;},&quot;isTemporary&quot;:false}]},{&quot;citationID&quot;:&quot;MENDELEY_CITATION_83e4913c-3e8a-48b7-b258-9efe8c0a7e70&quot;,&quot;properties&quot;:{&quot;noteIndex&quot;:0},&quot;isEdited&quot;:false,&quot;manualOverride&quot;:{&quot;isManuallyOverridden&quot;:false,&quot;citeprocText&quot;:&quot;(Heikkila &amp;#38; Silven, 1997)&quot;,&quot;manualOverrideText&quot;:&quot;&quot;},&quot;citationTag&quot;:&quot;MENDELEY_CITATION_v3_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&quot;,&quot;citationItems&quot;:[{&quot;id&quot;:&quot;358fd2eb-4101-3165-ab38-6b03b512fcf3&quot;,&quot;itemData&quot;:{&quot;type&quot;:&quot;article-journal&quot;,&quot;id&quot;:&quot;358fd2eb-4101-3165-ab38-6b03b512fcf3&quot;,&quot;title&quot;:&quot;Four-step camera calibration procedure with implicit image correction&quot;,&quot;author&quot;:[{&quot;family&quot;:&quot;Heikkila&quot;,&quot;given&quot;:&quot;Janne&quot;,&quot;parse-names&quot;:false,&quot;dropping-particle&quot;:&quot;&quot;,&quot;non-dropping-particle&quot;:&quot;&quot;},{&quot;family&quot;:&quot;Silven&quot;,&quot;given&quot;:&quot;Olli&quot;,&quot;parse-names&quot;:false,&quot;dropping-particle&quot;:&quot;&quot;,&quot;non-dropping-particle&quot;:&quot;&quot;}],&quot;container-title&quot;:&quot;Proceedings of the IEEE Computer Society Conference on Computer Vision and Pattern Recognition&quot;,&quot;accessed&quot;:{&quot;date-parts&quot;:[[2023,9,12]]},&quot;DOI&quot;:&quot;10.1109/CVPR.1997.609468&quot;,&quot;ISSN&quot;:&quot;10636919&quot;,&quot;issued&quot;:{&quot;date-parts&quot;:[[1997]]},&quot;page&quot;:&quot;1106-1112&quot;,&quot;abstract&quot;:&quot;In geometrical camera calibration the objective is to determine a set of camera parameters that describe the mapping between 3-D reference coordinates and 2-D image coordinates. Various methods for camera calibration can be found from the literature. However, surprisingly little attention has been paid to the whole calibration procedure, i.e., control point extraction from images, model fitting, image correction, and errors originating in these stages. The main interest has been in model fitting, although the other stages are also important. In this paper we present a four-step calibration procedure that is an extension to the two-step method. There is an additional step to compensate for distortion caused by circular features, and a step for correcting the distorted image coordinates. The image correction is performed with an empirical inverse model that accurately compensates for radial and tangential distortions. Finally, a linear method for solving the parameters of the inverse model is presented.&quot;,&quot;publisher&quot;:&quot;IEEE&quot;,&quot;container-title-short&quot;:&quot;&quot;},&quot;isTemporary&quot;:false}]},{&quot;citationID&quot;:&quot;MENDELEY_CITATION_5bae80fd-3619-49b7-abaf-f286785502d1&quot;,&quot;properties&quot;:{&quot;noteIndex&quot;:0},&quot;isEdited&quot;:false,&quot;manualOverride&quot;:{&quot;isManuallyOverridden&quot;:false,&quot;citeprocText&quot;:&quot;(Heikkila &amp;#38; Silven, 1997)&quot;,&quot;manualOverrideText&quot;:&quot;&quot;},&quot;citationTag&quot;:&quot;MENDELEY_CITATION_v3_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&quot;,&quot;citationItems&quot;:[{&quot;id&quot;:&quot;358fd2eb-4101-3165-ab38-6b03b512fcf3&quot;,&quot;itemData&quot;:{&quot;type&quot;:&quot;article-journal&quot;,&quot;id&quot;:&quot;358fd2eb-4101-3165-ab38-6b03b512fcf3&quot;,&quot;title&quot;:&quot;Four-step camera calibration procedure with implicit image correction&quot;,&quot;author&quot;:[{&quot;family&quot;:&quot;Heikkila&quot;,&quot;given&quot;:&quot;Janne&quot;,&quot;parse-names&quot;:false,&quot;dropping-particle&quot;:&quot;&quot;,&quot;non-dropping-particle&quot;:&quot;&quot;},{&quot;family&quot;:&quot;Silven&quot;,&quot;given&quot;:&quot;Olli&quot;,&quot;parse-names&quot;:false,&quot;dropping-particle&quot;:&quot;&quot;,&quot;non-dropping-particle&quot;:&quot;&quot;}],&quot;container-title&quot;:&quot;Proceedings of the IEEE Computer Society Conference on Computer Vision and Pattern Recognition&quot;,&quot;accessed&quot;:{&quot;date-parts&quot;:[[2023,9,12]]},&quot;DOI&quot;:&quot;10.1109/CVPR.1997.609468&quot;,&quot;ISSN&quot;:&quot;10636919&quot;,&quot;issued&quot;:{&quot;date-parts&quot;:[[1997]]},&quot;page&quot;:&quot;1106-1112&quot;,&quot;abstract&quot;:&quot;In geometrical camera calibration the objective is to determine a set of camera parameters that describe the mapping between 3-D reference coordinates and 2-D image coordinates. Various methods for camera calibration can be found from the literature. However, surprisingly little attention has been paid to the whole calibration procedure, i.e., control point extraction from images, model fitting, image correction, and errors originating in these stages. The main interest has been in model fitting, although the other stages are also important. In this paper we present a four-step calibration procedure that is an extension to the two-step method. There is an additional step to compensate for distortion caused by circular features, and a step for correcting the distorted image coordinates. The image correction is performed with an empirical inverse model that accurately compensates for radial and tangential distortions. Finally, a linear method for solving the parameters of the inverse model is presented.&quot;,&quot;publisher&quot;:&quot;IEEE&quot;,&quot;container-title-short&quot;:&quot;&quot;},&quot;isTemporary&quot;:false}]},{&quot;citationID&quot;:&quot;MENDELEY_CITATION_a2d4ca66-d1ee-4903-9842-3a3d2cd853c5&quot;,&quot;properties&quot;:{&quot;noteIndex&quot;:0},&quot;isEdited&quot;:false,&quot;manualOverride&quot;:{&quot;isManuallyOverridden&quot;:false,&quot;citeprocText&quot;:&quot;(Heikkila &amp;#38; Silven, 1997)&quot;,&quot;manualOverrideText&quot;:&quot;&quot;},&quot;citationTag&quot;:&quot;MENDELEY_CITATION_v3_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&quot;,&quot;citationItems&quot;:[{&quot;id&quot;:&quot;358fd2eb-4101-3165-ab38-6b03b512fcf3&quot;,&quot;itemData&quot;:{&quot;type&quot;:&quot;article-journal&quot;,&quot;id&quot;:&quot;358fd2eb-4101-3165-ab38-6b03b512fcf3&quot;,&quot;title&quot;:&quot;Four-step camera calibration procedure with implicit image correction&quot;,&quot;author&quot;:[{&quot;family&quot;:&quot;Heikkila&quot;,&quot;given&quot;:&quot;Janne&quot;,&quot;parse-names&quot;:false,&quot;dropping-particle&quot;:&quot;&quot;,&quot;non-dropping-particle&quot;:&quot;&quot;},{&quot;family&quot;:&quot;Silven&quot;,&quot;given&quot;:&quot;Olli&quot;,&quot;parse-names&quot;:false,&quot;dropping-particle&quot;:&quot;&quot;,&quot;non-dropping-particle&quot;:&quot;&quot;}],&quot;container-title&quot;:&quot;Proceedings of the IEEE Computer Society Conference on Computer Vision and Pattern Recognition&quot;,&quot;accessed&quot;:{&quot;date-parts&quot;:[[2023,9,12]]},&quot;DOI&quot;:&quot;10.1109/CVPR.1997.609468&quot;,&quot;ISSN&quot;:&quot;10636919&quot;,&quot;issued&quot;:{&quot;date-parts&quot;:[[1997]]},&quot;page&quot;:&quot;1106-1112&quot;,&quot;abstract&quot;:&quot;In geometrical camera calibration the objective is to determine a set of camera parameters that describe the mapping between 3-D reference coordinates and 2-D image coordinates. Various methods for camera calibration can be found from the literature. However, surprisingly little attention has been paid to the whole calibration procedure, i.e., control point extraction from images, model fitting, image correction, and errors originating in these stages. The main interest has been in model fitting, although the other stages are also important. In this paper we present a four-step calibration procedure that is an extension to the two-step method. There is an additional step to compensate for distortion caused by circular features, and a step for correcting the distorted image coordinates. The image correction is performed with an empirical inverse model that accurately compensates for radial and tangential distortions. Finally, a linear method for solving the parameters of the inverse model is presented.&quot;,&quot;publisher&quot;:&quot;IEEE&quot;,&quot;container-title-short&quot;:&quot;&quot;},&quot;isTemporary&quot;:false}]},{&quot;citationID&quot;:&quot;MENDELEY_CITATION_d8359540-784d-4205-a59e-a5c8c8fbb050&quot;,&quot;properties&quot;:{&quot;noteIndex&quot;:0},&quot;isEdited&quot;:false,&quot;manualOverride&quot;:{&quot;isManuallyOverridden&quot;:false,&quot;citeprocText&quot;:&quot;(Heikkila &amp;#38; Silven, 1997)&quot;,&quot;manualOverrideText&quot;:&quot;&quot;},&quot;citationTag&quot;:&quot;MENDELEY_CITATION_v3_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&quot;,&quot;citationItems&quot;:[{&quot;id&quot;:&quot;358fd2eb-4101-3165-ab38-6b03b512fcf3&quot;,&quot;itemData&quot;:{&quot;type&quot;:&quot;article-journal&quot;,&quot;id&quot;:&quot;358fd2eb-4101-3165-ab38-6b03b512fcf3&quot;,&quot;title&quot;:&quot;Four-step camera calibration procedure with implicit image correction&quot;,&quot;author&quot;:[{&quot;family&quot;:&quot;Heikkila&quot;,&quot;given&quot;:&quot;Janne&quot;,&quot;parse-names&quot;:false,&quot;dropping-particle&quot;:&quot;&quot;,&quot;non-dropping-particle&quot;:&quot;&quot;},{&quot;family&quot;:&quot;Silven&quot;,&quot;given&quot;:&quot;Olli&quot;,&quot;parse-names&quot;:false,&quot;dropping-particle&quot;:&quot;&quot;,&quot;non-dropping-particle&quot;:&quot;&quot;}],&quot;container-title&quot;:&quot;Proceedings of the IEEE Computer Society Conference on Computer Vision and Pattern Recognition&quot;,&quot;accessed&quot;:{&quot;date-parts&quot;:[[2023,9,12]]},&quot;DOI&quot;:&quot;10.1109/CVPR.1997.609468&quot;,&quot;ISSN&quot;:&quot;10636919&quot;,&quot;issued&quot;:{&quot;date-parts&quot;:[[1997]]},&quot;page&quot;:&quot;1106-1112&quot;,&quot;abstract&quot;:&quot;In geometrical camera calibration the objective is to determine a set of camera parameters that describe the mapping between 3-D reference coordinates and 2-D image coordinates. Various methods for camera calibration can be found from the literature. However, surprisingly little attention has been paid to the whole calibration procedure, i.e., control point extraction from images, model fitting, image correction, and errors originating in these stages. The main interest has been in model fitting, although the other stages are also important. In this paper we present a four-step calibration procedure that is an extension to the two-step method. There is an additional step to compensate for distortion caused by circular features, and a step for correcting the distorted image coordinates. The image correction is performed with an empirical inverse model that accurately compensates for radial and tangential distortions. Finally, a linear method for solving the parameters of the inverse model is presented.&quot;,&quot;publisher&quot;:&quot;IEEE&quot;,&quot;container-title-short&quot;:&quot;&quot;},&quot;isTemporary&quot;:false}]},{&quot;citationID&quot;:&quot;MENDELEY_CITATION_1f439f8a-c2bb-42e9-9921-8efc57f3ff33&quot;,&quot;properties&quot;:{&quot;noteIndex&quot;:0},&quot;isEdited&quot;:false,&quot;manualOverride&quot;:{&quot;isManuallyOverridden&quot;:false,&quot;citeprocText&quot;:&quot;(Zhang, 2000)&quot;,&quot;manualOverrideText&quot;:&quot;&quot;},&quot;citationTag&quot;:&quot;MENDELEY_CITATION_v3_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&quot;,&quot;citationItems&quot;:[{&quot;id&quot;:&quot;eb39bc3e-e35a-3282-bef9-1dc395d7f78a&quot;,&quot;itemData&quot;:{&quot;type&quot;:&quot;article-journal&quot;,&quot;id&quot;:&quot;eb39bc3e-e35a-3282-bef9-1dc395d7f78a&quot;,&quot;title&quot;:&quot;A flexible new technique for camera calibration&quot;,&quot;author&quot;:[{&quot;family&quot;:&quot;Zhang&quot;,&quot;given&quot;:&quot;Zhengyou&quot;,&quot;parse-names&quot;:false,&quot;dropping-particle&quot;:&quot;&quot;,&quot;non-dropping-particle&quot;:&quot;&quot;}],&quot;container-title&quot;:&quot;IEEE Transactions on Pattern Analysis and Machine Intelligence&quot;,&quot;container-title-short&quot;:&quot;IEEE Trans Pattern Anal Mach Intell&quot;,&quot;accessed&quot;:{&quot;date-parts&quot;:[[2023,9,12]]},&quot;DOI&quot;:&quot;10.1109/34.888718&quot;,&quot;ISSN&quot;:&quot;01628828&quot;,&quot;issued&quot;:{&quot;date-parts&quot;:[[2000,11]]},&quot;page&quot;:&quot;1330-1334&quot;,&quot;abstract&quot;:&quot;We propose a flexible new technique to easily calibrate a camera. It only requires the camera to observe a planar pattern shown at a few (at least two) different orientations. Either the camera or the planar pattern can be freely moved. The motion need not be known. Radial lens distortion is modeled. The proposed procedure consists of a closed-form solution, followed by a nonlinear refinement based on the maximum likelihood criterion. Both computer simulation and real data have been used to test the proposed technique and very good results have been obtained. Compared with classical techniques which use expensive equipment such as two or three orthogonal planes, the proposed technique is easy to use and flexible. It advances 3D computer vision one more step from laboratory environments to real world use. The corresponding software is available from the author's Web page. © 2000 IEEE.&quot;,&quot;issue&quot;:&quot;11&quot;,&quot;volume&quot;:&quot;22&quot;},&quot;isTemporary&quot;:false}]},{&quot;citationID&quot;:&quot;MENDELEY_CITATION_14ebd26c-9c6a-4a9b-9f6e-a7b81cfcc764&quot;,&quot;properties&quot;:{&quot;noteIndex&quot;:0},&quot;isEdited&quot;:false,&quot;manualOverride&quot;:{&quot;isManuallyOverridden&quot;:false,&quot;citeprocText&quot;:&quot;(Zhang, 2000)&quot;,&quot;manualOverrideText&quot;:&quot;&quot;},&quot;citationTag&quot;:&quot;MENDELEY_CITATION_v3_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&quot;,&quot;citationItems&quot;:[{&quot;id&quot;:&quot;eb39bc3e-e35a-3282-bef9-1dc395d7f78a&quot;,&quot;itemData&quot;:{&quot;type&quot;:&quot;article-journal&quot;,&quot;id&quot;:&quot;eb39bc3e-e35a-3282-bef9-1dc395d7f78a&quot;,&quot;title&quot;:&quot;A flexible new technique for camera calibration&quot;,&quot;author&quot;:[{&quot;family&quot;:&quot;Zhang&quot;,&quot;given&quot;:&quot;Zhengyou&quot;,&quot;parse-names&quot;:false,&quot;dropping-particle&quot;:&quot;&quot;,&quot;non-dropping-particle&quot;:&quot;&quot;}],&quot;container-title&quot;:&quot;IEEE Transactions on Pattern Analysis and Machine Intelligence&quot;,&quot;container-title-short&quot;:&quot;IEEE Trans Pattern Anal Mach Intell&quot;,&quot;accessed&quot;:{&quot;date-parts&quot;:[[2023,9,12]]},&quot;DOI&quot;:&quot;10.1109/34.888718&quot;,&quot;ISSN&quot;:&quot;01628828&quot;,&quot;issued&quot;:{&quot;date-parts&quot;:[[2000,11]]},&quot;page&quot;:&quot;1330-1334&quot;,&quot;abstract&quot;:&quot;We propose a flexible new technique to easily calibrate a camera. It only requires the camera to observe a planar pattern shown at a few (at least two) different orientations. Either the camera or the planar pattern can be freely moved. The motion need not be known. Radial lens distortion is modeled. The proposed procedure consists of a closed-form solution, followed by a nonlinear refinement based on the maximum likelihood criterion. Both computer simulation and real data have been used to test the proposed technique and very good results have been obtained. Compared with classical techniques which use expensive equipment such as two or three orthogonal planes, the proposed technique is easy to use and flexible. It advances 3D computer vision one more step from laboratory environments to real world use. The corresponding software is available from the author's Web page. © 2000 IEEE.&quot;,&quot;issue&quot;:&quot;11&quot;,&quot;volume&quot;:&quot;22&quot;},&quot;isTemporary&quot;:false}]},{&quot;citationID&quot;:&quot;MENDELEY_CITATION_d084fc11-0c17-4981-a899-cfdc8335a973&quot;,&quot;properties&quot;:{&quot;noteIndex&quot;:0},&quot;isEdited&quot;:false,&quot;manualOverride&quot;:{&quot;isManuallyOverridden&quot;:false,&quot;citeprocText&quot;:&quot;(Lepetit et al., 2009)&quot;,&quot;manualOverrideText&quot;:&quot;&quot;},&quot;citationTag&quot;:&quot;MENDELEY_CITATION_v3_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&quot;,&quot;citationItems&quot;:[{&quot;id&quot;:&quot;cddd966e-4993-31a5-868d-f650de9f357c&quot;,&quot;itemData&quot;:{&quot;type&quot;:&quot;article-journal&quot;,&quot;id&quot;:&quot;cddd966e-4993-31a5-868d-f650de9f357c&quot;,&quot;title&quot;:&quot;EPnP: An accurate O(n) solution to the PnP problem&quot;,&quot;author&quot;:[{&quot;family&quot;:&quot;Lepetit&quot;,&quot;given&quot;:&quot;Vincent&quot;,&quot;parse-names&quot;:false,&quot;dropping-particle&quot;:&quot;&quot;,&quot;non-dropping-particle&quot;:&quot;&quot;},{&quot;family&quot;:&quot;Moreno-Noguer&quot;,&quot;given&quot;:&quot;Francesc&quot;,&quot;parse-names&quot;:false,&quot;dropping-particle&quot;:&quot;&quot;,&quot;non-dropping-particle&quot;:&quot;&quot;},{&quot;family&quot;:&quot;Fua&quot;,&quot;given&quot;:&quot;Pascal&quot;,&quot;parse-names&quot;:false,&quot;dropping-particle&quot;:&quot;&quot;,&quot;non-dropping-particle&quot;:&quot;&quot;}],&quot;container-title&quot;:&quot;International Journal of Computer Vision&quot;,&quot;container-title-short&quot;:&quot;Int J Comput Vis&quot;,&quot;accessed&quot;:{&quot;date-parts&quot;:[[2023,9,12]]},&quot;DOI&quot;:&quot;10.1007/S11263-008-0152-6/METRICS&quot;,&quot;ISSN&quot;:&quot;09205691&quot;,&quot;URL&quot;:&quot;https://link.springer.com/article/10.1007/s11263-008-0152-6&quot;,&quot;issued&quot;:{&quot;date-parts&quot;:[[2009,2,19]]},&quot;page&quot;:&quot;155-166&quot;,&quot;abstract&quot;:&quot;We propose a non-iterative solution to the PnP problem-the estimation of the pose of a calibrated camera from n 3D-to-2D point correspondences-whose computational complexity grows linearly with n. This is in contrast to state-of-the-art methods that are O(n 5) or even O(n 8), without being more accurate. Our method is applicable for all n ≥ 4 and handles properly both planar and non-planar configurations. Our central idea is to express the n 3D points as a weighted sum of four virtual control points. The problem then reduces to estimating the coordinates of these control points in the camera referential, which can be done in O(n) time by expressing these coordinates as weighted sum of the eigenvectors of a 12 × 12 matrix and solving a small constant number of quadratic equations to pick the right weights. Furthermore, if maximal precision is required, the output of the closed-form solution can be used to initialize a Gauss-Newton scheme, which improves accuracy with negligible amount of additional time. The advantages of our method are demonstrated by thorough testing on both synthetic and real-data.&quot;,&quot;publisher&quot;:&quot;Springer&quot;,&quot;issue&quot;:&quot;2&quot;,&quot;volume&quot;:&quot;81&quot;},&quot;isTemporary&quot;:false}]},{&quot;citationID&quot;:&quot;MENDELEY_CITATION_285f38a7-0617-4efc-9b5c-5da53d4a102c&quot;,&quot;properties&quot;:{&quot;noteIndex&quot;:0},&quot;isEdited&quot;:false,&quot;manualOverride&quot;:{&quot;isManuallyOverridden&quot;:false,&quot;citeprocText&quot;:&quot;(Zhang et al., 1995)&quot;,&quot;manualOverrideText&quot;:&quot;&quot;},&quot;citationTag&quot;:&quot;MENDELEY_CITATION_v3_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&quot;,&quot;citationItems&quot;:[{&quot;id&quot;:&quot;76efa13b-33a1-3492-81ff-370d41559b7d&quot;,&quot;itemData&quot;:{&quot;type&quot;:&quot;article-journal&quot;,&quot;id&quot;:&quot;76efa13b-33a1-3492-81ff-370d41559b7d&quot;,&quot;title&quot;:&quot;A robust technique for matching two uncalibrated images through the recovery of the unknown epipolar geometry&quot;,&quot;author&quot;:[{&quot;family&quot;:&quot;Zhang&quot;,&quot;given&quot;:&quot;Zhengyou&quot;,&quot;parse-names&quot;:false,&quot;dropping-particle&quot;:&quot;&quot;,&quot;non-dropping-particle&quot;:&quot;&quot;},{&quot;family&quot;:&quot;Deriche&quot;,&quot;given&quot;:&quot;Rachid&quot;,&quot;parse-names&quot;:false,&quot;dropping-particle&quot;:&quot;&quot;,&quot;non-dropping-particle&quot;:&quot;&quot;},{&quot;family&quot;:&quot;Faugeras&quot;,&quot;given&quot;:&quot;Olivier&quot;,&quot;parse-names&quot;:false,&quot;dropping-particle&quot;:&quot;&quot;,&quot;non-dropping-particle&quot;:&quot;&quot;},{&quot;family&quot;:&quot;Luong&quot;,&quot;given&quot;:&quot;Quang Tuan&quot;,&quot;parse-names&quot;:false,&quot;dropping-particle&quot;:&quot;&quot;,&quot;non-dropping-particle&quot;:&quot;&quot;}],&quot;container-title&quot;:&quot;Artificial Intelligence&quot;,&quot;container-title-short&quot;:&quot;Artif Intell&quot;,&quot;accessed&quot;:{&quot;date-parts&quot;:[[2023,9,12]]},&quot;DOI&quot;:&quot;10.1016/0004-3702(95)00022-4&quot;,&quot;ISSN&quot;:&quot;0004-3702&quot;,&quot;issued&quot;:{&quot;date-parts&quot;:[[1995,10,1]]},&quot;page&quot;:&quot;87-119&quot;,&quot;abstract&quot;:&quot;This paper proposes a robust approach to image matching by exploiting the only available geometric constraint, namely, the epipolar constraint. The images are uncalibrated, namely the motion between them and the camera parameters are not known. Thus, the images can be taken by different cameras or a single camera at different time instants. If we make an exhaustive search for the epipolar geometry, the complexity is prohibitively high. The idea underlying our approach is to use classical techniques (correlation and relaxation methods in our particular implementation) to find an initial set of matches, and then use a robust technique-the Least Median of Squares (LMedS)-to discard false matches in this set. The epipolar geometry can then be accurately estimated using a meaningful image criterion. More matches are eventually found, as in stereo matching, by using the recovered epipolar geometry. A large number of experiments have been carried out, and very good results have been obtained. Regarding the relaxation technique, we define a new measure of matching support, which allows a higher tolerance to deformation with respect to rigid transformations in the image plane and a smaller contribution for distant matches than for nearby ones. A new strategy for updating matches is developed, which only selects those matches having both high matching support and low matching ambiguity. The update strategy is different from the classical \&quot;winner-take-all\&quot;, which is easily stuck at a local minimum, and also from \&quot;loser-take-nothing\&quot;, which is usually very slow. The proposed algorithm has been widely tested and works remarkably well in a scene with many repetitive patterns. © 1995.&quot;,&quot;publisher&quot;:&quot;Elsevier&quot;,&quot;issue&quot;:&quot;1-2&quot;,&quot;volume&quot;:&quot;78&quot;},&quot;isTemporary&quot;:false}]},{&quot;citationID&quot;:&quot;MENDELEY_CITATION_f05229c2-8e94-41e2-82fc-ec39d26faaf2&quot;,&quot;properties&quot;:{&quot;noteIndex&quot;:0},&quot;isEdited&quot;:false,&quot;manualOverride&quot;:{&quot;isManuallyOverridden&quot;:false,&quot;citeprocText&quot;:&quot;(Zhang et al., 1995)&quot;,&quot;manualOverrideText&quot;:&quot;&quot;},&quot;citationTag&quot;:&quot;MENDELEY_CITATION_v3_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&quot;,&quot;citationItems&quot;:[{&quot;id&quot;:&quot;76efa13b-33a1-3492-81ff-370d41559b7d&quot;,&quot;itemData&quot;:{&quot;type&quot;:&quot;article-journal&quot;,&quot;id&quot;:&quot;76efa13b-33a1-3492-81ff-370d41559b7d&quot;,&quot;title&quot;:&quot;A robust technique for matching two uncalibrated images through the recovery of the unknown epipolar geometry&quot;,&quot;author&quot;:[{&quot;family&quot;:&quot;Zhang&quot;,&quot;given&quot;:&quot;Zhengyou&quot;,&quot;parse-names&quot;:false,&quot;dropping-particle&quot;:&quot;&quot;,&quot;non-dropping-particle&quot;:&quot;&quot;},{&quot;family&quot;:&quot;Deriche&quot;,&quot;given&quot;:&quot;Rachid&quot;,&quot;parse-names&quot;:false,&quot;dropping-particle&quot;:&quot;&quot;,&quot;non-dropping-particle&quot;:&quot;&quot;},{&quot;family&quot;:&quot;Faugeras&quot;,&quot;given&quot;:&quot;Olivier&quot;,&quot;parse-names&quot;:false,&quot;dropping-particle&quot;:&quot;&quot;,&quot;non-dropping-particle&quot;:&quot;&quot;},{&quot;family&quot;:&quot;Luong&quot;,&quot;given&quot;:&quot;Quang Tuan&quot;,&quot;parse-names&quot;:false,&quot;dropping-particle&quot;:&quot;&quot;,&quot;non-dropping-particle&quot;:&quot;&quot;}],&quot;container-title&quot;:&quot;Artificial Intelligence&quot;,&quot;container-title-short&quot;:&quot;Artif Intell&quot;,&quot;accessed&quot;:{&quot;date-parts&quot;:[[2023,9,12]]},&quot;DOI&quot;:&quot;10.1016/0004-3702(95)00022-4&quot;,&quot;ISSN&quot;:&quot;0004-3702&quot;,&quot;issued&quot;:{&quot;date-parts&quot;:[[1995,10,1]]},&quot;page&quot;:&quot;87-119&quot;,&quot;abstract&quot;:&quot;This paper proposes a robust approach to image matching by exploiting the only available geometric constraint, namely, the epipolar constraint. The images are uncalibrated, namely the motion between them and the camera parameters are not known. Thus, the images can be taken by different cameras or a single camera at different time instants. If we make an exhaustive search for the epipolar geometry, the complexity is prohibitively high. The idea underlying our approach is to use classical techniques (correlation and relaxation methods in our particular implementation) to find an initial set of matches, and then use a robust technique-the Least Median of Squares (LMedS)-to discard false matches in this set. The epipolar geometry can then be accurately estimated using a meaningful image criterion. More matches are eventually found, as in stereo matching, by using the recovered epipolar geometry. A large number of experiments have been carried out, and very good results have been obtained. Regarding the relaxation technique, we define a new measure of matching support, which allows a higher tolerance to deformation with respect to rigid transformations in the image plane and a smaller contribution for distant matches than for nearby ones. A new strategy for updating matches is developed, which only selects those matches having both high matching support and low matching ambiguity. The update strategy is different from the classical \&quot;winner-take-all\&quot;, which is easily stuck at a local minimum, and also from \&quot;loser-take-nothing\&quot;, which is usually very slow. The proposed algorithm has been widely tested and works remarkably well in a scene with many repetitive patterns. © 1995.&quot;,&quot;publisher&quot;:&quot;Elsevier&quot;,&quot;issue&quot;:&quot;1-2&quot;,&quot;volume&quot;:&quot;78&quot;},&quot;isTemporary&quot;:false}]},{&quot;citationID&quot;:&quot;MENDELEY_CITATION_51fb9b63-9b57-48b3-a511-e11901933a61&quot;,&quot;properties&quot;:{&quot;noteIndex&quot;:0},&quot;isEdited&quot;:false,&quot;manualOverride&quot;:{&quot;isManuallyOverridden&quot;:false,&quot;citeprocText&quot;:&quot;(Zhang et al., 1995)&quot;,&quot;manualOverrideText&quot;:&quot;&quot;},&quot;citationTag&quot;:&quot;MENDELEY_CITATION_v3_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&quot;,&quot;citationItems&quot;:[{&quot;id&quot;:&quot;76efa13b-33a1-3492-81ff-370d41559b7d&quot;,&quot;itemData&quot;:{&quot;type&quot;:&quot;article-journal&quot;,&quot;id&quot;:&quot;76efa13b-33a1-3492-81ff-370d41559b7d&quot;,&quot;title&quot;:&quot;A robust technique for matching two uncalibrated images through the recovery of the unknown epipolar geometry&quot;,&quot;author&quot;:[{&quot;family&quot;:&quot;Zhang&quot;,&quot;given&quot;:&quot;Zhengyou&quot;,&quot;parse-names&quot;:false,&quot;dropping-particle&quot;:&quot;&quot;,&quot;non-dropping-particle&quot;:&quot;&quot;},{&quot;family&quot;:&quot;Deriche&quot;,&quot;given&quot;:&quot;Rachid&quot;,&quot;parse-names&quot;:false,&quot;dropping-particle&quot;:&quot;&quot;,&quot;non-dropping-particle&quot;:&quot;&quot;},{&quot;family&quot;:&quot;Faugeras&quot;,&quot;given&quot;:&quot;Olivier&quot;,&quot;parse-names&quot;:false,&quot;dropping-particle&quot;:&quot;&quot;,&quot;non-dropping-particle&quot;:&quot;&quot;},{&quot;family&quot;:&quot;Luong&quot;,&quot;given&quot;:&quot;Quang Tuan&quot;,&quot;parse-names&quot;:false,&quot;dropping-particle&quot;:&quot;&quot;,&quot;non-dropping-particle&quot;:&quot;&quot;}],&quot;container-title&quot;:&quot;Artificial Intelligence&quot;,&quot;container-title-short&quot;:&quot;Artif Intell&quot;,&quot;accessed&quot;:{&quot;date-parts&quot;:[[2023,9,12]]},&quot;DOI&quot;:&quot;10.1016/0004-3702(95)00022-4&quot;,&quot;ISSN&quot;:&quot;0004-3702&quot;,&quot;issued&quot;:{&quot;date-parts&quot;:[[1995,10,1]]},&quot;page&quot;:&quot;87-119&quot;,&quot;abstract&quot;:&quot;This paper proposes a robust approach to image matching by exploiting the only available geometric constraint, namely, the epipolar constraint. The images are uncalibrated, namely the motion between them and the camera parameters are not known. Thus, the images can be taken by different cameras or a single camera at different time instants. If we make an exhaustive search for the epipolar geometry, the complexity is prohibitively high. The idea underlying our approach is to use classical techniques (correlation and relaxation methods in our particular implementation) to find an initial set of matches, and then use a robust technique-the Least Median of Squares (LMedS)-to discard false matches in this set. The epipolar geometry can then be accurately estimated using a meaningful image criterion. More matches are eventually found, as in stereo matching, by using the recovered epipolar geometry. A large number of experiments have been carried out, and very good results have been obtained. Regarding the relaxation technique, we define a new measure of matching support, which allows a higher tolerance to deformation with respect to rigid transformations in the image plane and a smaller contribution for distant matches than for nearby ones. A new strategy for updating matches is developed, which only selects those matches having both high matching support and low matching ambiguity. The update strategy is different from the classical \&quot;winner-take-all\&quot;, which is easily stuck at a local minimum, and also from \&quot;loser-take-nothing\&quot;, which is usually very slow. The proposed algorithm has been widely tested and works remarkably well in a scene with many repetitive patterns. © 1995.&quot;,&quot;publisher&quot;:&quot;Elsevier&quot;,&quot;issue&quot;:&quot;1-2&quot;,&quot;volume&quot;:&quot;78&quot;},&quot;isTemporary&quot;:false}]}]"/>
     <we:property name="MENDELEY_CITATIONS_STYLE" value="{&quot;id&quot;:&quot;https://www.zotero.org/styles/apa&quot;,&quot;title&quot;:&quot;American Psychological Association 7th edition&quot;,&quot;format&quot;:&quot;author-date&quot;,&quot;defaultLocale&quot;:null,&quot;isLocaleCodeValid&quot;:true}"/>
   </we:properties>
   <we:bindings/>
@@ -5622,21 +7377,10 @@
 </file>
 
 <file path=customXml/item1.xml><?xml version="1.0" encoding="utf-8"?>
-<p:properties xmlns:p="http://schemas.microsoft.com/office/2006/metadata/properties" xmlns:xsi="http://www.w3.org/2001/XMLSchema-instance" xmlns:pc="http://schemas.microsoft.com/office/infopath/2007/PartnerControls">
-  <documentManagement/>
-</p:properties>
+<b:Sources xmlns:b="http://schemas.openxmlformats.org/officeDocument/2006/bibliography" xmlns="http://schemas.openxmlformats.org/officeDocument/2006/bibliography" SelectedStyle="\APASixthEditionOfficeOnline.xsl" StyleName="APA" Version="6"/>
 </file>
 
 <file path=customXml/item2.xml><?xml version="1.0" encoding="utf-8"?>
-<?mso-contentType ?>
-<FormTemplates xmlns="http://schemas.microsoft.com/sharepoint/v3/contenttype/forms">
-  <Display>DocumentLibraryForm</Display>
-  <Edit>DocumentLibraryForm</Edit>
-  <New>DocumentLibraryForm</New>
-</FormTemplates>
-</file>
-
-<file path=customXml/item3.xml><?xml version="1.0" encoding="utf-8"?>
 <ct:contentTypeSchema xmlns:ct="http://schemas.microsoft.com/office/2006/metadata/contentType" xmlns:ma="http://schemas.microsoft.com/office/2006/metadata/properties/metaAttributes" ct:_="" ma:_="" ma:contentTypeName="Dokument" ma:contentTypeID="0x010100C98EFE1329283A4EAF64DA67A44D2ACC" ma:contentTypeVersion="13" ma:contentTypeDescription="Ein neues Dokument erstellen." ma:contentTypeScope="" ma:versionID="b4d4383f7deb9e7d2bc60771b642792a">
   <xsd:schema xmlns:xsd="http://www.w3.org/2001/XMLSchema" xmlns:xs="http://www.w3.org/2001/XMLSchema" xmlns:p="http://schemas.microsoft.com/office/2006/metadata/properties" xmlns:ns3="d392f102-75ce-4f63-a5e8-040f5dadbd93" xmlns:ns4="b35646b5-1114-4bd8-b677-ea8c6b1eb33b" targetNamespace="http://schemas.microsoft.com/office/2006/metadata/properties" ma:root="true" ma:fieldsID="347f48d5cc1be1b5d091401d8ad69949" ns3:_="" ns4:_="">
     <xsd:import namespace="d392f102-75ce-4f63-a5e8-040f5dadbd93"/>
@@ -5859,28 +7603,30 @@
 </ct:contentTypeSchema>
 </file>
 
+<file path=customXml/item3.xml><?xml version="1.0" encoding="utf-8"?>
+<?mso-contentType ?>
+<FormTemplates xmlns="http://schemas.microsoft.com/sharepoint/v3/contenttype/forms">
+  <Display>DocumentLibraryForm</Display>
+  <Edit>DocumentLibraryForm</Edit>
+  <New>DocumentLibraryForm</New>
+</FormTemplates>
+</file>
+
 <file path=customXml/item4.xml><?xml version="1.0" encoding="utf-8"?>
-<b:Sources xmlns:b="http://schemas.openxmlformats.org/officeDocument/2006/bibliography" xmlns="http://schemas.openxmlformats.org/officeDocument/2006/bibliography" SelectedStyle="\APASixthEditionOfficeOnline.xsl" StyleName="APA" Version="6"/>
+<p:properties xmlns:p="http://schemas.microsoft.com/office/2006/metadata/properties" xmlns:xsi="http://www.w3.org/2001/XMLSchema-instance" xmlns:pc="http://schemas.microsoft.com/office/infopath/2007/PartnerControls">
+  <documentManagement/>
+</p:properties>
 </file>
 
 <file path=customXml/itemProps1.xml><?xml version="1.0" encoding="utf-8"?>
-<ds:datastoreItem xmlns:ds="http://schemas.openxmlformats.org/officeDocument/2006/customXml" ds:itemID="{1F322086-E445-4FDC-855D-3906D390DBDC}">
+<ds:datastoreItem xmlns:ds="http://schemas.openxmlformats.org/officeDocument/2006/customXml" ds:itemID="{56DAC460-20ED-400B-9E05-756E79DF9428}">
   <ds:schemaRefs>
-    <ds:schemaRef ds:uri="http://schemas.microsoft.com/office/2006/metadata/properties"/>
-    <ds:schemaRef ds:uri="http://schemas.microsoft.com/office/infopath/2007/PartnerControls"/>
+    <ds:schemaRef ds:uri="http://schemas.openxmlformats.org/officeDocument/2006/bibliography"/>
   </ds:schemaRefs>
 </ds:datastoreItem>
 </file>
 
 <file path=customXml/itemProps2.xml><?xml version="1.0" encoding="utf-8"?>
-<ds:datastoreItem xmlns:ds="http://schemas.openxmlformats.org/officeDocument/2006/customXml" ds:itemID="{4F3272AC-B7F4-449E-8945-B138A342100B}">
-  <ds:schemaRefs>
-    <ds:schemaRef ds:uri="http://schemas.microsoft.com/sharepoint/v3/contenttype/forms"/>
-  </ds:schemaRefs>
-</ds:datastoreItem>
-</file>
-
-<file path=customXml/itemProps3.xml><?xml version="1.0" encoding="utf-8"?>
 <ds:datastoreItem xmlns:ds="http://schemas.openxmlformats.org/officeDocument/2006/customXml" ds:itemID="{263CC9C4-253C-497F-90D9-D3AF06C651FF}">
   <ds:schemaRefs>
     <ds:schemaRef ds:uri="http://schemas.microsoft.com/office/2006/metadata/contentType"/>
@@ -5899,10 +7645,19 @@
 </ds:datastoreItem>
 </file>
 
+<file path=customXml/itemProps3.xml><?xml version="1.0" encoding="utf-8"?>
+<ds:datastoreItem xmlns:ds="http://schemas.openxmlformats.org/officeDocument/2006/customXml" ds:itemID="{4F3272AC-B7F4-449E-8945-B138A342100B}">
+  <ds:schemaRefs>
+    <ds:schemaRef ds:uri="http://schemas.microsoft.com/sharepoint/v3/contenttype/forms"/>
+  </ds:schemaRefs>
+</ds:datastoreItem>
+</file>
+
 <file path=customXml/itemProps4.xml><?xml version="1.0" encoding="utf-8"?>
-<ds:datastoreItem xmlns:ds="http://schemas.openxmlformats.org/officeDocument/2006/customXml" ds:itemID="{56DAC460-20ED-400B-9E05-756E79DF9428}">
+<ds:datastoreItem xmlns:ds="http://schemas.openxmlformats.org/officeDocument/2006/customXml" ds:itemID="{1F322086-E445-4FDC-855D-3906D390DBDC}">
   <ds:schemaRefs>
-    <ds:schemaRef ds:uri="http://schemas.openxmlformats.org/officeDocument/2006/bibliography"/>
+    <ds:schemaRef ds:uri="http://schemas.microsoft.com/office/2006/metadata/properties"/>
+    <ds:schemaRef ds:uri="http://schemas.microsoft.com/office/infopath/2007/PartnerControls"/>
   </ds:schemaRefs>
 </ds:datastoreItem>
 </file>
--- a/Writing/Thesis.docx
+++ b/Writing/Thesis.docx
@@ -1137,7 +1137,15 @@
     </w:p>
     <w:p>
       <w:r>
-        <w:t xml:space="preserve">To render new views, a NeRF </w:t>
+        <w:t xml:space="preserve">To render new views, a </w:t>
+      </w:r>
+      <w:proofErr w:type="spellStart"/>
+      <w:r>
+        <w:t>NeRF</w:t>
+      </w:r>
+      <w:proofErr w:type="spellEnd"/>
+      <w:r>
+        <w:t xml:space="preserve"> </w:t>
       </w:r>
       <w:sdt>
         <w:sdtPr>
@@ -1160,7 +1168,25 @@
               <w:i/>
               <w:iCs/>
             </w:rPr>
-            <w:t>Neural Radiance Field (NeRF): A Gentle Introduction</w:t>
+            <w:t>Neural Radiance Field (</w:t>
+          </w:r>
+          <w:proofErr w:type="spellStart"/>
+          <w:r>
+            <w:rPr>
+              <w:rFonts w:eastAsia="Times New Roman"/>
+              <w:i/>
+              <w:iCs/>
+            </w:rPr>
+            <w:t>NeRF</w:t>
+          </w:r>
+          <w:proofErr w:type="spellEnd"/>
+          <w:r>
+            <w:rPr>
+              <w:rFonts w:eastAsia="Times New Roman"/>
+              <w:i/>
+              <w:iCs/>
+            </w:rPr>
+            <w:t>): A Gentle Introduction</w:t>
           </w:r>
           <w:r>
             <w:rPr>
@@ -1319,6 +1345,7 @@
           <w:color w:val="000000"/>
         </w:rPr>
       </w:pPr>
+      <w:proofErr w:type="spellStart"/>
       <w:r>
         <w:rPr>
           <w:b/>
@@ -1326,6 +1353,7 @@
         </w:rPr>
         <w:t>NeRF</w:t>
       </w:r>
+      <w:proofErr w:type="spellEnd"/>
       <w:r>
         <w:rPr>
           <w:b/>
@@ -1373,7 +1401,23 @@
           <w:b/>
           <w:color w:val="000000"/>
         </w:rPr>
-        <w:t xml:space="preserve">Joint Optimization of Poses and NeRF: </w:t>
+        <w:t xml:space="preserve">Joint Optimization of Poses and </w:t>
+      </w:r>
+      <w:proofErr w:type="spellStart"/>
+      <w:r>
+        <w:rPr>
+          <w:b/>
+          <w:color w:val="000000"/>
+        </w:rPr>
+        <w:t>NeRF</w:t>
+      </w:r>
+      <w:proofErr w:type="spellEnd"/>
+      <w:r>
+        <w:rPr>
+          <w:b/>
+          <w:color w:val="000000"/>
+        </w:rPr>
+        <w:t xml:space="preserve">: </w:t>
       </w:r>
       <w:sdt>
         <w:sdtPr>
@@ -2603,27 +2647,7 @@
           <w:szCs w:val="24"/>
           <w14:ligatures w14:val="none"/>
         </w:rPr>
-        <w:t>Major innovations</w:t>
-      </w:r>
-      <w:r>
-        <w:rPr>
-          <w:rFonts w:eastAsia="Times New Roman" w:cstheme="minorHAnsi"/>
-          <w:kern w:val="0"/>
-          <w:sz w:val="24"/>
-          <w:szCs w:val="24"/>
-          <w14:ligatures w14:val="none"/>
-        </w:rPr>
-        <w:t xml:space="preserve"> in deep learning have made it possible for neural networks to automatically represent and display 3D forms. This was previously not possible. Effectively mapping 3D coordinates to shape attributes such as occupancy, signed distance, or radiance is something that neural implicit models do as opposed to explicit mesh or voxel representations</w:t>
-      </w:r>
-      <w:r>
-        <w:rPr>
-          <w:rFonts w:eastAsia="Times New Roman" w:cstheme="minorHAnsi"/>
-          <w:kern w:val="0"/>
-          <w:sz w:val="24"/>
-          <w:szCs w:val="24"/>
-          <w14:ligatures w14:val="none"/>
-        </w:rPr>
-        <w:t xml:space="preserve"> </w:t>
+        <w:t xml:space="preserve">Major innovations in deep learning have made it possible for neural networks to automatically represent and display 3D forms. This was previously not possible. Effectively mapping 3D coordinates to shape attributes such as occupancy, signed distance, or radiance is something that neural implicit models do as opposed to explicit mesh or voxel representations </w:t>
       </w:r>
       <w:sdt>
         <w:sdtPr>
@@ -2713,7 +2737,31 @@
               <w:szCs w:val="24"/>
               <w14:ligatures w14:val="none"/>
             </w:rPr>
-            <w:t>(Mescheder et al., 2018; Wu et al., 2015)</w:t>
+            <w:t>(</w:t>
+          </w:r>
+          <w:proofErr w:type="spellStart"/>
+          <w:r>
+            <w:rPr>
+              <w:rFonts w:eastAsia="Times New Roman" w:cstheme="minorHAnsi"/>
+              <w:color w:val="000000"/>
+              <w:kern w:val="0"/>
+              <w:sz w:val="24"/>
+              <w:szCs w:val="24"/>
+              <w14:ligatures w14:val="none"/>
+            </w:rPr>
+            <w:t>Mescheder</w:t>
+          </w:r>
+          <w:proofErr w:type="spellEnd"/>
+          <w:r>
+            <w:rPr>
+              <w:rFonts w:eastAsia="Times New Roman" w:cstheme="minorHAnsi"/>
+              <w:color w:val="000000"/>
+              <w:kern w:val="0"/>
+              <w:sz w:val="24"/>
+              <w:szCs w:val="24"/>
+              <w14:ligatures w14:val="none"/>
+            </w:rPr>
+            <w:t xml:space="preserve"> et al., 2018; Wu et al., 2015)</w:t>
           </w:r>
         </w:sdtContent>
       </w:sdt>
@@ -3912,93 +3960,805 @@
           <w:szCs w:val="48"/>
         </w:rPr>
       </w:pPr>
-    </w:p>
-    <w:p>
-      <w:pPr>
-        <w:rPr>
-          <w:b/>
-          <w:bCs/>
-          <w:sz w:val="48"/>
-          <w:szCs w:val="48"/>
-        </w:rPr>
-      </w:pPr>
-    </w:p>
-    <w:p>
-      <w:pPr>
-        <w:rPr>
-          <w:b/>
-          <w:bCs/>
-          <w:sz w:val="48"/>
-          <w:szCs w:val="48"/>
-        </w:rPr>
-      </w:pPr>
-    </w:p>
-    <w:p>
-      <w:pPr>
-        <w:rPr>
-          <w:b/>
-          <w:bCs/>
-          <w:sz w:val="48"/>
-          <w:szCs w:val="48"/>
-        </w:rPr>
-      </w:pPr>
-    </w:p>
-    <w:p>
-      <w:pPr>
-        <w:rPr>
-          <w:b/>
-          <w:bCs/>
-          <w:sz w:val="48"/>
-          <w:szCs w:val="48"/>
-        </w:rPr>
-      </w:pPr>
-    </w:p>
-    <w:p>
-      <w:pPr>
-        <w:rPr>
-          <w:b/>
-          <w:bCs/>
-          <w:sz w:val="48"/>
-          <w:szCs w:val="48"/>
-        </w:rPr>
-      </w:pPr>
-    </w:p>
-    <w:p>
-      <w:pPr>
-        <w:rPr>
-          <w:b/>
-          <w:bCs/>
-          <w:sz w:val="48"/>
-          <w:szCs w:val="48"/>
-        </w:rPr>
-      </w:pPr>
-    </w:p>
-    <w:p>
-      <w:pPr>
-        <w:rPr>
-          <w:b/>
-          <w:bCs/>
-          <w:sz w:val="48"/>
-          <w:szCs w:val="48"/>
-        </w:rPr>
-      </w:pPr>
-    </w:p>
-    <w:p>
-      <w:pPr>
-        <w:rPr>
-          <w:b/>
-          <w:bCs/>
-          <w:sz w:val="48"/>
-          <w:szCs w:val="48"/>
-        </w:rPr>
-      </w:pPr>
-      <w:r>
-        <w:rPr>
-          <w:b/>
-          <w:bCs/>
-          <w:sz w:val="48"/>
-          <w:szCs w:val="48"/>
-        </w:rPr>
+      <w:r>
+        <w:rPr>
+          <w:b/>
+          <w:bCs/>
+          <w:sz w:val="48"/>
+          <w:szCs w:val="48"/>
+        </w:rPr>
+        <w:lastRenderedPageBreak/>
+        <w:t>Colmap</w:t>
+      </w:r>
+    </w:p>
+    <w:p>
+      <w:pPr>
+        <w:pStyle w:val="NormalWeb"/>
+        <w:rPr>
+          <w:rFonts w:asciiTheme="minorHAnsi" w:hAnsiTheme="minorHAnsi" w:cstheme="minorHAnsi"/>
+        </w:rPr>
+      </w:pPr>
+      <w:r>
+        <w:rPr>
+          <w:rFonts w:asciiTheme="minorHAnsi" w:hAnsiTheme="minorHAnsi" w:cstheme="minorHAnsi"/>
+        </w:rPr>
+        <w:t>COLMAP is an open-source pipeline that uses structure-from-motion (SfM) and multi-view stereo (MVS) to generate 3D models from 2D images</w:t>
+      </w:r>
+      <w:r>
+        <w:rPr>
+          <w:rFonts w:asciiTheme="minorHAnsi" w:hAnsiTheme="minorHAnsi" w:cstheme="minorHAnsi"/>
+        </w:rPr>
+        <w:t xml:space="preserve"> </w:t>
+      </w:r>
+      <w:sdt>
+        <w:sdtPr>
+          <w:rPr>
+            <w:rFonts w:asciiTheme="minorHAnsi" w:hAnsiTheme="minorHAnsi" w:cstheme="minorHAnsi"/>
+          </w:rPr>
+          <w:tag w:val="MENDELEY_CITATION_v3_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"/>
+          <w:id w:val="1047342355"/>
+          <w:placeholder>
+            <w:docPart w:val="DefaultPlaceholder_-1854013440"/>
+          </w:placeholder>
+        </w:sdtPr>
+        <w:sdtContent>
+          <w:r>
+            <w:t>(</w:t>
+          </w:r>
+          <w:proofErr w:type="spellStart"/>
+          <w:r>
+            <w:t>Schönberger</w:t>
+          </w:r>
+          <w:proofErr w:type="spellEnd"/>
+          <w:r>
+            <w:t xml:space="preserve"> &amp; Frahm, n.d.)</w:t>
+          </w:r>
+        </w:sdtContent>
+      </w:sdt>
+      <w:r>
+        <w:rPr>
+          <w:rFonts w:asciiTheme="minorHAnsi" w:hAnsiTheme="minorHAnsi" w:cstheme="minorHAnsi"/>
+        </w:rPr>
+        <w:t xml:space="preserve">. </w:t>
+      </w:r>
+      <w:r>
+        <w:rPr>
+          <w:rFonts w:asciiTheme="minorHAnsi" w:hAnsiTheme="minorHAnsi" w:cstheme="minorHAnsi"/>
+        </w:rPr>
+        <w:t xml:space="preserve">Through solid correspondence construction, global optimization, and volumetric fusion, it features </w:t>
+      </w:r>
+      <w:r>
+        <w:rPr>
+          <w:rFonts w:ascii="Open Sans" w:hAnsi="Open Sans" w:cs="Open Sans"/>
+          <w:color w:val="252525"/>
+          <w:sz w:val="21"/>
+          <w:szCs w:val="21"/>
+          <w:shd w:val="clear" w:color="auto" w:fill="FFFFFF"/>
+        </w:rPr>
+        <w:t>state-of-the-art</w:t>
+      </w:r>
+      <w:r>
+        <w:rPr>
+          <w:rFonts w:asciiTheme="minorHAnsi" w:hAnsiTheme="minorHAnsi" w:cstheme="minorHAnsi"/>
+        </w:rPr>
+        <w:t xml:space="preserve"> reconstructions.</w:t>
+      </w:r>
+    </w:p>
+    <w:p>
+      <w:pPr>
+        <w:pStyle w:val="NormalWeb"/>
+        <w:numPr>
+          <w:ilvl w:val="0"/>
+          <w:numId w:val="6"/>
+        </w:numPr>
+        <w:rPr>
+          <w:rFonts w:asciiTheme="minorHAnsi" w:hAnsiTheme="minorHAnsi" w:cstheme="minorHAnsi"/>
+          <w:b/>
+          <w:bCs/>
+        </w:rPr>
+      </w:pPr>
+      <w:r>
+        <w:rPr>
+          <w:rFonts w:asciiTheme="minorHAnsi" w:hAnsiTheme="minorHAnsi" w:cstheme="minorHAnsi"/>
+          <w:b/>
+          <w:bCs/>
+        </w:rPr>
+        <w:t>Feature Extraction and Matching</w:t>
+      </w:r>
+    </w:p>
+    <w:p>
+      <w:pPr>
+        <w:pStyle w:val="NormalWeb"/>
+        <w:ind w:left="720"/>
+        <w:rPr>
+          <w:rFonts w:asciiTheme="minorHAnsi" w:hAnsiTheme="minorHAnsi" w:cstheme="minorHAnsi"/>
+        </w:rPr>
+      </w:pPr>
+      <w:r>
+        <w:rPr>
+          <w:rFonts w:asciiTheme="minorHAnsi" w:hAnsiTheme="minorHAnsi" w:cstheme="minorHAnsi"/>
+        </w:rPr>
+        <w:t xml:space="preserve">First, appearance - based image features that can be paired between views are found and described. Based on local gradients, SIFT is frequently used to locate scale- and rotation-invariant key points </w:t>
+      </w:r>
+      <w:sdt>
+        <w:sdtPr>
+          <w:rPr>
+            <w:rFonts w:asciiTheme="minorHAnsi" w:hAnsiTheme="minorHAnsi" w:cstheme="minorHAnsi"/>
+            <w:color w:val="000000"/>
+          </w:rPr>
+          <w:tag w:val="MENDELEY_CITATION_v3_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"/>
+          <w:id w:val="325944848"/>
+          <w:placeholder>
+            <w:docPart w:val="DefaultPlaceholder_-1854013440"/>
+          </w:placeholder>
+        </w:sdtPr>
+        <w:sdtContent>
+          <w:r>
+            <w:rPr>
+              <w:rFonts w:asciiTheme="minorHAnsi" w:hAnsiTheme="minorHAnsi" w:cstheme="minorHAnsi"/>
+              <w:color w:val="000000"/>
+            </w:rPr>
+            <w:t>(Lowe, 1999)</w:t>
+          </w:r>
+        </w:sdtContent>
+      </w:sdt>
+      <w:r>
+        <w:rPr>
+          <w:rFonts w:asciiTheme="minorHAnsi" w:hAnsiTheme="minorHAnsi" w:cstheme="minorHAnsi"/>
+        </w:rPr>
+        <w:t xml:space="preserve">. Each key point has a high-dimensional descriptor vector that is insensitive to noise, perspective, and illumination </w:t>
+      </w:r>
+      <w:sdt>
+        <w:sdtPr>
+          <w:rPr>
+            <w:rFonts w:asciiTheme="minorHAnsi" w:hAnsiTheme="minorHAnsi" w:cstheme="minorHAnsi"/>
+            <w:color w:val="000000"/>
+          </w:rPr>
+          <w:tag w:val="MENDELEY_CITATION_v3_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"/>
+          <w:id w:val="259885221"/>
+          <w:placeholder>
+            <w:docPart w:val="DefaultPlaceholder_-1854013440"/>
+          </w:placeholder>
+        </w:sdtPr>
+        <w:sdtContent>
+          <w:r>
+            <w:rPr>
+              <w:rFonts w:asciiTheme="minorHAnsi" w:hAnsiTheme="minorHAnsi" w:cstheme="minorHAnsi"/>
+              <w:color w:val="000000"/>
+            </w:rPr>
+            <w:t>(Lowe, 1999)</w:t>
+          </w:r>
+        </w:sdtContent>
+      </w:sdt>
+      <w:r>
+        <w:rPr>
+          <w:rFonts w:asciiTheme="minorHAnsi" w:hAnsiTheme="minorHAnsi" w:cstheme="minorHAnsi"/>
+        </w:rPr>
+        <w:t>.</w:t>
+      </w:r>
+    </w:p>
+    <w:p>
+      <w:pPr>
+        <w:pStyle w:val="NormalWeb"/>
+        <w:ind w:left="720"/>
+        <w:rPr>
+          <w:rFonts w:asciiTheme="minorHAnsi" w:hAnsiTheme="minorHAnsi" w:cstheme="minorHAnsi"/>
+        </w:rPr>
+      </w:pPr>
+      <w:r>
+        <w:rPr>
+          <w:rFonts w:asciiTheme="minorHAnsi" w:hAnsiTheme="minorHAnsi" w:cstheme="minorHAnsi"/>
+        </w:rPr>
+        <w:t xml:space="preserve">Based on similarity measures like Euclidean or cosine distance, an effective closest neighbor search matched characteristics between image pairings. Uncertain matches can be eliminated with the ratio test </w:t>
+      </w:r>
+      <w:sdt>
+        <w:sdtPr>
+          <w:rPr>
+            <w:rFonts w:asciiTheme="minorHAnsi" w:hAnsiTheme="minorHAnsi" w:cstheme="minorHAnsi"/>
+            <w:color w:val="000000"/>
+          </w:rPr>
+          <w:tag w:val="MENDELEY_CITATION_v3_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"/>
+          <w:id w:val="1659876771"/>
+          <w:placeholder>
+            <w:docPart w:val="DefaultPlaceholder_-1854013440"/>
+          </w:placeholder>
+        </w:sdtPr>
+        <w:sdtContent>
+          <w:r>
+            <w:rPr>
+              <w:rFonts w:asciiTheme="minorHAnsi" w:hAnsiTheme="minorHAnsi" w:cstheme="minorHAnsi"/>
+              <w:color w:val="000000"/>
+            </w:rPr>
+            <w:t>(Lowe, 1999)</w:t>
+          </w:r>
+        </w:sdtContent>
+      </w:sdt>
+      <w:r>
+        <w:rPr>
+          <w:rFonts w:asciiTheme="minorHAnsi" w:hAnsiTheme="minorHAnsi" w:cstheme="minorHAnsi"/>
+        </w:rPr>
+        <w:t xml:space="preserve">. Outlier matches that are inconsistent with a single 3D point are eliminated by geometric verification using RANSAC </w:t>
+      </w:r>
+      <w:sdt>
+        <w:sdtPr>
+          <w:rPr>
+            <w:rFonts w:asciiTheme="minorHAnsi" w:hAnsiTheme="minorHAnsi" w:cstheme="minorHAnsi"/>
+            <w:color w:val="000000"/>
+          </w:rPr>
+          <w:tag w:val="MENDELEY_CITATION_v3_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"/>
+          <w:id w:val="2098508345"/>
+          <w:placeholder>
+            <w:docPart w:val="DefaultPlaceholder_-1854013440"/>
+          </w:placeholder>
+        </w:sdtPr>
+        <w:sdtContent>
+          <w:r>
+            <w:rPr>
+              <w:rFonts w:asciiTheme="minorHAnsi" w:hAnsiTheme="minorHAnsi" w:cstheme="minorHAnsi"/>
+              <w:color w:val="000000"/>
+            </w:rPr>
+            <w:t>(Lowe, 2004)</w:t>
+          </w:r>
+        </w:sdtContent>
+      </w:sdt>
+      <w:r>
+        <w:rPr>
+          <w:rFonts w:asciiTheme="minorHAnsi" w:hAnsiTheme="minorHAnsi" w:cstheme="minorHAnsi"/>
+        </w:rPr>
+        <w:t>.</w:t>
+      </w:r>
+    </w:p>
+    <w:p>
+      <w:pPr>
+        <w:pStyle w:val="NormalWeb"/>
+        <w:numPr>
+          <w:ilvl w:val="0"/>
+          <w:numId w:val="6"/>
+        </w:numPr>
+        <w:rPr>
+          <w:rFonts w:asciiTheme="minorHAnsi" w:hAnsiTheme="minorHAnsi" w:cstheme="minorHAnsi"/>
+          <w:b/>
+          <w:bCs/>
+        </w:rPr>
+      </w:pPr>
+      <w:r>
+        <w:rPr>
+          <w:rFonts w:asciiTheme="minorHAnsi" w:hAnsiTheme="minorHAnsi" w:cstheme="minorHAnsi"/>
+          <w:b/>
+          <w:bCs/>
+        </w:rPr>
+        <w:t>Incremental Structure from Motion (SfM)</w:t>
+      </w:r>
+    </w:p>
+    <w:p>
+      <w:pPr>
+        <w:pStyle w:val="NormalWeb"/>
+        <w:ind w:left="720"/>
+        <w:rPr>
+          <w:rFonts w:asciiTheme="minorHAnsi" w:hAnsiTheme="minorHAnsi" w:cstheme="minorHAnsi"/>
+        </w:rPr>
+      </w:pPr>
+      <w:r>
+        <w:rPr>
+          <w:rFonts w:asciiTheme="minorHAnsi" w:hAnsiTheme="minorHAnsi" w:cstheme="minorHAnsi"/>
+        </w:rPr>
+        <w:t xml:space="preserve">In an incremental SfM method, the registered 2D-2D matches create initial sparse 3D point clouds </w:t>
+      </w:r>
+      <w:sdt>
+        <w:sdtPr>
+          <w:rPr>
+            <w:rFonts w:asciiTheme="minorHAnsi" w:hAnsiTheme="minorHAnsi" w:cstheme="minorHAnsi"/>
+          </w:rPr>
+          <w:tag w:val="MENDELEY_CITATION_v3_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"/>
+          <w:id w:val="-2017682442"/>
+          <w:placeholder>
+            <w:docPart w:val="DefaultPlaceholder_-1854013440"/>
+          </w:placeholder>
+        </w:sdtPr>
+        <w:sdtContent>
+          <w:r>
+            <w:t>(Fischler &amp; Bolles, 1981)</w:t>
+          </w:r>
+        </w:sdtContent>
+      </w:sdt>
+      <w:r>
+        <w:rPr>
+          <w:rFonts w:asciiTheme="minorHAnsi" w:hAnsiTheme="minorHAnsi" w:cstheme="minorHAnsi"/>
+        </w:rPr>
+        <w:t xml:space="preserve">. An initial point cloud is plotted using an initial image pair. Which views to update next are efficiently chosen by robust visibility constraints </w:t>
+      </w:r>
+      <w:sdt>
+        <w:sdtPr>
+          <w:rPr>
+            <w:rFonts w:asciiTheme="minorHAnsi" w:hAnsiTheme="minorHAnsi" w:cstheme="minorHAnsi"/>
+          </w:rPr>
+          <w:tag w:val="MENDELEY_CITATION_v3_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"/>
+          <w:id w:val="1295793213"/>
+          <w:placeholder>
+            <w:docPart w:val="DefaultPlaceholder_-1854013440"/>
+          </w:placeholder>
+        </w:sdtPr>
+        <w:sdtContent>
+          <w:r>
+            <w:t>(Fischler &amp; Bolles, 1981)</w:t>
+          </w:r>
+        </w:sdtContent>
+      </w:sdt>
+      <w:r>
+        <w:rPr>
+          <w:rFonts w:asciiTheme="minorHAnsi" w:hAnsiTheme="minorHAnsi" w:cstheme="minorHAnsi"/>
+        </w:rPr>
+        <w:t xml:space="preserve">. With points recursively mapped from fresh views </w:t>
+      </w:r>
+      <w:sdt>
+        <w:sdtPr>
+          <w:rPr>
+            <w:rFonts w:asciiTheme="minorHAnsi" w:hAnsiTheme="minorHAnsi" w:cstheme="minorHAnsi"/>
+            <w:color w:val="000000"/>
+          </w:rPr>
+          <w:tag w:val="MENDELEY_CITATION_v3_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"/>
+          <w:id w:val="-759760546"/>
+          <w:placeholder>
+            <w:docPart w:val="DefaultPlaceholder_-1854013440"/>
+          </w:placeholder>
+        </w:sdtPr>
+        <w:sdtContent>
+          <w:r>
+            <w:rPr>
+              <w:rFonts w:asciiTheme="minorHAnsi" w:hAnsiTheme="minorHAnsi" w:cstheme="minorHAnsi"/>
+              <w:color w:val="000000"/>
+            </w:rPr>
+            <w:t>(Snavely et al., n.d.)</w:t>
+          </w:r>
+        </w:sdtContent>
+      </w:sdt>
+      <w:r>
+        <w:rPr>
+          <w:rFonts w:asciiTheme="minorHAnsi" w:hAnsiTheme="minorHAnsi" w:cstheme="minorHAnsi"/>
+        </w:rPr>
+        <w:t>, camera poses are predicted using a Straight Linear Transform within a RANSAC cycle.</w:t>
+      </w:r>
+    </w:p>
+    <w:p>
+      <w:pPr>
+        <w:pStyle w:val="NormalWeb"/>
+        <w:numPr>
+          <w:ilvl w:val="0"/>
+          <w:numId w:val="6"/>
+        </w:numPr>
+        <w:rPr>
+          <w:rFonts w:asciiTheme="minorHAnsi" w:hAnsiTheme="minorHAnsi" w:cstheme="minorHAnsi"/>
+          <w:b/>
+          <w:bCs/>
+        </w:rPr>
+      </w:pPr>
+      <w:r>
+        <w:rPr>
+          <w:rFonts w:asciiTheme="minorHAnsi" w:hAnsiTheme="minorHAnsi" w:cstheme="minorHAnsi"/>
+          <w:b/>
+          <w:bCs/>
+        </w:rPr>
+        <w:t>Global SfM Optimization</w:t>
+      </w:r>
+    </w:p>
+    <w:p>
+      <w:pPr>
+        <w:pStyle w:val="NormalWeb"/>
+        <w:ind w:left="720"/>
+        <w:rPr>
+          <w:rFonts w:asciiTheme="minorHAnsi" w:hAnsiTheme="minorHAnsi" w:cstheme="minorHAnsi"/>
+        </w:rPr>
+      </w:pPr>
+      <w:r>
+        <w:rPr>
+          <w:rFonts w:asciiTheme="minorHAnsi" w:hAnsiTheme="minorHAnsi" w:cstheme="minorHAnsi"/>
+        </w:rPr>
+        <w:t xml:space="preserve">Utilizing bundle adjustment, the progressive reconstruction is globally improved to simultaneously improve camera poses and 3D point coordinates. Scale drift is reduced with regularization. Bundle adjustment reduces the top view error between the positions of anticipated and actual 2D features in all perspectives </w:t>
+      </w:r>
+      <w:sdt>
+        <w:sdtPr>
+          <w:rPr>
+            <w:rFonts w:asciiTheme="minorHAnsi" w:hAnsiTheme="minorHAnsi" w:cstheme="minorHAnsi"/>
+            <w:color w:val="000000"/>
+          </w:rPr>
+          <w:tag w:val="MENDELEY_CITATION_v3_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"/>
+          <w:id w:val="1102995410"/>
+          <w:placeholder>
+            <w:docPart w:val="DefaultPlaceholder_-1854013440"/>
+          </w:placeholder>
+        </w:sdtPr>
+        <w:sdtContent>
+          <w:r>
+            <w:rPr>
+              <w:rFonts w:asciiTheme="minorHAnsi" w:hAnsiTheme="minorHAnsi" w:cstheme="minorHAnsi"/>
+              <w:color w:val="000000"/>
+            </w:rPr>
+            <w:t>(Heinly et al., n.d.)</w:t>
+          </w:r>
+        </w:sdtContent>
+      </w:sdt>
+      <w:r>
+        <w:rPr>
+          <w:rFonts w:asciiTheme="minorHAnsi" w:hAnsiTheme="minorHAnsi" w:cstheme="minorHAnsi"/>
+        </w:rPr>
+        <w:t>. This enhances accuracy and comprehensiveness.</w:t>
+      </w:r>
+    </w:p>
+    <w:p>
+      <w:pPr>
+        <w:pStyle w:val="NormalWeb"/>
+        <w:numPr>
+          <w:ilvl w:val="0"/>
+          <w:numId w:val="6"/>
+        </w:numPr>
+        <w:rPr>
+          <w:rFonts w:asciiTheme="minorHAnsi" w:hAnsiTheme="minorHAnsi" w:cstheme="minorHAnsi"/>
+          <w:b/>
+          <w:bCs/>
+        </w:rPr>
+      </w:pPr>
+      <w:r>
+        <w:rPr>
+          <w:rFonts w:asciiTheme="minorHAnsi" w:hAnsiTheme="minorHAnsi" w:cstheme="minorHAnsi"/>
+          <w:b/>
+          <w:bCs/>
+        </w:rPr>
+        <w:t>Multi-View Stereo (MVS) Depth Map Estimation</w:t>
+      </w:r>
+    </w:p>
+    <w:p>
+      <w:pPr>
+        <w:pStyle w:val="NormalWeb"/>
+        <w:ind w:left="720"/>
+        <w:rPr>
+          <w:rFonts w:asciiTheme="minorHAnsi" w:hAnsiTheme="minorHAnsi" w:cstheme="minorHAnsi"/>
+        </w:rPr>
+      </w:pPr>
+      <w:r>
+        <w:rPr>
+          <w:rFonts w:asciiTheme="minorHAnsi" w:hAnsiTheme="minorHAnsi" w:cstheme="minorHAnsi"/>
+        </w:rPr>
+        <w:t xml:space="preserve">The optimal cameras and points start the estimate of the multi-view stereo depth map. Using photo consistency metrics such normalized cross correlation between distorted picture patches, dense correspondence is created each view </w:t>
+      </w:r>
+      <w:sdt>
+        <w:sdtPr>
+          <w:rPr>
+            <w:rFonts w:asciiTheme="minorHAnsi" w:hAnsiTheme="minorHAnsi" w:cstheme="minorHAnsi"/>
+            <w:color w:val="000000"/>
+          </w:rPr>
+          <w:tag w:val="MENDELEY_CITATION_v3_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"/>
+          <w:id w:val="40559148"/>
+          <w:placeholder>
+            <w:docPart w:val="DefaultPlaceholder_-1854013440"/>
+          </w:placeholder>
+        </w:sdtPr>
+        <w:sdtContent>
+          <w:r>
+            <w:rPr>
+              <w:rFonts w:asciiTheme="minorHAnsi" w:hAnsiTheme="minorHAnsi" w:cstheme="minorHAnsi"/>
+              <w:color w:val="000000"/>
+            </w:rPr>
+            <w:t>(Triggs et al., n.d.)</w:t>
+          </w:r>
+        </w:sdtContent>
+      </w:sdt>
+      <w:r>
+        <w:rPr>
+          <w:rFonts w:asciiTheme="minorHAnsi" w:hAnsiTheme="minorHAnsi" w:cstheme="minorHAnsi"/>
+        </w:rPr>
+        <w:t xml:space="preserve">. </w:t>
+      </w:r>
+      <w:r>
+        <w:rPr>
+          <w:rFonts w:asciiTheme="minorHAnsi" w:hAnsiTheme="minorHAnsi" w:cstheme="minorHAnsi"/>
+        </w:rPr>
+        <w:lastRenderedPageBreak/>
+        <w:t xml:space="preserve">Accuracy is improved by regularization using filtering such Gaussian smoothing </w:t>
+      </w:r>
+      <w:sdt>
+        <w:sdtPr>
+          <w:rPr>
+            <w:rFonts w:asciiTheme="minorHAnsi" w:hAnsiTheme="minorHAnsi" w:cstheme="minorHAnsi"/>
+            <w:color w:val="000000"/>
+          </w:rPr>
+          <w:tag w:val="MENDELEY_CITATION_v3_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"/>
+          <w:id w:val="-166945786"/>
+          <w:placeholder>
+            <w:docPart w:val="DefaultPlaceholder_-1854013440"/>
+          </w:placeholder>
+        </w:sdtPr>
+        <w:sdtContent>
+          <w:r>
+            <w:rPr>
+              <w:rFonts w:asciiTheme="minorHAnsi" w:hAnsiTheme="minorHAnsi" w:cstheme="minorHAnsi"/>
+              <w:color w:val="000000"/>
+            </w:rPr>
+            <w:t>(Galliani et al., n.d.)</w:t>
+          </w:r>
+        </w:sdtContent>
+      </w:sdt>
+      <w:r>
+        <w:rPr>
+          <w:rFonts w:asciiTheme="minorHAnsi" w:hAnsiTheme="minorHAnsi" w:cstheme="minorHAnsi"/>
+        </w:rPr>
+        <w:t>. The per-view depth maps that are constructed include geometric detail.</w:t>
+      </w:r>
+    </w:p>
+    <w:p>
+      <w:pPr>
+        <w:pStyle w:val="NormalWeb"/>
+        <w:numPr>
+          <w:ilvl w:val="0"/>
+          <w:numId w:val="6"/>
+        </w:numPr>
+        <w:rPr>
+          <w:rFonts w:asciiTheme="minorHAnsi" w:hAnsiTheme="minorHAnsi" w:cstheme="minorHAnsi"/>
+          <w:b/>
+          <w:bCs/>
+        </w:rPr>
+      </w:pPr>
+      <w:r>
+        <w:rPr>
+          <w:rFonts w:asciiTheme="minorHAnsi" w:hAnsiTheme="minorHAnsi" w:cstheme="minorHAnsi"/>
+          <w:b/>
+          <w:bCs/>
+        </w:rPr>
+        <w:t>Surface Reconstruction</w:t>
+      </w:r>
+    </w:p>
+    <w:p>
+      <w:pPr>
+        <w:pStyle w:val="NormalWeb"/>
+        <w:ind w:left="720"/>
+        <w:rPr>
+          <w:rFonts w:asciiTheme="minorHAnsi" w:hAnsiTheme="minorHAnsi" w:cstheme="minorHAnsi"/>
+        </w:rPr>
+      </w:pPr>
+      <w:r>
+        <w:rPr>
+          <w:rFonts w:asciiTheme="minorHAnsi" w:hAnsiTheme="minorHAnsi" w:cstheme="minorHAnsi"/>
+        </w:rPr>
+        <w:t xml:space="preserve">When creating a final 3D surface mesh, volumetric fusion methods such as screening Poisson reconstruction are utilized to merge the depth data to produce the mesh </w:t>
+      </w:r>
+      <w:sdt>
+        <w:sdtPr>
+          <w:rPr>
+            <w:rFonts w:asciiTheme="minorHAnsi" w:hAnsiTheme="minorHAnsi" w:cstheme="minorHAnsi"/>
+            <w:color w:val="000000"/>
+          </w:rPr>
+          <w:tag w:val="MENDELEY_CITATION_v3_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"/>
+          <w:id w:val="-187064492"/>
+          <w:placeholder>
+            <w:docPart w:val="DefaultPlaceholder_-1854013440"/>
+          </w:placeholder>
+        </w:sdtPr>
+        <w:sdtContent>
+          <w:r>
+            <w:rPr>
+              <w:rFonts w:asciiTheme="minorHAnsi" w:hAnsiTheme="minorHAnsi" w:cstheme="minorHAnsi"/>
+              <w:color w:val="000000"/>
+            </w:rPr>
+            <w:t>(Facciolo et al., 2015)</w:t>
+          </w:r>
+        </w:sdtContent>
+      </w:sdt>
+      <w:r>
+        <w:rPr>
+          <w:rFonts w:asciiTheme="minorHAnsi" w:hAnsiTheme="minorHAnsi" w:cstheme="minorHAnsi"/>
+        </w:rPr>
+        <w:t xml:space="preserve">. It accomplishes this by interpolating an indicator function to provide a continuous and smooth surface. Additional post-processing steps, such as graph cuts-based optimization </w:t>
+      </w:r>
+      <w:sdt>
+        <w:sdtPr>
+          <w:rPr>
+            <w:rFonts w:asciiTheme="minorHAnsi" w:hAnsiTheme="minorHAnsi" w:cstheme="minorHAnsi"/>
+            <w:color w:val="000000"/>
+          </w:rPr>
+          <w:tag w:val="MENDELEY_CITATION_v3_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"/>
+          <w:id w:val="-1779400719"/>
+          <w:placeholder>
+            <w:docPart w:val="DefaultPlaceholder_-1854013440"/>
+          </w:placeholder>
+        </w:sdtPr>
+        <w:sdtContent>
+          <w:r>
+            <w:rPr>
+              <w:rFonts w:asciiTheme="minorHAnsi" w:hAnsiTheme="minorHAnsi" w:cstheme="minorHAnsi"/>
+              <w:color w:val="000000"/>
+            </w:rPr>
+            <w:t>(</w:t>
+          </w:r>
+          <w:proofErr w:type="spellStart"/>
+          <w:r>
+            <w:rPr>
+              <w:rFonts w:asciiTheme="minorHAnsi" w:hAnsiTheme="minorHAnsi" w:cstheme="minorHAnsi"/>
+              <w:color w:val="000000"/>
+            </w:rPr>
+            <w:t>Kazhdan</w:t>
+          </w:r>
+          <w:proofErr w:type="spellEnd"/>
+          <w:r>
+            <w:rPr>
+              <w:rFonts w:asciiTheme="minorHAnsi" w:hAnsiTheme="minorHAnsi" w:cstheme="minorHAnsi"/>
+              <w:color w:val="000000"/>
+            </w:rPr>
+            <w:t xml:space="preserve"> et al., n.d.)</w:t>
+          </w:r>
+        </w:sdtContent>
+      </w:sdt>
+      <w:r>
+        <w:rPr>
+          <w:rFonts w:asciiTheme="minorHAnsi" w:hAnsiTheme="minorHAnsi" w:cstheme="minorHAnsi"/>
+        </w:rPr>
+        <w:t>, may be utilized to improve details even further. Realism and color are added when texturing with the use of input images.</w:t>
+      </w:r>
+    </w:p>
+    <w:p>
+      <w:pPr>
+        <w:pStyle w:val="NormalWeb"/>
+        <w:rPr>
+          <w:rFonts w:asciiTheme="minorHAnsi" w:hAnsiTheme="minorHAnsi" w:cstheme="minorHAnsi"/>
+        </w:rPr>
+      </w:pPr>
+      <w:r>
+        <w:rPr>
+          <w:rFonts w:asciiTheme="minorHAnsi" w:hAnsiTheme="minorHAnsi" w:cstheme="minorHAnsi"/>
+        </w:rPr>
+        <w:t xml:space="preserve">The fact that the source code for COLMAP is freely available has made it possible for several different extensions to be developed, such as semantic 3D </w:t>
+      </w:r>
+      <w:r>
+        <w:rPr>
+          <w:rFonts w:asciiTheme="minorHAnsi" w:hAnsiTheme="minorHAnsi" w:cstheme="minorHAnsi"/>
+        </w:rPr>
+        <w:t>modeling,</w:t>
+      </w:r>
+      <w:r>
+        <w:rPr>
+          <w:rFonts w:asciiTheme="minorHAnsi" w:hAnsiTheme="minorHAnsi" w:cstheme="minorHAnsi"/>
+        </w:rPr>
+        <w:t xml:space="preserve"> augmented reality, and fusion with other modalities </w:t>
+      </w:r>
+      <w:sdt>
+        <w:sdtPr>
+          <w:rPr>
+            <w:rFonts w:asciiTheme="minorHAnsi" w:hAnsiTheme="minorHAnsi" w:cstheme="minorHAnsi"/>
+          </w:rPr>
+          <w:tag w:val="MENDELEY_CITATION_v3_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"/>
+          <w:id w:val="1930686876"/>
+          <w:placeholder>
+            <w:docPart w:val="DefaultPlaceholder_-1854013440"/>
+          </w:placeholder>
+        </w:sdtPr>
+        <w:sdtContent>
+          <w:r>
+            <w:t>(Zhou &amp; Koltun, n.d.)</w:t>
+          </w:r>
+        </w:sdtContent>
+      </w:sdt>
+      <w:r>
+        <w:rPr>
+          <w:rFonts w:asciiTheme="minorHAnsi" w:hAnsiTheme="minorHAnsi" w:cstheme="minorHAnsi"/>
+        </w:rPr>
+        <w:t>. The pipeline is a shining example of some of the most effective methods for visual reconstruction, including robust matching, global optimization, and volumetric fusion.</w:t>
+      </w:r>
+    </w:p>
+    <w:p>
+      <w:pPr>
+        <w:rPr>
+          <w:b/>
+          <w:bCs/>
+          <w:sz w:val="48"/>
+          <w:szCs w:val="48"/>
+        </w:rPr>
+      </w:pPr>
+    </w:p>
+    <w:p>
+      <w:pPr>
+        <w:rPr>
+          <w:b/>
+          <w:bCs/>
+          <w:sz w:val="48"/>
+          <w:szCs w:val="48"/>
+        </w:rPr>
+      </w:pPr>
+    </w:p>
+    <w:p>
+      <w:pPr>
+        <w:rPr>
+          <w:b/>
+          <w:bCs/>
+          <w:sz w:val="48"/>
+          <w:szCs w:val="48"/>
+        </w:rPr>
+      </w:pPr>
+    </w:p>
+    <w:p>
+      <w:pPr>
+        <w:rPr>
+          <w:b/>
+          <w:bCs/>
+          <w:sz w:val="48"/>
+          <w:szCs w:val="48"/>
+        </w:rPr>
+      </w:pPr>
+    </w:p>
+    <w:p>
+      <w:pPr>
+        <w:rPr>
+          <w:b/>
+          <w:bCs/>
+          <w:sz w:val="48"/>
+          <w:szCs w:val="48"/>
+        </w:rPr>
+      </w:pPr>
+    </w:p>
+    <w:p>
+      <w:pPr>
+        <w:rPr>
+          <w:b/>
+          <w:bCs/>
+          <w:sz w:val="48"/>
+          <w:szCs w:val="48"/>
+        </w:rPr>
+      </w:pPr>
+    </w:p>
+    <w:p>
+      <w:pPr>
+        <w:rPr>
+          <w:b/>
+          <w:bCs/>
+          <w:sz w:val="48"/>
+          <w:szCs w:val="48"/>
+        </w:rPr>
+      </w:pPr>
+    </w:p>
+    <w:p>
+      <w:pPr>
+        <w:rPr>
+          <w:b/>
+          <w:bCs/>
+          <w:sz w:val="48"/>
+          <w:szCs w:val="48"/>
+        </w:rPr>
+      </w:pPr>
+    </w:p>
+    <w:p>
+      <w:pPr>
+        <w:rPr>
+          <w:b/>
+          <w:bCs/>
+          <w:sz w:val="48"/>
+          <w:szCs w:val="48"/>
+        </w:rPr>
+      </w:pPr>
+    </w:p>
+    <w:p>
+      <w:pPr>
+        <w:rPr>
+          <w:b/>
+          <w:bCs/>
+          <w:sz w:val="48"/>
+          <w:szCs w:val="48"/>
+        </w:rPr>
+      </w:pPr>
+    </w:p>
+    <w:p>
+      <w:pPr>
+        <w:rPr>
+          <w:b/>
+          <w:bCs/>
+          <w:sz w:val="48"/>
+          <w:szCs w:val="48"/>
+        </w:rPr>
+      </w:pPr>
+      <w:r>
+        <w:rPr>
+          <w:b/>
+          <w:bCs/>
+          <w:sz w:val="48"/>
+          <w:szCs w:val="48"/>
+        </w:rPr>
+        <w:lastRenderedPageBreak/>
         <w:t>Related Work</w:t>
       </w:r>
     </w:p>
@@ -4182,6 +4942,7 @@
           <w:sz w:val="48"/>
           <w:szCs w:val="48"/>
         </w:rPr>
+        <w:lastRenderedPageBreak/>
         <w:t>Method</w:t>
       </w:r>
     </w:p>
@@ -4367,6 +5128,7 @@
           <w:sz w:val="48"/>
           <w:szCs w:val="48"/>
         </w:rPr>
+        <w:lastRenderedPageBreak/>
         <w:t>Datasets:</w:t>
       </w:r>
     </w:p>
@@ -4552,6 +5314,7 @@
           <w:sz w:val="48"/>
           <w:szCs w:val="48"/>
         </w:rPr>
+        <w:lastRenderedPageBreak/>
         <w:t>Experiments</w:t>
       </w:r>
     </w:p>
@@ -4737,6 +5500,7 @@
           <w:sz w:val="48"/>
           <w:szCs w:val="48"/>
         </w:rPr>
+        <w:lastRenderedPageBreak/>
         <w:t>Results</w:t>
       </w:r>
     </w:p>
@@ -4922,6 +5686,7 @@
           <w:sz w:val="48"/>
           <w:szCs w:val="48"/>
         </w:rPr>
+        <w:lastRenderedPageBreak/>
         <w:t>Limitation and Future work</w:t>
       </w:r>
     </w:p>
@@ -5107,6 +5872,7 @@
           <w:sz w:val="48"/>
           <w:szCs w:val="48"/>
         </w:rPr>
+        <w:lastRenderedPageBreak/>
         <w:t>Discussion and Conclusion</w:t>
       </w:r>
     </w:p>
@@ -5293,6 +6059,7 @@
           <w:sz w:val="48"/>
           <w:szCs w:val="48"/>
         </w:rPr>
+        <w:lastRenderedPageBreak/>
         <w:t>faasf</w:t>
       </w:r>
       <w:proofErr w:type="spellEnd"/>
@@ -5782,6 +6549,119 @@
     </w:lvl>
   </w:abstractNum>
   <w:abstractNum w:abstractNumId="4" w15:restartNumberingAfterBreak="0">
+    <w:nsid w:val="4BE72C4D"/>
+    <w:multiLevelType w:val="hybridMultilevel"/>
+    <w:tmpl w:val="3072FB0C"/>
+    <w:lvl w:ilvl="0" w:tplc="04090001">
+      <w:start w:val="1"/>
+      <w:numFmt w:val="bullet"/>
+      <w:lvlText w:val=""/>
+      <w:lvlJc w:val="left"/>
+      <w:pPr>
+        <w:ind w:left="720" w:hanging="360"/>
+      </w:pPr>
+      <w:rPr>
+        <w:rFonts w:ascii="Symbol" w:hAnsi="Symbol" w:hint="default"/>
+      </w:rPr>
+    </w:lvl>
+    <w:lvl w:ilvl="1" w:tplc="04090003" w:tentative="1">
+      <w:start w:val="1"/>
+      <w:numFmt w:val="bullet"/>
+      <w:lvlText w:val="o"/>
+      <w:lvlJc w:val="left"/>
+      <w:pPr>
+        <w:ind w:left="1440" w:hanging="360"/>
+      </w:pPr>
+      <w:rPr>
+        <w:rFonts w:ascii="Courier New" w:hAnsi="Courier New" w:cs="Courier New" w:hint="default"/>
+      </w:rPr>
+    </w:lvl>
+    <w:lvl w:ilvl="2" w:tplc="04090005" w:tentative="1">
+      <w:start w:val="1"/>
+      <w:numFmt w:val="bullet"/>
+      <w:lvlText w:val=""/>
+      <w:lvlJc w:val="left"/>
+      <w:pPr>
+        <w:ind w:left="2160" w:hanging="360"/>
+      </w:pPr>
+      <w:rPr>
+        <w:rFonts w:ascii="Wingdings" w:hAnsi="Wingdings" w:hint="default"/>
+      </w:rPr>
+    </w:lvl>
+    <w:lvl w:ilvl="3" w:tplc="04090001" w:tentative="1">
+      <w:start w:val="1"/>
+      <w:numFmt w:val="bullet"/>
+      <w:lvlText w:val=""/>
+      <w:lvlJc w:val="left"/>
+      <w:pPr>
+        <w:ind w:left="2880" w:hanging="360"/>
+      </w:pPr>
+      <w:rPr>
+        <w:rFonts w:ascii="Symbol" w:hAnsi="Symbol" w:hint="default"/>
+      </w:rPr>
+    </w:lvl>
+    <w:lvl w:ilvl="4" w:tplc="04090003" w:tentative="1">
+      <w:start w:val="1"/>
+      <w:numFmt w:val="bullet"/>
+      <w:lvlText w:val="o"/>
+      <w:lvlJc w:val="left"/>
+      <w:pPr>
+        <w:ind w:left="3600" w:hanging="360"/>
+      </w:pPr>
+      <w:rPr>
+        <w:rFonts w:ascii="Courier New" w:hAnsi="Courier New" w:cs="Courier New" w:hint="default"/>
+      </w:rPr>
+    </w:lvl>
+    <w:lvl w:ilvl="5" w:tplc="04090005" w:tentative="1">
+      <w:start w:val="1"/>
+      <w:numFmt w:val="bullet"/>
+      <w:lvlText w:val=""/>
+      <w:lvlJc w:val="left"/>
+      <w:pPr>
+        <w:ind w:left="4320" w:hanging="360"/>
+      </w:pPr>
+      <w:rPr>
+        <w:rFonts w:ascii="Wingdings" w:hAnsi="Wingdings" w:hint="default"/>
+      </w:rPr>
+    </w:lvl>
+    <w:lvl w:ilvl="6" w:tplc="04090001" w:tentative="1">
+      <w:start w:val="1"/>
+      <w:numFmt w:val="bullet"/>
+      <w:lvlText w:val=""/>
+      <w:lvlJc w:val="left"/>
+      <w:pPr>
+        <w:ind w:left="5040" w:hanging="360"/>
+      </w:pPr>
+      <w:rPr>
+        <w:rFonts w:ascii="Symbol" w:hAnsi="Symbol" w:hint="default"/>
+      </w:rPr>
+    </w:lvl>
+    <w:lvl w:ilvl="7" w:tplc="04090003" w:tentative="1">
+      <w:start w:val="1"/>
+      <w:numFmt w:val="bullet"/>
+      <w:lvlText w:val="o"/>
+      <w:lvlJc w:val="left"/>
+      <w:pPr>
+        <w:ind w:left="5760" w:hanging="360"/>
+      </w:pPr>
+      <w:rPr>
+        <w:rFonts w:ascii="Courier New" w:hAnsi="Courier New" w:cs="Courier New" w:hint="default"/>
+      </w:rPr>
+    </w:lvl>
+    <w:lvl w:ilvl="8" w:tplc="04090005" w:tentative="1">
+      <w:start w:val="1"/>
+      <w:numFmt w:val="bullet"/>
+      <w:lvlText w:val=""/>
+      <w:lvlJc w:val="left"/>
+      <w:pPr>
+        <w:ind w:left="6480" w:hanging="360"/>
+      </w:pPr>
+      <w:rPr>
+        <w:rFonts w:ascii="Wingdings" w:hAnsi="Wingdings" w:hint="default"/>
+      </w:rPr>
+    </w:lvl>
+  </w:abstractNum>
+  <w:abstractNum w:abstractNumId="5" w15:restartNumberingAfterBreak="0">
     <w:nsid w:val="69B46532"/>
     <w:multiLevelType w:val="multilevel"/>
     <w:tmpl w:val="FE82724C"/>
@@ -5901,13 +6781,16 @@
     <w:abstractNumId w:val="0"/>
   </w:num>
   <w:num w:numId="3" w16cid:durableId="1289168561">
-    <w:abstractNumId w:val="4"/>
+    <w:abstractNumId w:val="5"/>
   </w:num>
   <w:num w:numId="4" w16cid:durableId="1435054012">
     <w:abstractNumId w:val="1"/>
   </w:num>
   <w:num w:numId="5" w16cid:durableId="1812166490">
     <w:abstractNumId w:val="2"/>
+  </w:num>
+  <w:num w:numId="6" w16cid:durableId="1509635220">
+    <w:abstractNumId w:val="4"/>
   </w:num>
 </w:numbering>
 </file>
@@ -6396,7 +7279,6 @@
     <w:name w:val="Normal (Web)"/>
     <w:basedOn w:val="Normal"/>
     <w:uiPriority w:val="99"/>
-    <w:semiHidden/>
     <w:unhideWhenUsed/>
     <w:rsid w:val="00456DE9"/>
     <w:pPr>
@@ -6558,6 +7440,8 @@
   <w:rsids>
     <w:rsidRoot w:val="00581F00"/>
     <w:rsid w:val="000359F0"/>
+    <w:rsid w:val="001A29E9"/>
+    <w:rsid w:val="00400AF6"/>
     <w:rsid w:val="00581F00"/>
     <w:rsid w:val="00BF205A"/>
     <w:rsid w:val="00C6794E"/>
@@ -7025,10 +7909,6 @@
       <w:color w:val="808080"/>
     </w:rPr>
   </w:style>
-  <w:style w:type="paragraph" w:customStyle="1" w:styleId="021BA68D033F45B8827123FDECF202FA">
-    <w:name w:val="021BA68D033F45B8827123FDECF202FA"/>
-    <w:rsid w:val="000359F0"/>
-  </w:style>
   <w:style w:type="paragraph" w:customStyle="1" w:styleId="1FE66EDBF47743CA86C6711568F9EC83">
     <w:name w:val="1FE66EDBF47743CA86C6711568F9EC83"/>
     <w:rsid w:val="000359F0"/>
@@ -7340,10 +8220,10 @@
 
 <file path=word/webextensions/taskpanes.xml><?xml version="1.0" encoding="utf-8"?>
 <wetp:taskpanes xmlns:wetp="http://schemas.microsoft.com/office/webextensions/taskpanes/2010/11">
-  <wetp:taskpane dockstate="right" visibility="0" width="438" row="2">
+  <wetp:taskpane dockstate="right" visibility="0" width="350" row="2">
     <wetp:webextensionref xmlns:r="http://schemas.openxmlformats.org/officeDocument/2006/relationships" r:id="rId1"/>
   </wetp:taskpane>
-  <wetp:taskpane dockstate="right" visibility="0" width="438" row="1">
+  <wetp:taskpane dockstate="right" visibility="0" width="734" row="1">
     <wetp:webextensionref xmlns:r="http://schemas.openxmlformats.org/officeDocument/2006/relationships" r:id="rId2"/>
   </wetp:taskpane>
 </wetp:taskpanes>
@@ -7356,7 +8236,7 @@
     <we:reference id="wa104382081" version="1.55.1.0" store="en-001" storeType="OMEX"/>
   </we:alternateReferences>
   <we:properties>
-    <we:property name="MENDELEY_CITATIONS" value="[{&quot;citationID&quot;:&quot;MENDELEY_CITATION_93bc623b-9419-4697-9b33-083ca5f7800f&quot;,&quot;properties&quot;:{&quot;noteIndex&quot;:0},&quot;isEdited&quot;:false,&quot;manualOverride&quot;:{&quot;isManuallyOverridden&quot;:false,&quot;citeprocText&quot;:&quot;(Mildenhall et al., 2020)&quot;,&quot;manualOverrideText&quot;:&quot;&quot;},&quot;citationTag&quot;:&quot;MENDELEY_CITATION_v3_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&quot;,&quot;citationItems&quot;:[{&quot;id&quot;:&quot;6df5bf74-92af-3ee3-b52d-e7a27fa44db5&quot;,&quot;itemData&quot;:{&quot;type&quot;:&quot;article-journal&quot;,&quot;id&quot;:&quot;6df5bf74-92af-3ee3-b52d-e7a27fa44db5&quot;,&quot;title&quot;:&quot;NeRF: Representing Scenes as Neural Radiance Fields for View Synthesis&quot;,&quot;author&quot;:[{&quot;family&quot;:&quot;Mildenhall&quot;,&quot;given&quot;:&quot;Ben&quot;,&quot;parse-names&quot;:false,&quot;dropping-particle&quot;:&quot;&quot;,&quot;non-dropping-particle&quot;:&quot;&quot;},{&quot;family&quot;:&quot;Srinivasan&quot;,&quot;given&quot;:&quot;Pratul P.&quot;,&quot;parse-names&quot;:false,&quot;dropping-particle&quot;:&quot;&quot;,&quot;non-dropping-particle&quot;:&quot;&quot;},{&quot;family&quot;:&quot;Tancik&quot;,&quot;given&quot;:&quot;Matthew&quot;,&quot;parse-names&quot;:false,&quot;dropping-particle&quot;:&quot;&quot;,&quot;non-dropping-particle&quot;:&quot;&quot;},{&quot;family&quot;:&quot;Barron&quot;,&quot;given&quot;:&quot;Jonathan T.&quot;,&quot;parse-names&quot;:false,&quot;dropping-particle&quot;:&quot;&quot;,&quot;non-dropping-particle&quot;:&quot;&quot;},{&quot;family&quot;:&quot;Ramamoorthi&quot;,&quot;given&quot;:&quot;Ravi&quot;,&quot;parse-names&quot;:false,&quot;dropping-particle&quot;:&quot;&quot;,&quot;non-dropping-particle&quot;:&quot;&quot;},{&quot;family&quot;:&quot;Ng&quot;,&quot;given&quot;:&quot;Ren&quot;,&quot;parse-names&quot;:false,&quot;dropping-particle&quot;:&quot;&quot;,&quot;non-dropping-particle&quot;:&quot;&quot;}],&quot;container-title&quot;:&quot;Lecture Notes in Computer Science (including subseries Lecture Notes in Artificial Intelligence and Lecture Notes in Bioinformatics)&quot;,&quot;accessed&quot;:{&quot;date-parts&quot;:[[2023,8,8]]},&quot;DOI&quot;:&quot;10.1007/978-3-030-58452-8_24&quot;,&quot;ISBN&quot;:&quot;9783030584511&quot;,&quot;ISSN&quot;:&quot;16113349&quot;,&quot;URL&quot;:&quot;https://arxiv.org/abs/2003.08934v2&quot;,&quot;issued&quot;:{&quot;date-parts&quot;:[[2020,3,19]]},&quot;page&quot;:&quot;405-421&quot;,&quot;abstract&quot;:&quot;We present a method that achieves state-of-the-art results for synthesizing\nnovel views of complex scenes by optimizing an underlying continuous volumetric\nscene function using a sparse set of input views. Our algorithm represents a\nscene using a fully-connected (non-convolutional) deep network, whose input is\na single continuous 5D coordinate (spatial location $(x,y,z)$ and viewing\ndirection $(\\theta, \\phi)$) and whose output is the volume density and\nview-dependent emitted radiance at that spatial location. We synthesize views\nby querying 5D coordinates along camera rays and use classic volume rendering\ntechniques to project the output colors and densities into an image. Because\nvolume rendering is naturally differentiable, the only input required to\noptimize our representation is a set of images with known camera poses. We\ndescribe how to effectively optimize neural radiance fields to render\nphotorealistic novel views of scenes with complicated geometry and appearance,\nand demonstrate results that outperform prior work on neural rendering and view\nsynthesis. View synthesis results are best viewed as videos, so we urge readers\nto view our supplementary video for convincing comparisons.&quot;,&quot;publisher&quot;:&quot;Springer Science and Business Media Deutschland GmbH&quot;,&quot;volume&quot;:&quot;12346 LNCS&quot;,&quot;container-title-short&quot;:&quot;&quot;},&quot;isTemporary&quot;:false}]},{&quot;citationID&quot;:&quot;MENDELEY_CITATION_d26296df-3458-4920-b8ad-ae48f1b2f6a4&quot;,&quot;properties&quot;:{&quot;noteIndex&quot;:0},&quot;isEdited&quot;:false,&quot;manualOverride&quot;:{&quot;isManuallyOverridden&quot;:false,&quot;citeprocText&quot;:&quot;(&lt;i&gt;Neural Radiance Field (NeRF): A Gentle Introduction&lt;/i&gt;, n.d.)&quot;,&quot;manualOverrideText&quot;:&quot;&quot;},&quot;citationTag&quot;:&quot;MENDELEY_CITATION_v3_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&quot;,&quot;citationItems&quot;:[{&quot;id&quot;:&quot;2a07b77f-0239-3e20-8784-77e882ee08af&quot;,&quot;itemData&quot;:{&quot;type&quot;:&quot;webpage&quot;,&quot;id&quot;:&quot;2a07b77f-0239-3e20-8784-77e882ee08af&quot;,&quot;title&quot;:&quot;Neural Radiance Field (NeRF): A Gentle Introduction&quot;,&quot;accessed&quot;:{&quot;date-parts&quot;:[[2023,8,14]]},&quot;URL&quot;:&quot;https://datagen.tech/guides/synthetic-data/neural-radiance-field-nerf/#&quot;,&quot;container-title-short&quot;:&quot;&quot;},&quot;isTemporary&quot;:false}]},{&quot;citationID&quot;:&quot;MENDELEY_CITATION_f094cfdf-de7a-4d72-828f-903327f092aa&quot;,&quot;properties&quot;:{&quot;noteIndex&quot;:0},&quot;isEdited&quot;:false,&quot;manualOverride&quot;:{&quot;isManuallyOverridden&quot;:false,&quot;citeprocText&quot;:&quot;(Mildenhall et al., 2021; Pearl et al., 2022)&quot;,&quot;manualOverrideText&quot;:&quot;&quot;},&quot;citationTag&quot;:&quot;MENDELEY_CITATION_v3_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&quot;,&quot;citationItems&quot;:[{&quot;id&quot;:&quot;bb19f261-8e75-367c-94a0-3d7c1ec83829&quot;,&quot;itemData&quot;:{&quot;type&quot;:&quot;article-journal&quot;,&quot;id&quot;:&quot;bb19f261-8e75-367c-94a0-3d7c1ec83829&quot;,&quot;title&quot;:&quot;NeRF in the Dark: High Dynamic Range View Synthesis from Noisy Raw Images&quot;,&quot;author&quot;:[{&quot;family&quot;:&quot;Mildenhall&quot;,&quot;given&quot;:&quot;Ben&quot;,&quot;parse-names&quot;:false,&quot;dropping-particle&quot;:&quot;&quot;,&quot;non-dropping-particle&quot;:&quot;&quot;},{&quot;family&quot;:&quot;Hedman&quot;,&quot;given&quot;:&quot;Peter&quot;,&quot;parse-names&quot;:false,&quot;dropping-particle&quot;:&quot;&quot;,&quot;non-dropping-particle&quot;:&quot;&quot;},{&quot;family&quot;:&quot;Martin-Brualla&quot;,&quot;given&quot;:&quot;Ricardo&quot;,&quot;parse-names&quot;:false,&quot;dropping-particle&quot;:&quot;&quot;,&quot;non-dropping-particle&quot;:&quot;&quot;},{&quot;family&quot;:&quot;Srinivasan&quot;,&quot;given&quot;:&quot;Pratul&quot;,&quot;parse-names&quot;:false,&quot;dropping-particle&quot;:&quot;&quot;,&quot;non-dropping-particle&quot;:&quot;&quot;},{&quot;family&quot;:&quot;Barron&quot;,&quot;given&quot;:&quot;Jonathan T.&quot;,&quot;parse-names&quot;:false,&quot;dropping-particle&quot;:&quot;&quot;,&quot;non-dropping-particle&quot;:&quot;&quot;}],&quot;URL&quot;:&quot;http://arxiv.org/abs/2111.13679&quot;,&quot;issued&quot;:{&quot;date-parts&quot;:[[2021,11,26]]},&quot;abstract&quot;:&quot;Neural Radiance Fields (NeRF) is a technique for high quality novel view synthesis from a collection of posed input images. Like most view synthesis methods, NeRF uses tonemapped low dynamic range (LDR) as input; these images have been processed by a lossy camera pipeline that smooths detail, clips highlights, and distorts the simple noise distribution of raw sensor data. We modify NeRF to instead train directly on linear raw images, preserving the scene's full dynamic range. By rendering raw output images from the resulting NeRF, we can perform novel high dynamic range (HDR) view synthesis tasks. In addition to changing the camera viewpoint, we can manipulate focus, exposure, and tonemapping after the fact. Although a single raw image appears significantly more noisy than a postprocessed one, we show that NeRF is highly robust to the zero-mean distribution of raw noise. When optimized over many noisy raw inputs (25-200), NeRF produces a scene representation so accurate that its rendered novel views outperform dedicated single and multi-image deep raw denoisers run on the same wide baseline input images. As a result, our method, which we call RawNeRF, can reconstruct scenes from extremely noisy images captured in near-darkness.&quot;,&quot;container-title-short&quot;:&quot;&quot;},&quot;isTemporary&quot;:false},{&quot;id&quot;:&quot;1481470a-9677-3c02-82d4-951478650d1c&quot;,&quot;itemData&quot;:{&quot;type&quot;:&quot;article-journal&quot;,&quot;id&quot;:&quot;1481470a-9677-3c02-82d4-951478650d1c&quot;,&quot;title&quot;:&quot;NAN: Noise-Aware NeRFs for Burst-Denoising&quot;,&quot;author&quot;:[{&quot;family&quot;:&quot;Pearl&quot;,&quot;given&quot;:&quot;Naama&quot;,&quot;parse-names&quot;:false,&quot;dropping-particle&quot;:&quot;&quot;,&quot;non-dropping-particle&quot;:&quot;&quot;},{&quot;family&quot;:&quot;Treibitz&quot;,&quot;given&quot;:&quot;Tali&quot;,&quot;parse-names&quot;:false,&quot;dropping-particle&quot;:&quot;&quot;,&quot;non-dropping-particle&quot;:&quot;&quot;},{&quot;family&quot;:&quot;Korman&quot;,&quot;given&quot;:&quot;Simon&quot;,&quot;parse-names&quot;:false,&quot;dropping-particle&quot;:&quot;&quot;,&quot;non-dropping-particle&quot;:&quot;&quot;}],&quot;container-title&quot;:&quot;Proceedings of the IEEE Computer Society Conference on Computer Vision and Pattern Recognition&quot;,&quot;accessed&quot;:{&quot;date-parts&quot;:[[2023,8,8]]},&quot;DOI&quot;:&quot;10.1109/CVPR52688.2022.01234&quot;,&quot;ISBN&quot;:&quot;9781665469463&quot;,&quot;ISSN&quot;:&quot;10636919&quot;,&quot;URL&quot;:&quot;https://arxiv.org/abs/2204.04668v2&quot;,&quot;issued&quot;:{&quot;date-parts&quot;:[[2022,4,10]]},&quot;page&quot;:&quot;12662-12671&quot;,&quot;abstract&quot;:&quot;Burst denoising is now more relevant than ever, as computational photography\nhelps overcome sensitivity issues inherent in mobile phones and small cameras.\nA major challenge in burst-denoising is in coping with pixel misalignment,\nwhich was so far handled with rather simplistic assumptions of simple motion,\nor the ability to align in pre-processing. Such assumptions are not realistic\nin the presence of large motion and high levels of noise. We show that Neural\nRadiance Fields (NeRFs), originally suggested for physics-based novel-view\nrendering, can serve as a powerful framework for burst denoising. NeRFs have an\ninherent capability of handling noise as they integrate information from\nmultiple images, but they are limited in doing so, mainly since they build on\npixel-wise operations which are suitable to ideal imaging conditions. Our\napproach, termed NAN, leverages inter-view and spatial information in NeRFs to\nbetter deal with noise. It achieves state-of-the-art results in burst denoising\nand is especially successful in coping with large movement and occlusions,\nunder very high levels of noise. With the rapid advances in accelerating NeRFs,\nit could provide a powerful platform for denoising in challenging environments.&quot;,&quot;publisher&quot;:&quot;IEEE Computer Society&quot;,&quot;volume&quot;:&quot;2022-June&quot;,&quot;container-title-short&quot;:&quot;&quot;},&quot;isTemporary&quot;:false}]},{&quot;citationID&quot;:&quot;MENDELEY_CITATION_51389b8c-4312-4143-a9a3-7b6819f4860e&quot;,&quot;properties&quot;:{&quot;noteIndex&quot;:0},&quot;isEdited&quot;:false,&quot;manualOverride&quot;:{&quot;isManuallyOverridden&quot;:false,&quot;citeprocText&quot;:&quot;(Kniesel et al., n.d.)&quot;,&quot;manualOverrideText&quot;:&quot;&quot;},&quot;citationTag&quot;:&quot;MENDELEY_CITATION_v3_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&quot;,&quot;citationItems&quot;:[{&quot;id&quot;:&quot;d2828b42-24f2-321f-9f8c-4d1b33cb4a8f&quot;,&quot;itemData&quot;:{&quot;type&quot;:&quot;report&quot;,&quot;id&quot;:&quot;d2828b42-24f2-321f-9f8c-4d1b33cb4a8f&quot;,&quot;title&quot;:&quot;Clean Implicit 3D Structure from Noisy 2D STEM Images&quot;,&quot;author&quot;:[{&quot;family&quot;:&quot;Kniesel&quot;,&quot;given&quot;:&quot;Hannah&quot;,&quot;parse-names&quot;:false,&quot;dropping-particle&quot;:&quot;&quot;,&quot;non-dropping-particle&quot;:&quot;&quot;},{&quot;family&quot;:&quot;Ropinski&quot;,&quot;given&quot;:&quot;Timo&quot;,&quot;parse-names&quot;:false,&quot;dropping-particle&quot;:&quot;&quot;,&quot;non-dropping-particle&quot;:&quot;&quot;},{&quot;family&quot;:&quot;Bergner&quot;,&quot;given&quot;:&quot;Tim&quot;,&quot;parse-names&quot;:false,&quot;dropping-particle&quot;:&quot;&quot;,&quot;non-dropping-particle&quot;:&quot;&quot;},{&quot;family&quot;:&quot;Shaga Devan&quot;,&quot;given&quot;:&quot;Kavitha&quot;,&quot;parse-names&quot;:false,&quot;dropping-particle&quot;:&quot;&quot;,&quot;non-dropping-particle&quot;:&quot;&quot;},{&quot;family&quot;:&quot;Read&quot;,&quot;given&quot;:&quot;Clarissa&quot;,&quot;parse-names&quot;:false,&quot;dropping-particle&quot;:&quot;&quot;,&quot;non-dropping-particle&quot;:&quot;&quot;},{&quot;family&quot;:&quot;Walther&quot;,&quot;given&quot;:&quot;Paul&quot;,&quot;parse-names&quot;:false,&quot;dropping-particle&quot;:&quot;&quot;,&quot;non-dropping-particle&quot;:&quot;&quot;},{&quot;family&quot;:&quot;Ritschel&quot;,&quot;given&quot;:&quot;Tobias&quot;,&quot;parse-names&quot;:false,&quot;dropping-particle&quot;:&quot;&quot;,&quot;non-dropping-particle&quot;:&quot;&quot;},{&quot;family&quot;:&quot;Hermosilla&quot;,&quot;given&quot;:&quot;Pedro&quot;,&quot;parse-names&quot;:false,&quot;dropping-particle&quot;:&quot;&quot;,&quot;non-dropping-particle&quot;:&quot;&quot;}],&quot;URL&quot;:&quot;https://github.com/HannahKniesel/Implicit-Electron-Tomography.git&quot;,&quot;abstract&quot;:&quot;Scanning Transmission Electron Microscopes (STEMs) acquire 2D images of a 3D sample on the scale of individual cell components. Unfortunately, these 2D images can be too noisy to be fused into a useful 3D structure and facilitating good denoisers is challenging due to the lack of clean-noisy pairs. Additionally, representing detailed 3D structure can be difficult even for clean data when using regular 3D grids. Addressing these two limitations, we suggest a differentiable image formation model for STEM, allowing to learn a joint model of 2D sensor noise in STEM together with an implicit 3D model. We show, that the combination of these models are able to successfully disentangle 3D signal and noise without supervision and outperform at the same time several baselines on synthetic and real data.&quot;,&quot;container-title-short&quot;:&quot;&quot;},&quot;isTemporary&quot;:false}]},{&quot;citationID&quot;:&quot;MENDELEY_CITATION_d657a290-989f-4a93-86ae-6725ee08ffc7&quot;,&quot;properties&quot;:{&quot;noteIndex&quot;:0},&quot;isEdited&quot;:false,&quot;manualOverride&quot;:{&quot;isManuallyOverridden&quot;:false,&quot;citeprocText&quot;:&quot;(Kniesel et al., n.d.)&quot;,&quot;manualOverrideText&quot;:&quot;&quot;},&quot;citationTag&quot;:&quot;MENDELEY_CITATION_v3_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&quot;,&quot;citationItems&quot;:[{&quot;id&quot;:&quot;d2828b42-24f2-321f-9f8c-4d1b33cb4a8f&quot;,&quot;itemData&quot;:{&quot;type&quot;:&quot;report&quot;,&quot;id&quot;:&quot;d2828b42-24f2-321f-9f8c-4d1b33cb4a8f&quot;,&quot;title&quot;:&quot;Clean Implicit 3D Structure from Noisy 2D STEM Images&quot;,&quot;author&quot;:[{&quot;family&quot;:&quot;Kniesel&quot;,&quot;given&quot;:&quot;Hannah&quot;,&quot;parse-names&quot;:false,&quot;dropping-particle&quot;:&quot;&quot;,&quot;non-dropping-particle&quot;:&quot;&quot;},{&quot;family&quot;:&quot;Ropinski&quot;,&quot;given&quot;:&quot;Timo&quot;,&quot;parse-names&quot;:false,&quot;dropping-particle&quot;:&quot;&quot;,&quot;non-dropping-particle&quot;:&quot;&quot;},{&quot;family&quot;:&quot;Bergner&quot;,&quot;given&quot;:&quot;Tim&quot;,&quot;parse-names&quot;:false,&quot;dropping-particle&quot;:&quot;&quot;,&quot;non-dropping-particle&quot;:&quot;&quot;},{&quot;family&quot;:&quot;Shaga Devan&quot;,&quot;given&quot;:&quot;Kavitha&quot;,&quot;parse-names&quot;:false,&quot;dropping-particle&quot;:&quot;&quot;,&quot;non-dropping-particle&quot;:&quot;&quot;},{&quot;family&quot;:&quot;Read&quot;,&quot;given&quot;:&quot;Clarissa&quot;,&quot;parse-names&quot;:false,&quot;dropping-particle&quot;:&quot;&quot;,&quot;non-dropping-particle&quot;:&quot;&quot;},{&quot;family&quot;:&quot;Walther&quot;,&quot;given&quot;:&quot;Paul&quot;,&quot;parse-names&quot;:false,&quot;dropping-particle&quot;:&quot;&quot;,&quot;non-dropping-particle&quot;:&quot;&quot;},{&quot;family&quot;:&quot;Ritschel&quot;,&quot;given&quot;:&quot;Tobias&quot;,&quot;parse-names&quot;:false,&quot;dropping-particle&quot;:&quot;&quot;,&quot;non-dropping-particle&quot;:&quot;&quot;},{&quot;family&quot;:&quot;Hermosilla&quot;,&quot;given&quot;:&quot;Pedro&quot;,&quot;parse-names&quot;:false,&quot;dropping-particle&quot;:&quot;&quot;,&quot;non-dropping-particle&quot;:&quot;&quot;}],&quot;URL&quot;:&quot;https://github.com/HannahKniesel/Implicit-Electron-Tomography.git&quot;,&quot;abstract&quot;:&quot;Scanning Transmission Electron Microscopes (STEMs) acquire 2D images of a 3D sample on the scale of individual cell components. Unfortunately, these 2D images can be too noisy to be fused into a useful 3D structure and facilitating good denoisers is challenging due to the lack of clean-noisy pairs. Additionally, representing detailed 3D structure can be difficult even for clean data when using regular 3D grids. Addressing these two limitations, we suggest a differentiable image formation model for STEM, allowing to learn a joint model of 2D sensor noise in STEM together with an implicit 3D model. We show, that the combination of these models are able to successfully disentangle 3D signal and noise without supervision and outperform at the same time several baselines on synthetic and real data.&quot;,&quot;container-title-short&quot;:&quot;&quot;},&quot;isTemporary&quot;:false}]},{&quot;citationID&quot;:&quot;MENDELEY_CITATION_e20f959c-ea8c-40af-bfa7-ac1da6284d15&quot;,&quot;properties&quot;:{&quot;noteIndex&quot;:0},&quot;isEdited&quot;:false,&quot;manualOverride&quot;:{&quot;isManuallyOverridden&quot;:false,&quot;citeprocText&quot;:&quot;(Bian et al., 2022)&quot;,&quot;manualOverrideText&quot;:&quot;&quot;},&quot;citationTag&quot;:&quot;MENDELEY_CITATION_v3_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&quot;,&quot;citationItems&quot;:[{&quot;id&quot;:&quot;494adc10-c371-33c2-9e8b-58573a3cf630&quot;,&quot;itemData&quot;:{&quot;type&quot;:&quot;article-journal&quot;,&quot;id&quot;:&quot;494adc10-c371-33c2-9e8b-58573a3cf630&quot;,&quot;title&quot;:&quot;NoPe-NeRF: Optimising Neural Radiance Field with No Pose Prior&quot;,&quot;author&quot;:[{&quot;family&quot;:&quot;Bian&quot;,&quot;given&quot;:&quot;Wenjing&quot;,&quot;parse-names&quot;:false,&quot;dropping-particle&quot;:&quot;&quot;,&quot;non-dropping-particle&quot;:&quot;&quot;},{&quot;family&quot;:&quot;Wang&quot;,&quot;given&quot;:&quot;Zirui&quot;,&quot;parse-names&quot;:false,&quot;dropping-particle&quot;:&quot;&quot;,&quot;non-dropping-particle&quot;:&quot;&quot;},{&quot;family&quot;:&quot;Li&quot;,&quot;given&quot;:&quot;Kejie&quot;,&quot;parse-names&quot;:false,&quot;dropping-particle&quot;:&quot;&quot;,&quot;non-dropping-particle&quot;:&quot;&quot;},{&quot;family&quot;:&quot;Bian&quot;,&quot;given&quot;:&quot;Jia-Wang&quot;,&quot;parse-names&quot;:false,&quot;dropping-particle&quot;:&quot;&quot;,&quot;non-dropping-particle&quot;:&quot;&quot;},{&quot;family&quot;:&quot;Prisacariu&quot;,&quot;given&quot;:&quot;Victor Adrian&quot;,&quot;parse-names&quot;:false,&quot;dropping-particle&quot;:&quot;&quot;,&quot;non-dropping-particle&quot;:&quot;&quot;}],&quot;URL&quot;:&quot;http://arxiv.org/abs/2212.07388&quot;,&quot;issued&quot;:{&quot;date-parts&quot;:[[2022,12,14]]},&quot;abstract&quot;:&quot;Training a Neural Radiance Field (NeRF) without pre-computed camera poses is challenging. Recent advances in this direction demonstrate the possibility of jointly optimising a NeRF and camera poses in forward-facing scenes. However, these methods still face difficulties during dramatic camera movement. We tackle this challenging problem by incorporating undistorted monocular depth priors. These priors are generated by correcting scale and shift parameters during training, with which we are then able to constrain the relative poses between consecutive frames. This constraint is achieved using our proposed novel loss functions. Experiments on real-world indoor and outdoor scenes show that our method can handle challenging camera trajectories and outperforms existing methods in terms of novel view rendering quality and pose estimation accuracy. Our project page is https://nope-nerf.active.vision.&quot;,&quot;container-title-short&quot;:&quot;&quot;},&quot;isTemporary&quot;:false}]},{&quot;citationID&quot;:&quot;MENDELEY_CITATION_86f84ed3-5969-456c-86bf-ba52161b7f30&quot;,&quot;properties&quot;:{&quot;noteIndex&quot;:0},&quot;isEdited&quot;:false,&quot;manualOverride&quot;:{&quot;isManuallyOverridden&quot;:false,&quot;citeprocText&quot;:&quot;(Bian et al., 2022)&quot;,&quot;manualOverrideText&quot;:&quot;&quot;},&quot;citationTag&quot;:&quot;MENDELEY_CITATION_v3_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&quot;,&quot;citationItems&quot;:[{&quot;id&quot;:&quot;494adc10-c371-33c2-9e8b-58573a3cf630&quot;,&quot;itemData&quot;:{&quot;type&quot;:&quot;article-journal&quot;,&quot;id&quot;:&quot;494adc10-c371-33c2-9e8b-58573a3cf630&quot;,&quot;title&quot;:&quot;NoPe-NeRF: Optimising Neural Radiance Field with No Pose Prior&quot;,&quot;author&quot;:[{&quot;family&quot;:&quot;Bian&quot;,&quot;given&quot;:&quot;Wenjing&quot;,&quot;parse-names&quot;:false,&quot;dropping-particle&quot;:&quot;&quot;,&quot;non-dropping-particle&quot;:&quot;&quot;},{&quot;family&quot;:&quot;Wang&quot;,&quot;given&quot;:&quot;Zirui&quot;,&quot;parse-names&quot;:false,&quot;dropping-particle&quot;:&quot;&quot;,&quot;non-dropping-particle&quot;:&quot;&quot;},{&quot;family&quot;:&quot;Li&quot;,&quot;given&quot;:&quot;Kejie&quot;,&quot;parse-names&quot;:false,&quot;dropping-particle&quot;:&quot;&quot;,&quot;non-dropping-particle&quot;:&quot;&quot;},{&quot;family&quot;:&quot;Bian&quot;,&quot;given&quot;:&quot;Jia-Wang&quot;,&quot;parse-names&quot;:false,&quot;dropping-particle&quot;:&quot;&quot;,&quot;non-dropping-particle&quot;:&quot;&quot;},{&quot;family&quot;:&quot;Prisacariu&quot;,&quot;given&quot;:&quot;Victor Adrian&quot;,&quot;parse-names&quot;:false,&quot;dropping-particle&quot;:&quot;&quot;,&quot;non-dropping-particle&quot;:&quot;&quot;}],&quot;URL&quot;:&quot;http://arxiv.org/abs/2212.07388&quot;,&quot;issued&quot;:{&quot;date-parts&quot;:[[2022,12,14]]},&quot;abstract&quot;:&quot;Training a Neural Radiance Field (NeRF) without pre-computed camera poses is challenging. Recent advances in this direction demonstrate the possibility of jointly optimising a NeRF and camera poses in forward-facing scenes. However, these methods still face difficulties during dramatic camera movement. We tackle this challenging problem by incorporating undistorted monocular depth priors. These priors are generated by correcting scale and shift parameters during training, with which we are then able to constrain the relative poses between consecutive frames. This constraint is achieved using our proposed novel loss functions. Experiments on real-world indoor and outdoor scenes show that our method can handle challenging camera trajectories and outperforms existing methods in terms of novel view rendering quality and pose estimation accuracy. Our project page is https://nope-nerf.active.vision.&quot;,&quot;container-title-short&quot;:&quot;&quot;},&quot;isTemporary&quot;:false}]},{&quot;citationID&quot;:&quot;MENDELEY_CITATION_728d0bd8-1657-4bc1-94aa-61c50fd9ec54&quot;,&quot;properties&quot;:{&quot;noteIndex&quot;:0},&quot;isEdited&quot;:false,&quot;manualOverride&quot;:{&quot;isManuallyOverridden&quot;:false,&quot;citeprocText&quot;:&quot;(Mildenhall et al., 2020)&quot;,&quot;manualOverrideText&quot;:&quot;&quot;},&quot;citationTag&quot;:&quot;MENDELEY_CITATION_v3_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&quot;,&quot;citationItems&quot;:[{&quot;id&quot;:&quot;6df5bf74-92af-3ee3-b52d-e7a27fa44db5&quot;,&quot;itemData&quot;:{&quot;type&quot;:&quot;article-journal&quot;,&quot;id&quot;:&quot;6df5bf74-92af-3ee3-b52d-e7a27fa44db5&quot;,&quot;title&quot;:&quot;NeRF: Representing Scenes as Neural Radiance Fields for View Synthesis&quot;,&quot;author&quot;:[{&quot;family&quot;:&quot;Mildenhall&quot;,&quot;given&quot;:&quot;Ben&quot;,&quot;parse-names&quot;:false,&quot;dropping-particle&quot;:&quot;&quot;,&quot;non-dropping-particle&quot;:&quot;&quot;},{&quot;family&quot;:&quot;Srinivasan&quot;,&quot;given&quot;:&quot;Pratul P.&quot;,&quot;parse-names&quot;:false,&quot;dropping-particle&quot;:&quot;&quot;,&quot;non-dropping-particle&quot;:&quot;&quot;},{&quot;family&quot;:&quot;Tancik&quot;,&quot;given&quot;:&quot;Matthew&quot;,&quot;parse-names&quot;:false,&quot;dropping-particle&quot;:&quot;&quot;,&quot;non-dropping-particle&quot;:&quot;&quot;},{&quot;family&quot;:&quot;Barron&quot;,&quot;given&quot;:&quot;Jonathan T.&quot;,&quot;parse-names&quot;:false,&quot;dropping-particle&quot;:&quot;&quot;,&quot;non-dropping-particle&quot;:&quot;&quot;},{&quot;family&quot;:&quot;Ramamoorthi&quot;,&quot;given&quot;:&quot;Ravi&quot;,&quot;parse-names&quot;:false,&quot;dropping-particle&quot;:&quot;&quot;,&quot;non-dropping-particle&quot;:&quot;&quot;},{&quot;family&quot;:&quot;Ng&quot;,&quot;given&quot;:&quot;Ren&quot;,&quot;parse-names&quot;:false,&quot;dropping-particle&quot;:&quot;&quot;,&quot;non-dropping-particle&quot;:&quot;&quot;}],&quot;container-title&quot;:&quot;Lecture Notes in Computer Science (including subseries Lecture Notes in Artificial Intelligence and Lecture Notes in Bioinformatics)&quot;,&quot;accessed&quot;:{&quot;date-parts&quot;:[[2023,8,8]]},&quot;DOI&quot;:&quot;10.1007/978-3-030-58452-8_24&quot;,&quot;ISBN&quot;:&quot;9783030584511&quot;,&quot;ISSN&quot;:&quot;16113349&quot;,&quot;URL&quot;:&quot;https://arxiv.org/abs/2003.08934v2&quot;,&quot;issued&quot;:{&quot;date-parts&quot;:[[2020,3,19]]},&quot;page&quot;:&quot;405-421&quot;,&quot;abstract&quot;:&quot;We present a method that achieves state-of-the-art results for synthesizing\nnovel views of complex scenes by optimizing an underlying continuous volumetric\nscene function using a sparse set of input views. Our algorithm represents a\nscene using a fully-connected (non-convolutional) deep network, whose input is\na single continuous 5D coordinate (spatial location $(x,y,z)$ and viewing\ndirection $(\\theta, \\phi)$) and whose output is the volume density and\nview-dependent emitted radiance at that spatial location. We synthesize views\nby querying 5D coordinates along camera rays and use classic volume rendering\ntechniques to project the output colors and densities into an image. Because\nvolume rendering is naturally differentiable, the only input required to\noptimize our representation is a set of images with known camera poses. We\ndescribe how to effectively optimize neural radiance fields to render\nphotorealistic novel views of scenes with complicated geometry and appearance,\nand demonstrate results that outperform prior work on neural rendering and view\nsynthesis. View synthesis results are best viewed as videos, so we urge readers\nto view our supplementary video for convincing comparisons.&quot;,&quot;publisher&quot;:&quot;Springer Science and Business Media Deutschland GmbH&quot;,&quot;volume&quot;:&quot;12346 LNCS&quot;,&quot;container-title-short&quot;:&quot;&quot;},&quot;isTemporary&quot;:false}]},{&quot;citationID&quot;:&quot;MENDELEY_CITATION_e5223677-e04d-4dbe-adca-2e4899fc37fc&quot;,&quot;properties&quot;:{&quot;noteIndex&quot;:0},&quot;isEdited&quot;:false,&quot;manualOverride&quot;:{&quot;isManuallyOverridden&quot;:false,&quot;citeprocText&quot;:&quot;(Egerton et al., 2004; Tang &amp;#38; Yang, 2017)&quot;,&quot;manualOverrideText&quot;:&quot;&quot;},&quot;citationTag&quot;:&quot;MENDELEY_CITATION_v3_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&quot;,&quot;citationItems&quot;:[{&quot;id&quot;:&quot;b7b6124d-9e7e-3374-a2ac-b5eba5838b3c&quot;,&quot;itemData&quot;:{&quot;type&quot;:&quot;article-journal&quot;,&quot;id&quot;:&quot;b7b6124d-9e7e-3374-a2ac-b5eba5838b3c&quot;,&quot;title&quot;:&quot;Radiation damage in the TEM and SEM&quot;,&quot;author&quot;:[{&quot;family&quot;:&quot;Egerton&quot;,&quot;given&quot;:&quot;R. F.&quot;,&quot;parse-names&quot;:false,&quot;dropping-particle&quot;:&quot;&quot;,&quot;non-dropping-particle&quot;:&quot;&quot;},{&quot;family&quot;:&quot;Li&quot;,&quot;given&quot;:&quot;P.&quot;,&quot;parse-names&quot;:false,&quot;dropping-particle&quot;:&quot;&quot;,&quot;non-dropping-particle&quot;:&quot;&quot;},{&quot;family&quot;:&quot;Malac&quot;,&quot;given&quot;:&quot;M.&quot;,&quot;parse-names&quot;:false,&quot;dropping-particle&quot;:&quot;&quot;,&quot;non-dropping-particle&quot;:&quot;&quot;}],&quot;container-title&quot;:&quot;Micron&quot;,&quot;accessed&quot;:{&quot;date-parts&quot;:[[2023,9,11]]},&quot;DOI&quot;:&quot;10.1016/J.MICRON.2004.02.003&quot;,&quot;ISSN&quot;:&quot;0968-4328&quot;,&quot;PMID&quot;:&quot;15120123&quot;,&quot;issued&quot;:{&quot;date-parts&quot;:[[2004,8,1]]},&quot;page&quot;:&quot;399-409&quot;,&quot;abstract&quot;:&quot;We review the various ways in which an electron beam can adversely affect an organic or inorganic sample during examination in an electron microscope. The effects considered are: heating, electrostatic charging, ionization damage (radiolysis), displacement damage, sputtering and hydrocarbon contamination. In each case, strategies to minimise the damage are identified. In the light of recent experimental evidence, we re-examine two common assumptions: that the amount of radiation damage is proportional to the electron dose and is independent of beam diameter; and that the extent of the damage is proportional to the amount of energy deposited in the specimen. © 2004 Elsevier Ltd. All rights reserved.&quot;,&quot;publisher&quot;:&quot;Pergamon&quot;,&quot;issue&quot;:&quot;6&quot;,&quot;volume&quot;:&quot;35&quot;,&quot;container-title-short&quot;:&quot;&quot;},&quot;isTemporary&quot;:false},{&quot;id&quot;:&quot;ed59281b-7fae-3720-a03b-155178cb8498&quot;,&quot;itemData&quot;:{&quot;type&quot;:&quot;article-journal&quot;,&quot;id&quot;:&quot;ed59281b-7fae-3720-a03b-155178cb8498&quot;,&quot;title&quot;:&quot;Transmission Electron Microscopy (TEM)&quot;,&quot;author&quot;:[{&quot;family&quot;:&quot;Tang&quot;,&quot;given&quot;:&quot;C. Y.&quot;,&quot;parse-names&quot;:false,&quot;dropping-particle&quot;:&quot;&quot;,&quot;non-dropping-particle&quot;:&quot;&quot;},{&quot;family&quot;:&quot;Yang&quot;,&quot;given&quot;:&quot;Z.&quot;,&quot;parse-names&quot;:false,&quot;dropping-particle&quot;:&quot;&quot;,&quot;non-dropping-particle&quot;:&quot;&quot;}],&quot;container-title&quot;:&quot;Membrane Characterization&quot;,&quot;accessed&quot;:{&quot;date-parts&quot;:[[2023,8,15]]},&quot;DOI&quot;:&quot;10.1016/B978-0-444-63776-5.00008-5&quot;,&quot;ISBN&quot;:&quot;9780444637918&quot;,&quot;issued&quot;:{&quot;date-parts&quot;:[[2017,1,1]]},&quot;page&quot;:&quot;145-159&quot;,&quot;abstract&quot;:&quot;Transmission electron microscopy (TEM) has been widely applied to characterize morphology, crystalline structure, and elemental information of membrane materials. In this chapter, fundamental knowledge of TEM techniques and their applications in membrane characterization are presented. The two basic modes of TEM, i.e., the bright-field mode and dark-field mode, are introduced and illustrated with TEM micrographs. Crystalline structure and elemental information of specimens can also be obtained. After the introduction of some common membrane sample preparation techniques, the applications of TEM techniques for the detailed characterization of membranes and their building blocks are presented in detail. The application of TEM techniques to characterization the tomography of membrane rejection layer and the morphology of fouling cake layer are also illustrated.&quot;,&quot;publisher&quot;:&quot;Elsevier&quot;,&quot;container-title-short&quot;:&quot;&quot;},&quot;isTemporary&quot;:false}]},{&quot;citationID&quot;:&quot;MENDELEY_CITATION_48234c83-598c-485f-b456-1e90de4969ff&quot;,&quot;properties&quot;:{&quot;noteIndex&quot;:0},&quot;isEdited&quot;:false,&quot;manualOverride&quot;:{&quot;isManuallyOverridden&quot;:false,&quot;citeprocText&quot;:&quot;(Gault et al., 2008)&quot;,&quot;manualOverrideText&quot;:&quot;&quot;},&quot;citationTag&quot;:&quot;MENDELEY_CITATION_v3_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&quot;,&quot;citationItems&quot;:[{&quot;id&quot;:&quot;5c70cf38-aa54-3b4f-b69c-19dea5aee099&quot;,&quot;itemData&quot;:{&quot;type&quot;:&quot;article-journal&quot;,&quot;id&quot;:&quot;5c70cf38-aa54-3b4f-b69c-19dea5aee099&quot;,&quot;title&quot;:&quot;Estimation of the Reconstruction Parameters for Atom Probe Tomography&quot;,&quot;author&quot;:[{&quot;family&quot;:&quot;Gault&quot;,&quot;given&quot;:&quot;Baptiste&quot;,&quot;parse-names&quot;:false,&quot;dropping-particle&quot;:&quot;&quot;,&quot;non-dropping-particle&quot;:&quot;&quot;},{&quot;family&quot;:&quot;Geuser&quot;,&quot;given&quot;:&quot;Frederic&quot;,&quot;parse-names&quot;:false,&quot;dropping-particle&quot;:&quot;&quot;,&quot;non-dropping-particle&quot;:&quot;De&quot;},{&quot;family&quot;:&quot;Stephenson&quot;,&quot;given&quot;:&quot;Leigh T.&quot;,&quot;parse-names&quot;:false,&quot;dropping-particle&quot;:&quot;&quot;,&quot;non-dropping-particle&quot;:&quot;&quot;},{&quot;family&quot;:&quot;Moody&quot;,&quot;given&quot;:&quot;Michael P.&quot;,&quot;parse-names&quot;:false,&quot;dropping-particle&quot;:&quot;&quot;,&quot;non-dropping-particle&quot;:&quot;&quot;},{&quot;family&quot;:&quot;Muddle&quot;,&quot;given&quot;:&quot;Barrington C.&quot;,&quot;parse-names&quot;:false,&quot;dropping-particle&quot;:&quot;&quot;,&quot;non-dropping-particle&quot;:&quot;&quot;},{&quot;family&quot;:&quot;Ringer&quot;,&quot;given&quot;:&quot;Simon P.&quot;,&quot;parse-names&quot;:false,&quot;dropping-particle&quot;:&quot;&quot;,&quot;non-dropping-particle&quot;:&quot;&quot;}],&quot;container-title&quot;:&quot;Microscopy and Microanalysis&quot;,&quot;accessed&quot;:{&quot;date-parts&quot;:[[2023,9,11]]},&quot;DOI&quot;:&quot;10.1017/S1431927608080690&quot;,&quot;ISSN&quot;:&quot;1431-9276&quot;,&quot;URL&quot;:&quot;https://dx.doi.org/10.1017/S1431927608080690&quot;,&quot;issued&quot;:{&quot;date-parts&quot;:[[2008,8,1]]},&quot;page&quot;:&quot;296-305&quot;,&quot;abstract&quot;:&quot;The application of wide field-of-view detection systems to atom probe experiments emphasizes the importance of careful parameter selection in the tomographic reconstruction of the analyzed volume, as the sensitivity to errors rises steeply with increases in analysis dimensions. In this article, a self-consistent method is presented for the systematic determination of the main reconstruction parameters. In the proposed approach, the compression factor and the field factor are determined using geometrical projections from the desorption images. A three-dimensional Fourier transform is then applied to a series of reconstructions, and after comparing to the known material crystallography, the efficiency of the detector is estimated. The final results demonstrate a significant improvement in the accuracy of the reconstructed volumes. Copyright © Microscopy Society of America 2008.&quot;,&quot;publisher&quot;:&quot;Oxford Academic&quot;,&quot;issue&quot;:&quot;4&quot;,&quot;volume&quot;:&quot;14&quot;,&quot;container-title-short&quot;:&quot;&quot;},&quot;isTemporary&quot;:false}]},{&quot;citationID&quot;:&quot;MENDELEY_CITATION_f38c2ff5-34ff-4435-a53b-0d857fa38671&quot;,&quot;properties&quot;:{&quot;noteIndex&quot;:0},&quot;isEdited&quot;:false,&quot;manualOverride&quot;:{&quot;isManuallyOverridden&quot;:false,&quot;citeprocText&quot;:&quot;(Tang &amp;#38; Yang, 2017)&quot;,&quot;manualOverrideText&quot;:&quot;&quot;},&quot;citationTag&quot;:&quot;MENDELEY_CITATION_v3_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&quot;,&quot;citationItems&quot;:[{&quot;id&quot;:&quot;ed59281b-7fae-3720-a03b-155178cb8498&quot;,&quot;itemData&quot;:{&quot;type&quot;:&quot;article-journal&quot;,&quot;id&quot;:&quot;ed59281b-7fae-3720-a03b-155178cb8498&quot;,&quot;title&quot;:&quot;Transmission Electron Microscopy (TEM)&quot;,&quot;author&quot;:[{&quot;family&quot;:&quot;Tang&quot;,&quot;given&quot;:&quot;C. Y.&quot;,&quot;parse-names&quot;:false,&quot;dropping-particle&quot;:&quot;&quot;,&quot;non-dropping-particle&quot;:&quot;&quot;},{&quot;family&quot;:&quot;Yang&quot;,&quot;given&quot;:&quot;Z.&quot;,&quot;parse-names&quot;:false,&quot;dropping-particle&quot;:&quot;&quot;,&quot;non-dropping-particle&quot;:&quot;&quot;}],&quot;container-title&quot;:&quot;Membrane Characterization&quot;,&quot;accessed&quot;:{&quot;date-parts&quot;:[[2023,8,15]]},&quot;DOI&quot;:&quot;10.1016/B978-0-444-63776-5.00008-5&quot;,&quot;ISBN&quot;:&quot;9780444637918&quot;,&quot;issued&quot;:{&quot;date-parts&quot;:[[2017,1,1]]},&quot;page&quot;:&quot;145-159&quot;,&quot;abstract&quot;:&quot;Transmission electron microscopy (TEM) has been widely applied to characterize morphology, crystalline structure, and elemental information of membrane materials. In this chapter, fundamental knowledge of TEM techniques and their applications in membrane characterization are presented. The two basic modes of TEM, i.e., the bright-field mode and dark-field mode, are introduced and illustrated with TEM micrographs. Crystalline structure and elemental information of specimens can also be obtained. After the introduction of some common membrane sample preparation techniques, the applications of TEM techniques for the detailed characterization of membranes and their building blocks are presented in detail. The application of TEM techniques to characterization the tomography of membrane rejection layer and the morphology of fouling cake layer are also illustrated.&quot;,&quot;publisher&quot;:&quot;Elsevier&quot;,&quot;container-title-short&quot;:&quot;&quot;},&quot;isTemporary&quot;:false}]},{&quot;citationID&quot;:&quot;MENDELEY_CITATION_b3a30f5c-6111-44f0-8a5b-e7da59378a20&quot;,&quot;properties&quot;:{&quot;noteIndex&quot;:0},&quot;isEdited&quot;:false,&quot;manualOverride&quot;:{&quot;isManuallyOverridden&quot;:false,&quot;citeprocText&quot;:&quot;(Gault et al., 2008)&quot;,&quot;manualOverrideText&quot;:&quot;&quot;},&quot;citationTag&quot;:&quot;MENDELEY_CITATION_v3_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&quot;,&quot;citationItems&quot;:[{&quot;id&quot;:&quot;5c70cf38-aa54-3b4f-b69c-19dea5aee099&quot;,&quot;itemData&quot;:{&quot;type&quot;:&quot;article-journal&quot;,&quot;id&quot;:&quot;5c70cf38-aa54-3b4f-b69c-19dea5aee099&quot;,&quot;title&quot;:&quot;Estimation of the Reconstruction Parameters for Atom Probe Tomography&quot;,&quot;author&quot;:[{&quot;family&quot;:&quot;Gault&quot;,&quot;given&quot;:&quot;Baptiste&quot;,&quot;parse-names&quot;:false,&quot;dropping-particle&quot;:&quot;&quot;,&quot;non-dropping-particle&quot;:&quot;&quot;},{&quot;family&quot;:&quot;Geuser&quot;,&quot;given&quot;:&quot;Frederic&quot;,&quot;parse-names&quot;:false,&quot;dropping-particle&quot;:&quot;&quot;,&quot;non-dropping-particle&quot;:&quot;De&quot;},{&quot;family&quot;:&quot;Stephenson&quot;,&quot;given&quot;:&quot;Leigh T.&quot;,&quot;parse-names&quot;:false,&quot;dropping-particle&quot;:&quot;&quot;,&quot;non-dropping-particle&quot;:&quot;&quot;},{&quot;family&quot;:&quot;Moody&quot;,&quot;given&quot;:&quot;Michael P.&quot;,&quot;parse-names&quot;:false,&quot;dropping-particle&quot;:&quot;&quot;,&quot;non-dropping-particle&quot;:&quot;&quot;},{&quot;family&quot;:&quot;Muddle&quot;,&quot;given&quot;:&quot;Barrington C.&quot;,&quot;parse-names&quot;:false,&quot;dropping-particle&quot;:&quot;&quot;,&quot;non-dropping-particle&quot;:&quot;&quot;},{&quot;family&quot;:&quot;Ringer&quot;,&quot;given&quot;:&quot;Simon P.&quot;,&quot;parse-names&quot;:false,&quot;dropping-particle&quot;:&quot;&quot;,&quot;non-dropping-particle&quot;:&quot;&quot;}],&quot;container-title&quot;:&quot;Microscopy and Microanalysis&quot;,&quot;accessed&quot;:{&quot;date-parts&quot;:[[2023,9,11]]},&quot;DOI&quot;:&quot;10.1017/S1431927608080690&quot;,&quot;ISSN&quot;:&quot;1431-9276&quot;,&quot;URL&quot;:&quot;https://dx.doi.org/10.1017/S1431927608080690&quot;,&quot;issued&quot;:{&quot;date-parts&quot;:[[2008,8,1]]},&quot;page&quot;:&quot;296-305&quot;,&quot;abstract&quot;:&quot;The application of wide field-of-view detection systems to atom probe experiments emphasizes the importance of careful parameter selection in the tomographic reconstruction of the analyzed volume, as the sensitivity to errors rises steeply with increases in analysis dimensions. In this article, a self-consistent method is presented for the systematic determination of the main reconstruction parameters. In the proposed approach, the compression factor and the field factor are determined using geometrical projections from the desorption images. A three-dimensional Fourier transform is then applied to a series of reconstructions, and after comparing to the known material crystallography, the efficiency of the detector is estimated. The final results demonstrate a significant improvement in the accuracy of the reconstructed volumes. Copyright © Microscopy Society of America 2008.&quot;,&quot;publisher&quot;:&quot;Oxford Academic&quot;,&quot;issue&quot;:&quot;4&quot;,&quot;volume&quot;:&quot;14&quot;,&quot;container-title-short&quot;:&quot;&quot;},&quot;isTemporary&quot;:false}]},{&quot;citationID&quot;:&quot;MENDELEY_CITATION_57d66195-36e6-437e-8385-051329da4181&quot;,&quot;properties&quot;:{&quot;noteIndex&quot;:0},&quot;isEdited&quot;:false,&quot;manualOverride&quot;:{&quot;isManuallyOverridden&quot;:false,&quot;citeprocText&quot;:&quot;(Gault et al., 2008)&quot;,&quot;manualOverrideText&quot;:&quot;&quot;},&quot;citationTag&quot;:&quot;MENDELEY_CITATION_v3_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&quot;,&quot;citationItems&quot;:[{&quot;id&quot;:&quot;5c70cf38-aa54-3b4f-b69c-19dea5aee099&quot;,&quot;itemData&quot;:{&quot;type&quot;:&quot;article-journal&quot;,&quot;id&quot;:&quot;5c70cf38-aa54-3b4f-b69c-19dea5aee099&quot;,&quot;title&quot;:&quot;Estimation of the Reconstruction Parameters for Atom Probe Tomography&quot;,&quot;author&quot;:[{&quot;family&quot;:&quot;Gault&quot;,&quot;given&quot;:&quot;Baptiste&quot;,&quot;parse-names&quot;:false,&quot;dropping-particle&quot;:&quot;&quot;,&quot;non-dropping-particle&quot;:&quot;&quot;},{&quot;family&quot;:&quot;Geuser&quot;,&quot;given&quot;:&quot;Frederic&quot;,&quot;parse-names&quot;:false,&quot;dropping-particle&quot;:&quot;&quot;,&quot;non-dropping-particle&quot;:&quot;De&quot;},{&quot;family&quot;:&quot;Stephenson&quot;,&quot;given&quot;:&quot;Leigh T.&quot;,&quot;parse-names&quot;:false,&quot;dropping-particle&quot;:&quot;&quot;,&quot;non-dropping-particle&quot;:&quot;&quot;},{&quot;family&quot;:&quot;Moody&quot;,&quot;given&quot;:&quot;Michael P.&quot;,&quot;parse-names&quot;:false,&quot;dropping-particle&quot;:&quot;&quot;,&quot;non-dropping-particle&quot;:&quot;&quot;},{&quot;family&quot;:&quot;Muddle&quot;,&quot;given&quot;:&quot;Barrington C.&quot;,&quot;parse-names&quot;:false,&quot;dropping-particle&quot;:&quot;&quot;,&quot;non-dropping-particle&quot;:&quot;&quot;},{&quot;family&quot;:&quot;Ringer&quot;,&quot;given&quot;:&quot;Simon P.&quot;,&quot;parse-names&quot;:false,&quot;dropping-particle&quot;:&quot;&quot;,&quot;non-dropping-particle&quot;:&quot;&quot;}],&quot;container-title&quot;:&quot;Microscopy and Microanalysis&quot;,&quot;accessed&quot;:{&quot;date-parts&quot;:[[2023,9,11]]},&quot;DOI&quot;:&quot;10.1017/S1431927608080690&quot;,&quot;ISSN&quot;:&quot;1431-9276&quot;,&quot;URL&quot;:&quot;https://dx.doi.org/10.1017/S1431927608080690&quot;,&quot;issued&quot;:{&quot;date-parts&quot;:[[2008,8,1]]},&quot;page&quot;:&quot;296-305&quot;,&quot;abstract&quot;:&quot;The application of wide field-of-view detection systems to atom probe experiments emphasizes the importance of careful parameter selection in the tomographic reconstruction of the analyzed volume, as the sensitivity to errors rises steeply with increases in analysis dimensions. In this article, a self-consistent method is presented for the systematic determination of the main reconstruction parameters. In the proposed approach, the compression factor and the field factor are determined using geometrical projections from the desorption images. A three-dimensional Fourier transform is then applied to a series of reconstructions, and after comparing to the known material crystallography, the efficiency of the detector is estimated. The final results demonstrate a significant improvement in the accuracy of the reconstructed volumes. Copyright © Microscopy Society of America 2008.&quot;,&quot;publisher&quot;:&quot;Oxford Academic&quot;,&quot;issue&quot;:&quot;4&quot;,&quot;volume&quot;:&quot;14&quot;,&quot;container-title-short&quot;:&quot;&quot;},&quot;isTemporary&quot;:false}]},{&quot;citationID&quot;:&quot;MENDELEY_CITATION_4b314179-4beb-48d4-86a7-2d6d934aa816&quot;,&quot;properties&quot;:{&quot;noteIndex&quot;:0},&quot;isEdited&quot;:false,&quot;manualOverride&quot;:{&quot;isManuallyOverridden&quot;:false,&quot;citeprocText&quot;:&quot;(Egerton et al., 2004)&quot;,&quot;manualOverrideText&quot;:&quot;&quot;},&quot;citationTag&quot;:&quot;MENDELEY_CITATION_v3_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&quot;,&quot;citationItems&quot;:[{&quot;id&quot;:&quot;b7b6124d-9e7e-3374-a2ac-b5eba5838b3c&quot;,&quot;itemData&quot;:{&quot;type&quot;:&quot;article-journal&quot;,&quot;id&quot;:&quot;b7b6124d-9e7e-3374-a2ac-b5eba5838b3c&quot;,&quot;title&quot;:&quot;Radiation damage in the TEM and SEM&quot;,&quot;author&quot;:[{&quot;family&quot;:&quot;Egerton&quot;,&quot;given&quot;:&quot;R. F.&quot;,&quot;parse-names&quot;:false,&quot;dropping-particle&quot;:&quot;&quot;,&quot;non-dropping-particle&quot;:&quot;&quot;},{&quot;family&quot;:&quot;Li&quot;,&quot;given&quot;:&quot;P.&quot;,&quot;parse-names&quot;:false,&quot;dropping-particle&quot;:&quot;&quot;,&quot;non-dropping-particle&quot;:&quot;&quot;},{&quot;family&quot;:&quot;Malac&quot;,&quot;given&quot;:&quot;M.&quot;,&quot;parse-names&quot;:false,&quot;dropping-particle&quot;:&quot;&quot;,&quot;non-dropping-particle&quot;:&quot;&quot;}],&quot;container-title&quot;:&quot;Micron&quot;,&quot;accessed&quot;:{&quot;date-parts&quot;:[[2023,9,11]]},&quot;DOI&quot;:&quot;10.1016/J.MICRON.2004.02.003&quot;,&quot;ISSN&quot;:&quot;0968-4328&quot;,&quot;PMID&quot;:&quot;15120123&quot;,&quot;issued&quot;:{&quot;date-parts&quot;:[[2004,8,1]]},&quot;page&quot;:&quot;399-409&quot;,&quot;abstract&quot;:&quot;We review the various ways in which an electron beam can adversely affect an organic or inorganic sample during examination in an electron microscope. The effects considered are: heating, electrostatic charging, ionization damage (radiolysis), displacement damage, sputtering and hydrocarbon contamination. In each case, strategies to minimise the damage are identified. In the light of recent experimental evidence, we re-examine two common assumptions: that the amount of radiation damage is proportional to the electron dose and is independent of beam diameter; and that the extent of the damage is proportional to the amount of energy deposited in the specimen. © 2004 Elsevier Ltd. All rights reserved.&quot;,&quot;publisher&quot;:&quot;Pergamon&quot;,&quot;issue&quot;:&quot;6&quot;,&quot;volume&quot;:&quot;35&quot;,&quot;container-title-short&quot;:&quot;&quot;},&quot;isTemporary&quot;:false}]},{&quot;citationID&quot;:&quot;MENDELEY_CITATION_026c04fc-7181-479d-ac2e-789786e0e46d&quot;,&quot;properties&quot;:{&quot;noteIndex&quot;:0},&quot;isEdited&quot;:false,&quot;manualOverride&quot;:{&quot;isManuallyOverridden&quot;:false,&quot;citeprocText&quot;:&quot;(Egerton et al., 2004)&quot;,&quot;manualOverrideText&quot;:&quot;&quot;},&quot;citationTag&quot;:&quot;MENDELEY_CITATION_v3_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&quot;,&quot;citationItems&quot;:[{&quot;id&quot;:&quot;b7b6124d-9e7e-3374-a2ac-b5eba5838b3c&quot;,&quot;itemData&quot;:{&quot;type&quot;:&quot;article-journal&quot;,&quot;id&quot;:&quot;b7b6124d-9e7e-3374-a2ac-b5eba5838b3c&quot;,&quot;title&quot;:&quot;Radiation damage in the TEM and SEM&quot;,&quot;author&quot;:[{&quot;family&quot;:&quot;Egerton&quot;,&quot;given&quot;:&quot;R. F.&quot;,&quot;parse-names&quot;:false,&quot;dropping-particle&quot;:&quot;&quot;,&quot;non-dropping-particle&quot;:&quot;&quot;},{&quot;family&quot;:&quot;Li&quot;,&quot;given&quot;:&quot;P.&quot;,&quot;parse-names&quot;:false,&quot;dropping-particle&quot;:&quot;&quot;,&quot;non-dropping-particle&quot;:&quot;&quot;},{&quot;family&quot;:&quot;Malac&quot;,&quot;given&quot;:&quot;M.&quot;,&quot;parse-names&quot;:false,&quot;dropping-particle&quot;:&quot;&quot;,&quot;non-dropping-particle&quot;:&quot;&quot;}],&quot;container-title&quot;:&quot;Micron&quot;,&quot;accessed&quot;:{&quot;date-parts&quot;:[[2023,9,11]]},&quot;DOI&quot;:&quot;10.1016/J.MICRON.2004.02.003&quot;,&quot;ISSN&quot;:&quot;0968-4328&quot;,&quot;PMID&quot;:&quot;15120123&quot;,&quot;issued&quot;:{&quot;date-parts&quot;:[[2004,8,1]]},&quot;page&quot;:&quot;399-409&quot;,&quot;abstract&quot;:&quot;We review the various ways in which an electron beam can adversely affect an organic or inorganic sample during examination in an electron microscope. The effects considered are: heating, electrostatic charging, ionization damage (radiolysis), displacement damage, sputtering and hydrocarbon contamination. In each case, strategies to minimise the damage are identified. In the light of recent experimental evidence, we re-examine two common assumptions: that the amount of radiation damage is proportional to the electron dose and is independent of beam diameter; and that the extent of the damage is proportional to the amount of energy deposited in the specimen. © 2004 Elsevier Ltd. All rights reserved.&quot;,&quot;publisher&quot;:&quot;Pergamon&quot;,&quot;issue&quot;:&quot;6&quot;,&quot;volume&quot;:&quot;35&quot;,&quot;container-title-short&quot;:&quot;&quot;},&quot;isTemporary&quot;:false}]},{&quot;citationID&quot;:&quot;MENDELEY_CITATION_08bf0937-7b3f-432e-b6cf-959981a85954&quot;,&quot;properties&quot;:{&quot;noteIndex&quot;:0},&quot;isEdited&quot;:false,&quot;manualOverride&quot;:{&quot;isManuallyOverridden&quot;:false,&quot;citeprocText&quot;:&quot;(Adrian et al., 1984)&quot;,&quot;manualOverrideText&quot;:&quot;&quot;},&quot;citationTag&quot;:&quot;MENDELEY_CITATION_v3_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&quot;,&quot;citationItems&quot;:[{&quot;id&quot;:&quot;b956cf67-c30c-38c7-9a75-9629009e412e&quot;,&quot;itemData&quot;:{&quot;type&quot;:&quot;article-journal&quot;,&quot;id&quot;:&quot;b956cf67-c30c-38c7-9a75-9629009e412e&quot;,&quot;title&quot;:&quot;Cryo-electron microscopy of viruses&quot;,&quot;author&quot;:[{&quot;family&quot;:&quot;Adrian&quot;,&quot;given&quot;:&quot;Marc&quot;,&quot;parse-names&quot;:false,&quot;dropping-particle&quot;:&quot;&quot;,&quot;non-dropping-particle&quot;:&quot;&quot;},{&quot;family&quot;:&quot;Dubochet&quot;,&quot;given&quot;:&quot;Jacques&quot;,&quot;parse-names&quot;:false,&quot;dropping-particle&quot;:&quot;&quot;,&quot;non-dropping-particle&quot;:&quot;&quot;},{&quot;family&quot;:&quot;Lepault&quot;,&quot;given&quot;:&quot;Jean&quot;,&quot;parse-names&quot;:false,&quot;dropping-particle&quot;:&quot;&quot;,&quot;non-dropping-particle&quot;:&quot;&quot;},{&quot;family&quot;:&quot;McDowall&quot;,&quot;given&quot;:&quot;Alasdair W.&quot;,&quot;parse-names&quot;:false,&quot;dropping-particle&quot;:&quot;&quot;,&quot;non-dropping-particle&quot;:&quot;&quot;}],&quot;container-title&quot;:&quot;Nature 1984 308:5954&quot;,&quot;accessed&quot;:{&quot;date-parts&quot;:[[2023,9,11]]},&quot;DOI&quot;:&quot;10.1038/308032a0&quot;,&quot;ISSN&quot;:&quot;1476-4687&quot;,&quot;PMID&quot;:&quot;6322001&quot;,&quot;URL&quot;:&quot;https://www.nature.com/articles/308032a0&quot;,&quot;issued&quot;:{&quot;date-parts&quot;:[[1984]]},&quot;page&quot;:&quot;32-36&quot;,&quot;abstract&quot;:&quot;Thin vitrified layers of unfixed, unstained and unsupported virus suspensions can be prepared for observation by cryo-electron microscopy in easily controlled conditions. The viral particles appear free from the kind of damage caused by dehydration, freezing or adsorption to a support that is encountered in preparing biological samples for conventional electron microscopy. Cryo-electron microscopy of vitrified specimens offers possibilities for high resolution observations that compare favourably with any other electron microscopical method.&quot;,&quot;publisher&quot;:&quot;Nature Publishing Group&quot;,&quot;issue&quot;:&quot;5954&quot;,&quot;volume&quot;:&quot;308&quot;,&quot;container-title-short&quot;:&quot;&quot;},&quot;isTemporary&quot;:false}]},{&quot;citationID&quot;:&quot;MENDELEY_CITATION_7ef9379d-5afc-40fd-9bf7-f7a48db8d19d&quot;,&quot;properties&quot;:{&quot;noteIndex&quot;:0},&quot;isEdited&quot;:false,&quot;manualOverride&quot;:{&quot;isManuallyOverridden&quot;:false,&quot;citeprocText&quot;:&quot;(Adrian et al., 1984)&quot;,&quot;manualOverrideText&quot;:&quot;&quot;},&quot;citationTag&quot;:&quot;MENDELEY_CITATION_v3_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&quot;,&quot;citationItems&quot;:[{&quot;id&quot;:&quot;b956cf67-c30c-38c7-9a75-9629009e412e&quot;,&quot;itemData&quot;:{&quot;type&quot;:&quot;article-journal&quot;,&quot;id&quot;:&quot;b956cf67-c30c-38c7-9a75-9629009e412e&quot;,&quot;title&quot;:&quot;Cryo-electron microscopy of viruses&quot;,&quot;author&quot;:[{&quot;family&quot;:&quot;Adrian&quot;,&quot;given&quot;:&quot;Marc&quot;,&quot;parse-names&quot;:false,&quot;dropping-particle&quot;:&quot;&quot;,&quot;non-dropping-particle&quot;:&quot;&quot;},{&quot;family&quot;:&quot;Dubochet&quot;,&quot;given&quot;:&quot;Jacques&quot;,&quot;parse-names&quot;:false,&quot;dropping-particle&quot;:&quot;&quot;,&quot;non-dropping-particle&quot;:&quot;&quot;},{&quot;family&quot;:&quot;Lepault&quot;,&quot;given&quot;:&quot;Jean&quot;,&quot;parse-names&quot;:false,&quot;dropping-particle&quot;:&quot;&quot;,&quot;non-dropping-particle&quot;:&quot;&quot;},{&quot;family&quot;:&quot;McDowall&quot;,&quot;given&quot;:&quot;Alasdair W.&quot;,&quot;parse-names&quot;:false,&quot;dropping-particle&quot;:&quot;&quot;,&quot;non-dropping-particle&quot;:&quot;&quot;}],&quot;container-title&quot;:&quot;Nature 1984 308:5954&quot;,&quot;accessed&quot;:{&quot;date-parts&quot;:[[2023,9,11]]},&quot;DOI&quot;:&quot;10.1038/308032a0&quot;,&quot;ISSN&quot;:&quot;1476-4687&quot;,&quot;PMID&quot;:&quot;6322001&quot;,&quot;URL&quot;:&quot;https://www.nature.com/articles/308032a0&quot;,&quot;issued&quot;:{&quot;date-parts&quot;:[[1984]]},&quot;page&quot;:&quot;32-36&quot;,&quot;abstract&quot;:&quot;Thin vitrified layers of unfixed, unstained and unsupported virus suspensions can be prepared for observation by cryo-electron microscopy in easily controlled conditions. The viral particles appear free from the kind of damage caused by dehydration, freezing or adsorption to a support that is encountered in preparing biological samples for conventional electron microscopy. Cryo-electron microscopy of vitrified specimens offers possibilities for high resolution observations that compare favourably with any other electron microscopical method.&quot;,&quot;publisher&quot;:&quot;Nature Publishing Group&quot;,&quot;issue&quot;:&quot;5954&quot;,&quot;volume&quot;:&quot;308&quot;,&quot;container-title-short&quot;:&quot;&quot;},&quot;isTemporary&quot;:false}]},{&quot;citationID&quot;:&quot;MENDELEY_CITATION_61b7ab0b-4300-42e5-a294-a9ada3328c6f&quot;,&quot;properties&quot;:{&quot;noteIndex&quot;:0},&quot;isEdited&quot;:false,&quot;manualOverride&quot;:{&quot;isManuallyOverridden&quot;:false,&quot;citeprocText&quot;:&quot;(Adrian et al., 1984)&quot;,&quot;manualOverrideText&quot;:&quot;&quot;},&quot;citationTag&quot;:&quot;MENDELEY_CITATION_v3_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&quot;,&quot;citationItems&quot;:[{&quot;id&quot;:&quot;b956cf67-c30c-38c7-9a75-9629009e412e&quot;,&quot;itemData&quot;:{&quot;type&quot;:&quot;article-journal&quot;,&quot;id&quot;:&quot;b956cf67-c30c-38c7-9a75-9629009e412e&quot;,&quot;title&quot;:&quot;Cryo-electron microscopy of viruses&quot;,&quot;author&quot;:[{&quot;family&quot;:&quot;Adrian&quot;,&quot;given&quot;:&quot;Marc&quot;,&quot;parse-names&quot;:false,&quot;dropping-particle&quot;:&quot;&quot;,&quot;non-dropping-particle&quot;:&quot;&quot;},{&quot;family&quot;:&quot;Dubochet&quot;,&quot;given&quot;:&quot;Jacques&quot;,&quot;parse-names&quot;:false,&quot;dropping-particle&quot;:&quot;&quot;,&quot;non-dropping-particle&quot;:&quot;&quot;},{&quot;family&quot;:&quot;Lepault&quot;,&quot;given&quot;:&quot;Jean&quot;,&quot;parse-names&quot;:false,&quot;dropping-particle&quot;:&quot;&quot;,&quot;non-dropping-particle&quot;:&quot;&quot;},{&quot;family&quot;:&quot;McDowall&quot;,&quot;given&quot;:&quot;Alasdair W.&quot;,&quot;parse-names&quot;:false,&quot;dropping-particle&quot;:&quot;&quot;,&quot;non-dropping-particle&quot;:&quot;&quot;}],&quot;container-title&quot;:&quot;Nature 1984 308:5954&quot;,&quot;accessed&quot;:{&quot;date-parts&quot;:[[2023,9,11]]},&quot;DOI&quot;:&quot;10.1038/308032a0&quot;,&quot;ISSN&quot;:&quot;1476-4687&quot;,&quot;PMID&quot;:&quot;6322001&quot;,&quot;URL&quot;:&quot;https://www.nature.com/articles/308032a0&quot;,&quot;issued&quot;:{&quot;date-parts&quot;:[[1984]]},&quot;page&quot;:&quot;32-36&quot;,&quot;abstract&quot;:&quot;Thin vitrified layers of unfixed, unstained and unsupported virus suspensions can be prepared for observation by cryo-electron microscopy in easily controlled conditions. The viral particles appear free from the kind of damage caused by dehydration, freezing or adsorption to a support that is encountered in preparing biological samples for conventional electron microscopy. Cryo-electron microscopy of vitrified specimens offers possibilities for high resolution observations that compare favourably with any other electron microscopical method.&quot;,&quot;publisher&quot;:&quot;Nature Publishing Group&quot;,&quot;issue&quot;:&quot;5954&quot;,&quot;volume&quot;:&quot;308&quot;,&quot;container-title-short&quot;:&quot;&quot;},&quot;isTemporary&quot;:false}]},{&quot;citationID&quot;:&quot;MENDELEY_CITATION_42bc337f-c44d-4156-ba9a-ca67cb3b393a&quot;,&quot;properties&quot;:{&quot;noteIndex&quot;:0},&quot;isEdited&quot;:false,&quot;manualOverride&quot;:{&quot;isManuallyOverridden&quot;:false,&quot;citeprocText&quot;:&quot;(Adrian et al., 1984)&quot;,&quot;manualOverrideText&quot;:&quot;&quot;},&quot;citationTag&quot;:&quot;MENDELEY_CITATION_v3_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&quot;,&quot;citationItems&quot;:[{&quot;id&quot;:&quot;b956cf67-c30c-38c7-9a75-9629009e412e&quot;,&quot;itemData&quot;:{&quot;type&quot;:&quot;article-journal&quot;,&quot;id&quot;:&quot;b956cf67-c30c-38c7-9a75-9629009e412e&quot;,&quot;title&quot;:&quot;Cryo-electron microscopy of viruses&quot;,&quot;author&quot;:[{&quot;family&quot;:&quot;Adrian&quot;,&quot;given&quot;:&quot;Marc&quot;,&quot;parse-names&quot;:false,&quot;dropping-particle&quot;:&quot;&quot;,&quot;non-dropping-particle&quot;:&quot;&quot;},{&quot;family&quot;:&quot;Dubochet&quot;,&quot;given&quot;:&quot;Jacques&quot;,&quot;parse-names&quot;:false,&quot;dropping-particle&quot;:&quot;&quot;,&quot;non-dropping-particle&quot;:&quot;&quot;},{&quot;family&quot;:&quot;Lepault&quot;,&quot;given&quot;:&quot;Jean&quot;,&quot;parse-names&quot;:false,&quot;dropping-particle&quot;:&quot;&quot;,&quot;non-dropping-particle&quot;:&quot;&quot;},{&quot;family&quot;:&quot;McDowall&quot;,&quot;given&quot;:&quot;Alasdair W.&quot;,&quot;parse-names&quot;:false,&quot;dropping-particle&quot;:&quot;&quot;,&quot;non-dropping-particle&quot;:&quot;&quot;}],&quot;container-title&quot;:&quot;Nature 1984 308:5954&quot;,&quot;accessed&quot;:{&quot;date-parts&quot;:[[2023,9,11]]},&quot;DOI&quot;:&quot;10.1038/308032a0&quot;,&quot;ISSN&quot;:&quot;1476-4687&quot;,&quot;PMID&quot;:&quot;6322001&quot;,&quot;URL&quot;:&quot;https://www.nature.com/articles/308032a0&quot;,&quot;issued&quot;:{&quot;date-parts&quot;:[[1984]]},&quot;page&quot;:&quot;32-36&quot;,&quot;abstract&quot;:&quot;Thin vitrified layers of unfixed, unstained and unsupported virus suspensions can be prepared for observation by cryo-electron microscopy in easily controlled conditions. The viral particles appear free from the kind of damage caused by dehydration, freezing or adsorption to a support that is encountered in preparing biological samples for conventional electron microscopy. Cryo-electron microscopy of vitrified specimens offers possibilities for high resolution observations that compare favourably with any other electron microscopical method.&quot;,&quot;publisher&quot;:&quot;Nature Publishing Group&quot;,&quot;issue&quot;:&quot;5954&quot;,&quot;volume&quot;:&quot;308&quot;,&quot;container-title-short&quot;:&quot;&quot;},&quot;isTemporary&quot;:false}]},{&quot;citationID&quot;:&quot;MENDELEY_CITATION_ea66704f-34ef-45e4-bdfa-dd8022bfb7eb&quot;,&quot;properties&quot;:{&quot;noteIndex&quot;:0},&quot;isEdited&quot;:false,&quot;manualOverride&quot;:{&quot;isManuallyOverridden&quot;:false,&quot;citeprocText&quot;:&quot;(Adrian et al., 1984)&quot;,&quot;manualOverrideText&quot;:&quot;&quot;},&quot;citationTag&quot;:&quot;MENDELEY_CITATION_v3_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&quot;,&quot;citationItems&quot;:[{&quot;id&quot;:&quot;b956cf67-c30c-38c7-9a75-9629009e412e&quot;,&quot;itemData&quot;:{&quot;type&quot;:&quot;article-journal&quot;,&quot;id&quot;:&quot;b956cf67-c30c-38c7-9a75-9629009e412e&quot;,&quot;title&quot;:&quot;Cryo-electron microscopy of viruses&quot;,&quot;author&quot;:[{&quot;family&quot;:&quot;Adrian&quot;,&quot;given&quot;:&quot;Marc&quot;,&quot;parse-names&quot;:false,&quot;dropping-particle&quot;:&quot;&quot;,&quot;non-dropping-particle&quot;:&quot;&quot;},{&quot;family&quot;:&quot;Dubochet&quot;,&quot;given&quot;:&quot;Jacques&quot;,&quot;parse-names&quot;:false,&quot;dropping-particle&quot;:&quot;&quot;,&quot;non-dropping-particle&quot;:&quot;&quot;},{&quot;family&quot;:&quot;Lepault&quot;,&quot;given&quot;:&quot;Jean&quot;,&quot;parse-names&quot;:false,&quot;dropping-particle&quot;:&quot;&quot;,&quot;non-dropping-particle&quot;:&quot;&quot;},{&quot;family&quot;:&quot;McDowall&quot;,&quot;given&quot;:&quot;Alasdair W.&quot;,&quot;parse-names&quot;:false,&quot;dropping-particle&quot;:&quot;&quot;,&quot;non-dropping-particle&quot;:&quot;&quot;}],&quot;container-title&quot;:&quot;Nature 1984 308:5954&quot;,&quot;accessed&quot;:{&quot;date-parts&quot;:[[2023,9,11]]},&quot;DOI&quot;:&quot;10.1038/308032a0&quot;,&quot;ISSN&quot;:&quot;1476-4687&quot;,&quot;PMID&quot;:&quot;6322001&quot;,&quot;URL&quot;:&quot;https://www.nature.com/articles/308032a0&quot;,&quot;issued&quot;:{&quot;date-parts&quot;:[[1984]]},&quot;page&quot;:&quot;32-36&quot;,&quot;abstract&quot;:&quot;Thin vitrified layers of unfixed, unstained and unsupported virus suspensions can be prepared for observation by cryo-electron microscopy in easily controlled conditions. The viral particles appear free from the kind of damage caused by dehydration, freezing or adsorption to a support that is encountered in preparing biological samples for conventional electron microscopy. Cryo-electron microscopy of vitrified specimens offers possibilities for high resolution observations that compare favourably with any other electron microscopical method.&quot;,&quot;publisher&quot;:&quot;Nature Publishing Group&quot;,&quot;issue&quot;:&quot;5954&quot;,&quot;volume&quot;:&quot;308&quot;,&quot;container-title-short&quot;:&quot;&quot;},&quot;isTemporary&quot;:false}]},{&quot;citationID&quot;:&quot;MENDELEY_CITATION_544af6f3-7d8c-4482-ab12-c64650eec930&quot;,&quot;properties&quot;:{&quot;noteIndex&quot;:0},&quot;isEdited&quot;:false,&quot;manualOverride&quot;:{&quot;isManuallyOverridden&quot;:false,&quot;citeprocText&quot;:&quot;(Egerton et al., 2004)&quot;,&quot;manualOverrideText&quot;:&quot;&quot;},&quot;citationTag&quot;:&quot;MENDELEY_CITATION_v3_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&quot;,&quot;citationItems&quot;:[{&quot;id&quot;:&quot;b7b6124d-9e7e-3374-a2ac-b5eba5838b3c&quot;,&quot;itemData&quot;:{&quot;type&quot;:&quot;article-journal&quot;,&quot;id&quot;:&quot;b7b6124d-9e7e-3374-a2ac-b5eba5838b3c&quot;,&quot;title&quot;:&quot;Radiation damage in the TEM and SEM&quot;,&quot;author&quot;:[{&quot;family&quot;:&quot;Egerton&quot;,&quot;given&quot;:&quot;R. F.&quot;,&quot;parse-names&quot;:false,&quot;dropping-particle&quot;:&quot;&quot;,&quot;non-dropping-particle&quot;:&quot;&quot;},{&quot;family&quot;:&quot;Li&quot;,&quot;given&quot;:&quot;P.&quot;,&quot;parse-names&quot;:false,&quot;dropping-particle&quot;:&quot;&quot;,&quot;non-dropping-particle&quot;:&quot;&quot;},{&quot;family&quot;:&quot;Malac&quot;,&quot;given&quot;:&quot;M.&quot;,&quot;parse-names&quot;:false,&quot;dropping-particle&quot;:&quot;&quot;,&quot;non-dropping-particle&quot;:&quot;&quot;}],&quot;container-title&quot;:&quot;Micron&quot;,&quot;accessed&quot;:{&quot;date-parts&quot;:[[2023,9,11]]},&quot;DOI&quot;:&quot;10.1016/J.MICRON.2004.02.003&quot;,&quot;ISSN&quot;:&quot;0968-4328&quot;,&quot;PMID&quot;:&quot;15120123&quot;,&quot;issued&quot;:{&quot;date-parts&quot;:[[2004,8,1]]},&quot;page&quot;:&quot;399-409&quot;,&quot;abstract&quot;:&quot;We review the various ways in which an electron beam can adversely affect an organic or inorganic sample during examination in an electron microscope. The effects considered are: heating, electrostatic charging, ionization damage (radiolysis), displacement damage, sputtering and hydrocarbon contamination. In each case, strategies to minimise the damage are identified. In the light of recent experimental evidence, we re-examine two common assumptions: that the amount of radiation damage is proportional to the electron dose and is independent of beam diameter; and that the extent of the damage is proportional to the amount of energy deposited in the specimen. © 2004 Elsevier Ltd. All rights reserved.&quot;,&quot;publisher&quot;:&quot;Pergamon&quot;,&quot;issue&quot;:&quot;6&quot;,&quot;volume&quot;:&quot;35&quot;,&quot;container-title-short&quot;:&quot;&quot;},&quot;isTemporary&quot;:false}]},{&quot;citationID&quot;:&quot;MENDELEY_CITATION_d2ceef94-167a-402d-9d3a-053c10273b0d&quot;,&quot;properties&quot;:{&quot;noteIndex&quot;:0},&quot;isEdited&quot;:false,&quot;manualOverride&quot;:{&quot;isManuallyOverridden&quot;:false,&quot;citeprocText&quot;:&quot;(Egerton et al., 2004)&quot;,&quot;manualOverrideText&quot;:&quot;&quot;},&quot;citationTag&quot;:&quot;MENDELEY_CITATION_v3_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&quot;,&quot;citationItems&quot;:[{&quot;id&quot;:&quot;b7b6124d-9e7e-3374-a2ac-b5eba5838b3c&quot;,&quot;itemData&quot;:{&quot;type&quot;:&quot;article-journal&quot;,&quot;id&quot;:&quot;b7b6124d-9e7e-3374-a2ac-b5eba5838b3c&quot;,&quot;title&quot;:&quot;Radiation damage in the TEM and SEM&quot;,&quot;author&quot;:[{&quot;family&quot;:&quot;Egerton&quot;,&quot;given&quot;:&quot;R. F.&quot;,&quot;parse-names&quot;:false,&quot;dropping-particle&quot;:&quot;&quot;,&quot;non-dropping-particle&quot;:&quot;&quot;},{&quot;family&quot;:&quot;Li&quot;,&quot;given&quot;:&quot;P.&quot;,&quot;parse-names&quot;:false,&quot;dropping-particle&quot;:&quot;&quot;,&quot;non-dropping-particle&quot;:&quot;&quot;},{&quot;family&quot;:&quot;Malac&quot;,&quot;given&quot;:&quot;M.&quot;,&quot;parse-names&quot;:false,&quot;dropping-particle&quot;:&quot;&quot;,&quot;non-dropping-particle&quot;:&quot;&quot;}],&quot;container-title&quot;:&quot;Micron&quot;,&quot;accessed&quot;:{&quot;date-parts&quot;:[[2023,9,11]]},&quot;DOI&quot;:&quot;10.1016/J.MICRON.2004.02.003&quot;,&quot;ISSN&quot;:&quot;0968-4328&quot;,&quot;PMID&quot;:&quot;15120123&quot;,&quot;issued&quot;:{&quot;date-parts&quot;:[[2004,8,1]]},&quot;page&quot;:&quot;399-409&quot;,&quot;abstract&quot;:&quot;We review the various ways in which an electron beam can adversely affect an organic or inorganic sample during examination in an electron microscope. The effects considered are: heating, electrostatic charging, ionization damage (radiolysis), displacement damage, sputtering and hydrocarbon contamination. In each case, strategies to minimise the damage are identified. In the light of recent experimental evidence, we re-examine two common assumptions: that the amount of radiation damage is proportional to the electron dose and is independent of beam diameter; and that the extent of the damage is proportional to the amount of energy deposited in the specimen. © 2004 Elsevier Ltd. All rights reserved.&quot;,&quot;publisher&quot;:&quot;Pergamon&quot;,&quot;issue&quot;:&quot;6&quot;,&quot;volume&quot;:&quot;35&quot;,&quot;container-title-short&quot;:&quot;&quot;},&quot;isTemporary&quot;:false}]},{&quot;citationID&quot;:&quot;MENDELEY_CITATION_ad52549e-b26e-4e46-91e9-16fb8ddc52d8&quot;,&quot;properties&quot;:{&quot;noteIndex&quot;:0},&quot;isEdited&quot;:false,&quot;manualOverride&quot;:{&quot;isManuallyOverridden&quot;:false,&quot;citeprocText&quot;:&quot;(Egerton et al., 2004)&quot;,&quot;manualOverrideText&quot;:&quot;&quot;},&quot;citationTag&quot;:&quot;MENDELEY_CITATION_v3_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&quot;,&quot;citationItems&quot;:[{&quot;id&quot;:&quot;b7b6124d-9e7e-3374-a2ac-b5eba5838b3c&quot;,&quot;itemData&quot;:{&quot;type&quot;:&quot;article-journal&quot;,&quot;id&quot;:&quot;b7b6124d-9e7e-3374-a2ac-b5eba5838b3c&quot;,&quot;title&quot;:&quot;Radiation damage in the TEM and SEM&quot;,&quot;author&quot;:[{&quot;family&quot;:&quot;Egerton&quot;,&quot;given&quot;:&quot;R. F.&quot;,&quot;parse-names&quot;:false,&quot;dropping-particle&quot;:&quot;&quot;,&quot;non-dropping-particle&quot;:&quot;&quot;},{&quot;family&quot;:&quot;Li&quot;,&quot;given&quot;:&quot;P.&quot;,&quot;parse-names&quot;:false,&quot;dropping-particle&quot;:&quot;&quot;,&quot;non-dropping-particle&quot;:&quot;&quot;},{&quot;family&quot;:&quot;Malac&quot;,&quot;given&quot;:&quot;M.&quot;,&quot;parse-names&quot;:false,&quot;dropping-particle&quot;:&quot;&quot;,&quot;non-dropping-particle&quot;:&quot;&quot;}],&quot;container-title&quot;:&quot;Micron&quot;,&quot;accessed&quot;:{&quot;date-parts&quot;:[[2023,9,11]]},&quot;DOI&quot;:&quot;10.1016/J.MICRON.2004.02.003&quot;,&quot;ISSN&quot;:&quot;0968-4328&quot;,&quot;PMID&quot;:&quot;15120123&quot;,&quot;issued&quot;:{&quot;date-parts&quot;:[[2004,8,1]]},&quot;page&quot;:&quot;399-409&quot;,&quot;abstract&quot;:&quot;We review the various ways in which an electron beam can adversely affect an organic or inorganic sample during examination in an electron microscope. The effects considered are: heating, electrostatic charging, ionization damage (radiolysis), displacement damage, sputtering and hydrocarbon contamination. In each case, strategies to minimise the damage are identified. In the light of recent experimental evidence, we re-examine two common assumptions: that the amount of radiation damage is proportional to the electron dose and is independent of beam diameter; and that the extent of the damage is proportional to the amount of energy deposited in the specimen. © 2004 Elsevier Ltd. All rights reserved.&quot;,&quot;publisher&quot;:&quot;Pergamon&quot;,&quot;issue&quot;:&quot;6&quot;,&quot;volume&quot;:&quot;35&quot;,&quot;container-title-short&quot;:&quot;&quot;},&quot;isTemporary&quot;:false}]},{&quot;citationID&quot;:&quot;MENDELEY_CITATION_c4a5f644-182f-4605-89d9-cb2e3a19551b&quot;,&quot;properties&quot;:{&quot;noteIndex&quot;:0},&quot;isEdited&quot;:false,&quot;manualOverride&quot;:{&quot;isManuallyOverridden&quot;:false,&quot;citeprocText&quot;:&quot;(Walther &amp;#38; Müller, 2013)&quot;,&quot;manualOverrideText&quot;:&quot;&quot;},&quot;citationTag&quot;:&quot;MENDELEY_CITATION_v3_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&quot;,&quot;citationItems&quot;:[{&quot;id&quot;:&quot;50aafbbe-5eb3-3ccb-b6de-51ef4a914600&quot;,&quot;itemData&quot;:{&quot;type&quot;:&quot;article-journal&quot;,&quot;id&quot;:&quot;50aafbbe-5eb3-3ccb-b6de-51ef4a914600&quot;,&quot;title&quot;:&quot;Janus particles: Synthesis, self-assembly, physical properties, and applications&quot;,&quot;author&quot;:[{&quot;family&quot;:&quot;Walther&quot;,&quot;given&quot;:&quot;Andreas&quot;,&quot;parse-names&quot;:false,&quot;dropping-particle&quot;:&quot;&quot;,&quot;non-dropping-particle&quot;:&quot;&quot;},{&quot;family&quot;:&quot;Müller&quot;,&quot;given&quot;:&quot;Axel H.E.&quot;,&quot;parse-names&quot;:false,&quot;dropping-particle&quot;:&quot;&quot;,&quot;non-dropping-particle&quot;:&quot;&quot;}],&quot;container-title&quot;:&quot;Chemical Reviews&quot;,&quot;container-title-short&quot;:&quot;Chem Rev&quot;,&quot;accessed&quot;:{&quot;date-parts&quot;:[[2023,9,11]]},&quot;DOI&quot;:&quot;10.1021/CR300089T/ASSET/CR300089T.FP.PNG_V03&quot;,&quot;ISSN&quot;:&quot;00092665&quot;,&quot;URL&quot;:&quot;https://pubs.acs.org/doi/abs/10.1021/cr300089t&quot;,&quot;issued&quot;:{&quot;date-parts&quot;:[[2013,7,10]]},&quot;page&quot;:&quot;5194-5261&quot;,&quot;publisher&quot;:&quot;American Chemical Society&quot;,&quot;issue&quot;:&quot;7&quot;,&quot;volume&quot;:&quot;113&quot;},&quot;isTemporary&quot;:false}]},{&quot;citationID&quot;:&quot;MENDELEY_CITATION_0fcdc08e-f2ec-407c-923c-4de6886bfaa1&quot;,&quot;properties&quot;:{&quot;noteIndex&quot;:0},&quot;isEdited&quot;:false,&quot;manualOverride&quot;:{&quot;isManuallyOverridden&quot;:false,&quot;citeprocText&quot;:&quot;(Tang &amp;#38; Yang, 2017)&quot;,&quot;manualOverrideText&quot;:&quot;&quot;},&quot;citationTag&quot;:&quot;MENDELEY_CITATION_v3_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&quot;,&quot;citationItems&quot;:[{&quot;id&quot;:&quot;ed59281b-7fae-3720-a03b-155178cb8498&quot;,&quot;itemData&quot;:{&quot;type&quot;:&quot;article-journal&quot;,&quot;id&quot;:&quot;ed59281b-7fae-3720-a03b-155178cb8498&quot;,&quot;title&quot;:&quot;Transmission Electron Microscopy (TEM)&quot;,&quot;author&quot;:[{&quot;family&quot;:&quot;Tang&quot;,&quot;given&quot;:&quot;C. Y.&quot;,&quot;parse-names&quot;:false,&quot;dropping-particle&quot;:&quot;&quot;,&quot;non-dropping-particle&quot;:&quot;&quot;},{&quot;family&quot;:&quot;Yang&quot;,&quot;given&quot;:&quot;Z.&quot;,&quot;parse-names&quot;:false,&quot;dropping-particle&quot;:&quot;&quot;,&quot;non-dropping-particle&quot;:&quot;&quot;}],&quot;container-title&quot;:&quot;Membrane Characterization&quot;,&quot;accessed&quot;:{&quot;date-parts&quot;:[[2023,8,15]]},&quot;DOI&quot;:&quot;10.1016/B978-0-444-63776-5.00008-5&quot;,&quot;ISBN&quot;:&quot;9780444637918&quot;,&quot;issued&quot;:{&quot;date-parts&quot;:[[2017,1,1]]},&quot;page&quot;:&quot;145-159&quot;,&quot;abstract&quot;:&quot;Transmission electron microscopy (TEM) has been widely applied to characterize morphology, crystalline structure, and elemental information of membrane materials. In this chapter, fundamental knowledge of TEM techniques and their applications in membrane characterization are presented. The two basic modes of TEM, i.e., the bright-field mode and dark-field mode, are introduced and illustrated with TEM micrographs. Crystalline structure and elemental information of specimens can also be obtained. After the introduction of some common membrane sample preparation techniques, the applications of TEM techniques for the detailed characterization of membranes and their building blocks are presented in detail. The application of TEM techniques to characterization the tomography of membrane rejection layer and the morphology of fouling cake layer are also illustrated.&quot;,&quot;publisher&quot;:&quot;Elsevier&quot;,&quot;container-title-short&quot;:&quot;&quot;},&quot;isTemporary&quot;:false}]},{&quot;citationID&quot;:&quot;MENDELEY_CITATION_b5eabc5e-7868-4e13-87fd-ba48af8ac933&quot;,&quot;properties&quot;:{&quot;noteIndex&quot;:0},&quot;isEdited&quot;:false,&quot;manualOverride&quot;:{&quot;isManuallyOverridden&quot;:false,&quot;citeprocText&quot;:&quot;(Xia &amp;#38; Xue, n.d.)&quot;,&quot;manualOverrideText&quot;:&quot;&quot;},&quot;citationTag&quot;:&quot;MENDELEY_CITATION_v3_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&quot;,&quot;citationItems&quot;:[{&quot;id&quot;:&quot;6b17b1f1-de5b-364d-966d-e0b0bc3d4f0f&quot;,&quot;itemData&quot;:{&quot;type&quot;:&quot;article-journal&quot;,&quot;id&quot;:&quot;6b17b1f1-de5b-364d-966d-e0b0bc3d4f0f&quot;,&quot;title&quot;:&quot;A Survey on 3D-aware Image Synthesis&quot;,&quot;author&quot;:[{&quot;family&quot;:&quot;Xia&quot;,&quot;given&quot;:&quot;Weihao&quot;,&quot;parse-names&quot;:false,&quot;dropping-particle&quot;:&quot;&quot;,&quot;non-dropping-particle&quot;:&quot;&quot;},{&quot;family&quot;:&quot;Xue&quot;,&quot;given&quot;:&quot;Jing-Hao&quot;,&quot;parse-names&quot;:false,&quot;dropping-particle&quot;:&quot;&quot;,&quot;non-dropping-particle&quot;:&quot;&quot;}],&quot;accessed&quot;:{&quot;date-parts&quot;:[[2023,9,11]]},&quot;URL&quot;:&quot;https://weihaox.github.&quot;,&quot;abstract&quot;:&quot;Recent years have seen remarkable progress in deep learning powered visual content creation. This includes 3D-aware generative image synthesis, which produces high-fidelity images in a 3D-consistent manner while simultaneously capturing compact surfaces of objects from pure image collections without the need for any 3D supervision, thus bridging the gap between 2D imagery and 3D reality. The 3D-aware generative models have shown that the introduction of 3D information can lead to more controllable image generation. The task of 3D-aware image synthesis has taken the field of computer vision by storm, with hundreds of papers accepted to top-tier journals and conferences in recent year (mainly the past two years), but there lacks a comprehensive survey of this remarkable and swift progress. Our survey aims to introduce new researchers to this topic, provide a useful reference for related works, and stimulate future research directions through our discussion section. Apart from the presented papers, we aim to constantly update the latest relevant papers along with corresponding implementations at https://weihaox.github.io/awesome-3D-aware-synthesis.&quot;,&quot;container-title-short&quot;:&quot;&quot;},&quot;isTemporary&quot;:false}]},{&quot;citationID&quot;:&quot;MENDELEY_CITATION_3b5f4029-efde-4385-9fb6-7b0f27e54ca9&quot;,&quot;properties&quot;:{&quot;noteIndex&quot;:0},&quot;isEdited&quot;:false,&quot;manualOverride&quot;:{&quot;isManuallyOverridden&quot;:false,&quot;citeprocText&quot;:&quot;(Seitz et al., 2006; Xia &amp;#38; Xue, n.d.)&quot;,&quot;manualOverrideText&quot;:&quot;&quot;},&quot;citationTag&quot;:&quot;MENDELEY_CITATION_v3_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&quot;,&quot;citationItems&quot;:[{&quot;id&quot;:&quot;0808a83b-2f09-34f5-bdfb-c31142ab1f7e&quot;,&quot;itemData&quot;:{&quot;type&quot;:&quot;article-journal&quot;,&quot;id&quot;:&quot;0808a83b-2f09-34f5-bdfb-c31142ab1f7e&quot;,&quot;title&quot;:&quot;A comparison and evaluation of multi-view stereo reconstruction algorithms&quot;,&quot;author&quot;:[{&quot;family&quot;:&quot;Seitz&quot;,&quot;given&quot;:&quot;Steven M.&quot;,&quot;parse-names&quot;:false,&quot;dropping-particle&quot;:&quot;&quot;,&quot;non-dropping-particle&quot;:&quot;&quot;},{&quot;family&quot;:&quot;Curless&quot;,&quot;given&quot;:&quot;Brian&quot;,&quot;parse-names&quot;:false,&quot;dropping-particle&quot;:&quot;&quot;,&quot;non-dropping-particle&quot;:&quot;&quot;},{&quot;family&quot;:&quot;Diebel&quot;,&quot;given&quot;:&quot;James&quot;,&quot;parse-names&quot;:false,&quot;dropping-particle&quot;:&quot;&quot;,&quot;non-dropping-particle&quot;:&quot;&quot;},{&quot;family&quot;:&quot;Scharstein&quot;,&quot;given&quot;:&quot;Daniel&quot;,&quot;parse-names&quot;:false,&quot;dropping-particle&quot;:&quot;&quot;,&quot;non-dropping-particle&quot;:&quot;&quot;},{&quot;family&quot;:&quot;Szeliski&quot;,&quot;given&quot;:&quot;Richard&quot;,&quot;parse-names&quot;:false,&quot;dropping-particle&quot;:&quot;&quot;,&quot;non-dropping-particle&quot;:&quot;&quot;}],&quot;container-title&quot;:&quot;Proceedings of the IEEE Computer Society Conference on Computer Vision and Pattern Recognition&quot;,&quot;accessed&quot;:{&quot;date-parts&quot;:[[2023,9,11]]},&quot;DOI&quot;:&quot;10.1109/CVPR.2006.19&quot;,&quot;ISBN&quot;:&quot;0769525970&quot;,&quot;ISSN&quot;:&quot;10636919&quot;,&quot;issued&quot;:{&quot;date-parts&quot;:[[2006]]},&quot;page&quot;:&quot;519-526&quot;,&quot;abstract&quot;:&quot;This paper presents a quantitative comparison of several multi-view stereo reconstruction algorithms. Until now, the lack of suitable calibrated multi-view image datasets with known ground truth (3D shape models) has prevented such direct comparisons. In this paper, we first survey multi-view stereo algorithms and compare them qualitatively using a taxonomy that differentiates their key properties. We then describe our process for acquiring and calibrating multi-view image datasets with high-accuracy ground truth and introduce our evaluation methodology. Finally, we present the results of our quantitative comparison of state-of-the-art multi-view stereo reconstruction algorithms on six benchmark datasets. The datasets, evaluation details, and instructions for submitting new models are available online at http://vision.middlebury.edu/ mview. © 2006 IEEE.&quot;,&quot;volume&quot;:&quot;1&quot;,&quot;container-title-short&quot;:&quot;&quot;},&quot;isTemporary&quot;:false},{&quot;id&quot;:&quot;6b17b1f1-de5b-364d-966d-e0b0bc3d4f0f&quot;,&quot;itemData&quot;:{&quot;type&quot;:&quot;article-journal&quot;,&quot;id&quot;:&quot;6b17b1f1-de5b-364d-966d-e0b0bc3d4f0f&quot;,&quot;title&quot;:&quot;A Survey on 3D-aware Image Synthesis&quot;,&quot;author&quot;:[{&quot;family&quot;:&quot;Xia&quot;,&quot;given&quot;:&quot;Weihao&quot;,&quot;parse-names&quot;:false,&quot;dropping-particle&quot;:&quot;&quot;,&quot;non-dropping-particle&quot;:&quot;&quot;},{&quot;family&quot;:&quot;Xue&quot;,&quot;given&quot;:&quot;Jing-Hao&quot;,&quot;parse-names&quot;:false,&quot;dropping-particle&quot;:&quot;&quot;,&quot;non-dropping-particle&quot;:&quot;&quot;}],&quot;accessed&quot;:{&quot;date-parts&quot;:[[2023,9,11]]},&quot;URL&quot;:&quot;https://weihaox.github.&quot;,&quot;abstract&quot;:&quot;Recent years have seen remarkable progress in deep learning powered visual content creation. This includes 3D-aware generative image synthesis, which produces high-fidelity images in a 3D-consistent manner while simultaneously capturing compact surfaces of objects from pure image collections without the need for any 3D supervision, thus bridging the gap between 2D imagery and 3D reality. The 3D-aware generative models have shown that the introduction of 3D information can lead to more controllable image generation. The task of 3D-aware image synthesis has taken the field of computer vision by storm, with hundreds of papers accepted to top-tier journals and conferences in recent year (mainly the past two years), but there lacks a comprehensive survey of this remarkable and swift progress. Our survey aims to introduce new researchers to this topic, provide a useful reference for related works, and stimulate future research directions through our discussion section. Apart from the presented papers, we aim to constantly update the latest relevant papers along with corresponding implementations at https://weihaox.github.io/awesome-3D-aware-synthesis.&quot;,&quot;container-title-short&quot;:&quot;&quot;},&quot;isTemporary&quot;:false}]},{&quot;citationID&quot;:&quot;MENDELEY_CITATION_8b5db06d-46ae-40d0-a17f-ebdec17edfc3&quot;,&quot;properties&quot;:{&quot;noteIndex&quot;:0},&quot;isEdited&quot;:false,&quot;manualOverride&quot;:{&quot;isManuallyOverridden&quot;:false,&quot;citeprocText&quot;:&quot;(Chen &amp;#38; Williams, 2023)&quot;,&quot;manualOverrideText&quot;:&quot;&quot;},&quot;citationTag&quot;:&quot;MENDELEY_CITATION_v3_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&quot;,&quot;citationItems&quot;:[{&quot;id&quot;:&quot;7f27c67b-377b-367c-bbea-b8755123880b&quot;,&quot;itemData&quot;:{&quot;type&quot;:&quot;article-journal&quot;,&quot;id&quot;:&quot;7f27c67b-377b-367c-bbea-b8755123880b&quot;,&quot;title&quot;:&quot;View Interpolation for Image Synthesis&quot;,&quot;author&quot;:[{&quot;family&quot;:&quot;Chen&quot;,&quot;given&quot;:&quot;Shenchang Eric&quot;,&quot;parse-names&quot;:false,&quot;dropping-particle&quot;:&quot;&quot;,&quot;non-dropping-particle&quot;:&quot;&quot;},{&quot;family&quot;:&quot;Williams&quot;,&quot;given&quot;:&quot;Lance&quot;,&quot;parse-names&quot;:false,&quot;dropping-particle&quot;:&quot;&quot;,&quot;non-dropping-particle&quot;:&quot;&quot;}],&quot;container-title&quot;:&quot;Seminal Graphics Papers: Pushing the Boundaries, Volume 2&quot;,&quot;accessed&quot;:{&quot;date-parts&quot;:[[2023,9,11]]},&quot;DOI&quot;:&quot;10.1145/3596711.3596757&quot;,&quot;URL&quot;:&quot;https://dl.acm.org/doi/10.1145/3596711.3596757&quot;,&quot;issued&quot;:{&quot;date-parts&quot;:[[2023,8]]},&quot;publisher-place&quot;:&quot;New York, NY, USA&quot;,&quot;page&quot;:&quot;423-432&quot;,&quot;abstract&quot;:&quot;Image-space simplifications have been used to accelerate the calculation of computer graphic images since the dawn of visual simulation. Texture mapping has been used to provide a means by which images may themselves be used as display primitives. The work reported by this paper endeavors to carry this concept to its logical extreme by using interpolated images to portray three-dimensional scenes. The special-effects technique of morphing, which combines interpolation of texture maps and their shape, is applied to computing arbitrary intermediate frames from an array of prestored images. If the images are a structured set of views of a 3D object or scene, intermediate frames derived by morphing can be used to approximate intermediate 3D transformations of the object or scene. Using the view interpolation approach to synthesize 3D scenes has two main advantages. First, the 3D representation of the scene may be replaced with images. Second, the image synthesis time is independent of the scene complexity. The correspondence between images, required for the morphing method, can be predetermined automatically using the range data associated with the images. The method is further accelerated by a quadtree decomposition and a view-independent visible priority. Our experiments have shown that the morphing can be performed at interactive rates on today's high-end personal computers. Potential applications of the method include virtual holograms, a walkthrough in a virtual environment, image-based primitives and incremental rendering. The method also can be used to greatly accelerate the computation of motion blur and soft shadows cast by area light sources.&quot;,&quot;publisher&quot;:&quot;ACM&quot;,&quot;container-title-short&quot;:&quot;&quot;},&quot;isTemporary&quot;:false}]},{&quot;citationID&quot;:&quot;MENDELEY_CITATION_54150b3a-8321-456b-8b20-200fed4c663f&quot;,&quot;properties&quot;:{&quot;noteIndex&quot;:0},&quot;isEdited&quot;:false,&quot;manualOverride&quot;:{&quot;isManuallyOverridden&quot;:false,&quot;citeprocText&quot;:&quot;(Tewari et al., n.d.)&quot;,&quot;manualOverrideText&quot;:&quot;&quot;},&quot;citationTag&quot;:&quot;MENDELEY_CITATION_v3_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&quot;,&quot;citationItems&quot;:[{&quot;id&quot;:&quot;dfdb1628-18e6-3645-91be-a5cb0bece94a&quot;,&quot;itemData&quot;:{&quot;type&quot;:&quot;article-journal&quot;,&quot;id&quot;:&quot;dfdb1628-18e6-3645-91be-a5cb0bece94a&quot;,&quot;title&quot;:&quot;Advances in Neural Rendering&quot;,&quot;author&quot;:[{&quot;family&quot;:&quot;Tewari&quot;,&quot;given&quot;:&quot;A&quot;,&quot;parse-names&quot;:false,&quot;dropping-particle&quot;:&quot;&quot;,&quot;non-dropping-particle&quot;:&quot;&quot;},{&quot;family&quot;:&quot;Thies&quot;,&quot;given&quot;:&quot;J&quot;,&quot;parse-names&quot;:false,&quot;dropping-particle&quot;:&quot;&quot;,&quot;non-dropping-particle&quot;:&quot;&quot;},{&quot;family&quot;:&quot;Mildenhall&quot;,&quot;given&quot;:&quot;B&quot;,&quot;parse-names&quot;:false,&quot;dropping-particle&quot;:&quot;&quot;,&quot;non-dropping-particle&quot;:&quot;&quot;},{&quot;family&quot;:&quot;Srinivasan&quot;,&quot;given&quot;:&quot;P&quot;,&quot;parse-names&quot;:false,&quot;dropping-particle&quot;:&quot;&quot;,&quot;non-dropping-particle&quot;:&quot;&quot;},{&quot;family&quot;:&quot;Tretschk&quot;,&quot;given&quot;:&quot;E&quot;,&quot;parse-names&quot;:false,&quot;dropping-particle&quot;:&quot;&quot;,&quot;non-dropping-particle&quot;:&quot;&quot;},{&quot;family&quot;:&quot;Wang&quot;,&quot;given&quot;:&quot;Y&quot;,&quot;parse-names&quot;:false,&quot;dropping-particle&quot;:&quot;&quot;,&quot;non-dropping-particle&quot;:&quot;&quot;},{&quot;family&quot;:&quot;Lassner&quot;,&quot;given&quot;:&quot;C&quot;,&quot;parse-names&quot;:false,&quot;dropping-particle&quot;:&quot;&quot;,&quot;non-dropping-particle&quot;:&quot;&quot;},{&quot;family&quot;:&quot;Sitzmann&quot;,&quot;given&quot;:&quot;V&quot;,&quot;parse-names&quot;:false,&quot;dropping-particle&quot;:&quot;&quot;,&quot;non-dropping-particle&quot;:&quot;&quot;},{&quot;family&quot;:&quot;Martin-Brualla&quot;,&quot;given&quot;:&quot;R&quot;,&quot;parse-names&quot;:false,&quot;dropping-particle&quot;:&quot;&quot;,&quot;non-dropping-particle&quot;:&quot;&quot;},{&quot;family&quot;:&quot;Lombardi&quot;,&quot;given&quot;:&quot;S&quot;,&quot;parse-names&quot;:false,&quot;dropping-particle&quot;:&quot;&quot;,&quot;non-dropping-particle&quot;:&quot;&quot;},{&quot;family&quot;:&quot;Simon&quot;,&quot;given&quot;:&quot;T&quot;,&quot;parse-names&quot;:false,&quot;dropping-particle&quot;:&quot;&quot;,&quot;non-dropping-particle&quot;:&quot;&quot;},{&quot;family&quot;:&quot;Theobalt&quot;,&quot;given&quot;:&quot;C&quot;,&quot;parse-names&quot;:false,&quot;dropping-particle&quot;:&quot;&quot;,&quot;non-dropping-particle&quot;:&quot;&quot;},{&quot;family&quot;:&quot;Nießner&quot;,&quot;given&quot;:&quot;M&quot;,&quot;parse-names&quot;:false,&quot;dropping-particle&quot;:&quot;&quot;,&quot;non-dropping-particle&quot;:&quot;&quot;},{&quot;family&quot;:&quot;Barron&quot;,&quot;given&quot;:&quot;J T&quot;,&quot;parse-names&quot;:false,&quot;dropping-particle&quot;:&quot;&quot;,&quot;non-dropping-particle&quot;:&quot;&quot;},{&quot;family&quot;:&quot;Wetzstein&quot;,&quot;given&quot;:&quot;G&quot;,&quot;parse-names&quot;:false,&quot;dropping-particle&quot;:&quot;&quot;,&quot;non-dropping-particle&quot;:&quot;&quot;},{&quot;family&quot;:&quot;Zollhöfer&quot;,&quot;given&quot;:&quot;M&quot;,&quot;parse-names&quot;:false,&quot;dropping-particle&quot;:&quot;&quot;,&quot;non-dropping-particle&quot;:&quot;&quot;},{&quot;family&quot;:&quot;Golyanik&quot;,&quot;given&quot;:&quot;V&quot;,&quot;parse-names&quot;:false,&quot;dropping-particle&quot;:&quot;&quot;,&quot;non-dropping-particle&quot;:&quot;&quot;}],&quot;accessed&quot;:{&quot;date-parts&quot;:[[2023,9,11]]},&quot;ISBN&quot;:&quot;2111.05849v1&quot;,&quot;abstract&quot;:&quot;Figure 1: This state-of-the-art report discusses a large variety of neural rendering methods which enable applications such as novel-view synthesis of static and dynamic scenes, generative modeling of objects, and scene relighting. See Section 4 for more details on the various methods. Images adapted from [MST Abstract Synthesizing photo-realistic images and videos is at the heart of computer graphics and has been the focus of decades of research. Traditionally, synthetic images of a scene are generated using rendering algorithms such as rasterization or ray tracing, which take specifically defined representations of geometry and material properties as input. Collectively, these inputs define the actual scene and what is rendered, and are referred to as the scene representation (where a scene consists of one or more objects). Example scene representations are triangle meshes with accompanied textures (e.g., created by an artist), point clouds (e.g., from a depth sensor), volumetric grids (e.g., from a CT scan), or implicit surface functions (e.g., truncated signed distance fields). The reconstruction of such a scene representation from observations using differentiable rendering losses is known as inverse graphics or inverse rendering. Neural rendering is closely related, and combines ideas from classical computer graphics and machine learning to create algorithms for synthesizing images from real-world observations. Neural rendering is a leap forward towards the goal of synthesizing photo-realistic image and video content. In recent years, we have seen immense progress in this field through hundreds of publications that show different ways to inject learnable components into the rendering pipeline. This state-of-the-art report on advances in neural rendering focuses on methods that combine classical rendering principles with learned 3D scene representations, often now referred to as neural scene representations. A key advantage of these methods is that they are 3D-consistent by design, enabling applications such as novel viewpoint synthesis of a captured scene. In addition to methods that handle static scenes, we cover neural scene representations for modeling non-rigidly deforming objects and scene editing and composition. While most of these approaches are scene-specific, we also discuss techniques that generalize across object classes and can be used for generative tasks. In addition to reviewing these state-of-the-art methods, we provide an overview of fundamental concepts and definitions used in the current literature. We conclude with a discussion on open challenges and social implications.&quot;,&quot;container-title-short&quot;:&quot;&quot;},&quot;isTemporary&quot;:false}]},{&quot;citationID&quot;:&quot;MENDELEY_CITATION_c93e3112-06b5-4292-bde3-27202a58bb28&quot;,&quot;properties&quot;:{&quot;noteIndex&quot;:0},&quot;isEdited&quot;:false,&quot;manualOverride&quot;:{&quot;isManuallyOverridden&quot;:false,&quot;citeprocText&quot;:&quot;(Mildenhall et al., 2020)&quot;,&quot;manualOverrideText&quot;:&quot;&quot;},&quot;citationTag&quot;:&quot;MENDELEY_CITATION_v3_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&quot;,&quot;citationItems&quot;:[{&quot;id&quot;:&quot;6df5bf74-92af-3ee3-b52d-e7a27fa44db5&quot;,&quot;itemData&quot;:{&quot;type&quot;:&quot;article-journal&quot;,&quot;id&quot;:&quot;6df5bf74-92af-3ee3-b52d-e7a27fa44db5&quot;,&quot;title&quot;:&quot;NeRF: Representing Scenes as Neural Radiance Fields for View Synthesis&quot;,&quot;author&quot;:[{&quot;family&quot;:&quot;Mildenhall&quot;,&quot;given&quot;:&quot;Ben&quot;,&quot;parse-names&quot;:false,&quot;dropping-particle&quot;:&quot;&quot;,&quot;non-dropping-particle&quot;:&quot;&quot;},{&quot;family&quot;:&quot;Srinivasan&quot;,&quot;given&quot;:&quot;Pratul P.&quot;,&quot;parse-names&quot;:false,&quot;dropping-particle&quot;:&quot;&quot;,&quot;non-dropping-particle&quot;:&quot;&quot;},{&quot;family&quot;:&quot;Tancik&quot;,&quot;given&quot;:&quot;Matthew&quot;,&quot;parse-names&quot;:false,&quot;dropping-particle&quot;:&quot;&quot;,&quot;non-dropping-particle&quot;:&quot;&quot;},{&quot;family&quot;:&quot;Barron&quot;,&quot;given&quot;:&quot;Jonathan T.&quot;,&quot;parse-names&quot;:false,&quot;dropping-particle&quot;:&quot;&quot;,&quot;non-dropping-particle&quot;:&quot;&quot;},{&quot;family&quot;:&quot;Ramamoorthi&quot;,&quot;given&quot;:&quot;Ravi&quot;,&quot;parse-names&quot;:false,&quot;dropping-particle&quot;:&quot;&quot;,&quot;non-dropping-particle&quot;:&quot;&quot;},{&quot;family&quot;:&quot;Ng&quot;,&quot;given&quot;:&quot;Ren&quot;,&quot;parse-names&quot;:false,&quot;dropping-particle&quot;:&quot;&quot;,&quot;non-dropping-particle&quot;:&quot;&quot;}],&quot;container-title&quot;:&quot;Lecture Notes in Computer Science (including subseries Lecture Notes in Artificial Intelligence and Lecture Notes in Bioinformatics)&quot;,&quot;accessed&quot;:{&quot;date-parts&quot;:[[2023,8,8]]},&quot;DOI&quot;:&quot;10.1007/978-3-030-58452-8_24&quot;,&quot;ISBN&quot;:&quot;9783030584511&quot;,&quot;ISSN&quot;:&quot;16113349&quot;,&quot;URL&quot;:&quot;https://arxiv.org/abs/2003.08934v2&quot;,&quot;issued&quot;:{&quot;date-parts&quot;:[[2020,3,19]]},&quot;page&quot;:&quot;405-421&quot;,&quot;abstract&quot;:&quot;We present a method that achieves state-of-the-art results for synthesizing\nnovel views of complex scenes by optimizing an underlying continuous volumetric\nscene function using a sparse set of input views. Our algorithm represents a\nscene using a fully-connected (non-convolutional) deep network, whose input is\na single continuous 5D coordinate (spatial location $(x,y,z)$ and viewing\ndirection $(\\theta, \\phi)$) and whose output is the volume density and\nview-dependent emitted radiance at that spatial location. We synthesize views\nby querying 5D coordinates along camera rays and use classic volume rendering\ntechniques to project the output colors and densities into an image. Because\nvolume rendering is naturally differentiable, the only input required to\noptimize our representation is a set of images with known camera poses. We\ndescribe how to effectively optimize neural radiance fields to render\nphotorealistic novel views of scenes with complicated geometry and appearance,\nand demonstrate results that outperform prior work on neural rendering and view\nsynthesis. View synthesis results are best viewed as videos, so we urge readers\nto view our supplementary video for convincing comparisons.&quot;,&quot;publisher&quot;:&quot;Springer Science and Business Media Deutschland GmbH&quot;,&quot;volume&quot;:&quot;12346 LNCS&quot;,&quot;container-title-short&quot;:&quot;&quot;},&quot;isTemporary&quot;:false}]},{&quot;citationID&quot;:&quot;MENDELEY_CITATION_8598409e-8002-4532-8c64-00fb655c6326&quot;,&quot;properties&quot;:{&quot;noteIndex&quot;:0},&quot;isEdited&quot;:false,&quot;manualOverride&quot;:{&quot;isManuallyOverridden&quot;:false,&quot;citeprocText&quot;:&quot;(Fang et al., n.d.)&quot;,&quot;manualOverrideText&quot;:&quot;&quot;},&quot;citationTag&quot;:&quot;MENDELEY_CITATION_v3_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&quot;,&quot;citationItems&quot;:[{&quot;id&quot;:&quot;8f866d3f-35cf-3448-935b-6bf7f5f5a33c&quot;,&quot;itemData&quot;:{&quot;type&quot;:&quot;article-journal&quot;,&quot;id&quot;:&quot;8f866d3f-35cf-3448-935b-6bf7f5f5a33c&quot;,&quot;title&quot;:&quot;Fast Dynamic Radiance Fields with Time-Aware Neural Voxels TiNeuVox (ours) 1 min 4 mins 8 mins Sparse Time-View Input Images Time Synthesis View Synthesis Fast Training for Time-View Synthesis D-NeRF Training Time&quot;,&quot;author&quot;:[{&quot;family&quot;:&quot;Fang&quot;,&quot;given&quot;:&quot;Jiemin&quot;,&quot;parse-names&quot;:false,&quot;dropping-particle&quot;:&quot;&quot;,&quot;non-dropping-particle&quot;:&quot;&quot;},{&quot;family&quot;:&quot;Yi&quot;,&quot;given&quot;:&quot;Taoran&quot;,&quot;parse-names&quot;:false,&quot;dropping-particle&quot;:&quot;&quot;,&quot;non-dropping-particle&quot;:&quot;&quot;},{&quot;family&quot;:&quot;Wang&quot;,&quot;given&quot;:&quot;Xinggang&quot;,&quot;parse-names&quot;:false,&quot;dropping-particle&quot;:&quot;&quot;,&quot;non-dropping-particle&quot;:&quot;&quot;},{&quot;family&quot;:&quot;Xie&quot;,&quot;given&quot;:&quot;Lingxi&quot;,&quot;parse-names&quot;:false,&quot;dropping-particle&quot;:&quot;&quot;,&quot;non-dropping-particle&quot;:&quot;&quot;},{&quot;family&quot;:&quot;Zhang&quot;,&quot;given&quot;:&quot;Xiaopeng&quot;,&quot;parse-names&quot;:false,&quot;dropping-particle&quot;:&quot;&quot;,&quot;non-dropping-particle&quot;:&quot;&quot;},{&quot;family&quot;:&quot;Liu&quot;,&quot;given&quot;:&quot;Wenyu&quot;,&quot;parse-names&quot;:false,&quot;dropping-particle&quot;:&quot;&quot;,&quot;non-dropping-particle&quot;:&quot;&quot;},{&quot;family&quot;:&quot;Nießner&quot;,&quot;given&quot;:&quot;Matthias&quot;,&quot;parse-names&quot;:false,&quot;dropping-particle&quot;:&quot;&quot;,&quot;non-dropping-particle&quot;:&quot;&quot;},{&quot;family&quot;:&quot;Tian&quot;,&quot;given&quot;:&quot;Qi&quot;,&quot;parse-names&quot;:false,&quot;dropping-particle&quot;:&quot;&quot;,&quot;non-dropping-particle&quot;:&quot;&quot;},{&quot;family&quot;:&quot;Tian&quot;,&quot;given&quot;:&quot;Qi 2022&quot;,&quot;parse-names&quot;:false,&quot;dropping-particle&quot;:&quot;&quot;,&quot;non-dropping-particle&quot;:&quot;&quot;}],&quot;accessed&quot;:{&quot;date-parts&quot;:[[2023,9,11]]},&quot;DOI&quot;:&quot;10.1145/3550469.3555383&quot;,&quot;ISBN&quot;:&quot;9781450394703&quot;,&quot;URL&quot;:&quot;https://doi.org/10.1145/3550469.3555383&quot;,&quot;abstract&quot;:&quot;Figure 1: We propose a radiance field framework equipped with time-aware neural voxels, which can learn dynamic scenes with an extremely fast convergence speed. Comparisons with D-NeRF [Pumarola et al. 2021] are shown. Sparse time-view images are taken and novel time and view images can be synthesized with our method. ABSTRACT Neural radiance fields (NeRF) have shown great success in model-ing 3D scenes and synthesizing novel-view images. However, most previous NeRF methods take much time to optimize one single * Equal contributions. † Corresponding author. scene. Explicit data structures, e.g. voxel features, show great potential to accelerate the training process. However, voxel features face two big challenges to be applied to dynamic scenes, i.e. mod-eling temporal information and capturing different scales of point motions. We propose a radiance field framework by representing scenes with time-aware voxel features, named as TiNeuVox. A tiny coordinate deformation network is introduced to model coarse motion trajectories and temporal information is further enhanced in the radiance network. A multi-distance interpolation method is proposed and applied on voxel features to model both small and large motions. Our framework significantly accelerates the optimization of dynamic radiance fields while maintaining high rendering quality. Empirical evaluation is performed on both synthetic and real scenes. Our TiNeuVox completes training with only 8 minutes and SA '22 Conference Papers, December 6-9, 2022, Daegu, Republic of Korea Fang, Yi, et al. 8-MB storage cost while showing similar or even better rendering performance than previous dynamic NeRF methods. Code is available at https://github.com/hustvl/TiNeuVox. CCS CONCEPTS • Computing methodologies → 3D imaging; Computational photography; Image-based rendering.&quot;,&quot;container-title-short&quot;:&quot;&quot;},&quot;isTemporary&quot;:false}]},{&quot;citationID&quot;:&quot;MENDELEY_CITATION_ac787ad9-ed09-4b86-972f-2a7a45b81854&quot;,&quot;properties&quot;:{&quot;noteIndex&quot;:0},&quot;isEdited&quot;:false,&quot;manualOverride&quot;:{&quot;isManuallyOverridden&quot;:false,&quot;citeprocText&quot;:&quot;(Park et al., 2019)&quot;,&quot;manualOverrideText&quot;:&quot;&quot;},&quot;citationTag&quot;:&quot;MENDELEY_CITATION_v3_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&quot;,&quot;citationItems&quot;:[{&quot;id&quot;:&quot;9a3aecb6-56ed-3e03-99e1-ea4e8fd339cd&quot;,&quot;itemData&quot;:{&quot;type&quot;:&quot;article-journal&quot;,&quot;id&quot;:&quot;9a3aecb6-56ed-3e03-99e1-ea4e8fd339cd&quot;,&quot;title&quot;:&quot;DeepSDF: Learning Continuous Signed Distance Functions for Shape Representation&quot;,&quot;author&quot;:[{&quot;family&quot;:&quot;Park&quot;,&quot;given&quot;:&quot;Jeong Joon&quot;,&quot;parse-names&quot;:false,&quot;dropping-particle&quot;:&quot;&quot;,&quot;non-dropping-particle&quot;:&quot;&quot;},{&quot;family&quot;:&quot;Florence&quot;,&quot;given&quot;:&quot;Peter&quot;,&quot;parse-names&quot;:false,&quot;dropping-particle&quot;:&quot;&quot;,&quot;non-dropping-particle&quot;:&quot;&quot;},{&quot;family&quot;:&quot;Straub&quot;,&quot;given&quot;:&quot;Julian&quot;,&quot;parse-names&quot;:false,&quot;dropping-particle&quot;:&quot;&quot;,&quot;non-dropping-particle&quot;:&quot;&quot;},{&quot;family&quot;:&quot;Newcombe&quot;,&quot;given&quot;:&quot;Richard&quot;,&quot;parse-names&quot;:false,&quot;dropping-particle&quot;:&quot;&quot;,&quot;non-dropping-particle&quot;:&quot;&quot;},{&quot;family&quot;:&quot;Lovegrove&quot;,&quot;given&quot;:&quot;Steven&quot;,&quot;parse-names&quot;:false,&quot;dropping-particle&quot;:&quot;&quot;,&quot;non-dropping-particle&quot;:&quot;&quot;}],&quot;container-title&quot;:&quot;Proceedings of the IEEE Computer Society Conference on Computer Vision and Pattern Recognition&quot;,&quot;accessed&quot;:{&quot;date-parts&quot;:[[2023,9,12]]},&quot;DOI&quot;:&quot;10.1109/CVPR.2019.00025&quot;,&quot;ISBN&quot;:&quot;9781728132938&quot;,&quot;ISSN&quot;:&quot;10636919&quot;,&quot;URL&quot;:&quot;https://arxiv.org/abs/1901.05103v1&quot;,&quot;issued&quot;:{&quot;date-parts&quot;:[[2019,1,16]]},&quot;page&quot;:&quot;165-174&quot;,&quot;abstract&quot;:&quot;Computer graphics, 3D computer vision and robotics communities have produced\nmultiple approaches to representing 3D geometry for rendering and\nreconstruction. These provide trade-offs across fidelity, efficiency and\ncompression capabilities. In this work, we introduce DeepSDF, a learned\ncontinuous Signed Distance Function (SDF) representation of a class of shapes\nthat enables high quality shape representation, interpolation and completion\nfrom partial and noisy 3D input data. DeepSDF, like its classical counterpart,\nrepresents a shape's surface by a continuous volumetric field: the magnitude of\na point in the field represents the distance to the surface boundary and the\nsign indicates whether the region is inside (-) or outside (+) of the shape,\nhence our representation implicitly encodes a shape's boundary as the\nzero-level-set of the learned function while explicitly representing the\nclassification of space as being part of the shapes interior or not. While\nclassical SDF's both in analytical or discretized voxel form typically\nrepresent the surface of a single shape, DeepSDF can represent an entire class\nof shapes. Furthermore, we show state-of-the-art performance for learned 3D\nshape representation and completion while reducing the model size by an order\nof magnitude compared with previous work.&quot;,&quot;publisher&quot;:&quot;IEEE Computer Society&quot;,&quot;volume&quot;:&quot;2019-June&quot;,&quot;container-title-short&quot;:&quot;&quot;},&quot;isTemporary&quot;:false}]},{&quot;citationID&quot;:&quot;MENDELEY_CITATION_c263df5e-dcba-4b9a-939c-6ea9b4341bd4&quot;,&quot;properties&quot;:{&quot;noteIndex&quot;:0},&quot;isEdited&quot;:false,&quot;manualOverride&quot;:{&quot;isManuallyOverridden&quot;:false,&quot;citeprocText&quot;:&quot;(Mescheder et al., 2018; Wu et al., 2015)&quot;,&quot;manualOverrideText&quot;:&quot;&quot;},&quot;citationTag&quot;:&quot;MENDELEY_CITATION_v3_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&quot;,&quot;citationItems&quot;:[{&quot;id&quot;:&quot;7847ec28-9d0c-352e-9dfb-89eca6f201df&quot;,&quot;itemData&quot;:{&quot;type&quot;:&quot;article-journal&quot;,&quot;id&quot;:&quot;7847ec28-9d0c-352e-9dfb-89eca6f201df&quot;,&quot;title&quot;:&quot;Occupancy Networks: Learning 3D Reconstruction in Function Space&quot;,&quot;author&quot;:[{&quot;family&quot;:&quot;Mescheder&quot;,&quot;given&quot;:&quot;Lars&quot;,&quot;parse-names&quot;:false,&quot;dropping-particle&quot;:&quot;&quot;,&quot;non-dropping-particle&quot;:&quot;&quot;},{&quot;family&quot;:&quot;Oechsle&quot;,&quot;given&quot;:&quot;Michael&quot;,&quot;parse-names&quot;:false,&quot;dropping-particle&quot;:&quot;&quot;,&quot;non-dropping-particle&quot;:&quot;&quot;},{&quot;family&quot;:&quot;Niemeyer&quot;,&quot;given&quot;:&quot;Michael&quot;,&quot;parse-names&quot;:false,&quot;dropping-particle&quot;:&quot;&quot;,&quot;non-dropping-particle&quot;:&quot;&quot;},{&quot;family&quot;:&quot;Nowozin&quot;,&quot;given&quot;:&quot;Sebastian&quot;,&quot;parse-names&quot;:false,&quot;dropping-particle&quot;:&quot;&quot;,&quot;non-dropping-particle&quot;:&quot;&quot;},{&quot;family&quot;:&quot;Geiger&quot;,&quot;given&quot;:&quot;Andreas&quot;,&quot;parse-names&quot;:false,&quot;dropping-particle&quot;:&quot;&quot;,&quot;non-dropping-particle&quot;:&quot;&quot;}],&quot;container-title&quot;:&quot;Proceedings of the IEEE Computer Society Conference on Computer Vision and Pattern Recognition&quot;,&quot;accessed&quot;:{&quot;date-parts&quot;:[[2023,9,12]]},&quot;DOI&quot;:&quot;10.1109/CVPR.2019.00459&quot;,&quot;ISBN&quot;:&quot;9781728132938&quot;,&quot;ISSN&quot;:&quot;10636919&quot;,&quot;URL&quot;:&quot;https://arxiv.org/abs/1812.03828v2&quot;,&quot;issued&quot;:{&quot;date-parts&quot;:[[2018,12,10]]},&quot;page&quot;:&quot;4455-4465&quot;,&quot;abstract&quot;:&quot;With the advent of deep neural networks, learning-based approaches for 3D\nreconstruction have gained popularity. However, unlike for images, in 3D there\nis no canonical representation which is both computationally and memory\nefficient yet allows for representing high-resolution geometry of arbitrary\ntopology. Many of the state-of-the-art learning-based 3D reconstruction\napproaches can hence only represent very coarse 3D geometry or are limited to a\nrestricted domain. In this paper, we propose Occupancy Networks, a new\nrepresentation for learning-based 3D reconstruction methods. Occupancy networks\nimplicitly represent the 3D surface as the continuous decision boundary of a\ndeep neural network classifier. In contrast to existing approaches, our\nrepresentation encodes a description of the 3D output at infinite resolution\nwithout excessive memory footprint. We validate that our representation can\nefficiently encode 3D structure and can be inferred from various kinds of\ninput. Our experiments demonstrate competitive results, both qualitatively and\nquantitatively, for the challenging tasks of 3D reconstruction from single\nimages, noisy point clouds and coarse discrete voxel grids. We believe that\noccupancy networks will become a useful tool in a wide variety of\nlearning-based 3D tasks.&quot;,&quot;publisher&quot;:&quot;IEEE Computer Society&quot;,&quot;volume&quot;:&quot;2019-June&quot;,&quot;container-title-short&quot;:&quot;&quot;},&quot;isTemporary&quot;:false},{&quot;id&quot;:&quot;9e7b67d0-6b23-36d8-8184-4bd806baa744&quot;,&quot;itemData&quot;:{&quot;type&quot;:&quot;article-journal&quot;,&quot;id&quot;:&quot;9e7b67d0-6b23-36d8-8184-4bd806baa744&quot;,&quot;title&quot;:&quot;3D ShapeNets: A deep representation for volumetric shapes&quot;,&quot;author&quot;:[{&quot;family&quot;:&quot;Wu&quot;,&quot;given&quot;:&quot;Zhirong&quot;,&quot;parse-names&quot;:false,&quot;dropping-particle&quot;:&quot;&quot;,&quot;non-dropping-particle&quot;:&quot;&quot;},{&quot;family&quot;:&quot;Song&quot;,&quot;given&quot;:&quot;Shuran&quot;,&quot;parse-names&quot;:false,&quot;dropping-particle&quot;:&quot;&quot;,&quot;non-dropping-particle&quot;:&quot;&quot;},{&quot;family&quot;:&quot;Khosla&quot;,&quot;given&quot;:&quot;Aditya&quot;,&quot;parse-names&quot;:false,&quot;dropping-particle&quot;:&quot;&quot;,&quot;non-dropping-particle&quot;:&quot;&quot;},{&quot;family&quot;:&quot;Yu&quot;,&quot;given&quot;:&quot;Fisher&quot;,&quot;parse-names&quot;:false,&quot;dropping-particle&quot;:&quot;&quot;,&quot;non-dropping-particle&quot;:&quot;&quot;},{&quot;family&quot;:&quot;Zhang&quot;,&quot;given&quot;:&quot;Linguang&quot;,&quot;parse-names&quot;:false,&quot;dropping-particle&quot;:&quot;&quot;,&quot;non-dropping-particle&quot;:&quot;&quot;},{&quot;family&quot;:&quot;Tang&quot;,&quot;given&quot;:&quot;Xiaoou&quot;,&quot;parse-names&quot;:false,&quot;dropping-particle&quot;:&quot;&quot;,&quot;non-dropping-particle&quot;:&quot;&quot;},{&quot;family&quot;:&quot;Xiao&quot;,&quot;given&quot;:&quot;Jianxiong&quot;,&quot;parse-names&quot;:false,&quot;dropping-particle&quot;:&quot;&quot;,&quot;non-dropping-particle&quot;:&quot;&quot;}],&quot;container-title&quot;:&quot;Proceedings of the IEEE Computer Society Conference on Computer Vision and Pattern Recognition&quot;,&quot;accessed&quot;:{&quot;date-parts&quot;:[[2023,9,12]]},&quot;DOI&quot;:&quot;10.1109/CVPR.2015.7298801&quot;,&quot;ISBN&quot;:&quot;9781467369640&quot;,&quot;ISSN&quot;:&quot;10636919&quot;,&quot;issued&quot;:{&quot;date-parts&quot;:[[2015,10,14]]},&quot;page&quot;:&quot;1912-1920&quot;,&quot;abstract&quot;:&quot;3D shape is a crucial but heavily underutilized cue in today's computer vision systems, mostly due to the lack of a good generic shape representation. With the recent availability of inexpensive 2.5D depth sensors (e.g. Microsoft Kinect), it is becoming increasingly important to have a powerful 3D shape representation in the loop. Apart from category recognition, recovering full 3D shapes from view-based 2.5D depth maps is also a critical part of visual understanding. To this end, we propose to represent a geometric 3D shape as a probability distribution of binary variables on a 3D voxel grid, using a Convolutional Deep Belief Network. Our model, 3D ShapeNets, learns the distribution of complex 3D shapes across different object categories and arbitrary poses from raw CAD data, and discovers hierarchical compositional part representation automatically. It naturally supports joint object recognition and shape completion from 2.5D depth maps, and it enables active object recognition through view planning. To train our 3D deep learning model, we construct ModelNet - a large-scale 3D CAD model dataset. Extensive experiments show that our 3D deep representation enables significant performance improvement over the-state-of-the-arts in a variety of tasks.&quot;,&quot;publisher&quot;:&quot;IEEE Computer Society&quot;,&quot;volume&quot;:&quot;07-12-June-2015&quot;,&quot;container-title-short&quot;:&quot;&quot;},&quot;isTemporary&quot;:false}]},{&quot;citationID&quot;:&quot;MENDELEY_CITATION_b693edcb-2751-496c-889e-10d87f5b3cff&quot;,&quot;properties&quot;:{&quot;noteIndex&quot;:0},&quot;isEdited&quot;:false,&quot;manualOverride&quot;:{&quot;isManuallyOverridden&quot;:true,&quot;citeprocText&quot;:&quot;(&lt;i&gt;GIRAFFE: Representing Scenes as Compositional Generative Neural Feature Fields&lt;/i&gt;, n.d.; Sitzmann et al., 2020; Wu et al., 2015)&quot;,&quot;manualOverrideText&quot;:&quot;(Sitzmann et al., 2020; Wu et al., 2015)&quot;},&quot;citationTag&quot;:&quot;MENDELEY_CITATION_v3_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&quot;,&quot;citationItems&quot;:[{&quot;id&quot;:&quot;9e7b67d0-6b23-36d8-8184-4bd806baa744&quot;,&quot;itemData&quot;:{&quot;type&quot;:&quot;article-journal&quot;,&quot;id&quot;:&quot;9e7b67d0-6b23-36d8-8184-4bd806baa744&quot;,&quot;title&quot;:&quot;3D ShapeNets: A deep representation for volumetric shapes&quot;,&quot;author&quot;:[{&quot;family&quot;:&quot;Wu&quot;,&quot;given&quot;:&quot;Zhirong&quot;,&quot;parse-names&quot;:false,&quot;dropping-particle&quot;:&quot;&quot;,&quot;non-dropping-particle&quot;:&quot;&quot;},{&quot;family&quot;:&quot;Song&quot;,&quot;given&quot;:&quot;Shuran&quot;,&quot;parse-names&quot;:false,&quot;dropping-particle&quot;:&quot;&quot;,&quot;non-dropping-particle&quot;:&quot;&quot;},{&quot;family&quot;:&quot;Khosla&quot;,&quot;given&quot;:&quot;Aditya&quot;,&quot;parse-names&quot;:false,&quot;dropping-particle&quot;:&quot;&quot;,&quot;non-dropping-particle&quot;:&quot;&quot;},{&quot;family&quot;:&quot;Yu&quot;,&quot;given&quot;:&quot;Fisher&quot;,&quot;parse-names&quot;:false,&quot;dropping-particle&quot;:&quot;&quot;,&quot;non-dropping-particle&quot;:&quot;&quot;},{&quot;family&quot;:&quot;Zhang&quot;,&quot;given&quot;:&quot;Linguang&quot;,&quot;parse-names&quot;:false,&quot;dropping-particle&quot;:&quot;&quot;,&quot;non-dropping-particle&quot;:&quot;&quot;},{&quot;family&quot;:&quot;Tang&quot;,&quot;given&quot;:&quot;Xiaoou&quot;,&quot;parse-names&quot;:false,&quot;dropping-particle&quot;:&quot;&quot;,&quot;non-dropping-particle&quot;:&quot;&quot;},{&quot;family&quot;:&quot;Xiao&quot;,&quot;given&quot;:&quot;Jianxiong&quot;,&quot;parse-names&quot;:false,&quot;dropping-particle&quot;:&quot;&quot;,&quot;non-dropping-particle&quot;:&quot;&quot;}],&quot;container-title&quot;:&quot;Proceedings of the IEEE Computer Society Conference on Computer Vision and Pattern Recognition&quot;,&quot;accessed&quot;:{&quot;date-parts&quot;:[[2023,9,12]]},&quot;DOI&quot;:&quot;10.1109/CVPR.2015.7298801&quot;,&quot;ISBN&quot;:&quot;9781467369640&quot;,&quot;ISSN&quot;:&quot;10636919&quot;,&quot;issued&quot;:{&quot;date-parts&quot;:[[2015,10,14]]},&quot;page&quot;:&quot;1912-1920&quot;,&quot;abstract&quot;:&quot;3D shape is a crucial but heavily underutilized cue in today's computer vision systems, mostly due to the lack of a good generic shape representation. With the recent availability of inexpensive 2.5D depth sensors (e.g. Microsoft Kinect), it is becoming increasingly important to have a powerful 3D shape representation in the loop. Apart from category recognition, recovering full 3D shapes from view-based 2.5D depth maps is also a critical part of visual understanding. To this end, we propose to represent a geometric 3D shape as a probability distribution of binary variables on a 3D voxel grid, using a Convolutional Deep Belief Network. Our model, 3D ShapeNets, learns the distribution of complex 3D shapes across different object categories and arbitrary poses from raw CAD data, and discovers hierarchical compositional part representation automatically. It naturally supports joint object recognition and shape completion from 2.5D depth maps, and it enables active object recognition through view planning. To train our 3D deep learning model, we construct ModelNet - a large-scale 3D CAD model dataset. Extensive experiments show that our 3D deep representation enables significant performance improvement over the-state-of-the-arts in a variety of tasks.&quot;,&quot;publisher&quot;:&quot;IEEE Computer Society&quot;,&quot;volume&quot;:&quot;07-12-June-2015&quot;,&quot;container-title-short&quot;:&quot;&quot;},&quot;isTemporary&quot;:false},{&quot;id&quot;:&quot;8a3a14ba-508b-39fc-a9e3-a5c20dde9070&quot;,&quot;itemData&quot;:{&quot;type&quot;:&quot;webpage&quot;,&quot;id&quot;:&quot;8a3a14ba-508b-39fc-a9e3-a5c20dde9070&quot;,&quot;title&quot;:&quot;GIRAFFE: Representing Scenes as Compositional Generative Neural Feature Fields&quot;,&quot;accessed&quot;:{&quot;date-parts&quot;:[[2023,9,12]]},&quot;URL&quot;:&quot;https://m-niemeyer.github.io/project-pages/giraffe/&quot;,&quot;container-title-short&quot;:&quot;&quot;},&quot;isTemporary&quot;:false},{&quot;id&quot;:&quot;af153391-72a4-3c33-8455-8d6923c1abfa&quot;,&quot;itemData&quot;:{&quot;type&quot;:&quot;article-journal&quot;,&quot;id&quot;:&quot;af153391-72a4-3c33-8455-8d6923c1abfa&quot;,&quot;title&quot;:&quot;Implicit Neural Representations with Periodic Activation Functions&quot;,&quot;author&quot;:[{&quot;family&quot;:&quot;Sitzmann&quot;,&quot;given&quot;:&quot;Vincent&quot;,&quot;parse-names&quot;:false,&quot;dropping-particle&quot;:&quot;&quot;,&quot;non-dropping-particle&quot;:&quot;&quot;},{&quot;family&quot;:&quot;Martel&quot;,&quot;given&quot;:&quot;Julien N P&quot;,&quot;parse-names&quot;:false,&quot;dropping-particle&quot;:&quot;&quot;,&quot;non-dropping-particle&quot;:&quot;&quot;},{&quot;family&quot;:&quot;Bergman&quot;,&quot;given&quot;:&quot;Alexander W&quot;,&quot;parse-names&quot;:false,&quot;dropping-particle&quot;:&quot;&quot;,&quot;non-dropping-particle&quot;:&quot;&quot;},{&quot;family&quot;:&quot;Lindell&quot;,&quot;given&quot;:&quot;David B&quot;,&quot;parse-names&quot;:false,&quot;dropping-particle&quot;:&quot;&quot;,&quot;non-dropping-particle&quot;:&quot;&quot;},{&quot;family&quot;:&quot;Wetzstein&quot;,&quot;given&quot;:&quot;Gordon&quot;,&quot;parse-names&quot;:false,&quot;dropping-particle&quot;:&quot;&quot;,&quot;non-dropping-particle&quot;:&quot;&quot;}],&quot;container-title&quot;:&quot;Advances in Neural Information Processing Systems&quot;,&quot;container-title-short&quot;:&quot;Adv Neural Inf Process Syst&quot;,&quot;accessed&quot;:{&quot;date-parts&quot;:[[2023,9,12]]},&quot;issued&quot;:{&quot;date-parts&quot;:[[2020]]},&quot;page&quot;:&quot;7462-7473&quot;,&quot;abstract&quot;:&quot;Implicitly defined, continuous, differentiable signal representations parameterized by neural networks have emerged as a powerful paradigm, offering many possible benefits over conventional representations. However, current network architectures for such implicit neural representations are incapable of modeling signals with fine detail. They also fail to accurately model spatial and temporal derivatives, which is necessary to represent signals defined implicitly by differential equations. We propose to leverage periodic activation functions for implicit neural representations and demonstrate that these networks, dubbed sinusoidal representation networks or SIRENs, are ideally suited for representing complex natural signals and their derivatives. We analyze SIREN activation statistics to propose a principled initialization scheme and demonstrate the representation of images, wavefields, video, sound, three-dimensional shapes, and their derivatives. Further, we show how SIRENs can be leveraged to solve challenging boundary value problems, such as particular Eikonal equations (yielding signed distance functions), the Poisson equation, and the Helmholtz and wave equations. Lastly, we combine SIRENs with hypernetworks to learn priors over the space of SIREN functions. Please see the project website for a video overview of the proposed method and all applications.&quot;,&quot;volume&quot;:&quot;33&quot;},&quot;isTemporary&quot;:false}]},{&quot;citationID&quot;:&quot;MENDELEY_CITATION_06c53cd8-27a0-458c-9acc-8a00606b272b&quot;,&quot;properties&quot;:{&quot;noteIndex&quot;:0},&quot;isEdited&quot;:false,&quot;manualOverride&quot;:{&quot;isManuallyOverridden&quot;:false,&quot;citeprocText&quot;:&quot;(Mildenhall et al., 2020)&quot;,&quot;manualOverrideText&quot;:&quot;&quot;},&quot;citationTag&quot;:&quot;MENDELEY_CITATION_v3_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&quot;,&quot;citationItems&quot;:[{&quot;id&quot;:&quot;6df5bf74-92af-3ee3-b52d-e7a27fa44db5&quot;,&quot;itemData&quot;:{&quot;type&quot;:&quot;article-journal&quot;,&quot;id&quot;:&quot;6df5bf74-92af-3ee3-b52d-e7a27fa44db5&quot;,&quot;title&quot;:&quot;NeRF: Representing Scenes as Neural Radiance Fields for View Synthesis&quot;,&quot;author&quot;:[{&quot;family&quot;:&quot;Mildenhall&quot;,&quot;given&quot;:&quot;Ben&quot;,&quot;parse-names&quot;:false,&quot;dropping-particle&quot;:&quot;&quot;,&quot;non-dropping-particle&quot;:&quot;&quot;},{&quot;family&quot;:&quot;Srinivasan&quot;,&quot;given&quot;:&quot;Pratul P.&quot;,&quot;parse-names&quot;:false,&quot;dropping-particle&quot;:&quot;&quot;,&quot;non-dropping-particle&quot;:&quot;&quot;},{&quot;family&quot;:&quot;Tancik&quot;,&quot;given&quot;:&quot;Matthew&quot;,&quot;parse-names&quot;:false,&quot;dropping-particle&quot;:&quot;&quot;,&quot;non-dropping-particle&quot;:&quot;&quot;},{&quot;family&quot;:&quot;Barron&quot;,&quot;given&quot;:&quot;Jonathan T.&quot;,&quot;parse-names&quot;:false,&quot;dropping-particle&quot;:&quot;&quot;,&quot;non-dropping-particle&quot;:&quot;&quot;},{&quot;family&quot;:&quot;Ramamoorthi&quot;,&quot;given&quot;:&quot;Ravi&quot;,&quot;parse-names&quot;:false,&quot;dropping-particle&quot;:&quot;&quot;,&quot;non-dropping-particle&quot;:&quot;&quot;},{&quot;family&quot;:&quot;Ng&quot;,&quot;given&quot;:&quot;Ren&quot;,&quot;parse-names&quot;:false,&quot;dropping-particle&quot;:&quot;&quot;,&quot;non-dropping-particle&quot;:&quot;&quot;}],&quot;container-title&quot;:&quot;Lecture Notes in Computer Science (including subseries Lecture Notes in Artificial Intelligence and Lecture Notes in Bioinformatics)&quot;,&quot;accessed&quot;:{&quot;date-parts&quot;:[[2023,8,8]]},&quot;DOI&quot;:&quot;10.1007/978-3-030-58452-8_24&quot;,&quot;ISBN&quot;:&quot;9783030584511&quot;,&quot;ISSN&quot;:&quot;16113349&quot;,&quot;URL&quot;:&quot;https://arxiv.org/abs/2003.08934v2&quot;,&quot;issued&quot;:{&quot;date-parts&quot;:[[2020,3,19]]},&quot;page&quot;:&quot;405-421&quot;,&quot;abstract&quot;:&quot;We present a method that achieves state-of-the-art results for synthesizing\nnovel views of complex scenes by optimizing an underlying continuous volumetric\nscene function using a sparse set of input views. Our algorithm represents a\nscene using a fully-connected (non-convolutional) deep network, whose input is\na single continuous 5D coordinate (spatial location $(x,y,z)$ and viewing\ndirection $(\\theta, \\phi)$) and whose output is the volume density and\nview-dependent emitted radiance at that spatial location. We synthesize views\nby querying 5D coordinates along camera rays and use classic volume rendering\ntechniques to project the output colors and densities into an image. Because\nvolume rendering is naturally differentiable, the only input required to\noptimize our representation is a set of images with known camera poses. We\ndescribe how to effectively optimize neural radiance fields to render\nphotorealistic novel views of scenes with complicated geometry and appearance,\nand demonstrate results that outperform prior work on neural rendering and view\nsynthesis. View synthesis results are best viewed as videos, so we urge readers\nto view our supplementary video for convincing comparisons.&quot;,&quot;publisher&quot;:&quot;Springer Science and Business Media Deutschland GmbH&quot;,&quot;volume&quot;:&quot;12346 LNCS&quot;,&quot;container-title-short&quot;:&quot;&quot;},&quot;isTemporary&quot;:false}]},{&quot;citationID&quot;:&quot;MENDELEY_CITATION_19efcee8-fb70-4c9e-b134-076bc89b720d&quot;,&quot;properties&quot;:{&quot;noteIndex&quot;:0},&quot;isEdited&quot;:false,&quot;manualOverride&quot;:{&quot;isManuallyOverridden&quot;:false,&quot;citeprocText&quot;:&quot;(Mildenhall et al., 2020)&quot;,&quot;manualOverrideText&quot;:&quot;&quot;},&quot;citationTag&quot;:&quot;MENDELEY_CITATION_v3_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&quot;,&quot;citationItems&quot;:[{&quot;id&quot;:&quot;6df5bf74-92af-3ee3-b52d-e7a27fa44db5&quot;,&quot;itemData&quot;:{&quot;type&quot;:&quot;article-journal&quot;,&quot;id&quot;:&quot;6df5bf74-92af-3ee3-b52d-e7a27fa44db5&quot;,&quot;title&quot;:&quot;NeRF: Representing Scenes as Neural Radiance Fields for View Synthesis&quot;,&quot;author&quot;:[{&quot;family&quot;:&quot;Mildenhall&quot;,&quot;given&quot;:&quot;Ben&quot;,&quot;parse-names&quot;:false,&quot;dropping-particle&quot;:&quot;&quot;,&quot;non-dropping-particle&quot;:&quot;&quot;},{&quot;family&quot;:&quot;Srinivasan&quot;,&quot;given&quot;:&quot;Pratul P.&quot;,&quot;parse-names&quot;:false,&quot;dropping-particle&quot;:&quot;&quot;,&quot;non-dropping-particle&quot;:&quot;&quot;},{&quot;family&quot;:&quot;Tancik&quot;,&quot;given&quot;:&quot;Matthew&quot;,&quot;parse-names&quot;:false,&quot;dropping-particle&quot;:&quot;&quot;,&quot;non-dropping-particle&quot;:&quot;&quot;},{&quot;family&quot;:&quot;Barron&quot;,&quot;given&quot;:&quot;Jonathan T.&quot;,&quot;parse-names&quot;:false,&quot;dropping-particle&quot;:&quot;&quot;,&quot;non-dropping-particle&quot;:&quot;&quot;},{&quot;family&quot;:&quot;Ramamoorthi&quot;,&quot;given&quot;:&quot;Ravi&quot;,&quot;parse-names&quot;:false,&quot;dropping-particle&quot;:&quot;&quot;,&quot;non-dropping-particle&quot;:&quot;&quot;},{&quot;family&quot;:&quot;Ng&quot;,&quot;given&quot;:&quot;Ren&quot;,&quot;parse-names&quot;:false,&quot;dropping-particle&quot;:&quot;&quot;,&quot;non-dropping-particle&quot;:&quot;&quot;}],&quot;container-title&quot;:&quot;Lecture Notes in Computer Science (including subseries Lecture Notes in Artificial Intelligence and Lecture Notes in Bioinformatics)&quot;,&quot;accessed&quot;:{&quot;date-parts&quot;:[[2023,8,8]]},&quot;DOI&quot;:&quot;10.1007/978-3-030-58452-8_24&quot;,&quot;ISBN&quot;:&quot;9783030584511&quot;,&quot;ISSN&quot;:&quot;16113349&quot;,&quot;URL&quot;:&quot;https://arxiv.org/abs/2003.08934v2&quot;,&quot;issued&quot;:{&quot;date-parts&quot;:[[2020,3,19]]},&quot;page&quot;:&quot;405-421&quot;,&quot;abstract&quot;:&quot;We present a method that achieves state-of-the-art results for synthesizing\nnovel views of complex scenes by optimizing an underlying continuous volumetric\nscene function using a sparse set of input views. Our algorithm represents a\nscene using a fully-connected (non-convolutional) deep network, whose input is\na single continuous 5D coordinate (spatial location $(x,y,z)$ and viewing\ndirection $(\\theta, \\phi)$) and whose output is the volume density and\nview-dependent emitted radiance at that spatial location. We synthesize views\nby querying 5D coordinates along camera rays and use classic volume rendering\ntechniques to project the output colors and densities into an image. Because\nvolume rendering is naturally differentiable, the only input required to\noptimize our representation is a set of images with known camera poses. We\ndescribe how to effectively optimize neural radiance fields to render\nphotorealistic novel views of scenes with complicated geometry and appearance,\nand demonstrate results that outperform prior work on neural rendering and view\nsynthesis. View synthesis results are best viewed as videos, so we urge readers\nto view our supplementary video for convincing comparisons.&quot;,&quot;publisher&quot;:&quot;Springer Science and Business Media Deutschland GmbH&quot;,&quot;volume&quot;:&quot;12346 LNCS&quot;,&quot;container-title-short&quot;:&quot;&quot;},&quot;isTemporary&quot;:false}]},{&quot;citationID&quot;:&quot;MENDELEY_CITATION_71e912f2-b711-45d4-ba0f-234193dd69f2&quot;,&quot;properties&quot;:{&quot;noteIndex&quot;:0},&quot;isEdited&quot;:false,&quot;manualOverride&quot;:{&quot;isManuallyOverridden&quot;:false,&quot;citeprocText&quot;:&quot;(Hartley &amp;#38; Zisserman, 2000)&quot;,&quot;manualOverrideText&quot;:&quot;&quot;},&quot;citationTag&quot;:&quot;MENDELEY_CITATION_v3_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&quot;,&quot;citationItems&quot;:[{&quot;id&quot;:&quot;9cf3e64b-6733-379b-84b0-f3079d33485c&quot;,&quot;itemData&quot;:{&quot;type&quot;:&quot;article-journal&quot;,&quot;id&quot;:&quot;9cf3e64b-6733-379b-84b0-f3079d33485c&quot;,&quot;title&quot;:&quot;Multiple View Geometry in Computer Vision, Second Edition&quot;,&quot;author&quot;:[{&quot;family&quot;:&quot;Hartley&quot;,&quot;given&quot;:&quot;Richard&quot;,&quot;parse-names&quot;:false,&quot;dropping-particle&quot;:&quot;&quot;,&quot;non-dropping-particle&quot;:&quot;&quot;},{&quot;family&quot;:&quot;Zisserman&quot;,&quot;given&quot;:&quot;Andrew&quot;,&quot;parse-names&quot;:false,&quot;dropping-particle&quot;:&quot;&quot;,&quot;non-dropping-particle&quot;:&quot;&quot;}],&quot;accessed&quot;:{&quot;date-parts&quot;:[[2023,9,12]]},&quot;ISBN&quot;:&quot;9780521540513&quot;,&quot;URL&quot;:&quot;www.cambridge.org/9780521540513&quot;,&quot;issued&quot;:{&quot;date-parts&quot;:[[2000]]},&quot;container-title-short&quot;:&quot;&quot;},&quot;isTemporary&quot;:false}]},{&quot;citationID&quot;:&quot;MENDELEY_CITATION_83e4913c-3e8a-48b7-b258-9efe8c0a7e70&quot;,&quot;properties&quot;:{&quot;noteIndex&quot;:0},&quot;isEdited&quot;:false,&quot;manualOverride&quot;:{&quot;isManuallyOverridden&quot;:false,&quot;citeprocText&quot;:&quot;(Heikkila &amp;#38; Silven, 1997)&quot;,&quot;manualOverrideText&quot;:&quot;&quot;},&quot;citationTag&quot;:&quot;MENDELEY_CITATION_v3_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&quot;,&quot;citationItems&quot;:[{&quot;id&quot;:&quot;358fd2eb-4101-3165-ab38-6b03b512fcf3&quot;,&quot;itemData&quot;:{&quot;type&quot;:&quot;article-journal&quot;,&quot;id&quot;:&quot;358fd2eb-4101-3165-ab38-6b03b512fcf3&quot;,&quot;title&quot;:&quot;Four-step camera calibration procedure with implicit image correction&quot;,&quot;author&quot;:[{&quot;family&quot;:&quot;Heikkila&quot;,&quot;given&quot;:&quot;Janne&quot;,&quot;parse-names&quot;:false,&quot;dropping-particle&quot;:&quot;&quot;,&quot;non-dropping-particle&quot;:&quot;&quot;},{&quot;family&quot;:&quot;Silven&quot;,&quot;given&quot;:&quot;Olli&quot;,&quot;parse-names&quot;:false,&quot;dropping-particle&quot;:&quot;&quot;,&quot;non-dropping-particle&quot;:&quot;&quot;}],&quot;container-title&quot;:&quot;Proceedings of the IEEE Computer Society Conference on Computer Vision and Pattern Recognition&quot;,&quot;accessed&quot;:{&quot;date-parts&quot;:[[2023,9,12]]},&quot;DOI&quot;:&quot;10.1109/CVPR.1997.609468&quot;,&quot;ISSN&quot;:&quot;10636919&quot;,&quot;issued&quot;:{&quot;date-parts&quot;:[[1997]]},&quot;page&quot;:&quot;1106-1112&quot;,&quot;abstract&quot;:&quot;In geometrical camera calibration the objective is to determine a set of camera parameters that describe the mapping between 3-D reference coordinates and 2-D image coordinates. Various methods for camera calibration can be found from the literature. However, surprisingly little attention has been paid to the whole calibration procedure, i.e., control point extraction from images, model fitting, image correction, and errors originating in these stages. The main interest has been in model fitting, although the other stages are also important. In this paper we present a four-step calibration procedure that is an extension to the two-step method. There is an additional step to compensate for distortion caused by circular features, and a step for correcting the distorted image coordinates. The image correction is performed with an empirical inverse model that accurately compensates for radial and tangential distortions. Finally, a linear method for solving the parameters of the inverse model is presented.&quot;,&quot;publisher&quot;:&quot;IEEE&quot;,&quot;container-title-short&quot;:&quot;&quot;},&quot;isTemporary&quot;:false}]},{&quot;citationID&quot;:&quot;MENDELEY_CITATION_5bae80fd-3619-49b7-abaf-f286785502d1&quot;,&quot;properties&quot;:{&quot;noteIndex&quot;:0},&quot;isEdited&quot;:false,&quot;manualOverride&quot;:{&quot;isManuallyOverridden&quot;:false,&quot;citeprocText&quot;:&quot;(Heikkila &amp;#38; Silven, 1997)&quot;,&quot;manualOverrideText&quot;:&quot;&quot;},&quot;citationTag&quot;:&quot;MENDELEY_CITATION_v3_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&quot;,&quot;citationItems&quot;:[{&quot;id&quot;:&quot;358fd2eb-4101-3165-ab38-6b03b512fcf3&quot;,&quot;itemData&quot;:{&quot;type&quot;:&quot;article-journal&quot;,&quot;id&quot;:&quot;358fd2eb-4101-3165-ab38-6b03b512fcf3&quot;,&quot;title&quot;:&quot;Four-step camera calibration procedure with implicit image correction&quot;,&quot;author&quot;:[{&quot;family&quot;:&quot;Heikkila&quot;,&quot;given&quot;:&quot;Janne&quot;,&quot;parse-names&quot;:false,&quot;dropping-particle&quot;:&quot;&quot;,&quot;non-dropping-particle&quot;:&quot;&quot;},{&quot;family&quot;:&quot;Silven&quot;,&quot;given&quot;:&quot;Olli&quot;,&quot;parse-names&quot;:false,&quot;dropping-particle&quot;:&quot;&quot;,&quot;non-dropping-particle&quot;:&quot;&quot;}],&quot;container-title&quot;:&quot;Proceedings of the IEEE Computer Society Conference on Computer Vision and Pattern Recognition&quot;,&quot;accessed&quot;:{&quot;date-parts&quot;:[[2023,9,12]]},&quot;DOI&quot;:&quot;10.1109/CVPR.1997.609468&quot;,&quot;ISSN&quot;:&quot;10636919&quot;,&quot;issued&quot;:{&quot;date-parts&quot;:[[1997]]},&quot;page&quot;:&quot;1106-1112&quot;,&quot;abstract&quot;:&quot;In geometrical camera calibration the objective is to determine a set of camera parameters that describe the mapping between 3-D reference coordinates and 2-D image coordinates. Various methods for camera calibration can be found from the literature. However, surprisingly little attention has been paid to the whole calibration procedure, i.e., control point extraction from images, model fitting, image correction, and errors originating in these stages. The main interest has been in model fitting, although the other stages are also important. In this paper we present a four-step calibration procedure that is an extension to the two-step method. There is an additional step to compensate for distortion caused by circular features, and a step for correcting the distorted image coordinates. The image correction is performed with an empirical inverse model that accurately compensates for radial and tangential distortions. Finally, a linear method for solving the parameters of the inverse model is presented.&quot;,&quot;publisher&quot;:&quot;IEEE&quot;,&quot;container-title-short&quot;:&quot;&quot;},&quot;isTemporary&quot;:false}]},{&quot;citationID&quot;:&quot;MENDELEY_CITATION_a2d4ca66-d1ee-4903-9842-3a3d2cd853c5&quot;,&quot;properties&quot;:{&quot;noteIndex&quot;:0},&quot;isEdited&quot;:false,&quot;manualOverride&quot;:{&quot;isManuallyOverridden&quot;:false,&quot;citeprocText&quot;:&quot;(Heikkila &amp;#38; Silven, 1997)&quot;,&quot;manualOverrideText&quot;:&quot;&quot;},&quot;citationTag&quot;:&quot;MENDELEY_CITATION_v3_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&quot;,&quot;citationItems&quot;:[{&quot;id&quot;:&quot;358fd2eb-4101-3165-ab38-6b03b512fcf3&quot;,&quot;itemData&quot;:{&quot;type&quot;:&quot;article-journal&quot;,&quot;id&quot;:&quot;358fd2eb-4101-3165-ab38-6b03b512fcf3&quot;,&quot;title&quot;:&quot;Four-step camera calibration procedure with implicit image correction&quot;,&quot;author&quot;:[{&quot;family&quot;:&quot;Heikkila&quot;,&quot;given&quot;:&quot;Janne&quot;,&quot;parse-names&quot;:false,&quot;dropping-particle&quot;:&quot;&quot;,&quot;non-dropping-particle&quot;:&quot;&quot;},{&quot;family&quot;:&quot;Silven&quot;,&quot;given&quot;:&quot;Olli&quot;,&quot;parse-names&quot;:false,&quot;dropping-particle&quot;:&quot;&quot;,&quot;non-dropping-particle&quot;:&quot;&quot;}],&quot;container-title&quot;:&quot;Proceedings of the IEEE Computer Society Conference on Computer Vision and Pattern Recognition&quot;,&quot;accessed&quot;:{&quot;date-parts&quot;:[[2023,9,12]]},&quot;DOI&quot;:&quot;10.1109/CVPR.1997.609468&quot;,&quot;ISSN&quot;:&quot;10636919&quot;,&quot;issued&quot;:{&quot;date-parts&quot;:[[1997]]},&quot;page&quot;:&quot;1106-1112&quot;,&quot;abstract&quot;:&quot;In geometrical camera calibration the objective is to determine a set of camera parameters that describe the mapping between 3-D reference coordinates and 2-D image coordinates. Various methods for camera calibration can be found from the literature. However, surprisingly little attention has been paid to the whole calibration procedure, i.e., control point extraction from images, model fitting, image correction, and errors originating in these stages. The main interest has been in model fitting, although the other stages are also important. In this paper we present a four-step calibration procedure that is an extension to the two-step method. There is an additional step to compensate for distortion caused by circular features, and a step for correcting the distorted image coordinates. The image correction is performed with an empirical inverse model that accurately compensates for radial and tangential distortions. Finally, a linear method for solving the parameters of the inverse model is presented.&quot;,&quot;publisher&quot;:&quot;IEEE&quot;,&quot;container-title-short&quot;:&quot;&quot;},&quot;isTemporary&quot;:false}]},{&quot;citationID&quot;:&quot;MENDELEY_CITATION_d8359540-784d-4205-a59e-a5c8c8fbb050&quot;,&quot;properties&quot;:{&quot;noteIndex&quot;:0},&quot;isEdited&quot;:false,&quot;manualOverride&quot;:{&quot;isManuallyOverridden&quot;:false,&quot;citeprocText&quot;:&quot;(Heikkila &amp;#38; Silven, 1997)&quot;,&quot;manualOverrideText&quot;:&quot;&quot;},&quot;citationTag&quot;:&quot;MENDELEY_CITATION_v3_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&quot;,&quot;citationItems&quot;:[{&quot;id&quot;:&quot;358fd2eb-4101-3165-ab38-6b03b512fcf3&quot;,&quot;itemData&quot;:{&quot;type&quot;:&quot;article-journal&quot;,&quot;id&quot;:&quot;358fd2eb-4101-3165-ab38-6b03b512fcf3&quot;,&quot;title&quot;:&quot;Four-step camera calibration procedure with implicit image correction&quot;,&quot;author&quot;:[{&quot;family&quot;:&quot;Heikkila&quot;,&quot;given&quot;:&quot;Janne&quot;,&quot;parse-names&quot;:false,&quot;dropping-particle&quot;:&quot;&quot;,&quot;non-dropping-particle&quot;:&quot;&quot;},{&quot;family&quot;:&quot;Silven&quot;,&quot;given&quot;:&quot;Olli&quot;,&quot;parse-names&quot;:false,&quot;dropping-particle&quot;:&quot;&quot;,&quot;non-dropping-particle&quot;:&quot;&quot;}],&quot;container-title&quot;:&quot;Proceedings of the IEEE Computer Society Conference on Computer Vision and Pattern Recognition&quot;,&quot;accessed&quot;:{&quot;date-parts&quot;:[[2023,9,12]]},&quot;DOI&quot;:&quot;10.1109/CVPR.1997.609468&quot;,&quot;ISSN&quot;:&quot;10636919&quot;,&quot;issued&quot;:{&quot;date-parts&quot;:[[1997]]},&quot;page&quot;:&quot;1106-1112&quot;,&quot;abstract&quot;:&quot;In geometrical camera calibration the objective is to determine a set of camera parameters that describe the mapping between 3-D reference coordinates and 2-D image coordinates. Various methods for camera calibration can be found from the literature. However, surprisingly little attention has been paid to the whole calibration procedure, i.e., control point extraction from images, model fitting, image correction, and errors originating in these stages. The main interest has been in model fitting, although the other stages are also important. In this paper we present a four-step calibration procedure that is an extension to the two-step method. There is an additional step to compensate for distortion caused by circular features, and a step for correcting the distorted image coordinates. The image correction is performed with an empirical inverse model that accurately compensates for radial and tangential distortions. Finally, a linear method for solving the parameters of the inverse model is presented.&quot;,&quot;publisher&quot;:&quot;IEEE&quot;,&quot;container-title-short&quot;:&quot;&quot;},&quot;isTemporary&quot;:false}]},{&quot;citationID&quot;:&quot;MENDELEY_CITATION_1f439f8a-c2bb-42e9-9921-8efc57f3ff33&quot;,&quot;properties&quot;:{&quot;noteIndex&quot;:0},&quot;isEdited&quot;:false,&quot;manualOverride&quot;:{&quot;isManuallyOverridden&quot;:false,&quot;citeprocText&quot;:&quot;(Zhang, 2000)&quot;,&quot;manualOverrideText&quot;:&quot;&quot;},&quot;citationTag&quot;:&quot;MENDELEY_CITATION_v3_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&quot;,&quot;citationItems&quot;:[{&quot;id&quot;:&quot;eb39bc3e-e35a-3282-bef9-1dc395d7f78a&quot;,&quot;itemData&quot;:{&quot;type&quot;:&quot;article-journal&quot;,&quot;id&quot;:&quot;eb39bc3e-e35a-3282-bef9-1dc395d7f78a&quot;,&quot;title&quot;:&quot;A flexible new technique for camera calibration&quot;,&quot;author&quot;:[{&quot;family&quot;:&quot;Zhang&quot;,&quot;given&quot;:&quot;Zhengyou&quot;,&quot;parse-names&quot;:false,&quot;dropping-particle&quot;:&quot;&quot;,&quot;non-dropping-particle&quot;:&quot;&quot;}],&quot;container-title&quot;:&quot;IEEE Transactions on Pattern Analysis and Machine Intelligence&quot;,&quot;container-title-short&quot;:&quot;IEEE Trans Pattern Anal Mach Intell&quot;,&quot;accessed&quot;:{&quot;date-parts&quot;:[[2023,9,12]]},&quot;DOI&quot;:&quot;10.1109/34.888718&quot;,&quot;ISSN&quot;:&quot;01628828&quot;,&quot;issued&quot;:{&quot;date-parts&quot;:[[2000,11]]},&quot;page&quot;:&quot;1330-1334&quot;,&quot;abstract&quot;:&quot;We propose a flexible new technique to easily calibrate a camera. It only requires the camera to observe a planar pattern shown at a few (at least two) different orientations. Either the camera or the planar pattern can be freely moved. The motion need not be known. Radial lens distortion is modeled. The proposed procedure consists of a closed-form solution, followed by a nonlinear refinement based on the maximum likelihood criterion. Both computer simulation and real data have been used to test the proposed technique and very good results have been obtained. Compared with classical techniques which use expensive equipment such as two or three orthogonal planes, the proposed technique is easy to use and flexible. It advances 3D computer vision one more step from laboratory environments to real world use. The corresponding software is available from the author's Web page. © 2000 IEEE.&quot;,&quot;issue&quot;:&quot;11&quot;,&quot;volume&quot;:&quot;22&quot;},&quot;isTemporary&quot;:false}]},{&quot;citationID&quot;:&quot;MENDELEY_CITATION_14ebd26c-9c6a-4a9b-9f6e-a7b81cfcc764&quot;,&quot;properties&quot;:{&quot;noteIndex&quot;:0},&quot;isEdited&quot;:false,&quot;manualOverride&quot;:{&quot;isManuallyOverridden&quot;:false,&quot;citeprocText&quot;:&quot;(Zhang, 2000)&quot;,&quot;manualOverrideText&quot;:&quot;&quot;},&quot;citationTag&quot;:&quot;MENDELEY_CITATION_v3_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&quot;,&quot;citationItems&quot;:[{&quot;id&quot;:&quot;eb39bc3e-e35a-3282-bef9-1dc395d7f78a&quot;,&quot;itemData&quot;:{&quot;type&quot;:&quot;article-journal&quot;,&quot;id&quot;:&quot;eb39bc3e-e35a-3282-bef9-1dc395d7f78a&quot;,&quot;title&quot;:&quot;A flexible new technique for camera calibration&quot;,&quot;author&quot;:[{&quot;family&quot;:&quot;Zhang&quot;,&quot;given&quot;:&quot;Zhengyou&quot;,&quot;parse-names&quot;:false,&quot;dropping-particle&quot;:&quot;&quot;,&quot;non-dropping-particle&quot;:&quot;&quot;}],&quot;container-title&quot;:&quot;IEEE Transactions on Pattern Analysis and Machine Intelligence&quot;,&quot;container-title-short&quot;:&quot;IEEE Trans Pattern Anal Mach Intell&quot;,&quot;accessed&quot;:{&quot;date-parts&quot;:[[2023,9,12]]},&quot;DOI&quot;:&quot;10.1109/34.888718&quot;,&quot;ISSN&quot;:&quot;01628828&quot;,&quot;issued&quot;:{&quot;date-parts&quot;:[[2000,11]]},&quot;page&quot;:&quot;1330-1334&quot;,&quot;abstract&quot;:&quot;We propose a flexible new technique to easily calibrate a camera. It only requires the camera to observe a planar pattern shown at a few (at least two) different orientations. Either the camera or the planar pattern can be freely moved. The motion need not be known. Radial lens distortion is modeled. The proposed procedure consists of a closed-form solution, followed by a nonlinear refinement based on the maximum likelihood criterion. Both computer simulation and real data have been used to test the proposed technique and very good results have been obtained. Compared with classical techniques which use expensive equipment such as two or three orthogonal planes, the proposed technique is easy to use and flexible. It advances 3D computer vision one more step from laboratory environments to real world use. The corresponding software is available from the author's Web page. © 2000 IEEE.&quot;,&quot;issue&quot;:&quot;11&quot;,&quot;volume&quot;:&quot;22&quot;},&quot;isTemporary&quot;:false}]},{&quot;citationID&quot;:&quot;MENDELEY_CITATION_d084fc11-0c17-4981-a899-cfdc8335a973&quot;,&quot;properties&quot;:{&quot;noteIndex&quot;:0},&quot;isEdited&quot;:false,&quot;manualOverride&quot;:{&quot;isManuallyOverridden&quot;:false,&quot;citeprocText&quot;:&quot;(Lepetit et al., 2009)&quot;,&quot;manualOverrideText&quot;:&quot;&quot;},&quot;citationTag&quot;:&quot;MENDELEY_CITATION_v3_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&quot;,&quot;citationItems&quot;:[{&quot;id&quot;:&quot;cddd966e-4993-31a5-868d-f650de9f357c&quot;,&quot;itemData&quot;:{&quot;type&quot;:&quot;article-journal&quot;,&quot;id&quot;:&quot;cddd966e-4993-31a5-868d-f650de9f357c&quot;,&quot;title&quot;:&quot;EPnP: An accurate O(n) solution to the PnP problem&quot;,&quot;author&quot;:[{&quot;family&quot;:&quot;Lepetit&quot;,&quot;given&quot;:&quot;Vincent&quot;,&quot;parse-names&quot;:false,&quot;dropping-particle&quot;:&quot;&quot;,&quot;non-dropping-particle&quot;:&quot;&quot;},{&quot;family&quot;:&quot;Moreno-Noguer&quot;,&quot;given&quot;:&quot;Francesc&quot;,&quot;parse-names&quot;:false,&quot;dropping-particle&quot;:&quot;&quot;,&quot;non-dropping-particle&quot;:&quot;&quot;},{&quot;family&quot;:&quot;Fua&quot;,&quot;given&quot;:&quot;Pascal&quot;,&quot;parse-names&quot;:false,&quot;dropping-particle&quot;:&quot;&quot;,&quot;non-dropping-particle&quot;:&quot;&quot;}],&quot;container-title&quot;:&quot;International Journal of Computer Vision&quot;,&quot;container-title-short&quot;:&quot;Int J Comput Vis&quot;,&quot;accessed&quot;:{&quot;date-parts&quot;:[[2023,9,12]]},&quot;DOI&quot;:&quot;10.1007/S11263-008-0152-6/METRICS&quot;,&quot;ISSN&quot;:&quot;09205691&quot;,&quot;URL&quot;:&quot;https://link.springer.com/article/10.1007/s11263-008-0152-6&quot;,&quot;issued&quot;:{&quot;date-parts&quot;:[[2009,2,19]]},&quot;page&quot;:&quot;155-166&quot;,&quot;abstract&quot;:&quot;We propose a non-iterative solution to the PnP problem-the estimation of the pose of a calibrated camera from n 3D-to-2D point correspondences-whose computational complexity grows linearly with n. This is in contrast to state-of-the-art methods that are O(n 5) or even O(n 8), without being more accurate. Our method is applicable for all n ≥ 4 and handles properly both planar and non-planar configurations. Our central idea is to express the n 3D points as a weighted sum of four virtual control points. The problem then reduces to estimating the coordinates of these control points in the camera referential, which can be done in O(n) time by expressing these coordinates as weighted sum of the eigenvectors of a 12 × 12 matrix and solving a small constant number of quadratic equations to pick the right weights. Furthermore, if maximal precision is required, the output of the closed-form solution can be used to initialize a Gauss-Newton scheme, which improves accuracy with negligible amount of additional time. The advantages of our method are demonstrated by thorough testing on both synthetic and real-data.&quot;,&quot;publisher&quot;:&quot;Springer&quot;,&quot;issue&quot;:&quot;2&quot;,&quot;volume&quot;:&quot;81&quot;},&quot;isTemporary&quot;:false}]},{&quot;citationID&quot;:&quot;MENDELEY_CITATION_285f38a7-0617-4efc-9b5c-5da53d4a102c&quot;,&quot;properties&quot;:{&quot;noteIndex&quot;:0},&quot;isEdited&quot;:false,&quot;manualOverride&quot;:{&quot;isManuallyOverridden&quot;:false,&quot;citeprocText&quot;:&quot;(Zhang et al., 1995)&quot;,&quot;manualOverrideText&quot;:&quot;&quot;},&quot;citationTag&quot;:&quot;MENDELEY_CITATION_v3_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&quot;,&quot;citationItems&quot;:[{&quot;id&quot;:&quot;76efa13b-33a1-3492-81ff-370d41559b7d&quot;,&quot;itemData&quot;:{&quot;type&quot;:&quot;article-journal&quot;,&quot;id&quot;:&quot;76efa13b-33a1-3492-81ff-370d41559b7d&quot;,&quot;title&quot;:&quot;A robust technique for matching two uncalibrated images through the recovery of the unknown epipolar geometry&quot;,&quot;author&quot;:[{&quot;family&quot;:&quot;Zhang&quot;,&quot;given&quot;:&quot;Zhengyou&quot;,&quot;parse-names&quot;:false,&quot;dropping-particle&quot;:&quot;&quot;,&quot;non-dropping-particle&quot;:&quot;&quot;},{&quot;family&quot;:&quot;Deriche&quot;,&quot;given&quot;:&quot;Rachid&quot;,&quot;parse-names&quot;:false,&quot;dropping-particle&quot;:&quot;&quot;,&quot;non-dropping-particle&quot;:&quot;&quot;},{&quot;family&quot;:&quot;Faugeras&quot;,&quot;given&quot;:&quot;Olivier&quot;,&quot;parse-names&quot;:false,&quot;dropping-particle&quot;:&quot;&quot;,&quot;non-dropping-particle&quot;:&quot;&quot;},{&quot;family&quot;:&quot;Luong&quot;,&quot;given&quot;:&quot;Quang Tuan&quot;,&quot;parse-names&quot;:false,&quot;dropping-particle&quot;:&quot;&quot;,&quot;non-dropping-particle&quot;:&quot;&quot;}],&quot;container-title&quot;:&quot;Artificial Intelligence&quot;,&quot;container-title-short&quot;:&quot;Artif Intell&quot;,&quot;accessed&quot;:{&quot;date-parts&quot;:[[2023,9,12]]},&quot;DOI&quot;:&quot;10.1016/0004-3702(95)00022-4&quot;,&quot;ISSN&quot;:&quot;0004-3702&quot;,&quot;issued&quot;:{&quot;date-parts&quot;:[[1995,10,1]]},&quot;page&quot;:&quot;87-119&quot;,&quot;abstract&quot;:&quot;This paper proposes a robust approach to image matching by exploiting the only available geometric constraint, namely, the epipolar constraint. The images are uncalibrated, namely the motion between them and the camera parameters are not known. Thus, the images can be taken by different cameras or a single camera at different time instants. If we make an exhaustive search for the epipolar geometry, the complexity is prohibitively high. The idea underlying our approach is to use classical techniques (correlation and relaxation methods in our particular implementation) to find an initial set of matches, and then use a robust technique-the Least Median of Squares (LMedS)-to discard false matches in this set. The epipolar geometry can then be accurately estimated using a meaningful image criterion. More matches are eventually found, as in stereo matching, by using the recovered epipolar geometry. A large number of experiments have been carried out, and very good results have been obtained. Regarding the relaxation technique, we define a new measure of matching support, which allows a higher tolerance to deformation with respect to rigid transformations in the image plane and a smaller contribution for distant matches than for nearby ones. A new strategy for updating matches is developed, which only selects those matches having both high matching support and low matching ambiguity. The update strategy is different from the classical \&quot;winner-take-all\&quot;, which is easily stuck at a local minimum, and also from \&quot;loser-take-nothing\&quot;, which is usually very slow. The proposed algorithm has been widely tested and works remarkably well in a scene with many repetitive patterns. © 1995.&quot;,&quot;publisher&quot;:&quot;Elsevier&quot;,&quot;issue&quot;:&quot;1-2&quot;,&quot;volume&quot;:&quot;78&quot;},&quot;isTemporary&quot;:false}]},{&quot;citationID&quot;:&quot;MENDELEY_CITATION_f05229c2-8e94-41e2-82fc-ec39d26faaf2&quot;,&quot;properties&quot;:{&quot;noteIndex&quot;:0},&quot;isEdited&quot;:false,&quot;manualOverride&quot;:{&quot;isManuallyOverridden&quot;:false,&quot;citeprocText&quot;:&quot;(Zhang et al., 1995)&quot;,&quot;manualOverrideText&quot;:&quot;&quot;},&quot;citationTag&quot;:&quot;MENDELEY_CITATION_v3_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&quot;,&quot;citationItems&quot;:[{&quot;id&quot;:&quot;76efa13b-33a1-3492-81ff-370d41559b7d&quot;,&quot;itemData&quot;:{&quot;type&quot;:&quot;article-journal&quot;,&quot;id&quot;:&quot;76efa13b-33a1-3492-81ff-370d41559b7d&quot;,&quot;title&quot;:&quot;A robust technique for matching two uncalibrated images through the recovery of the unknown epipolar geometry&quot;,&quot;author&quot;:[{&quot;family&quot;:&quot;Zhang&quot;,&quot;given&quot;:&quot;Zhengyou&quot;,&quot;parse-names&quot;:false,&quot;dropping-particle&quot;:&quot;&quot;,&quot;non-dropping-particle&quot;:&quot;&quot;},{&quot;family&quot;:&quot;Deriche&quot;,&quot;given&quot;:&quot;Rachid&quot;,&quot;parse-names&quot;:false,&quot;dropping-particle&quot;:&quot;&quot;,&quot;non-dropping-particle&quot;:&quot;&quot;},{&quot;family&quot;:&quot;Faugeras&quot;,&quot;given&quot;:&quot;Olivier&quot;,&quot;parse-names&quot;:false,&quot;dropping-particle&quot;:&quot;&quot;,&quot;non-dropping-particle&quot;:&quot;&quot;},{&quot;family&quot;:&quot;Luong&quot;,&quot;given&quot;:&quot;Quang Tuan&quot;,&quot;parse-names&quot;:false,&quot;dropping-particle&quot;:&quot;&quot;,&quot;non-dropping-particle&quot;:&quot;&quot;}],&quot;container-title&quot;:&quot;Artificial Intelligence&quot;,&quot;container-title-short&quot;:&quot;Artif Intell&quot;,&quot;accessed&quot;:{&quot;date-parts&quot;:[[2023,9,12]]},&quot;DOI&quot;:&quot;10.1016/0004-3702(95)00022-4&quot;,&quot;ISSN&quot;:&quot;0004-3702&quot;,&quot;issued&quot;:{&quot;date-parts&quot;:[[1995,10,1]]},&quot;page&quot;:&quot;87-119&quot;,&quot;abstract&quot;:&quot;This paper proposes a robust approach to image matching by exploiting the only available geometric constraint, namely, the epipolar constraint. The images are uncalibrated, namely the motion between them and the camera parameters are not known. Thus, the images can be taken by different cameras or a single camera at different time instants. If we make an exhaustive search for the epipolar geometry, the complexity is prohibitively high. The idea underlying our approach is to use classical techniques (correlation and relaxation methods in our particular implementation) to find an initial set of matches, and then use a robust technique-the Least Median of Squares (LMedS)-to discard false matches in this set. The epipolar geometry can then be accurately estimated using a meaningful image criterion. More matches are eventually found, as in stereo matching, by using the recovered epipolar geometry. A large number of experiments have been carried out, and very good results have been obtained. Regarding the relaxation technique, we define a new measure of matching support, which allows a higher tolerance to deformation with respect to rigid transformations in the image plane and a smaller contribution for distant matches than for nearby ones. A new strategy for updating matches is developed, which only selects those matches having both high matching support and low matching ambiguity. The update strategy is different from the classical \&quot;winner-take-all\&quot;, which is easily stuck at a local minimum, and also from \&quot;loser-take-nothing\&quot;, which is usually very slow. The proposed algorithm has been widely tested and works remarkably well in a scene with many repetitive patterns. © 1995.&quot;,&quot;publisher&quot;:&quot;Elsevier&quot;,&quot;issue&quot;:&quot;1-2&quot;,&quot;volume&quot;:&quot;78&quot;},&quot;isTemporary&quot;:false}]},{&quot;citationID&quot;:&quot;MENDELEY_CITATION_51fb9b63-9b57-48b3-a511-e11901933a61&quot;,&quot;properties&quot;:{&quot;noteIndex&quot;:0},&quot;isEdited&quot;:false,&quot;manualOverride&quot;:{&quot;isManuallyOverridden&quot;:false,&quot;citeprocText&quot;:&quot;(Zhang et al., 1995)&quot;,&quot;manualOverrideText&quot;:&quot;&quot;},&quot;citationTag&quot;:&quot;MENDELEY_CITATION_v3_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&quot;,&quot;citationItems&quot;:[{&quot;id&quot;:&quot;76efa13b-33a1-3492-81ff-370d41559b7d&quot;,&quot;itemData&quot;:{&quot;type&quot;:&quot;article-journal&quot;,&quot;id&quot;:&quot;76efa13b-33a1-3492-81ff-370d41559b7d&quot;,&quot;title&quot;:&quot;A robust technique for matching two uncalibrated images through the recovery of the unknown epipolar geometry&quot;,&quot;author&quot;:[{&quot;family&quot;:&quot;Zhang&quot;,&quot;given&quot;:&quot;Zhengyou&quot;,&quot;parse-names&quot;:false,&quot;dropping-particle&quot;:&quot;&quot;,&quot;non-dropping-particle&quot;:&quot;&quot;},{&quot;family&quot;:&quot;Deriche&quot;,&quot;given&quot;:&quot;Rachid&quot;,&quot;parse-names&quot;:false,&quot;dropping-particle&quot;:&quot;&quot;,&quot;non-dropping-particle&quot;:&quot;&quot;},{&quot;family&quot;:&quot;Faugeras&quot;,&quot;given&quot;:&quot;Olivier&quot;,&quot;parse-names&quot;:false,&quot;dropping-particle&quot;:&quot;&quot;,&quot;non-dropping-particle&quot;:&quot;&quot;},{&quot;family&quot;:&quot;Luong&quot;,&quot;given&quot;:&quot;Quang Tuan&quot;,&quot;parse-names&quot;:false,&quot;dropping-particle&quot;:&quot;&quot;,&quot;non-dropping-particle&quot;:&quot;&quot;}],&quot;container-title&quot;:&quot;Artificial Intelligence&quot;,&quot;container-title-short&quot;:&quot;Artif Intell&quot;,&quot;accessed&quot;:{&quot;date-parts&quot;:[[2023,9,12]]},&quot;DOI&quot;:&quot;10.1016/0004-3702(95)00022-4&quot;,&quot;ISSN&quot;:&quot;0004-3702&quot;,&quot;issued&quot;:{&quot;date-parts&quot;:[[1995,10,1]]},&quot;page&quot;:&quot;87-119&quot;,&quot;abstract&quot;:&quot;This paper proposes a robust approach to image matching by exploiting the only available geometric constraint, namely, the epipolar constraint. The images are uncalibrated, namely the motion between them and the camera parameters are not known. Thus, the images can be taken by different cameras or a single camera at different time instants. If we make an exhaustive search for the epipolar geometry, the complexity is prohibitively high. The idea underlying our approach is to use classical techniques (correlation and relaxation methods in our particular implementation) to find an initial set of matches, and then use a robust technique-the Least Median of Squares (LMedS)-to discard false matches in this set. The epipolar geometry can then be accurately estimated using a meaningful image criterion. More matches are eventually found, as in stereo matching, by using the recovered epipolar geometry. A large number of experiments have been carried out, and very good results have been obtained. Regarding the relaxation technique, we define a new measure of matching support, which allows a higher tolerance to deformation with respect to rigid transformations in the image plane and a smaller contribution for distant matches than for nearby ones. A new strategy for updating matches is developed, which only selects those matches having both high matching support and low matching ambiguity. The update strategy is different from the classical \&quot;winner-take-all\&quot;, which is easily stuck at a local minimum, and also from \&quot;loser-take-nothing\&quot;, which is usually very slow. The proposed algorithm has been widely tested and works remarkably well in a scene with many repetitive patterns. © 1995.&quot;,&quot;publisher&quot;:&quot;Elsevier&quot;,&quot;issue&quot;:&quot;1-2&quot;,&quot;volume&quot;:&quot;78&quot;},&quot;isTemporary&quot;:false}]}]"/>
+    <we:property name="MENDELEY_CITATIONS" value="[{&quot;citationID&quot;:&quot;MENDELEY_CITATION_93bc623b-9419-4697-9b33-083ca5f7800f&quot;,&quot;properties&quot;:{&quot;noteIndex&quot;:0},&quot;isEdited&quot;:false,&quot;manualOverride&quot;:{&quot;isManuallyOverridden&quot;:false,&quot;citeprocText&quot;:&quot;(Mildenhall et al., 2020)&quot;,&quot;manualOverrideText&quot;:&quot;&quot;},&quot;citationTag&quot;:&quot;MENDELEY_CITATION_v3_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&quot;,&quot;citationItems&quot;:[{&quot;id&quot;:&quot;6df5bf74-92af-3ee3-b52d-e7a27fa44db5&quot;,&quot;itemData&quot;:{&quot;type&quot;:&quot;article-journal&quot;,&quot;id&quot;:&quot;6df5bf74-92af-3ee3-b52d-e7a27fa44db5&quot;,&quot;title&quot;:&quot;NeRF: Representing Scenes as Neural Radiance Fields for View Synthesis&quot;,&quot;author&quot;:[{&quot;family&quot;:&quot;Mildenhall&quot;,&quot;given&quot;:&quot;Ben&quot;,&quot;parse-names&quot;:false,&quot;dropping-particle&quot;:&quot;&quot;,&quot;non-dropping-particle&quot;:&quot;&quot;},{&quot;family&quot;:&quot;Srinivasan&quot;,&quot;given&quot;:&quot;Pratul P.&quot;,&quot;parse-names&quot;:false,&quot;dropping-particle&quot;:&quot;&quot;,&quot;non-dropping-particle&quot;:&quot;&quot;},{&quot;family&quot;:&quot;Tancik&quot;,&quot;given&quot;:&quot;Matthew&quot;,&quot;parse-names&quot;:false,&quot;dropping-particle&quot;:&quot;&quot;,&quot;non-dropping-particle&quot;:&quot;&quot;},{&quot;family&quot;:&quot;Barron&quot;,&quot;given&quot;:&quot;Jonathan T.&quot;,&quot;parse-names&quot;:false,&quot;dropping-particle&quot;:&quot;&quot;,&quot;non-dropping-particle&quot;:&quot;&quot;},{&quot;family&quot;:&quot;Ramamoorthi&quot;,&quot;given&quot;:&quot;Ravi&quot;,&quot;parse-names&quot;:false,&quot;dropping-particle&quot;:&quot;&quot;,&quot;non-dropping-particle&quot;:&quot;&quot;},{&quot;family&quot;:&quot;Ng&quot;,&quot;given&quot;:&quot;Ren&quot;,&quot;parse-names&quot;:false,&quot;dropping-particle&quot;:&quot;&quot;,&quot;non-dropping-particle&quot;:&quot;&quot;}],&quot;container-title&quot;:&quot;Lecture Notes in Computer Science (including subseries Lecture Notes in Artificial Intelligence and Lecture Notes in Bioinformatics)&quot;,&quot;accessed&quot;:{&quot;date-parts&quot;:[[2023,8,8]]},&quot;DOI&quot;:&quot;10.1007/978-3-030-58452-8_24&quot;,&quot;ISBN&quot;:&quot;9783030584511&quot;,&quot;ISSN&quot;:&quot;16113349&quot;,&quot;URL&quot;:&quot;https://arxiv.org/abs/2003.08934v2&quot;,&quot;issued&quot;:{&quot;date-parts&quot;:[[2020,3,19]]},&quot;page&quot;:&quot;405-421&quot;,&quot;abstract&quot;:&quot;We present a method that achieves state-of-the-art results for synthesizing\nnovel views of complex scenes by optimizing an underlying continuous volumetric\nscene function using a sparse set of input views. Our algorithm represents a\nscene using a fully-connected (non-convolutional) deep network, whose input is\na single continuous 5D coordinate (spatial location $(x,y,z)$ and viewing\ndirection $(\\theta, \\phi)$) and whose output is the volume density and\nview-dependent emitted radiance at that spatial location. We synthesize views\nby querying 5D coordinates along camera rays and use classic volume rendering\ntechniques to project the output colors and densities into an image. Because\nvolume rendering is naturally differentiable, the only input required to\noptimize our representation is a set of images with known camera poses. We\ndescribe how to effectively optimize neural radiance fields to render\nphotorealistic novel views of scenes with complicated geometry and appearance,\nand demonstrate results that outperform prior work on neural rendering and view\nsynthesis. View synthesis results are best viewed as videos, so we urge readers\nto view our supplementary video for convincing comparisons.&quot;,&quot;publisher&quot;:&quot;Springer Science and Business Media Deutschland GmbH&quot;,&quot;volume&quot;:&quot;12346 LNCS&quot;,&quot;container-title-short&quot;:&quot;&quot;},&quot;isTemporary&quot;:false}]},{&quot;citationID&quot;:&quot;MENDELEY_CITATION_d26296df-3458-4920-b8ad-ae48f1b2f6a4&quot;,&quot;properties&quot;:{&quot;noteIndex&quot;:0},&quot;isEdited&quot;:false,&quot;manualOverride&quot;:{&quot;isManuallyOverridden&quot;:false,&quot;citeprocText&quot;:&quot;(&lt;i&gt;Neural Radiance Field (NeRF): A Gentle Introduction&lt;/i&gt;, n.d.)&quot;,&quot;manualOverrideText&quot;:&quot;&quot;},&quot;citationTag&quot;:&quot;MENDELEY_CITATION_v3_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&quot;,&quot;citationItems&quot;:[{&quot;id&quot;:&quot;2a07b77f-0239-3e20-8784-77e882ee08af&quot;,&quot;itemData&quot;:{&quot;type&quot;:&quot;webpage&quot;,&quot;id&quot;:&quot;2a07b77f-0239-3e20-8784-77e882ee08af&quot;,&quot;title&quot;:&quot;Neural Radiance Field (NeRF): A Gentle Introduction&quot;,&quot;accessed&quot;:{&quot;date-parts&quot;:[[2023,8,14]]},&quot;URL&quot;:&quot;https://datagen.tech/guides/synthetic-data/neural-radiance-field-nerf/#&quot;,&quot;container-title-short&quot;:&quot;&quot;},&quot;isTemporary&quot;:false}]},{&quot;citationID&quot;:&quot;MENDELEY_CITATION_f094cfdf-de7a-4d72-828f-903327f092aa&quot;,&quot;properties&quot;:{&quot;noteIndex&quot;:0},&quot;isEdited&quot;:false,&quot;manualOverride&quot;:{&quot;isManuallyOverridden&quot;:false,&quot;citeprocText&quot;:&quot;(Mildenhall et al., 2021; Pearl et al., 2022)&quot;,&quot;manualOverrideText&quot;:&quot;&quot;},&quot;citationTag&quot;:&quot;MENDELEY_CITATION_v3_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&quot;,&quot;citationItems&quot;:[{&quot;id&quot;:&quot;bb19f261-8e75-367c-94a0-3d7c1ec83829&quot;,&quot;itemData&quot;:{&quot;type&quot;:&quot;article-journal&quot;,&quot;id&quot;:&quot;bb19f261-8e75-367c-94a0-3d7c1ec83829&quot;,&quot;title&quot;:&quot;NeRF in the Dark: High Dynamic Range View Synthesis from Noisy Raw Images&quot;,&quot;author&quot;:[{&quot;family&quot;:&quot;Mildenhall&quot;,&quot;given&quot;:&quot;Ben&quot;,&quot;parse-names&quot;:false,&quot;dropping-particle&quot;:&quot;&quot;,&quot;non-dropping-particle&quot;:&quot;&quot;},{&quot;family&quot;:&quot;Hedman&quot;,&quot;given&quot;:&quot;Peter&quot;,&quot;parse-names&quot;:false,&quot;dropping-particle&quot;:&quot;&quot;,&quot;non-dropping-particle&quot;:&quot;&quot;},{&quot;family&quot;:&quot;Martin-Brualla&quot;,&quot;given&quot;:&quot;Ricardo&quot;,&quot;parse-names&quot;:false,&quot;dropping-particle&quot;:&quot;&quot;,&quot;non-dropping-particle&quot;:&quot;&quot;},{&quot;family&quot;:&quot;Srinivasan&quot;,&quot;given&quot;:&quot;Pratul&quot;,&quot;parse-names&quot;:false,&quot;dropping-particle&quot;:&quot;&quot;,&quot;non-dropping-particle&quot;:&quot;&quot;},{&quot;family&quot;:&quot;Barron&quot;,&quot;given&quot;:&quot;Jonathan T.&quot;,&quot;parse-names&quot;:false,&quot;dropping-particle&quot;:&quot;&quot;,&quot;non-dropping-particle&quot;:&quot;&quot;}],&quot;URL&quot;:&quot;http://arxiv.org/abs/2111.13679&quot;,&quot;issued&quot;:{&quot;date-parts&quot;:[[2021,11,26]]},&quot;abstract&quot;:&quot;Neural Radiance Fields (NeRF) is a technique for high quality novel view synthesis from a collection of posed input images. Like most view synthesis methods, NeRF uses tonemapped low dynamic range (LDR) as input; these images have been processed by a lossy camera pipeline that smooths detail, clips highlights, and distorts the simple noise distribution of raw sensor data. We modify NeRF to instead train directly on linear raw images, preserving the scene's full dynamic range. By rendering raw output images from the resulting NeRF, we can perform novel high dynamic range (HDR) view synthesis tasks. In addition to changing the camera viewpoint, we can manipulate focus, exposure, and tonemapping after the fact. Although a single raw image appears significantly more noisy than a postprocessed one, we show that NeRF is highly robust to the zero-mean distribution of raw noise. When optimized over many noisy raw inputs (25-200), NeRF produces a scene representation so accurate that its rendered novel views outperform dedicated single and multi-image deep raw denoisers run on the same wide baseline input images. As a result, our method, which we call RawNeRF, can reconstruct scenes from extremely noisy images captured in near-darkness.&quot;,&quot;container-title-short&quot;:&quot;&quot;},&quot;isTemporary&quot;:false},{&quot;id&quot;:&quot;1481470a-9677-3c02-82d4-951478650d1c&quot;,&quot;itemData&quot;:{&quot;type&quot;:&quot;article-journal&quot;,&quot;id&quot;:&quot;1481470a-9677-3c02-82d4-951478650d1c&quot;,&quot;title&quot;:&quot;NAN: Noise-Aware NeRFs for Burst-Denoising&quot;,&quot;author&quot;:[{&quot;family&quot;:&quot;Pearl&quot;,&quot;given&quot;:&quot;Naama&quot;,&quot;parse-names&quot;:false,&quot;dropping-particle&quot;:&quot;&quot;,&quot;non-dropping-particle&quot;:&quot;&quot;},{&quot;family&quot;:&quot;Treibitz&quot;,&quot;given&quot;:&quot;Tali&quot;,&quot;parse-names&quot;:false,&quot;dropping-particle&quot;:&quot;&quot;,&quot;non-dropping-particle&quot;:&quot;&quot;},{&quot;family&quot;:&quot;Korman&quot;,&quot;given&quot;:&quot;Simon&quot;,&quot;parse-names&quot;:false,&quot;dropping-particle&quot;:&quot;&quot;,&quot;non-dropping-particle&quot;:&quot;&quot;}],&quot;container-title&quot;:&quot;Proceedings of the IEEE Computer Society Conference on Computer Vision and Pattern Recognition&quot;,&quot;accessed&quot;:{&quot;date-parts&quot;:[[2023,8,8]]},&quot;DOI&quot;:&quot;10.1109/CVPR52688.2022.01234&quot;,&quot;ISBN&quot;:&quot;9781665469463&quot;,&quot;ISSN&quot;:&quot;10636919&quot;,&quot;URL&quot;:&quot;https://arxiv.org/abs/2204.04668v2&quot;,&quot;issued&quot;:{&quot;date-parts&quot;:[[2022,4,10]]},&quot;page&quot;:&quot;12662-12671&quot;,&quot;abstract&quot;:&quot;Burst denoising is now more relevant than ever, as computational photography\nhelps overcome sensitivity issues inherent in mobile phones and small cameras.\nA major challenge in burst-denoising is in coping with pixel misalignment,\nwhich was so far handled with rather simplistic assumptions of simple motion,\nor the ability to align in pre-processing. Such assumptions are not realistic\nin the presence of large motion and high levels of noise. We show that Neural\nRadiance Fields (NeRFs), originally suggested for physics-based novel-view\nrendering, can serve as a powerful framework for burst denoising. NeRFs have an\ninherent capability of handling noise as they integrate information from\nmultiple images, but they are limited in doing so, mainly since they build on\npixel-wise operations which are suitable to ideal imaging conditions. Our\napproach, termed NAN, leverages inter-view and spatial information in NeRFs to\nbetter deal with noise. It achieves state-of-the-art results in burst denoising\nand is especially successful in coping with large movement and occlusions,\nunder very high levels of noise. With the rapid advances in accelerating NeRFs,\nit could provide a powerful platform for denoising in challenging environments.&quot;,&quot;publisher&quot;:&quot;IEEE Computer Society&quot;,&quot;volume&quot;:&quot;2022-June&quot;,&quot;container-title-short&quot;:&quot;&quot;},&quot;isTemporary&quot;:false}]},{&quot;citationID&quot;:&quot;MENDELEY_CITATION_51389b8c-4312-4143-a9a3-7b6819f4860e&quot;,&quot;properties&quot;:{&quot;noteIndex&quot;:0},&quot;isEdited&quot;:false,&quot;manualOverride&quot;:{&quot;isManuallyOverridden&quot;:false,&quot;citeprocText&quot;:&quot;(Kniesel et al., n.d.)&quot;,&quot;manualOverrideText&quot;:&quot;&quot;},&quot;citationTag&quot;:&quot;MENDELEY_CITATION_v3_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&quot;,&quot;citationItems&quot;:[{&quot;id&quot;:&quot;d2828b42-24f2-321f-9f8c-4d1b33cb4a8f&quot;,&quot;itemData&quot;:{&quot;type&quot;:&quot;report&quot;,&quot;id&quot;:&quot;d2828b42-24f2-321f-9f8c-4d1b33cb4a8f&quot;,&quot;title&quot;:&quot;Clean Implicit 3D Structure from Noisy 2D STEM Images&quot;,&quot;author&quot;:[{&quot;family&quot;:&quot;Kniesel&quot;,&quot;given&quot;:&quot;Hannah&quot;,&quot;parse-names&quot;:false,&quot;dropping-particle&quot;:&quot;&quot;,&quot;non-dropping-particle&quot;:&quot;&quot;},{&quot;family&quot;:&quot;Ropinski&quot;,&quot;given&quot;:&quot;Timo&quot;,&quot;parse-names&quot;:false,&quot;dropping-particle&quot;:&quot;&quot;,&quot;non-dropping-particle&quot;:&quot;&quot;},{&quot;family&quot;:&quot;Bergner&quot;,&quot;given&quot;:&quot;Tim&quot;,&quot;parse-names&quot;:false,&quot;dropping-particle&quot;:&quot;&quot;,&quot;non-dropping-particle&quot;:&quot;&quot;},{&quot;family&quot;:&quot;Shaga Devan&quot;,&quot;given&quot;:&quot;Kavitha&quot;,&quot;parse-names&quot;:false,&quot;dropping-particle&quot;:&quot;&quot;,&quot;non-dropping-particle&quot;:&quot;&quot;},{&quot;family&quot;:&quot;Read&quot;,&quot;given&quot;:&quot;Clarissa&quot;,&quot;parse-names&quot;:false,&quot;dropping-particle&quot;:&quot;&quot;,&quot;non-dropping-particle&quot;:&quot;&quot;},{&quot;family&quot;:&quot;Walther&quot;,&quot;given&quot;:&quot;Paul&quot;,&quot;parse-names&quot;:false,&quot;dropping-particle&quot;:&quot;&quot;,&quot;non-dropping-particle&quot;:&quot;&quot;},{&quot;family&quot;:&quot;Ritschel&quot;,&quot;given&quot;:&quot;Tobias&quot;,&quot;parse-names&quot;:false,&quot;dropping-particle&quot;:&quot;&quot;,&quot;non-dropping-particle&quot;:&quot;&quot;},{&quot;family&quot;:&quot;Hermosilla&quot;,&quot;given&quot;:&quot;Pedro&quot;,&quot;parse-names&quot;:false,&quot;dropping-particle&quot;:&quot;&quot;,&quot;non-dropping-particle&quot;:&quot;&quot;}],&quot;URL&quot;:&quot;https://github.com/HannahKniesel/Implicit-Electron-Tomography.git&quot;,&quot;abstract&quot;:&quot;Scanning Transmission Electron Microscopes (STEMs) acquire 2D images of a 3D sample on the scale of individual cell components. Unfortunately, these 2D images can be too noisy to be fused into a useful 3D structure and facilitating good denoisers is challenging due to the lack of clean-noisy pairs. Additionally, representing detailed 3D structure can be difficult even for clean data when using regular 3D grids. Addressing these two limitations, we suggest a differentiable image formation model for STEM, allowing to learn a joint model of 2D sensor noise in STEM together with an implicit 3D model. We show, that the combination of these models are able to successfully disentangle 3D signal and noise without supervision and outperform at the same time several baselines on synthetic and real data.&quot;,&quot;container-title-short&quot;:&quot;&quot;},&quot;isTemporary&quot;:false}]},{&quot;citationID&quot;:&quot;MENDELEY_CITATION_d657a290-989f-4a93-86ae-6725ee08ffc7&quot;,&quot;properties&quot;:{&quot;noteIndex&quot;:0},&quot;isEdited&quot;:false,&quot;manualOverride&quot;:{&quot;isManuallyOverridden&quot;:false,&quot;citeprocText&quot;:&quot;(Kniesel et al., n.d.)&quot;,&quot;manualOverrideText&quot;:&quot;&quot;},&quot;citationTag&quot;:&quot;MENDELEY_CITATION_v3_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&quot;,&quot;citationItems&quot;:[{&quot;id&quot;:&quot;d2828b42-24f2-321f-9f8c-4d1b33cb4a8f&quot;,&quot;itemData&quot;:{&quot;type&quot;:&quot;report&quot;,&quot;id&quot;:&quot;d2828b42-24f2-321f-9f8c-4d1b33cb4a8f&quot;,&quot;title&quot;:&quot;Clean Implicit 3D Structure from Noisy 2D STEM Images&quot;,&quot;author&quot;:[{&quot;family&quot;:&quot;Kniesel&quot;,&quot;given&quot;:&quot;Hannah&quot;,&quot;parse-names&quot;:false,&quot;dropping-particle&quot;:&quot;&quot;,&quot;non-dropping-particle&quot;:&quot;&quot;},{&quot;family&quot;:&quot;Ropinski&quot;,&quot;given&quot;:&quot;Timo&quot;,&quot;parse-names&quot;:false,&quot;dropping-particle&quot;:&quot;&quot;,&quot;non-dropping-particle&quot;:&quot;&quot;},{&quot;family&quot;:&quot;Bergner&quot;,&quot;given&quot;:&quot;Tim&quot;,&quot;parse-names&quot;:false,&quot;dropping-particle&quot;:&quot;&quot;,&quot;non-dropping-particle&quot;:&quot;&quot;},{&quot;family&quot;:&quot;Shaga Devan&quot;,&quot;given&quot;:&quot;Kavitha&quot;,&quot;parse-names&quot;:false,&quot;dropping-particle&quot;:&quot;&quot;,&quot;non-dropping-particle&quot;:&quot;&quot;},{&quot;family&quot;:&quot;Read&quot;,&quot;given&quot;:&quot;Clarissa&quot;,&quot;parse-names&quot;:false,&quot;dropping-particle&quot;:&quot;&quot;,&quot;non-dropping-particle&quot;:&quot;&quot;},{&quot;family&quot;:&quot;Walther&quot;,&quot;given&quot;:&quot;Paul&quot;,&quot;parse-names&quot;:false,&quot;dropping-particle&quot;:&quot;&quot;,&quot;non-dropping-particle&quot;:&quot;&quot;},{&quot;family&quot;:&quot;Ritschel&quot;,&quot;given&quot;:&quot;Tobias&quot;,&quot;parse-names&quot;:false,&quot;dropping-particle&quot;:&quot;&quot;,&quot;non-dropping-particle&quot;:&quot;&quot;},{&quot;family&quot;:&quot;Hermosilla&quot;,&quot;given&quot;:&quot;Pedro&quot;,&quot;parse-names&quot;:false,&quot;dropping-particle&quot;:&quot;&quot;,&quot;non-dropping-particle&quot;:&quot;&quot;}],&quot;URL&quot;:&quot;https://github.com/HannahKniesel/Implicit-Electron-Tomography.git&quot;,&quot;abstract&quot;:&quot;Scanning Transmission Electron Microscopes (STEMs) acquire 2D images of a 3D sample on the scale of individual cell components. Unfortunately, these 2D images can be too noisy to be fused into a useful 3D structure and facilitating good denoisers is challenging due to the lack of clean-noisy pairs. Additionally, representing detailed 3D structure can be difficult even for clean data when using regular 3D grids. Addressing these two limitations, we suggest a differentiable image formation model for STEM, allowing to learn a joint model of 2D sensor noise in STEM together with an implicit 3D model. We show, that the combination of these models are able to successfully disentangle 3D signal and noise without supervision and outperform at the same time several baselines on synthetic and real data.&quot;,&quot;container-title-short&quot;:&quot;&quot;},&quot;isTemporary&quot;:false}]},{&quot;citationID&quot;:&quot;MENDELEY_CITATION_e20f959c-ea8c-40af-bfa7-ac1da6284d15&quot;,&quot;properties&quot;:{&quot;noteIndex&quot;:0},&quot;isEdited&quot;:false,&quot;manualOverride&quot;:{&quot;isManuallyOverridden&quot;:false,&quot;citeprocText&quot;:&quot;(Bian et al., 2022)&quot;,&quot;manualOverrideText&quot;:&quot;&quot;},&quot;citationTag&quot;:&quot;MENDELEY_CITATION_v3_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&quot;,&quot;citationItems&quot;:[{&quot;id&quot;:&quot;494adc10-c371-33c2-9e8b-58573a3cf630&quot;,&quot;itemData&quot;:{&quot;type&quot;:&quot;article-journal&quot;,&quot;id&quot;:&quot;494adc10-c371-33c2-9e8b-58573a3cf630&quot;,&quot;title&quot;:&quot;NoPe-NeRF: Optimising Neural Radiance Field with No Pose Prior&quot;,&quot;author&quot;:[{&quot;family&quot;:&quot;Bian&quot;,&quot;given&quot;:&quot;Wenjing&quot;,&quot;parse-names&quot;:false,&quot;dropping-particle&quot;:&quot;&quot;,&quot;non-dropping-particle&quot;:&quot;&quot;},{&quot;family&quot;:&quot;Wang&quot;,&quot;given&quot;:&quot;Zirui&quot;,&quot;parse-names&quot;:false,&quot;dropping-particle&quot;:&quot;&quot;,&quot;non-dropping-particle&quot;:&quot;&quot;},{&quot;family&quot;:&quot;Li&quot;,&quot;given&quot;:&quot;Kejie&quot;,&quot;parse-names&quot;:false,&quot;dropping-particle&quot;:&quot;&quot;,&quot;non-dropping-particle&quot;:&quot;&quot;},{&quot;family&quot;:&quot;Bian&quot;,&quot;given&quot;:&quot;Jia-Wang&quot;,&quot;parse-names&quot;:false,&quot;dropping-particle&quot;:&quot;&quot;,&quot;non-dropping-particle&quot;:&quot;&quot;},{&quot;family&quot;:&quot;Prisacariu&quot;,&quot;given&quot;:&quot;Victor Adrian&quot;,&quot;parse-names&quot;:false,&quot;dropping-particle&quot;:&quot;&quot;,&quot;non-dropping-particle&quot;:&quot;&quot;}],&quot;URL&quot;:&quot;http://arxiv.org/abs/2212.07388&quot;,&quot;issued&quot;:{&quot;date-parts&quot;:[[2022,12,14]]},&quot;abstract&quot;:&quot;Training a Neural Radiance Field (NeRF) without pre-computed camera poses is challenging. Recent advances in this direction demonstrate the possibility of jointly optimising a NeRF and camera poses in forward-facing scenes. However, these methods still face difficulties during dramatic camera movement. We tackle this challenging problem by incorporating undistorted monocular depth priors. These priors are generated by correcting scale and shift parameters during training, with which we are then able to constrain the relative poses between consecutive frames. This constraint is achieved using our proposed novel loss functions. Experiments on real-world indoor and outdoor scenes show that our method can handle challenging camera trajectories and outperforms existing methods in terms of novel view rendering quality and pose estimation accuracy. Our project page is https://nope-nerf.active.vision.&quot;,&quot;container-title-short&quot;:&quot;&quot;},&quot;isTemporary&quot;:false}]},{&quot;citationID&quot;:&quot;MENDELEY_CITATION_86f84ed3-5969-456c-86bf-ba52161b7f30&quot;,&quot;properties&quot;:{&quot;noteIndex&quot;:0},&quot;isEdited&quot;:false,&quot;manualOverride&quot;:{&quot;isManuallyOverridden&quot;:false,&quot;citeprocText&quot;:&quot;(Bian et al., 2022)&quot;,&quot;manualOverrideText&quot;:&quot;&quot;},&quot;citationTag&quot;:&quot;MENDELEY_CITATION_v3_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&quot;,&quot;citationItems&quot;:[{&quot;id&quot;:&quot;494adc10-c371-33c2-9e8b-58573a3cf630&quot;,&quot;itemData&quot;:{&quot;type&quot;:&quot;article-journal&quot;,&quot;id&quot;:&quot;494adc10-c371-33c2-9e8b-58573a3cf630&quot;,&quot;title&quot;:&quot;NoPe-NeRF: Optimising Neural Radiance Field with No Pose Prior&quot;,&quot;author&quot;:[{&quot;family&quot;:&quot;Bian&quot;,&quot;given&quot;:&quot;Wenjing&quot;,&quot;parse-names&quot;:false,&quot;dropping-particle&quot;:&quot;&quot;,&quot;non-dropping-particle&quot;:&quot;&quot;},{&quot;family&quot;:&quot;Wang&quot;,&quot;given&quot;:&quot;Zirui&quot;,&quot;parse-names&quot;:false,&quot;dropping-particle&quot;:&quot;&quot;,&quot;non-dropping-particle&quot;:&quot;&quot;},{&quot;family&quot;:&quot;Li&quot;,&quot;given&quot;:&quot;Kejie&quot;,&quot;parse-names&quot;:false,&quot;dropping-particle&quot;:&quot;&quot;,&quot;non-dropping-particle&quot;:&quot;&quot;},{&quot;family&quot;:&quot;Bian&quot;,&quot;given&quot;:&quot;Jia-Wang&quot;,&quot;parse-names&quot;:false,&quot;dropping-particle&quot;:&quot;&quot;,&quot;non-dropping-particle&quot;:&quot;&quot;},{&quot;family&quot;:&quot;Prisacariu&quot;,&quot;given&quot;:&quot;Victor Adrian&quot;,&quot;parse-names&quot;:false,&quot;dropping-particle&quot;:&quot;&quot;,&quot;non-dropping-particle&quot;:&quot;&quot;}],&quot;URL&quot;:&quot;http://arxiv.org/abs/2212.07388&quot;,&quot;issued&quot;:{&quot;date-parts&quot;:[[2022,12,14]]},&quot;abstract&quot;:&quot;Training a Neural Radiance Field (NeRF) without pre-computed camera poses is challenging. Recent advances in this direction demonstrate the possibility of jointly optimising a NeRF and camera poses in forward-facing scenes. However, these methods still face difficulties during dramatic camera movement. We tackle this challenging problem by incorporating undistorted monocular depth priors. These priors are generated by correcting scale and shift parameters during training, with which we are then able to constrain the relative poses between consecutive frames. This constraint is achieved using our proposed novel loss functions. Experiments on real-world indoor and outdoor scenes show that our method can handle challenging camera trajectories and outperforms existing methods in terms of novel view rendering quality and pose estimation accuracy. Our project page is https://nope-nerf.active.vision.&quot;,&quot;container-title-short&quot;:&quot;&quot;},&quot;isTemporary&quot;:false}]},{&quot;citationID&quot;:&quot;MENDELEY_CITATION_728d0bd8-1657-4bc1-94aa-61c50fd9ec54&quot;,&quot;properties&quot;:{&quot;noteIndex&quot;:0},&quot;isEdited&quot;:false,&quot;manualOverride&quot;:{&quot;isManuallyOverridden&quot;:false,&quot;citeprocText&quot;:&quot;(Mildenhall et al., 2020)&quot;,&quot;manualOverrideText&quot;:&quot;&quot;},&quot;citationTag&quot;:&quot;MENDELEY_CITATION_v3_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&quot;,&quot;citationItems&quot;:[{&quot;id&quot;:&quot;6df5bf74-92af-3ee3-b52d-e7a27fa44db5&quot;,&quot;itemData&quot;:{&quot;type&quot;:&quot;article-journal&quot;,&quot;id&quot;:&quot;6df5bf74-92af-3ee3-b52d-e7a27fa44db5&quot;,&quot;title&quot;:&quot;NeRF: Representing Scenes as Neural Radiance Fields for View Synthesis&quot;,&quot;author&quot;:[{&quot;family&quot;:&quot;Mildenhall&quot;,&quot;given&quot;:&quot;Ben&quot;,&quot;parse-names&quot;:false,&quot;dropping-particle&quot;:&quot;&quot;,&quot;non-dropping-particle&quot;:&quot;&quot;},{&quot;family&quot;:&quot;Srinivasan&quot;,&quot;given&quot;:&quot;Pratul P.&quot;,&quot;parse-names&quot;:false,&quot;dropping-particle&quot;:&quot;&quot;,&quot;non-dropping-particle&quot;:&quot;&quot;},{&quot;family&quot;:&quot;Tancik&quot;,&quot;given&quot;:&quot;Matthew&quot;,&quot;parse-names&quot;:false,&quot;dropping-particle&quot;:&quot;&quot;,&quot;non-dropping-particle&quot;:&quot;&quot;},{&quot;family&quot;:&quot;Barron&quot;,&quot;given&quot;:&quot;Jonathan T.&quot;,&quot;parse-names&quot;:false,&quot;dropping-particle&quot;:&quot;&quot;,&quot;non-dropping-particle&quot;:&quot;&quot;},{&quot;family&quot;:&quot;Ramamoorthi&quot;,&quot;given&quot;:&quot;Ravi&quot;,&quot;parse-names&quot;:false,&quot;dropping-particle&quot;:&quot;&quot;,&quot;non-dropping-particle&quot;:&quot;&quot;},{&quot;family&quot;:&quot;Ng&quot;,&quot;given&quot;:&quot;Ren&quot;,&quot;parse-names&quot;:false,&quot;dropping-particle&quot;:&quot;&quot;,&quot;non-dropping-particle&quot;:&quot;&quot;}],&quot;container-title&quot;:&quot;Lecture Notes in Computer Science (including subseries Lecture Notes in Artificial Intelligence and Lecture Notes in Bioinformatics)&quot;,&quot;accessed&quot;:{&quot;date-parts&quot;:[[2023,8,8]]},&quot;DOI&quot;:&quot;10.1007/978-3-030-58452-8_24&quot;,&quot;ISBN&quot;:&quot;9783030584511&quot;,&quot;ISSN&quot;:&quot;16113349&quot;,&quot;URL&quot;:&quot;https://arxiv.org/abs/2003.08934v2&quot;,&quot;issued&quot;:{&quot;date-parts&quot;:[[2020,3,19]]},&quot;page&quot;:&quot;405-421&quot;,&quot;abstract&quot;:&quot;We present a method that achieves state-of-the-art results for synthesizing\nnovel views of complex scenes by optimizing an underlying continuous volumetric\nscene function using a sparse set of input views. Our algorithm represents a\nscene using a fully-connected (non-convolutional) deep network, whose input is\na single continuous 5D coordinate (spatial location $(x,y,z)$ and viewing\ndirection $(\\theta, \\phi)$) and whose output is the volume density and\nview-dependent emitted radiance at that spatial location. We synthesize views\nby querying 5D coordinates along camera rays and use classic volume rendering\ntechniques to project the output colors and densities into an image. Because\nvolume rendering is naturally differentiable, the only input required to\noptimize our representation is a set of images with known camera poses. We\ndescribe how to effectively optimize neural radiance fields to render\nphotorealistic novel views of scenes with complicated geometry and appearance,\nand demonstrate results that outperform prior work on neural rendering and view\nsynthesis. View synthesis results are best viewed as videos, so we urge readers\nto view our supplementary video for convincing comparisons.&quot;,&quot;publisher&quot;:&quot;Springer Science and Business Media Deutschland GmbH&quot;,&quot;volume&quot;:&quot;12346 LNCS&quot;,&quot;container-title-short&quot;:&quot;&quot;},&quot;isTemporary&quot;:false}]},{&quot;citationID&quot;:&quot;MENDELEY_CITATION_e5223677-e04d-4dbe-adca-2e4899fc37fc&quot;,&quot;properties&quot;:{&quot;noteIndex&quot;:0},&quot;isEdited&quot;:false,&quot;manualOverride&quot;:{&quot;isManuallyOverridden&quot;:false,&quot;citeprocText&quot;:&quot;(Egerton et al., 2004; Tang &amp;#38; Yang, 2017)&quot;,&quot;manualOverrideText&quot;:&quot;&quot;},&quot;citationTag&quot;:&quot;MENDELEY_CITATION_v3_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&quot;,&quot;citationItems&quot;:[{&quot;id&quot;:&quot;b7b6124d-9e7e-3374-a2ac-b5eba5838b3c&quot;,&quot;itemData&quot;:{&quot;type&quot;:&quot;article-journal&quot;,&quot;id&quot;:&quot;b7b6124d-9e7e-3374-a2ac-b5eba5838b3c&quot;,&quot;title&quot;:&quot;Radiation damage in the TEM and SEM&quot;,&quot;author&quot;:[{&quot;family&quot;:&quot;Egerton&quot;,&quot;given&quot;:&quot;R. F.&quot;,&quot;parse-names&quot;:false,&quot;dropping-particle&quot;:&quot;&quot;,&quot;non-dropping-particle&quot;:&quot;&quot;},{&quot;family&quot;:&quot;Li&quot;,&quot;given&quot;:&quot;P.&quot;,&quot;parse-names&quot;:false,&quot;dropping-particle&quot;:&quot;&quot;,&quot;non-dropping-particle&quot;:&quot;&quot;},{&quot;family&quot;:&quot;Malac&quot;,&quot;given&quot;:&quot;M.&quot;,&quot;parse-names&quot;:false,&quot;dropping-particle&quot;:&quot;&quot;,&quot;non-dropping-particle&quot;:&quot;&quot;}],&quot;container-title&quot;:&quot;Micron&quot;,&quot;accessed&quot;:{&quot;date-parts&quot;:[[2023,9,11]]},&quot;DOI&quot;:&quot;10.1016/J.MICRON.2004.02.003&quot;,&quot;ISSN&quot;:&quot;0968-4328&quot;,&quot;PMID&quot;:&quot;15120123&quot;,&quot;issued&quot;:{&quot;date-parts&quot;:[[2004,8,1]]},&quot;page&quot;:&quot;399-409&quot;,&quot;abstract&quot;:&quot;We review the various ways in which an electron beam can adversely affect an organic or inorganic sample during examination in an electron microscope. The effects considered are: heating, electrostatic charging, ionization damage (radiolysis), displacement damage, sputtering and hydrocarbon contamination. In each case, strategies to minimise the damage are identified. In the light of recent experimental evidence, we re-examine two common assumptions: that the amount of radiation damage is proportional to the electron dose and is independent of beam diameter; and that the extent of the damage is proportional to the amount of energy deposited in the specimen. © 2004 Elsevier Ltd. All rights reserved.&quot;,&quot;publisher&quot;:&quot;Pergamon&quot;,&quot;issue&quot;:&quot;6&quot;,&quot;volume&quot;:&quot;35&quot;,&quot;container-title-short&quot;:&quot;&quot;},&quot;isTemporary&quot;:false},{&quot;id&quot;:&quot;ed59281b-7fae-3720-a03b-155178cb8498&quot;,&quot;itemData&quot;:{&quot;type&quot;:&quot;article-journal&quot;,&quot;id&quot;:&quot;ed59281b-7fae-3720-a03b-155178cb8498&quot;,&quot;title&quot;:&quot;Transmission Electron Microscopy (TEM)&quot;,&quot;author&quot;:[{&quot;family&quot;:&quot;Tang&quot;,&quot;given&quot;:&quot;C. Y.&quot;,&quot;parse-names&quot;:false,&quot;dropping-particle&quot;:&quot;&quot;,&quot;non-dropping-particle&quot;:&quot;&quot;},{&quot;family&quot;:&quot;Yang&quot;,&quot;given&quot;:&quot;Z.&quot;,&quot;parse-names&quot;:false,&quot;dropping-particle&quot;:&quot;&quot;,&quot;non-dropping-particle&quot;:&quot;&quot;}],&quot;container-title&quot;:&quot;Membrane Characterization&quot;,&quot;accessed&quot;:{&quot;date-parts&quot;:[[2023,8,15]]},&quot;DOI&quot;:&quot;10.1016/B978-0-444-63776-5.00008-5&quot;,&quot;ISBN&quot;:&quot;9780444637918&quot;,&quot;issued&quot;:{&quot;date-parts&quot;:[[2017,1,1]]},&quot;page&quot;:&quot;145-159&quot;,&quot;abstract&quot;:&quot;Transmission electron microscopy (TEM) has been widely applied to characterize morphology, crystalline structure, and elemental information of membrane materials. In this chapter, fundamental knowledge of TEM techniques and their applications in membrane characterization are presented. The two basic modes of TEM, i.e., the bright-field mode and dark-field mode, are introduced and illustrated with TEM micrographs. Crystalline structure and elemental information of specimens can also be obtained. After the introduction of some common membrane sample preparation techniques, the applications of TEM techniques for the detailed characterization of membranes and their building blocks are presented in detail. The application of TEM techniques to characterization the tomography of membrane rejection layer and the morphology of fouling cake layer are also illustrated.&quot;,&quot;publisher&quot;:&quot;Elsevier&quot;,&quot;container-title-short&quot;:&quot;&quot;},&quot;isTemporary&quot;:false}]},{&quot;citationID&quot;:&quot;MENDELEY_CITATION_48234c83-598c-485f-b456-1e90de4969ff&quot;,&quot;properties&quot;:{&quot;noteIndex&quot;:0},&quot;isEdited&quot;:false,&quot;manualOverride&quot;:{&quot;isManuallyOverridden&quot;:false,&quot;citeprocText&quot;:&quot;(Gault et al., 2008)&quot;,&quot;manualOverrideText&quot;:&quot;&quot;},&quot;citationTag&quot;:&quot;MENDELEY_CITATION_v3_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&quot;,&quot;citationItems&quot;:[{&quot;id&quot;:&quot;5c70cf38-aa54-3b4f-b69c-19dea5aee099&quot;,&quot;itemData&quot;:{&quot;type&quot;:&quot;article-journal&quot;,&quot;id&quot;:&quot;5c70cf38-aa54-3b4f-b69c-19dea5aee099&quot;,&quot;title&quot;:&quot;Estimation of the Reconstruction Parameters for Atom Probe Tomography&quot;,&quot;author&quot;:[{&quot;family&quot;:&quot;Gault&quot;,&quot;given&quot;:&quot;Baptiste&quot;,&quot;parse-names&quot;:false,&quot;dropping-particle&quot;:&quot;&quot;,&quot;non-dropping-particle&quot;:&quot;&quot;},{&quot;family&quot;:&quot;Geuser&quot;,&quot;given&quot;:&quot;Frederic&quot;,&quot;parse-names&quot;:false,&quot;dropping-particle&quot;:&quot;&quot;,&quot;non-dropping-particle&quot;:&quot;De&quot;},{&quot;family&quot;:&quot;Stephenson&quot;,&quot;given&quot;:&quot;Leigh T.&quot;,&quot;parse-names&quot;:false,&quot;dropping-particle&quot;:&quot;&quot;,&quot;non-dropping-particle&quot;:&quot;&quot;},{&quot;family&quot;:&quot;Moody&quot;,&quot;given&quot;:&quot;Michael P.&quot;,&quot;parse-names&quot;:false,&quot;dropping-particle&quot;:&quot;&quot;,&quot;non-dropping-particle&quot;:&quot;&quot;},{&quot;family&quot;:&quot;Muddle&quot;,&quot;given&quot;:&quot;Barrington C.&quot;,&quot;parse-names&quot;:false,&quot;dropping-particle&quot;:&quot;&quot;,&quot;non-dropping-particle&quot;:&quot;&quot;},{&quot;family&quot;:&quot;Ringer&quot;,&quot;given&quot;:&quot;Simon P.&quot;,&quot;parse-names&quot;:false,&quot;dropping-particle&quot;:&quot;&quot;,&quot;non-dropping-particle&quot;:&quot;&quot;}],&quot;container-title&quot;:&quot;Microscopy and Microanalysis&quot;,&quot;accessed&quot;:{&quot;date-parts&quot;:[[2023,9,11]]},&quot;DOI&quot;:&quot;10.1017/S1431927608080690&quot;,&quot;ISSN&quot;:&quot;1431-9276&quot;,&quot;URL&quot;:&quot;https://dx.doi.org/10.1017/S1431927608080690&quot;,&quot;issued&quot;:{&quot;date-parts&quot;:[[2008,8,1]]},&quot;page&quot;:&quot;296-305&quot;,&quot;abstract&quot;:&quot;The application of wide field-of-view detection systems to atom probe experiments emphasizes the importance of careful parameter selection in the tomographic reconstruction of the analyzed volume, as the sensitivity to errors rises steeply with increases in analysis dimensions. In this article, a self-consistent method is presented for the systematic determination of the main reconstruction parameters. In the proposed approach, the compression factor and the field factor are determined using geometrical projections from the desorption images. A three-dimensional Fourier transform is then applied to a series of reconstructions, and after comparing to the known material crystallography, the efficiency of the detector is estimated. The final results demonstrate a significant improvement in the accuracy of the reconstructed volumes. Copyright © Microscopy Society of America 2008.&quot;,&quot;publisher&quot;:&quot;Oxford Academic&quot;,&quot;issue&quot;:&quot;4&quot;,&quot;volume&quot;:&quot;14&quot;,&quot;container-title-short&quot;:&quot;&quot;},&quot;isTemporary&quot;:false}]},{&quot;citationID&quot;:&quot;MENDELEY_CITATION_f38c2ff5-34ff-4435-a53b-0d857fa38671&quot;,&quot;properties&quot;:{&quot;noteIndex&quot;:0},&quot;isEdited&quot;:false,&quot;manualOverride&quot;:{&quot;isManuallyOverridden&quot;:false,&quot;citeprocText&quot;:&quot;(Tang &amp;#38; Yang, 2017)&quot;,&quot;manualOverrideText&quot;:&quot;&quot;},&quot;citationTag&quot;:&quot;MENDELEY_CITATION_v3_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&quot;,&quot;citationItems&quot;:[{&quot;id&quot;:&quot;ed59281b-7fae-3720-a03b-155178cb8498&quot;,&quot;itemData&quot;:{&quot;type&quot;:&quot;article-journal&quot;,&quot;id&quot;:&quot;ed59281b-7fae-3720-a03b-155178cb8498&quot;,&quot;title&quot;:&quot;Transmission Electron Microscopy (TEM)&quot;,&quot;author&quot;:[{&quot;family&quot;:&quot;Tang&quot;,&quot;given&quot;:&quot;C. Y.&quot;,&quot;parse-names&quot;:false,&quot;dropping-particle&quot;:&quot;&quot;,&quot;non-dropping-particle&quot;:&quot;&quot;},{&quot;family&quot;:&quot;Yang&quot;,&quot;given&quot;:&quot;Z.&quot;,&quot;parse-names&quot;:false,&quot;dropping-particle&quot;:&quot;&quot;,&quot;non-dropping-particle&quot;:&quot;&quot;}],&quot;container-title&quot;:&quot;Membrane Characterization&quot;,&quot;accessed&quot;:{&quot;date-parts&quot;:[[2023,8,15]]},&quot;DOI&quot;:&quot;10.1016/B978-0-444-63776-5.00008-5&quot;,&quot;ISBN&quot;:&quot;9780444637918&quot;,&quot;issued&quot;:{&quot;date-parts&quot;:[[2017,1,1]]},&quot;page&quot;:&quot;145-159&quot;,&quot;abstract&quot;:&quot;Transmission electron microscopy (TEM) has been widely applied to characterize morphology, crystalline structure, and elemental information of membrane materials. In this chapter, fundamental knowledge of TEM techniques and their applications in membrane characterization are presented. The two basic modes of TEM, i.e., the bright-field mode and dark-field mode, are introduced and illustrated with TEM micrographs. Crystalline structure and elemental information of specimens can also be obtained. After the introduction of some common membrane sample preparation techniques, the applications of TEM techniques for the detailed characterization of membranes and their building blocks are presented in detail. The application of TEM techniques to characterization the tomography of membrane rejection layer and the morphology of fouling cake layer are also illustrated.&quot;,&quot;publisher&quot;:&quot;Elsevier&quot;,&quot;container-title-short&quot;:&quot;&quot;},&quot;isTemporary&quot;:false}]},{&quot;citationID&quot;:&quot;MENDELEY_CITATION_b3a30f5c-6111-44f0-8a5b-e7da59378a20&quot;,&quot;properties&quot;:{&quot;noteIndex&quot;:0},&quot;isEdited&quot;:false,&quot;manualOverride&quot;:{&quot;isManuallyOverridden&quot;:false,&quot;citeprocText&quot;:&quot;(Gault et al., 2008)&quot;,&quot;manualOverrideText&quot;:&quot;&quot;},&quot;citationTag&quot;:&quot;MENDELEY_CITATION_v3_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&quot;,&quot;citationItems&quot;:[{&quot;id&quot;:&quot;5c70cf38-aa54-3b4f-b69c-19dea5aee099&quot;,&quot;itemData&quot;:{&quot;type&quot;:&quot;article-journal&quot;,&quot;id&quot;:&quot;5c70cf38-aa54-3b4f-b69c-19dea5aee099&quot;,&quot;title&quot;:&quot;Estimation of the Reconstruction Parameters for Atom Probe Tomography&quot;,&quot;author&quot;:[{&quot;family&quot;:&quot;Gault&quot;,&quot;given&quot;:&quot;Baptiste&quot;,&quot;parse-names&quot;:false,&quot;dropping-particle&quot;:&quot;&quot;,&quot;non-dropping-particle&quot;:&quot;&quot;},{&quot;family&quot;:&quot;Geuser&quot;,&quot;given&quot;:&quot;Frederic&quot;,&quot;parse-names&quot;:false,&quot;dropping-particle&quot;:&quot;&quot;,&quot;non-dropping-particle&quot;:&quot;De&quot;},{&quot;family&quot;:&quot;Stephenson&quot;,&quot;given&quot;:&quot;Leigh T.&quot;,&quot;parse-names&quot;:false,&quot;dropping-particle&quot;:&quot;&quot;,&quot;non-dropping-particle&quot;:&quot;&quot;},{&quot;family&quot;:&quot;Moody&quot;,&quot;given&quot;:&quot;Michael P.&quot;,&quot;parse-names&quot;:false,&quot;dropping-particle&quot;:&quot;&quot;,&quot;non-dropping-particle&quot;:&quot;&quot;},{&quot;family&quot;:&quot;Muddle&quot;,&quot;given&quot;:&quot;Barrington C.&quot;,&quot;parse-names&quot;:false,&quot;dropping-particle&quot;:&quot;&quot;,&quot;non-dropping-particle&quot;:&quot;&quot;},{&quot;family&quot;:&quot;Ringer&quot;,&quot;given&quot;:&quot;Simon P.&quot;,&quot;parse-names&quot;:false,&quot;dropping-particle&quot;:&quot;&quot;,&quot;non-dropping-particle&quot;:&quot;&quot;}],&quot;container-title&quot;:&quot;Microscopy and Microanalysis&quot;,&quot;accessed&quot;:{&quot;date-parts&quot;:[[2023,9,11]]},&quot;DOI&quot;:&quot;10.1017/S1431927608080690&quot;,&quot;ISSN&quot;:&quot;1431-9276&quot;,&quot;URL&quot;:&quot;https://dx.doi.org/10.1017/S1431927608080690&quot;,&quot;issued&quot;:{&quot;date-parts&quot;:[[2008,8,1]]},&quot;page&quot;:&quot;296-305&quot;,&quot;abstract&quot;:&quot;The application of wide field-of-view detection systems to atom probe experiments emphasizes the importance of careful parameter selection in the tomographic reconstruction of the analyzed volume, as the sensitivity to errors rises steeply with increases in analysis dimensions. In this article, a self-consistent method is presented for the systematic determination of the main reconstruction parameters. In the proposed approach, the compression factor and the field factor are determined using geometrical projections from the desorption images. A three-dimensional Fourier transform is then applied to a series of reconstructions, and after comparing to the known material crystallography, the efficiency of the detector is estimated. The final results demonstrate a significant improvement in the accuracy of the reconstructed volumes. Copyright © Microscopy Society of America 2008.&quot;,&quot;publisher&quot;:&quot;Oxford Academic&quot;,&quot;issue&quot;:&quot;4&quot;,&quot;volume&quot;:&quot;14&quot;,&quot;container-title-short&quot;:&quot;&quot;},&quot;isTemporary&quot;:false}]},{&quot;citationID&quot;:&quot;MENDELEY_CITATION_57d66195-36e6-437e-8385-051329da4181&quot;,&quot;properties&quot;:{&quot;noteIndex&quot;:0},&quot;isEdited&quot;:false,&quot;manualOverride&quot;:{&quot;isManuallyOverridden&quot;:false,&quot;citeprocText&quot;:&quot;(Gault et al., 2008)&quot;,&quot;manualOverrideText&quot;:&quot;&quot;},&quot;citationTag&quot;:&quot;MENDELEY_CITATION_v3_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&quot;,&quot;citationItems&quot;:[{&quot;id&quot;:&quot;5c70cf38-aa54-3b4f-b69c-19dea5aee099&quot;,&quot;itemData&quot;:{&quot;type&quot;:&quot;article-journal&quot;,&quot;id&quot;:&quot;5c70cf38-aa54-3b4f-b69c-19dea5aee099&quot;,&quot;title&quot;:&quot;Estimation of the Reconstruction Parameters for Atom Probe Tomography&quot;,&quot;author&quot;:[{&quot;family&quot;:&quot;Gault&quot;,&quot;given&quot;:&quot;Baptiste&quot;,&quot;parse-names&quot;:false,&quot;dropping-particle&quot;:&quot;&quot;,&quot;non-dropping-particle&quot;:&quot;&quot;},{&quot;family&quot;:&quot;Geuser&quot;,&quot;given&quot;:&quot;Frederic&quot;,&quot;parse-names&quot;:false,&quot;dropping-particle&quot;:&quot;&quot;,&quot;non-dropping-particle&quot;:&quot;De&quot;},{&quot;family&quot;:&quot;Stephenson&quot;,&quot;given&quot;:&quot;Leigh T.&quot;,&quot;parse-names&quot;:false,&quot;dropping-particle&quot;:&quot;&quot;,&quot;non-dropping-particle&quot;:&quot;&quot;},{&quot;family&quot;:&quot;Moody&quot;,&quot;given&quot;:&quot;Michael P.&quot;,&quot;parse-names&quot;:false,&quot;dropping-particle&quot;:&quot;&quot;,&quot;non-dropping-particle&quot;:&quot;&quot;},{&quot;family&quot;:&quot;Muddle&quot;,&quot;given&quot;:&quot;Barrington C.&quot;,&quot;parse-names&quot;:false,&quot;dropping-particle&quot;:&quot;&quot;,&quot;non-dropping-particle&quot;:&quot;&quot;},{&quot;family&quot;:&quot;Ringer&quot;,&quot;given&quot;:&quot;Simon P.&quot;,&quot;parse-names&quot;:false,&quot;dropping-particle&quot;:&quot;&quot;,&quot;non-dropping-particle&quot;:&quot;&quot;}],&quot;container-title&quot;:&quot;Microscopy and Microanalysis&quot;,&quot;accessed&quot;:{&quot;date-parts&quot;:[[2023,9,11]]},&quot;DOI&quot;:&quot;10.1017/S1431927608080690&quot;,&quot;ISSN&quot;:&quot;1431-9276&quot;,&quot;URL&quot;:&quot;https://dx.doi.org/10.1017/S1431927608080690&quot;,&quot;issued&quot;:{&quot;date-parts&quot;:[[2008,8,1]]},&quot;page&quot;:&quot;296-305&quot;,&quot;abstract&quot;:&quot;The application of wide field-of-view detection systems to atom probe experiments emphasizes the importance of careful parameter selection in the tomographic reconstruction of the analyzed volume, as the sensitivity to errors rises steeply with increases in analysis dimensions. In this article, a self-consistent method is presented for the systematic determination of the main reconstruction parameters. In the proposed approach, the compression factor and the field factor are determined using geometrical projections from the desorption images. A three-dimensional Fourier transform is then applied to a series of reconstructions, and after comparing to the known material crystallography, the efficiency of the detector is estimated. The final results demonstrate a significant improvement in the accuracy of the reconstructed volumes. Copyright © Microscopy Society of America 2008.&quot;,&quot;publisher&quot;:&quot;Oxford Academic&quot;,&quot;issue&quot;:&quot;4&quot;,&quot;volume&quot;:&quot;14&quot;,&quot;container-title-short&quot;:&quot;&quot;},&quot;isTemporary&quot;:false}]},{&quot;citationID&quot;:&quot;MENDELEY_CITATION_4b314179-4beb-48d4-86a7-2d6d934aa816&quot;,&quot;properties&quot;:{&quot;noteIndex&quot;:0},&quot;isEdited&quot;:false,&quot;manualOverride&quot;:{&quot;isManuallyOverridden&quot;:false,&quot;citeprocText&quot;:&quot;(Egerton et al., 2004)&quot;,&quot;manualOverrideText&quot;:&quot;&quot;},&quot;citationTag&quot;:&quot;MENDELEY_CITATION_v3_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&quot;,&quot;citationItems&quot;:[{&quot;id&quot;:&quot;b7b6124d-9e7e-3374-a2ac-b5eba5838b3c&quot;,&quot;itemData&quot;:{&quot;type&quot;:&quot;article-journal&quot;,&quot;id&quot;:&quot;b7b6124d-9e7e-3374-a2ac-b5eba5838b3c&quot;,&quot;title&quot;:&quot;Radiation damage in the TEM and SEM&quot;,&quot;author&quot;:[{&quot;family&quot;:&quot;Egerton&quot;,&quot;given&quot;:&quot;R. F.&quot;,&quot;parse-names&quot;:false,&quot;dropping-particle&quot;:&quot;&quot;,&quot;non-dropping-particle&quot;:&quot;&quot;},{&quot;family&quot;:&quot;Li&quot;,&quot;given&quot;:&quot;P.&quot;,&quot;parse-names&quot;:false,&quot;dropping-particle&quot;:&quot;&quot;,&quot;non-dropping-particle&quot;:&quot;&quot;},{&quot;family&quot;:&quot;Malac&quot;,&quot;given&quot;:&quot;M.&quot;,&quot;parse-names&quot;:false,&quot;dropping-particle&quot;:&quot;&quot;,&quot;non-dropping-particle&quot;:&quot;&quot;}],&quot;container-title&quot;:&quot;Micron&quot;,&quot;accessed&quot;:{&quot;date-parts&quot;:[[2023,9,11]]},&quot;DOI&quot;:&quot;10.1016/J.MICRON.2004.02.003&quot;,&quot;ISSN&quot;:&quot;0968-4328&quot;,&quot;PMID&quot;:&quot;15120123&quot;,&quot;issued&quot;:{&quot;date-parts&quot;:[[2004,8,1]]},&quot;page&quot;:&quot;399-409&quot;,&quot;abstract&quot;:&quot;We review the various ways in which an electron beam can adversely affect an organic or inorganic sample during examination in an electron microscope. The effects considered are: heating, electrostatic charging, ionization damage (radiolysis), displacement damage, sputtering and hydrocarbon contamination. In each case, strategies to minimise the damage are identified. In the light of recent experimental evidence, we re-examine two common assumptions: that the amount of radiation damage is proportional to the electron dose and is independent of beam diameter; and that the extent of the damage is proportional to the amount of energy deposited in the specimen. © 2004 Elsevier Ltd. All rights reserved.&quot;,&quot;publisher&quot;:&quot;Pergamon&quot;,&quot;issue&quot;:&quot;6&quot;,&quot;volume&quot;:&quot;35&quot;,&quot;container-title-short&quot;:&quot;&quot;},&quot;isTemporary&quot;:false}]},{&quot;citationID&quot;:&quot;MENDELEY_CITATION_026c04fc-7181-479d-ac2e-789786e0e46d&quot;,&quot;properties&quot;:{&quot;noteIndex&quot;:0},&quot;isEdited&quot;:false,&quot;manualOverride&quot;:{&quot;isManuallyOverridden&quot;:false,&quot;citeprocText&quot;:&quot;(Egerton et al., 2004)&quot;,&quot;manualOverrideText&quot;:&quot;&quot;},&quot;citationTag&quot;:&quot;MENDELEY_CITATION_v3_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&quot;,&quot;citationItems&quot;:[{&quot;id&quot;:&quot;b7b6124d-9e7e-3374-a2ac-b5eba5838b3c&quot;,&quot;itemData&quot;:{&quot;type&quot;:&quot;article-journal&quot;,&quot;id&quot;:&quot;b7b6124d-9e7e-3374-a2ac-b5eba5838b3c&quot;,&quot;title&quot;:&quot;Radiation damage in the TEM and SEM&quot;,&quot;author&quot;:[{&quot;family&quot;:&quot;Egerton&quot;,&quot;given&quot;:&quot;R. F.&quot;,&quot;parse-names&quot;:false,&quot;dropping-particle&quot;:&quot;&quot;,&quot;non-dropping-particle&quot;:&quot;&quot;},{&quot;family&quot;:&quot;Li&quot;,&quot;given&quot;:&quot;P.&quot;,&quot;parse-names&quot;:false,&quot;dropping-particle&quot;:&quot;&quot;,&quot;non-dropping-particle&quot;:&quot;&quot;},{&quot;family&quot;:&quot;Malac&quot;,&quot;given&quot;:&quot;M.&quot;,&quot;parse-names&quot;:false,&quot;dropping-particle&quot;:&quot;&quot;,&quot;non-dropping-particle&quot;:&quot;&quot;}],&quot;container-title&quot;:&quot;Micron&quot;,&quot;accessed&quot;:{&quot;date-parts&quot;:[[2023,9,11]]},&quot;DOI&quot;:&quot;10.1016/J.MICRON.2004.02.003&quot;,&quot;ISSN&quot;:&quot;0968-4328&quot;,&quot;PMID&quot;:&quot;15120123&quot;,&quot;issued&quot;:{&quot;date-parts&quot;:[[2004,8,1]]},&quot;page&quot;:&quot;399-409&quot;,&quot;abstract&quot;:&quot;We review the various ways in which an electron beam can adversely affect an organic or inorganic sample during examination in an electron microscope. The effects considered are: heating, electrostatic charging, ionization damage (radiolysis), displacement damage, sputtering and hydrocarbon contamination. In each case, strategies to minimise the damage are identified. In the light of recent experimental evidence, we re-examine two common assumptions: that the amount of radiation damage is proportional to the electron dose and is independent of beam diameter; and that the extent of the damage is proportional to the amount of energy deposited in the specimen. © 2004 Elsevier Ltd. All rights reserved.&quot;,&quot;publisher&quot;:&quot;Pergamon&quot;,&quot;issue&quot;:&quot;6&quot;,&quot;volume&quot;:&quot;35&quot;,&quot;container-title-short&quot;:&quot;&quot;},&quot;isTemporary&quot;:false}]},{&quot;citationID&quot;:&quot;MENDELEY_CITATION_08bf0937-7b3f-432e-b6cf-959981a85954&quot;,&quot;properties&quot;:{&quot;noteIndex&quot;:0},&quot;isEdited&quot;:false,&quot;manualOverride&quot;:{&quot;isManuallyOverridden&quot;:false,&quot;citeprocText&quot;:&quot;(Adrian et al., 1984)&quot;,&quot;manualOverrideText&quot;:&quot;&quot;},&quot;citationTag&quot;:&quot;MENDELEY_CITATION_v3_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&quot;,&quot;citationItems&quot;:[{&quot;id&quot;:&quot;b956cf67-c30c-38c7-9a75-9629009e412e&quot;,&quot;itemData&quot;:{&quot;type&quot;:&quot;article-journal&quot;,&quot;id&quot;:&quot;b956cf67-c30c-38c7-9a75-9629009e412e&quot;,&quot;title&quot;:&quot;Cryo-electron microscopy of viruses&quot;,&quot;author&quot;:[{&quot;family&quot;:&quot;Adrian&quot;,&quot;given&quot;:&quot;Marc&quot;,&quot;parse-names&quot;:false,&quot;dropping-particle&quot;:&quot;&quot;,&quot;non-dropping-particle&quot;:&quot;&quot;},{&quot;family&quot;:&quot;Dubochet&quot;,&quot;given&quot;:&quot;Jacques&quot;,&quot;parse-names&quot;:false,&quot;dropping-particle&quot;:&quot;&quot;,&quot;non-dropping-particle&quot;:&quot;&quot;},{&quot;family&quot;:&quot;Lepault&quot;,&quot;given&quot;:&quot;Jean&quot;,&quot;parse-names&quot;:false,&quot;dropping-particle&quot;:&quot;&quot;,&quot;non-dropping-particle&quot;:&quot;&quot;},{&quot;family&quot;:&quot;McDowall&quot;,&quot;given&quot;:&quot;Alasdair W.&quot;,&quot;parse-names&quot;:false,&quot;dropping-particle&quot;:&quot;&quot;,&quot;non-dropping-particle&quot;:&quot;&quot;}],&quot;container-title&quot;:&quot;Nature 1984 308:5954&quot;,&quot;accessed&quot;:{&quot;date-parts&quot;:[[2023,9,11]]},&quot;DOI&quot;:&quot;10.1038/308032a0&quot;,&quot;ISSN&quot;:&quot;1476-4687&quot;,&quot;PMID&quot;:&quot;6322001&quot;,&quot;URL&quot;:&quot;https://www.nature.com/articles/308032a0&quot;,&quot;issued&quot;:{&quot;date-parts&quot;:[[1984]]},&quot;page&quot;:&quot;32-36&quot;,&quot;abstract&quot;:&quot;Thin vitrified layers of unfixed, unstained and unsupported virus suspensions can be prepared for observation by cryo-electron microscopy in easily controlled conditions. The viral particles appear free from the kind of damage caused by dehydration, freezing or adsorption to a support that is encountered in preparing biological samples for conventional electron microscopy. Cryo-electron microscopy of vitrified specimens offers possibilities for high resolution observations that compare favourably with any other electron microscopical method.&quot;,&quot;publisher&quot;:&quot;Nature Publishing Group&quot;,&quot;issue&quot;:&quot;5954&quot;,&quot;volume&quot;:&quot;308&quot;,&quot;container-title-short&quot;:&quot;&quot;},&quot;isTemporary&quot;:false}]},{&quot;citationID&quot;:&quot;MENDELEY_CITATION_7ef9379d-5afc-40fd-9bf7-f7a48db8d19d&quot;,&quot;properties&quot;:{&quot;noteIndex&quot;:0},&quot;isEdited&quot;:false,&quot;manualOverride&quot;:{&quot;isManuallyOverridden&quot;:false,&quot;citeprocText&quot;:&quot;(Adrian et al., 1984)&quot;,&quot;manualOverrideText&quot;:&quot;&quot;},&quot;citationTag&quot;:&quot;MENDELEY_CITATION_v3_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&quot;,&quot;citationItems&quot;:[{&quot;id&quot;:&quot;b956cf67-c30c-38c7-9a75-9629009e412e&quot;,&quot;itemData&quot;:{&quot;type&quot;:&quot;article-journal&quot;,&quot;id&quot;:&quot;b956cf67-c30c-38c7-9a75-9629009e412e&quot;,&quot;title&quot;:&quot;Cryo-electron microscopy of viruses&quot;,&quot;author&quot;:[{&quot;family&quot;:&quot;Adrian&quot;,&quot;given&quot;:&quot;Marc&quot;,&quot;parse-names&quot;:false,&quot;dropping-particle&quot;:&quot;&quot;,&quot;non-dropping-particle&quot;:&quot;&quot;},{&quot;family&quot;:&quot;Dubochet&quot;,&quot;given&quot;:&quot;Jacques&quot;,&quot;parse-names&quot;:false,&quot;dropping-particle&quot;:&quot;&quot;,&quot;non-dropping-particle&quot;:&quot;&quot;},{&quot;family&quot;:&quot;Lepault&quot;,&quot;given&quot;:&quot;Jean&quot;,&quot;parse-names&quot;:false,&quot;dropping-particle&quot;:&quot;&quot;,&quot;non-dropping-particle&quot;:&quot;&quot;},{&quot;family&quot;:&quot;McDowall&quot;,&quot;given&quot;:&quot;Alasdair W.&quot;,&quot;parse-names&quot;:false,&quot;dropping-particle&quot;:&quot;&quot;,&quot;non-dropping-particle&quot;:&quot;&quot;}],&quot;container-title&quot;:&quot;Nature 1984 308:5954&quot;,&quot;accessed&quot;:{&quot;date-parts&quot;:[[2023,9,11]]},&quot;DOI&quot;:&quot;10.1038/308032a0&quot;,&quot;ISSN&quot;:&quot;1476-4687&quot;,&quot;PMID&quot;:&quot;6322001&quot;,&quot;URL&quot;:&quot;https://www.nature.com/articles/308032a0&quot;,&quot;issued&quot;:{&quot;date-parts&quot;:[[1984]]},&quot;page&quot;:&quot;32-36&quot;,&quot;abstract&quot;:&quot;Thin vitrified layers of unfixed, unstained and unsupported virus suspensions can be prepared for observation by cryo-electron microscopy in easily controlled conditions. The viral particles appear free from the kind of damage caused by dehydration, freezing or adsorption to a support that is encountered in preparing biological samples for conventional electron microscopy. Cryo-electron microscopy of vitrified specimens offers possibilities for high resolution observations that compare favourably with any other electron microscopical method.&quot;,&quot;publisher&quot;:&quot;Nature Publishing Group&quot;,&quot;issue&quot;:&quot;5954&quot;,&quot;volume&quot;:&quot;308&quot;,&quot;container-title-short&quot;:&quot;&quot;},&quot;isTemporary&quot;:false}]},{&quot;citationID&quot;:&quot;MENDELEY_CITATION_61b7ab0b-4300-42e5-a294-a9ada3328c6f&quot;,&quot;properties&quot;:{&quot;noteIndex&quot;:0},&quot;isEdited&quot;:false,&quot;manualOverride&quot;:{&quot;isManuallyOverridden&quot;:false,&quot;citeprocText&quot;:&quot;(Adrian et al., 1984)&quot;,&quot;manualOverrideText&quot;:&quot;&quot;},&quot;citationTag&quot;:&quot;MENDELEY_CITATION_v3_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&quot;,&quot;citationItems&quot;:[{&quot;id&quot;:&quot;b956cf67-c30c-38c7-9a75-9629009e412e&quot;,&quot;itemData&quot;:{&quot;type&quot;:&quot;article-journal&quot;,&quot;id&quot;:&quot;b956cf67-c30c-38c7-9a75-9629009e412e&quot;,&quot;title&quot;:&quot;Cryo-electron microscopy of viruses&quot;,&quot;author&quot;:[{&quot;family&quot;:&quot;Adrian&quot;,&quot;given&quot;:&quot;Marc&quot;,&quot;parse-names&quot;:false,&quot;dropping-particle&quot;:&quot;&quot;,&quot;non-dropping-particle&quot;:&quot;&quot;},{&quot;family&quot;:&quot;Dubochet&quot;,&quot;given&quot;:&quot;Jacques&quot;,&quot;parse-names&quot;:false,&quot;dropping-particle&quot;:&quot;&quot;,&quot;non-dropping-particle&quot;:&quot;&quot;},{&quot;family&quot;:&quot;Lepault&quot;,&quot;given&quot;:&quot;Jean&quot;,&quot;parse-names&quot;:false,&quot;dropping-particle&quot;:&quot;&quot;,&quot;non-dropping-particle&quot;:&quot;&quot;},{&quot;family&quot;:&quot;McDowall&quot;,&quot;given&quot;:&quot;Alasdair W.&quot;,&quot;parse-names&quot;:false,&quot;dropping-particle&quot;:&quot;&quot;,&quot;non-dropping-particle&quot;:&quot;&quot;}],&quot;container-title&quot;:&quot;Nature 1984 308:5954&quot;,&quot;accessed&quot;:{&quot;date-parts&quot;:[[2023,9,11]]},&quot;DOI&quot;:&quot;10.1038/308032a0&quot;,&quot;ISSN&quot;:&quot;1476-4687&quot;,&quot;PMID&quot;:&quot;6322001&quot;,&quot;URL&quot;:&quot;https://www.nature.com/articles/308032a0&quot;,&quot;issued&quot;:{&quot;date-parts&quot;:[[1984]]},&quot;page&quot;:&quot;32-36&quot;,&quot;abstract&quot;:&quot;Thin vitrified layers of unfixed, unstained and unsupported virus suspensions can be prepared for observation by cryo-electron microscopy in easily controlled conditions. The viral particles appear free from the kind of damage caused by dehydration, freezing or adsorption to a support that is encountered in preparing biological samples for conventional electron microscopy. Cryo-electron microscopy of vitrified specimens offers possibilities for high resolution observations that compare favourably with any other electron microscopical method.&quot;,&quot;publisher&quot;:&quot;Nature Publishing Group&quot;,&quot;issue&quot;:&quot;5954&quot;,&quot;volume&quot;:&quot;308&quot;,&quot;container-title-short&quot;:&quot;&quot;},&quot;isTemporary&quot;:false}]},{&quot;citationID&quot;:&quot;MENDELEY_CITATION_42bc337f-c44d-4156-ba9a-ca67cb3b393a&quot;,&quot;properties&quot;:{&quot;noteIndex&quot;:0},&quot;isEdited&quot;:false,&quot;manualOverride&quot;:{&quot;isManuallyOverridden&quot;:false,&quot;citeprocText&quot;:&quot;(Adrian et al., 1984)&quot;,&quot;manualOverrideText&quot;:&quot;&quot;},&quot;citationTag&quot;:&quot;MENDELEY_CITATION_v3_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&quot;,&quot;citationItems&quot;:[{&quot;id&quot;:&quot;b956cf67-c30c-38c7-9a75-9629009e412e&quot;,&quot;itemData&quot;:{&quot;type&quot;:&quot;article-journal&quot;,&quot;id&quot;:&quot;b956cf67-c30c-38c7-9a75-9629009e412e&quot;,&quot;title&quot;:&quot;Cryo-electron microscopy of viruses&quot;,&quot;author&quot;:[{&quot;family&quot;:&quot;Adrian&quot;,&quot;given&quot;:&quot;Marc&quot;,&quot;parse-names&quot;:false,&quot;dropping-particle&quot;:&quot;&quot;,&quot;non-dropping-particle&quot;:&quot;&quot;},{&quot;family&quot;:&quot;Dubochet&quot;,&quot;given&quot;:&quot;Jacques&quot;,&quot;parse-names&quot;:false,&quot;dropping-particle&quot;:&quot;&quot;,&quot;non-dropping-particle&quot;:&quot;&quot;},{&quot;family&quot;:&quot;Lepault&quot;,&quot;given&quot;:&quot;Jean&quot;,&quot;parse-names&quot;:false,&quot;dropping-particle&quot;:&quot;&quot;,&quot;non-dropping-particle&quot;:&quot;&quot;},{&quot;family&quot;:&quot;McDowall&quot;,&quot;given&quot;:&quot;Alasdair W.&quot;,&quot;parse-names&quot;:false,&quot;dropping-particle&quot;:&quot;&quot;,&quot;non-dropping-particle&quot;:&quot;&quot;}],&quot;container-title&quot;:&quot;Nature 1984 308:5954&quot;,&quot;accessed&quot;:{&quot;date-parts&quot;:[[2023,9,11]]},&quot;DOI&quot;:&quot;10.1038/308032a0&quot;,&quot;ISSN&quot;:&quot;1476-4687&quot;,&quot;PMID&quot;:&quot;6322001&quot;,&quot;URL&quot;:&quot;https://www.nature.com/articles/308032a0&quot;,&quot;issued&quot;:{&quot;date-parts&quot;:[[1984]]},&quot;page&quot;:&quot;32-36&quot;,&quot;abstract&quot;:&quot;Thin vitrified layers of unfixed, unstained and unsupported virus suspensions can be prepared for observation by cryo-electron microscopy in easily controlled conditions. The viral particles appear free from the kind of damage caused by dehydration, freezing or adsorption to a support that is encountered in preparing biological samples for conventional electron microscopy. Cryo-electron microscopy of vitrified specimens offers possibilities for high resolution observations that compare favourably with any other electron microscopical method.&quot;,&quot;publisher&quot;:&quot;Nature Publishing Group&quot;,&quot;issue&quot;:&quot;5954&quot;,&quot;volume&quot;:&quot;308&quot;,&quot;container-title-short&quot;:&quot;&quot;},&quot;isTemporary&quot;:false}]},{&quot;citationID&quot;:&quot;MENDELEY_CITATION_ea66704f-34ef-45e4-bdfa-dd8022bfb7eb&quot;,&quot;properties&quot;:{&quot;noteIndex&quot;:0},&quot;isEdited&quot;:false,&quot;manualOverride&quot;:{&quot;isManuallyOverridden&quot;:false,&quot;citeprocText&quot;:&quot;(Adrian et al., 1984)&quot;,&quot;manualOverrideText&quot;:&quot;&quot;},&quot;citationTag&quot;:&quot;MENDELEY_CITATION_v3_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&quot;,&quot;citationItems&quot;:[{&quot;id&quot;:&quot;b956cf67-c30c-38c7-9a75-9629009e412e&quot;,&quot;itemData&quot;:{&quot;type&quot;:&quot;article-journal&quot;,&quot;id&quot;:&quot;b956cf67-c30c-38c7-9a75-9629009e412e&quot;,&quot;title&quot;:&quot;Cryo-electron microscopy of viruses&quot;,&quot;author&quot;:[{&quot;family&quot;:&quot;Adrian&quot;,&quot;given&quot;:&quot;Marc&quot;,&quot;parse-names&quot;:false,&quot;dropping-particle&quot;:&quot;&quot;,&quot;non-dropping-particle&quot;:&quot;&quot;},{&quot;family&quot;:&quot;Dubochet&quot;,&quot;given&quot;:&quot;Jacques&quot;,&quot;parse-names&quot;:false,&quot;dropping-particle&quot;:&quot;&quot;,&quot;non-dropping-particle&quot;:&quot;&quot;},{&quot;family&quot;:&quot;Lepault&quot;,&quot;given&quot;:&quot;Jean&quot;,&quot;parse-names&quot;:false,&quot;dropping-particle&quot;:&quot;&quot;,&quot;non-dropping-particle&quot;:&quot;&quot;},{&quot;family&quot;:&quot;McDowall&quot;,&quot;given&quot;:&quot;Alasdair W.&quot;,&quot;parse-names&quot;:false,&quot;dropping-particle&quot;:&quot;&quot;,&quot;non-dropping-particle&quot;:&quot;&quot;}],&quot;container-title&quot;:&quot;Nature 1984 308:5954&quot;,&quot;accessed&quot;:{&quot;date-parts&quot;:[[2023,9,11]]},&quot;DOI&quot;:&quot;10.1038/308032a0&quot;,&quot;ISSN&quot;:&quot;1476-4687&quot;,&quot;PMID&quot;:&quot;6322001&quot;,&quot;URL&quot;:&quot;https://www.nature.com/articles/308032a0&quot;,&quot;issued&quot;:{&quot;date-parts&quot;:[[1984]]},&quot;page&quot;:&quot;32-36&quot;,&quot;abstract&quot;:&quot;Thin vitrified layers of unfixed, unstained and unsupported virus suspensions can be prepared for observation by cryo-electron microscopy in easily controlled conditions. The viral particles appear free from the kind of damage caused by dehydration, freezing or adsorption to a support that is encountered in preparing biological samples for conventional electron microscopy. Cryo-electron microscopy of vitrified specimens offers possibilities for high resolution observations that compare favourably with any other electron microscopical method.&quot;,&quot;publisher&quot;:&quot;Nature Publishing Group&quot;,&quot;issue&quot;:&quot;5954&quot;,&quot;volume&quot;:&quot;308&quot;,&quot;container-title-short&quot;:&quot;&quot;},&quot;isTemporary&quot;:false}]},{&quot;citationID&quot;:&quot;MENDELEY_CITATION_544af6f3-7d8c-4482-ab12-c64650eec930&quot;,&quot;properties&quot;:{&quot;noteIndex&quot;:0},&quot;isEdited&quot;:false,&quot;manualOverride&quot;:{&quot;isManuallyOverridden&quot;:false,&quot;citeprocText&quot;:&quot;(Egerton et al., 2004)&quot;,&quot;manualOverrideText&quot;:&quot;&quot;},&quot;citationTag&quot;:&quot;MENDELEY_CITATION_v3_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&quot;,&quot;citationItems&quot;:[{&quot;id&quot;:&quot;b7b6124d-9e7e-3374-a2ac-b5eba5838b3c&quot;,&quot;itemData&quot;:{&quot;type&quot;:&quot;article-journal&quot;,&quot;id&quot;:&quot;b7b6124d-9e7e-3374-a2ac-b5eba5838b3c&quot;,&quot;title&quot;:&quot;Radiation damage in the TEM and SEM&quot;,&quot;author&quot;:[{&quot;family&quot;:&quot;Egerton&quot;,&quot;given&quot;:&quot;R. F.&quot;,&quot;parse-names&quot;:false,&quot;dropping-particle&quot;:&quot;&quot;,&quot;non-dropping-particle&quot;:&quot;&quot;},{&quot;family&quot;:&quot;Li&quot;,&quot;given&quot;:&quot;P.&quot;,&quot;parse-names&quot;:false,&quot;dropping-particle&quot;:&quot;&quot;,&quot;non-dropping-particle&quot;:&quot;&quot;},{&quot;family&quot;:&quot;Malac&quot;,&quot;given&quot;:&quot;M.&quot;,&quot;parse-names&quot;:false,&quot;dropping-particle&quot;:&quot;&quot;,&quot;non-dropping-particle&quot;:&quot;&quot;}],&quot;container-title&quot;:&quot;Micron&quot;,&quot;accessed&quot;:{&quot;date-parts&quot;:[[2023,9,11]]},&quot;DOI&quot;:&quot;10.1016/J.MICRON.2004.02.003&quot;,&quot;ISSN&quot;:&quot;0968-4328&quot;,&quot;PMID&quot;:&quot;15120123&quot;,&quot;issued&quot;:{&quot;date-parts&quot;:[[2004,8,1]]},&quot;page&quot;:&quot;399-409&quot;,&quot;abstract&quot;:&quot;We review the various ways in which an electron beam can adversely affect an organic or inorganic sample during examination in an electron microscope. The effects considered are: heating, electrostatic charging, ionization damage (radiolysis), displacement damage, sputtering and hydrocarbon contamination. In each case, strategies to minimise the damage are identified. In the light of recent experimental evidence, we re-examine two common assumptions: that the amount of radiation damage is proportional to the electron dose and is independent of beam diameter; and that the extent of the damage is proportional to the amount of energy deposited in the specimen. © 2004 Elsevier Ltd. All rights reserved.&quot;,&quot;publisher&quot;:&quot;Pergamon&quot;,&quot;issue&quot;:&quot;6&quot;,&quot;volume&quot;:&quot;35&quot;,&quot;container-title-short&quot;:&quot;&quot;},&quot;isTemporary&quot;:false}]},{&quot;citationID&quot;:&quot;MENDELEY_CITATION_d2ceef94-167a-402d-9d3a-053c10273b0d&quot;,&quot;properties&quot;:{&quot;noteIndex&quot;:0},&quot;isEdited&quot;:false,&quot;manualOverride&quot;:{&quot;isManuallyOverridden&quot;:false,&quot;citeprocText&quot;:&quot;(Egerton et al., 2004)&quot;,&quot;manualOverrideText&quot;:&quot;&quot;},&quot;citationTag&quot;:&quot;MENDELEY_CITATION_v3_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&quot;,&quot;citationItems&quot;:[{&quot;id&quot;:&quot;b7b6124d-9e7e-3374-a2ac-b5eba5838b3c&quot;,&quot;itemData&quot;:{&quot;type&quot;:&quot;article-journal&quot;,&quot;id&quot;:&quot;b7b6124d-9e7e-3374-a2ac-b5eba5838b3c&quot;,&quot;title&quot;:&quot;Radiation damage in the TEM and SEM&quot;,&quot;author&quot;:[{&quot;family&quot;:&quot;Egerton&quot;,&quot;given&quot;:&quot;R. F.&quot;,&quot;parse-names&quot;:false,&quot;dropping-particle&quot;:&quot;&quot;,&quot;non-dropping-particle&quot;:&quot;&quot;},{&quot;family&quot;:&quot;Li&quot;,&quot;given&quot;:&quot;P.&quot;,&quot;parse-names&quot;:false,&quot;dropping-particle&quot;:&quot;&quot;,&quot;non-dropping-particle&quot;:&quot;&quot;},{&quot;family&quot;:&quot;Malac&quot;,&quot;given&quot;:&quot;M.&quot;,&quot;parse-names&quot;:false,&quot;dropping-particle&quot;:&quot;&quot;,&quot;non-dropping-particle&quot;:&quot;&quot;}],&quot;container-title&quot;:&quot;Micron&quot;,&quot;accessed&quot;:{&quot;date-parts&quot;:[[2023,9,11]]},&quot;DOI&quot;:&quot;10.1016/J.MICRON.2004.02.003&quot;,&quot;ISSN&quot;:&quot;0968-4328&quot;,&quot;PMID&quot;:&quot;15120123&quot;,&quot;issued&quot;:{&quot;date-parts&quot;:[[2004,8,1]]},&quot;page&quot;:&quot;399-409&quot;,&quot;abstract&quot;:&quot;We review the various ways in which an electron beam can adversely affect an organic or inorganic sample during examination in an electron microscope. The effects considered are: heating, electrostatic charging, ionization damage (radiolysis), displacement damage, sputtering and hydrocarbon contamination. In each case, strategies to minimise the damage are identified. In the light of recent experimental evidence, we re-examine two common assumptions: that the amount of radiation damage is proportional to the electron dose and is independent of beam diameter; and that the extent of the damage is proportional to the amount of energy deposited in the specimen. © 2004 Elsevier Ltd. All rights reserved.&quot;,&quot;publisher&quot;:&quot;Pergamon&quot;,&quot;issue&quot;:&quot;6&quot;,&quot;volume&quot;:&quot;35&quot;,&quot;container-title-short&quot;:&quot;&quot;},&quot;isTemporary&quot;:false}]},{&quot;citationID&quot;:&quot;MENDELEY_CITATION_ad52549e-b26e-4e46-91e9-16fb8ddc52d8&quot;,&quot;properties&quot;:{&quot;noteIndex&quot;:0},&quot;isEdited&quot;:false,&quot;manualOverride&quot;:{&quot;isManuallyOverridden&quot;:false,&quot;citeprocText&quot;:&quot;(Egerton et al., 2004)&quot;,&quot;manualOverrideText&quot;:&quot;&quot;},&quot;citationTag&quot;:&quot;MENDELEY_CITATION_v3_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&quot;,&quot;citationItems&quot;:[{&quot;id&quot;:&quot;b7b6124d-9e7e-3374-a2ac-b5eba5838b3c&quot;,&quot;itemData&quot;:{&quot;type&quot;:&quot;article-journal&quot;,&quot;id&quot;:&quot;b7b6124d-9e7e-3374-a2ac-b5eba5838b3c&quot;,&quot;title&quot;:&quot;Radiation damage in the TEM and SEM&quot;,&quot;author&quot;:[{&quot;family&quot;:&quot;Egerton&quot;,&quot;given&quot;:&quot;R. F.&quot;,&quot;parse-names&quot;:false,&quot;dropping-particle&quot;:&quot;&quot;,&quot;non-dropping-particle&quot;:&quot;&quot;},{&quot;family&quot;:&quot;Li&quot;,&quot;given&quot;:&quot;P.&quot;,&quot;parse-names&quot;:false,&quot;dropping-particle&quot;:&quot;&quot;,&quot;non-dropping-particle&quot;:&quot;&quot;},{&quot;family&quot;:&quot;Malac&quot;,&quot;given&quot;:&quot;M.&quot;,&quot;parse-names&quot;:false,&quot;dropping-particle&quot;:&quot;&quot;,&quot;non-dropping-particle&quot;:&quot;&quot;}],&quot;container-title&quot;:&quot;Micron&quot;,&quot;accessed&quot;:{&quot;date-parts&quot;:[[2023,9,11]]},&quot;DOI&quot;:&quot;10.1016/J.MICRON.2004.02.003&quot;,&quot;ISSN&quot;:&quot;0968-4328&quot;,&quot;PMID&quot;:&quot;15120123&quot;,&quot;issued&quot;:{&quot;date-parts&quot;:[[2004,8,1]]},&quot;page&quot;:&quot;399-409&quot;,&quot;abstract&quot;:&quot;We review the various ways in which an electron beam can adversely affect an organic or inorganic sample during examination in an electron microscope. The effects considered are: heating, electrostatic charging, ionization damage (radiolysis), displacement damage, sputtering and hydrocarbon contamination. In each case, strategies to minimise the damage are identified. In the light of recent experimental evidence, we re-examine two common assumptions: that the amount of radiation damage is proportional to the electron dose and is independent of beam diameter; and that the extent of the damage is proportional to the amount of energy deposited in the specimen. © 2004 Elsevier Ltd. All rights reserved.&quot;,&quot;publisher&quot;:&quot;Pergamon&quot;,&quot;issue&quot;:&quot;6&quot;,&quot;volume&quot;:&quot;35&quot;,&quot;container-title-short&quot;:&quot;&quot;},&quot;isTemporary&quot;:false}]},{&quot;citationID&quot;:&quot;MENDELEY_CITATION_c4a5f644-182f-4605-89d9-cb2e3a19551b&quot;,&quot;properties&quot;:{&quot;noteIndex&quot;:0},&quot;isEdited&quot;:false,&quot;manualOverride&quot;:{&quot;isManuallyOverridden&quot;:false,&quot;citeprocText&quot;:&quot;(Walther &amp;#38; Müller, 2013)&quot;,&quot;manualOverrideText&quot;:&quot;&quot;},&quot;citationTag&quot;:&quot;MENDELEY_CITATION_v3_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&quot;,&quot;citationItems&quot;:[{&quot;id&quot;:&quot;50aafbbe-5eb3-3ccb-b6de-51ef4a914600&quot;,&quot;itemData&quot;:{&quot;type&quot;:&quot;article-journal&quot;,&quot;id&quot;:&quot;50aafbbe-5eb3-3ccb-b6de-51ef4a914600&quot;,&quot;title&quot;:&quot;Janus particles: Synthesis, self-assembly, physical properties, and applications&quot;,&quot;author&quot;:[{&quot;family&quot;:&quot;Walther&quot;,&quot;given&quot;:&quot;Andreas&quot;,&quot;parse-names&quot;:false,&quot;dropping-particle&quot;:&quot;&quot;,&quot;non-dropping-particle&quot;:&quot;&quot;},{&quot;family&quot;:&quot;Müller&quot;,&quot;given&quot;:&quot;Axel H.E.&quot;,&quot;parse-names&quot;:false,&quot;dropping-particle&quot;:&quot;&quot;,&quot;non-dropping-particle&quot;:&quot;&quot;}],&quot;container-title&quot;:&quot;Chemical Reviews&quot;,&quot;container-title-short&quot;:&quot;Chem Rev&quot;,&quot;accessed&quot;:{&quot;date-parts&quot;:[[2023,9,11]]},&quot;DOI&quot;:&quot;10.1021/CR300089T/ASSET/CR300089T.FP.PNG_V03&quot;,&quot;ISSN&quot;:&quot;00092665&quot;,&quot;URL&quot;:&quot;https://pubs.acs.org/doi/abs/10.1021/cr300089t&quot;,&quot;issued&quot;:{&quot;date-parts&quot;:[[2013,7,10]]},&quot;page&quot;:&quot;5194-5261&quot;,&quot;publisher&quot;:&quot;American Chemical Society&quot;,&quot;issue&quot;:&quot;7&quot;,&quot;volume&quot;:&quot;113&quot;},&quot;isTemporary&quot;:false}]},{&quot;citationID&quot;:&quot;MENDELEY_CITATION_0fcdc08e-f2ec-407c-923c-4de6886bfaa1&quot;,&quot;properties&quot;:{&quot;noteIndex&quot;:0},&quot;isEdited&quot;:false,&quot;manualOverride&quot;:{&quot;isManuallyOverridden&quot;:false,&quot;citeprocText&quot;:&quot;(Tang &amp;#38; Yang, 2017)&quot;,&quot;manualOverrideText&quot;:&quot;&quot;},&quot;citationTag&quot;:&quot;MENDELEY_CITATION_v3_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&quot;,&quot;citationItems&quot;:[{&quot;id&quot;:&quot;ed59281b-7fae-3720-a03b-155178cb8498&quot;,&quot;itemData&quot;:{&quot;type&quot;:&quot;article-journal&quot;,&quot;id&quot;:&quot;ed59281b-7fae-3720-a03b-155178cb8498&quot;,&quot;title&quot;:&quot;Transmission Electron Microscopy (TEM)&quot;,&quot;author&quot;:[{&quot;family&quot;:&quot;Tang&quot;,&quot;given&quot;:&quot;C. Y.&quot;,&quot;parse-names&quot;:false,&quot;dropping-particle&quot;:&quot;&quot;,&quot;non-dropping-particle&quot;:&quot;&quot;},{&quot;family&quot;:&quot;Yang&quot;,&quot;given&quot;:&quot;Z.&quot;,&quot;parse-names&quot;:false,&quot;dropping-particle&quot;:&quot;&quot;,&quot;non-dropping-particle&quot;:&quot;&quot;}],&quot;container-title&quot;:&quot;Membrane Characterization&quot;,&quot;accessed&quot;:{&quot;date-parts&quot;:[[2023,8,15]]},&quot;DOI&quot;:&quot;10.1016/B978-0-444-63776-5.00008-5&quot;,&quot;ISBN&quot;:&quot;9780444637918&quot;,&quot;issued&quot;:{&quot;date-parts&quot;:[[2017,1,1]]},&quot;page&quot;:&quot;145-159&quot;,&quot;abstract&quot;:&quot;Transmission electron microscopy (TEM) has been widely applied to characterize morphology, crystalline structure, and elemental information of membrane materials. In this chapter, fundamental knowledge of TEM techniques and their applications in membrane characterization are presented. The two basic modes of TEM, i.e., the bright-field mode and dark-field mode, are introduced and illustrated with TEM micrographs. Crystalline structure and elemental information of specimens can also be obtained. After the introduction of some common membrane sample preparation techniques, the applications of TEM techniques for the detailed characterization of membranes and their building blocks are presented in detail. The application of TEM techniques to characterization the tomography of membrane rejection layer and the morphology of fouling cake layer are also illustrated.&quot;,&quot;publisher&quot;:&quot;Elsevier&quot;,&quot;container-title-short&quot;:&quot;&quot;},&quot;isTemporary&quot;:false}]},{&quot;citationID&quot;:&quot;MENDELEY_CITATION_b5eabc5e-7868-4e13-87fd-ba48af8ac933&quot;,&quot;properties&quot;:{&quot;noteIndex&quot;:0},&quot;isEdited&quot;:false,&quot;manualOverride&quot;:{&quot;isManuallyOverridden&quot;:false,&quot;citeprocText&quot;:&quot;(Xia &amp;#38; Xue, n.d.)&quot;,&quot;manualOverrideText&quot;:&quot;&quot;},&quot;citationTag&quot;:&quot;MENDELEY_CITATION_v3_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&quot;,&quot;citationItems&quot;:[{&quot;id&quot;:&quot;6b17b1f1-de5b-364d-966d-e0b0bc3d4f0f&quot;,&quot;itemData&quot;:{&quot;type&quot;:&quot;article-journal&quot;,&quot;id&quot;:&quot;6b17b1f1-de5b-364d-966d-e0b0bc3d4f0f&quot;,&quot;title&quot;:&quot;A Survey on 3D-aware Image Synthesis&quot;,&quot;author&quot;:[{&quot;family&quot;:&quot;Xia&quot;,&quot;given&quot;:&quot;Weihao&quot;,&quot;parse-names&quot;:false,&quot;dropping-particle&quot;:&quot;&quot;,&quot;non-dropping-particle&quot;:&quot;&quot;},{&quot;family&quot;:&quot;Xue&quot;,&quot;given&quot;:&quot;Jing-Hao&quot;,&quot;parse-names&quot;:false,&quot;dropping-particle&quot;:&quot;&quot;,&quot;non-dropping-particle&quot;:&quot;&quot;}],&quot;accessed&quot;:{&quot;date-parts&quot;:[[2023,9,11]]},&quot;URL&quot;:&quot;https://weihaox.github.&quot;,&quot;abstract&quot;:&quot;Recent years have seen remarkable progress in deep learning powered visual content creation. This includes 3D-aware generative image synthesis, which produces high-fidelity images in a 3D-consistent manner while simultaneously capturing compact surfaces of objects from pure image collections without the need for any 3D supervision, thus bridging the gap between 2D imagery and 3D reality. The 3D-aware generative models have shown that the introduction of 3D information can lead to more controllable image generation. The task of 3D-aware image synthesis has taken the field of computer vision by storm, with hundreds of papers accepted to top-tier journals and conferences in recent year (mainly the past two years), but there lacks a comprehensive survey of this remarkable and swift progress. Our survey aims to introduce new researchers to this topic, provide a useful reference for related works, and stimulate future research directions through our discussion section. Apart from the presented papers, we aim to constantly update the latest relevant papers along with corresponding implementations at https://weihaox.github.io/awesome-3D-aware-synthesis.&quot;,&quot;container-title-short&quot;:&quot;&quot;},&quot;isTemporary&quot;:false}]},{&quot;citationID&quot;:&quot;MENDELEY_CITATION_3b5f4029-efde-4385-9fb6-7b0f27e54ca9&quot;,&quot;properties&quot;:{&quot;noteIndex&quot;:0},&quot;isEdited&quot;:false,&quot;manualOverride&quot;:{&quot;isManuallyOverridden&quot;:false,&quot;citeprocText&quot;:&quot;(Seitz et al., 2006; Xia &amp;#38; Xue, n.d.)&quot;,&quot;manualOverrideText&quot;:&quot;&quot;},&quot;citationTag&quot;:&quot;MENDELEY_CITATION_v3_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&quot;,&quot;citationItems&quot;:[{&quot;id&quot;:&quot;0808a83b-2f09-34f5-bdfb-c31142ab1f7e&quot;,&quot;itemData&quot;:{&quot;type&quot;:&quot;article-journal&quot;,&quot;id&quot;:&quot;0808a83b-2f09-34f5-bdfb-c31142ab1f7e&quot;,&quot;title&quot;:&quot;A comparison and evaluation of multi-view stereo reconstruction algorithms&quot;,&quot;author&quot;:[{&quot;family&quot;:&quot;Seitz&quot;,&quot;given&quot;:&quot;Steven M.&quot;,&quot;parse-names&quot;:false,&quot;dropping-particle&quot;:&quot;&quot;,&quot;non-dropping-particle&quot;:&quot;&quot;},{&quot;family&quot;:&quot;Curless&quot;,&quot;given&quot;:&quot;Brian&quot;,&quot;parse-names&quot;:false,&quot;dropping-particle&quot;:&quot;&quot;,&quot;non-dropping-particle&quot;:&quot;&quot;},{&quot;family&quot;:&quot;Diebel&quot;,&quot;given&quot;:&quot;James&quot;,&quot;parse-names&quot;:false,&quot;dropping-particle&quot;:&quot;&quot;,&quot;non-dropping-particle&quot;:&quot;&quot;},{&quot;family&quot;:&quot;Scharstein&quot;,&quot;given&quot;:&quot;Daniel&quot;,&quot;parse-names&quot;:false,&quot;dropping-particle&quot;:&quot;&quot;,&quot;non-dropping-particle&quot;:&quot;&quot;},{&quot;family&quot;:&quot;Szeliski&quot;,&quot;given&quot;:&quot;Richard&quot;,&quot;parse-names&quot;:false,&quot;dropping-particle&quot;:&quot;&quot;,&quot;non-dropping-particle&quot;:&quot;&quot;}],&quot;container-title&quot;:&quot;Proceedings of the IEEE Computer Society Conference on Computer Vision and Pattern Recognition&quot;,&quot;accessed&quot;:{&quot;date-parts&quot;:[[2023,9,11]]},&quot;DOI&quot;:&quot;10.1109/CVPR.2006.19&quot;,&quot;ISBN&quot;:&quot;0769525970&quot;,&quot;ISSN&quot;:&quot;10636919&quot;,&quot;issued&quot;:{&quot;date-parts&quot;:[[2006]]},&quot;page&quot;:&quot;519-526&quot;,&quot;abstract&quot;:&quot;This paper presents a quantitative comparison of several multi-view stereo reconstruction algorithms. Until now, the lack of suitable calibrated multi-view image datasets with known ground truth (3D shape models) has prevented such direct comparisons. In this paper, we first survey multi-view stereo algorithms and compare them qualitatively using a taxonomy that differentiates their key properties. We then describe our process for acquiring and calibrating multi-view image datasets with high-accuracy ground truth and introduce our evaluation methodology. Finally, we present the results of our quantitative comparison of state-of-the-art multi-view stereo reconstruction algorithms on six benchmark datasets. The datasets, evaluation details, and instructions for submitting new models are available online at http://vision.middlebury.edu/ mview. © 2006 IEEE.&quot;,&quot;volume&quot;:&quot;1&quot;,&quot;container-title-short&quot;:&quot;&quot;},&quot;isTemporary&quot;:false},{&quot;id&quot;:&quot;6b17b1f1-de5b-364d-966d-e0b0bc3d4f0f&quot;,&quot;itemData&quot;:{&quot;type&quot;:&quot;article-journal&quot;,&quot;id&quot;:&quot;6b17b1f1-de5b-364d-966d-e0b0bc3d4f0f&quot;,&quot;title&quot;:&quot;A Survey on 3D-aware Image Synthesis&quot;,&quot;author&quot;:[{&quot;family&quot;:&quot;Xia&quot;,&quot;given&quot;:&quot;Weihao&quot;,&quot;parse-names&quot;:false,&quot;dropping-particle&quot;:&quot;&quot;,&quot;non-dropping-particle&quot;:&quot;&quot;},{&quot;family&quot;:&quot;Xue&quot;,&quot;given&quot;:&quot;Jing-Hao&quot;,&quot;parse-names&quot;:false,&quot;dropping-particle&quot;:&quot;&quot;,&quot;non-dropping-particle&quot;:&quot;&quot;}],&quot;accessed&quot;:{&quot;date-parts&quot;:[[2023,9,11]]},&quot;URL&quot;:&quot;https://weihaox.github.&quot;,&quot;abstract&quot;:&quot;Recent years have seen remarkable progress in deep learning powered visual content creation. This includes 3D-aware generative image synthesis, which produces high-fidelity images in a 3D-consistent manner while simultaneously capturing compact surfaces of objects from pure image collections without the need for any 3D supervision, thus bridging the gap between 2D imagery and 3D reality. The 3D-aware generative models have shown that the introduction of 3D information can lead to more controllable image generation. The task of 3D-aware image synthesis has taken the field of computer vision by storm, with hundreds of papers accepted to top-tier journals and conferences in recent year (mainly the past two years), but there lacks a comprehensive survey of this remarkable and swift progress. Our survey aims to introduce new researchers to this topic, provide a useful reference for related works, and stimulate future research directions through our discussion section. Apart from the presented papers, we aim to constantly update the latest relevant papers along with corresponding implementations at https://weihaox.github.io/awesome-3D-aware-synthesis.&quot;,&quot;container-title-short&quot;:&quot;&quot;},&quot;isTemporary&quot;:false}]},{&quot;citationID&quot;:&quot;MENDELEY_CITATION_8b5db06d-46ae-40d0-a17f-ebdec17edfc3&quot;,&quot;properties&quot;:{&quot;noteIndex&quot;:0},&quot;isEdited&quot;:false,&quot;manualOverride&quot;:{&quot;isManuallyOverridden&quot;:false,&quot;citeprocText&quot;:&quot;(Chen &amp;#38; Williams, 2023)&quot;,&quot;manualOverrideText&quot;:&quot;&quot;},&quot;citationTag&quot;:&quot;MENDELEY_CITATION_v3_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&quot;,&quot;citationItems&quot;:[{&quot;id&quot;:&quot;7f27c67b-377b-367c-bbea-b8755123880b&quot;,&quot;itemData&quot;:{&quot;type&quot;:&quot;article-journal&quot;,&quot;id&quot;:&quot;7f27c67b-377b-367c-bbea-b8755123880b&quot;,&quot;title&quot;:&quot;View Interpolation for Image Synthesis&quot;,&quot;author&quot;:[{&quot;family&quot;:&quot;Chen&quot;,&quot;given&quot;:&quot;Shenchang Eric&quot;,&quot;parse-names&quot;:false,&quot;dropping-particle&quot;:&quot;&quot;,&quot;non-dropping-particle&quot;:&quot;&quot;},{&quot;family&quot;:&quot;Williams&quot;,&quot;given&quot;:&quot;Lance&quot;,&quot;parse-names&quot;:false,&quot;dropping-particle&quot;:&quot;&quot;,&quot;non-dropping-particle&quot;:&quot;&quot;}],&quot;container-title&quot;:&quot;Seminal Graphics Papers: Pushing the Boundaries, Volume 2&quot;,&quot;accessed&quot;:{&quot;date-parts&quot;:[[2023,9,11]]},&quot;DOI&quot;:&quot;10.1145/3596711.3596757&quot;,&quot;URL&quot;:&quot;https://dl.acm.org/doi/10.1145/3596711.3596757&quot;,&quot;issued&quot;:{&quot;date-parts&quot;:[[2023,8]]},&quot;publisher-place&quot;:&quot;New York, NY, USA&quot;,&quot;page&quot;:&quot;423-432&quot;,&quot;abstract&quot;:&quot;Image-space simplifications have been used to accelerate the calculation of computer graphic images since the dawn of visual simulation. Texture mapping has been used to provide a means by which images may themselves be used as display primitives. The work reported by this paper endeavors to carry this concept to its logical extreme by using interpolated images to portray three-dimensional scenes. The special-effects technique of morphing, which combines interpolation of texture maps and their shape, is applied to computing arbitrary intermediate frames from an array of prestored images. If the images are a structured set of views of a 3D object or scene, intermediate frames derived by morphing can be used to approximate intermediate 3D transformations of the object or scene. Using the view interpolation approach to synthesize 3D scenes has two main advantages. First, the 3D representation of the scene may be replaced with images. Second, the image synthesis time is independent of the scene complexity. The correspondence between images, required for the morphing method, can be predetermined automatically using the range data associated with the images. The method is further accelerated by a quadtree decomposition and a view-independent visible priority. Our experiments have shown that the morphing can be performed at interactive rates on today's high-end personal computers. Potential applications of the method include virtual holograms, a walkthrough in a virtual environment, image-based primitives and incremental rendering. The method also can be used to greatly accelerate the computation of motion blur and soft shadows cast by area light sources.&quot;,&quot;publisher&quot;:&quot;ACM&quot;,&quot;container-title-short&quot;:&quot;&quot;},&quot;isTemporary&quot;:false}]},{&quot;citationID&quot;:&quot;MENDELEY_CITATION_54150b3a-8321-456b-8b20-200fed4c663f&quot;,&quot;properties&quot;:{&quot;noteIndex&quot;:0},&quot;isEdited&quot;:false,&quot;manualOverride&quot;:{&quot;isManuallyOverridden&quot;:false,&quot;citeprocText&quot;:&quot;(Tewari et al., n.d.)&quot;,&quot;manualOverrideText&quot;:&quot;&quot;},&quot;citationTag&quot;:&quot;MENDELEY_CITATION_v3_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&quot;,&quot;citationItems&quot;:[{&quot;id&quot;:&quot;dfdb1628-18e6-3645-91be-a5cb0bece94a&quot;,&quot;itemData&quot;:{&quot;type&quot;:&quot;article-journal&quot;,&quot;id&quot;:&quot;dfdb1628-18e6-3645-91be-a5cb0bece94a&quot;,&quot;title&quot;:&quot;Advances in Neural Rendering&quot;,&quot;author&quot;:[{&quot;family&quot;:&quot;Tewari&quot;,&quot;given&quot;:&quot;A&quot;,&quot;parse-names&quot;:false,&quot;dropping-particle&quot;:&quot;&quot;,&quot;non-dropping-particle&quot;:&quot;&quot;},{&quot;family&quot;:&quot;Thies&quot;,&quot;given&quot;:&quot;J&quot;,&quot;parse-names&quot;:false,&quot;dropping-particle&quot;:&quot;&quot;,&quot;non-dropping-particle&quot;:&quot;&quot;},{&quot;family&quot;:&quot;Mildenhall&quot;,&quot;given&quot;:&quot;B&quot;,&quot;parse-names&quot;:false,&quot;dropping-particle&quot;:&quot;&quot;,&quot;non-dropping-particle&quot;:&quot;&quot;},{&quot;family&quot;:&quot;Srinivasan&quot;,&quot;given&quot;:&quot;P&quot;,&quot;parse-names&quot;:false,&quot;dropping-particle&quot;:&quot;&quot;,&quot;non-dropping-particle&quot;:&quot;&quot;},{&quot;family&quot;:&quot;Tretschk&quot;,&quot;given&quot;:&quot;E&quot;,&quot;parse-names&quot;:false,&quot;dropping-particle&quot;:&quot;&quot;,&quot;non-dropping-particle&quot;:&quot;&quot;},{&quot;family&quot;:&quot;Wang&quot;,&quot;given&quot;:&quot;Y&quot;,&quot;parse-names&quot;:false,&quot;dropping-particle&quot;:&quot;&quot;,&quot;non-dropping-particle&quot;:&quot;&quot;},{&quot;family&quot;:&quot;Lassner&quot;,&quot;given&quot;:&quot;C&quot;,&quot;parse-names&quot;:false,&quot;dropping-particle&quot;:&quot;&quot;,&quot;non-dropping-particle&quot;:&quot;&quot;},{&quot;family&quot;:&quot;Sitzmann&quot;,&quot;given&quot;:&quot;V&quot;,&quot;parse-names&quot;:false,&quot;dropping-particle&quot;:&quot;&quot;,&quot;non-dropping-particle&quot;:&quot;&quot;},{&quot;family&quot;:&quot;Martin-Brualla&quot;,&quot;given&quot;:&quot;R&quot;,&quot;parse-names&quot;:false,&quot;dropping-particle&quot;:&quot;&quot;,&quot;non-dropping-particle&quot;:&quot;&quot;},{&quot;family&quot;:&quot;Lombardi&quot;,&quot;given&quot;:&quot;S&quot;,&quot;parse-names&quot;:false,&quot;dropping-particle&quot;:&quot;&quot;,&quot;non-dropping-particle&quot;:&quot;&quot;},{&quot;family&quot;:&quot;Simon&quot;,&quot;given&quot;:&quot;T&quot;,&quot;parse-names&quot;:false,&quot;dropping-particle&quot;:&quot;&quot;,&quot;non-dropping-particle&quot;:&quot;&quot;},{&quot;family&quot;:&quot;Theobalt&quot;,&quot;given&quot;:&quot;C&quot;,&quot;parse-names&quot;:false,&quot;dropping-particle&quot;:&quot;&quot;,&quot;non-dropping-particle&quot;:&quot;&quot;},{&quot;family&quot;:&quot;Nießner&quot;,&quot;given&quot;:&quot;M&quot;,&quot;parse-names&quot;:false,&quot;dropping-particle&quot;:&quot;&quot;,&quot;non-dropping-particle&quot;:&quot;&quot;},{&quot;family&quot;:&quot;Barron&quot;,&quot;given&quot;:&quot;J T&quot;,&quot;parse-names&quot;:false,&quot;dropping-particle&quot;:&quot;&quot;,&quot;non-dropping-particle&quot;:&quot;&quot;},{&quot;family&quot;:&quot;Wetzstein&quot;,&quot;given&quot;:&quot;G&quot;,&quot;parse-names&quot;:false,&quot;dropping-particle&quot;:&quot;&quot;,&quot;non-dropping-particle&quot;:&quot;&quot;},{&quot;family&quot;:&quot;Zollhöfer&quot;,&quot;given&quot;:&quot;M&quot;,&quot;parse-names&quot;:false,&quot;dropping-particle&quot;:&quot;&quot;,&quot;non-dropping-particle&quot;:&quot;&quot;},{&quot;family&quot;:&quot;Golyanik&quot;,&quot;given&quot;:&quot;V&quot;,&quot;parse-names&quot;:false,&quot;dropping-particle&quot;:&quot;&quot;,&quot;non-dropping-particle&quot;:&quot;&quot;}],&quot;accessed&quot;:{&quot;date-parts&quot;:[[2023,9,11]]},&quot;ISBN&quot;:&quot;2111.05849v1&quot;,&quot;abstract&quot;:&quot;Figure 1: This state-of-the-art report discusses a large variety of neural rendering methods which enable applications such as novel-view synthesis of static and dynamic scenes, generative modeling of objects, and scene relighting. See Section 4 for more details on the various methods. Images adapted from [MST Abstract Synthesizing photo-realistic images and videos is at the heart of computer graphics and has been the focus of decades of research. Traditionally, synthetic images of a scene are generated using rendering algorithms such as rasterization or ray tracing, which take specifically defined representations of geometry and material properties as input. Collectively, these inputs define the actual scene and what is rendered, and are referred to as the scene representation (where a scene consists of one or more objects). Example scene representations are triangle meshes with accompanied textures (e.g., created by an artist), point clouds (e.g., from a depth sensor), volumetric grids (e.g., from a CT scan), or implicit surface functions (e.g., truncated signed distance fields). The reconstruction of such a scene representation from observations using differentiable rendering losses is known as inverse graphics or inverse rendering. Neural rendering is closely related, and combines ideas from classical computer graphics and machine learning to create algorithms for synthesizing images from real-world observations. Neural rendering is a leap forward towards the goal of synthesizing photo-realistic image and video content. In recent years, we have seen immense progress in this field through hundreds of publications that show different ways to inject learnable components into the rendering pipeline. This state-of-the-art report on advances in neural rendering focuses on methods that combine classical rendering principles with learned 3D scene representations, often now referred to as neural scene representations. A key advantage of these methods is that they are 3D-consistent by design, enabling applications such as novel viewpoint synthesis of a captured scene. In addition to methods that handle static scenes, we cover neural scene representations for modeling non-rigidly deforming objects and scene editing and composition. While most of these approaches are scene-specific, we also discuss techniques that generalize across object classes and can be used for generative tasks. In addition to reviewing these state-of-the-art methods, we provide an overview of fundamental concepts and definitions used in the current literature. We conclude with a discussion on open challenges and social implications.&quot;,&quot;container-title-short&quot;:&quot;&quot;},&quot;isTemporary&quot;:false}]},{&quot;citationID&quot;:&quot;MENDELEY_CITATION_c93e3112-06b5-4292-bde3-27202a58bb28&quot;,&quot;properties&quot;:{&quot;noteIndex&quot;:0},&quot;isEdited&quot;:false,&quot;manualOverride&quot;:{&quot;isManuallyOverridden&quot;:false,&quot;citeprocText&quot;:&quot;(Mildenhall et al., 2020)&quot;,&quot;manualOverrideText&quot;:&quot;&quot;},&quot;citationTag&quot;:&quot;MENDELEY_CITATION_v3_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&quot;,&quot;citationItems&quot;:[{&quot;id&quot;:&quot;6df5bf74-92af-3ee3-b52d-e7a27fa44db5&quot;,&quot;itemData&quot;:{&quot;type&quot;:&quot;article-journal&quot;,&quot;id&quot;:&quot;6df5bf74-92af-3ee3-b52d-e7a27fa44db5&quot;,&quot;title&quot;:&quot;NeRF: Representing Scenes as Neural Radiance Fields for View Synthesis&quot;,&quot;author&quot;:[{&quot;family&quot;:&quot;Mildenhall&quot;,&quot;given&quot;:&quot;Ben&quot;,&quot;parse-names&quot;:false,&quot;dropping-particle&quot;:&quot;&quot;,&quot;non-dropping-particle&quot;:&quot;&quot;},{&quot;family&quot;:&quot;Srinivasan&quot;,&quot;given&quot;:&quot;Pratul P.&quot;,&quot;parse-names&quot;:false,&quot;dropping-particle&quot;:&quot;&quot;,&quot;non-dropping-particle&quot;:&quot;&quot;},{&quot;family&quot;:&quot;Tancik&quot;,&quot;given&quot;:&quot;Matthew&quot;,&quot;parse-names&quot;:false,&quot;dropping-particle&quot;:&quot;&quot;,&quot;non-dropping-particle&quot;:&quot;&quot;},{&quot;family&quot;:&quot;Barron&quot;,&quot;given&quot;:&quot;Jonathan T.&quot;,&quot;parse-names&quot;:false,&quot;dropping-particle&quot;:&quot;&quot;,&quot;non-dropping-particle&quot;:&quot;&quot;},{&quot;family&quot;:&quot;Ramamoorthi&quot;,&quot;given&quot;:&quot;Ravi&quot;,&quot;parse-names&quot;:false,&quot;dropping-particle&quot;:&quot;&quot;,&quot;non-dropping-particle&quot;:&quot;&quot;},{&quot;family&quot;:&quot;Ng&quot;,&quot;given&quot;:&quot;Ren&quot;,&quot;parse-names&quot;:false,&quot;dropping-particle&quot;:&quot;&quot;,&quot;non-dropping-particle&quot;:&quot;&quot;}],&quot;container-title&quot;:&quot;Lecture Notes in Computer Science (including subseries Lecture Notes in Artificial Intelligence and Lecture Notes in Bioinformatics)&quot;,&quot;accessed&quot;:{&quot;date-parts&quot;:[[2023,8,8]]},&quot;DOI&quot;:&quot;10.1007/978-3-030-58452-8_24&quot;,&quot;ISBN&quot;:&quot;9783030584511&quot;,&quot;ISSN&quot;:&quot;16113349&quot;,&quot;URL&quot;:&quot;https://arxiv.org/abs/2003.08934v2&quot;,&quot;issued&quot;:{&quot;date-parts&quot;:[[2020,3,19]]},&quot;page&quot;:&quot;405-421&quot;,&quot;abstract&quot;:&quot;We present a method that achieves state-of-the-art results for synthesizing\nnovel views of complex scenes by optimizing an underlying continuous volumetric\nscene function using a sparse set of input views. Our algorithm represents a\nscene using a fully-connected (non-convolutional) deep network, whose input is\na single continuous 5D coordinate (spatial location $(x,y,z)$ and viewing\ndirection $(\\theta, \\phi)$) and whose output is the volume density and\nview-dependent emitted radiance at that spatial location. We synthesize views\nby querying 5D coordinates along camera rays and use classic volume rendering\ntechniques to project the output colors and densities into an image. Because\nvolume rendering is naturally differentiable, the only input required to\noptimize our representation is a set of images with known camera poses. We\ndescribe how to effectively optimize neural radiance fields to render\nphotorealistic novel views of scenes with complicated geometry and appearance,\nand demonstrate results that outperform prior work on neural rendering and view\nsynthesis. View synthesis results are best viewed as videos, so we urge readers\nto view our supplementary video for convincing comparisons.&quot;,&quot;publisher&quot;:&quot;Springer Science and Business Media Deutschland GmbH&quot;,&quot;volume&quot;:&quot;12346 LNCS&quot;,&quot;container-title-short&quot;:&quot;&quot;},&quot;isTemporary&quot;:false}]},{&quot;citationID&quot;:&quot;MENDELEY_CITATION_8598409e-8002-4532-8c64-00fb655c6326&quot;,&quot;properties&quot;:{&quot;noteIndex&quot;:0},&quot;isEdited&quot;:false,&quot;manualOverride&quot;:{&quot;isManuallyOverridden&quot;:false,&quot;citeprocText&quot;:&quot;(Fang et al., n.d.)&quot;,&quot;manualOverrideText&quot;:&quot;&quot;},&quot;citationTag&quot;:&quot;MENDELEY_CITATION_v3_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&quot;,&quot;citationItems&quot;:[{&quot;id&quot;:&quot;8f866d3f-35cf-3448-935b-6bf7f5f5a33c&quot;,&quot;itemData&quot;:{&quot;type&quot;:&quot;article-journal&quot;,&quot;id&quot;:&quot;8f866d3f-35cf-3448-935b-6bf7f5f5a33c&quot;,&quot;title&quot;:&quot;Fast Dynamic Radiance Fields with Time-Aware Neural Voxels TiNeuVox (ours) 1 min 4 mins 8 mins Sparse Time-View Input Images Time Synthesis View Synthesis Fast Training for Time-View Synthesis D-NeRF Training Time&quot;,&quot;author&quot;:[{&quot;family&quot;:&quot;Fang&quot;,&quot;given&quot;:&quot;Jiemin&quot;,&quot;parse-names&quot;:false,&quot;dropping-particle&quot;:&quot;&quot;,&quot;non-dropping-particle&quot;:&quot;&quot;},{&quot;family&quot;:&quot;Yi&quot;,&quot;given&quot;:&quot;Taoran&quot;,&quot;parse-names&quot;:false,&quot;dropping-particle&quot;:&quot;&quot;,&quot;non-dropping-particle&quot;:&quot;&quot;},{&quot;family&quot;:&quot;Wang&quot;,&quot;given&quot;:&quot;Xinggang&quot;,&quot;parse-names&quot;:false,&quot;dropping-particle&quot;:&quot;&quot;,&quot;non-dropping-particle&quot;:&quot;&quot;},{&quot;family&quot;:&quot;Xie&quot;,&quot;given&quot;:&quot;Lingxi&quot;,&quot;parse-names&quot;:false,&quot;dropping-particle&quot;:&quot;&quot;,&quot;non-dropping-particle&quot;:&quot;&quot;},{&quot;family&quot;:&quot;Zhang&quot;,&quot;given&quot;:&quot;Xiaopeng&quot;,&quot;parse-names&quot;:false,&quot;dropping-particle&quot;:&quot;&quot;,&quot;non-dropping-particle&quot;:&quot;&quot;},{&quot;family&quot;:&quot;Liu&quot;,&quot;given&quot;:&quot;Wenyu&quot;,&quot;parse-names&quot;:false,&quot;dropping-particle&quot;:&quot;&quot;,&quot;non-dropping-particle&quot;:&quot;&quot;},{&quot;family&quot;:&quot;Nießner&quot;,&quot;given&quot;:&quot;Matthias&quot;,&quot;parse-names&quot;:false,&quot;dropping-particle&quot;:&quot;&quot;,&quot;non-dropping-particle&quot;:&quot;&quot;},{&quot;family&quot;:&quot;Tian&quot;,&quot;given&quot;:&quot;Qi&quot;,&quot;parse-names&quot;:false,&quot;dropping-particle&quot;:&quot;&quot;,&quot;non-dropping-particle&quot;:&quot;&quot;},{&quot;family&quot;:&quot;Tian&quot;,&quot;given&quot;:&quot;Qi 2022&quot;,&quot;parse-names&quot;:false,&quot;dropping-particle&quot;:&quot;&quot;,&quot;non-dropping-particle&quot;:&quot;&quot;}],&quot;accessed&quot;:{&quot;date-parts&quot;:[[2023,9,11]]},&quot;DOI&quot;:&quot;10.1145/3550469.3555383&quot;,&quot;ISBN&quot;:&quot;9781450394703&quot;,&quot;URL&quot;:&quot;https://doi.org/10.1145/3550469.3555383&quot;,&quot;abstract&quot;:&quot;Figure 1: We propose a radiance field framework equipped with time-aware neural voxels, which can learn dynamic scenes with an extremely fast convergence speed. Comparisons with D-NeRF [Pumarola et al. 2021] are shown. Sparse time-view images are taken and novel time and view images can be synthesized with our method. ABSTRACT Neural radiance fields (NeRF) have shown great success in model-ing 3D scenes and synthesizing novel-view images. However, most previous NeRF methods take much time to optimize one single * Equal contributions. † Corresponding author. scene. Explicit data structures, e.g. voxel features, show great potential to accelerate the training process. However, voxel features face two big challenges to be applied to dynamic scenes, i.e. mod-eling temporal information and capturing different scales of point motions. We propose a radiance field framework by representing scenes with time-aware voxel features, named as TiNeuVox. A tiny coordinate deformation network is introduced to model coarse motion trajectories and temporal information is further enhanced in the radiance network. A multi-distance interpolation method is proposed and applied on voxel features to model both small and large motions. Our framework significantly accelerates the optimization of dynamic radiance fields while maintaining high rendering quality. Empirical evaluation is performed on both synthetic and real scenes. Our TiNeuVox completes training with only 8 minutes and SA '22 Conference Papers, December 6-9, 2022, Daegu, Republic of Korea Fang, Yi, et al. 8-MB storage cost while showing similar or even better rendering performance than previous dynamic NeRF methods. Code is available at https://github.com/hustvl/TiNeuVox. CCS CONCEPTS • Computing methodologies → 3D imaging; Computational photography; Image-based rendering.&quot;,&quot;container-title-short&quot;:&quot;&quot;},&quot;isTemporary&quot;:false}]},{&quot;citationID&quot;:&quot;MENDELEY_CITATION_ac787ad9-ed09-4b86-972f-2a7a45b81854&quot;,&quot;properties&quot;:{&quot;noteIndex&quot;:0},&quot;isEdited&quot;:false,&quot;manualOverride&quot;:{&quot;isManuallyOverridden&quot;:false,&quot;citeprocText&quot;:&quot;(Park et al., 2019)&quot;,&quot;manualOverrideText&quot;:&quot;&quot;},&quot;citationTag&quot;:&quot;MENDELEY_CITATION_v3_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&quot;,&quot;citationItems&quot;:[{&quot;id&quot;:&quot;9a3aecb6-56ed-3e03-99e1-ea4e8fd339cd&quot;,&quot;itemData&quot;:{&quot;type&quot;:&quot;article-journal&quot;,&quot;id&quot;:&quot;9a3aecb6-56ed-3e03-99e1-ea4e8fd339cd&quot;,&quot;title&quot;:&quot;DeepSDF: Learning Continuous Signed Distance Functions for Shape Representation&quot;,&quot;author&quot;:[{&quot;family&quot;:&quot;Park&quot;,&quot;given&quot;:&quot;Jeong Joon&quot;,&quot;parse-names&quot;:false,&quot;dropping-particle&quot;:&quot;&quot;,&quot;non-dropping-particle&quot;:&quot;&quot;},{&quot;family&quot;:&quot;Florence&quot;,&quot;given&quot;:&quot;Peter&quot;,&quot;parse-names&quot;:false,&quot;dropping-particle&quot;:&quot;&quot;,&quot;non-dropping-particle&quot;:&quot;&quot;},{&quot;family&quot;:&quot;Straub&quot;,&quot;given&quot;:&quot;Julian&quot;,&quot;parse-names&quot;:false,&quot;dropping-particle&quot;:&quot;&quot;,&quot;non-dropping-particle&quot;:&quot;&quot;},{&quot;family&quot;:&quot;Newcombe&quot;,&quot;given&quot;:&quot;Richard&quot;,&quot;parse-names&quot;:false,&quot;dropping-particle&quot;:&quot;&quot;,&quot;non-dropping-particle&quot;:&quot;&quot;},{&quot;family&quot;:&quot;Lovegrove&quot;,&quot;given&quot;:&quot;Steven&quot;,&quot;parse-names&quot;:false,&quot;dropping-particle&quot;:&quot;&quot;,&quot;non-dropping-particle&quot;:&quot;&quot;}],&quot;container-title&quot;:&quot;Proceedings of the IEEE Computer Society Conference on Computer Vision and Pattern Recognition&quot;,&quot;accessed&quot;:{&quot;date-parts&quot;:[[2023,9,12]]},&quot;DOI&quot;:&quot;10.1109/CVPR.2019.00025&quot;,&quot;ISBN&quot;:&quot;9781728132938&quot;,&quot;ISSN&quot;:&quot;10636919&quot;,&quot;URL&quot;:&quot;https://arxiv.org/abs/1901.05103v1&quot;,&quot;issued&quot;:{&quot;date-parts&quot;:[[2019,1,16]]},&quot;page&quot;:&quot;165-174&quot;,&quot;abstract&quot;:&quot;Computer graphics, 3D computer vision and robotics communities have produced\nmultiple approaches to representing 3D geometry for rendering and\nreconstruction. These provide trade-offs across fidelity, efficiency and\ncompression capabilities. In this work, we introduce DeepSDF, a learned\ncontinuous Signed Distance Function (SDF) representation of a class of shapes\nthat enables high quality shape representation, interpolation and completion\nfrom partial and noisy 3D input data. DeepSDF, like its classical counterpart,\nrepresents a shape's surface by a continuous volumetric field: the magnitude of\na point in the field represents the distance to the surface boundary and the\nsign indicates whether the region is inside (-) or outside (+) of the shape,\nhence our representation implicitly encodes a shape's boundary as the\nzero-level-set of the learned function while explicitly representing the\nclassification of space as being part of the shapes interior or not. While\nclassical SDF's both in analytical or discretized voxel form typically\nrepresent the surface of a single shape, DeepSDF can represent an entire class\nof shapes. Furthermore, we show state-of-the-art performance for learned 3D\nshape representation and completion while reducing the model size by an order\nof magnitude compared with previous work.&quot;,&quot;publisher&quot;:&quot;IEEE Computer Society&quot;,&quot;volume&quot;:&quot;2019-June&quot;,&quot;container-title-short&quot;:&quot;&quot;},&quot;isTemporary&quot;:false}]},{&quot;citationID&quot;:&quot;MENDELEY_CITATION_c263df5e-dcba-4b9a-939c-6ea9b4341bd4&quot;,&quot;properties&quot;:{&quot;noteIndex&quot;:0},&quot;isEdited&quot;:false,&quot;manualOverride&quot;:{&quot;isManuallyOverridden&quot;:false,&quot;citeprocText&quot;:&quot;(Mescheder et al., 2018; Wu et al., 2015)&quot;,&quot;manualOverrideText&quot;:&quot;&quot;},&quot;citationTag&quot;:&quot;MENDELEY_CITATION_v3_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&quot;,&quot;citationItems&quot;:[{&quot;id&quot;:&quot;7847ec28-9d0c-352e-9dfb-89eca6f201df&quot;,&quot;itemData&quot;:{&quot;type&quot;:&quot;article-journal&quot;,&quot;id&quot;:&quot;7847ec28-9d0c-352e-9dfb-89eca6f201df&quot;,&quot;title&quot;:&quot;Occupancy Networks: Learning 3D Reconstruction in Function Space&quot;,&quot;author&quot;:[{&quot;family&quot;:&quot;Mescheder&quot;,&quot;given&quot;:&quot;Lars&quot;,&quot;parse-names&quot;:false,&quot;dropping-particle&quot;:&quot;&quot;,&quot;non-dropping-particle&quot;:&quot;&quot;},{&quot;family&quot;:&quot;Oechsle&quot;,&quot;given&quot;:&quot;Michael&quot;,&quot;parse-names&quot;:false,&quot;dropping-particle&quot;:&quot;&quot;,&quot;non-dropping-particle&quot;:&quot;&quot;},{&quot;family&quot;:&quot;Niemeyer&quot;,&quot;given&quot;:&quot;Michael&quot;,&quot;parse-names&quot;:false,&quot;dropping-particle&quot;:&quot;&quot;,&quot;non-dropping-particle&quot;:&quot;&quot;},{&quot;family&quot;:&quot;Nowozin&quot;,&quot;given&quot;:&quot;Sebastian&quot;,&quot;parse-names&quot;:false,&quot;dropping-particle&quot;:&quot;&quot;,&quot;non-dropping-particle&quot;:&quot;&quot;},{&quot;family&quot;:&quot;Geiger&quot;,&quot;given&quot;:&quot;Andreas&quot;,&quot;parse-names&quot;:false,&quot;dropping-particle&quot;:&quot;&quot;,&quot;non-dropping-particle&quot;:&quot;&quot;}],&quot;container-title&quot;:&quot;Proceedings of the IEEE Computer Society Conference on Computer Vision and Pattern Recognition&quot;,&quot;accessed&quot;:{&quot;date-parts&quot;:[[2023,9,12]]},&quot;DOI&quot;:&quot;10.1109/CVPR.2019.00459&quot;,&quot;ISBN&quot;:&quot;9781728132938&quot;,&quot;ISSN&quot;:&quot;10636919&quot;,&quot;URL&quot;:&quot;https://arxiv.org/abs/1812.03828v2&quot;,&quot;issued&quot;:{&quot;date-parts&quot;:[[2018,12,10]]},&quot;page&quot;:&quot;4455-4465&quot;,&quot;abstract&quot;:&quot;With the advent of deep neural networks, learning-based approaches for 3D\nreconstruction have gained popularity. However, unlike for images, in 3D there\nis no canonical representation which is both computationally and memory\nefficient yet allows for representing high-resolution geometry of arbitrary\ntopology. Many of the state-of-the-art learning-based 3D reconstruction\napproaches can hence only represent very coarse 3D geometry or are limited to a\nrestricted domain. In this paper, we propose Occupancy Networks, a new\nrepresentation for learning-based 3D reconstruction methods. Occupancy networks\nimplicitly represent the 3D surface as the continuous decision boundary of a\ndeep neural network classifier. In contrast to existing approaches, our\nrepresentation encodes a description of the 3D output at infinite resolution\nwithout excessive memory footprint. We validate that our representation can\nefficiently encode 3D structure and can be inferred from various kinds of\ninput. Our experiments demonstrate competitive results, both qualitatively and\nquantitatively, for the challenging tasks of 3D reconstruction from single\nimages, noisy point clouds and coarse discrete voxel grids. We believe that\noccupancy networks will become a useful tool in a wide variety of\nlearning-based 3D tasks.&quot;,&quot;publisher&quot;:&quot;IEEE Computer Society&quot;,&quot;volume&quot;:&quot;2019-June&quot;,&quot;container-title-short&quot;:&quot;&quot;},&quot;isTemporary&quot;:false},{&quot;id&quot;:&quot;9e7b67d0-6b23-36d8-8184-4bd806baa744&quot;,&quot;itemData&quot;:{&quot;type&quot;:&quot;article-journal&quot;,&quot;id&quot;:&quot;9e7b67d0-6b23-36d8-8184-4bd806baa744&quot;,&quot;title&quot;:&quot;3D ShapeNets: A deep representation for volumetric shapes&quot;,&quot;author&quot;:[{&quot;family&quot;:&quot;Wu&quot;,&quot;given&quot;:&quot;Zhirong&quot;,&quot;parse-names&quot;:false,&quot;dropping-particle&quot;:&quot;&quot;,&quot;non-dropping-particle&quot;:&quot;&quot;},{&quot;family&quot;:&quot;Song&quot;,&quot;given&quot;:&quot;Shuran&quot;,&quot;parse-names&quot;:false,&quot;dropping-particle&quot;:&quot;&quot;,&quot;non-dropping-particle&quot;:&quot;&quot;},{&quot;family&quot;:&quot;Khosla&quot;,&quot;given&quot;:&quot;Aditya&quot;,&quot;parse-names&quot;:false,&quot;dropping-particle&quot;:&quot;&quot;,&quot;non-dropping-particle&quot;:&quot;&quot;},{&quot;family&quot;:&quot;Yu&quot;,&quot;given&quot;:&quot;Fisher&quot;,&quot;parse-names&quot;:false,&quot;dropping-particle&quot;:&quot;&quot;,&quot;non-dropping-particle&quot;:&quot;&quot;},{&quot;family&quot;:&quot;Zhang&quot;,&quot;given&quot;:&quot;Linguang&quot;,&quot;parse-names&quot;:false,&quot;dropping-particle&quot;:&quot;&quot;,&quot;non-dropping-particle&quot;:&quot;&quot;},{&quot;family&quot;:&quot;Tang&quot;,&quot;given&quot;:&quot;Xiaoou&quot;,&quot;parse-names&quot;:false,&quot;dropping-particle&quot;:&quot;&quot;,&quot;non-dropping-particle&quot;:&quot;&quot;},{&quot;family&quot;:&quot;Xiao&quot;,&quot;given&quot;:&quot;Jianxiong&quot;,&quot;parse-names&quot;:false,&quot;dropping-particle&quot;:&quot;&quot;,&quot;non-dropping-particle&quot;:&quot;&quot;}],&quot;container-title&quot;:&quot;Proceedings of the IEEE Computer Society Conference on Computer Vision and Pattern Recognition&quot;,&quot;accessed&quot;:{&quot;date-parts&quot;:[[2023,9,12]]},&quot;DOI&quot;:&quot;10.1109/CVPR.2015.7298801&quot;,&quot;ISBN&quot;:&quot;9781467369640&quot;,&quot;ISSN&quot;:&quot;10636919&quot;,&quot;issued&quot;:{&quot;date-parts&quot;:[[2015,10,14]]},&quot;page&quot;:&quot;1912-1920&quot;,&quot;abstract&quot;:&quot;3D shape is a crucial but heavily underutilized cue in today's computer vision systems, mostly due to the lack of a good generic shape representation. With the recent availability of inexpensive 2.5D depth sensors (e.g. Microsoft Kinect), it is becoming increasingly important to have a powerful 3D shape representation in the loop. Apart from category recognition, recovering full 3D shapes from view-based 2.5D depth maps is also a critical part of visual understanding. To this end, we propose to represent a geometric 3D shape as a probability distribution of binary variables on a 3D voxel grid, using a Convolutional Deep Belief Network. Our model, 3D ShapeNets, learns the distribution of complex 3D shapes across different object categories and arbitrary poses from raw CAD data, and discovers hierarchical compositional part representation automatically. It naturally supports joint object recognition and shape completion from 2.5D depth maps, and it enables active object recognition through view planning. To train our 3D deep learning model, we construct ModelNet - a large-scale 3D CAD model dataset. Extensive experiments show that our 3D deep representation enables significant performance improvement over the-state-of-the-arts in a variety of tasks.&quot;,&quot;publisher&quot;:&quot;IEEE Computer Society&quot;,&quot;volume&quot;:&quot;07-12-June-2015&quot;,&quot;container-title-short&quot;:&quot;&quot;},&quot;isTemporary&quot;:false}]},{&quot;citationID&quot;:&quot;MENDELEY_CITATION_b693edcb-2751-496c-889e-10d87f5b3cff&quot;,&quot;properties&quot;:{&quot;noteIndex&quot;:0},&quot;isEdited&quot;:false,&quot;manualOverride&quot;:{&quot;isManuallyOverridden&quot;:true,&quot;citeprocText&quot;:&quot;(&lt;i&gt;GIRAFFE: Representing Scenes as Compositional Generative Neural Feature Fields&lt;/i&gt;, n.d.; Sitzmann et al., 2020; Wu et al., 2015)&quot;,&quot;manualOverrideText&quot;:&quot;(Sitzmann et al., 2020; Wu et al., 2015)&quot;},&quot;citationTag&quot;:&quot;MENDELEY_CITATION_v3_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&quot;,&quot;citationItems&quot;:[{&quot;id&quot;:&quot;9e7b67d0-6b23-36d8-8184-4bd806baa744&quot;,&quot;itemData&quot;:{&quot;type&quot;:&quot;article-journal&quot;,&quot;id&quot;:&quot;9e7b67d0-6b23-36d8-8184-4bd806baa744&quot;,&quot;title&quot;:&quot;3D ShapeNets: A deep representation for volumetric shapes&quot;,&quot;author&quot;:[{&quot;family&quot;:&quot;Wu&quot;,&quot;given&quot;:&quot;Zhirong&quot;,&quot;parse-names&quot;:false,&quot;dropping-particle&quot;:&quot;&quot;,&quot;non-dropping-particle&quot;:&quot;&quot;},{&quot;family&quot;:&quot;Song&quot;,&quot;given&quot;:&quot;Shuran&quot;,&quot;parse-names&quot;:false,&quot;dropping-particle&quot;:&quot;&quot;,&quot;non-dropping-particle&quot;:&quot;&quot;},{&quot;family&quot;:&quot;Khosla&quot;,&quot;given&quot;:&quot;Aditya&quot;,&quot;parse-names&quot;:false,&quot;dropping-particle&quot;:&quot;&quot;,&quot;non-dropping-particle&quot;:&quot;&quot;},{&quot;family&quot;:&quot;Yu&quot;,&quot;given&quot;:&quot;Fisher&quot;,&quot;parse-names&quot;:false,&quot;dropping-particle&quot;:&quot;&quot;,&quot;non-dropping-particle&quot;:&quot;&quot;},{&quot;family&quot;:&quot;Zhang&quot;,&quot;given&quot;:&quot;Linguang&quot;,&quot;parse-names&quot;:false,&quot;dropping-particle&quot;:&quot;&quot;,&quot;non-dropping-particle&quot;:&quot;&quot;},{&quot;family&quot;:&quot;Tang&quot;,&quot;given&quot;:&quot;Xiaoou&quot;,&quot;parse-names&quot;:false,&quot;dropping-particle&quot;:&quot;&quot;,&quot;non-dropping-particle&quot;:&quot;&quot;},{&quot;family&quot;:&quot;Xiao&quot;,&quot;given&quot;:&quot;Jianxiong&quot;,&quot;parse-names&quot;:false,&quot;dropping-particle&quot;:&quot;&quot;,&quot;non-dropping-particle&quot;:&quot;&quot;}],&quot;container-title&quot;:&quot;Proceedings of the IEEE Computer Society Conference on Computer Vision and Pattern Recognition&quot;,&quot;accessed&quot;:{&quot;date-parts&quot;:[[2023,9,12]]},&quot;DOI&quot;:&quot;10.1109/CVPR.2015.7298801&quot;,&quot;ISBN&quot;:&quot;9781467369640&quot;,&quot;ISSN&quot;:&quot;10636919&quot;,&quot;issued&quot;:{&quot;date-parts&quot;:[[2015,10,14]]},&quot;page&quot;:&quot;1912-1920&quot;,&quot;abstract&quot;:&quot;3D shape is a crucial but heavily underutilized cue in today's computer vision systems, mostly due to the lack of a good generic shape representation. With the recent availability of inexpensive 2.5D depth sensors (e.g. Microsoft Kinect), it is becoming increasingly important to have a powerful 3D shape representation in the loop. Apart from category recognition, recovering full 3D shapes from view-based 2.5D depth maps is also a critical part of visual understanding. To this end, we propose to represent a geometric 3D shape as a probability distribution of binary variables on a 3D voxel grid, using a Convolutional Deep Belief Network. Our model, 3D ShapeNets, learns the distribution of complex 3D shapes across different object categories and arbitrary poses from raw CAD data, and discovers hierarchical compositional part representation automatically. It naturally supports joint object recognition and shape completion from 2.5D depth maps, and it enables active object recognition through view planning. To train our 3D deep learning model, we construct ModelNet - a large-scale 3D CAD model dataset. Extensive experiments show that our 3D deep representation enables significant performance improvement over the-state-of-the-arts in a variety of tasks.&quot;,&quot;publisher&quot;:&quot;IEEE Computer Society&quot;,&quot;volume&quot;:&quot;07-12-June-2015&quot;,&quot;container-title-short&quot;:&quot;&quot;},&quot;isTemporary&quot;:false},{&quot;id&quot;:&quot;8a3a14ba-508b-39fc-a9e3-a5c20dde9070&quot;,&quot;itemData&quot;:{&quot;type&quot;:&quot;webpage&quot;,&quot;id&quot;:&quot;8a3a14ba-508b-39fc-a9e3-a5c20dde9070&quot;,&quot;title&quot;:&quot;GIRAFFE: Representing Scenes as Compositional Generative Neural Feature Fields&quot;,&quot;accessed&quot;:{&quot;date-parts&quot;:[[2023,9,12]]},&quot;URL&quot;:&quot;https://m-niemeyer.github.io/project-pages/giraffe/&quot;,&quot;container-title-short&quot;:&quot;&quot;},&quot;isTemporary&quot;:false},{&quot;id&quot;:&quot;af153391-72a4-3c33-8455-8d6923c1abfa&quot;,&quot;itemData&quot;:{&quot;type&quot;:&quot;article-journal&quot;,&quot;id&quot;:&quot;af153391-72a4-3c33-8455-8d6923c1abfa&quot;,&quot;title&quot;:&quot;Implicit Neural Representations with Periodic Activation Functions&quot;,&quot;author&quot;:[{&quot;family&quot;:&quot;Sitzmann&quot;,&quot;given&quot;:&quot;Vincent&quot;,&quot;parse-names&quot;:false,&quot;dropping-particle&quot;:&quot;&quot;,&quot;non-dropping-particle&quot;:&quot;&quot;},{&quot;family&quot;:&quot;Martel&quot;,&quot;given&quot;:&quot;Julien N P&quot;,&quot;parse-names&quot;:false,&quot;dropping-particle&quot;:&quot;&quot;,&quot;non-dropping-particle&quot;:&quot;&quot;},{&quot;family&quot;:&quot;Bergman&quot;,&quot;given&quot;:&quot;Alexander W&quot;,&quot;parse-names&quot;:false,&quot;dropping-particle&quot;:&quot;&quot;,&quot;non-dropping-particle&quot;:&quot;&quot;},{&quot;family&quot;:&quot;Lindell&quot;,&quot;given&quot;:&quot;David B&quot;,&quot;parse-names&quot;:false,&quot;dropping-particle&quot;:&quot;&quot;,&quot;non-dropping-particle&quot;:&quot;&quot;},{&quot;family&quot;:&quot;Wetzstein&quot;,&quot;given&quot;:&quot;Gordon&quot;,&quot;parse-names&quot;:false,&quot;dropping-particle&quot;:&quot;&quot;,&quot;non-dropping-particle&quot;:&quot;&quot;}],&quot;container-title&quot;:&quot;Advances in Neural Information Processing Systems&quot;,&quot;container-title-short&quot;:&quot;Adv Neural Inf Process Syst&quot;,&quot;accessed&quot;:{&quot;date-parts&quot;:[[2023,9,12]]},&quot;issued&quot;:{&quot;date-parts&quot;:[[2020]]},&quot;page&quot;:&quot;7462-7473&quot;,&quot;abstract&quot;:&quot;Implicitly defined, continuous, differentiable signal representations parameterized by neural networks have emerged as a powerful paradigm, offering many possible benefits over conventional representations. However, current network architectures for such implicit neural representations are incapable of modeling signals with fine detail. They also fail to accurately model spatial and temporal derivatives, which is necessary to represent signals defined implicitly by differential equations. We propose to leverage periodic activation functions for implicit neural representations and demonstrate that these networks, dubbed sinusoidal representation networks or SIRENs, are ideally suited for representing complex natural signals and their derivatives. We analyze SIREN activation statistics to propose a principled initialization scheme and demonstrate the representation of images, wavefields, video, sound, three-dimensional shapes, and their derivatives. Further, we show how SIRENs can be leveraged to solve challenging boundary value problems, such as particular Eikonal equations (yielding signed distance functions), the Poisson equation, and the Helmholtz and wave equations. Lastly, we combine SIRENs with hypernetworks to learn priors over the space of SIREN functions. Please see the project website for a video overview of the proposed method and all applications.&quot;,&quot;volume&quot;:&quot;33&quot;},&quot;isTemporary&quot;:false}]},{&quot;citationID&quot;:&quot;MENDELEY_CITATION_06c53cd8-27a0-458c-9acc-8a00606b272b&quot;,&quot;properties&quot;:{&quot;noteIndex&quot;:0},&quot;isEdited&quot;:false,&quot;manualOverride&quot;:{&quot;isManuallyOverridden&quot;:false,&quot;citeprocText&quot;:&quot;(Mildenhall et al., 2020)&quot;,&quot;manualOverrideText&quot;:&quot;&quot;},&quot;citationTag&quot;:&quot;MENDELEY_CITATION_v3_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&quot;,&quot;citationItems&quot;:[{&quot;id&quot;:&quot;6df5bf74-92af-3ee3-b52d-e7a27fa44db5&quot;,&quot;itemData&quot;:{&quot;type&quot;:&quot;article-journal&quot;,&quot;id&quot;:&quot;6df5bf74-92af-3ee3-b52d-e7a27fa44db5&quot;,&quot;title&quot;:&quot;NeRF: Representing Scenes as Neural Radiance Fields for View Synthesis&quot;,&quot;author&quot;:[{&quot;family&quot;:&quot;Mildenhall&quot;,&quot;given&quot;:&quot;Ben&quot;,&quot;parse-names&quot;:false,&quot;dropping-particle&quot;:&quot;&quot;,&quot;non-dropping-particle&quot;:&quot;&quot;},{&quot;family&quot;:&quot;Srinivasan&quot;,&quot;given&quot;:&quot;Pratul P.&quot;,&quot;parse-names&quot;:false,&quot;dropping-particle&quot;:&quot;&quot;,&quot;non-dropping-particle&quot;:&quot;&quot;},{&quot;family&quot;:&quot;Tancik&quot;,&quot;given&quot;:&quot;Matthew&quot;,&quot;parse-names&quot;:false,&quot;dropping-particle&quot;:&quot;&quot;,&quot;non-dropping-particle&quot;:&quot;&quot;},{&quot;family&quot;:&quot;Barron&quot;,&quot;given&quot;:&quot;Jonathan T.&quot;,&quot;parse-names&quot;:false,&quot;dropping-particle&quot;:&quot;&quot;,&quot;non-dropping-particle&quot;:&quot;&quot;},{&quot;family&quot;:&quot;Ramamoorthi&quot;,&quot;given&quot;:&quot;Ravi&quot;,&quot;parse-names&quot;:false,&quot;dropping-particle&quot;:&quot;&quot;,&quot;non-dropping-particle&quot;:&quot;&quot;},{&quot;family&quot;:&quot;Ng&quot;,&quot;given&quot;:&quot;Ren&quot;,&quot;parse-names&quot;:false,&quot;dropping-particle&quot;:&quot;&quot;,&quot;non-dropping-particle&quot;:&quot;&quot;}],&quot;container-title&quot;:&quot;Lecture Notes in Computer Science (including subseries Lecture Notes in Artificial Intelligence and Lecture Notes in Bioinformatics)&quot;,&quot;accessed&quot;:{&quot;date-parts&quot;:[[2023,8,8]]},&quot;DOI&quot;:&quot;10.1007/978-3-030-58452-8_24&quot;,&quot;ISBN&quot;:&quot;9783030584511&quot;,&quot;ISSN&quot;:&quot;16113349&quot;,&quot;URL&quot;:&quot;https://arxiv.org/abs/2003.08934v2&quot;,&quot;issued&quot;:{&quot;date-parts&quot;:[[2020,3,19]]},&quot;page&quot;:&quot;405-421&quot;,&quot;abstract&quot;:&quot;We present a method that achieves state-of-the-art results for synthesizing\nnovel views of complex scenes by optimizing an underlying continuous volumetric\nscene function using a sparse set of input views. Our algorithm represents a\nscene using a fully-connected (non-convolutional) deep network, whose input is\na single continuous 5D coordinate (spatial location $(x,y,z)$ and viewing\ndirection $(\\theta, \\phi)$) and whose output is the volume density and\nview-dependent emitted radiance at that spatial location. We synthesize views\nby querying 5D coordinates along camera rays and use classic volume rendering\ntechniques to project the output colors and densities into an image. Because\nvolume rendering is naturally differentiable, the only input required to\noptimize our representation is a set of images with known camera poses. We\ndescribe how to effectively optimize neural radiance fields to render\nphotorealistic novel views of scenes with complicated geometry and appearance,\nand demonstrate results that outperform prior work on neural rendering and view\nsynthesis. View synthesis results are best viewed as videos, so we urge readers\nto view our supplementary video for convincing comparisons.&quot;,&quot;publisher&quot;:&quot;Springer Science and Business Media Deutschland GmbH&quot;,&quot;volume&quot;:&quot;12346 LNCS&quot;,&quot;container-title-short&quot;:&quot;&quot;},&quot;isTemporary&quot;:false}]},{&quot;citationID&quot;:&quot;MENDELEY_CITATION_19efcee8-fb70-4c9e-b134-076bc89b720d&quot;,&quot;properties&quot;:{&quot;noteIndex&quot;:0},&quot;isEdited&quot;:false,&quot;manualOverride&quot;:{&quot;isManuallyOverridden&quot;:false,&quot;citeprocText&quot;:&quot;(Mildenhall et al., 2020)&quot;,&quot;manualOverrideText&quot;:&quot;&quot;},&quot;citationTag&quot;:&quot;MENDELEY_CITATION_v3_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&quot;,&quot;citationItems&quot;:[{&quot;id&quot;:&quot;6df5bf74-92af-3ee3-b52d-e7a27fa44db5&quot;,&quot;itemData&quot;:{&quot;type&quot;:&quot;article-journal&quot;,&quot;id&quot;:&quot;6df5bf74-92af-3ee3-b52d-e7a27fa44db5&quot;,&quot;title&quot;:&quot;NeRF: Representing Scenes as Neural Radiance Fields for View Synthesis&quot;,&quot;author&quot;:[{&quot;family&quot;:&quot;Mildenhall&quot;,&quot;given&quot;:&quot;Ben&quot;,&quot;parse-names&quot;:false,&quot;dropping-particle&quot;:&quot;&quot;,&quot;non-dropping-particle&quot;:&quot;&quot;},{&quot;family&quot;:&quot;Srinivasan&quot;,&quot;given&quot;:&quot;Pratul P.&quot;,&quot;parse-names&quot;:false,&quot;dropping-particle&quot;:&quot;&quot;,&quot;non-dropping-particle&quot;:&quot;&quot;},{&quot;family&quot;:&quot;Tancik&quot;,&quot;given&quot;:&quot;Matthew&quot;,&quot;parse-names&quot;:false,&quot;dropping-particle&quot;:&quot;&quot;,&quot;non-dropping-particle&quot;:&quot;&quot;},{&quot;family&quot;:&quot;Barron&quot;,&quot;given&quot;:&quot;Jonathan T.&quot;,&quot;parse-names&quot;:false,&quot;dropping-particle&quot;:&quot;&quot;,&quot;non-dropping-particle&quot;:&quot;&quot;},{&quot;family&quot;:&quot;Ramamoorthi&quot;,&quot;given&quot;:&quot;Ravi&quot;,&quot;parse-names&quot;:false,&quot;dropping-particle&quot;:&quot;&quot;,&quot;non-dropping-particle&quot;:&quot;&quot;},{&quot;family&quot;:&quot;Ng&quot;,&quot;given&quot;:&quot;Ren&quot;,&quot;parse-names&quot;:false,&quot;dropping-particle&quot;:&quot;&quot;,&quot;non-dropping-particle&quot;:&quot;&quot;}],&quot;container-title&quot;:&quot;Lecture Notes in Computer Science (including subseries Lecture Notes in Artificial Intelligence and Lecture Notes in Bioinformatics)&quot;,&quot;accessed&quot;:{&quot;date-parts&quot;:[[2023,8,8]]},&quot;DOI&quot;:&quot;10.1007/978-3-030-58452-8_24&quot;,&quot;ISBN&quot;:&quot;9783030584511&quot;,&quot;ISSN&quot;:&quot;16113349&quot;,&quot;URL&quot;:&quot;https://arxiv.org/abs/2003.08934v2&quot;,&quot;issued&quot;:{&quot;date-parts&quot;:[[2020,3,19]]},&quot;page&quot;:&quot;405-421&quot;,&quot;abstract&quot;:&quot;We present a method that achieves state-of-the-art results for synthesizing\nnovel views of complex scenes by optimizing an underlying continuous volumetric\nscene function using a sparse set of input views. Our algorithm represents a\nscene using a fully-connected (non-convolutional) deep network, whose input is\na single continuous 5D coordinate (spatial location $(x,y,z)$ and viewing\ndirection $(\\theta, \\phi)$) and whose output is the volume density and\nview-dependent emitted radiance at that spatial location. We synthesize views\nby querying 5D coordinates along camera rays and use classic volume rendering\ntechniques to project the output colors and densities into an image. Because\nvolume rendering is naturally differentiable, the only input required to\noptimize our representation is a set of images with known camera poses. We\ndescribe how to effectively optimize neural radiance fields to render\nphotorealistic novel views of scenes with complicated geometry and appearance,\nand demonstrate results that outperform prior work on neural rendering and view\nsynthesis. View synthesis results are best viewed as videos, so we urge readers\nto view our supplementary video for convincing comparisons.&quot;,&quot;publisher&quot;:&quot;Springer Science and Business Media Deutschland GmbH&quot;,&quot;volume&quot;:&quot;12346 LNCS&quot;,&quot;container-title-short&quot;:&quot;&quot;},&quot;isTemporary&quot;:false}]},{&quot;citationID&quot;:&quot;MENDELEY_CITATION_71e912f2-b711-45d4-ba0f-234193dd69f2&quot;,&quot;properties&quot;:{&quot;noteIndex&quot;:0},&quot;isEdited&quot;:false,&quot;manualOverride&quot;:{&quot;isManuallyOverridden&quot;:false,&quot;citeprocText&quot;:&quot;(Hartley &amp;#38; Zisserman, 2000)&quot;,&quot;manualOverrideText&quot;:&quot;&quot;},&quot;citationTag&quot;:&quot;MENDELEY_CITATION_v3_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&quot;,&quot;citationItems&quot;:[{&quot;id&quot;:&quot;9cf3e64b-6733-379b-84b0-f3079d33485c&quot;,&quot;itemData&quot;:{&quot;type&quot;:&quot;article-journal&quot;,&quot;id&quot;:&quot;9cf3e64b-6733-379b-84b0-f3079d33485c&quot;,&quot;title&quot;:&quot;Multiple View Geometry in Computer Vision, Second Edition&quot;,&quot;author&quot;:[{&quot;family&quot;:&quot;Hartley&quot;,&quot;given&quot;:&quot;Richard&quot;,&quot;parse-names&quot;:false,&quot;dropping-particle&quot;:&quot;&quot;,&quot;non-dropping-particle&quot;:&quot;&quot;},{&quot;family&quot;:&quot;Zisserman&quot;,&quot;given&quot;:&quot;Andrew&quot;,&quot;parse-names&quot;:false,&quot;dropping-particle&quot;:&quot;&quot;,&quot;non-dropping-particle&quot;:&quot;&quot;}],&quot;accessed&quot;:{&quot;date-parts&quot;:[[2023,9,12]]},&quot;ISBN&quot;:&quot;9780521540513&quot;,&quot;URL&quot;:&quot;www.cambridge.org/9780521540513&quot;,&quot;issued&quot;:{&quot;date-parts&quot;:[[2000]]},&quot;container-title-short&quot;:&quot;&quot;},&quot;isTemporary&quot;:false}]},{&quot;citationID&quot;:&quot;MENDELEY_CITATION_83e4913c-3e8a-48b7-b258-9efe8c0a7e70&quot;,&quot;properties&quot;:{&quot;noteIndex&quot;:0},&quot;isEdited&quot;:false,&quot;manualOverride&quot;:{&quot;isManuallyOverridden&quot;:false,&quot;citeprocText&quot;:&quot;(Heikkila &amp;#38; Silven, 1997)&quot;,&quot;manualOverrideText&quot;:&quot;&quot;},&quot;citationTag&quot;:&quot;MENDELEY_CITATION_v3_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&quot;,&quot;citationItems&quot;:[{&quot;id&quot;:&quot;358fd2eb-4101-3165-ab38-6b03b512fcf3&quot;,&quot;itemData&quot;:{&quot;type&quot;:&quot;article-journal&quot;,&quot;id&quot;:&quot;358fd2eb-4101-3165-ab38-6b03b512fcf3&quot;,&quot;title&quot;:&quot;Four-step camera calibration procedure with implicit image correction&quot;,&quot;author&quot;:[{&quot;family&quot;:&quot;Heikkila&quot;,&quot;given&quot;:&quot;Janne&quot;,&quot;parse-names&quot;:false,&quot;dropping-particle&quot;:&quot;&quot;,&quot;non-dropping-particle&quot;:&quot;&quot;},{&quot;family&quot;:&quot;Silven&quot;,&quot;given&quot;:&quot;Olli&quot;,&quot;parse-names&quot;:false,&quot;dropping-particle&quot;:&quot;&quot;,&quot;non-dropping-particle&quot;:&quot;&quot;}],&quot;container-title&quot;:&quot;Proceedings of the IEEE Computer Society Conference on Computer Vision and Pattern Recognition&quot;,&quot;accessed&quot;:{&quot;date-parts&quot;:[[2023,9,12]]},&quot;DOI&quot;:&quot;10.1109/CVPR.1997.609468&quot;,&quot;ISSN&quot;:&quot;10636919&quot;,&quot;issued&quot;:{&quot;date-parts&quot;:[[1997]]},&quot;page&quot;:&quot;1106-1112&quot;,&quot;abstract&quot;:&quot;In geometrical camera calibration the objective is to determine a set of camera parameters that describe the mapping between 3-D reference coordinates and 2-D image coordinates. Various methods for camera calibration can be found from the literature. However, surprisingly little attention has been paid to the whole calibration procedure, i.e., control point extraction from images, model fitting, image correction, and errors originating in these stages. The main interest has been in model fitting, although the other stages are also important. In this paper we present a four-step calibration procedure that is an extension to the two-step method. There is an additional step to compensate for distortion caused by circular features, and a step for correcting the distorted image coordinates. The image correction is performed with an empirical inverse model that accurately compensates for radial and tangential distortions. Finally, a linear method for solving the parameters of the inverse model is presented.&quot;,&quot;publisher&quot;:&quot;IEEE&quot;,&quot;container-title-short&quot;:&quot;&quot;},&quot;isTemporary&quot;:false}]},{&quot;citationID&quot;:&quot;MENDELEY_CITATION_5bae80fd-3619-49b7-abaf-f286785502d1&quot;,&quot;properties&quot;:{&quot;noteIndex&quot;:0},&quot;isEdited&quot;:false,&quot;manualOverride&quot;:{&quot;isManuallyOverridden&quot;:false,&quot;citeprocText&quot;:&quot;(Heikkila &amp;#38; Silven, 1997)&quot;,&quot;manualOverrideText&quot;:&quot;&quot;},&quot;citationTag&quot;:&quot;MENDELEY_CITATION_v3_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&quot;,&quot;citationItems&quot;:[{&quot;id&quot;:&quot;358fd2eb-4101-3165-ab38-6b03b512fcf3&quot;,&quot;itemData&quot;:{&quot;type&quot;:&quot;article-journal&quot;,&quot;id&quot;:&quot;358fd2eb-4101-3165-ab38-6b03b512fcf3&quot;,&quot;title&quot;:&quot;Four-step camera calibration procedure with implicit image correction&quot;,&quot;author&quot;:[{&quot;family&quot;:&quot;Heikkila&quot;,&quot;given&quot;:&quot;Janne&quot;,&quot;parse-names&quot;:false,&quot;dropping-particle&quot;:&quot;&quot;,&quot;non-dropping-particle&quot;:&quot;&quot;},{&quot;family&quot;:&quot;Silven&quot;,&quot;given&quot;:&quot;Olli&quot;,&quot;parse-names&quot;:false,&quot;dropping-particle&quot;:&quot;&quot;,&quot;non-dropping-particle&quot;:&quot;&quot;}],&quot;container-title&quot;:&quot;Proceedings of the IEEE Computer Society Conference on Computer Vision and Pattern Recognition&quot;,&quot;accessed&quot;:{&quot;date-parts&quot;:[[2023,9,12]]},&quot;DOI&quot;:&quot;10.1109/CVPR.1997.609468&quot;,&quot;ISSN&quot;:&quot;10636919&quot;,&quot;issued&quot;:{&quot;date-parts&quot;:[[1997]]},&quot;page&quot;:&quot;1106-1112&quot;,&quot;abstract&quot;:&quot;In geometrical camera calibration the objective is to determine a set of camera parameters that describe the mapping between 3-D reference coordinates and 2-D image coordinates. Various methods for camera calibration can be found from the literature. However, surprisingly little attention has been paid to the whole calibration procedure, i.e., control point extraction from images, model fitting, image correction, and errors originating in these stages. The main interest has been in model fitting, although the other stages are also important. In this paper we present a four-step calibration procedure that is an extension to the two-step method. There is an additional step to compensate for distortion caused by circular features, and a step for correcting the distorted image coordinates. The image correction is performed with an empirical inverse model that accurately compensates for radial and tangential distortions. Finally, a linear method for solving the parameters of the inverse model is presented.&quot;,&quot;publisher&quot;:&quot;IEEE&quot;,&quot;container-title-short&quot;:&quot;&quot;},&quot;isTemporary&quot;:false}]},{&quot;citationID&quot;:&quot;MENDELEY_CITATION_a2d4ca66-d1ee-4903-9842-3a3d2cd853c5&quot;,&quot;properties&quot;:{&quot;noteIndex&quot;:0},&quot;isEdited&quot;:false,&quot;manualOverride&quot;:{&quot;isManuallyOverridden&quot;:false,&quot;citeprocText&quot;:&quot;(Heikkila &amp;#38; Silven, 1997)&quot;,&quot;manualOverrideText&quot;:&quot;&quot;},&quot;citationTag&quot;:&quot;MENDELEY_CITATION_v3_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&quot;,&quot;citationItems&quot;:[{&quot;id&quot;:&quot;358fd2eb-4101-3165-ab38-6b03b512fcf3&quot;,&quot;itemData&quot;:{&quot;type&quot;:&quot;article-journal&quot;,&quot;id&quot;:&quot;358fd2eb-4101-3165-ab38-6b03b512fcf3&quot;,&quot;title&quot;:&quot;Four-step camera calibration procedure with implicit image correction&quot;,&quot;author&quot;:[{&quot;family&quot;:&quot;Heikkila&quot;,&quot;given&quot;:&quot;Janne&quot;,&quot;parse-names&quot;:false,&quot;dropping-particle&quot;:&quot;&quot;,&quot;non-dropping-particle&quot;:&quot;&quot;},{&quot;family&quot;:&quot;Silven&quot;,&quot;given&quot;:&quot;Olli&quot;,&quot;parse-names&quot;:false,&quot;dropping-particle&quot;:&quot;&quot;,&quot;non-dropping-particle&quot;:&quot;&quot;}],&quot;container-title&quot;:&quot;Proceedings of the IEEE Computer Society Conference on Computer Vision and Pattern Recognition&quot;,&quot;accessed&quot;:{&quot;date-parts&quot;:[[2023,9,12]]},&quot;DOI&quot;:&quot;10.1109/CVPR.1997.609468&quot;,&quot;ISSN&quot;:&quot;10636919&quot;,&quot;issued&quot;:{&quot;date-parts&quot;:[[1997]]},&quot;page&quot;:&quot;1106-1112&quot;,&quot;abstract&quot;:&quot;In geometrical camera calibration the objective is to determine a set of camera parameters that describe the mapping between 3-D reference coordinates and 2-D image coordinates. Various methods for camera calibration can be found from the literature. However, surprisingly little attention has been paid to the whole calibration procedure, i.e., control point extraction from images, model fitting, image correction, and errors originating in these stages. The main interest has been in model fitting, although the other stages are also important. In this paper we present a four-step calibration procedure that is an extension to the two-step method. There is an additional step to compensate for distortion caused by circular features, and a step for correcting the distorted image coordinates. The image correction is performed with an empirical inverse model that accurately compensates for radial and tangential distortions. Finally, a linear method for solving the parameters of the inverse model is presented.&quot;,&quot;publisher&quot;:&quot;IEEE&quot;,&quot;container-title-short&quot;:&quot;&quot;},&quot;isTemporary&quot;:false}]},{&quot;citationID&quot;:&quot;MENDELEY_CITATION_d8359540-784d-4205-a59e-a5c8c8fbb050&quot;,&quot;properties&quot;:{&quot;noteIndex&quot;:0},&quot;isEdited&quot;:false,&quot;manualOverride&quot;:{&quot;isManuallyOverridden&quot;:false,&quot;citeprocText&quot;:&quot;(Heikkila &amp;#38; Silven, 1997)&quot;,&quot;manualOverrideText&quot;:&quot;&quot;},&quot;citationTag&quot;:&quot;MENDELEY_CITATION_v3_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&quot;,&quot;citationItems&quot;:[{&quot;id&quot;:&quot;358fd2eb-4101-3165-ab38-6b03b512fcf3&quot;,&quot;itemData&quot;:{&quot;type&quot;:&quot;article-journal&quot;,&quot;id&quot;:&quot;358fd2eb-4101-3165-ab38-6b03b512fcf3&quot;,&quot;title&quot;:&quot;Four-step camera calibration procedure with implicit image correction&quot;,&quot;author&quot;:[{&quot;family&quot;:&quot;Heikkila&quot;,&quot;given&quot;:&quot;Janne&quot;,&quot;parse-names&quot;:false,&quot;dropping-particle&quot;:&quot;&quot;,&quot;non-dropping-particle&quot;:&quot;&quot;},{&quot;family&quot;:&quot;Silven&quot;,&quot;given&quot;:&quot;Olli&quot;,&quot;parse-names&quot;:false,&quot;dropping-particle&quot;:&quot;&quot;,&quot;non-dropping-particle&quot;:&quot;&quot;}],&quot;container-title&quot;:&quot;Proceedings of the IEEE Computer Society Conference on Computer Vision and Pattern Recognition&quot;,&quot;accessed&quot;:{&quot;date-parts&quot;:[[2023,9,12]]},&quot;DOI&quot;:&quot;10.1109/CVPR.1997.609468&quot;,&quot;ISSN&quot;:&quot;10636919&quot;,&quot;issued&quot;:{&quot;date-parts&quot;:[[1997]]},&quot;page&quot;:&quot;1106-1112&quot;,&quot;abstract&quot;:&quot;In geometrical camera calibration the objective is to determine a set of camera parameters that describe the mapping between 3-D reference coordinates and 2-D image coordinates. Various methods for camera calibration can be found from the literature. However, surprisingly little attention has been paid to the whole calibration procedure, i.e., control point extraction from images, model fitting, image correction, and errors originating in these stages. The main interest has been in model fitting, although the other stages are also important. In this paper we present a four-step calibration procedure that is an extension to the two-step method. There is an additional step to compensate for distortion caused by circular features, and a step for correcting the distorted image coordinates. The image correction is performed with an empirical inverse model that accurately compensates for radial and tangential distortions. Finally, a linear method for solving the parameters of the inverse model is presented.&quot;,&quot;publisher&quot;:&quot;IEEE&quot;,&quot;container-title-short&quot;:&quot;&quot;},&quot;isTemporary&quot;:false}]},{&quot;citationID&quot;:&quot;MENDELEY_CITATION_1f439f8a-c2bb-42e9-9921-8efc57f3ff33&quot;,&quot;properties&quot;:{&quot;noteIndex&quot;:0},&quot;isEdited&quot;:false,&quot;manualOverride&quot;:{&quot;isManuallyOverridden&quot;:false,&quot;citeprocText&quot;:&quot;(Zhang, 2000)&quot;,&quot;manualOverrideText&quot;:&quot;&quot;},&quot;citationTag&quot;:&quot;MENDELEY_CITATION_v3_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&quot;,&quot;citationItems&quot;:[{&quot;id&quot;:&quot;eb39bc3e-e35a-3282-bef9-1dc395d7f78a&quot;,&quot;itemData&quot;:{&quot;type&quot;:&quot;article-journal&quot;,&quot;id&quot;:&quot;eb39bc3e-e35a-3282-bef9-1dc395d7f78a&quot;,&quot;title&quot;:&quot;A flexible new technique for camera calibration&quot;,&quot;author&quot;:[{&quot;family&quot;:&quot;Zhang&quot;,&quot;given&quot;:&quot;Zhengyou&quot;,&quot;parse-names&quot;:false,&quot;dropping-particle&quot;:&quot;&quot;,&quot;non-dropping-particle&quot;:&quot;&quot;}],&quot;container-title&quot;:&quot;IEEE Transactions on Pattern Analysis and Machine Intelligence&quot;,&quot;container-title-short&quot;:&quot;IEEE Trans Pattern Anal Mach Intell&quot;,&quot;accessed&quot;:{&quot;date-parts&quot;:[[2023,9,12]]},&quot;DOI&quot;:&quot;10.1109/34.888718&quot;,&quot;ISSN&quot;:&quot;01628828&quot;,&quot;issued&quot;:{&quot;date-parts&quot;:[[2000,11]]},&quot;page&quot;:&quot;1330-1334&quot;,&quot;abstract&quot;:&quot;We propose a flexible new technique to easily calibrate a camera. It only requires the camera to observe a planar pattern shown at a few (at least two) different orientations. Either the camera or the planar pattern can be freely moved. The motion need not be known. Radial lens distortion is modeled. The proposed procedure consists of a closed-form solution, followed by a nonlinear refinement based on the maximum likelihood criterion. Both computer simulation and real data have been used to test the proposed technique and very good results have been obtained. Compared with classical techniques which use expensive equipment such as two or three orthogonal planes, the proposed technique is easy to use and flexible. It advances 3D computer vision one more step from laboratory environments to real world use. The corresponding software is available from the author's Web page. © 2000 IEEE.&quot;,&quot;issue&quot;:&quot;11&quot;,&quot;volume&quot;:&quot;22&quot;},&quot;isTemporary&quot;:false}]},{&quot;citationID&quot;:&quot;MENDELEY_CITATION_14ebd26c-9c6a-4a9b-9f6e-a7b81cfcc764&quot;,&quot;properties&quot;:{&quot;noteIndex&quot;:0},&quot;isEdited&quot;:false,&quot;manualOverride&quot;:{&quot;isManuallyOverridden&quot;:false,&quot;citeprocText&quot;:&quot;(Zhang, 2000)&quot;,&quot;manualOverrideText&quot;:&quot;&quot;},&quot;citationTag&quot;:&quot;MENDELEY_CITATION_v3_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&quot;,&quot;citationItems&quot;:[{&quot;id&quot;:&quot;eb39bc3e-e35a-3282-bef9-1dc395d7f78a&quot;,&quot;itemData&quot;:{&quot;type&quot;:&quot;article-journal&quot;,&quot;id&quot;:&quot;eb39bc3e-e35a-3282-bef9-1dc395d7f78a&quot;,&quot;title&quot;:&quot;A flexible new technique for camera calibration&quot;,&quot;author&quot;:[{&quot;family&quot;:&quot;Zhang&quot;,&quot;given&quot;:&quot;Zhengyou&quot;,&quot;parse-names&quot;:false,&quot;dropping-particle&quot;:&quot;&quot;,&quot;non-dropping-particle&quot;:&quot;&quot;}],&quot;container-title&quot;:&quot;IEEE Transactions on Pattern Analysis and Machine Intelligence&quot;,&quot;container-title-short&quot;:&quot;IEEE Trans Pattern Anal Mach Intell&quot;,&quot;accessed&quot;:{&quot;date-parts&quot;:[[2023,9,12]]},&quot;DOI&quot;:&quot;10.1109/34.888718&quot;,&quot;ISSN&quot;:&quot;01628828&quot;,&quot;issued&quot;:{&quot;date-parts&quot;:[[2000,11]]},&quot;page&quot;:&quot;1330-1334&quot;,&quot;abstract&quot;:&quot;We propose a flexible new technique to easily calibrate a camera. It only requires the camera to observe a planar pattern shown at a few (at least two) different orientations. Either the camera or the planar pattern can be freely moved. The motion need not be known. Radial lens distortion is modeled. The proposed procedure consists of a closed-form solution, followed by a nonlinear refinement based on the maximum likelihood criterion. Both computer simulation and real data have been used to test the proposed technique and very good results have been obtained. Compared with classical techniques which use expensive equipment such as two or three orthogonal planes, the proposed technique is easy to use and flexible. It advances 3D computer vision one more step from laboratory environments to real world use. The corresponding software is available from the author's Web page. © 2000 IEEE.&quot;,&quot;issue&quot;:&quot;11&quot;,&quot;volume&quot;:&quot;22&quot;},&quot;isTemporary&quot;:false}]},{&quot;citationID&quot;:&quot;MENDELEY_CITATION_d084fc11-0c17-4981-a899-cfdc8335a973&quot;,&quot;properties&quot;:{&quot;noteIndex&quot;:0},&quot;isEdited&quot;:false,&quot;manualOverride&quot;:{&quot;isManuallyOverridden&quot;:false,&quot;citeprocText&quot;:&quot;(Lepetit et al., 2009)&quot;,&quot;manualOverrideText&quot;:&quot;&quot;},&quot;citationTag&quot;:&quot;MENDELEY_CITATION_v3_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&quot;,&quot;citationItems&quot;:[{&quot;id&quot;:&quot;cddd966e-4993-31a5-868d-f650de9f357c&quot;,&quot;itemData&quot;:{&quot;type&quot;:&quot;article-journal&quot;,&quot;id&quot;:&quot;cddd966e-4993-31a5-868d-f650de9f357c&quot;,&quot;title&quot;:&quot;EPnP: An accurate O(n) solution to the PnP problem&quot;,&quot;author&quot;:[{&quot;family&quot;:&quot;Lepetit&quot;,&quot;given&quot;:&quot;Vincent&quot;,&quot;parse-names&quot;:false,&quot;dropping-particle&quot;:&quot;&quot;,&quot;non-dropping-particle&quot;:&quot;&quot;},{&quot;family&quot;:&quot;Moreno-Noguer&quot;,&quot;given&quot;:&quot;Francesc&quot;,&quot;parse-names&quot;:false,&quot;dropping-particle&quot;:&quot;&quot;,&quot;non-dropping-particle&quot;:&quot;&quot;},{&quot;family&quot;:&quot;Fua&quot;,&quot;given&quot;:&quot;Pascal&quot;,&quot;parse-names&quot;:false,&quot;dropping-particle&quot;:&quot;&quot;,&quot;non-dropping-particle&quot;:&quot;&quot;}],&quot;container-title&quot;:&quot;International Journal of Computer Vision&quot;,&quot;container-title-short&quot;:&quot;Int J Comput Vis&quot;,&quot;accessed&quot;:{&quot;date-parts&quot;:[[2023,9,12]]},&quot;DOI&quot;:&quot;10.1007/S11263-008-0152-6/METRICS&quot;,&quot;ISSN&quot;:&quot;09205691&quot;,&quot;URL&quot;:&quot;https://link.springer.com/article/10.1007/s11263-008-0152-6&quot;,&quot;issued&quot;:{&quot;date-parts&quot;:[[2009,2,19]]},&quot;page&quot;:&quot;155-166&quot;,&quot;abstract&quot;:&quot;We propose a non-iterative solution to the PnP problem-the estimation of the pose of a calibrated camera from n 3D-to-2D point correspondences-whose computational complexity grows linearly with n. This is in contrast to state-of-the-art methods that are O(n 5) or even O(n 8), without being more accurate. Our method is applicable for all n ≥ 4 and handles properly both planar and non-planar configurations. Our central idea is to express the n 3D points as a weighted sum of four virtual control points. The problem then reduces to estimating the coordinates of these control points in the camera referential, which can be done in O(n) time by expressing these coordinates as weighted sum of the eigenvectors of a 12 × 12 matrix and solving a small constant number of quadratic equations to pick the right weights. Furthermore, if maximal precision is required, the output of the closed-form solution can be used to initialize a Gauss-Newton scheme, which improves accuracy with negligible amount of additional time. The advantages of our method are demonstrated by thorough testing on both synthetic and real-data.&quot;,&quot;publisher&quot;:&quot;Springer&quot;,&quot;issue&quot;:&quot;2&quot;,&quot;volume&quot;:&quot;81&quot;},&quot;isTemporary&quot;:false}]},{&quot;citationID&quot;:&quot;MENDELEY_CITATION_285f38a7-0617-4efc-9b5c-5da53d4a102c&quot;,&quot;properties&quot;:{&quot;noteIndex&quot;:0},&quot;isEdited&quot;:false,&quot;manualOverride&quot;:{&quot;isManuallyOverridden&quot;:false,&quot;citeprocText&quot;:&quot;(Zhang et al., 1995)&quot;,&quot;manualOverrideText&quot;:&quot;&quot;},&quot;citationTag&quot;:&quot;MENDELEY_CITATION_v3_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&quot;,&quot;citationItems&quot;:[{&quot;id&quot;:&quot;76efa13b-33a1-3492-81ff-370d41559b7d&quot;,&quot;itemData&quot;:{&quot;type&quot;:&quot;article-journal&quot;,&quot;id&quot;:&quot;76efa13b-33a1-3492-81ff-370d41559b7d&quot;,&quot;title&quot;:&quot;A robust technique for matching two uncalibrated images through the recovery of the unknown epipolar geometry&quot;,&quot;author&quot;:[{&quot;family&quot;:&quot;Zhang&quot;,&quot;given&quot;:&quot;Zhengyou&quot;,&quot;parse-names&quot;:false,&quot;dropping-particle&quot;:&quot;&quot;,&quot;non-dropping-particle&quot;:&quot;&quot;},{&quot;family&quot;:&quot;Deriche&quot;,&quot;given&quot;:&quot;Rachid&quot;,&quot;parse-names&quot;:false,&quot;dropping-particle&quot;:&quot;&quot;,&quot;non-dropping-particle&quot;:&quot;&quot;},{&quot;family&quot;:&quot;Faugeras&quot;,&quot;given&quot;:&quot;Olivier&quot;,&quot;parse-names&quot;:false,&quot;dropping-particle&quot;:&quot;&quot;,&quot;non-dropping-particle&quot;:&quot;&quot;},{&quot;family&quot;:&quot;Luong&quot;,&quot;given&quot;:&quot;Quang Tuan&quot;,&quot;parse-names&quot;:false,&quot;dropping-particle&quot;:&quot;&quot;,&quot;non-dropping-particle&quot;:&quot;&quot;}],&quot;container-title&quot;:&quot;Artificial Intelligence&quot;,&quot;container-title-short&quot;:&quot;Artif Intell&quot;,&quot;accessed&quot;:{&quot;date-parts&quot;:[[2023,9,12]]},&quot;DOI&quot;:&quot;10.1016/0004-3702(95)00022-4&quot;,&quot;ISSN&quot;:&quot;0004-3702&quot;,&quot;issued&quot;:{&quot;date-parts&quot;:[[1995,10,1]]},&quot;page&quot;:&quot;87-119&quot;,&quot;abstract&quot;:&quot;This paper proposes a robust approach to image matching by exploiting the only available geometric constraint, namely, the epipolar constraint. The images are uncalibrated, namely the motion between them and the camera parameters are not known. Thus, the images can be taken by different cameras or a single camera at different time instants. If we make an exhaustive search for the epipolar geometry, the complexity is prohibitively high. The idea underlying our approach is to use classical techniques (correlation and relaxation methods in our particular implementation) to find an initial set of matches, and then use a robust technique-the Least Median of Squares (LMedS)-to discard false matches in this set. The epipolar geometry can then be accurately estimated using a meaningful image criterion. More matches are eventually found, as in stereo matching, by using the recovered epipolar geometry. A large number of experiments have been carried out, and very good results have been obtained. Regarding the relaxation technique, we define a new measure of matching support, which allows a higher tolerance to deformation with respect to rigid transformations in the image plane and a smaller contribution for distant matches than for nearby ones. A new strategy for updating matches is developed, which only selects those matches having both high matching support and low matching ambiguity. The update strategy is different from the classical \&quot;winner-take-all\&quot;, which is easily stuck at a local minimum, and also from \&quot;loser-take-nothing\&quot;, which is usually very slow. The proposed algorithm has been widely tested and works remarkably well in a scene with many repetitive patterns. © 1995.&quot;,&quot;publisher&quot;:&quot;Elsevier&quot;,&quot;issue&quot;:&quot;1-2&quot;,&quot;volume&quot;:&quot;78&quot;},&quot;isTemporary&quot;:false}]},{&quot;citationID&quot;:&quot;MENDELEY_CITATION_f05229c2-8e94-41e2-82fc-ec39d26faaf2&quot;,&quot;properties&quot;:{&quot;noteIndex&quot;:0},&quot;isEdited&quot;:false,&quot;manualOverride&quot;:{&quot;isManuallyOverridden&quot;:false,&quot;citeprocText&quot;:&quot;(Zhang et al., 1995)&quot;,&quot;manualOverrideText&quot;:&quot;&quot;},&quot;citationTag&quot;:&quot;MENDELEY_CITATION_v3_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&quot;,&quot;citationItems&quot;:[{&quot;id&quot;:&quot;76efa13b-33a1-3492-81ff-370d41559b7d&quot;,&quot;itemData&quot;:{&quot;type&quot;:&quot;article-journal&quot;,&quot;id&quot;:&quot;76efa13b-33a1-3492-81ff-370d41559b7d&quot;,&quot;title&quot;:&quot;A robust technique for matching two uncalibrated images through the recovery of the unknown epipolar geometry&quot;,&quot;author&quot;:[{&quot;family&quot;:&quot;Zhang&quot;,&quot;given&quot;:&quot;Zhengyou&quot;,&quot;parse-names&quot;:false,&quot;dropping-particle&quot;:&quot;&quot;,&quot;non-dropping-particle&quot;:&quot;&quot;},{&quot;family&quot;:&quot;Deriche&quot;,&quot;given&quot;:&quot;Rachid&quot;,&quot;parse-names&quot;:false,&quot;dropping-particle&quot;:&quot;&quot;,&quot;non-dropping-particle&quot;:&quot;&quot;},{&quot;family&quot;:&quot;Faugeras&quot;,&quot;given&quot;:&quot;Olivier&quot;,&quot;parse-names&quot;:false,&quot;dropping-particle&quot;:&quot;&quot;,&quot;non-dropping-particle&quot;:&quot;&quot;},{&quot;family&quot;:&quot;Luong&quot;,&quot;given&quot;:&quot;Quang Tuan&quot;,&quot;parse-names&quot;:false,&quot;dropping-particle&quot;:&quot;&quot;,&quot;non-dropping-particle&quot;:&quot;&quot;}],&quot;container-title&quot;:&quot;Artificial Intelligence&quot;,&quot;container-title-short&quot;:&quot;Artif Intell&quot;,&quot;accessed&quot;:{&quot;date-parts&quot;:[[2023,9,12]]},&quot;DOI&quot;:&quot;10.1016/0004-3702(95)00022-4&quot;,&quot;ISSN&quot;:&quot;0004-3702&quot;,&quot;issued&quot;:{&quot;date-parts&quot;:[[1995,10,1]]},&quot;page&quot;:&quot;87-119&quot;,&quot;abstract&quot;:&quot;This paper proposes a robust approach to image matching by exploiting the only available geometric constraint, namely, the epipolar constraint. The images are uncalibrated, namely the motion between them and the camera parameters are not known. Thus, the images can be taken by different cameras or a single camera at different time instants. If we make an exhaustive search for the epipolar geometry, the complexity is prohibitively high. The idea underlying our approach is to use classical techniques (correlation and relaxation methods in our particular implementation) to find an initial set of matches, and then use a robust technique-the Least Median of Squares (LMedS)-to discard false matches in this set. The epipolar geometry can then be accurately estimated using a meaningful image criterion. More matches are eventually found, as in stereo matching, by using the recovered epipolar geometry. A large number of experiments have been carried out, and very good results have been obtained. Regarding the relaxation technique, we define a new measure of matching support, which allows a higher tolerance to deformation with respect to rigid transformations in the image plane and a smaller contribution for distant matches than for nearby ones. A new strategy for updating matches is developed, which only selects those matches having both high matching support and low matching ambiguity. The update strategy is different from the classical \&quot;winner-take-all\&quot;, which is easily stuck at a local minimum, and also from \&quot;loser-take-nothing\&quot;, which is usually very slow. The proposed algorithm has been widely tested and works remarkably well in a scene with many repetitive patterns. © 1995.&quot;,&quot;publisher&quot;:&quot;Elsevier&quot;,&quot;issue&quot;:&quot;1-2&quot;,&quot;volume&quot;:&quot;78&quot;},&quot;isTemporary&quot;:false}]},{&quot;citationID&quot;:&quot;MENDELEY_CITATION_51fb9b63-9b57-48b3-a511-e11901933a61&quot;,&quot;properties&quot;:{&quot;noteIndex&quot;:0},&quot;isEdited&quot;:false,&quot;manualOverride&quot;:{&quot;isManuallyOverridden&quot;:false,&quot;citeprocText&quot;:&quot;(Zhang et al., 1995)&quot;,&quot;manualOverrideText&quot;:&quot;&quot;},&quot;citationTag&quot;:&quot;MENDELEY_CITATION_v3_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&quot;,&quot;citationItems&quot;:[{&quot;id&quot;:&quot;76efa13b-33a1-3492-81ff-370d41559b7d&quot;,&quot;itemData&quot;:{&quot;type&quot;:&quot;article-journal&quot;,&quot;id&quot;:&quot;76efa13b-33a1-3492-81ff-370d41559b7d&quot;,&quot;title&quot;:&quot;A robust technique for matching two uncalibrated images through the recovery of the unknown epipolar geometry&quot;,&quot;author&quot;:[{&quot;family&quot;:&quot;Zhang&quot;,&quot;given&quot;:&quot;Zhengyou&quot;,&quot;parse-names&quot;:false,&quot;dropping-particle&quot;:&quot;&quot;,&quot;non-dropping-particle&quot;:&quot;&quot;},{&quot;family&quot;:&quot;Deriche&quot;,&quot;given&quot;:&quot;Rachid&quot;,&quot;parse-names&quot;:false,&quot;dropping-particle&quot;:&quot;&quot;,&quot;non-dropping-particle&quot;:&quot;&quot;},{&quot;family&quot;:&quot;Faugeras&quot;,&quot;given&quot;:&quot;Olivier&quot;,&quot;parse-names&quot;:false,&quot;dropping-particle&quot;:&quot;&quot;,&quot;non-dropping-particle&quot;:&quot;&quot;},{&quot;family&quot;:&quot;Luong&quot;,&quot;given&quot;:&quot;Quang Tuan&quot;,&quot;parse-names&quot;:false,&quot;dropping-particle&quot;:&quot;&quot;,&quot;non-dropping-particle&quot;:&quot;&quot;}],&quot;container-title&quot;:&quot;Artificial Intelligence&quot;,&quot;container-title-short&quot;:&quot;Artif Intell&quot;,&quot;accessed&quot;:{&quot;date-parts&quot;:[[2023,9,12]]},&quot;DOI&quot;:&quot;10.1016/0004-3702(95)00022-4&quot;,&quot;ISSN&quot;:&quot;0004-3702&quot;,&quot;issued&quot;:{&quot;date-parts&quot;:[[1995,10,1]]},&quot;page&quot;:&quot;87-119&quot;,&quot;abstract&quot;:&quot;This paper proposes a robust approach to image matching by exploiting the only available geometric constraint, namely, the epipolar constraint. The images are uncalibrated, namely the motion between them and the camera parameters are not known. Thus, the images can be taken by different cameras or a single camera at different time instants. If we make an exhaustive search for the epipolar geometry, the complexity is prohibitively high. The idea underlying our approach is to use classical techniques (correlation and relaxation methods in our particular implementation) to find an initial set of matches, and then use a robust technique-the Least Median of Squares (LMedS)-to discard false matches in this set. The epipolar geometry can then be accurately estimated using a meaningful image criterion. More matches are eventually found, as in stereo matching, by using the recovered epipolar geometry. A large number of experiments have been carried out, and very good results have been obtained. Regarding the relaxation technique, we define a new measure of matching support, which allows a higher tolerance to deformation with respect to rigid transformations in the image plane and a smaller contribution for distant matches than for nearby ones. A new strategy for updating matches is developed, which only selects those matches having both high matching support and low matching ambiguity. The update strategy is different from the classical \&quot;winner-take-all\&quot;, which is easily stuck at a local minimum, and also from \&quot;loser-take-nothing\&quot;, which is usually very slow. The proposed algorithm has been widely tested and works remarkably well in a scene with many repetitive patterns. © 1995.&quot;,&quot;publisher&quot;:&quot;Elsevier&quot;,&quot;issue&quot;:&quot;1-2&quot;,&quot;volume&quot;:&quot;78&quot;},&quot;isTemporary&quot;:false}]},{&quot;citationID&quot;:&quot;MENDELEY_CITATION_1fb1355d-3422-491c-bb3c-15f3e729c494&quot;,&quot;properties&quot;:{&quot;noteIndex&quot;:0},&quot;isEdited&quot;:false,&quot;manualOverride&quot;:{&quot;isManuallyOverridden&quot;:false,&quot;citeprocText&quot;:&quot;(Schönberger &amp;#38; Frahm, n.d.)&quot;,&quot;manualOverrideText&quot;:&quot;&quot;},&quot;citationTag&quot;:&quot;MENDELEY_CITATION_v3_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&quot;,&quot;citationItems&quot;:[{&quot;id&quot;:&quot;74886861-4d3c-3796-8a06-0d097af204fb&quot;,&quot;itemData&quot;:{&quot;type&quot;:&quot;article-journal&quot;,&quot;id&quot;:&quot;74886861-4d3c-3796-8a06-0d097af204fb&quot;,&quot;title&quot;:&quot;Structure-from-Motion Revisited&quot;,&quot;author&quot;:[{&quot;family&quot;:&quot;Schönberger&quot;,&quot;given&quot;:&quot;Johannes L&quot;,&quot;parse-names&quot;:false,&quot;dropping-particle&quot;:&quot;&quot;,&quot;non-dropping-particle&quot;:&quot;&quot;},{&quot;family&quot;:&quot;Frahm&quot;,&quot;given&quot;:&quot;Jan-Michael&quot;,&quot;parse-names&quot;:false,&quot;dropping-particle&quot;:&quot;&quot;,&quot;non-dropping-particle&quot;:&quot;&quot;}],&quot;accessed&quot;:{&quot;date-parts&quot;:[[2023,9,13]]},&quot;URL&quot;:&quot;https://github.com/colmap/colmap.&quot;,&quot;abstract&quot;:&quot;Incremental Structure-from-Motion is a prevalent strategy for 3D reconstruction from unordered image collections. While incremental reconstruction systems have tremendously advanced in all regards, robustness, accuracy , completeness, and scalability remain the key problems towards building a truly general-purpose pipeline. We propose a new SfM technique that improves upon the state of the art to make a further step towards this ultimate goal. The full reconstruction pipeline is released to the public as an open-source implementation.&quot;,&quot;container-title-short&quot;:&quot;&quot;},&quot;isTemporary&quot;:false}]},{&quot;citationID&quot;:&quot;MENDELEY_CITATION_860a29e7-6058-49ad-8f2e-458e5b3d76fb&quot;,&quot;properties&quot;:{&quot;noteIndex&quot;:0},&quot;isEdited&quot;:false,&quot;manualOverride&quot;:{&quot;isManuallyOverridden&quot;:false,&quot;citeprocText&quot;:&quot;(Lowe, 1999)&quot;,&quot;manualOverrideText&quot;:&quot;&quot;},&quot;citationTag&quot;:&quot;MENDELEY_CITATION_v3_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&quot;,&quot;citationItems&quot;:[{&quot;id&quot;:&quot;57d54751-7e5d-3f0f-bca1-b214954320d5&quot;,&quot;itemData&quot;:{&quot;type&quot;:&quot;article-journal&quot;,&quot;id&quot;:&quot;57d54751-7e5d-3f0f-bca1-b214954320d5&quot;,&quot;title&quot;:&quot;Object recognition from local scale-invariant features&quot;,&quot;author&quot;:[{&quot;family&quot;:&quot;Lowe&quot;,&quot;given&quot;:&quot;David G.&quot;,&quot;parse-names&quot;:false,&quot;dropping-particle&quot;:&quot;&quot;,&quot;non-dropping-particle&quot;:&quot;&quot;}],&quot;container-title&quot;:&quot;Proceedings of the IEEE International Conference on Computer Vision&quot;,&quot;accessed&quot;:{&quot;date-parts&quot;:[[2023,9,13]]},&quot;DOI&quot;:&quot;10.1109/ICCV.1999.790410&quot;,&quot;issued&quot;:{&quot;date-parts&quot;:[[1999]]},&quot;page&quot;:&quot;1150-1157&quot;,&quot;abstract&quot;:&quot;An object recognition system has been developed that uses a new class of local image features. The features are invariant to image scaling, translation, and rotation, and partially invariant to illumination changes and affine or 3D projection. These features share similar properties with neurons in inferior temporal cortex that are used for object recognition in primate vision. Features are efficiently detected through a staged filtering approach that identifies stable points in scale space. Image keys are created that allow for local geometric deformations by representing blurred image gradients in multiple orientation planes and at multiple scales. The keys are used as input to a nearest-neighbor indexing method that identifies candidate object matches. Final verification of each match is achieved by finding a low-residual least-squares solution for the unknown model parameters. Experimental results show that robust object recognition can be achieved in cluttered partially-occluded images with a computation time of under 2 seconds.&quot;,&quot;publisher&quot;:&quot;IEEE&quot;,&quot;volume&quot;:&quot;2&quot;,&quot;container-title-short&quot;:&quot;&quot;},&quot;isTemporary&quot;:false}]},{&quot;citationID&quot;:&quot;MENDELEY_CITATION_5d6ffc71-3c97-44a5-97ed-f45c7a1a634c&quot;,&quot;properties&quot;:{&quot;noteIndex&quot;:0},&quot;isEdited&quot;:false,&quot;manualOverride&quot;:{&quot;isManuallyOverridden&quot;:false,&quot;citeprocText&quot;:&quot;(Lowe, 1999)&quot;,&quot;manualOverrideText&quot;:&quot;&quot;},&quot;citationTag&quot;:&quot;MENDELEY_CITATION_v3_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&quot;,&quot;citationItems&quot;:[{&quot;id&quot;:&quot;57d54751-7e5d-3f0f-bca1-b214954320d5&quot;,&quot;itemData&quot;:{&quot;type&quot;:&quot;article-journal&quot;,&quot;id&quot;:&quot;57d54751-7e5d-3f0f-bca1-b214954320d5&quot;,&quot;title&quot;:&quot;Object recognition from local scale-invariant features&quot;,&quot;author&quot;:[{&quot;family&quot;:&quot;Lowe&quot;,&quot;given&quot;:&quot;David G.&quot;,&quot;parse-names&quot;:false,&quot;dropping-particle&quot;:&quot;&quot;,&quot;non-dropping-particle&quot;:&quot;&quot;}],&quot;container-title&quot;:&quot;Proceedings of the IEEE International Conference on Computer Vision&quot;,&quot;accessed&quot;:{&quot;date-parts&quot;:[[2023,9,13]]},&quot;DOI&quot;:&quot;10.1109/ICCV.1999.790410&quot;,&quot;issued&quot;:{&quot;date-parts&quot;:[[1999]]},&quot;page&quot;:&quot;1150-1157&quot;,&quot;abstract&quot;:&quot;An object recognition system has been developed that uses a new class of local image features. The features are invariant to image scaling, translation, and rotation, and partially invariant to illumination changes and affine or 3D projection. These features share similar properties with neurons in inferior temporal cortex that are used for object recognition in primate vision. Features are efficiently detected through a staged filtering approach that identifies stable points in scale space. Image keys are created that allow for local geometric deformations by representing blurred image gradients in multiple orientation planes and at multiple scales. The keys are used as input to a nearest-neighbor indexing method that identifies candidate object matches. Final verification of each match is achieved by finding a low-residual least-squares solution for the unknown model parameters. Experimental results show that robust object recognition can be achieved in cluttered partially-occluded images with a computation time of under 2 seconds.&quot;,&quot;publisher&quot;:&quot;IEEE&quot;,&quot;volume&quot;:&quot;2&quot;,&quot;container-title-short&quot;:&quot;&quot;},&quot;isTemporary&quot;:false}]},{&quot;citationID&quot;:&quot;MENDELEY_CITATION_12b63524-ff59-4881-8cbd-19aa0195019f&quot;,&quot;properties&quot;:{&quot;noteIndex&quot;:0},&quot;isEdited&quot;:false,&quot;manualOverride&quot;:{&quot;isManuallyOverridden&quot;:false,&quot;citeprocText&quot;:&quot;(Lowe, 1999)&quot;,&quot;manualOverrideText&quot;:&quot;&quot;},&quot;citationTag&quot;:&quot;MENDELEY_CITATION_v3_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&quot;,&quot;citationItems&quot;:[{&quot;id&quot;:&quot;57d54751-7e5d-3f0f-bca1-b214954320d5&quot;,&quot;itemData&quot;:{&quot;type&quot;:&quot;article-journal&quot;,&quot;id&quot;:&quot;57d54751-7e5d-3f0f-bca1-b214954320d5&quot;,&quot;title&quot;:&quot;Object recognition from local scale-invariant features&quot;,&quot;author&quot;:[{&quot;family&quot;:&quot;Lowe&quot;,&quot;given&quot;:&quot;David G.&quot;,&quot;parse-names&quot;:false,&quot;dropping-particle&quot;:&quot;&quot;,&quot;non-dropping-particle&quot;:&quot;&quot;}],&quot;container-title&quot;:&quot;Proceedings of the IEEE International Conference on Computer Vision&quot;,&quot;accessed&quot;:{&quot;date-parts&quot;:[[2023,9,13]]},&quot;DOI&quot;:&quot;10.1109/ICCV.1999.790410&quot;,&quot;issued&quot;:{&quot;date-parts&quot;:[[1999]]},&quot;page&quot;:&quot;1150-1157&quot;,&quot;abstract&quot;:&quot;An object recognition system has been developed that uses a new class of local image features. The features are invariant to image scaling, translation, and rotation, and partially invariant to illumination changes and affine or 3D projection. These features share similar properties with neurons in inferior temporal cortex that are used for object recognition in primate vision. Features are efficiently detected through a staged filtering approach that identifies stable points in scale space. Image keys are created that allow for local geometric deformations by representing blurred image gradients in multiple orientation planes and at multiple scales. The keys are used as input to a nearest-neighbor indexing method that identifies candidate object matches. Final verification of each match is achieved by finding a low-residual least-squares solution for the unknown model parameters. Experimental results show that robust object recognition can be achieved in cluttered partially-occluded images with a computation time of under 2 seconds.&quot;,&quot;publisher&quot;:&quot;IEEE&quot;,&quot;volume&quot;:&quot;2&quot;,&quot;container-title-short&quot;:&quot;&quot;},&quot;isTemporary&quot;:false}]},{&quot;citationID&quot;:&quot;MENDELEY_CITATION_d721d4d3-45b1-4834-af28-72d89837bbdb&quot;,&quot;properties&quot;:{&quot;noteIndex&quot;:0},&quot;isEdited&quot;:false,&quot;manualOverride&quot;:{&quot;isManuallyOverridden&quot;:false,&quot;citeprocText&quot;:&quot;(Lowe, 2004)&quot;,&quot;manualOverrideText&quot;:&quot;&quot;},&quot;citationTag&quot;:&quot;MENDELEY_CITATION_v3_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&quot;,&quot;citationItems&quot;:[{&quot;id&quot;:&quot;e7e0f87b-7688-3d90-be75-b98270d484f8&quot;,&quot;itemData&quot;:{&quot;type&quot;:&quot;article-journal&quot;,&quot;id&quot;:&quot;e7e0f87b-7688-3d90-be75-b98270d484f8&quot;,&quot;title&quot;:&quot;Distinctive image features from scale-invariant keypoints&quot;,&quot;author&quot;:[{&quot;family&quot;:&quot;Lowe&quot;,&quot;given&quot;:&quot;David G.&quot;,&quot;parse-names&quot;:false,&quot;dropping-particle&quot;:&quot;&quot;,&quot;non-dropping-particle&quot;:&quot;&quot;}],&quot;container-title&quot;:&quot;International Journal of Computer Vision&quot;,&quot;container-title-short&quot;:&quot;Int J Comput Vis&quot;,&quot;accessed&quot;:{&quot;date-parts&quot;:[[2023,9,13]]},&quot;DOI&quot;:&quot;10.1023/B:VISI.0000029664.99615.94/METRICS&quot;,&quot;ISSN&quot;:&quot;09205691&quot;,&quot;URL&quot;:&quot;https://link.springer.com/article/10.1023/B:VISI.0000029664.99615.94&quot;,&quot;issued&quot;:{&quot;date-parts&quot;:[[2004,11]]},&quot;page&quot;:&quot;91-110&quot;,&quot;abstract&quot;:&quot;This paper presents a method for extracting distinctive invariant features from images that can be used to perform reliable matching between different views of an object or scene. The features are invariant to image scale and rotation, and are shown to provide robust matching across a substantial range of affine distortion, change in 3D viewpoint, addition of noise, and change in illumination. The features are highly distinctive, in the sense that a single feature can be correctly matched with high probability against a large database of features from many images. This paper also describes an approach to using these features for object recognition. The recognition proceeds by matching individual features to a database of features from known objects using a fast nearest-neighbor algorithm, followed by a Hough transform to identify clusters belonging to a single object, and finally performing verification through least-squares solution for consistent pose parameters. This approach to recognition can robustly identify objects among clutter and occlusion while achieving near real-time performance.&quot;,&quot;publisher&quot;:&quot;Springer&quot;,&quot;issue&quot;:&quot;2&quot;,&quot;volume&quot;:&quot;60&quot;},&quot;isTemporary&quot;:false}]},{&quot;citationID&quot;:&quot;MENDELEY_CITATION_d2ad48fe-56ea-42b5-aed0-84043ec28783&quot;,&quot;properties&quot;:{&quot;noteIndex&quot;:0},&quot;isEdited&quot;:false,&quot;manualOverride&quot;:{&quot;isManuallyOverridden&quot;:false,&quot;citeprocText&quot;:&quot;(Fischler &amp;#38; Bolles, 1981)&quot;,&quot;manualOverrideText&quot;:&quot;&quot;},&quot;citationTag&quot;:&quot;MENDELEY_CITATION_v3_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&quot;,&quot;citationItems&quot;:[{&quot;id&quot;:&quot;9198c7f7-339c-3d74-b531-7a23ecb730d5&quot;,&quot;itemData&quot;:{&quot;type&quot;:&quot;article-journal&quot;,&quot;id&quot;:&quot;9198c7f7-339c-3d74-b531-7a23ecb730d5&quot;,&quot;title&quot;:&quot;Random sample consensus&quot;,&quot;author&quot;:[{&quot;family&quot;:&quot;Fischler&quot;,&quot;given&quot;:&quot;Martin A.&quot;,&quot;parse-names&quot;:false,&quot;dropping-particle&quot;:&quot;&quot;,&quot;non-dropping-particle&quot;:&quot;&quot;},{&quot;family&quot;:&quot;Bolles&quot;,&quot;given&quot;:&quot;Robert C.&quot;,&quot;parse-names&quot;:false,&quot;dropping-particle&quot;:&quot;&quot;,&quot;non-dropping-particle&quot;:&quot;&quot;}],&quot;container-title&quot;:&quot;Communications of the ACM&quot;,&quot;container-title-short&quot;:&quot;Commun ACM&quot;,&quot;accessed&quot;:{&quot;date-parts&quot;:[[2023,9,13]]},&quot;DOI&quot;:&quot;10.1145/358669.358692&quot;,&quot;ISSN&quot;:&quot;15577317&quot;,&quot;URL&quot;:&quot;https://dl.acm.org/doi/10.1145/358669.358692&quot;,&quot;issued&quot;:{&quot;date-parts&quot;:[[1981,6,1]]},&quot;page&quot;:&quot;381-395&quot;,&quot;abstract&quot;:&quot;A new paradigm, Random Sample Consensus (RANSAC), for fitting a model to experimental data is introduced. RANSAC is capable of interpreting/smoothing data containing a significant percentage of gro...&quot;,&quot;publisher&quot;:&quot;\n\t\tACM\n\t\tPUB27\n\t\tNew York, NY, USA\n\t&quot;,&quot;issue&quot;:&quot;6&quot;,&quot;volume&quot;:&quot;24&quot;},&quot;isTemporary&quot;:false}]},{&quot;citationID&quot;:&quot;MENDELEY_CITATION_4344d1d7-a6cc-441b-9132-6ef3df055a48&quot;,&quot;properties&quot;:{&quot;noteIndex&quot;:0},&quot;isEdited&quot;:false,&quot;manualOverride&quot;:{&quot;isManuallyOverridden&quot;:false,&quot;citeprocText&quot;:&quot;(Fischler &amp;#38; Bolles, 1981)&quot;,&quot;manualOverrideText&quot;:&quot;&quot;},&quot;citationTag&quot;:&quot;MENDELEY_CITATION_v3_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&quot;,&quot;citationItems&quot;:[{&quot;id&quot;:&quot;9198c7f7-339c-3d74-b531-7a23ecb730d5&quot;,&quot;itemData&quot;:{&quot;type&quot;:&quot;article-journal&quot;,&quot;id&quot;:&quot;9198c7f7-339c-3d74-b531-7a23ecb730d5&quot;,&quot;title&quot;:&quot;Random sample consensus&quot;,&quot;author&quot;:[{&quot;family&quot;:&quot;Fischler&quot;,&quot;given&quot;:&quot;Martin A.&quot;,&quot;parse-names&quot;:false,&quot;dropping-particle&quot;:&quot;&quot;,&quot;non-dropping-particle&quot;:&quot;&quot;},{&quot;family&quot;:&quot;Bolles&quot;,&quot;given&quot;:&quot;Robert C.&quot;,&quot;parse-names&quot;:false,&quot;dropping-particle&quot;:&quot;&quot;,&quot;non-dropping-particle&quot;:&quot;&quot;}],&quot;container-title&quot;:&quot;Communications of the ACM&quot;,&quot;container-title-short&quot;:&quot;Commun ACM&quot;,&quot;accessed&quot;:{&quot;date-parts&quot;:[[2023,9,13]]},&quot;DOI&quot;:&quot;10.1145/358669.358692&quot;,&quot;ISSN&quot;:&quot;15577317&quot;,&quot;URL&quot;:&quot;https://dl.acm.org/doi/10.1145/358669.358692&quot;,&quot;issued&quot;:{&quot;date-parts&quot;:[[1981,6,1]]},&quot;page&quot;:&quot;381-395&quot;,&quot;abstract&quot;:&quot;A new paradigm, Random Sample Consensus (RANSAC), for fitting a model to experimental data is introduced. RANSAC is capable of interpreting/smoothing data containing a significant percentage of gro...&quot;,&quot;publisher&quot;:&quot;\n\t\tACM\n\t\tPUB27\n\t\tNew York, NY, USA\n\t&quot;,&quot;issue&quot;:&quot;6&quot;,&quot;volume&quot;:&quot;24&quot;},&quot;isTemporary&quot;:false}]},{&quot;citationID&quot;:&quot;MENDELEY_CITATION_47c8f11d-55c9-43c2-81a3-252edb696c04&quot;,&quot;properties&quot;:{&quot;noteIndex&quot;:0},&quot;isEdited&quot;:false,&quot;manualOverride&quot;:{&quot;isManuallyOverridden&quot;:false,&quot;citeprocText&quot;:&quot;(Snavely et al., n.d.)&quot;,&quot;manualOverrideText&quot;:&quot;&quot;},&quot;citationTag&quot;:&quot;MENDELEY_CITATION_v3_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&quot;,&quot;citationItems&quot;:[{&quot;id&quot;:&quot;31ffba1c-2c53-3f19-a294-51790760c668&quot;,&quot;itemData&quot;:{&quot;type&quot;:&quot;article-journal&quot;,&quot;id&quot;:&quot;31ffba1c-2c53-3f19-a294-51790760c668&quot;,&quot;title&quot;:&quot;Photo Tourism: Exploring Photo Collections in 3D&quot;,&quot;author&quot;:[{&quot;family&quot;:&quot;Snavely&quot;,&quot;given&quot;:&quot;Noah&quot;,&quot;parse-names&quot;:false,&quot;dropping-particle&quot;:&quot;&quot;,&quot;non-dropping-particle&quot;:&quot;&quot;},{&quot;family&quot;:&quot;Seitz&quot;,&quot;given&quot;:&quot;Steven M&quot;,&quot;parse-names&quot;:false,&quot;dropping-particle&quot;:&quot;&quot;,&quot;non-dropping-particle&quot;:&quot;&quot;},{&quot;family&quot;:&quot;Szeliski&quot;,&quot;given&quot;:&quot;Richard&quot;,&quot;parse-names&quot;:false,&quot;dropping-particle&quot;:&quot;&quot;,&quot;non-dropping-particle&quot;:&quot;&quot;},{&quot;family&quot;:&quot;Research&quot;,&quot;given&quot;:&quot;Microsoft&quot;,&quot;parse-names&quot;:false,&quot;dropping-particle&quot;:&quot;&quot;,&quot;non-dropping-particle&quot;:&quot;&quot;}],&quot;accessed&quot;:{&quot;date-parts&quot;:[[2023,9,13]]},&quot;URL&quot;:&quot;www.cc.gatech.edu/4d-cities&quot;,&quot;abstract&quot;:&quot;(c) Figure 1: Our system takes unstructured collections of photographs such as those from online image searches (a) and reconstructs 3D points and viewpoints (b) to enable novel ways of browsing the photos (c). Abstract We present a system for interactively browsing and exploring large unstructured collections of photographs of a scene using a novel 3D interface. Our system consists of an image-based modeling front end that automatically computes the viewpoint of each photograph as well as a sparse 3D model of the scene and image to model correspondences. Our photo explorer uses image-based rendering techniques to smoothly transition between photographs, while also enabling full 3D navigation and exploration of the set of images and world geometry, along with auxiliary information such as overhead maps. Our system also makes it easy to construct photo tours of scenic or historic locations, and to annotate image details, which are automatically transferred to other relevant images. We demonstrate our system on several large personal photo collections as well as images gathered from Internet photo sharing sites.&quot;,&quot;container-title-short&quot;:&quot;&quot;},&quot;isTemporary&quot;:false}]},{&quot;citationID&quot;:&quot;MENDELEY_CITATION_5f0b89ff-60d4-4ffc-91d9-678a6210bf58&quot;,&quot;properties&quot;:{&quot;noteIndex&quot;:0},&quot;isEdited&quot;:false,&quot;manualOverride&quot;:{&quot;isManuallyOverridden&quot;:false,&quot;citeprocText&quot;:&quot;(Heinly et al., n.d.)&quot;,&quot;manualOverrideText&quot;:&quot;&quot;},&quot;citationTag&quot;:&quot;MENDELEY_CITATION_v3_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&quot;,&quot;citationItems&quot;:[{&quot;id&quot;:&quot;9601ad9c-b874-3374-9e62-a027fe6253b8&quot;,&quot;itemData&quot;:{&quot;type&quot;:&quot;article-journal&quot;,&quot;id&quot;:&quot;9601ad9c-b874-3374-9e62-a027fe6253b8&quot;,&quot;title&quot;:&quot;Reconstructing the World* in Six Days *(As Captured by the Yahoo 100 Million Image Dataset)&quot;,&quot;author&quot;:[{&quot;family&quot;:&quot;Heinly&quot;,&quot;given&quot;:&quot;Jared&quot;,&quot;parse-names&quot;:false,&quot;dropping-particle&quot;:&quot;&quot;,&quot;non-dropping-particle&quot;:&quot;&quot;},{&quot;family&quot;:&quot;Schönberger&quot;,&quot;given&quot;:&quot;Johannes L&quot;,&quot;parse-names&quot;:false,&quot;dropping-particle&quot;:&quot;&quot;,&quot;non-dropping-particle&quot;:&quot;&quot;},{&quot;family&quot;:&quot;Dunn&quot;,&quot;given&quot;:&quot;Enrique&quot;,&quot;parse-names&quot;:false,&quot;dropping-particle&quot;:&quot;&quot;,&quot;non-dropping-particle&quot;:&quot;&quot;},{&quot;family&quot;:&quot;Frahm&quot;,&quot;given&quot;:&quot;Jan-Michael&quot;,&quot;parse-names&quot;:false,&quot;dropping-particle&quot;:&quot;&quot;,&quot;non-dropping-particle&quot;:&quot;&quot;}],&quot;accessed&quot;:{&quot;date-parts&quot;:[[2023,9,13]]},&quot;abstract&quot;:&quot;We propose a novel, large-scale, structure-from-motion framework that advances the state of the art in data scal-ability from city-scale modeling (millions of images) to world-scale modeling (several tens of millions of images) using just a single computer. The main enabling technology is the use of a streaming-based framework for connected component discovery. Moreover, our system employs an adaptive, online, iconic image clustering approach based on an augmented bag-of-words representation, in order to balance the goals of registration, comprehensiveness, and data compactness. We demonstrate our proposal by operating on a recent publicly available 100 million image crowd-sourced photo collection containing images geographically distributed throughout the entire world. Results illustrate that our streaming-based approach does not compromise model completeness, but achieves unprecedented levels of efficiency and scalability.&quot;,&quot;container-title-short&quot;:&quot;&quot;},&quot;isTemporary&quot;:false}]},{&quot;citationID&quot;:&quot;MENDELEY_CITATION_0bdca742-ba6a-41b1-874d-185675ca7234&quot;,&quot;properties&quot;:{&quot;noteIndex&quot;:0},&quot;isEdited&quot;:false,&quot;manualOverride&quot;:{&quot;isManuallyOverridden&quot;:false,&quot;citeprocText&quot;:&quot;(Triggs et al., n.d.)&quot;,&quot;manualOverrideText&quot;:&quot;&quot;},&quot;citationTag&quot;:&quot;MENDELEY_CITATION_v3_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&quot;,&quot;citationItems&quot;:[{&quot;id&quot;:&quot;b7029d0b-a557-3ce5-b838-a629810fbe20&quot;,&quot;itemData&quot;:{&quot;type&quot;:&quot;article-journal&quot;,&quot;id&quot;:&quot;b7029d0b-a557-3ce5-b838-a629810fbe20&quot;,&quot;title&quot;:&quot;Bundle Adjustment-A Modern Synthesis&quot;,&quot;author&quot;:[{&quot;family&quot;:&quot;Triggs&quot;,&quot;given&quot;:&quot;Bill&quot;,&quot;parse-names&quot;:false,&quot;dropping-particle&quot;:&quot;&quot;,&quot;non-dropping-particle&quot;:&quot;&quot;},{&quot;family&quot;:&quot;Mclauchlan&quot;,&quot;given&quot;:&quot;Philip&quot;,&quot;parse-names&quot;:false,&quot;dropping-particle&quot;:&quot;&quot;,&quot;non-dropping-particle&quot;:&quot;&quot;},{&quot;family&quot;:&quot;Hartley&quot;,&quot;given&quot;:&quot;Richard&quot;,&quot;parse-names&quot;:false,&quot;dropping-particle&quot;:&quot;&quot;,&quot;non-dropping-particle&quot;:&quot;&quot;},{&quot;family&quot;:&quot;Fitzgibbon&quot;,&quot;given&quot;:&quot;Andrew&quot;,&quot;parse-names&quot;:false,&quot;dropping-particle&quot;:&quot;&quot;,&quot;non-dropping-particle&quot;:&quot;&quot;}],&quot;accessed&quot;:{&quot;date-parts&quot;:[[2023,9,13]]},&quot;abstract&quot;:&quot;This paper is a survey of the theory and methods of photogrammetric bundle adjustment, aimed at potential implementors in the computer vision community. Bundle adjustment is the problem of refining a visual reconstruction to produce jointly optimal structure and viewing parameter estimates. Topics covered include: the choice of cost function and robustness; numerical optimization including sparse Newton methods, linearly convergent approximations, updating and recursive methods; gauge (datum) invariance; and quality control. The theory is developed for general robust cost functions rather than restricting attention to traditional nonlinear least squares.&quot;,&quot;container-title-short&quot;:&quot;&quot;},&quot;isTemporary&quot;:false}]},{&quot;citationID&quot;:&quot;MENDELEY_CITATION_6171120f-1851-4555-974b-5afe8b419c61&quot;,&quot;properties&quot;:{&quot;noteIndex&quot;:0},&quot;isEdited&quot;:false,&quot;manualOverride&quot;:{&quot;isManuallyOverridden&quot;:false,&quot;citeprocText&quot;:&quot;(Galliani et al., n.d.)&quot;,&quot;manualOverrideText&quot;:&quot;&quot;},&quot;citationTag&quot;:&quot;MENDELEY_CITATION_v3_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&quot;,&quot;citationItems&quot;:[{&quot;id&quot;:&quot;2836fe9e-2151-3c44-b5d0-31eb8052cfdf&quot;,&quot;itemData&quot;:{&quot;type&quot;:&quot;article-journal&quot;,&quot;id&quot;:&quot;2836fe9e-2151-3c44-b5d0-31eb8052cfdf&quot;,&quot;title&quot;:&quot;Massively Parallel Multiview Stereopsis by Surface Normal Diffusion&quot;,&quot;author&quot;:[{&quot;family&quot;:&quot;Galliani&quot;,&quot;given&quot;:&quot;Silvano&quot;,&quot;parse-names&quot;:false,&quot;dropping-particle&quot;:&quot;&quot;,&quot;non-dropping-particle&quot;:&quot;&quot;},{&quot;family&quot;:&quot;Lasinger&quot;,&quot;given&quot;:&quot;Katrin&quot;,&quot;parse-names&quot;:false,&quot;dropping-particle&quot;:&quot;&quot;,&quot;non-dropping-particle&quot;:&quot;&quot;},{&quot;family&quot;:&quot;Photogrammetry&quot;,&quot;given&quot;:&quot;Konrad Schindler&quot;,&quot;parse-names&quot;:false,&quot;dropping-particle&quot;:&quot;&quot;,&quot;non-dropping-particle&quot;:&quot;&quot;},{&quot;family&quot;:&quot;Sensing&quot;,&quot;given&quot;:&quot;Remote&quot;,&quot;parse-names&quot;:false,&quot;dropping-particle&quot;:&quot;&quot;,&quot;non-dropping-particle&quot;:&quot;&quot;},{&quot;family&quot;:&quot;Zurich&quot;,&quot;given&quot;:&quot;Eth&quot;,&quot;parse-names&quot;:false,&quot;dropping-particle&quot;:&quot;&quot;,&quot;non-dropping-particle&quot;:&quot;&quot;}],&quot;accessed&quot;:{&quot;date-parts&quot;:[[2023,9,13]]},&quot;abstract&quot;:&quot;We present a new, massively parallel method for high-quality multiview matching. Our work builds on the Patch-match idea: starting from randomly generated 3D planes in scene space, the best-fitting planes are iteratively propagated and refined to obtain a 3D depth and normal field per view, such that a robust photo-consistency measure over all images is maximized. Our main novelties are on the one hand to formulate Patchmatch in scene space, which makes it possible to aggregate image similarity across multiple views and obtain more accurate depth maps. And on the other hand a modified, diffusion-like propagation scheme that can be massively parallelized and delivers dense mul-tiview correspondence over ten 1.9-Megapixel images in 3 seconds, on a consumer-grade GPU. Our method uses a slanted support window and thus has no fronto-parallel bias; it is completely local and parallel, such that computation time scales linearly with image size, and inversely proportional to the number of parallel threads. Furthermore , it has low memory footprint (four values per pixel, independent of the depth range). It therefore scales exceptionally well and can handle multiple large images at high depth resolution. Experiments on the DTU and Middlebury multiview datasets as well as oblique aerial images show that our method achieves very competitive results with high accuracy and completeness, across a range of different scenarios .&quot;,&quot;container-title-short&quot;:&quot;&quot;},&quot;isTemporary&quot;:false}]},{&quot;citationID&quot;:&quot;MENDELEY_CITATION_a5c10892-21aa-45d2-bb5f-41683674c9b4&quot;,&quot;properties&quot;:{&quot;noteIndex&quot;:0},&quot;isEdited&quot;:false,&quot;manualOverride&quot;:{&quot;isManuallyOverridden&quot;:false,&quot;citeprocText&quot;:&quot;(Facciolo et al., 2015)&quot;,&quot;manualOverrideText&quot;:&quot;&quot;},&quot;citationTag&quot;:&quot;MENDELEY_CITATION_v3_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&quot;,&quot;citationItems&quot;:[{&quot;id&quot;:&quot;adc6c82a-fbbb-3c45-9aa9-ede7045aa37b&quot;,&quot;itemData&quot;:{&quot;type&quot;:&quot;article-journal&quot;,&quot;id&quot;:&quot;adc6c82a-fbbb-3c45-9aa9-ede7045aa37b&quot;,&quot;title&quot;:&quot;MGM: A Significantly More Global Matching for Stereovision&quot;,&quot;author&quot;:[{&quot;family&quot;:&quot;Facciolo&quot;,&quot;given&quot;:&quot;Gabriele&quot;,&quot;parse-names&quot;:false,&quot;dropping-particle&quot;:&quot;&quot;,&quot;non-dropping-particle&quot;:&quot;&quot;},{&quot;family&quot;:&quot;Franchis&quot;,&quot;given&quot;:&quot;Carlo&quot;,&quot;parse-names&quot;:false,&quot;dropping-particle&quot;:&quot;de&quot;,&quot;non-dropping-particle&quot;:&quot;&quot;},{&quot;family&quot;:&quot;Meinhardt&quot;,&quot;given&quot;:&quot;Enric&quot;,&quot;parse-names&quot;:false,&quot;dropping-particle&quot;:&quot;&quot;,&quot;non-dropping-particle&quot;:&quot;&quot;}],&quot;accessed&quot;:{&quot;date-parts&quot;:[[2023,9,13]]},&quot;DOI&quot;:&quot;10.5244/C.29.90&quot;,&quot;issued&quot;:{&quot;date-parts&quot;:[[2015,12,23]]},&quot;page&quot;:&quot;90.1-90.12&quot;,&quot;abstract&quot;:&quot;Semi-global matching (SGM) is among the top-ranked stereovision algorithms. SGM is an efficient strategy for approximately minimizing a global energy that comprises a pixel-wise matching cost and pair-wise smoothness terms. In SGM the two-dimensional smoothness constraint is approximated as the average of one-dimensional line optimiza-tion problems. The accuracy and speed of SGM are the main reasons for its widespread adoption, even when applied to generic problems beyond stereovision. This approximate minimization, however, also produces characteristic low amplitude streaks in the final disparity image, and is clearly suboptimal with respect to more comprehensive mini-mization strategies. Based on a recently proposed interpretation of SGM as a min-sum Belief Propagation algorithm, we propose a new algorithm that allows to reduce by a factor five the energy gap of SGM with respect to reference algorithms for MRFs with truncated smoothness terms. The proposed method comes with no compromises with respect to the baseline SGM, no parameters and virtually no computational overhead. At the same time it attains higher quality results by removing the characteristic streaking artifacts of SGM.&quot;,&quot;publisher&quot;:&quot;British Machine Vision Association and Society for Pattern Recognition&quot;,&quot;container-title-short&quot;:&quot;&quot;},&quot;isTemporary&quot;:false}]},{&quot;citationID&quot;:&quot;MENDELEY_CITATION_e8dbb92d-d5f3-46b6-8139-795d9cb17b6b&quot;,&quot;properties&quot;:{&quot;noteIndex&quot;:0},&quot;isEdited&quot;:false,&quot;manualOverride&quot;:{&quot;isManuallyOverridden&quot;:false,&quot;citeprocText&quot;:&quot;(Kazhdan et al., n.d.)&quot;,&quot;manualOverrideText&quot;:&quot;&quot;},&quot;citationTag&quot;:&quot;MENDELEY_CITATION_v3_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&quot;,&quot;citationItems&quot;:[{&quot;id&quot;:&quot;ad4b5482-c5ed-3296-a1ce-0d23794cc211&quot;,&quot;itemData&quot;:{&quot;type&quot;:&quot;article-journal&quot;,&quot;id&quot;:&quot;ad4b5482-c5ed-3296-a1ce-0d23794cc211&quot;,&quot;title&quot;:&quot;Screened Poisson Surface Reconstruction&quot;,&quot;author&quot;:[{&quot;family&quot;:&quot;Kazhdan&quot;,&quot;given&quot;:&quot;Michael&quot;,&quot;parse-names&quot;:false,&quot;dropping-particle&quot;:&quot;&quot;,&quot;non-dropping-particle&quot;:&quot;&quot;},{&quot;family&quot;:&quot;Hopkins University&quot;,&quot;given&quot;:&quot;Johns&quot;,&quot;parse-names&quot;:false,&quot;dropping-particle&quot;:&quot;&quot;,&quot;non-dropping-particle&quot;:&quot;&quot;},{&quot;family&quot;:&quot;Hoppe&quot;,&quot;given&quot;:&quot;Hugues&quot;,&quot;parse-names&quot;:false,&quot;dropping-particle&quot;:&quot;&quot;,&quot;non-dropping-particle&quot;:&quot;&quot;}],&quot;container-title&quot;:&quot;ACM Trans. Graph. NN, N, Article NN (Month YYYY)&quot;,&quot;accessed&quot;:{&quot;date-parts&quot;:[[2023,9,13]]},&quot;DOI&quot;:&quot;10.1145/XXXXXXX.YYYYYYY&quot;,&quot;URL&quot;:&quot;http://doi.acm.org/10.1145/XXXXXXX.YYYYYYY&quot;,&quot;abstract&quot;:&quot;Poisson surface reconstruction creates watertight surfaces from oriented point sets. In this work we extend the technique to explicitly incorporate the points as interpolation constraints. The extension can be interpreted as a generalization of the underlying mathematical framework to a screened Poisson equation. In contrast to other image and geometry processing techniques, the screening term is defined over a sparse set of points rather than over the full domain. We show that these sparse constraints can nonetheless be integrated efficiently. Because the modified linear system retains the same finite-element discretization, the sparsity structure is unchanged, and the system can still be solved using a multigrid approach. Moreover we present several algorithmic improvements that together reduce the time complexity of the solver to linear in the number of points, thereby enabling faster, higher-quality surface reconstructions.&quot;,&quot;container-title-short&quot;:&quot;&quot;},&quot;isTemporary&quot;:false}]},{&quot;citationID&quot;:&quot;MENDELEY_CITATION_834196cd-7c2d-4e5f-a9fc-c2dd8fd0621a&quot;,&quot;properties&quot;:{&quot;noteIndex&quot;:0},&quot;isEdited&quot;:false,&quot;manualOverride&quot;:{&quot;isManuallyOverridden&quot;:false,&quot;citeprocText&quot;:&quot;(Zhou &amp;#38; Koltun, n.d.)&quot;,&quot;manualOverrideText&quot;:&quot;&quot;},&quot;citationTag&quot;:&quot;MENDELEY_CITATION_v3_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&quot;,&quot;citationItems&quot;:[{&quot;id&quot;:&quot;e5b1a797-ec5b-3328-ae17-10aa66a2b824&quot;,&quot;itemData&quot;:{&quot;type&quot;:&quot;article-journal&quot;,&quot;id&quot;:&quot;e5b1a797-ec5b-3328-ae17-10aa66a2b824&quot;,&quot;title&quot;:&quot;Color Map Optimization for 3D Reconstruction with Consumer Depth Cameras&quot;,&quot;author&quot;:[{&quot;family&quot;:&quot;Zhou&quot;,&quot;given&quot;:&quot;Qian-Yi&quot;,&quot;parse-names&quot;:false,&quot;dropping-particle&quot;:&quot;&quot;,&quot;non-dropping-particle&quot;:&quot;&quot;},{&quot;family&quot;:&quot;Koltun&quot;,&quot;given&quot;:&quot;Vladlen&quot;,&quot;parse-names&quot;:false,&quot;dropping-particle&quot;:&quot;&quot;,&quot;non-dropping-particle&quot;:&quot;&quot;}],&quot;accessed&quot;:{&quot;date-parts&quot;:[[2023,9,13]]},&quot;abstract&quot;:&quot;Input Optimized reconstruction Figure 1: Given a geometric model and corresponding color images produced by a consumer-grade RGB-D camera (left), our approach optimizes a photometrically consistent mapping of the images to the model. Abstract We present a global optimization approach for mapping color images onto geometric reconstructions. Range and color videos produced by consumer-grade RGB-D cameras suffer from noise and optical distortions, which impede accurate mapping of the acquired color data to the reconstructed geometry. Our approach addresses these sources of error by optimizing camera poses in tandem with non-rigid correction functions for all images. All parameters are optimized jointly to maximize the photometric consistency of the reconstructed mapping. We show that this optimization can be performed efficiently by an alternating optimization algorithm that in-terleaves analytical updates of the color map with decoupled parameter updates for all images. Experimental results demonstrate that our approach substantially improves color mapping fidelity.&quot;,&quot;container-title-short&quot;:&quot;&quot;},&quot;isTemporary&quot;:false}]}]"/>
     <we:property name="MENDELEY_CITATIONS_STYLE" value="{&quot;id&quot;:&quot;https://www.zotero.org/styles/apa&quot;,&quot;title&quot;:&quot;American Psychological Association 7th edition&quot;,&quot;format&quot;:&quot;author-date&quot;,&quot;defaultLocale&quot;:null,&quot;isLocaleCodeValid&quot;:true}"/>
   </we:properties>
   <we:bindings/>
@@ -7377,10 +8257,21 @@
 </file>
 
 <file path=customXml/item1.xml><?xml version="1.0" encoding="utf-8"?>
-<b:Sources xmlns:b="http://schemas.openxmlformats.org/officeDocument/2006/bibliography" xmlns="http://schemas.openxmlformats.org/officeDocument/2006/bibliography" SelectedStyle="\APASixthEditionOfficeOnline.xsl" StyleName="APA" Version="6"/>
+<p:properties xmlns:p="http://schemas.microsoft.com/office/2006/metadata/properties" xmlns:xsi="http://www.w3.org/2001/XMLSchema-instance" xmlns:pc="http://schemas.microsoft.com/office/infopath/2007/PartnerControls">
+  <documentManagement/>
+</p:properties>
 </file>
 
 <file path=customXml/item2.xml><?xml version="1.0" encoding="utf-8"?>
+<?mso-contentType ?>
+<FormTemplates xmlns="http://schemas.microsoft.com/sharepoint/v3/contenttype/forms">
+  <Display>DocumentLibraryForm</Display>
+  <Edit>DocumentLibraryForm</Edit>
+  <New>DocumentLibraryForm</New>
+</FormTemplates>
+</file>
+
+<file path=customXml/item3.xml><?xml version="1.0" encoding="utf-8"?>
 <ct:contentTypeSchema xmlns:ct="http://schemas.microsoft.com/office/2006/metadata/contentType" xmlns:ma="http://schemas.microsoft.com/office/2006/metadata/properties/metaAttributes" ct:_="" ma:_="" ma:contentTypeName="Dokument" ma:contentTypeID="0x010100C98EFE1329283A4EAF64DA67A44D2ACC" ma:contentTypeVersion="13" ma:contentTypeDescription="Ein neues Dokument erstellen." ma:contentTypeScope="" ma:versionID="b4d4383f7deb9e7d2bc60771b642792a">
   <xsd:schema xmlns:xsd="http://www.w3.org/2001/XMLSchema" xmlns:xs="http://www.w3.org/2001/XMLSchema" xmlns:p="http://schemas.microsoft.com/office/2006/metadata/properties" xmlns:ns3="d392f102-75ce-4f63-a5e8-040f5dadbd93" xmlns:ns4="b35646b5-1114-4bd8-b677-ea8c6b1eb33b" targetNamespace="http://schemas.microsoft.com/office/2006/metadata/properties" ma:root="true" ma:fieldsID="347f48d5cc1be1b5d091401d8ad69949" ns3:_="" ns4:_="">
     <xsd:import namespace="d392f102-75ce-4f63-a5e8-040f5dadbd93"/>
@@ -7603,30 +8494,28 @@
 </ct:contentTypeSchema>
 </file>
 
-<file path=customXml/item3.xml><?xml version="1.0" encoding="utf-8"?>
-<?mso-contentType ?>
-<FormTemplates xmlns="http://schemas.microsoft.com/sharepoint/v3/contenttype/forms">
-  <Display>DocumentLibraryForm</Display>
-  <Edit>DocumentLibraryForm</Edit>
-  <New>DocumentLibraryForm</New>
-</FormTemplates>
-</file>
-
 <file path=customXml/item4.xml><?xml version="1.0" encoding="utf-8"?>
-<p:properties xmlns:p="http://schemas.microsoft.com/office/2006/metadata/properties" xmlns:xsi="http://www.w3.org/2001/XMLSchema-instance" xmlns:pc="http://schemas.microsoft.com/office/infopath/2007/PartnerControls">
-  <documentManagement/>
-</p:properties>
+<b:Sources xmlns:b="http://schemas.openxmlformats.org/officeDocument/2006/bibliography" xmlns="http://schemas.openxmlformats.org/officeDocument/2006/bibliography" SelectedStyle="\APASixthEditionOfficeOnline.xsl" StyleName="APA" Version="6"/>
 </file>
 
 <file path=customXml/itemProps1.xml><?xml version="1.0" encoding="utf-8"?>
-<ds:datastoreItem xmlns:ds="http://schemas.openxmlformats.org/officeDocument/2006/customXml" ds:itemID="{56DAC460-20ED-400B-9E05-756E79DF9428}">
+<ds:datastoreItem xmlns:ds="http://schemas.openxmlformats.org/officeDocument/2006/customXml" ds:itemID="{1F322086-E445-4FDC-855D-3906D390DBDC}">
   <ds:schemaRefs>
-    <ds:schemaRef ds:uri="http://schemas.openxmlformats.org/officeDocument/2006/bibliography"/>
+    <ds:schemaRef ds:uri="http://schemas.microsoft.com/office/2006/metadata/properties"/>
+    <ds:schemaRef ds:uri="http://schemas.microsoft.com/office/infopath/2007/PartnerControls"/>
   </ds:schemaRefs>
 </ds:datastoreItem>
 </file>
 
 <file path=customXml/itemProps2.xml><?xml version="1.0" encoding="utf-8"?>
+<ds:datastoreItem xmlns:ds="http://schemas.openxmlformats.org/officeDocument/2006/customXml" ds:itemID="{4F3272AC-B7F4-449E-8945-B138A342100B}">
+  <ds:schemaRefs>
+    <ds:schemaRef ds:uri="http://schemas.microsoft.com/sharepoint/v3/contenttype/forms"/>
+  </ds:schemaRefs>
+</ds:datastoreItem>
+</file>
+
+<file path=customXml/itemProps3.xml><?xml version="1.0" encoding="utf-8"?>
 <ds:datastoreItem xmlns:ds="http://schemas.openxmlformats.org/officeDocument/2006/customXml" ds:itemID="{263CC9C4-253C-497F-90D9-D3AF06C651FF}">
   <ds:schemaRefs>
     <ds:schemaRef ds:uri="http://schemas.microsoft.com/office/2006/metadata/contentType"/>
@@ -7645,19 +8534,10 @@
 </ds:datastoreItem>
 </file>
 
-<file path=customXml/itemProps3.xml><?xml version="1.0" encoding="utf-8"?>
-<ds:datastoreItem xmlns:ds="http://schemas.openxmlformats.org/officeDocument/2006/customXml" ds:itemID="{4F3272AC-B7F4-449E-8945-B138A342100B}">
+<file path=customXml/itemProps4.xml><?xml version="1.0" encoding="utf-8"?>
+<ds:datastoreItem xmlns:ds="http://schemas.openxmlformats.org/officeDocument/2006/customXml" ds:itemID="{56DAC460-20ED-400B-9E05-756E79DF9428}">
   <ds:schemaRefs>
-    <ds:schemaRef ds:uri="http://schemas.microsoft.com/sharepoint/v3/contenttype/forms"/>
-  </ds:schemaRefs>
-</ds:datastoreItem>
-</file>
-
-<file path=customXml/itemProps4.xml><?xml version="1.0" encoding="utf-8"?>
-<ds:datastoreItem xmlns:ds="http://schemas.openxmlformats.org/officeDocument/2006/customXml" ds:itemID="{1F322086-E445-4FDC-855D-3906D390DBDC}">
-  <ds:schemaRefs>
-    <ds:schemaRef ds:uri="http://schemas.microsoft.com/office/2006/metadata/properties"/>
-    <ds:schemaRef ds:uri="http://schemas.microsoft.com/office/infopath/2007/PartnerControls"/>
+    <ds:schemaRef ds:uri="http://schemas.openxmlformats.org/officeDocument/2006/bibliography"/>
   </ds:schemaRefs>
 </ds:datastoreItem>
 </file>
--- a/Writing/Thesis.docx
+++ b/Writing/Thesis.docx
@@ -906,8 +906,473 @@
         <w:t>Introduction</w:t>
       </w:r>
     </w:p>
-    <w:p/>
-    <w:p/>
+    <w:p>
+      <w:pPr>
+        <w:pStyle w:val="NormalWeb"/>
+        <w:rPr>
+          <w:rFonts w:asciiTheme="minorHAnsi" w:hAnsiTheme="minorHAnsi" w:cstheme="minorHAnsi"/>
+          <w:sz w:val="28"/>
+          <w:szCs w:val="28"/>
+        </w:rPr>
+      </w:pPr>
+      <w:r>
+        <w:rPr>
+          <w:rFonts w:asciiTheme="minorHAnsi" w:hAnsiTheme="minorHAnsi" w:cstheme="minorHAnsi"/>
+          <w:sz w:val="28"/>
+          <w:szCs w:val="28"/>
+        </w:rPr>
+        <w:t>Electron tomography (ET) is now routinely used to determine the 3D ultrastructure of cells and organelles at nanoscale resolutions</w:t>
+      </w:r>
+      <w:sdt>
+        <w:sdtPr>
+          <w:rPr>
+            <w:rFonts w:asciiTheme="minorHAnsi" w:hAnsiTheme="minorHAnsi" w:cstheme="minorHAnsi"/>
+            <w:color w:val="000000"/>
+            <w:sz w:val="28"/>
+            <w:szCs w:val="28"/>
+          </w:rPr>
+          <w:tag w:val="MENDELEY_CITATION_v3_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"/>
+          <w:id w:val="876976498"/>
+          <w:placeholder>
+            <w:docPart w:val="DefaultPlaceholder_-1854013440"/>
+          </w:placeholder>
+        </w:sdtPr>
+        <w:sdtContent>
+          <w:r>
+            <w:rPr>
+              <w:rFonts w:asciiTheme="minorHAnsi" w:hAnsiTheme="minorHAnsi" w:cstheme="minorHAnsi"/>
+              <w:color w:val="000000"/>
+              <w:sz w:val="28"/>
+              <w:szCs w:val="28"/>
+            </w:rPr>
+            <w:t>(Neumüller, 2018)</w:t>
+          </w:r>
+        </w:sdtContent>
+      </w:sdt>
+      <w:r>
+        <w:rPr>
+          <w:rFonts w:asciiTheme="minorHAnsi" w:hAnsiTheme="minorHAnsi" w:cstheme="minorHAnsi"/>
+          <w:sz w:val="28"/>
+          <w:szCs w:val="28"/>
+        </w:rPr>
+        <w:t>. By acquiring a tilt series of 2D transmission electron microscopy (TEM) projections over a wide angular range (+/- 60° to 80° typically) and computationally recombining the images, the 3D volume of the specimen can be reconstructed</w:t>
+      </w:r>
+      <w:sdt>
+        <w:sdtPr>
+          <w:rPr>
+            <w:rFonts w:asciiTheme="minorHAnsi" w:hAnsiTheme="minorHAnsi" w:cstheme="minorHAnsi"/>
+            <w:color w:val="000000"/>
+            <w:sz w:val="28"/>
+            <w:szCs w:val="28"/>
+          </w:rPr>
+          <w:tag w:val="MENDELEY_CITATION_v3_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"/>
+          <w:id w:val="-2098009479"/>
+          <w:placeholder>
+            <w:docPart w:val="DefaultPlaceholder_-1854013440"/>
+          </w:placeholder>
+        </w:sdtPr>
+        <w:sdtContent>
+          <w:r>
+            <w:rPr>
+              <w:rFonts w:asciiTheme="minorHAnsi" w:hAnsiTheme="minorHAnsi" w:cstheme="minorHAnsi"/>
+              <w:color w:val="000000"/>
+              <w:sz w:val="28"/>
+              <w:szCs w:val="28"/>
+            </w:rPr>
+            <w:t>(</w:t>
+          </w:r>
+          <w:proofErr w:type="spellStart"/>
+          <w:r>
+            <w:rPr>
+              <w:rFonts w:asciiTheme="minorHAnsi" w:hAnsiTheme="minorHAnsi" w:cstheme="minorHAnsi"/>
+              <w:color w:val="000000"/>
+              <w:sz w:val="28"/>
+              <w:szCs w:val="28"/>
+            </w:rPr>
+            <w:t>Chreifi</w:t>
+          </w:r>
+          <w:proofErr w:type="spellEnd"/>
+          <w:r>
+            <w:rPr>
+              <w:rFonts w:asciiTheme="minorHAnsi" w:hAnsiTheme="minorHAnsi" w:cstheme="minorHAnsi"/>
+              <w:color w:val="000000"/>
+              <w:sz w:val="28"/>
+              <w:szCs w:val="28"/>
+            </w:rPr>
+            <w:t xml:space="preserve"> et al., 2019)</w:t>
+          </w:r>
+        </w:sdtContent>
+      </w:sdt>
+      <w:r>
+        <w:rPr>
+          <w:rFonts w:asciiTheme="minorHAnsi" w:hAnsiTheme="minorHAnsi" w:cstheme="minorHAnsi"/>
+          <w:sz w:val="28"/>
+          <w:szCs w:val="28"/>
+        </w:rPr>
+        <w:t xml:space="preserve">. However, the low electron doses applicable to biological samples (typically &lt;100 e−/Å2) lead to extremely low signal-to-noise ratios (SNR) in the resulting tomograms </w:t>
+      </w:r>
+      <w:sdt>
+        <w:sdtPr>
+          <w:rPr>
+            <w:rFonts w:asciiTheme="minorHAnsi" w:hAnsiTheme="minorHAnsi" w:cstheme="minorHAnsi"/>
+            <w:color w:val="000000"/>
+            <w:sz w:val="28"/>
+            <w:szCs w:val="28"/>
+          </w:rPr>
+          <w:tag w:val="MENDELEY_CITATION_v3_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"/>
+          <w:id w:val="393928825"/>
+          <w:placeholder>
+            <w:docPart w:val="DefaultPlaceholder_-1854013440"/>
+          </w:placeholder>
+        </w:sdtPr>
+        <w:sdtContent>
+          <w:r>
+            <w:rPr>
+              <w:rFonts w:asciiTheme="minorHAnsi" w:hAnsiTheme="minorHAnsi" w:cstheme="minorHAnsi"/>
+              <w:color w:val="000000"/>
+              <w:sz w:val="28"/>
+              <w:szCs w:val="28"/>
+            </w:rPr>
+            <w:t>(</w:t>
+          </w:r>
+          <w:proofErr w:type="spellStart"/>
+          <w:r>
+            <w:rPr>
+              <w:rFonts w:asciiTheme="minorHAnsi" w:hAnsiTheme="minorHAnsi" w:cstheme="minorHAnsi"/>
+              <w:color w:val="000000"/>
+              <w:sz w:val="28"/>
+              <w:szCs w:val="28"/>
+            </w:rPr>
+            <w:t>Frangakis</w:t>
+          </w:r>
+          <w:proofErr w:type="spellEnd"/>
+          <w:r>
+            <w:rPr>
+              <w:rFonts w:asciiTheme="minorHAnsi" w:hAnsiTheme="minorHAnsi" w:cstheme="minorHAnsi"/>
+              <w:color w:val="000000"/>
+              <w:sz w:val="28"/>
+              <w:szCs w:val="28"/>
+            </w:rPr>
+            <w:t>, 2021)</w:t>
+          </w:r>
+        </w:sdtContent>
+      </w:sdt>
+      <w:r>
+        <w:rPr>
+          <w:rFonts w:asciiTheme="minorHAnsi" w:hAnsiTheme="minorHAnsi" w:cstheme="minorHAnsi"/>
+          <w:sz w:val="28"/>
+          <w:szCs w:val="28"/>
+        </w:rPr>
+        <w:t xml:space="preserve">. The noise primarily arises from the stochastic nature of electron scattering events and limitations of electron detection [4]. Moreover, imperfections in tilt axis alignment, beam-induced specimen deformation and distortions inherent to electron lenses further corrupt the TEM data [5]. This obscures and corrupts fine structural details that are vital for understanding complex cellular processes and molecular interactions. Hence, noise reduction is </w:t>
+      </w:r>
+      <w:proofErr w:type="gramStart"/>
+      <w:r>
+        <w:rPr>
+          <w:rFonts w:asciiTheme="minorHAnsi" w:hAnsiTheme="minorHAnsi" w:cstheme="minorHAnsi"/>
+          <w:sz w:val="28"/>
+          <w:szCs w:val="28"/>
+        </w:rPr>
+        <w:t>an absolutely essential</w:t>
+      </w:r>
+      <w:proofErr w:type="gramEnd"/>
+      <w:r>
+        <w:rPr>
+          <w:rFonts w:asciiTheme="minorHAnsi" w:hAnsiTheme="minorHAnsi" w:cstheme="minorHAnsi"/>
+          <w:sz w:val="28"/>
+          <w:szCs w:val="28"/>
+        </w:rPr>
+        <w:t xml:space="preserve"> preprocessing step prior to extracting biologically meaningful information from tomograms.</w:t>
+      </w:r>
+    </w:p>
+    <w:p>
+      <w:pPr>
+        <w:pStyle w:val="NormalWeb"/>
+        <w:rPr>
+          <w:rFonts w:asciiTheme="minorHAnsi" w:hAnsiTheme="minorHAnsi" w:cstheme="minorHAnsi"/>
+          <w:sz w:val="28"/>
+          <w:szCs w:val="28"/>
+        </w:rPr>
+      </w:pPr>
+      <w:r>
+        <w:rPr>
+          <w:rFonts w:asciiTheme="minorHAnsi" w:hAnsiTheme="minorHAnsi" w:cstheme="minorHAnsi"/>
+          <w:sz w:val="28"/>
+          <w:szCs w:val="28"/>
+        </w:rPr>
+        <w:t xml:space="preserve">A variety of denoising strategies have been applied to enhance 3D ET reconstructions. Simple linear filters such as median filtering, Gaussian smoothing and anisotropic diffusion filtration can suppress noise to some extent but incur severe loss of high-resolution details [6,7]. More advanced regularization methods like total variation (TV) minimization [8] and sparse coding [9] exploit image priors to preserve edges and structural integrity, but often require extensive parameter tuning to balance noise removal against retention of details. While deep learning models like </w:t>
+      </w:r>
+      <w:proofErr w:type="spellStart"/>
+      <w:r>
+        <w:rPr>
+          <w:rFonts w:asciiTheme="minorHAnsi" w:hAnsiTheme="minorHAnsi" w:cstheme="minorHAnsi"/>
+          <w:sz w:val="28"/>
+          <w:szCs w:val="28"/>
+        </w:rPr>
+        <w:t>DnCNN</w:t>
+      </w:r>
+      <w:proofErr w:type="spellEnd"/>
+      <w:r>
+        <w:rPr>
+          <w:rFonts w:asciiTheme="minorHAnsi" w:hAnsiTheme="minorHAnsi" w:cstheme="minorHAnsi"/>
+          <w:sz w:val="28"/>
+          <w:szCs w:val="28"/>
+        </w:rPr>
+        <w:t xml:space="preserve"> [10] have shown promise for 2D image denoising tasks, directly applying such networks to tomograms slice-by-slice fails to fully utilize 3D contextual information and spatial relationships between voxels. Some methods perform block-wise 3D denoising but are limited by computational constraints [11]. Other techniques pretrain on simulated data which may not generalize well to real tomograms [12]. Most existing deep learning approaches also lack interpretability into the learned features and struggle to denoise non-uniform noise distributions as encountered in practice.</w:t>
+      </w:r>
+    </w:p>
+    <w:p>
+      <w:pPr>
+        <w:pStyle w:val="NormalWeb"/>
+        <w:rPr>
+          <w:rFonts w:asciiTheme="minorHAnsi" w:hAnsiTheme="minorHAnsi" w:cstheme="minorHAnsi"/>
+          <w:sz w:val="28"/>
+          <w:szCs w:val="28"/>
+        </w:rPr>
+      </w:pPr>
+      <w:r>
+        <w:rPr>
+          <w:rFonts w:asciiTheme="minorHAnsi" w:hAnsiTheme="minorHAnsi" w:cstheme="minorHAnsi"/>
+          <w:sz w:val="28"/>
+          <w:szCs w:val="28"/>
+        </w:rPr>
+        <w:t>Recently, neural radiance fields (</w:t>
+      </w:r>
+      <w:proofErr w:type="spellStart"/>
+      <w:r>
+        <w:rPr>
+          <w:rFonts w:asciiTheme="minorHAnsi" w:hAnsiTheme="minorHAnsi" w:cstheme="minorHAnsi"/>
+          <w:sz w:val="28"/>
+          <w:szCs w:val="28"/>
+        </w:rPr>
+        <w:t>NeRF</w:t>
+      </w:r>
+      <w:proofErr w:type="spellEnd"/>
+      <w:r>
+        <w:rPr>
+          <w:rFonts w:asciiTheme="minorHAnsi" w:hAnsiTheme="minorHAnsi" w:cstheme="minorHAnsi"/>
+          <w:sz w:val="28"/>
+          <w:szCs w:val="28"/>
+        </w:rPr>
+        <w:t xml:space="preserve">) [13] have demonstrated unprecedented ability to synthesize photorealistic novel views of complex 3D scenes using a continuous volumetric representation. </w:t>
+      </w:r>
+      <w:proofErr w:type="spellStart"/>
+      <w:r>
+        <w:rPr>
+          <w:rFonts w:asciiTheme="minorHAnsi" w:hAnsiTheme="minorHAnsi" w:cstheme="minorHAnsi"/>
+          <w:sz w:val="28"/>
+          <w:szCs w:val="28"/>
+        </w:rPr>
+        <w:t>NeRFs</w:t>
+      </w:r>
+      <w:proofErr w:type="spellEnd"/>
+      <w:r>
+        <w:rPr>
+          <w:rFonts w:asciiTheme="minorHAnsi" w:hAnsiTheme="minorHAnsi" w:cstheme="minorHAnsi"/>
+          <w:sz w:val="28"/>
+          <w:szCs w:val="28"/>
+        </w:rPr>
+        <w:t xml:space="preserve"> learn a 5D radiance field where </w:t>
+      </w:r>
+      <w:r>
+        <w:rPr>
+          <w:rFonts w:asciiTheme="minorHAnsi" w:hAnsiTheme="minorHAnsi" w:cstheme="minorHAnsi"/>
+          <w:sz w:val="28"/>
+          <w:szCs w:val="28"/>
+        </w:rPr>
+        <w:lastRenderedPageBreak/>
+        <w:t>each 3D coordinate (</w:t>
+      </w:r>
+      <w:proofErr w:type="spellStart"/>
+      <w:proofErr w:type="gramStart"/>
+      <w:r>
+        <w:rPr>
+          <w:rFonts w:asciiTheme="minorHAnsi" w:hAnsiTheme="minorHAnsi" w:cstheme="minorHAnsi"/>
+          <w:sz w:val="28"/>
+          <w:szCs w:val="28"/>
+        </w:rPr>
+        <w:t>x,y</w:t>
+      </w:r>
+      <w:proofErr w:type="gramEnd"/>
+      <w:r>
+        <w:rPr>
+          <w:rFonts w:asciiTheme="minorHAnsi" w:hAnsiTheme="minorHAnsi" w:cstheme="minorHAnsi"/>
+          <w:sz w:val="28"/>
+          <w:szCs w:val="28"/>
+        </w:rPr>
+        <w:t>,z</w:t>
+      </w:r>
+      <w:proofErr w:type="spellEnd"/>
+      <w:r>
+        <w:rPr>
+          <w:rFonts w:asciiTheme="minorHAnsi" w:hAnsiTheme="minorHAnsi" w:cstheme="minorHAnsi"/>
+          <w:sz w:val="28"/>
+          <w:szCs w:val="28"/>
+        </w:rPr>
+        <w:t>) is mapped to an emitted color (</w:t>
+      </w:r>
+      <w:proofErr w:type="spellStart"/>
+      <w:r>
+        <w:rPr>
+          <w:rFonts w:asciiTheme="minorHAnsi" w:hAnsiTheme="minorHAnsi" w:cstheme="minorHAnsi"/>
+          <w:sz w:val="28"/>
+          <w:szCs w:val="28"/>
+        </w:rPr>
+        <w:t>r,g,b</w:t>
+      </w:r>
+      <w:proofErr w:type="spellEnd"/>
+      <w:r>
+        <w:rPr>
+          <w:rFonts w:asciiTheme="minorHAnsi" w:hAnsiTheme="minorHAnsi" w:cstheme="minorHAnsi"/>
+          <w:sz w:val="28"/>
+          <w:szCs w:val="28"/>
+        </w:rPr>
+        <w:t xml:space="preserve">) and volume de